--- a/ARM-stack-worksheet1.docx
+++ b/ARM-stack-worksheet1.docx
@@ -79,8 +79,18 @@
           <w:sz w:val="22"/>
           <w:szCs w:val="22"/>
         </w:rPr>
-        <w:t>Translate the following C code into ARM</w:t>
+        <w:t xml:space="preserve">Translate the following C code into </w:t>
       </w:r>
+      <w:proofErr w:type="gramStart"/>
+      <w:r>
+        <w:rPr>
+          <w:b/>
+          <w:sz w:val="22"/>
+          <w:szCs w:val="22"/>
+        </w:rPr>
+        <w:t>ARM</w:t>
+      </w:r>
+      <w:proofErr w:type="gramEnd"/>
     </w:p>
     <w:p>
       <w:pPr>
@@ -267,7 +277,25 @@
                                 <w:sz w:val="20"/>
                                 <w:szCs w:val="20"/>
                               </w:rPr>
-                              <w:t>int max(int, int);</w:t>
+                              <w:t xml:space="preserve">int </w:t>
+                            </w:r>
+                            <w:proofErr w:type="gramStart"/>
+                            <w:r>
+                              <w:rPr>
+                                <w:rFonts w:ascii="Courier New" w:hAnsi="Courier New" w:cs="Courier New"/>
+                                <w:sz w:val="20"/>
+                                <w:szCs w:val="20"/>
+                              </w:rPr>
+                              <w:t>max(</w:t>
+                            </w:r>
+                            <w:proofErr w:type="gramEnd"/>
+                            <w:r>
+                              <w:rPr>
+                                <w:rFonts w:ascii="Courier New" w:hAnsi="Courier New" w:cs="Courier New"/>
+                                <w:sz w:val="20"/>
+                                <w:szCs w:val="20"/>
+                              </w:rPr>
+                              <w:t>int, int);</w:t>
                             </w:r>
                           </w:p>
                           <w:p>
@@ -295,13 +323,23 @@
                                 <w:szCs w:val="20"/>
                               </w:rPr>
                             </w:pPr>
+                            <w:proofErr w:type="gramStart"/>
                             <w:r>
                               <w:rPr>
                                 <w:rFonts w:ascii="Courier New" w:hAnsi="Courier New" w:cs="Courier New"/>
                                 <w:sz w:val="20"/>
                                 <w:szCs w:val="20"/>
                               </w:rPr>
-                              <w:t>.extern max</w:t>
+                              <w:t>.extern</w:t>
+                            </w:r>
+                            <w:proofErr w:type="gramEnd"/>
+                            <w:r>
+                              <w:rPr>
+                                <w:rFonts w:ascii="Courier New" w:hAnsi="Courier New" w:cs="Courier New"/>
+                                <w:sz w:val="20"/>
+                                <w:szCs w:val="20"/>
+                              </w:rPr>
+                              <w:t xml:space="preserve"> max</w:t>
                             </w:r>
                           </w:p>
                           <w:p>
@@ -684,18 +722,18 @@
         <mc:AlternateContent>
           <mc:Choice Requires="wpi">
             <w:drawing>
-              <wp:anchor distT="0" distB="0" distL="114300" distR="114300" simplePos="0" relativeHeight="252213248" behindDoc="0" locked="0" layoutInCell="1" allowOverlap="1" wp14:anchorId="088E2672" wp14:editId="6BD8F00B">
+              <wp:anchor distT="0" distB="0" distL="114300" distR="114300" simplePos="0" relativeHeight="252496896" behindDoc="0" locked="0" layoutInCell="1" allowOverlap="1" wp14:anchorId="421A654D" wp14:editId="67A0D001">
                 <wp:simplePos x="0" y="0"/>
                 <wp:positionH relativeFrom="column">
-                  <wp:posOffset>3177024</wp:posOffset>
+                  <wp:posOffset>1932940</wp:posOffset>
                 </wp:positionH>
                 <wp:positionV relativeFrom="paragraph">
-                  <wp:posOffset>3253308</wp:posOffset>
+                  <wp:posOffset>6598920</wp:posOffset>
                 </wp:positionV>
-                <wp:extent cx="93960" cy="1086120"/>
-                <wp:effectExtent l="38100" t="38100" r="40005" b="38100"/>
+                <wp:extent cx="1165050" cy="532130"/>
+                <wp:effectExtent l="38100" t="38100" r="0" b="39370"/>
                 <wp:wrapNone/>
-                <wp:docPr id="119001577" name="Ink 289"/>
+                <wp:docPr id="1978649954" name="Ink 311"/>
                 <wp:cNvGraphicFramePr/>
                 <a:graphic xmlns:a="http://schemas.openxmlformats.org/drawingml/2006/main">
                   <a:graphicData uri="http://schemas.microsoft.com/office/word/2010/wordprocessingInk">
@@ -705,7 +743,7 @@
                       </w14:nvContentPartPr>
                       <w14:xfrm>
                         <a:off x="0" y="0"/>
-                        <a:ext cx="93960" cy="1086120"/>
+                        <a:ext cx="1165050" cy="532130"/>
                       </w14:xfrm>
                     </w14:contentPart>
                   </a:graphicData>
@@ -715,7 +753,7 @@
           </mc:Choice>
           <mc:Fallback>
             <w:pict>
-              <v:shapetype w14:anchorId="00D3B561" id="_x0000_t75" coordsize="21600,21600" o:spt="75" o:preferrelative="t" path="m@4@5l@4@11@9@11@9@5xe" filled="f" stroked="f">
+              <v:shapetype w14:anchorId="0EF3CE6C" id="_x0000_t75" coordsize="21600,21600" o:spt="75" o:preferrelative="t" path="m@4@5l@4@11@9@11@9@5xe" filled="f" stroked="f">
                 <v:stroke joinstyle="miter"/>
                 <v:formulas>
                   <v:f eqn="if lineDrawn pixelLineWidth 0"/>
@@ -734,7 +772,7 @@
                 <v:path o:extrusionok="f" gradientshapeok="t" o:connecttype="rect"/>
                 <o:lock v:ext="edit" aspectratio="t"/>
               </v:shapetype>
-              <v:shape id="Ink 289" o:spid="_x0000_s1026" type="#_x0000_t75" style="position:absolute;margin-left:249.8pt;margin-top:255.8pt;width:8.15pt;height:86.2pt;z-index:252213248;visibility:visible;mso-wrap-style:square;mso-wrap-distance-left:9pt;mso-wrap-distance-top:0;mso-wrap-distance-right:9pt;mso-wrap-distance-bottom:0;mso-position-horizontal:absolute;mso-position-horizontal-relative:text;mso-position-vertical:absolute;mso-position-vertical-relative:text" o:gfxdata="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">
+              <v:shape id="Ink 311" o:spid="_x0000_s1026" type="#_x0000_t75" style="position:absolute;margin-left:151.85pt;margin-top:519.25pt;width:92.45pt;height:42.6pt;z-index:252496896;visibility:visible;mso-wrap-style:square;mso-wrap-distance-left:9pt;mso-wrap-distance-top:0;mso-wrap-distance-right:9pt;mso-wrap-distance-bottom:0;mso-position-horizontal:absolute;mso-position-horizontal-relative:text;mso-position-vertical:absolute;mso-position-vertical-relative:text" o:gfxdata="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">
                 <v:imagedata r:id="rId11" o:title=""/>
               </v:shape>
             </w:pict>
@@ -751,18 +789,18 @@
         <mc:AlternateContent>
           <mc:Choice Requires="wpi">
             <w:drawing>
-              <wp:anchor distT="0" distB="0" distL="114300" distR="114300" simplePos="0" relativeHeight="252210176" behindDoc="0" locked="0" layoutInCell="1" allowOverlap="1" wp14:anchorId="0149C373" wp14:editId="1B7A0BC4">
+              <wp:anchor distT="0" distB="0" distL="114300" distR="114300" simplePos="0" relativeHeight="252497920" behindDoc="0" locked="0" layoutInCell="1" allowOverlap="1" wp14:anchorId="4F4A3642" wp14:editId="1F58A6C2">
                 <wp:simplePos x="0" y="0"/>
                 <wp:positionH relativeFrom="column">
-                  <wp:posOffset>6103620</wp:posOffset>
+                  <wp:posOffset>1223010</wp:posOffset>
                 </wp:positionH>
                 <wp:positionV relativeFrom="paragraph">
-                  <wp:posOffset>4188460</wp:posOffset>
+                  <wp:posOffset>6598920</wp:posOffset>
                 </wp:positionV>
-                <wp:extent cx="338160" cy="270950"/>
-                <wp:effectExtent l="38100" t="38100" r="5080" b="34290"/>
+                <wp:extent cx="1874980" cy="643890"/>
+                <wp:effectExtent l="38100" t="38100" r="11430" b="41910"/>
                 <wp:wrapNone/>
-                <wp:docPr id="546542834" name="Ink 286"/>
+                <wp:docPr id="1087192475" name="Ink 312"/>
                 <wp:cNvGraphicFramePr/>
                 <a:graphic xmlns:a="http://schemas.openxmlformats.org/drawingml/2006/main">
                   <a:graphicData uri="http://schemas.microsoft.com/office/word/2010/wordprocessingInk">
@@ -772,7 +810,7 @@
                       </w14:nvContentPartPr>
                       <w14:xfrm>
                         <a:off x="0" y="0"/>
-                        <a:ext cx="338160" cy="270950"/>
+                        <a:ext cx="1874980" cy="643890"/>
                       </w14:xfrm>
                     </w14:contentPart>
                   </a:graphicData>
@@ -782,7 +820,7 @@
           </mc:Choice>
           <mc:Fallback>
             <w:pict>
-              <v:shape w14:anchorId="1EE2857A" id="Ink 286" o:spid="_x0000_s1026" type="#_x0000_t75" style="position:absolute;margin-left:480.25pt;margin-top:329.45pt;width:27.35pt;height:22.05pt;z-index:252210176;visibility:visible;mso-wrap-style:square;mso-wrap-distance-left:9pt;mso-wrap-distance-top:0;mso-wrap-distance-right:9pt;mso-wrap-distance-bottom:0;mso-position-horizontal:absolute;mso-position-horizontal-relative:text;mso-position-vertical:absolute;mso-position-vertical-relative:text" o:gfxdata="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">
+              <v:shape w14:anchorId="48570BA2" id="Ink 312" o:spid="_x0000_s1026" type="#_x0000_t75" style="position:absolute;margin-left:95.95pt;margin-top:519.25pt;width:148.35pt;height:51.4pt;z-index:252497920;visibility:visible;mso-wrap-style:square;mso-wrap-distance-left:9pt;mso-wrap-distance-top:0;mso-wrap-distance-right:9pt;mso-wrap-distance-bottom:0;mso-position-horizontal:absolute;mso-position-horizontal-relative:text;mso-position-vertical:absolute;mso-position-vertical-relative:text" o:gfxdata="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">
                 <v:imagedata r:id="rId13" o:title=""/>
               </v:shape>
             </w:pict>
@@ -799,18 +837,18 @@
         <mc:AlternateContent>
           <mc:Choice Requires="wpi">
             <w:drawing>
-              <wp:anchor distT="0" distB="0" distL="114300" distR="114300" simplePos="0" relativeHeight="252211200" behindDoc="0" locked="0" layoutInCell="1" allowOverlap="1" wp14:anchorId="48FF0BD0" wp14:editId="342226BC">
+              <wp:anchor distT="0" distB="0" distL="114300" distR="114300" simplePos="0" relativeHeight="252481536" behindDoc="0" locked="0" layoutInCell="1" allowOverlap="1" wp14:anchorId="5A0B514F" wp14:editId="4EE76315">
                 <wp:simplePos x="0" y="0"/>
                 <wp:positionH relativeFrom="column">
-                  <wp:posOffset>5325110</wp:posOffset>
+                  <wp:posOffset>1082675</wp:posOffset>
                 </wp:positionH>
                 <wp:positionV relativeFrom="paragraph">
-                  <wp:posOffset>4180205</wp:posOffset>
+                  <wp:posOffset>6490335</wp:posOffset>
                 </wp:positionV>
-                <wp:extent cx="357450" cy="283845"/>
-                <wp:effectExtent l="38100" t="38100" r="5080" b="40005"/>
+                <wp:extent cx="1403450" cy="461645"/>
+                <wp:effectExtent l="38100" t="38100" r="25400" b="33655"/>
                 <wp:wrapNone/>
-                <wp:docPr id="140596491" name="Ink 287"/>
+                <wp:docPr id="2078120909" name="Ink 296"/>
                 <wp:cNvGraphicFramePr/>
                 <a:graphic xmlns:a="http://schemas.openxmlformats.org/drawingml/2006/main">
                   <a:graphicData uri="http://schemas.microsoft.com/office/word/2010/wordprocessingInk">
@@ -820,7 +858,7 @@
                       </w14:nvContentPartPr>
                       <w14:xfrm>
                         <a:off x="0" y="0"/>
-                        <a:ext cx="357450" cy="283845"/>
+                        <a:ext cx="1403450" cy="461645"/>
                       </w14:xfrm>
                     </w14:contentPart>
                   </a:graphicData>
@@ -830,7 +868,7 @@
           </mc:Choice>
           <mc:Fallback>
             <w:pict>
-              <v:shape w14:anchorId="077FD0C6" id="Ink 287" o:spid="_x0000_s1026" type="#_x0000_t75" style="position:absolute;margin-left:418.95pt;margin-top:328.8pt;width:28.9pt;height:23.05pt;z-index:252211200;visibility:visible;mso-wrap-style:square;mso-wrap-distance-left:9pt;mso-wrap-distance-top:0;mso-wrap-distance-right:9pt;mso-wrap-distance-bottom:0;mso-position-horizontal:absolute;mso-position-horizontal-relative:text;mso-position-vertical:absolute;mso-position-vertical-relative:text" o:gfxdata="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">
+              <v:shape w14:anchorId="116AA61C" id="Ink 296" o:spid="_x0000_s1026" type="#_x0000_t75" style="position:absolute;margin-left:84.9pt;margin-top:510.7pt;width:111.2pt;height:37.05pt;z-index:252481536;visibility:visible;mso-wrap-style:square;mso-wrap-distance-left:9pt;mso-wrap-distance-top:0;mso-wrap-distance-right:9pt;mso-wrap-distance-bottom:0;mso-position-horizontal:absolute;mso-position-horizontal-relative:text;mso-position-vertical:absolute;mso-position-vertical-relative:text" o:gfxdata="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">
                 <v:imagedata r:id="rId15" o:title=""/>
               </v:shape>
             </w:pict>
@@ -847,18 +885,18 @@
         <mc:AlternateContent>
           <mc:Choice Requires="wpi">
             <w:drawing>
-              <wp:anchor distT="0" distB="0" distL="114300" distR="114300" simplePos="0" relativeHeight="252212224" behindDoc="0" locked="0" layoutInCell="1" allowOverlap="1" wp14:anchorId="2736683D" wp14:editId="1D34CD8B">
+              <wp:anchor distT="0" distB="0" distL="114300" distR="114300" simplePos="0" relativeHeight="252472320" behindDoc="0" locked="0" layoutInCell="1" allowOverlap="1" wp14:anchorId="222518F5" wp14:editId="7C4E2BB0">
                 <wp:simplePos x="0" y="0"/>
                 <wp:positionH relativeFrom="column">
-                  <wp:posOffset>4976495</wp:posOffset>
+                  <wp:posOffset>1267790</wp:posOffset>
                 </wp:positionH>
                 <wp:positionV relativeFrom="paragraph">
-                  <wp:posOffset>4211955</wp:posOffset>
+                  <wp:posOffset>6728758</wp:posOffset>
                 </wp:positionV>
-                <wp:extent cx="112440" cy="218160"/>
-                <wp:effectExtent l="38100" t="38100" r="40005" b="48895"/>
+                <wp:extent cx="1440" cy="720"/>
+                <wp:effectExtent l="38100" t="38100" r="36830" b="37465"/>
                 <wp:wrapNone/>
-                <wp:docPr id="169376757" name="Ink 288"/>
+                <wp:docPr id="957563591" name="Ink 287"/>
                 <wp:cNvGraphicFramePr/>
                 <a:graphic xmlns:a="http://schemas.openxmlformats.org/drawingml/2006/main">
                   <a:graphicData uri="http://schemas.microsoft.com/office/word/2010/wordprocessingInk">
@@ -868,7 +906,7 @@
                       </w14:nvContentPartPr>
                       <w14:xfrm>
                         <a:off x="0" y="0"/>
-                        <a:ext cx="112440" cy="218160"/>
+                        <a:ext cx="1440" cy="720"/>
                       </w14:xfrm>
                     </w14:contentPart>
                   </a:graphicData>
@@ -878,7 +916,7 @@
           </mc:Choice>
           <mc:Fallback>
             <w:pict>
-              <v:shape w14:anchorId="35F5CC13" id="Ink 288" o:spid="_x0000_s1026" type="#_x0000_t75" style="position:absolute;margin-left:391.5pt;margin-top:331.3pt;width:9.55pt;height:17.9pt;z-index:252212224;visibility:visible;mso-wrap-style:square;mso-wrap-distance-left:9pt;mso-wrap-distance-top:0;mso-wrap-distance-right:9pt;mso-wrap-distance-bottom:0;mso-position-horizontal:absolute;mso-position-horizontal-relative:text;mso-position-vertical:absolute;mso-position-vertical-relative:text" o:gfxdata="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">
+              <v:shape w14:anchorId="57AB1EA5" id="Ink 287" o:spid="_x0000_s1026" type="#_x0000_t75" style="position:absolute;margin-left:99.5pt;margin-top:529.45pt;width:.8pt;height:.75pt;z-index:252472320;visibility:visible;mso-wrap-style:square;mso-wrap-distance-left:9pt;mso-wrap-distance-top:0;mso-wrap-distance-right:9pt;mso-wrap-distance-bottom:0;mso-position-horizontal:absolute;mso-position-horizontal-relative:text;mso-position-vertical:absolute;mso-position-vertical-relative:text" o:gfxdata="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">
                 <v:imagedata r:id="rId17" o:title=""/>
               </v:shape>
             </w:pict>
@@ -895,18 +933,18 @@
         <mc:AlternateContent>
           <mc:Choice Requires="wpi">
             <w:drawing>
-              <wp:anchor distT="0" distB="0" distL="114300" distR="114300" simplePos="0" relativeHeight="252205056" behindDoc="0" locked="0" layoutInCell="1" allowOverlap="1" wp14:anchorId="6255DFAF" wp14:editId="55842F8A">
+              <wp:anchor distT="0" distB="0" distL="114300" distR="114300" simplePos="0" relativeHeight="252468224" behindDoc="0" locked="0" layoutInCell="1" allowOverlap="1" wp14:anchorId="29C758E2" wp14:editId="769CF7F7">
                 <wp:simplePos x="0" y="0"/>
                 <wp:positionH relativeFrom="column">
-                  <wp:posOffset>5856504</wp:posOffset>
+                  <wp:posOffset>551180</wp:posOffset>
                 </wp:positionH>
                 <wp:positionV relativeFrom="paragraph">
-                  <wp:posOffset>4269948</wp:posOffset>
+                  <wp:posOffset>5449570</wp:posOffset>
                 </wp:positionV>
-                <wp:extent cx="114480" cy="100080"/>
-                <wp:effectExtent l="38100" t="38100" r="0" b="33655"/>
+                <wp:extent cx="1751965" cy="1140565"/>
+                <wp:effectExtent l="38100" t="38100" r="38735" b="40640"/>
                 <wp:wrapNone/>
-                <wp:docPr id="381354337" name="Ink 281"/>
+                <wp:docPr id="1323557153" name="Ink 283"/>
                 <wp:cNvGraphicFramePr/>
                 <a:graphic xmlns:a="http://schemas.openxmlformats.org/drawingml/2006/main">
                   <a:graphicData uri="http://schemas.microsoft.com/office/word/2010/wordprocessingInk">
@@ -916,7 +954,7 @@
                       </w14:nvContentPartPr>
                       <w14:xfrm>
                         <a:off x="0" y="0"/>
-                        <a:ext cx="114480" cy="100080"/>
+                        <a:ext cx="1751965" cy="1140565"/>
                       </w14:xfrm>
                     </w14:contentPart>
                   </a:graphicData>
@@ -926,7 +964,7 @@
           </mc:Choice>
           <mc:Fallback>
             <w:pict>
-              <v:shape w14:anchorId="18B14EF6" id="Ink 281" o:spid="_x0000_s1026" type="#_x0000_t75" style="position:absolute;margin-left:460.8pt;margin-top:335.85pt;width:9.7pt;height:8.6pt;z-index:252205056;visibility:visible;mso-wrap-style:square;mso-wrap-distance-left:9pt;mso-wrap-distance-top:0;mso-wrap-distance-right:9pt;mso-wrap-distance-bottom:0;mso-position-horizontal:absolute;mso-position-horizontal-relative:text;mso-position-vertical:absolute;mso-position-vertical-relative:text" o:gfxdata="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">
+              <v:shape w14:anchorId="5B31B9D9" id="Ink 283" o:spid="_x0000_s1026" type="#_x0000_t75" style="position:absolute;margin-left:43.05pt;margin-top:428.75pt;width:138.65pt;height:90.5pt;z-index:252468224;visibility:visible;mso-wrap-style:square;mso-wrap-distance-left:9pt;mso-wrap-distance-top:0;mso-wrap-distance-right:9pt;mso-wrap-distance-bottom:0;mso-position-horizontal:absolute;mso-position-horizontal-relative:text;mso-position-vertical:absolute;mso-position-vertical-relative:text" o:gfxdata="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">
                 <v:imagedata r:id="rId19" o:title=""/>
               </v:shape>
             </w:pict>
@@ -943,18 +981,18 @@
         <mc:AlternateContent>
           <mc:Choice Requires="wpi">
             <w:drawing>
-              <wp:anchor distT="0" distB="0" distL="114300" distR="114300" simplePos="0" relativeHeight="252197888" behindDoc="0" locked="0" layoutInCell="1" allowOverlap="1" wp14:anchorId="17707E36" wp14:editId="566E2A40">
+              <wp:anchor distT="0" distB="0" distL="114300" distR="114300" simplePos="0" relativeHeight="252457984" behindDoc="0" locked="0" layoutInCell="1" allowOverlap="1" wp14:anchorId="0279B280" wp14:editId="537A6047">
                 <wp:simplePos x="0" y="0"/>
                 <wp:positionH relativeFrom="column">
-                  <wp:posOffset>4655904</wp:posOffset>
+                  <wp:posOffset>-277495</wp:posOffset>
                 </wp:positionH>
                 <wp:positionV relativeFrom="paragraph">
-                  <wp:posOffset>4278228</wp:posOffset>
+                  <wp:posOffset>5753100</wp:posOffset>
                 </wp:positionV>
-                <wp:extent cx="149400" cy="183600"/>
-                <wp:effectExtent l="38100" t="38100" r="41275" b="45085"/>
+                <wp:extent cx="415080" cy="511105"/>
+                <wp:effectExtent l="38100" t="38100" r="42545" b="41910"/>
                 <wp:wrapNone/>
-                <wp:docPr id="1565682533" name="Ink 274"/>
+                <wp:docPr id="1294182830" name="Ink 273"/>
                 <wp:cNvGraphicFramePr/>
                 <a:graphic xmlns:a="http://schemas.openxmlformats.org/drawingml/2006/main">
                   <a:graphicData uri="http://schemas.microsoft.com/office/word/2010/wordprocessingInk">
@@ -964,7 +1002,7 @@
                       </w14:nvContentPartPr>
                       <w14:xfrm>
                         <a:off x="0" y="0"/>
-                        <a:ext cx="149400" cy="183600"/>
+                        <a:ext cx="415080" cy="511105"/>
                       </w14:xfrm>
                     </w14:contentPart>
                   </a:graphicData>
@@ -974,7 +1012,7 @@
           </mc:Choice>
           <mc:Fallback>
             <w:pict>
-              <v:shape w14:anchorId="5FD76136" id="Ink 274" o:spid="_x0000_s1026" type="#_x0000_t75" style="position:absolute;margin-left:366.25pt;margin-top:336.5pt;width:12.45pt;height:15.15pt;z-index:252197888;visibility:visible;mso-wrap-style:square;mso-wrap-distance-left:9pt;mso-wrap-distance-top:0;mso-wrap-distance-right:9pt;mso-wrap-distance-bottom:0;mso-position-horizontal:absolute;mso-position-horizontal-relative:text;mso-position-vertical:absolute;mso-position-vertical-relative:text" o:gfxdata="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">
+              <v:shape w14:anchorId="2CC3AE13" id="Ink 273" o:spid="_x0000_s1026" type="#_x0000_t75" style="position:absolute;margin-left:-22.2pt;margin-top:452.65pt;width:33.4pt;height:40.95pt;z-index:252457984;visibility:visible;mso-wrap-style:square;mso-wrap-distance-left:9pt;mso-wrap-distance-top:0;mso-wrap-distance-right:9pt;mso-wrap-distance-bottom:0;mso-position-horizontal:absolute;mso-position-horizontal-relative:text;mso-position-vertical:absolute;mso-position-vertical-relative:text" o:gfxdata="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">
                 <v:imagedata r:id="rId21" o:title=""/>
               </v:shape>
             </w:pict>
@@ -991,18 +1029,18 @@
         <mc:AlternateContent>
           <mc:Choice Requires="wpi">
             <w:drawing>
-              <wp:anchor distT="0" distB="0" distL="114300" distR="114300" simplePos="0" relativeHeight="252196864" behindDoc="0" locked="0" layoutInCell="1" allowOverlap="1" wp14:anchorId="66AEAD79" wp14:editId="7D4BD961">
+              <wp:anchor distT="0" distB="0" distL="114300" distR="114300" simplePos="0" relativeHeight="252459008" behindDoc="0" locked="0" layoutInCell="1" allowOverlap="1" wp14:anchorId="22450541" wp14:editId="18CC5AF0">
                 <wp:simplePos x="0" y="0"/>
                 <wp:positionH relativeFrom="column">
-                  <wp:posOffset>3966210</wp:posOffset>
+                  <wp:posOffset>289560</wp:posOffset>
                 </wp:positionH>
                 <wp:positionV relativeFrom="paragraph">
-                  <wp:posOffset>4172585</wp:posOffset>
+                  <wp:posOffset>5772785</wp:posOffset>
                 </wp:positionV>
-                <wp:extent cx="417275" cy="399585"/>
-                <wp:effectExtent l="38100" t="38100" r="40005" b="38735"/>
+                <wp:extent cx="71720" cy="306705"/>
+                <wp:effectExtent l="38100" t="38100" r="43180" b="36195"/>
                 <wp:wrapNone/>
-                <wp:docPr id="1894850248" name="Ink 273"/>
+                <wp:docPr id="763509765" name="Ink 274"/>
                 <wp:cNvGraphicFramePr/>
                 <a:graphic xmlns:a="http://schemas.openxmlformats.org/drawingml/2006/main">
                   <a:graphicData uri="http://schemas.microsoft.com/office/word/2010/wordprocessingInk">
@@ -1012,7 +1050,7 @@
                       </w14:nvContentPartPr>
                       <w14:xfrm>
                         <a:off x="0" y="0"/>
-                        <a:ext cx="417275" cy="399585"/>
+                        <a:ext cx="71720" cy="306705"/>
                       </w14:xfrm>
                     </w14:contentPart>
                   </a:graphicData>
@@ -1022,7 +1060,7 @@
           </mc:Choice>
           <mc:Fallback>
             <w:pict>
-              <v:shape w14:anchorId="735F7A08" id="Ink 273" o:spid="_x0000_s1026" type="#_x0000_t75" style="position:absolute;margin-left:311.95pt;margin-top:328.2pt;width:33.55pt;height:32.15pt;z-index:252196864;visibility:visible;mso-wrap-style:square;mso-wrap-distance-left:9pt;mso-wrap-distance-top:0;mso-wrap-distance-right:9pt;mso-wrap-distance-bottom:0;mso-position-horizontal:absolute;mso-position-horizontal-relative:text;mso-position-vertical:absolute;mso-position-vertical-relative:text" o:gfxdata="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">
+              <v:shape w14:anchorId="14AEF188" id="Ink 274" o:spid="_x0000_s1026" type="#_x0000_t75" style="position:absolute;margin-left:22.45pt;margin-top:454.2pt;width:6.35pt;height:24.85pt;z-index:252459008;visibility:visible;mso-wrap-style:square;mso-wrap-distance-left:9pt;mso-wrap-distance-top:0;mso-wrap-distance-right:9pt;mso-wrap-distance-bottom:0;mso-position-horizontal:absolute;mso-position-horizontal-relative:text;mso-position-vertical:absolute;mso-position-vertical-relative:text" o:gfxdata="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">
                 <v:imagedata r:id="rId23" o:title=""/>
               </v:shape>
             </w:pict>
@@ -1039,18 +1077,18 @@
         <mc:AlternateContent>
           <mc:Choice Requires="wpi">
             <w:drawing>
-              <wp:anchor distT="0" distB="0" distL="114300" distR="114300" simplePos="0" relativeHeight="252188672" behindDoc="0" locked="0" layoutInCell="1" allowOverlap="1" wp14:anchorId="26BC88D8" wp14:editId="6352D0D1">
+              <wp:anchor distT="0" distB="0" distL="114300" distR="114300" simplePos="0" relativeHeight="252425216" behindDoc="0" locked="0" layoutInCell="1" allowOverlap="1" wp14:anchorId="67B86994" wp14:editId="1ED549C8">
                 <wp:simplePos x="0" y="0"/>
                 <wp:positionH relativeFrom="column">
-                  <wp:posOffset>3538855</wp:posOffset>
+                  <wp:posOffset>-266700</wp:posOffset>
                 </wp:positionH>
                 <wp:positionV relativeFrom="paragraph">
-                  <wp:posOffset>4276090</wp:posOffset>
+                  <wp:posOffset>4688840</wp:posOffset>
                 </wp:positionV>
-                <wp:extent cx="34420" cy="97675"/>
-                <wp:effectExtent l="38100" t="38100" r="41910" b="36195"/>
+                <wp:extent cx="242925" cy="512075"/>
+                <wp:effectExtent l="38100" t="38100" r="5080" b="40640"/>
                 <wp:wrapNone/>
-                <wp:docPr id="774674044" name="Ink 260"/>
+                <wp:docPr id="1607533335" name="Ink 241"/>
                 <wp:cNvGraphicFramePr/>
                 <a:graphic xmlns:a="http://schemas.openxmlformats.org/drawingml/2006/main">
                   <a:graphicData uri="http://schemas.microsoft.com/office/word/2010/wordprocessingInk">
@@ -1060,7 +1098,7 @@
                       </w14:nvContentPartPr>
                       <w14:xfrm>
                         <a:off x="0" y="0"/>
-                        <a:ext cx="34420" cy="97675"/>
+                        <a:ext cx="242925" cy="512075"/>
                       </w14:xfrm>
                     </w14:contentPart>
                   </a:graphicData>
@@ -1070,7 +1108,7 @@
           </mc:Choice>
           <mc:Fallback>
             <w:pict>
-              <v:shape w14:anchorId="4CB9912D" id="Ink 260" o:spid="_x0000_s1026" type="#_x0000_t75" style="position:absolute;margin-left:278.3pt;margin-top:336.35pt;width:3.4pt;height:8.4pt;z-index:252188672;visibility:visible;mso-wrap-style:square;mso-wrap-distance-left:9pt;mso-wrap-distance-top:0;mso-wrap-distance-right:9pt;mso-wrap-distance-bottom:0;mso-position-horizontal:absolute;mso-position-horizontal-relative:text;mso-position-vertical:absolute;mso-position-vertical-relative:text" o:gfxdata="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">
+              <v:shape w14:anchorId="58615712" id="Ink 241" o:spid="_x0000_s1026" type="#_x0000_t75" style="position:absolute;margin-left:-21.35pt;margin-top:368.85pt;width:19.85pt;height:41pt;z-index:252425216;visibility:visible;mso-wrap-style:square;mso-wrap-distance-left:9pt;mso-wrap-distance-top:0;mso-wrap-distance-right:9pt;mso-wrap-distance-bottom:0;mso-position-horizontal:absolute;mso-position-horizontal-relative:text;mso-position-vertical:absolute;mso-position-vertical-relative:text" o:gfxdata="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">
                 <v:imagedata r:id="rId25" o:title=""/>
               </v:shape>
             </w:pict>
@@ -1087,18 +1125,18 @@
         <mc:AlternateContent>
           <mc:Choice Requires="wpi">
             <w:drawing>
-              <wp:anchor distT="0" distB="0" distL="114300" distR="114300" simplePos="0" relativeHeight="252185600" behindDoc="0" locked="0" layoutInCell="1" allowOverlap="1" wp14:anchorId="0D531420" wp14:editId="1108BEC8">
+              <wp:anchor distT="0" distB="0" distL="114300" distR="114300" simplePos="0" relativeHeight="252426240" behindDoc="0" locked="0" layoutInCell="1" allowOverlap="1" wp14:anchorId="182AF88A" wp14:editId="777C2FA1">
                 <wp:simplePos x="0" y="0"/>
                 <wp:positionH relativeFrom="column">
-                  <wp:posOffset>3279624</wp:posOffset>
+                  <wp:posOffset>110490</wp:posOffset>
                 </wp:positionH>
                 <wp:positionV relativeFrom="paragraph">
-                  <wp:posOffset>4161404</wp:posOffset>
+                  <wp:posOffset>4832350</wp:posOffset>
                 </wp:positionV>
-                <wp:extent cx="89640" cy="231480"/>
-                <wp:effectExtent l="38100" t="38100" r="43815" b="35560"/>
+                <wp:extent cx="96265" cy="351285"/>
+                <wp:effectExtent l="38100" t="19050" r="18415" b="48895"/>
                 <wp:wrapNone/>
-                <wp:docPr id="1734478980" name="Ink 257"/>
+                <wp:docPr id="2111588439" name="Ink 242"/>
                 <wp:cNvGraphicFramePr/>
                 <a:graphic xmlns:a="http://schemas.openxmlformats.org/drawingml/2006/main">
                   <a:graphicData uri="http://schemas.microsoft.com/office/word/2010/wordprocessingInk">
@@ -1108,7 +1146,7 @@
                       </w14:nvContentPartPr>
                       <w14:xfrm>
                         <a:off x="0" y="0"/>
-                        <a:ext cx="89640" cy="231480"/>
+                        <a:ext cx="96265" cy="351285"/>
                       </w14:xfrm>
                     </w14:contentPart>
                   </a:graphicData>
@@ -1118,7 +1156,7 @@
           </mc:Choice>
           <mc:Fallback>
             <w:pict>
-              <v:shape w14:anchorId="4B01564B" id="Ink 257" o:spid="_x0000_s1026" type="#_x0000_t75" style="position:absolute;margin-left:257.9pt;margin-top:327.3pt;width:7.75pt;height:18.95pt;z-index:252185600;visibility:visible;mso-wrap-style:square;mso-wrap-distance-left:9pt;mso-wrap-distance-top:0;mso-wrap-distance-right:9pt;mso-wrap-distance-bottom:0;mso-position-horizontal:absolute;mso-position-horizontal-relative:text;mso-position-vertical:absolute;mso-position-vertical-relative:text" o:gfxdata="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">
+              <v:shape w14:anchorId="6EE0A014" id="Ink 242" o:spid="_x0000_s1026" type="#_x0000_t75" style="position:absolute;margin-left:8.35pt;margin-top:380.15pt;width:8.3pt;height:28.35pt;z-index:252426240;visibility:visible;mso-wrap-style:square;mso-wrap-distance-left:9pt;mso-wrap-distance-top:0;mso-wrap-distance-right:9pt;mso-wrap-distance-bottom:0;mso-position-horizontal:absolute;mso-position-horizontal-relative:text;mso-position-vertical:absolute;mso-position-vertical-relative:text" o:gfxdata="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">
                 <v:imagedata r:id="rId27" o:title=""/>
               </v:shape>
             </w:pict>
@@ -1135,18 +1173,18 @@
         <mc:AlternateContent>
           <mc:Choice Requires="wpi">
             <w:drawing>
-              <wp:anchor distT="0" distB="0" distL="114300" distR="114300" simplePos="0" relativeHeight="252184576" behindDoc="0" locked="0" layoutInCell="1" allowOverlap="1" wp14:anchorId="658D5E31" wp14:editId="1AF3D28E">
+              <wp:anchor distT="0" distB="0" distL="114300" distR="114300" simplePos="0" relativeHeight="252417024" behindDoc="0" locked="0" layoutInCell="1" allowOverlap="1" wp14:anchorId="413553EA" wp14:editId="0AD4BCA4">
                 <wp:simplePos x="0" y="0"/>
                 <wp:positionH relativeFrom="column">
-                  <wp:posOffset>3881120</wp:posOffset>
+                  <wp:posOffset>1149350</wp:posOffset>
                 </wp:positionH>
                 <wp:positionV relativeFrom="paragraph">
-                  <wp:posOffset>3761740</wp:posOffset>
+                  <wp:posOffset>4977765</wp:posOffset>
                 </wp:positionV>
-                <wp:extent cx="520535" cy="355985"/>
-                <wp:effectExtent l="38100" t="38100" r="13335" b="44450"/>
+                <wp:extent cx="905170" cy="342900"/>
+                <wp:effectExtent l="38100" t="38100" r="28575" b="38100"/>
                 <wp:wrapNone/>
-                <wp:docPr id="544254885" name="Ink 256"/>
+                <wp:docPr id="1181046012" name="Ink 233"/>
                 <wp:cNvGraphicFramePr/>
                 <a:graphic xmlns:a="http://schemas.openxmlformats.org/drawingml/2006/main">
                   <a:graphicData uri="http://schemas.microsoft.com/office/word/2010/wordprocessingInk">
@@ -1156,7 +1194,7 @@
                       </w14:nvContentPartPr>
                       <w14:xfrm>
                         <a:off x="0" y="0"/>
-                        <a:ext cx="520535" cy="355985"/>
+                        <a:ext cx="905170" cy="342900"/>
                       </w14:xfrm>
                     </w14:contentPart>
                   </a:graphicData>
@@ -1166,7 +1204,7 @@
           </mc:Choice>
           <mc:Fallback>
             <w:pict>
-              <v:shape w14:anchorId="3954F93B" id="Ink 256" o:spid="_x0000_s1026" type="#_x0000_t75" style="position:absolute;margin-left:305.25pt;margin-top:295.85pt;width:41.7pt;height:28.75pt;z-index:252184576;visibility:visible;mso-wrap-style:square;mso-wrap-distance-left:9pt;mso-wrap-distance-top:0;mso-wrap-distance-right:9pt;mso-wrap-distance-bottom:0;mso-position-horizontal:absolute;mso-position-horizontal-relative:text;mso-position-vertical:absolute;mso-position-vertical-relative:text" o:gfxdata="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">
+              <v:shape w14:anchorId="2A3BD823" id="Ink 233" o:spid="_x0000_s1026" type="#_x0000_t75" style="position:absolute;margin-left:90.15pt;margin-top:391.6pt;width:71.95pt;height:27.7pt;z-index:252417024;visibility:visible;mso-wrap-style:square;mso-wrap-distance-left:9pt;mso-wrap-distance-top:0;mso-wrap-distance-right:9pt;mso-wrap-distance-bottom:0;mso-position-horizontal:absolute;mso-position-horizontal-relative:text;mso-position-vertical:absolute;mso-position-vertical-relative:text" o:gfxdata="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">
                 <v:imagedata r:id="rId29" o:title=""/>
               </v:shape>
             </w:pict>
@@ -1183,18 +1221,18 @@
         <mc:AlternateContent>
           <mc:Choice Requires="wpi">
             <w:drawing>
-              <wp:anchor distT="0" distB="0" distL="114300" distR="114300" simplePos="0" relativeHeight="252183552" behindDoc="0" locked="0" layoutInCell="1" allowOverlap="1" wp14:anchorId="08BA1000" wp14:editId="28273086">
+              <wp:anchor distT="0" distB="0" distL="114300" distR="114300" simplePos="0" relativeHeight="252408832" behindDoc="0" locked="0" layoutInCell="1" allowOverlap="1" wp14:anchorId="0391E181" wp14:editId="753821DD">
                 <wp:simplePos x="0" y="0"/>
                 <wp:positionH relativeFrom="column">
-                  <wp:posOffset>4614144</wp:posOffset>
+                  <wp:posOffset>478155</wp:posOffset>
                 </wp:positionH>
                 <wp:positionV relativeFrom="paragraph">
-                  <wp:posOffset>3787364</wp:posOffset>
+                  <wp:posOffset>5054600</wp:posOffset>
                 </wp:positionV>
-                <wp:extent cx="101160" cy="217440"/>
-                <wp:effectExtent l="38100" t="38100" r="32385" b="30480"/>
+                <wp:extent cx="398535" cy="340360"/>
+                <wp:effectExtent l="38100" t="38100" r="40005" b="40640"/>
                 <wp:wrapNone/>
-                <wp:docPr id="535050010" name="Ink 255"/>
+                <wp:docPr id="1835536248" name="Ink 225"/>
                 <wp:cNvGraphicFramePr/>
                 <a:graphic xmlns:a="http://schemas.openxmlformats.org/drawingml/2006/main">
                   <a:graphicData uri="http://schemas.microsoft.com/office/word/2010/wordprocessingInk">
@@ -1204,7 +1242,7 @@
                       </w14:nvContentPartPr>
                       <w14:xfrm>
                         <a:off x="0" y="0"/>
-                        <a:ext cx="101160" cy="217440"/>
+                        <a:ext cx="398535" cy="340360"/>
                       </w14:xfrm>
                     </w14:contentPart>
                   </a:graphicData>
@@ -1214,7 +1252,7 @@
           </mc:Choice>
           <mc:Fallback>
             <w:pict>
-              <v:shape w14:anchorId="76055092" id="Ink 255" o:spid="_x0000_s1026" type="#_x0000_t75" style="position:absolute;margin-left:362.95pt;margin-top:297.85pt;width:8.65pt;height:17.8pt;z-index:252183552;visibility:visible;mso-wrap-style:square;mso-wrap-distance-left:9pt;mso-wrap-distance-top:0;mso-wrap-distance-right:9pt;mso-wrap-distance-bottom:0;mso-position-horizontal:absolute;mso-position-horizontal-relative:text;mso-position-vertical:absolute;mso-position-vertical-relative:text" o:gfxdata="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">
+              <v:shape w14:anchorId="236F1D0E" id="Ink 225" o:spid="_x0000_s1026" type="#_x0000_t75" style="position:absolute;margin-left:37.3pt;margin-top:397.65pt;width:32.1pt;height:27.5pt;z-index:252408832;visibility:visible;mso-wrap-style:square;mso-wrap-distance-left:9pt;mso-wrap-distance-top:0;mso-wrap-distance-right:9pt;mso-wrap-distance-bottom:0;mso-position-horizontal:absolute;mso-position-horizontal-relative:text;mso-position-vertical:absolute;mso-position-vertical-relative:text" o:gfxdata="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">
                 <v:imagedata r:id="rId31" o:title=""/>
               </v:shape>
             </w:pict>
@@ -1231,18 +1269,18 @@
         <mc:AlternateContent>
           <mc:Choice Requires="wpi">
             <w:drawing>
-              <wp:anchor distT="0" distB="0" distL="114300" distR="114300" simplePos="0" relativeHeight="252175360" behindDoc="0" locked="0" layoutInCell="1" allowOverlap="1" wp14:anchorId="1E518DBB" wp14:editId="77C3C10D">
+              <wp:anchor distT="0" distB="0" distL="114300" distR="114300" simplePos="0" relativeHeight="252403712" behindDoc="0" locked="0" layoutInCell="1" allowOverlap="1" wp14:anchorId="5E441D7A" wp14:editId="760039B1">
                 <wp:simplePos x="0" y="0"/>
                 <wp:positionH relativeFrom="column">
-                  <wp:posOffset>5706110</wp:posOffset>
+                  <wp:posOffset>1032510</wp:posOffset>
                 </wp:positionH>
                 <wp:positionV relativeFrom="paragraph">
-                  <wp:posOffset>3505835</wp:posOffset>
+                  <wp:posOffset>4684395</wp:posOffset>
                 </wp:positionV>
-                <wp:extent cx="1038390" cy="578320"/>
-                <wp:effectExtent l="38100" t="38100" r="28575" b="31750"/>
+                <wp:extent cx="787265" cy="260350"/>
+                <wp:effectExtent l="38100" t="38100" r="0" b="44450"/>
                 <wp:wrapNone/>
-                <wp:docPr id="1464946399" name="Ink 247"/>
+                <wp:docPr id="1922699097" name="Ink 220"/>
                 <wp:cNvGraphicFramePr/>
                 <a:graphic xmlns:a="http://schemas.openxmlformats.org/drawingml/2006/main">
                   <a:graphicData uri="http://schemas.microsoft.com/office/word/2010/wordprocessingInk">
@@ -1252,7 +1290,7 @@
                       </w14:nvContentPartPr>
                       <w14:xfrm>
                         <a:off x="0" y="0"/>
-                        <a:ext cx="1038390" cy="578320"/>
+                        <a:ext cx="787265" cy="260350"/>
                       </w14:xfrm>
                     </w14:contentPart>
                   </a:graphicData>
@@ -1262,7 +1300,7 @@
           </mc:Choice>
           <mc:Fallback>
             <w:pict>
-              <v:shape w14:anchorId="4B6BC87B" id="Ink 247" o:spid="_x0000_s1026" type="#_x0000_t75" style="position:absolute;margin-left:448.95pt;margin-top:275.7pt;width:82.45pt;height:46.25pt;z-index:252175360;visibility:visible;mso-wrap-style:square;mso-wrap-distance-left:9pt;mso-wrap-distance-top:0;mso-wrap-distance-right:9pt;mso-wrap-distance-bottom:0;mso-position-horizontal:absolute;mso-position-horizontal-relative:text;mso-position-vertical:absolute;mso-position-vertical-relative:text" o:gfxdata="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">
+              <v:shape w14:anchorId="37E90F7F" id="Ink 220" o:spid="_x0000_s1026" type="#_x0000_t75" style="position:absolute;margin-left:80.95pt;margin-top:368.5pt;width:62.7pt;height:21.2pt;z-index:252403712;visibility:visible;mso-wrap-style:square;mso-wrap-distance-left:9pt;mso-wrap-distance-top:0;mso-wrap-distance-right:9pt;mso-wrap-distance-bottom:0;mso-position-horizontal:absolute;mso-position-horizontal-relative:text;mso-position-vertical:absolute;mso-position-vertical-relative:text" o:gfxdata="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">
                 <v:imagedata r:id="rId33" o:title=""/>
               </v:shape>
             </w:pict>
@@ -1279,18 +1317,18 @@
         <mc:AlternateContent>
           <mc:Choice Requires="wpi">
             <w:drawing>
-              <wp:anchor distT="0" distB="0" distL="114300" distR="114300" simplePos="0" relativeHeight="252161024" behindDoc="0" locked="0" layoutInCell="1" allowOverlap="1" wp14:anchorId="4848B663" wp14:editId="7225D187">
+              <wp:anchor distT="0" distB="0" distL="114300" distR="114300" simplePos="0" relativeHeight="252404736" behindDoc="0" locked="0" layoutInCell="1" allowOverlap="1" wp14:anchorId="71C6DBEE" wp14:editId="01B22541">
                 <wp:simplePos x="0" y="0"/>
                 <wp:positionH relativeFrom="column">
-                  <wp:posOffset>5688330</wp:posOffset>
+                  <wp:posOffset>397510</wp:posOffset>
                 </wp:positionH>
                 <wp:positionV relativeFrom="paragraph">
-                  <wp:posOffset>3451860</wp:posOffset>
+                  <wp:posOffset>4705985</wp:posOffset>
                 </wp:positionV>
-                <wp:extent cx="392575" cy="225885"/>
-                <wp:effectExtent l="38100" t="38100" r="26670" b="41275"/>
+                <wp:extent cx="400210" cy="291465"/>
+                <wp:effectExtent l="38100" t="38100" r="0" b="32385"/>
                 <wp:wrapNone/>
-                <wp:docPr id="748651046" name="Ink 233"/>
+                <wp:docPr id="481867762" name="Ink 221"/>
                 <wp:cNvGraphicFramePr/>
                 <a:graphic xmlns:a="http://schemas.openxmlformats.org/drawingml/2006/main">
                   <a:graphicData uri="http://schemas.microsoft.com/office/word/2010/wordprocessingInk">
@@ -1300,7 +1338,7 @@
                       </w14:nvContentPartPr>
                       <w14:xfrm>
                         <a:off x="0" y="0"/>
-                        <a:ext cx="392575" cy="225885"/>
+                        <a:ext cx="400210" cy="291465"/>
                       </w14:xfrm>
                     </w14:contentPart>
                   </a:graphicData>
@@ -1310,7 +1348,7 @@
           </mc:Choice>
           <mc:Fallback>
             <w:pict>
-              <v:shape w14:anchorId="48FAF717" id="Ink 233" o:spid="_x0000_s1026" type="#_x0000_t75" style="position:absolute;margin-left:447.55pt;margin-top:271.45pt;width:31.6pt;height:18.5pt;z-index:252161024;visibility:visible;mso-wrap-style:square;mso-wrap-distance-left:9pt;mso-wrap-distance-top:0;mso-wrap-distance-right:9pt;mso-wrap-distance-bottom:0;mso-position-horizontal:absolute;mso-position-horizontal-relative:text;mso-position-vertical:absolute;mso-position-vertical-relative:text" o:gfxdata="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">
+              <v:shape w14:anchorId="79BB1133" id="Ink 221" o:spid="_x0000_s1026" type="#_x0000_t75" style="position:absolute;margin-left:30.95pt;margin-top:370.2pt;width:32.2pt;height:23.65pt;z-index:252404736;visibility:visible;mso-wrap-style:square;mso-wrap-distance-left:9pt;mso-wrap-distance-top:0;mso-wrap-distance-right:9pt;mso-wrap-distance-bottom:0;mso-position-horizontal:absolute;mso-position-horizontal-relative:text;mso-position-vertical:absolute;mso-position-vertical-relative:text" o:gfxdata="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">
                 <v:imagedata r:id="rId35" o:title=""/>
               </v:shape>
             </w:pict>
@@ -1327,18 +1365,18 @@
         <mc:AlternateContent>
           <mc:Choice Requires="wpi">
             <w:drawing>
-              <wp:anchor distT="0" distB="0" distL="114300" distR="114300" simplePos="0" relativeHeight="252156928" behindDoc="0" locked="0" layoutInCell="1" allowOverlap="1" wp14:anchorId="71178F72" wp14:editId="53001474">
+              <wp:anchor distT="0" distB="0" distL="114300" distR="114300" simplePos="0" relativeHeight="252391424" behindDoc="0" locked="0" layoutInCell="1" allowOverlap="1" wp14:anchorId="04324093" wp14:editId="36798B06">
                 <wp:simplePos x="0" y="0"/>
                 <wp:positionH relativeFrom="column">
-                  <wp:posOffset>3801110</wp:posOffset>
+                  <wp:posOffset>723265</wp:posOffset>
                 </wp:positionH>
                 <wp:positionV relativeFrom="paragraph">
-                  <wp:posOffset>2977515</wp:posOffset>
+                  <wp:posOffset>4171950</wp:posOffset>
                 </wp:positionV>
-                <wp:extent cx="1668960" cy="702360"/>
-                <wp:effectExtent l="38100" t="38100" r="45720" b="40640"/>
+                <wp:extent cx="989735" cy="314885"/>
+                <wp:effectExtent l="38100" t="19050" r="20320" b="47625"/>
                 <wp:wrapNone/>
-                <wp:docPr id="1289049860" name="Ink 229"/>
+                <wp:docPr id="1735487255" name="Ink 196"/>
                 <wp:cNvGraphicFramePr/>
                 <a:graphic xmlns:a="http://schemas.openxmlformats.org/drawingml/2006/main">
                   <a:graphicData uri="http://schemas.microsoft.com/office/word/2010/wordprocessingInk">
@@ -1348,20 +1386,17 @@
                       </w14:nvContentPartPr>
                       <w14:xfrm>
                         <a:off x="0" y="0"/>
-                        <a:ext cx="1668960" cy="702345"/>
+                        <a:ext cx="989735" cy="314885"/>
                       </w14:xfrm>
                     </w14:contentPart>
                   </a:graphicData>
                 </a:graphic>
-                <wp14:sizeRelH relativeFrom="margin">
-                  <wp14:pctWidth>0</wp14:pctWidth>
-                </wp14:sizeRelH>
               </wp:anchor>
             </w:drawing>
           </mc:Choice>
           <mc:Fallback>
             <w:pict>
-              <v:shape w14:anchorId="19FE2B24" id="Ink 229" o:spid="_x0000_s1026" type="#_x0000_t75" style="position:absolute;margin-left:298.95pt;margin-top:234.1pt;width:132.1pt;height:56pt;z-index:252156928;visibility:visible;mso-wrap-style:square;mso-width-percent:0;mso-wrap-distance-left:9pt;mso-wrap-distance-top:0;mso-wrap-distance-right:9pt;mso-wrap-distance-bottom:0;mso-position-horizontal:absolute;mso-position-horizontal-relative:text;mso-position-vertical:absolute;mso-position-vertical-relative:text;mso-width-percent:0;mso-width-relative:margin" o:gfxdata="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">
+              <v:shape w14:anchorId="5D0F0B54" id="Ink 196" o:spid="_x0000_s1026" type="#_x0000_t75" style="position:absolute;margin-left:56.6pt;margin-top:328.15pt;width:78.65pt;height:25.5pt;z-index:252391424;visibility:visible;mso-wrap-style:square;mso-wrap-distance-left:9pt;mso-wrap-distance-top:0;mso-wrap-distance-right:9pt;mso-wrap-distance-bottom:0;mso-position-horizontal:absolute;mso-position-horizontal-relative:text;mso-position-vertical:absolute;mso-position-vertical-relative:text" o:gfxdata="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">
                 <v:imagedata r:id="rId37" o:title=""/>
               </v:shape>
             </w:pict>
@@ -1378,18 +1413,18 @@
         <mc:AlternateContent>
           <mc:Choice Requires="wpi">
             <w:drawing>
-              <wp:anchor distT="0" distB="0" distL="114300" distR="114300" simplePos="0" relativeHeight="252149760" behindDoc="0" locked="0" layoutInCell="1" allowOverlap="1" wp14:anchorId="2FCADD0A" wp14:editId="0C6E2FCD">
+              <wp:anchor distT="0" distB="0" distL="114300" distR="114300" simplePos="0" relativeHeight="252392448" behindDoc="0" locked="0" layoutInCell="1" allowOverlap="1" wp14:anchorId="391C4D4A" wp14:editId="6FD728C3">
                 <wp:simplePos x="0" y="0"/>
                 <wp:positionH relativeFrom="column">
-                  <wp:posOffset>3862070</wp:posOffset>
+                  <wp:posOffset>482600</wp:posOffset>
                 </wp:positionH>
                 <wp:positionV relativeFrom="paragraph">
-                  <wp:posOffset>3406140</wp:posOffset>
+                  <wp:posOffset>4305300</wp:posOffset>
                 </wp:positionV>
-                <wp:extent cx="496295" cy="295300"/>
-                <wp:effectExtent l="38100" t="38100" r="18415" b="47625"/>
+                <wp:extent cx="73985" cy="225360"/>
+                <wp:effectExtent l="19050" t="38100" r="21590" b="41910"/>
                 <wp:wrapNone/>
-                <wp:docPr id="249043253" name="Ink 222"/>
+                <wp:docPr id="645115073" name="Ink 197"/>
                 <wp:cNvGraphicFramePr/>
                 <a:graphic xmlns:a="http://schemas.openxmlformats.org/drawingml/2006/main">
                   <a:graphicData uri="http://schemas.microsoft.com/office/word/2010/wordprocessingInk">
@@ -1399,7 +1434,7 @@
                       </w14:nvContentPartPr>
                       <w14:xfrm>
                         <a:off x="0" y="0"/>
-                        <a:ext cx="496295" cy="295300"/>
+                        <a:ext cx="73985" cy="225360"/>
                       </w14:xfrm>
                     </w14:contentPart>
                   </a:graphicData>
@@ -1409,7 +1444,7 @@
           </mc:Choice>
           <mc:Fallback>
             <w:pict>
-              <v:shape w14:anchorId="6EACF7F9" id="Ink 222" o:spid="_x0000_s1026" type="#_x0000_t75" style="position:absolute;margin-left:303.75pt;margin-top:267.85pt;width:39.8pt;height:23.95pt;z-index:252149760;visibility:visible;mso-wrap-style:square;mso-wrap-distance-left:9pt;mso-wrap-distance-top:0;mso-wrap-distance-right:9pt;mso-wrap-distance-bottom:0;mso-position-horizontal:absolute;mso-position-horizontal-relative:text;mso-position-vertical:absolute;mso-position-vertical-relative:text" o:gfxdata="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">
+              <v:shape w14:anchorId="22412A67" id="Ink 197" o:spid="_x0000_s1026" type="#_x0000_t75" style="position:absolute;margin-left:37.65pt;margin-top:338.65pt;width:6.55pt;height:18.5pt;z-index:252392448;visibility:visible;mso-wrap-style:square;mso-wrap-distance-left:9pt;mso-wrap-distance-top:0;mso-wrap-distance-right:9pt;mso-wrap-distance-bottom:0;mso-position-horizontal:absolute;mso-position-horizontal-relative:text;mso-position-vertical:absolute;mso-position-vertical-relative:text" o:gfxdata="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">
                 <v:imagedata r:id="rId39" o:title=""/>
               </v:shape>
             </w:pict>
@@ -1426,18 +1461,18 @@
         <mc:AlternateContent>
           <mc:Choice Requires="wpi">
             <w:drawing>
-              <wp:anchor distT="0" distB="0" distL="114300" distR="114300" simplePos="0" relativeHeight="252124160" behindDoc="0" locked="0" layoutInCell="1" allowOverlap="1" wp14:anchorId="6D08CCF2" wp14:editId="0C31B883">
+              <wp:anchor distT="0" distB="0" distL="114300" distR="114300" simplePos="0" relativeHeight="252393472" behindDoc="0" locked="0" layoutInCell="1" allowOverlap="1" wp14:anchorId="3FC29EBC" wp14:editId="2C43BAE6">
                 <wp:simplePos x="0" y="0"/>
                 <wp:positionH relativeFrom="column">
-                  <wp:posOffset>3635664</wp:posOffset>
+                  <wp:posOffset>275590</wp:posOffset>
                 </wp:positionH>
                 <wp:positionV relativeFrom="paragraph">
-                  <wp:posOffset>3256364</wp:posOffset>
+                  <wp:posOffset>4291965</wp:posOffset>
                 </wp:positionV>
-                <wp:extent cx="24120" cy="28440"/>
-                <wp:effectExtent l="38100" t="38100" r="33655" b="48260"/>
+                <wp:extent cx="66050" cy="191880"/>
+                <wp:effectExtent l="38100" t="38100" r="48260" b="36830"/>
                 <wp:wrapNone/>
-                <wp:docPr id="764038084" name="Ink 197"/>
+                <wp:docPr id="1007245488" name="Ink 198"/>
                 <wp:cNvGraphicFramePr/>
                 <a:graphic xmlns:a="http://schemas.openxmlformats.org/drawingml/2006/main">
                   <a:graphicData uri="http://schemas.microsoft.com/office/word/2010/wordprocessingInk">
@@ -1447,7 +1482,7 @@
                       </w14:nvContentPartPr>
                       <w14:xfrm>
                         <a:off x="0" y="0"/>
-                        <a:ext cx="24120" cy="28440"/>
+                        <a:ext cx="66050" cy="191880"/>
                       </w14:xfrm>
                     </w14:contentPart>
                   </a:graphicData>
@@ -1457,7 +1492,7 @@
           </mc:Choice>
           <mc:Fallback>
             <w:pict>
-              <v:shape w14:anchorId="4EE639FA" id="Ink 197" o:spid="_x0000_s1026" type="#_x0000_t75" style="position:absolute;margin-left:285.9pt;margin-top:256.05pt;width:2.65pt;height:2.95pt;z-index:252124160;visibility:visible;mso-wrap-style:square;mso-wrap-distance-left:9pt;mso-wrap-distance-top:0;mso-wrap-distance-right:9pt;mso-wrap-distance-bottom:0;mso-position-horizontal:absolute;mso-position-horizontal-relative:text;mso-position-vertical:absolute;mso-position-vertical-relative:text" o:gfxdata="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">
+              <v:shape w14:anchorId="1B416CD1" id="Ink 198" o:spid="_x0000_s1026" type="#_x0000_t75" style="position:absolute;margin-left:21.35pt;margin-top:337.6pt;width:5.9pt;height:15.8pt;z-index:252393472;visibility:visible;mso-wrap-style:square;mso-wrap-distance-left:9pt;mso-wrap-distance-top:0;mso-wrap-distance-right:9pt;mso-wrap-distance-bottom:0;mso-position-horizontal:absolute;mso-position-horizontal-relative:text;mso-position-vertical:absolute;mso-position-vertical-relative:text" o:gfxdata="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">
                 <v:imagedata r:id="rId41" o:title=""/>
               </v:shape>
             </w:pict>
@@ -1474,18 +1509,18 @@
         <mc:AlternateContent>
           <mc:Choice Requires="wpi">
             <w:drawing>
-              <wp:anchor distT="0" distB="0" distL="114300" distR="114300" simplePos="0" relativeHeight="252123136" behindDoc="0" locked="0" layoutInCell="1" allowOverlap="1" wp14:anchorId="487E80F4" wp14:editId="17496CA5">
+              <wp:anchor distT="0" distB="0" distL="114300" distR="114300" simplePos="0" relativeHeight="252380160" behindDoc="0" locked="0" layoutInCell="1" allowOverlap="1" wp14:anchorId="7FC59857" wp14:editId="55E71D06">
                 <wp:simplePos x="0" y="0"/>
                 <wp:positionH relativeFrom="column">
-                  <wp:posOffset>732790</wp:posOffset>
+                  <wp:posOffset>3470275</wp:posOffset>
                 </wp:positionH>
                 <wp:positionV relativeFrom="paragraph">
-                  <wp:posOffset>1087120</wp:posOffset>
+                  <wp:posOffset>4474845</wp:posOffset>
                 </wp:positionV>
-                <wp:extent cx="2509135" cy="2231610"/>
-                <wp:effectExtent l="38100" t="38100" r="43815" b="35560"/>
+                <wp:extent cx="3263900" cy="2663825"/>
+                <wp:effectExtent l="38100" t="38100" r="31750" b="41275"/>
                 <wp:wrapNone/>
-                <wp:docPr id="815977478" name="Ink 196"/>
+                <wp:docPr id="1868140822" name="Ink 185"/>
                 <wp:cNvGraphicFramePr/>
                 <a:graphic xmlns:a="http://schemas.openxmlformats.org/drawingml/2006/main">
                   <a:graphicData uri="http://schemas.microsoft.com/office/word/2010/wordprocessingInk">
@@ -1495,7 +1530,7 @@
                       </w14:nvContentPartPr>
                       <w14:xfrm>
                         <a:off x="0" y="0"/>
-                        <a:ext cx="2509135" cy="2231610"/>
+                        <a:ext cx="3263900" cy="2663825"/>
                       </w14:xfrm>
                     </w14:contentPart>
                   </a:graphicData>
@@ -1505,7 +1540,7 @@
           </mc:Choice>
           <mc:Fallback>
             <w:pict>
-              <v:shape w14:anchorId="3A6B44F8" id="Ink 196" o:spid="_x0000_s1026" type="#_x0000_t75" style="position:absolute;margin-left:57.35pt;margin-top:85.25pt;width:198.25pt;height:176.4pt;z-index:252123136;visibility:visible;mso-wrap-style:square;mso-wrap-distance-left:9pt;mso-wrap-distance-top:0;mso-wrap-distance-right:9pt;mso-wrap-distance-bottom:0;mso-position-horizontal:absolute;mso-position-horizontal-relative:text;mso-position-vertical:absolute;mso-position-vertical-relative:text" o:gfxdata="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">
+              <v:shape w14:anchorId="5BD22DE4" id="Ink 185" o:spid="_x0000_s1026" type="#_x0000_t75" style="position:absolute;margin-left:272.9pt;margin-top:352pt;width:257.7pt;height:210.45pt;z-index:252380160;visibility:visible;mso-wrap-style:square;mso-wrap-distance-left:9pt;mso-wrap-distance-top:0;mso-wrap-distance-right:9pt;mso-wrap-distance-bottom:0;mso-position-horizontal:absolute;mso-position-horizontal-relative:text;mso-position-vertical:absolute;mso-position-vertical-relative:text" o:gfxdata="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">
                 <v:imagedata r:id="rId43" o:title=""/>
               </v:shape>
             </w:pict>
@@ -1522,18 +1557,18 @@
         <mc:AlternateContent>
           <mc:Choice Requires="wpi">
             <w:drawing>
-              <wp:anchor distT="0" distB="0" distL="114300" distR="114300" simplePos="0" relativeHeight="252120064" behindDoc="0" locked="0" layoutInCell="1" allowOverlap="1" wp14:anchorId="4A7B3D68" wp14:editId="075A1EBF">
+              <wp:anchor distT="0" distB="0" distL="114300" distR="114300" simplePos="0" relativeHeight="252353536" behindDoc="0" locked="0" layoutInCell="1" allowOverlap="1" wp14:anchorId="679CA18C" wp14:editId="78A276AF">
                 <wp:simplePos x="0" y="0"/>
                 <wp:positionH relativeFrom="column">
-                  <wp:posOffset>3209784</wp:posOffset>
+                  <wp:posOffset>4107830</wp:posOffset>
                 </wp:positionH>
                 <wp:positionV relativeFrom="paragraph">
-                  <wp:posOffset>1443749</wp:posOffset>
+                  <wp:posOffset>4518063</wp:posOffset>
                 </wp:positionV>
-                <wp:extent cx="28440" cy="896400"/>
-                <wp:effectExtent l="38100" t="38100" r="48260" b="37465"/>
+                <wp:extent cx="2009520" cy="133560"/>
+                <wp:effectExtent l="38100" t="38100" r="29210" b="38100"/>
                 <wp:wrapNone/>
-                <wp:docPr id="1463557777" name="Ink 193"/>
+                <wp:docPr id="1241743779" name="Ink 159"/>
                 <wp:cNvGraphicFramePr/>
                 <a:graphic xmlns:a="http://schemas.openxmlformats.org/drawingml/2006/main">
                   <a:graphicData uri="http://schemas.microsoft.com/office/word/2010/wordprocessingInk">
@@ -1543,7 +1578,7 @@
                       </w14:nvContentPartPr>
                       <w14:xfrm>
                         <a:off x="0" y="0"/>
-                        <a:ext cx="28440" cy="896400"/>
+                        <a:ext cx="2009520" cy="133560"/>
                       </w14:xfrm>
                     </w14:contentPart>
                   </a:graphicData>
@@ -1553,7 +1588,7 @@
           </mc:Choice>
           <mc:Fallback>
             <w:pict>
-              <v:shape w14:anchorId="3E368DBA" id="Ink 193" o:spid="_x0000_s1026" type="#_x0000_t75" style="position:absolute;margin-left:252.4pt;margin-top:113.35pt;width:2.95pt;height:71.3pt;z-index:252120064;visibility:visible;mso-wrap-style:square;mso-wrap-distance-left:9pt;mso-wrap-distance-top:0;mso-wrap-distance-right:9pt;mso-wrap-distance-bottom:0;mso-position-horizontal:absolute;mso-position-horizontal-relative:text;mso-position-vertical:absolute;mso-position-vertical-relative:text" o:gfxdata="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">
+              <v:shape w14:anchorId="08F358EB" id="Ink 159" o:spid="_x0000_s1026" type="#_x0000_t75" style="position:absolute;margin-left:323.1pt;margin-top:355.4pt;width:158.95pt;height:11.2pt;z-index:252353536;visibility:visible;mso-wrap-style:square;mso-wrap-distance-left:9pt;mso-wrap-distance-top:0;mso-wrap-distance-right:9pt;mso-wrap-distance-bottom:0;mso-position-horizontal:absolute;mso-position-horizontal-relative:text;mso-position-vertical:absolute;mso-position-vertical-relative:text" o:gfxdata="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">
                 <v:imagedata r:id="rId45" o:title=""/>
               </v:shape>
             </w:pict>
@@ -1570,18 +1605,18 @@
         <mc:AlternateContent>
           <mc:Choice Requires="wpi">
             <w:drawing>
-              <wp:anchor distT="0" distB="0" distL="114300" distR="114300" simplePos="0" relativeHeight="252118016" behindDoc="0" locked="0" layoutInCell="1" allowOverlap="1" wp14:anchorId="4E7641E9" wp14:editId="7FF80072">
+              <wp:anchor distT="0" distB="0" distL="114300" distR="114300" simplePos="0" relativeHeight="252334080" behindDoc="0" locked="0" layoutInCell="1" allowOverlap="1" wp14:anchorId="38B09B83" wp14:editId="3481A3A6">
                 <wp:simplePos x="0" y="0"/>
                 <wp:positionH relativeFrom="column">
-                  <wp:posOffset>6495415</wp:posOffset>
+                  <wp:posOffset>6946070</wp:posOffset>
                 </wp:positionH>
                 <wp:positionV relativeFrom="paragraph">
-                  <wp:posOffset>2761615</wp:posOffset>
+                  <wp:posOffset>4762243</wp:posOffset>
                 </wp:positionV>
-                <wp:extent cx="322050" cy="215280"/>
-                <wp:effectExtent l="38100" t="38100" r="20955" b="32385"/>
+                <wp:extent cx="9720" cy="1800"/>
+                <wp:effectExtent l="38100" t="38100" r="47625" b="36830"/>
                 <wp:wrapNone/>
-                <wp:docPr id="1910974963" name="Ink 191"/>
+                <wp:docPr id="297243225" name="Ink 136"/>
                 <wp:cNvGraphicFramePr/>
                 <a:graphic xmlns:a="http://schemas.openxmlformats.org/drawingml/2006/main">
                   <a:graphicData uri="http://schemas.microsoft.com/office/word/2010/wordprocessingInk">
@@ -1591,7 +1626,7 @@
                       </w14:nvContentPartPr>
                       <w14:xfrm>
                         <a:off x="0" y="0"/>
-                        <a:ext cx="322050" cy="215280"/>
+                        <a:ext cx="9720" cy="1800"/>
                       </w14:xfrm>
                     </w14:contentPart>
                   </a:graphicData>
@@ -1601,7 +1636,7 @@
           </mc:Choice>
           <mc:Fallback>
             <w:pict>
-              <v:shape w14:anchorId="44A3B16C" id="Ink 191" o:spid="_x0000_s1026" type="#_x0000_t75" style="position:absolute;margin-left:511.1pt;margin-top:217.1pt;width:26.05pt;height:17.65pt;z-index:252118016;visibility:visible;mso-wrap-style:square;mso-wrap-distance-left:9pt;mso-wrap-distance-top:0;mso-wrap-distance-right:9pt;mso-wrap-distance-bottom:0;mso-position-horizontal:absolute;mso-position-horizontal-relative:text;mso-position-vertical:absolute;mso-position-vertical-relative:text" o:gfxdata="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">
+              <v:shape w14:anchorId="59BEF807" id="Ink 136" o:spid="_x0000_s1026" type="#_x0000_t75" style="position:absolute;margin-left:546.6pt;margin-top:374.65pt;width:1.45pt;height:.85pt;z-index:252334080;visibility:visible;mso-wrap-style:square;mso-wrap-distance-left:9pt;mso-wrap-distance-top:0;mso-wrap-distance-right:9pt;mso-wrap-distance-bottom:0;mso-position-horizontal:absolute;mso-position-horizontal-relative:text;mso-position-vertical:absolute;mso-position-vertical-relative:text" o:gfxdata="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">
                 <v:imagedata r:id="rId47" o:title=""/>
               </v:shape>
             </w:pict>
@@ -1618,18 +1653,18 @@
         <mc:AlternateContent>
           <mc:Choice Requires="wpi">
             <w:drawing>
-              <wp:anchor distT="0" distB="0" distL="114300" distR="114300" simplePos="0" relativeHeight="252119040" behindDoc="0" locked="0" layoutInCell="1" allowOverlap="1" wp14:anchorId="5B4A0B94" wp14:editId="68360A73">
+              <wp:anchor distT="0" distB="0" distL="114300" distR="114300" simplePos="0" relativeHeight="252324864" behindDoc="0" locked="0" layoutInCell="1" allowOverlap="1" wp14:anchorId="777563ED" wp14:editId="61BA0008">
                 <wp:simplePos x="0" y="0"/>
                 <wp:positionH relativeFrom="column">
-                  <wp:posOffset>5407025</wp:posOffset>
+                  <wp:posOffset>1676400</wp:posOffset>
                 </wp:positionH>
                 <wp:positionV relativeFrom="paragraph">
-                  <wp:posOffset>2828925</wp:posOffset>
+                  <wp:posOffset>3635375</wp:posOffset>
                 </wp:positionV>
-                <wp:extent cx="451130" cy="199635"/>
-                <wp:effectExtent l="38100" t="38100" r="25400" b="48260"/>
+                <wp:extent cx="574175" cy="436320"/>
+                <wp:effectExtent l="38100" t="38100" r="35560" b="40005"/>
                 <wp:wrapNone/>
-                <wp:docPr id="2122676085" name="Ink 192"/>
+                <wp:docPr id="1527443367" name="Ink 127"/>
                 <wp:cNvGraphicFramePr/>
                 <a:graphic xmlns:a="http://schemas.openxmlformats.org/drawingml/2006/main">
                   <a:graphicData uri="http://schemas.microsoft.com/office/word/2010/wordprocessingInk">
@@ -1639,7 +1674,7 @@
                       </w14:nvContentPartPr>
                       <w14:xfrm>
                         <a:off x="0" y="0"/>
-                        <a:ext cx="451130" cy="199635"/>
+                        <a:ext cx="574175" cy="436320"/>
                       </w14:xfrm>
                     </w14:contentPart>
                   </a:graphicData>
@@ -1649,7 +1684,7 @@
           </mc:Choice>
           <mc:Fallback>
             <w:pict>
-              <v:shape w14:anchorId="683B8D44" id="Ink 192" o:spid="_x0000_s1026" type="#_x0000_t75" style="position:absolute;margin-left:425.4pt;margin-top:222.4pt;width:36.2pt;height:16.4pt;z-index:252119040;visibility:visible;mso-wrap-style:square;mso-wrap-distance-left:9pt;mso-wrap-distance-top:0;mso-wrap-distance-right:9pt;mso-wrap-distance-bottom:0;mso-position-horizontal:absolute;mso-position-horizontal-relative:text;mso-position-vertical:absolute;mso-position-vertical-relative:text" o:gfxdata="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">
+              <v:shape w14:anchorId="083AC10A" id="Ink 127" o:spid="_x0000_s1026" type="#_x0000_t75" style="position:absolute;margin-left:131.65pt;margin-top:285.9pt;width:45.9pt;height:35.05pt;z-index:252324864;visibility:visible;mso-wrap-style:square;mso-wrap-distance-left:9pt;mso-wrap-distance-top:0;mso-wrap-distance-right:9pt;mso-wrap-distance-bottom:0;mso-position-horizontal:absolute;mso-position-horizontal-relative:text;mso-position-vertical:absolute;mso-position-vertical-relative:text" o:gfxdata="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">
                 <v:imagedata r:id="rId49" o:title=""/>
               </v:shape>
             </w:pict>
@@ -1666,18 +1701,18 @@
         <mc:AlternateContent>
           <mc:Choice Requires="wpi">
             <w:drawing>
-              <wp:anchor distT="0" distB="0" distL="114300" distR="114300" simplePos="0" relativeHeight="252111872" behindDoc="0" locked="0" layoutInCell="1" allowOverlap="1" wp14:anchorId="4D99839B" wp14:editId="473B483F">
+              <wp:anchor distT="0" distB="0" distL="114300" distR="114300" simplePos="0" relativeHeight="252316672" behindDoc="0" locked="0" layoutInCell="1" allowOverlap="1" wp14:anchorId="34EA4725" wp14:editId="10F95FE2">
                 <wp:simplePos x="0" y="0"/>
                 <wp:positionH relativeFrom="column">
-                  <wp:posOffset>6301824</wp:posOffset>
+                  <wp:posOffset>1078230</wp:posOffset>
                 </wp:positionH>
                 <wp:positionV relativeFrom="paragraph">
-                  <wp:posOffset>2827589</wp:posOffset>
+                  <wp:posOffset>3748405</wp:posOffset>
                 </wp:positionV>
-                <wp:extent cx="19800" cy="153720"/>
-                <wp:effectExtent l="38100" t="38100" r="37465" b="36830"/>
+                <wp:extent cx="463855" cy="232445"/>
+                <wp:effectExtent l="38100" t="38100" r="31750" b="34290"/>
                 <wp:wrapNone/>
-                <wp:docPr id="1084876701" name="Ink 185"/>
+                <wp:docPr id="2053286918" name="Ink 119"/>
                 <wp:cNvGraphicFramePr/>
                 <a:graphic xmlns:a="http://schemas.openxmlformats.org/drawingml/2006/main">
                   <a:graphicData uri="http://schemas.microsoft.com/office/word/2010/wordprocessingInk">
@@ -1687,7 +1722,7 @@
                       </w14:nvContentPartPr>
                       <w14:xfrm>
                         <a:off x="0" y="0"/>
-                        <a:ext cx="19800" cy="153720"/>
+                        <a:ext cx="463855" cy="232445"/>
                       </w14:xfrm>
                     </w14:contentPart>
                   </a:graphicData>
@@ -1697,7 +1732,7 @@
           </mc:Choice>
           <mc:Fallback>
             <w:pict>
-              <v:shape w14:anchorId="66D46645" id="Ink 185" o:spid="_x0000_s1026" type="#_x0000_t75" style="position:absolute;margin-left:495.85pt;margin-top:222.3pt;width:2.25pt;height:12.8pt;z-index:252111872;visibility:visible;mso-wrap-style:square;mso-wrap-distance-left:9pt;mso-wrap-distance-top:0;mso-wrap-distance-right:9pt;mso-wrap-distance-bottom:0;mso-position-horizontal:absolute;mso-position-horizontal-relative:text;mso-position-vertical:absolute;mso-position-vertical-relative:text" o:gfxdata="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">
+              <v:shape w14:anchorId="5F7DABCA" id="Ink 119" o:spid="_x0000_s1026" type="#_x0000_t75" style="position:absolute;margin-left:84.55pt;margin-top:294.8pt;width:37.2pt;height:19pt;z-index:252316672;visibility:visible;mso-wrap-style:square;mso-wrap-distance-left:9pt;mso-wrap-distance-top:0;mso-wrap-distance-right:9pt;mso-wrap-distance-bottom:0;mso-position-horizontal:absolute;mso-position-horizontal-relative:text;mso-position-vertical:absolute;mso-position-vertical-relative:text" o:gfxdata="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">
                 <v:imagedata r:id="rId51" o:title=""/>
               </v:shape>
             </w:pict>
@@ -1714,18 +1749,18 @@
         <mc:AlternateContent>
           <mc:Choice Requires="wpi">
             <w:drawing>
-              <wp:anchor distT="0" distB="0" distL="114300" distR="114300" simplePos="0" relativeHeight="252104704" behindDoc="0" locked="0" layoutInCell="1" allowOverlap="1" wp14:anchorId="1C20E9BB" wp14:editId="778AAA8E">
+              <wp:anchor distT="0" distB="0" distL="114300" distR="114300" simplePos="0" relativeHeight="252311552" behindDoc="0" locked="0" layoutInCell="1" allowOverlap="1" wp14:anchorId="725E38A8" wp14:editId="0D4942B6">
                 <wp:simplePos x="0" y="0"/>
                 <wp:positionH relativeFrom="column">
-                  <wp:posOffset>6160135</wp:posOffset>
+                  <wp:posOffset>188595</wp:posOffset>
                 </wp:positionH>
                 <wp:positionV relativeFrom="paragraph">
-                  <wp:posOffset>2199640</wp:posOffset>
+                  <wp:posOffset>3762375</wp:posOffset>
                 </wp:positionV>
-                <wp:extent cx="591510" cy="514675"/>
-                <wp:effectExtent l="38100" t="38100" r="18415" b="38100"/>
+                <wp:extent cx="740175" cy="390205"/>
+                <wp:effectExtent l="38100" t="38100" r="41275" b="48260"/>
                 <wp:wrapNone/>
-                <wp:docPr id="1712359574" name="Ink 178"/>
+                <wp:docPr id="757339743" name="Ink 114"/>
                 <wp:cNvGraphicFramePr/>
                 <a:graphic xmlns:a="http://schemas.openxmlformats.org/drawingml/2006/main">
                   <a:graphicData uri="http://schemas.microsoft.com/office/word/2010/wordprocessingInk">
@@ -1735,7 +1770,7 @@
                       </w14:nvContentPartPr>
                       <w14:xfrm>
                         <a:off x="0" y="0"/>
-                        <a:ext cx="591510" cy="514675"/>
+                        <a:ext cx="740175" cy="390205"/>
                       </w14:xfrm>
                     </w14:contentPart>
                   </a:graphicData>
@@ -1745,7 +1780,7 @@
           </mc:Choice>
           <mc:Fallback>
             <w:pict>
-              <v:shape w14:anchorId="03A81FD6" id="Ink 178" o:spid="_x0000_s1026" type="#_x0000_t75" style="position:absolute;margin-left:484.7pt;margin-top:172.85pt;width:47.3pt;height:41.25pt;z-index:252104704;visibility:visible;mso-wrap-style:square;mso-wrap-distance-left:9pt;mso-wrap-distance-top:0;mso-wrap-distance-right:9pt;mso-wrap-distance-bottom:0;mso-position-horizontal:absolute;mso-position-horizontal-relative:text;mso-position-vertical:absolute;mso-position-vertical-relative:text" o:gfxdata="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">
+              <v:shape w14:anchorId="312CAAA3" id="Ink 114" o:spid="_x0000_s1026" type="#_x0000_t75" style="position:absolute;margin-left:14.5pt;margin-top:295.9pt;width:59pt;height:31.4pt;z-index:252311552;visibility:visible;mso-wrap-style:square;mso-wrap-distance-left:9pt;mso-wrap-distance-top:0;mso-wrap-distance-right:9pt;mso-wrap-distance-bottom:0;mso-position-horizontal:absolute;mso-position-horizontal-relative:text;mso-position-vertical:absolute;mso-position-vertical-relative:text" o:gfxdata="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">
                 <v:imagedata r:id="rId53" o:title=""/>
               </v:shape>
             </w:pict>
@@ -1762,18 +1797,18 @@
         <mc:AlternateContent>
           <mc:Choice Requires="wpi">
             <w:drawing>
-              <wp:anchor distT="0" distB="0" distL="114300" distR="114300" simplePos="0" relativeHeight="252105728" behindDoc="0" locked="0" layoutInCell="1" allowOverlap="1" wp14:anchorId="441A41AC" wp14:editId="1DBDF184">
+              <wp:anchor distT="0" distB="0" distL="114300" distR="114300" simplePos="0" relativeHeight="252301312" behindDoc="0" locked="0" layoutInCell="1" allowOverlap="1" wp14:anchorId="7D43A612" wp14:editId="41C7FE51">
                 <wp:simplePos x="0" y="0"/>
                 <wp:positionH relativeFrom="column">
-                  <wp:posOffset>5381625</wp:posOffset>
+                  <wp:posOffset>220345</wp:posOffset>
                 </wp:positionH>
                 <wp:positionV relativeFrom="paragraph">
-                  <wp:posOffset>2502535</wp:posOffset>
+                  <wp:posOffset>3155950</wp:posOffset>
                 </wp:positionV>
-                <wp:extent cx="526920" cy="218005"/>
-                <wp:effectExtent l="38100" t="38100" r="45085" b="48895"/>
+                <wp:extent cx="518585" cy="288720"/>
+                <wp:effectExtent l="38100" t="38100" r="34290" b="35560"/>
                 <wp:wrapNone/>
-                <wp:docPr id="67100434" name="Ink 179"/>
+                <wp:docPr id="438981660" name="Ink 104"/>
                 <wp:cNvGraphicFramePr/>
                 <a:graphic xmlns:a="http://schemas.openxmlformats.org/drawingml/2006/main">
                   <a:graphicData uri="http://schemas.microsoft.com/office/word/2010/wordprocessingInk">
@@ -1783,7 +1818,7 @@
                       </w14:nvContentPartPr>
                       <w14:xfrm>
                         <a:off x="0" y="0"/>
-                        <a:ext cx="526920" cy="218005"/>
+                        <a:ext cx="518585" cy="288720"/>
                       </w14:xfrm>
                     </w14:contentPart>
                   </a:graphicData>
@@ -1793,7 +1828,7 @@
           </mc:Choice>
           <mc:Fallback>
             <w:pict>
-              <v:shape w14:anchorId="482E6D37" id="Ink 179" o:spid="_x0000_s1026" type="#_x0000_t75" style="position:absolute;margin-left:423.4pt;margin-top:196.7pt;width:42.2pt;height:17.85pt;z-index:252105728;visibility:visible;mso-wrap-style:square;mso-wrap-distance-left:9pt;mso-wrap-distance-top:0;mso-wrap-distance-right:9pt;mso-wrap-distance-bottom:0;mso-position-horizontal:absolute;mso-position-horizontal-relative:text;mso-position-vertical:absolute;mso-position-vertical-relative:text" o:gfxdata="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">
+              <v:shape w14:anchorId="339E244A" id="Ink 104" o:spid="_x0000_s1026" type="#_x0000_t75" style="position:absolute;margin-left:17pt;margin-top:248.15pt;width:41.55pt;height:23.45pt;z-index:252301312;visibility:visible;mso-wrap-style:square;mso-wrap-distance-left:9pt;mso-wrap-distance-top:0;mso-wrap-distance-right:9pt;mso-wrap-distance-bottom:0;mso-position-horizontal:absolute;mso-position-horizontal-relative:text;mso-position-vertical:absolute;mso-position-vertical-relative:text" o:gfxdata="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">
                 <v:imagedata r:id="rId55" o:title=""/>
               </v:shape>
             </w:pict>
@@ -1810,18 +1845,18 @@
         <mc:AlternateContent>
           <mc:Choice Requires="wpi">
             <w:drawing>
-              <wp:anchor distT="0" distB="0" distL="114300" distR="114300" simplePos="0" relativeHeight="252106752" behindDoc="0" locked="0" layoutInCell="1" allowOverlap="1" wp14:anchorId="190EF331" wp14:editId="1AE70609">
+              <wp:anchor distT="0" distB="0" distL="114300" distR="114300" simplePos="0" relativeHeight="252298240" behindDoc="0" locked="0" layoutInCell="1" allowOverlap="1" wp14:anchorId="5F363598" wp14:editId="205B5BA8">
                 <wp:simplePos x="0" y="0"/>
                 <wp:positionH relativeFrom="column">
-                  <wp:posOffset>5363210</wp:posOffset>
+                  <wp:posOffset>952500</wp:posOffset>
                 </wp:positionH>
                 <wp:positionV relativeFrom="paragraph">
-                  <wp:posOffset>2221230</wp:posOffset>
+                  <wp:posOffset>3138170</wp:posOffset>
                 </wp:positionV>
-                <wp:extent cx="468360" cy="187560"/>
-                <wp:effectExtent l="38100" t="38100" r="46355" b="41275"/>
+                <wp:extent cx="865185" cy="320040"/>
+                <wp:effectExtent l="38100" t="38100" r="30480" b="41910"/>
                 <wp:wrapNone/>
-                <wp:docPr id="2018049377" name="Ink 180"/>
+                <wp:docPr id="173496181" name="Ink 101"/>
                 <wp:cNvGraphicFramePr/>
                 <a:graphic xmlns:a="http://schemas.openxmlformats.org/drawingml/2006/main">
                   <a:graphicData uri="http://schemas.microsoft.com/office/word/2010/wordprocessingInk">
@@ -1831,7 +1866,7 @@
                       </w14:nvContentPartPr>
                       <w14:xfrm>
                         <a:off x="0" y="0"/>
-                        <a:ext cx="468360" cy="187560"/>
+                        <a:ext cx="865185" cy="320040"/>
                       </w14:xfrm>
                     </w14:contentPart>
                   </a:graphicData>
@@ -1841,7 +1876,7 @@
           </mc:Choice>
           <mc:Fallback>
             <w:pict>
-              <v:shape w14:anchorId="7AA0C4C0" id="Ink 180" o:spid="_x0000_s1026" type="#_x0000_t75" style="position:absolute;margin-left:421.95pt;margin-top:174.55pt;width:37.6pt;height:15.45pt;z-index:252106752;visibility:visible;mso-wrap-style:square;mso-wrap-distance-left:9pt;mso-wrap-distance-top:0;mso-wrap-distance-right:9pt;mso-wrap-distance-bottom:0;mso-position-horizontal:absolute;mso-position-horizontal-relative:text;mso-position-vertical:absolute;mso-position-vertical-relative:text" o:gfxdata="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">
+              <v:shape w14:anchorId="02A5E734" id="Ink 101" o:spid="_x0000_s1026" type="#_x0000_t75" style="position:absolute;margin-left:74.65pt;margin-top:246.75pt;width:68.8pt;height:25.9pt;z-index:252298240;visibility:visible;mso-wrap-style:square;mso-wrap-distance-left:9pt;mso-wrap-distance-top:0;mso-wrap-distance-right:9pt;mso-wrap-distance-bottom:0;mso-position-horizontal:absolute;mso-position-horizontal-relative:text;mso-position-vertical:absolute;mso-position-vertical-relative:text" o:gfxdata="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">
                 <v:imagedata r:id="rId57" o:title=""/>
               </v:shape>
             </w:pict>
@@ -1858,18 +1893,18 @@
         <mc:AlternateContent>
           <mc:Choice Requires="wpi">
             <w:drawing>
-              <wp:anchor distT="0" distB="0" distL="114300" distR="114300" simplePos="0" relativeHeight="252085248" behindDoc="0" locked="0" layoutInCell="1" allowOverlap="1" wp14:anchorId="07745BAB" wp14:editId="0AF840D8">
+              <wp:anchor distT="0" distB="0" distL="114300" distR="114300" simplePos="0" relativeHeight="252286976" behindDoc="0" locked="0" layoutInCell="1" allowOverlap="1" wp14:anchorId="297E3AC0" wp14:editId="07D6050F">
                 <wp:simplePos x="0" y="0"/>
                 <wp:positionH relativeFrom="column">
-                  <wp:posOffset>4987290</wp:posOffset>
+                  <wp:posOffset>897255</wp:posOffset>
                 </wp:positionH>
                 <wp:positionV relativeFrom="paragraph">
-                  <wp:posOffset>2178685</wp:posOffset>
+                  <wp:posOffset>2816225</wp:posOffset>
                 </wp:positionV>
-                <wp:extent cx="161665" cy="298080"/>
-                <wp:effectExtent l="38100" t="38100" r="48260" b="45085"/>
+                <wp:extent cx="643945" cy="173315"/>
+                <wp:effectExtent l="38100" t="38100" r="41910" b="36830"/>
                 <wp:wrapNone/>
-                <wp:docPr id="2038071695" name="Ink 159"/>
+                <wp:docPr id="1913237896" name="Ink 90"/>
                 <wp:cNvGraphicFramePr/>
                 <a:graphic xmlns:a="http://schemas.openxmlformats.org/drawingml/2006/main">
                   <a:graphicData uri="http://schemas.microsoft.com/office/word/2010/wordprocessingInk">
@@ -1879,7 +1914,7 @@
                       </w14:nvContentPartPr>
                       <w14:xfrm>
                         <a:off x="0" y="0"/>
-                        <a:ext cx="161665" cy="298080"/>
+                        <a:ext cx="643945" cy="173315"/>
                       </w14:xfrm>
                     </w14:contentPart>
                   </a:graphicData>
@@ -1889,7 +1924,7 @@
           </mc:Choice>
           <mc:Fallback>
             <w:pict>
-              <v:shape w14:anchorId="72A054AB" id="Ink 159" o:spid="_x0000_s1026" type="#_x0000_t75" style="position:absolute;margin-left:392.35pt;margin-top:171.2pt;width:13.45pt;height:24.15pt;z-index:252085248;visibility:visible;mso-wrap-style:square;mso-wrap-distance-left:9pt;mso-wrap-distance-top:0;mso-wrap-distance-right:9pt;mso-wrap-distance-bottom:0;mso-position-horizontal:absolute;mso-position-horizontal-relative:text;mso-position-vertical:absolute;mso-position-vertical-relative:text" o:gfxdata="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">
+              <v:shape w14:anchorId="045C328F" id="Ink 90" o:spid="_x0000_s1026" type="#_x0000_t75" style="position:absolute;margin-left:70.3pt;margin-top:221.4pt;width:51.4pt;height:14.4pt;z-index:252286976;visibility:visible;mso-wrap-style:square;mso-wrap-distance-left:9pt;mso-wrap-distance-top:0;mso-wrap-distance-right:9pt;mso-wrap-distance-bottom:0;mso-position-horizontal:absolute;mso-position-horizontal-relative:text;mso-position-vertical:absolute;mso-position-vertical-relative:text" o:gfxdata="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">
                 <v:imagedata r:id="rId59" o:title=""/>
               </v:shape>
             </w:pict>
@@ -1906,18 +1941,18 @@
         <mc:AlternateContent>
           <mc:Choice Requires="wpi">
             <w:drawing>
-              <wp:anchor distT="0" distB="0" distL="114300" distR="114300" simplePos="0" relativeHeight="252081152" behindDoc="0" locked="0" layoutInCell="1" allowOverlap="1" wp14:anchorId="2B38B070" wp14:editId="7F6CCFF7">
+              <wp:anchor distT="0" distB="0" distL="114300" distR="114300" simplePos="0" relativeHeight="252288000" behindDoc="0" locked="0" layoutInCell="1" allowOverlap="1" wp14:anchorId="05210FEC" wp14:editId="388CC067">
                 <wp:simplePos x="0" y="0"/>
                 <wp:positionH relativeFrom="column">
-                  <wp:posOffset>4679315</wp:posOffset>
+                  <wp:posOffset>269240</wp:posOffset>
                 </wp:positionH>
                 <wp:positionV relativeFrom="paragraph">
-                  <wp:posOffset>2218690</wp:posOffset>
+                  <wp:posOffset>2835275</wp:posOffset>
                 </wp:positionV>
-                <wp:extent cx="182020" cy="201295"/>
-                <wp:effectExtent l="38100" t="38100" r="46990" b="46355"/>
+                <wp:extent cx="370460" cy="176530"/>
+                <wp:effectExtent l="38100" t="38100" r="29845" b="33020"/>
                 <wp:wrapNone/>
-                <wp:docPr id="993881967" name="Ink 155"/>
+                <wp:docPr id="1826217724" name="Ink 91"/>
                 <wp:cNvGraphicFramePr/>
                 <a:graphic xmlns:a="http://schemas.openxmlformats.org/drawingml/2006/main">
                   <a:graphicData uri="http://schemas.microsoft.com/office/word/2010/wordprocessingInk">
@@ -1927,7 +1962,7 @@
                       </w14:nvContentPartPr>
                       <w14:xfrm>
                         <a:off x="0" y="0"/>
-                        <a:ext cx="182020" cy="201295"/>
+                        <a:ext cx="370460" cy="176530"/>
                       </w14:xfrm>
                     </w14:contentPart>
                   </a:graphicData>
@@ -1937,7 +1972,7 @@
           </mc:Choice>
           <mc:Fallback>
             <w:pict>
-              <v:shape w14:anchorId="05752A83" id="Ink 155" o:spid="_x0000_s1026" type="#_x0000_t75" style="position:absolute;margin-left:368.1pt;margin-top:174.35pt;width:15.05pt;height:16.55pt;z-index:252081152;visibility:visible;mso-wrap-style:square;mso-wrap-distance-left:9pt;mso-wrap-distance-top:0;mso-wrap-distance-right:9pt;mso-wrap-distance-bottom:0;mso-position-horizontal:absolute;mso-position-horizontal-relative:text;mso-position-vertical:absolute;mso-position-vertical-relative:text" o:gfxdata="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">
+              <v:shape w14:anchorId="1FA78BD4" id="Ink 91" o:spid="_x0000_s1026" type="#_x0000_t75" style="position:absolute;margin-left:20.85pt;margin-top:222.9pt;width:29.85pt;height:14.6pt;z-index:252288000;visibility:visible;mso-wrap-style:square;mso-wrap-distance-left:9pt;mso-wrap-distance-top:0;mso-wrap-distance-right:9pt;mso-wrap-distance-bottom:0;mso-position-horizontal:absolute;mso-position-horizontal-relative:text;mso-position-vertical:absolute;mso-position-vertical-relative:text" o:gfxdata="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">
                 <v:imagedata r:id="rId61" o:title=""/>
               </v:shape>
             </w:pict>
@@ -1954,18 +1989,18 @@
         <mc:AlternateContent>
           <mc:Choice Requires="wpi">
             <w:drawing>
-              <wp:anchor distT="0" distB="0" distL="114300" distR="114300" simplePos="0" relativeHeight="252078080" behindDoc="0" locked="0" layoutInCell="1" allowOverlap="1" wp14:anchorId="18751384" wp14:editId="690464A2">
+              <wp:anchor distT="0" distB="0" distL="114300" distR="114300" simplePos="0" relativeHeight="252279808" behindDoc="0" locked="0" layoutInCell="1" allowOverlap="1" wp14:anchorId="7FB4A2F8" wp14:editId="0A6DC1CF">
                 <wp:simplePos x="0" y="0"/>
                 <wp:positionH relativeFrom="column">
-                  <wp:posOffset>3816985</wp:posOffset>
+                  <wp:posOffset>892810</wp:posOffset>
                 </wp:positionH>
                 <wp:positionV relativeFrom="paragraph">
-                  <wp:posOffset>2220595</wp:posOffset>
+                  <wp:posOffset>2357755</wp:posOffset>
                 </wp:positionV>
-                <wp:extent cx="506820" cy="228425"/>
-                <wp:effectExtent l="38100" t="38100" r="26670" b="38735"/>
+                <wp:extent cx="684870" cy="317500"/>
+                <wp:effectExtent l="38100" t="38100" r="20320" b="44450"/>
                 <wp:wrapNone/>
-                <wp:docPr id="1150049684" name="Ink 152"/>
+                <wp:docPr id="1081621576" name="Ink 71"/>
                 <wp:cNvGraphicFramePr/>
                 <a:graphic xmlns:a="http://schemas.openxmlformats.org/drawingml/2006/main">
                   <a:graphicData uri="http://schemas.microsoft.com/office/word/2010/wordprocessingInk">
@@ -1975,7 +2010,7 @@
                       </w14:nvContentPartPr>
                       <w14:xfrm>
                         <a:off x="0" y="0"/>
-                        <a:ext cx="506820" cy="228425"/>
+                        <a:ext cx="684870" cy="317500"/>
                       </w14:xfrm>
                     </w14:contentPart>
                   </a:graphicData>
@@ -1985,7 +2020,7 @@
           </mc:Choice>
           <mc:Fallback>
             <w:pict>
-              <v:shape w14:anchorId="39E4E0FC" id="Ink 152" o:spid="_x0000_s1026" type="#_x0000_t75" style="position:absolute;margin-left:300.2pt;margin-top:174.5pt;width:40.6pt;height:18.7pt;z-index:252078080;visibility:visible;mso-wrap-style:square;mso-wrap-distance-left:9pt;mso-wrap-distance-top:0;mso-wrap-distance-right:9pt;mso-wrap-distance-bottom:0;mso-position-horizontal:absolute;mso-position-horizontal-relative:text;mso-position-vertical:absolute;mso-position-vertical-relative:text" o:gfxdata="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">
+              <v:shape w14:anchorId="75241419" id="Ink 71" o:spid="_x0000_s1026" type="#_x0000_t75" style="position:absolute;margin-left:69.95pt;margin-top:185.3pt;width:54.65pt;height:25.7pt;z-index:252279808;visibility:visible;mso-wrap-style:square;mso-wrap-distance-left:9pt;mso-wrap-distance-top:0;mso-wrap-distance-right:9pt;mso-wrap-distance-bottom:0;mso-position-horizontal:absolute;mso-position-horizontal-relative:text;mso-position-vertical:absolute;mso-position-vertical-relative:text" o:gfxdata="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">
                 <v:imagedata r:id="rId63" o:title=""/>
               </v:shape>
             </w:pict>
@@ -2002,18 +2037,18 @@
         <mc:AlternateContent>
           <mc:Choice Requires="wpi">
             <w:drawing>
-              <wp:anchor distT="0" distB="0" distL="114300" distR="114300" simplePos="0" relativeHeight="252072960" behindDoc="0" locked="0" layoutInCell="1" allowOverlap="1" wp14:anchorId="13369F86" wp14:editId="34779F91">
+              <wp:anchor distT="0" distB="0" distL="114300" distR="114300" simplePos="0" relativeHeight="252270592" behindDoc="0" locked="0" layoutInCell="1" allowOverlap="1" wp14:anchorId="290EE9E6" wp14:editId="799936B4">
                 <wp:simplePos x="0" y="0"/>
                 <wp:positionH relativeFrom="column">
-                  <wp:posOffset>3316605</wp:posOffset>
+                  <wp:posOffset>252730</wp:posOffset>
                 </wp:positionH>
                 <wp:positionV relativeFrom="paragraph">
-                  <wp:posOffset>2283460</wp:posOffset>
+                  <wp:posOffset>2059305</wp:posOffset>
                 </wp:positionV>
-                <wp:extent cx="215565" cy="126365"/>
-                <wp:effectExtent l="38100" t="38100" r="13335" b="45085"/>
+                <wp:extent cx="558410" cy="197280"/>
+                <wp:effectExtent l="38100" t="38100" r="13335" b="31750"/>
                 <wp:wrapNone/>
-                <wp:docPr id="1429387065" name="Ink 147"/>
+                <wp:docPr id="1495888957" name="Ink 62"/>
                 <wp:cNvGraphicFramePr/>
                 <a:graphic xmlns:a="http://schemas.openxmlformats.org/drawingml/2006/main">
                   <a:graphicData uri="http://schemas.microsoft.com/office/word/2010/wordprocessingInk">
@@ -2023,7 +2058,7 @@
                       </w14:nvContentPartPr>
                       <w14:xfrm>
                         <a:off x="0" y="0"/>
-                        <a:ext cx="215565" cy="126365"/>
+                        <a:ext cx="558410" cy="197280"/>
                       </w14:xfrm>
                     </w14:contentPart>
                   </a:graphicData>
@@ -2033,7 +2068,7 @@
           </mc:Choice>
           <mc:Fallback>
             <w:pict>
-              <v:shape w14:anchorId="4486177F" id="Ink 147" o:spid="_x0000_s1026" type="#_x0000_t75" style="position:absolute;margin-left:260.8pt;margin-top:179.45pt;width:17.65pt;height:10.65pt;z-index:252072960;visibility:visible;mso-wrap-style:square;mso-wrap-distance-left:9pt;mso-wrap-distance-top:0;mso-wrap-distance-right:9pt;mso-wrap-distance-bottom:0;mso-position-horizontal:absolute;mso-position-horizontal-relative:text;mso-position-vertical:absolute;mso-position-vertical-relative:text" o:gfxdata="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">
+              <v:shape w14:anchorId="46B2F9FD" id="Ink 62" o:spid="_x0000_s1026" type="#_x0000_t75" style="position:absolute;margin-left:19.55pt;margin-top:161.8pt;width:44.65pt;height:16.25pt;z-index:252270592;visibility:visible;mso-wrap-style:square;mso-wrap-distance-left:9pt;mso-wrap-distance-top:0;mso-wrap-distance-right:9pt;mso-wrap-distance-bottom:0;mso-position-horizontal:absolute;mso-position-horizontal-relative:text;mso-position-vertical:absolute;mso-position-vertical-relative:text" o:gfxdata="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">
                 <v:imagedata r:id="rId65" o:title=""/>
               </v:shape>
             </w:pict>
@@ -2050,18 +2085,18 @@
         <mc:AlternateContent>
           <mc:Choice Requires="wpi">
             <w:drawing>
-              <wp:anchor distT="0" distB="0" distL="114300" distR="114300" simplePos="0" relativeHeight="252068864" behindDoc="0" locked="0" layoutInCell="1" allowOverlap="1" wp14:anchorId="567E8EF6" wp14:editId="4D61B929">
+              <wp:anchor distT="0" distB="0" distL="114300" distR="114300" simplePos="0" relativeHeight="252271616" behindDoc="0" locked="0" layoutInCell="1" allowOverlap="1" wp14:anchorId="22C0C5AE" wp14:editId="05D47F65">
                 <wp:simplePos x="0" y="0"/>
                 <wp:positionH relativeFrom="column">
-                  <wp:posOffset>3380740</wp:posOffset>
+                  <wp:posOffset>243205</wp:posOffset>
                 </wp:positionH>
                 <wp:positionV relativeFrom="paragraph">
-                  <wp:posOffset>1884680</wp:posOffset>
+                  <wp:posOffset>2397760</wp:posOffset>
                 </wp:positionV>
-                <wp:extent cx="142815" cy="202680"/>
-                <wp:effectExtent l="38100" t="38100" r="10160" b="45085"/>
+                <wp:extent cx="365275" cy="264950"/>
+                <wp:effectExtent l="38100" t="38100" r="34925" b="40005"/>
                 <wp:wrapNone/>
-                <wp:docPr id="268674387" name="Ink 143"/>
+                <wp:docPr id="1593167367" name="Ink 63"/>
                 <wp:cNvGraphicFramePr/>
                 <a:graphic xmlns:a="http://schemas.openxmlformats.org/drawingml/2006/main">
                   <a:graphicData uri="http://schemas.microsoft.com/office/word/2010/wordprocessingInk">
@@ -2071,7 +2106,7 @@
                       </w14:nvContentPartPr>
                       <w14:xfrm>
                         <a:off x="0" y="0"/>
-                        <a:ext cx="142815" cy="202680"/>
+                        <a:ext cx="365275" cy="264950"/>
                       </w14:xfrm>
                     </w14:contentPart>
                   </a:graphicData>
@@ -2081,7 +2116,7 @@
           </mc:Choice>
           <mc:Fallback>
             <w:pict>
-              <v:shape w14:anchorId="1256FD14" id="Ink 143" o:spid="_x0000_s1026" type="#_x0000_t75" style="position:absolute;margin-left:265.85pt;margin-top:148.05pt;width:11.95pt;height:16.65pt;z-index:252068864;visibility:visible;mso-wrap-style:square;mso-wrap-distance-left:9pt;mso-wrap-distance-top:0;mso-wrap-distance-right:9pt;mso-wrap-distance-bottom:0;mso-position-horizontal:absolute;mso-position-horizontal-relative:text;mso-position-vertical:absolute;mso-position-vertical-relative:text" o:gfxdata="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">
+              <v:shape w14:anchorId="36952BAA" id="Ink 63" o:spid="_x0000_s1026" type="#_x0000_t75" style="position:absolute;margin-left:18.8pt;margin-top:188.45pt;width:29.45pt;height:21.55pt;z-index:252271616;visibility:visible;mso-wrap-style:square;mso-wrap-distance-left:9pt;mso-wrap-distance-top:0;mso-wrap-distance-right:9pt;mso-wrap-distance-bottom:0;mso-position-horizontal:absolute;mso-position-horizontal-relative:text;mso-position-vertical:absolute;mso-position-vertical-relative:text" o:gfxdata="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">
                 <v:imagedata r:id="rId67" o:title=""/>
               </v:shape>
             </w:pict>
@@ -2096,20 +2131,20 @@
           <w:szCs w:val="22"/>
         </w:rPr>
         <mc:AlternateContent>
-          <mc:Choice Requires="wpi">
+          <mc:Choice Requires="aink">
             <w:drawing>
-              <wp:anchor distT="0" distB="0" distL="114300" distR="114300" simplePos="0" relativeHeight="252059648" behindDoc="0" locked="0" layoutInCell="1" allowOverlap="1" wp14:anchorId="5BC3C4E7" wp14:editId="0B709B83">
+              <wp:anchor distT="0" distB="0" distL="114300" distR="114300" simplePos="0" relativeHeight="252261376" behindDoc="0" locked="0" layoutInCell="1" allowOverlap="1" wp14:anchorId="4C5F2091" wp14:editId="3C756E8C">
                 <wp:simplePos x="0" y="0"/>
                 <wp:positionH relativeFrom="column">
-                  <wp:posOffset>3707130</wp:posOffset>
+                  <wp:posOffset>3136910</wp:posOffset>
                 </wp:positionH>
                 <wp:positionV relativeFrom="paragraph">
-                  <wp:posOffset>1870710</wp:posOffset>
+                  <wp:posOffset>3949705</wp:posOffset>
                 </wp:positionV>
-                <wp:extent cx="549170" cy="285440"/>
-                <wp:effectExtent l="38100" t="38100" r="41910" b="38735"/>
+                <wp:extent cx="378360" cy="587880"/>
+                <wp:effectExtent l="57150" t="57150" r="60325" b="60325"/>
                 <wp:wrapNone/>
-                <wp:docPr id="153080368" name="Ink 134"/>
+                <wp:docPr id="19208325" name="Ink 53"/>
                 <wp:cNvGraphicFramePr/>
                 <a:graphic xmlns:a="http://schemas.openxmlformats.org/drawingml/2006/main">
                   <a:graphicData uri="http://schemas.microsoft.com/office/word/2010/wordprocessingInk">
@@ -2119,7 +2154,7 @@
                       </w14:nvContentPartPr>
                       <w14:xfrm>
                         <a:off x="0" y="0"/>
-                        <a:ext cx="549170" cy="285440"/>
+                        <a:ext cx="378360" cy="587880"/>
                       </w14:xfrm>
                     </w14:contentPart>
                   </a:graphicData>
@@ -2128,1163 +2163,47 @@
             </w:drawing>
           </mc:Choice>
           <mc:Fallback>
-            <w:pict>
-              <v:shape w14:anchorId="27C3CBA9" id="Ink 134" o:spid="_x0000_s1026" type="#_x0000_t75" style="position:absolute;margin-left:291.55pt;margin-top:146.95pt;width:43.95pt;height:23.2pt;z-index:252059648;visibility:visible;mso-wrap-style:square;mso-wrap-distance-left:9pt;mso-wrap-distance-top:0;mso-wrap-distance-right:9pt;mso-wrap-distance-bottom:0;mso-position-horizontal:absolute;mso-position-horizontal-relative:text;mso-position-vertical:absolute;mso-position-vertical-relative:text" o:gfxdata="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">
-                <v:imagedata r:id="rId69" o:title=""/>
-              </v:shape>
-            </w:pict>
-          </mc:Fallback>
-        </mc:AlternateContent>
-      </w:r>
-      <w:r>
-        <w:rPr>
-          <w:bCs/>
-          <w:noProof/>
-          <w:sz w:val="22"/>
-          <w:szCs w:val="22"/>
-        </w:rPr>
-        <mc:AlternateContent>
-          <mc:Choice Requires="wpi">
             <w:drawing>
-              <wp:anchor distT="0" distB="0" distL="114300" distR="114300" simplePos="0" relativeHeight="252058624" behindDoc="0" locked="0" layoutInCell="1" allowOverlap="1" wp14:anchorId="71B0A05A" wp14:editId="35EA3890">
+              <wp:anchor distT="0" distB="0" distL="114300" distR="114300" simplePos="0" relativeHeight="252261376" behindDoc="0" locked="0" layoutInCell="1" allowOverlap="1" wp14:anchorId="4C5F2091" wp14:editId="3C756E8C">
                 <wp:simplePos x="0" y="0"/>
                 <wp:positionH relativeFrom="column">
-                  <wp:posOffset>4520184</wp:posOffset>
+                  <wp:posOffset>3136910</wp:posOffset>
                 </wp:positionH>
                 <wp:positionV relativeFrom="paragraph">
-                  <wp:posOffset>1952069</wp:posOffset>
+                  <wp:posOffset>3949705</wp:posOffset>
                 </wp:positionV>
-                <wp:extent cx="141480" cy="136080"/>
-                <wp:effectExtent l="38100" t="38100" r="49530" b="35560"/>
+                <wp:extent cx="378360" cy="587880"/>
+                <wp:effectExtent l="57150" t="57150" r="60325" b="60325"/>
                 <wp:wrapNone/>
-                <wp:docPr id="821949257" name="Ink 133"/>
+                <wp:docPr id="19208325" name="Ink 53"/>
                 <wp:cNvGraphicFramePr/>
                 <a:graphic xmlns:a="http://schemas.openxmlformats.org/drawingml/2006/main">
-                  <a:graphicData uri="http://schemas.microsoft.com/office/word/2010/wordprocessingInk">
-                    <w14:contentPart bwMode="auto" r:id="rId70">
-                      <w14:nvContentPartPr>
-                        <w14:cNvContentPartPr/>
-                      </w14:nvContentPartPr>
-                      <w14:xfrm>
-                        <a:off x="0" y="0"/>
-                        <a:ext cx="141480" cy="136080"/>
-                      </w14:xfrm>
-                    </w14:contentPart>
+                  <a:graphicData uri="http://schemas.openxmlformats.org/drawingml/2006/picture">
+                    <pic:pic xmlns:pic="http://schemas.openxmlformats.org/drawingml/2006/picture">
+                      <pic:nvPicPr>
+                        <pic:cNvPr id="19208325" name="Ink 53"/>
+                        <pic:cNvPicPr/>
+                      </pic:nvPicPr>
+                      <pic:blipFill>
+                        <a:blip r:embed="rId69"/>
+                        <a:stretch>
+                          <a:fillRect/>
+                        </a:stretch>
+                      </pic:blipFill>
+                      <pic:spPr>
+                        <a:xfrm>
+                          <a:off x="0" y="0"/>
+                          <a:ext cx="414000" cy="623520"/>
+                        </a:xfrm>
+                        <a:prstGeom prst="rect">
+                          <a:avLst/>
+                        </a:prstGeom>
+                      </pic:spPr>
+                    </pic:pic>
                   </a:graphicData>
                 </a:graphic>
               </wp:anchor>
             </w:drawing>
-          </mc:Choice>
-          <mc:Fallback>
-            <w:pict>
-              <v:shape w14:anchorId="3AF9DEBB" id="Ink 133" o:spid="_x0000_s1026" type="#_x0000_t75" style="position:absolute;margin-left:355.55pt;margin-top:153.35pt;width:11.85pt;height:11.4pt;z-index:252058624;visibility:visible;mso-wrap-style:square;mso-wrap-distance-left:9pt;mso-wrap-distance-top:0;mso-wrap-distance-right:9pt;mso-wrap-distance-bottom:0;mso-position-horizontal:absolute;mso-position-horizontal-relative:text;mso-position-vertical:absolute;mso-position-vertical-relative:text" o:gfxdata="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">
-                <v:imagedata r:id="rId71" o:title=""/>
-              </v:shape>
-            </w:pict>
-          </mc:Fallback>
-        </mc:AlternateContent>
-      </w:r>
-      <w:r>
-        <w:rPr>
-          <w:bCs/>
-          <w:noProof/>
-          <w:sz w:val="22"/>
-          <w:szCs w:val="22"/>
-        </w:rPr>
-        <mc:AlternateContent>
-          <mc:Choice Requires="wpi">
-            <w:drawing>
-              <wp:anchor distT="0" distB="0" distL="114300" distR="114300" simplePos="0" relativeHeight="252051456" behindDoc="0" locked="0" layoutInCell="1" allowOverlap="1" wp14:anchorId="33DC088B" wp14:editId="2214CA32">
-                <wp:simplePos x="0" y="0"/>
-                <wp:positionH relativeFrom="column">
-                  <wp:posOffset>6596664</wp:posOffset>
-                </wp:positionH>
-                <wp:positionV relativeFrom="paragraph">
-                  <wp:posOffset>1714109</wp:posOffset>
-                </wp:positionV>
-                <wp:extent cx="88920" cy="140400"/>
-                <wp:effectExtent l="57150" t="95250" r="63500" b="107315"/>
-                <wp:wrapNone/>
-                <wp:docPr id="1656569668" name="Ink 126"/>
-                <wp:cNvGraphicFramePr/>
-                <a:graphic xmlns:a="http://schemas.openxmlformats.org/drawingml/2006/main">
-                  <a:graphicData uri="http://schemas.microsoft.com/office/word/2010/wordprocessingInk">
-                    <w14:contentPart bwMode="auto" r:id="rId72">
-                      <w14:nvContentPartPr>
-                        <w14:cNvContentPartPr/>
-                      </w14:nvContentPartPr>
-                      <w14:xfrm>
-                        <a:off x="0" y="0"/>
-                        <a:ext cx="88920" cy="140400"/>
-                      </w14:xfrm>
-                    </w14:contentPart>
-                  </a:graphicData>
-                </a:graphic>
-              </wp:anchor>
-            </w:drawing>
-          </mc:Choice>
-          <mc:Fallback>
-            <w:pict>
-              <v:shape w14:anchorId="6DB7161C" id="Ink 126" o:spid="_x0000_s1026" type="#_x0000_t75" style="position:absolute;margin-left:518pt;margin-top:132.15pt;width:9.8pt;height:16.7pt;z-index:252051456;visibility:visible;mso-wrap-style:square;mso-wrap-distance-left:9pt;mso-wrap-distance-top:0;mso-wrap-distance-right:9pt;mso-wrap-distance-bottom:0;mso-position-horizontal:absolute;mso-position-horizontal-relative:text;mso-position-vertical:absolute;mso-position-vertical-relative:text" o:gfxdata="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">
-                <v:imagedata r:id="rId73" o:title=""/>
-              </v:shape>
-            </w:pict>
-          </mc:Fallback>
-        </mc:AlternateContent>
-      </w:r>
-      <w:r>
-        <w:rPr>
-          <w:bCs/>
-          <w:noProof/>
-          <w:sz w:val="22"/>
-          <w:szCs w:val="22"/>
-        </w:rPr>
-        <mc:AlternateContent>
-          <mc:Choice Requires="wpi">
-            <w:drawing>
-              <wp:anchor distT="0" distB="0" distL="114300" distR="114300" simplePos="0" relativeHeight="252050432" behindDoc="0" locked="0" layoutInCell="1" allowOverlap="1" wp14:anchorId="6CAB5E2A" wp14:editId="125C8B5E">
-                <wp:simplePos x="0" y="0"/>
-                <wp:positionH relativeFrom="column">
-                  <wp:posOffset>4417224</wp:posOffset>
-                </wp:positionH>
-                <wp:positionV relativeFrom="paragraph">
-                  <wp:posOffset>1583069</wp:posOffset>
-                </wp:positionV>
-                <wp:extent cx="82800" cy="137520"/>
-                <wp:effectExtent l="57150" t="76200" r="69850" b="110490"/>
-                <wp:wrapNone/>
-                <wp:docPr id="217877494" name="Ink 125"/>
-                <wp:cNvGraphicFramePr/>
-                <a:graphic xmlns:a="http://schemas.openxmlformats.org/drawingml/2006/main">
-                  <a:graphicData uri="http://schemas.microsoft.com/office/word/2010/wordprocessingInk">
-                    <w14:contentPart bwMode="auto" r:id="rId74">
-                      <w14:nvContentPartPr>
-                        <w14:cNvContentPartPr/>
-                      </w14:nvContentPartPr>
-                      <w14:xfrm>
-                        <a:off x="0" y="0"/>
-                        <a:ext cx="82800" cy="137520"/>
-                      </w14:xfrm>
-                    </w14:contentPart>
-                  </a:graphicData>
-                </a:graphic>
-              </wp:anchor>
-            </w:drawing>
-          </mc:Choice>
-          <mc:Fallback>
-            <w:pict>
-              <v:shape w14:anchorId="3955FC3E" id="Ink 125" o:spid="_x0000_s1026" type="#_x0000_t75" style="position:absolute;margin-left:346.4pt;margin-top:121.8pt;width:9.35pt;height:16.5pt;z-index:252050432;visibility:visible;mso-wrap-style:square;mso-wrap-distance-left:9pt;mso-wrap-distance-top:0;mso-wrap-distance-right:9pt;mso-wrap-distance-bottom:0;mso-position-horizontal:absolute;mso-position-horizontal-relative:text;mso-position-vertical:absolute;mso-position-vertical-relative:text" o:gfxdata="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">
-                <v:imagedata r:id="rId75" o:title=""/>
-              </v:shape>
-            </w:pict>
-          </mc:Fallback>
-        </mc:AlternateContent>
-      </w:r>
-      <w:r>
-        <w:rPr>
-          <w:bCs/>
-          <w:noProof/>
-          <w:sz w:val="22"/>
-          <w:szCs w:val="22"/>
-        </w:rPr>
-        <mc:AlternateContent>
-          <mc:Choice Requires="wpi">
-            <w:drawing>
-              <wp:anchor distT="0" distB="0" distL="114300" distR="114300" simplePos="0" relativeHeight="252047360" behindDoc="0" locked="0" layoutInCell="1" allowOverlap="1" wp14:anchorId="7A378B6E" wp14:editId="189D8A1B">
-                <wp:simplePos x="0" y="0"/>
-                <wp:positionH relativeFrom="column">
-                  <wp:posOffset>6465570</wp:posOffset>
-                </wp:positionH>
-                <wp:positionV relativeFrom="paragraph">
-                  <wp:posOffset>1724660</wp:posOffset>
-                </wp:positionV>
-                <wp:extent cx="253380" cy="337820"/>
-                <wp:effectExtent l="38100" t="38100" r="0" b="43180"/>
-                <wp:wrapNone/>
-                <wp:docPr id="1492241573" name="Ink 122"/>
-                <wp:cNvGraphicFramePr/>
-                <a:graphic xmlns:a="http://schemas.openxmlformats.org/drawingml/2006/main">
-                  <a:graphicData uri="http://schemas.microsoft.com/office/word/2010/wordprocessingInk">
-                    <w14:contentPart bwMode="auto" r:id="rId76">
-                      <w14:nvContentPartPr>
-                        <w14:cNvContentPartPr/>
-                      </w14:nvContentPartPr>
-                      <w14:xfrm>
-                        <a:off x="0" y="0"/>
-                        <a:ext cx="253380" cy="337820"/>
-                      </w14:xfrm>
-                    </w14:contentPart>
-                  </a:graphicData>
-                </a:graphic>
-              </wp:anchor>
-            </w:drawing>
-          </mc:Choice>
-          <mc:Fallback>
-            <w:pict>
-              <v:shape w14:anchorId="25F4B676" id="Ink 122" o:spid="_x0000_s1026" type="#_x0000_t75" style="position:absolute;margin-left:508.75pt;margin-top:135.45pt;width:20.65pt;height:27.3pt;z-index:252047360;visibility:visible;mso-wrap-style:square;mso-wrap-distance-left:9pt;mso-wrap-distance-top:0;mso-wrap-distance-right:9pt;mso-wrap-distance-bottom:0;mso-position-horizontal:absolute;mso-position-horizontal-relative:text;mso-position-vertical:absolute;mso-position-vertical-relative:text" o:gfxdata="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">
-                <v:imagedata r:id="rId77" o:title=""/>
-              </v:shape>
-            </w:pict>
-          </mc:Fallback>
-        </mc:AlternateContent>
-      </w:r>
-      <w:r>
-        <w:rPr>
-          <w:bCs/>
-          <w:noProof/>
-          <w:sz w:val="22"/>
-          <w:szCs w:val="22"/>
-        </w:rPr>
-        <mc:AlternateContent>
-          <mc:Choice Requires="wpi">
-            <w:drawing>
-              <wp:anchor distT="0" distB="0" distL="114300" distR="114300" simplePos="0" relativeHeight="252048384" behindDoc="0" locked="0" layoutInCell="1" allowOverlap="1" wp14:anchorId="152AE05E" wp14:editId="6EC7EC72">
-                <wp:simplePos x="0" y="0"/>
-                <wp:positionH relativeFrom="column">
-                  <wp:posOffset>6126480</wp:posOffset>
-                </wp:positionH>
-                <wp:positionV relativeFrom="paragraph">
-                  <wp:posOffset>1760220</wp:posOffset>
-                </wp:positionV>
-                <wp:extent cx="162970" cy="315595"/>
-                <wp:effectExtent l="38100" t="38100" r="27940" b="46355"/>
-                <wp:wrapNone/>
-                <wp:docPr id="1790423374" name="Ink 123"/>
-                <wp:cNvGraphicFramePr/>
-                <a:graphic xmlns:a="http://schemas.openxmlformats.org/drawingml/2006/main">
-                  <a:graphicData uri="http://schemas.microsoft.com/office/word/2010/wordprocessingInk">
-                    <w14:contentPart bwMode="auto" r:id="rId78">
-                      <w14:nvContentPartPr>
-                        <w14:cNvContentPartPr/>
-                      </w14:nvContentPartPr>
-                      <w14:xfrm>
-                        <a:off x="0" y="0"/>
-                        <a:ext cx="162970" cy="315595"/>
-                      </w14:xfrm>
-                    </w14:contentPart>
-                  </a:graphicData>
-                </a:graphic>
-              </wp:anchor>
-            </w:drawing>
-          </mc:Choice>
-          <mc:Fallback>
-            <w:pict>
-              <v:shape w14:anchorId="398B94A9" id="Ink 123" o:spid="_x0000_s1026" type="#_x0000_t75" style="position:absolute;margin-left:482.05pt;margin-top:138.25pt;width:13.55pt;height:25.55pt;z-index:252048384;visibility:visible;mso-wrap-style:square;mso-wrap-distance-left:9pt;mso-wrap-distance-top:0;mso-wrap-distance-right:9pt;mso-wrap-distance-bottom:0;mso-position-horizontal:absolute;mso-position-horizontal-relative:text;mso-position-vertical:absolute;mso-position-vertical-relative:text" o:gfxdata="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">
-                <v:imagedata r:id="rId79" o:title=""/>
-              </v:shape>
-            </w:pict>
-          </mc:Fallback>
-        </mc:AlternateContent>
-      </w:r>
-      <w:r>
-        <w:rPr>
-          <w:bCs/>
-          <w:noProof/>
-          <w:sz w:val="22"/>
-          <w:szCs w:val="22"/>
-        </w:rPr>
-        <mc:AlternateContent>
-          <mc:Choice Requires="wpi">
-            <w:drawing>
-              <wp:anchor distT="0" distB="0" distL="114300" distR="114300" simplePos="0" relativeHeight="252049408" behindDoc="0" locked="0" layoutInCell="1" allowOverlap="1" wp14:anchorId="270168D1" wp14:editId="06C6CBED">
-                <wp:simplePos x="0" y="0"/>
-                <wp:positionH relativeFrom="column">
-                  <wp:posOffset>5084445</wp:posOffset>
-                </wp:positionH>
-                <wp:positionV relativeFrom="paragraph">
-                  <wp:posOffset>1536065</wp:posOffset>
-                </wp:positionV>
-                <wp:extent cx="894220" cy="534310"/>
-                <wp:effectExtent l="38100" t="38100" r="39370" b="37465"/>
-                <wp:wrapNone/>
-                <wp:docPr id="1307587461" name="Ink 124"/>
-                <wp:cNvGraphicFramePr/>
-                <a:graphic xmlns:a="http://schemas.openxmlformats.org/drawingml/2006/main">
-                  <a:graphicData uri="http://schemas.microsoft.com/office/word/2010/wordprocessingInk">
-                    <w14:contentPart bwMode="auto" r:id="rId80">
-                      <w14:nvContentPartPr>
-                        <w14:cNvContentPartPr/>
-                      </w14:nvContentPartPr>
-                      <w14:xfrm>
-                        <a:off x="0" y="0"/>
-                        <a:ext cx="894220" cy="534310"/>
-                      </w14:xfrm>
-                    </w14:contentPart>
-                  </a:graphicData>
-                </a:graphic>
-              </wp:anchor>
-            </w:drawing>
-          </mc:Choice>
-          <mc:Fallback>
-            <w:pict>
-              <v:shape w14:anchorId="135ED075" id="Ink 124" o:spid="_x0000_s1026" type="#_x0000_t75" style="position:absolute;margin-left:400pt;margin-top:120.6pt;width:71.1pt;height:42.75pt;z-index:252049408;visibility:visible;mso-wrap-style:square;mso-wrap-distance-left:9pt;mso-wrap-distance-top:0;mso-wrap-distance-right:9pt;mso-wrap-distance-bottom:0;mso-position-horizontal:absolute;mso-position-horizontal-relative:text;mso-position-vertical:absolute;mso-position-vertical-relative:text" o:gfxdata="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">
-                <v:imagedata r:id="rId81" o:title=""/>
-              </v:shape>
-            </w:pict>
-          </mc:Fallback>
-        </mc:AlternateContent>
-      </w:r>
-      <w:r>
-        <w:rPr>
-          <w:bCs/>
-          <w:noProof/>
-          <w:sz w:val="22"/>
-          <w:szCs w:val="22"/>
-        </w:rPr>
-        <mc:AlternateContent>
-          <mc:Choice Requires="wpi">
-            <w:drawing>
-              <wp:anchor distT="0" distB="0" distL="114300" distR="114300" simplePos="0" relativeHeight="252034048" behindDoc="0" locked="0" layoutInCell="1" allowOverlap="1" wp14:anchorId="154B7629" wp14:editId="232EB754">
-                <wp:simplePos x="0" y="0"/>
-                <wp:positionH relativeFrom="column">
-                  <wp:posOffset>6438624</wp:posOffset>
-                </wp:positionH>
-                <wp:positionV relativeFrom="paragraph">
-                  <wp:posOffset>1614389</wp:posOffset>
-                </wp:positionV>
-                <wp:extent cx="96840" cy="81000"/>
-                <wp:effectExtent l="38100" t="38100" r="36830" b="33655"/>
-                <wp:wrapNone/>
-                <wp:docPr id="1979328224" name="Ink 109"/>
-                <wp:cNvGraphicFramePr/>
-                <a:graphic xmlns:a="http://schemas.openxmlformats.org/drawingml/2006/main">
-                  <a:graphicData uri="http://schemas.microsoft.com/office/word/2010/wordprocessingInk">
-                    <w14:contentPart bwMode="auto" r:id="rId82">
-                      <w14:nvContentPartPr>
-                        <w14:cNvContentPartPr/>
-                      </w14:nvContentPartPr>
-                      <w14:xfrm>
-                        <a:off x="0" y="0"/>
-                        <a:ext cx="96840" cy="81000"/>
-                      </w14:xfrm>
-                    </w14:contentPart>
-                  </a:graphicData>
-                </a:graphic>
-              </wp:anchor>
-            </w:drawing>
-          </mc:Choice>
-          <mc:Fallback>
-            <w:pict>
-              <v:shape w14:anchorId="0C731119" id="Ink 109" o:spid="_x0000_s1026" type="#_x0000_t75" style="position:absolute;margin-left:506.65pt;margin-top:126.75pt;width:8.35pt;height:7.1pt;z-index:252034048;visibility:visible;mso-wrap-style:square;mso-wrap-distance-left:9pt;mso-wrap-distance-top:0;mso-wrap-distance-right:9pt;mso-wrap-distance-bottom:0;mso-position-horizontal:absolute;mso-position-horizontal-relative:text;mso-position-vertical:absolute;mso-position-vertical-relative:text" o:gfxdata="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">
-                <v:imagedata r:id="rId83" o:title=""/>
-              </v:shape>
-            </w:pict>
-          </mc:Fallback>
-        </mc:AlternateContent>
-      </w:r>
-      <w:r>
-        <w:rPr>
-          <w:bCs/>
-          <w:noProof/>
-          <w:sz w:val="22"/>
-          <w:szCs w:val="22"/>
-        </w:rPr>
-        <mc:AlternateContent>
-          <mc:Choice Requires="wpi">
-            <w:drawing>
-              <wp:anchor distT="0" distB="0" distL="114300" distR="114300" simplePos="0" relativeHeight="252032000" behindDoc="0" locked="0" layoutInCell="1" allowOverlap="1" wp14:anchorId="3DED6157" wp14:editId="4371CCD9">
-                <wp:simplePos x="0" y="0"/>
-                <wp:positionH relativeFrom="column">
-                  <wp:posOffset>6134100</wp:posOffset>
-                </wp:positionH>
-                <wp:positionV relativeFrom="paragraph">
-                  <wp:posOffset>1528445</wp:posOffset>
-                </wp:positionV>
-                <wp:extent cx="145665" cy="163080"/>
-                <wp:effectExtent l="38100" t="38100" r="45085" b="46990"/>
-                <wp:wrapNone/>
-                <wp:docPr id="1365588191" name="Ink 107"/>
-                <wp:cNvGraphicFramePr/>
-                <a:graphic xmlns:a="http://schemas.openxmlformats.org/drawingml/2006/main">
-                  <a:graphicData uri="http://schemas.microsoft.com/office/word/2010/wordprocessingInk">
-                    <w14:contentPart bwMode="auto" r:id="rId84">
-                      <w14:nvContentPartPr>
-                        <w14:cNvContentPartPr/>
-                      </w14:nvContentPartPr>
-                      <w14:xfrm>
-                        <a:off x="0" y="0"/>
-                        <a:ext cx="145665" cy="163080"/>
-                      </w14:xfrm>
-                    </w14:contentPart>
-                  </a:graphicData>
-                </a:graphic>
-              </wp:anchor>
-            </w:drawing>
-          </mc:Choice>
-          <mc:Fallback>
-            <w:pict>
-              <v:shape w14:anchorId="5E19F60D" id="Ink 107" o:spid="_x0000_s1026" type="#_x0000_t75" style="position:absolute;margin-left:482.65pt;margin-top:120pt;width:12.15pt;height:13.55pt;z-index:252032000;visibility:visible;mso-wrap-style:square;mso-wrap-distance-left:9pt;mso-wrap-distance-top:0;mso-wrap-distance-right:9pt;mso-wrap-distance-bottom:0;mso-position-horizontal:absolute;mso-position-horizontal-relative:text;mso-position-vertical:absolute;mso-position-vertical-relative:text" o:gfxdata="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">
-                <v:imagedata r:id="rId85" o:title=""/>
-              </v:shape>
-            </w:pict>
-          </mc:Fallback>
-        </mc:AlternateContent>
-      </w:r>
-      <w:r>
-        <w:rPr>
-          <w:bCs/>
-          <w:noProof/>
-          <w:sz w:val="22"/>
-          <w:szCs w:val="22"/>
-        </w:rPr>
-        <mc:AlternateContent>
-          <mc:Choice Requires="wpi">
-            <w:drawing>
-              <wp:anchor distT="0" distB="0" distL="114300" distR="114300" simplePos="0" relativeHeight="252021760" behindDoc="0" locked="0" layoutInCell="1" allowOverlap="1" wp14:anchorId="73E2FE2A" wp14:editId="6ABAF207">
-                <wp:simplePos x="0" y="0"/>
-                <wp:positionH relativeFrom="column">
-                  <wp:posOffset>4405630</wp:posOffset>
-                </wp:positionH>
-                <wp:positionV relativeFrom="paragraph">
-                  <wp:posOffset>1552575</wp:posOffset>
-                </wp:positionV>
-                <wp:extent cx="548865" cy="236880"/>
-                <wp:effectExtent l="38100" t="19050" r="41910" b="48895"/>
-                <wp:wrapNone/>
-                <wp:docPr id="1013554871" name="Ink 97"/>
-                <wp:cNvGraphicFramePr/>
-                <a:graphic xmlns:a="http://schemas.openxmlformats.org/drawingml/2006/main">
-                  <a:graphicData uri="http://schemas.microsoft.com/office/word/2010/wordprocessingInk">
-                    <w14:contentPart bwMode="auto" r:id="rId86">
-                      <w14:nvContentPartPr>
-                        <w14:cNvContentPartPr/>
-                      </w14:nvContentPartPr>
-                      <w14:xfrm>
-                        <a:off x="0" y="0"/>
-                        <a:ext cx="548865" cy="236880"/>
-                      </w14:xfrm>
-                    </w14:contentPart>
-                  </a:graphicData>
-                </a:graphic>
-              </wp:anchor>
-            </w:drawing>
-          </mc:Choice>
-          <mc:Fallback>
-            <w:pict>
-              <v:shape w14:anchorId="2ED8B7BD" id="Ink 97" o:spid="_x0000_s1026" type="#_x0000_t75" style="position:absolute;margin-left:346.55pt;margin-top:121.9pt;width:43.9pt;height:19.35pt;z-index:252021760;visibility:visible;mso-wrap-style:square;mso-wrap-distance-left:9pt;mso-wrap-distance-top:0;mso-wrap-distance-right:9pt;mso-wrap-distance-bottom:0;mso-position-horizontal:absolute;mso-position-horizontal-relative:text;mso-position-vertical:absolute;mso-position-vertical-relative:text" o:gfxdata="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">
-                <v:imagedata r:id="rId87" o:title=""/>
-              </v:shape>
-            </w:pict>
-          </mc:Fallback>
-        </mc:AlternateContent>
-      </w:r>
-      <w:r>
-        <w:rPr>
-          <w:bCs/>
-          <w:noProof/>
-          <w:sz w:val="22"/>
-          <w:szCs w:val="22"/>
-        </w:rPr>
-        <mc:AlternateContent>
-          <mc:Choice Requires="wpi">
-            <w:drawing>
-              <wp:anchor distT="0" distB="0" distL="114300" distR="114300" simplePos="0" relativeHeight="252018688" behindDoc="0" locked="0" layoutInCell="1" allowOverlap="1" wp14:anchorId="28B11272" wp14:editId="428F5F76">
-                <wp:simplePos x="0" y="0"/>
-                <wp:positionH relativeFrom="column">
-                  <wp:posOffset>3658870</wp:posOffset>
-                </wp:positionH>
-                <wp:positionV relativeFrom="paragraph">
-                  <wp:posOffset>1511300</wp:posOffset>
-                </wp:positionV>
-                <wp:extent cx="494620" cy="256480"/>
-                <wp:effectExtent l="38100" t="38100" r="20320" b="48895"/>
-                <wp:wrapNone/>
-                <wp:docPr id="2047069009" name="Ink 94"/>
-                <wp:cNvGraphicFramePr/>
-                <a:graphic xmlns:a="http://schemas.openxmlformats.org/drawingml/2006/main">
-                  <a:graphicData uri="http://schemas.microsoft.com/office/word/2010/wordprocessingInk">
-                    <w14:contentPart bwMode="auto" r:id="rId88">
-                      <w14:nvContentPartPr>
-                        <w14:cNvContentPartPr/>
-                      </w14:nvContentPartPr>
-                      <w14:xfrm>
-                        <a:off x="0" y="0"/>
-                        <a:ext cx="494620" cy="256480"/>
-                      </w14:xfrm>
-                    </w14:contentPart>
-                  </a:graphicData>
-                </a:graphic>
-              </wp:anchor>
-            </w:drawing>
-          </mc:Choice>
-          <mc:Fallback>
-            <w:pict>
-              <v:shape w14:anchorId="2A88C6DA" id="Ink 94" o:spid="_x0000_s1026" type="#_x0000_t75" style="position:absolute;margin-left:287.75pt;margin-top:118.65pt;width:39.7pt;height:20.95pt;z-index:252018688;visibility:visible;mso-wrap-style:square;mso-wrap-distance-left:9pt;mso-wrap-distance-top:0;mso-wrap-distance-right:9pt;mso-wrap-distance-bottom:0;mso-position-horizontal:absolute;mso-position-horizontal-relative:text;mso-position-vertical:absolute;mso-position-vertical-relative:text" o:gfxdata="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">
-                <v:imagedata r:id="rId89" o:title=""/>
-              </v:shape>
-            </w:pict>
-          </mc:Fallback>
-        </mc:AlternateContent>
-      </w:r>
-      <w:r>
-        <w:rPr>
-          <w:bCs/>
-          <w:noProof/>
-          <w:sz w:val="22"/>
-          <w:szCs w:val="22"/>
-        </w:rPr>
-        <mc:AlternateContent>
-          <mc:Choice Requires="wpi">
-            <w:drawing>
-              <wp:anchor distT="0" distB="0" distL="114300" distR="114300" simplePos="0" relativeHeight="252008448" behindDoc="0" locked="0" layoutInCell="1" allowOverlap="1" wp14:anchorId="5B7D19B4" wp14:editId="0F5A61F3">
-                <wp:simplePos x="0" y="0"/>
-                <wp:positionH relativeFrom="column">
-                  <wp:posOffset>5388610</wp:posOffset>
-                </wp:positionH>
-                <wp:positionV relativeFrom="paragraph">
-                  <wp:posOffset>1182370</wp:posOffset>
-                </wp:positionV>
-                <wp:extent cx="611800" cy="207000"/>
-                <wp:effectExtent l="38100" t="38100" r="17145" b="41275"/>
-                <wp:wrapNone/>
-                <wp:docPr id="1896675306" name="Ink 84"/>
-                <wp:cNvGraphicFramePr/>
-                <a:graphic xmlns:a="http://schemas.openxmlformats.org/drawingml/2006/main">
-                  <a:graphicData uri="http://schemas.microsoft.com/office/word/2010/wordprocessingInk">
-                    <w14:contentPart bwMode="auto" r:id="rId90">
-                      <w14:nvContentPartPr>
-                        <w14:cNvContentPartPr/>
-                      </w14:nvContentPartPr>
-                      <w14:xfrm>
-                        <a:off x="0" y="0"/>
-                        <a:ext cx="611800" cy="207000"/>
-                      </w14:xfrm>
-                    </w14:contentPart>
-                  </a:graphicData>
-                </a:graphic>
-              </wp:anchor>
-            </w:drawing>
-          </mc:Choice>
-          <mc:Fallback>
-            <w:pict>
-              <v:shape w14:anchorId="4D8A9FE6" id="Ink 84" o:spid="_x0000_s1026" type="#_x0000_t75" style="position:absolute;margin-left:423.95pt;margin-top:92.75pt;width:48.85pt;height:17.05pt;z-index:252008448;visibility:visible;mso-wrap-style:square;mso-wrap-distance-left:9pt;mso-wrap-distance-top:0;mso-wrap-distance-right:9pt;mso-wrap-distance-bottom:0;mso-position-horizontal:absolute;mso-position-horizontal-relative:text;mso-position-vertical:absolute;mso-position-vertical-relative:text" o:gfxdata="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">
-                <v:imagedata r:id="rId91" o:title=""/>
-              </v:shape>
-            </w:pict>
-          </mc:Fallback>
-        </mc:AlternateContent>
-      </w:r>
-      <w:r>
-        <w:rPr>
-          <w:bCs/>
-          <w:noProof/>
-          <w:sz w:val="22"/>
-          <w:szCs w:val="22"/>
-        </w:rPr>
-        <mc:AlternateContent>
-          <mc:Choice Requires="wpi">
-            <w:drawing>
-              <wp:anchor distT="0" distB="0" distL="114300" distR="114300" simplePos="0" relativeHeight="252009472" behindDoc="0" locked="0" layoutInCell="1" allowOverlap="1" wp14:anchorId="71E11CED" wp14:editId="196C646C">
-                <wp:simplePos x="0" y="0"/>
-                <wp:positionH relativeFrom="column">
-                  <wp:posOffset>4436110</wp:posOffset>
-                </wp:positionH>
-                <wp:positionV relativeFrom="paragraph">
-                  <wp:posOffset>1177925</wp:posOffset>
-                </wp:positionV>
-                <wp:extent cx="821320" cy="294840"/>
-                <wp:effectExtent l="38100" t="38100" r="36195" b="48260"/>
-                <wp:wrapNone/>
-                <wp:docPr id="1878628310" name="Ink 85"/>
-                <wp:cNvGraphicFramePr/>
-                <a:graphic xmlns:a="http://schemas.openxmlformats.org/drawingml/2006/main">
-                  <a:graphicData uri="http://schemas.microsoft.com/office/word/2010/wordprocessingInk">
-                    <w14:contentPart bwMode="auto" r:id="rId92">
-                      <w14:nvContentPartPr>
-                        <w14:cNvContentPartPr/>
-                      </w14:nvContentPartPr>
-                      <w14:xfrm>
-                        <a:off x="0" y="0"/>
-                        <a:ext cx="821320" cy="294840"/>
-                      </w14:xfrm>
-                    </w14:contentPart>
-                  </a:graphicData>
-                </a:graphic>
-              </wp:anchor>
-            </w:drawing>
-          </mc:Choice>
-          <mc:Fallback>
-            <w:pict>
-              <v:shape w14:anchorId="414E6DAF" id="Ink 85" o:spid="_x0000_s1026" type="#_x0000_t75" style="position:absolute;margin-left:348.95pt;margin-top:92.4pt;width:65.35pt;height:23.9pt;z-index:252009472;visibility:visible;mso-wrap-style:square;mso-wrap-distance-left:9pt;mso-wrap-distance-top:0;mso-wrap-distance-right:9pt;mso-wrap-distance-bottom:0;mso-position-horizontal:absolute;mso-position-horizontal-relative:text;mso-position-vertical:absolute;mso-position-vertical-relative:text" o:gfxdata="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">
-                <v:imagedata r:id="rId93" o:title=""/>
-              </v:shape>
-            </w:pict>
-          </mc:Fallback>
-        </mc:AlternateContent>
-      </w:r>
-      <w:r>
-        <w:rPr>
-          <w:bCs/>
-          <w:noProof/>
-          <w:sz w:val="22"/>
-          <w:szCs w:val="22"/>
-        </w:rPr>
-        <mc:AlternateContent>
-          <mc:Choice Requires="wpi">
-            <w:drawing>
-              <wp:anchor distT="0" distB="0" distL="114300" distR="114300" simplePos="0" relativeHeight="252010496" behindDoc="0" locked="0" layoutInCell="1" allowOverlap="1" wp14:anchorId="2341FA39" wp14:editId="6E553F19">
-                <wp:simplePos x="0" y="0"/>
-                <wp:positionH relativeFrom="column">
-                  <wp:posOffset>3554095</wp:posOffset>
-                </wp:positionH>
-                <wp:positionV relativeFrom="paragraph">
-                  <wp:posOffset>1299845</wp:posOffset>
-                </wp:positionV>
-                <wp:extent cx="604265" cy="168405"/>
-                <wp:effectExtent l="38100" t="38100" r="24765" b="41275"/>
-                <wp:wrapNone/>
-                <wp:docPr id="1669892656" name="Ink 86"/>
-                <wp:cNvGraphicFramePr/>
-                <a:graphic xmlns:a="http://schemas.openxmlformats.org/drawingml/2006/main">
-                  <a:graphicData uri="http://schemas.microsoft.com/office/word/2010/wordprocessingInk">
-                    <w14:contentPart bwMode="auto" r:id="rId94">
-                      <w14:nvContentPartPr>
-                        <w14:cNvContentPartPr/>
-                      </w14:nvContentPartPr>
-                      <w14:xfrm>
-                        <a:off x="0" y="0"/>
-                        <a:ext cx="604265" cy="168405"/>
-                      </w14:xfrm>
-                    </w14:contentPart>
-                  </a:graphicData>
-                </a:graphic>
-              </wp:anchor>
-            </w:drawing>
-          </mc:Choice>
-          <mc:Fallback>
-            <w:pict>
-              <v:shape w14:anchorId="05B148C9" id="Ink 86" o:spid="_x0000_s1026" type="#_x0000_t75" style="position:absolute;margin-left:279.5pt;margin-top:102pt;width:48.3pt;height:13.95pt;z-index:252010496;visibility:visible;mso-wrap-style:square;mso-wrap-distance-left:9pt;mso-wrap-distance-top:0;mso-wrap-distance-right:9pt;mso-wrap-distance-bottom:0;mso-position-horizontal:absolute;mso-position-horizontal-relative:text;mso-position-vertical:absolute;mso-position-vertical-relative:text" o:gfxdata="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">
-                <v:imagedata r:id="rId95" o:title=""/>
-              </v:shape>
-            </w:pict>
-          </mc:Fallback>
-        </mc:AlternateContent>
-      </w:r>
-      <w:r>
-        <w:rPr>
-          <w:bCs/>
-          <w:noProof/>
-          <w:sz w:val="22"/>
-          <w:szCs w:val="22"/>
-        </w:rPr>
-        <mc:AlternateContent>
-          <mc:Choice Requires="wpi">
-            <w:drawing>
-              <wp:anchor distT="0" distB="0" distL="114300" distR="114300" simplePos="0" relativeHeight="251990016" behindDoc="0" locked="0" layoutInCell="1" allowOverlap="1" wp14:anchorId="6B023F46" wp14:editId="615E132C">
-                <wp:simplePos x="0" y="0"/>
-                <wp:positionH relativeFrom="column">
-                  <wp:posOffset>915035</wp:posOffset>
-                </wp:positionH>
-                <wp:positionV relativeFrom="paragraph">
-                  <wp:posOffset>882650</wp:posOffset>
-                </wp:positionV>
-                <wp:extent cx="2075040" cy="572800"/>
-                <wp:effectExtent l="19050" t="38100" r="20955" b="36830"/>
-                <wp:wrapNone/>
-                <wp:docPr id="1581145037" name="Ink 66"/>
-                <wp:cNvGraphicFramePr/>
-                <a:graphic xmlns:a="http://schemas.openxmlformats.org/drawingml/2006/main">
-                  <a:graphicData uri="http://schemas.microsoft.com/office/word/2010/wordprocessingInk">
-                    <w14:contentPart bwMode="auto" r:id="rId96">
-                      <w14:nvContentPartPr>
-                        <w14:cNvContentPartPr/>
-                      </w14:nvContentPartPr>
-                      <w14:xfrm>
-                        <a:off x="0" y="0"/>
-                        <a:ext cx="2075040" cy="572800"/>
-                      </w14:xfrm>
-                    </w14:contentPart>
-                  </a:graphicData>
-                </a:graphic>
-              </wp:anchor>
-            </w:drawing>
-          </mc:Choice>
-          <mc:Fallback>
-            <w:pict>
-              <v:shape w14:anchorId="09097E52" id="Ink 66" o:spid="_x0000_s1026" type="#_x0000_t75" style="position:absolute;margin-left:71.7pt;margin-top:69.15pt;width:164.1pt;height:45.8pt;z-index:251990016;visibility:visible;mso-wrap-style:square;mso-wrap-distance-left:9pt;mso-wrap-distance-top:0;mso-wrap-distance-right:9pt;mso-wrap-distance-bottom:0;mso-position-horizontal:absolute;mso-position-horizontal-relative:text;mso-position-vertical:absolute;mso-position-vertical-relative:text" o:gfxdata="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">
-                <v:imagedata r:id="rId97" o:title=""/>
-              </v:shape>
-            </w:pict>
-          </mc:Fallback>
-        </mc:AlternateContent>
-      </w:r>
-      <w:r>
-        <w:rPr>
-          <w:bCs/>
-          <w:noProof/>
-          <w:sz w:val="22"/>
-          <w:szCs w:val="22"/>
-        </w:rPr>
-        <mc:AlternateContent>
-          <mc:Choice Requires="wpi">
-            <w:drawing>
-              <wp:anchor distT="0" distB="0" distL="114300" distR="114300" simplePos="0" relativeHeight="251986944" behindDoc="0" locked="0" layoutInCell="1" allowOverlap="1" wp14:anchorId="3A7A64E7" wp14:editId="71B9B145">
-                <wp:simplePos x="0" y="0"/>
-                <wp:positionH relativeFrom="column">
-                  <wp:posOffset>3518535</wp:posOffset>
-                </wp:positionH>
-                <wp:positionV relativeFrom="paragraph">
-                  <wp:posOffset>504825</wp:posOffset>
-                </wp:positionV>
-                <wp:extent cx="445745" cy="241560"/>
-                <wp:effectExtent l="38100" t="38100" r="12065" b="44450"/>
-                <wp:wrapNone/>
-                <wp:docPr id="1367006641" name="Ink 63"/>
-                <wp:cNvGraphicFramePr/>
-                <a:graphic xmlns:a="http://schemas.openxmlformats.org/drawingml/2006/main">
-                  <a:graphicData uri="http://schemas.microsoft.com/office/word/2010/wordprocessingInk">
-                    <w14:contentPart bwMode="auto" r:id="rId98">
-                      <w14:nvContentPartPr>
-                        <w14:cNvContentPartPr/>
-                      </w14:nvContentPartPr>
-                      <w14:xfrm>
-                        <a:off x="0" y="0"/>
-                        <a:ext cx="445745" cy="241560"/>
-                      </w14:xfrm>
-                    </w14:contentPart>
-                  </a:graphicData>
-                </a:graphic>
-              </wp:anchor>
-            </w:drawing>
-          </mc:Choice>
-          <mc:Fallback>
-            <w:pict>
-              <v:shape w14:anchorId="4DC5B793" id="Ink 63" o:spid="_x0000_s1026" type="#_x0000_t75" style="position:absolute;margin-left:276.7pt;margin-top:39.4pt;width:35.85pt;height:19.7pt;z-index:251986944;visibility:visible;mso-wrap-style:square;mso-wrap-distance-left:9pt;mso-wrap-distance-top:0;mso-wrap-distance-right:9pt;mso-wrap-distance-bottom:0;mso-position-horizontal:absolute;mso-position-horizontal-relative:text;mso-position-vertical:absolute;mso-position-vertical-relative:text" o:gfxdata="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">
-                <v:imagedata r:id="rId99" o:title=""/>
-              </v:shape>
-            </w:pict>
-          </mc:Fallback>
-        </mc:AlternateContent>
-      </w:r>
-      <w:r>
-        <w:rPr>
-          <w:bCs/>
-          <w:noProof/>
-          <w:sz w:val="22"/>
-          <w:szCs w:val="22"/>
-        </w:rPr>
-        <mc:AlternateContent>
-          <mc:Choice Requires="wpi">
-            <w:drawing>
-              <wp:anchor distT="0" distB="0" distL="114300" distR="114300" simplePos="0" relativeHeight="251981824" behindDoc="0" locked="0" layoutInCell="1" allowOverlap="1" wp14:anchorId="2EA79702" wp14:editId="1047B91D">
-                <wp:simplePos x="0" y="0"/>
-                <wp:positionH relativeFrom="column">
-                  <wp:posOffset>4323080</wp:posOffset>
-                </wp:positionH>
-                <wp:positionV relativeFrom="paragraph">
-                  <wp:posOffset>790575</wp:posOffset>
-                </wp:positionV>
-                <wp:extent cx="766960" cy="377735"/>
-                <wp:effectExtent l="38100" t="38100" r="33655" b="41910"/>
-                <wp:wrapNone/>
-                <wp:docPr id="1253929293" name="Ink 58"/>
-                <wp:cNvGraphicFramePr/>
-                <a:graphic xmlns:a="http://schemas.openxmlformats.org/drawingml/2006/main">
-                  <a:graphicData uri="http://schemas.microsoft.com/office/word/2010/wordprocessingInk">
-                    <w14:contentPart bwMode="auto" r:id="rId100">
-                      <w14:nvContentPartPr>
-                        <w14:cNvContentPartPr/>
-                      </w14:nvContentPartPr>
-                      <w14:xfrm>
-                        <a:off x="0" y="0"/>
-                        <a:ext cx="766960" cy="377735"/>
-                      </w14:xfrm>
-                    </w14:contentPart>
-                  </a:graphicData>
-                </a:graphic>
-              </wp:anchor>
-            </w:drawing>
-          </mc:Choice>
-          <mc:Fallback>
-            <w:pict>
-              <v:shape w14:anchorId="77A30AB4" id="Ink 58" o:spid="_x0000_s1026" type="#_x0000_t75" style="position:absolute;margin-left:340.05pt;margin-top:61.9pt;width:61.1pt;height:30.45pt;z-index:251981824;visibility:visible;mso-wrap-style:square;mso-wrap-distance-left:9pt;mso-wrap-distance-top:0;mso-wrap-distance-right:9pt;mso-wrap-distance-bottom:0;mso-position-horizontal:absolute;mso-position-horizontal-relative:text;mso-position-vertical:absolute;mso-position-vertical-relative:text" o:gfxdata="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">
-                <v:imagedata r:id="rId101" o:title=""/>
-              </v:shape>
-            </w:pict>
-          </mc:Fallback>
-        </mc:AlternateContent>
-      </w:r>
-      <w:r>
-        <w:rPr>
-          <w:bCs/>
-          <w:noProof/>
-          <w:sz w:val="22"/>
-          <w:szCs w:val="22"/>
-        </w:rPr>
-        <mc:AlternateContent>
-          <mc:Choice Requires="wpi">
-            <w:drawing>
-              <wp:anchor distT="0" distB="0" distL="114300" distR="114300" simplePos="0" relativeHeight="251974656" behindDoc="0" locked="0" layoutInCell="1" allowOverlap="1" wp14:anchorId="32613FE4" wp14:editId="105BAAF6">
-                <wp:simplePos x="0" y="0"/>
-                <wp:positionH relativeFrom="column">
-                  <wp:posOffset>3444240</wp:posOffset>
-                </wp:positionH>
-                <wp:positionV relativeFrom="paragraph">
-                  <wp:posOffset>900430</wp:posOffset>
-                </wp:positionV>
-                <wp:extent cx="615860" cy="301765"/>
-                <wp:effectExtent l="38100" t="38100" r="32385" b="41275"/>
-                <wp:wrapNone/>
-                <wp:docPr id="1295441385" name="Ink 51"/>
-                <wp:cNvGraphicFramePr/>
-                <a:graphic xmlns:a="http://schemas.openxmlformats.org/drawingml/2006/main">
-                  <a:graphicData uri="http://schemas.microsoft.com/office/word/2010/wordprocessingInk">
-                    <w14:contentPart bwMode="auto" r:id="rId102">
-                      <w14:nvContentPartPr>
-                        <w14:cNvContentPartPr/>
-                      </w14:nvContentPartPr>
-                      <w14:xfrm>
-                        <a:off x="0" y="0"/>
-                        <a:ext cx="615860" cy="301765"/>
-                      </w14:xfrm>
-                    </w14:contentPart>
-                  </a:graphicData>
-                </a:graphic>
-              </wp:anchor>
-            </w:drawing>
-          </mc:Choice>
-          <mc:Fallback>
-            <w:pict>
-              <v:shape w14:anchorId="3735B216" id="Ink 51" o:spid="_x0000_s1026" type="#_x0000_t75" style="position:absolute;margin-left:270.85pt;margin-top:70.55pt;width:49.2pt;height:24.45pt;z-index:251974656;visibility:visible;mso-wrap-style:square;mso-wrap-distance-left:9pt;mso-wrap-distance-top:0;mso-wrap-distance-right:9pt;mso-wrap-distance-bottom:0;mso-position-horizontal:absolute;mso-position-horizontal-relative:text;mso-position-vertical:absolute;mso-position-vertical-relative:text" o:gfxdata="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">
-                <v:imagedata r:id="rId103" o:title=""/>
-              </v:shape>
-            </w:pict>
-          </mc:Fallback>
-        </mc:AlternateContent>
-      </w:r>
-      <w:r>
-        <w:rPr>
-          <w:bCs/>
-          <w:noProof/>
-          <w:sz w:val="22"/>
-          <w:szCs w:val="22"/>
-        </w:rPr>
-        <mc:AlternateContent>
-          <mc:Choice Requires="wpi">
-            <w:drawing>
-              <wp:anchor distT="0" distB="0" distL="114300" distR="114300" simplePos="0" relativeHeight="251964416" behindDoc="0" locked="0" layoutInCell="1" allowOverlap="1" wp14:anchorId="071AC24C" wp14:editId="34F593FA">
-                <wp:simplePos x="0" y="0"/>
-                <wp:positionH relativeFrom="column">
-                  <wp:posOffset>4271010</wp:posOffset>
-                </wp:positionH>
-                <wp:positionV relativeFrom="paragraph">
-                  <wp:posOffset>550545</wp:posOffset>
-                </wp:positionV>
-                <wp:extent cx="768535" cy="268920"/>
-                <wp:effectExtent l="38100" t="38100" r="31750" b="36195"/>
-                <wp:wrapNone/>
-                <wp:docPr id="1148052939" name="Ink 41"/>
-                <wp:cNvGraphicFramePr/>
-                <a:graphic xmlns:a="http://schemas.openxmlformats.org/drawingml/2006/main">
-                  <a:graphicData uri="http://schemas.microsoft.com/office/word/2010/wordprocessingInk">
-                    <w14:contentPart bwMode="auto" r:id="rId104">
-                      <w14:nvContentPartPr>
-                        <w14:cNvContentPartPr/>
-                      </w14:nvContentPartPr>
-                      <w14:xfrm>
-                        <a:off x="0" y="0"/>
-                        <a:ext cx="768535" cy="268920"/>
-                      </w14:xfrm>
-                    </w14:contentPart>
-                  </a:graphicData>
-                </a:graphic>
-              </wp:anchor>
-            </w:drawing>
-          </mc:Choice>
-          <mc:Fallback>
-            <w:pict>
-              <v:shape w14:anchorId="016DFB52" id="Ink 41" o:spid="_x0000_s1026" type="#_x0000_t75" style="position:absolute;margin-left:335.95pt;margin-top:43pt;width:61.2pt;height:21.85pt;z-index:251964416;visibility:visible;mso-wrap-style:square;mso-wrap-distance-left:9pt;mso-wrap-distance-top:0;mso-wrap-distance-right:9pt;mso-wrap-distance-bottom:0;mso-position-horizontal:absolute;mso-position-horizontal-relative:text;mso-position-vertical:absolute;mso-position-vertical-relative:text" o:gfxdata="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">
-                <v:imagedata r:id="rId105" o:title=""/>
-              </v:shape>
-            </w:pict>
-          </mc:Fallback>
-        </mc:AlternateContent>
-      </w:r>
-      <w:r>
-        <w:rPr>
-          <w:bCs/>
-          <w:noProof/>
-          <w:sz w:val="22"/>
-          <w:szCs w:val="22"/>
-        </w:rPr>
-        <mc:AlternateContent>
-          <mc:Choice Requires="wpi">
-            <w:drawing>
-              <wp:anchor distT="0" distB="0" distL="114300" distR="114300" simplePos="0" relativeHeight="251953152" behindDoc="0" locked="0" layoutInCell="1" allowOverlap="1" wp14:anchorId="255CBBAA" wp14:editId="58DF9F2E">
-                <wp:simplePos x="0" y="0"/>
-                <wp:positionH relativeFrom="column">
-                  <wp:posOffset>3407064</wp:posOffset>
-                </wp:positionH>
-                <wp:positionV relativeFrom="paragraph">
-                  <wp:posOffset>667229</wp:posOffset>
-                </wp:positionV>
-                <wp:extent cx="11520" cy="15840"/>
-                <wp:effectExtent l="38100" t="38100" r="45720" b="41910"/>
-                <wp:wrapNone/>
-                <wp:docPr id="645514552" name="Ink 23"/>
-                <wp:cNvGraphicFramePr/>
-                <a:graphic xmlns:a="http://schemas.openxmlformats.org/drawingml/2006/main">
-                  <a:graphicData uri="http://schemas.microsoft.com/office/word/2010/wordprocessingInk">
-                    <w14:contentPart bwMode="auto" r:id="rId106">
-                      <w14:nvContentPartPr>
-                        <w14:cNvContentPartPr/>
-                      </w14:nvContentPartPr>
-                      <w14:xfrm>
-                        <a:off x="0" y="0"/>
-                        <a:ext cx="11520" cy="15840"/>
-                      </w14:xfrm>
-                    </w14:contentPart>
-                  </a:graphicData>
-                </a:graphic>
-              </wp:anchor>
-            </w:drawing>
-          </mc:Choice>
-          <mc:Fallback>
-            <w:pict>
-              <v:shape w14:anchorId="72CCC331" id="Ink 23" o:spid="_x0000_s1026" type="#_x0000_t75" style="position:absolute;margin-left:267.9pt;margin-top:52.2pt;width:1.6pt;height:2pt;z-index:251953152;visibility:visible;mso-wrap-style:square;mso-wrap-distance-left:9pt;mso-wrap-distance-top:0;mso-wrap-distance-right:9pt;mso-wrap-distance-bottom:0;mso-position-horizontal:absolute;mso-position-horizontal-relative:text;mso-position-vertical:absolute;mso-position-vertical-relative:text" o:gfxdata="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">
-                <v:imagedata r:id="rId107" o:title=""/>
-              </v:shape>
-            </w:pict>
-          </mc:Fallback>
-        </mc:AlternateContent>
-      </w:r>
-      <w:r>
-        <w:rPr>
-          <w:bCs/>
-          <w:noProof/>
-          <w:sz w:val="22"/>
-          <w:szCs w:val="22"/>
-        </w:rPr>
-        <mc:AlternateContent>
-          <mc:Choice Requires="wpi">
-            <w:drawing>
-              <wp:anchor distT="0" distB="0" distL="114300" distR="114300" simplePos="0" relativeHeight="251952128" behindDoc="0" locked="0" layoutInCell="1" allowOverlap="1" wp14:anchorId="00A2BDF2" wp14:editId="501BA1F7">
-                <wp:simplePos x="0" y="0"/>
-                <wp:positionH relativeFrom="column">
-                  <wp:posOffset>4371340</wp:posOffset>
-                </wp:positionH>
-                <wp:positionV relativeFrom="paragraph">
-                  <wp:posOffset>267970</wp:posOffset>
-                </wp:positionV>
-                <wp:extent cx="690735" cy="205720"/>
-                <wp:effectExtent l="38100" t="38100" r="33655" b="42545"/>
-                <wp:wrapNone/>
-                <wp:docPr id="1702681854" name="Ink 22"/>
-                <wp:cNvGraphicFramePr/>
-                <a:graphic xmlns:a="http://schemas.openxmlformats.org/drawingml/2006/main">
-                  <a:graphicData uri="http://schemas.microsoft.com/office/word/2010/wordprocessingInk">
-                    <w14:contentPart bwMode="auto" r:id="rId108">
-                      <w14:nvContentPartPr>
-                        <w14:cNvContentPartPr/>
-                      </w14:nvContentPartPr>
-                      <w14:xfrm>
-                        <a:off x="0" y="0"/>
-                        <a:ext cx="690735" cy="205720"/>
-                      </w14:xfrm>
-                    </w14:contentPart>
-                  </a:graphicData>
-                </a:graphic>
-              </wp:anchor>
-            </w:drawing>
-          </mc:Choice>
-          <mc:Fallback>
-            <w:pict>
-              <v:shape w14:anchorId="203127D3" id="Ink 22" o:spid="_x0000_s1026" type="#_x0000_t75" style="position:absolute;margin-left:343.85pt;margin-top:20.75pt;width:55.1pt;height:16.95pt;z-index:251952128;visibility:visible;mso-wrap-style:square;mso-wrap-distance-left:9pt;mso-wrap-distance-top:0;mso-wrap-distance-right:9pt;mso-wrap-distance-bottom:0;mso-position-horizontal:absolute;mso-position-horizontal-relative:text;mso-position-vertical:absolute;mso-position-vertical-relative:text" o:gfxdata="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">
-                <v:imagedata r:id="rId109" o:title=""/>
-              </v:shape>
-            </w:pict>
-          </mc:Fallback>
-        </mc:AlternateContent>
-      </w:r>
-      <w:r>
-        <w:rPr>
-          <w:bCs/>
-          <w:noProof/>
-          <w:sz w:val="22"/>
-          <w:szCs w:val="22"/>
-        </w:rPr>
-        <mc:AlternateContent>
-          <mc:Choice Requires="wpi">
-            <w:drawing>
-              <wp:anchor distT="0" distB="0" distL="114300" distR="114300" simplePos="0" relativeHeight="251943936" behindDoc="0" locked="0" layoutInCell="1" allowOverlap="1" wp14:anchorId="2DC38C66" wp14:editId="5323EC1F">
-                <wp:simplePos x="0" y="0"/>
-                <wp:positionH relativeFrom="column">
-                  <wp:posOffset>3557270</wp:posOffset>
-                </wp:positionH>
-                <wp:positionV relativeFrom="paragraph">
-                  <wp:posOffset>252730</wp:posOffset>
-                </wp:positionV>
-                <wp:extent cx="603550" cy="227160"/>
-                <wp:effectExtent l="38100" t="38100" r="44450" b="40005"/>
-                <wp:wrapNone/>
-                <wp:docPr id="1413517010" name="Ink 14"/>
-                <wp:cNvGraphicFramePr/>
-                <a:graphic xmlns:a="http://schemas.openxmlformats.org/drawingml/2006/main">
-                  <a:graphicData uri="http://schemas.microsoft.com/office/word/2010/wordprocessingInk">
-                    <w14:contentPart bwMode="auto" r:id="rId110">
-                      <w14:nvContentPartPr>
-                        <w14:cNvContentPartPr/>
-                      </w14:nvContentPartPr>
-                      <w14:xfrm>
-                        <a:off x="0" y="0"/>
-                        <a:ext cx="603550" cy="227160"/>
-                      </w14:xfrm>
-                    </w14:contentPart>
-                  </a:graphicData>
-                </a:graphic>
-              </wp:anchor>
-            </w:drawing>
-          </mc:Choice>
-          <mc:Fallback>
-            <w:pict>
-              <v:shape w14:anchorId="4BEBF85B" id="Ink 14" o:spid="_x0000_s1026" type="#_x0000_t75" style="position:absolute;margin-left:279.75pt;margin-top:19.55pt;width:48.2pt;height:18.6pt;z-index:251943936;visibility:visible;mso-wrap-style:square;mso-wrap-distance-left:9pt;mso-wrap-distance-top:0;mso-wrap-distance-right:9pt;mso-wrap-distance-bottom:0;mso-position-horizontal:absolute;mso-position-horizontal-relative:text;mso-position-vertical:absolute;mso-position-vertical-relative:text" o:gfxdata="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">
-                <v:imagedata r:id="rId111" o:title=""/>
-              </v:shape>
-            </w:pict>
-          </mc:Fallback>
-        </mc:AlternateContent>
-      </w:r>
-      <w:r>
-        <w:rPr>
-          <w:bCs/>
-          <w:noProof/>
-          <w:sz w:val="22"/>
-          <w:szCs w:val="22"/>
-        </w:rPr>
-        <mc:AlternateContent>
-          <mc:Choice Requires="wpi">
-            <w:drawing>
-              <wp:anchor distT="0" distB="0" distL="114300" distR="114300" simplePos="0" relativeHeight="251937792" behindDoc="0" locked="0" layoutInCell="1" allowOverlap="1" wp14:anchorId="1CDA83F4" wp14:editId="1B2E83BE">
-                <wp:simplePos x="0" y="0"/>
-                <wp:positionH relativeFrom="column">
-                  <wp:posOffset>3321050</wp:posOffset>
-                </wp:positionH>
-                <wp:positionV relativeFrom="paragraph">
-                  <wp:posOffset>298450</wp:posOffset>
-                </wp:positionV>
-                <wp:extent cx="141840" cy="185040"/>
-                <wp:effectExtent l="38100" t="38100" r="48895" b="43815"/>
-                <wp:wrapNone/>
-                <wp:docPr id="352380875" name="Ink 8"/>
-                <wp:cNvGraphicFramePr/>
-                <a:graphic xmlns:a="http://schemas.openxmlformats.org/drawingml/2006/main">
-                  <a:graphicData uri="http://schemas.microsoft.com/office/word/2010/wordprocessingInk">
-                    <w14:contentPart bwMode="auto" r:id="rId112">
-                      <w14:nvContentPartPr>
-                        <w14:cNvContentPartPr/>
-                      </w14:nvContentPartPr>
-                      <w14:xfrm>
-                        <a:off x="0" y="0"/>
-                        <a:ext cx="141840" cy="185040"/>
-                      </w14:xfrm>
-                    </w14:contentPart>
-                  </a:graphicData>
-                </a:graphic>
-              </wp:anchor>
-            </w:drawing>
-          </mc:Choice>
-          <mc:Fallback>
-            <w:pict>
-              <v:shape w14:anchorId="6A2C3B1B" id="Ink 8" o:spid="_x0000_s1026" type="#_x0000_t75" style="position:absolute;margin-left:261.15pt;margin-top:23.15pt;width:11.85pt;height:15.25pt;z-index:251937792;visibility:visible;mso-wrap-style:square;mso-wrap-distance-left:9pt;mso-wrap-distance-top:0;mso-wrap-distance-right:9pt;mso-wrap-distance-bottom:0;mso-position-horizontal:absolute;mso-position-horizontal-relative:text;mso-position-vertical:absolute;mso-position-vertical-relative:text" o:gfxdata="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">
-                <v:imagedata r:id="rId113" o:title=""/>
-              </v:shape>
-            </w:pict>
-          </mc:Fallback>
-        </mc:AlternateContent>
-      </w:r>
-      <w:r>
-        <w:rPr>
-          <w:bCs/>
-          <w:noProof/>
-          <w:sz w:val="22"/>
-          <w:szCs w:val="22"/>
-        </w:rPr>
-        <mc:AlternateContent>
-          <mc:Choice Requires="wpi">
-            <w:drawing>
-              <wp:anchor distT="0" distB="0" distL="114300" distR="114300" simplePos="0" relativeHeight="251933696" behindDoc="0" locked="0" layoutInCell="1" allowOverlap="1" wp14:anchorId="20D77F58" wp14:editId="24C65BDB">
-                <wp:simplePos x="0" y="0"/>
-                <wp:positionH relativeFrom="column">
-                  <wp:posOffset>2566824</wp:posOffset>
-                </wp:positionH>
-                <wp:positionV relativeFrom="paragraph">
-                  <wp:posOffset>213269</wp:posOffset>
-                </wp:positionV>
-                <wp:extent cx="43560" cy="1961280"/>
-                <wp:effectExtent l="38100" t="38100" r="33020" b="39370"/>
-                <wp:wrapNone/>
-                <wp:docPr id="1759374659" name="Ink 4"/>
-                <wp:cNvGraphicFramePr/>
-                <a:graphic xmlns:a="http://schemas.openxmlformats.org/drawingml/2006/main">
-                  <a:graphicData uri="http://schemas.microsoft.com/office/word/2010/wordprocessingInk">
-                    <w14:contentPart bwMode="auto" r:id="rId114">
-                      <w14:nvContentPartPr>
-                        <w14:cNvContentPartPr/>
-                      </w14:nvContentPartPr>
-                      <w14:xfrm>
-                        <a:off x="0" y="0"/>
-                        <a:ext cx="43560" cy="1961280"/>
-                      </w14:xfrm>
-                    </w14:contentPart>
-                  </a:graphicData>
-                </a:graphic>
-              </wp:anchor>
-            </w:drawing>
-          </mc:Choice>
-          <mc:Fallback>
-            <w:pict>
-              <v:shape w14:anchorId="7038BB13" id="Ink 4" o:spid="_x0000_s1026" type="#_x0000_t75" style="position:absolute;margin-left:201.75pt;margin-top:16.45pt;width:4.15pt;height:155.15pt;z-index:251933696;visibility:visible;mso-wrap-style:square;mso-wrap-distance-left:9pt;mso-wrap-distance-top:0;mso-wrap-distance-right:9pt;mso-wrap-distance-bottom:0;mso-position-horizontal:absolute;mso-position-horizontal-relative:text;mso-position-vertical:absolute;mso-position-vertical-relative:text" o:gfxdata="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">
-                <v:imagedata r:id="rId115" o:title=""/>
-              </v:shape>
-            </w:pict>
-          </mc:Fallback>
-        </mc:AlternateContent>
-      </w:r>
-      <w:r>
-        <w:rPr>
-          <w:bCs/>
-          <w:noProof/>
-          <w:sz w:val="22"/>
-          <w:szCs w:val="22"/>
-        </w:rPr>
-        <mc:AlternateContent>
-          <mc:Choice Requires="wpi">
-            <w:drawing>
-              <wp:anchor distT="0" distB="0" distL="114300" distR="114300" simplePos="0" relativeHeight="251932672" behindDoc="0" locked="0" layoutInCell="1" allowOverlap="1" wp14:anchorId="5FD74A02" wp14:editId="5ABE194B">
-                <wp:simplePos x="0" y="0"/>
-                <wp:positionH relativeFrom="column">
-                  <wp:posOffset>2567305</wp:posOffset>
-                </wp:positionH>
-                <wp:positionV relativeFrom="paragraph">
-                  <wp:posOffset>248285</wp:posOffset>
-                </wp:positionV>
-                <wp:extent cx="82080" cy="1762200"/>
-                <wp:effectExtent l="19050" t="38100" r="32385" b="47625"/>
-                <wp:wrapNone/>
-                <wp:docPr id="803714181" name="Ink 3"/>
-                <wp:cNvGraphicFramePr/>
-                <a:graphic xmlns:a="http://schemas.openxmlformats.org/drawingml/2006/main">
-                  <a:graphicData uri="http://schemas.microsoft.com/office/word/2010/wordprocessingInk">
-                    <w14:contentPart bwMode="auto" r:id="rId116">
-                      <w14:nvContentPartPr>
-                        <w14:cNvContentPartPr/>
-                      </w14:nvContentPartPr>
-                      <w14:xfrm>
-                        <a:off x="0" y="0"/>
-                        <a:ext cx="82080" cy="1762200"/>
-                      </w14:xfrm>
-                    </w14:contentPart>
-                  </a:graphicData>
-                </a:graphic>
-              </wp:anchor>
-            </w:drawing>
-          </mc:Choice>
-          <mc:Fallback>
-            <w:pict>
-              <v:shape w14:anchorId="5353ABB6" id="Ink 3" o:spid="_x0000_s1026" type="#_x0000_t75" style="position:absolute;margin-left:201.8pt;margin-top:19.2pt;width:7.15pt;height:139.45pt;z-index:251932672;visibility:visible;mso-wrap-style:square;mso-wrap-distance-left:9pt;mso-wrap-distance-top:0;mso-wrap-distance-right:9pt;mso-wrap-distance-bottom:0;mso-position-horizontal:absolute;mso-position-horizontal-relative:text;mso-position-vertical:absolute;mso-position-vertical-relative:text" o:gfxdata="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">
-                <v:imagedata r:id="rId117" o:title=""/>
-              </v:shape>
-            </w:pict>
           </mc:Fallback>
         </mc:AlternateContent>
       </w:r>
@@ -3298,13 +2217,13 @@
         <mc:AlternateContent>
           <mc:Choice Requires="wps">
             <w:drawing>
-              <wp:anchor distT="45720" distB="45720" distL="114300" distR="114300" simplePos="0" relativeHeight="251927552" behindDoc="0" locked="0" layoutInCell="1" allowOverlap="1" wp14:anchorId="2992092A" wp14:editId="04EE14D5">
+              <wp:anchor distT="45720" distB="45720" distL="114300" distR="114300" simplePos="0" relativeHeight="251927552" behindDoc="0" locked="0" layoutInCell="1" allowOverlap="1" wp14:anchorId="2992092A" wp14:editId="314C9DD8">
                 <wp:simplePos x="0" y="0"/>
                 <wp:positionH relativeFrom="margin">
-                  <wp:posOffset>12357</wp:posOffset>
+                  <wp:posOffset>18602</wp:posOffset>
                 </wp:positionH>
                 <wp:positionV relativeFrom="paragraph">
-                  <wp:posOffset>217119</wp:posOffset>
+                  <wp:posOffset>217014</wp:posOffset>
                 </wp:positionV>
                 <wp:extent cx="6578600" cy="6301945"/>
                 <wp:effectExtent l="0" t="0" r="12700" b="22860"/>
@@ -3355,7 +2274,25 @@
                                 <w:sz w:val="20"/>
                                 <w:szCs w:val="20"/>
                               </w:rPr>
-                              <w:t>#include &lt;stdio.h&gt;</w:t>
+                              <w:t>#include &lt;</w:t>
+                            </w:r>
+                            <w:proofErr w:type="spellStart"/>
+                            <w:r>
+                              <w:rPr>
+                                <w:rFonts w:ascii="Courier New" w:hAnsi="Courier New" w:cs="Courier New"/>
+                                <w:sz w:val="20"/>
+                                <w:szCs w:val="20"/>
+                              </w:rPr>
+                              <w:t>stdio.h</w:t>
+                            </w:r>
+                            <w:proofErr w:type="spellEnd"/>
+                            <w:r>
+                              <w:rPr>
+                                <w:rFonts w:ascii="Courier New" w:hAnsi="Courier New" w:cs="Courier New"/>
+                                <w:sz w:val="20"/>
+                                <w:szCs w:val="20"/>
+                              </w:rPr>
+                              <w:t>&gt;</w:t>
                             </w:r>
                           </w:p>
                           <w:p>
@@ -3372,7 +2309,25 @@
                                 <w:sz w:val="20"/>
                                 <w:szCs w:val="20"/>
                               </w:rPr>
-                              <w:t>#include &lt;stdlib.h&gt;</w:t>
+                              <w:t>#include &lt;</w:t>
+                            </w:r>
+                            <w:proofErr w:type="spellStart"/>
+                            <w:r>
+                              <w:rPr>
+                                <w:rFonts w:ascii="Courier New" w:hAnsi="Courier New" w:cs="Courier New"/>
+                                <w:sz w:val="20"/>
+                                <w:szCs w:val="20"/>
+                              </w:rPr>
+                              <w:t>stdlib.h</w:t>
+                            </w:r>
+                            <w:proofErr w:type="spellEnd"/>
+                            <w:r>
+                              <w:rPr>
+                                <w:rFonts w:ascii="Courier New" w:hAnsi="Courier New" w:cs="Courier New"/>
+                                <w:sz w:val="20"/>
+                                <w:szCs w:val="20"/>
+                              </w:rPr>
+                              <w:t>&gt;</w:t>
                             </w:r>
                           </w:p>
                           <w:p>
@@ -3389,7 +2344,25 @@
                                 <w:sz w:val="20"/>
                                 <w:szCs w:val="20"/>
                               </w:rPr>
-                              <w:t>#include "max.h"</w:t>
+                              <w:t>#include "</w:t>
+                            </w:r>
+                            <w:proofErr w:type="spellStart"/>
+                            <w:r>
+                              <w:rPr>
+                                <w:rFonts w:ascii="Courier New" w:hAnsi="Courier New" w:cs="Courier New"/>
+                                <w:sz w:val="20"/>
+                                <w:szCs w:val="20"/>
+                              </w:rPr>
+                              <w:t>max.h</w:t>
+                            </w:r>
+                            <w:proofErr w:type="spellEnd"/>
+                            <w:r>
+                              <w:rPr>
+                                <w:rFonts w:ascii="Courier New" w:hAnsi="Courier New" w:cs="Courier New"/>
+                                <w:sz w:val="20"/>
+                                <w:szCs w:val="20"/>
+                              </w:rPr>
+                              <w:t>"</w:t>
                             </w:r>
                           </w:p>
                           <w:p>
@@ -3415,8 +2388,18 @@
                                 <w:sz w:val="20"/>
                                 <w:szCs w:val="20"/>
                               </w:rPr>
-                              <w:t>int a = 5;</w:t>
+                              <w:t xml:space="preserve">int a = </w:t>
                             </w:r>
+                            <w:proofErr w:type="gramStart"/>
+                            <w:r>
+                              <w:rPr>
+                                <w:rFonts w:ascii="Courier New" w:hAnsi="Courier New" w:cs="Courier New"/>
+                                <w:sz w:val="20"/>
+                                <w:szCs w:val="20"/>
+                              </w:rPr>
+                              <w:t>5;</w:t>
+                            </w:r>
+                            <w:proofErr w:type="gramEnd"/>
                           </w:p>
                           <w:p>
                             <w:pPr>
@@ -3432,8 +2415,18 @@
                                 <w:sz w:val="20"/>
                                 <w:szCs w:val="20"/>
                               </w:rPr>
-                              <w:t>short b;</w:t>
+                              <w:t xml:space="preserve">short </w:t>
                             </w:r>
+                            <w:proofErr w:type="gramStart"/>
+                            <w:r>
+                              <w:rPr>
+                                <w:rFonts w:ascii="Courier New" w:hAnsi="Courier New" w:cs="Courier New"/>
+                                <w:sz w:val="20"/>
+                                <w:szCs w:val="20"/>
+                              </w:rPr>
+                              <w:t>b;</w:t>
+                            </w:r>
+                            <w:proofErr w:type="gramEnd"/>
                           </w:p>
                           <w:p>
                             <w:pPr>
@@ -3460,13 +2453,23 @@
                                 <w:szCs w:val="20"/>
                               </w:rPr>
                             </w:pPr>
+                            <w:proofErr w:type="gramStart"/>
                             <w:r>
                               <w:rPr>
                                 <w:rFonts w:ascii="Courier New" w:hAnsi="Courier New" w:cs="Courier New"/>
                                 <w:sz w:val="20"/>
                                 <w:szCs w:val="20"/>
                               </w:rPr>
-                              <w:t>main()</w:t>
+                              <w:t>main(</w:t>
+                            </w:r>
+                            <w:proofErr w:type="gramEnd"/>
+                            <w:r>
+                              <w:rPr>
+                                <w:rFonts w:ascii="Courier New" w:hAnsi="Courier New" w:cs="Courier New"/>
+                                <w:sz w:val="20"/>
+                                <w:szCs w:val="20"/>
+                              </w:rPr>
+                              <w:t>)</w:t>
                             </w:r>
                           </w:p>
                           <w:p>
@@ -3500,8 +2503,18 @@
                                 <w:sz w:val="20"/>
                                 <w:szCs w:val="20"/>
                               </w:rPr>
-                              <w:t xml:space="preserve">  b = 20;</w:t>
+                              <w:t xml:space="preserve">  b = </w:t>
                             </w:r>
+                            <w:proofErr w:type="gramStart"/>
+                            <w:r>
+                              <w:rPr>
+                                <w:rFonts w:ascii="Courier New" w:hAnsi="Courier New" w:cs="Courier New"/>
+                                <w:sz w:val="20"/>
+                                <w:szCs w:val="20"/>
+                              </w:rPr>
+                              <w:t>20;</w:t>
+                            </w:r>
+                            <w:proofErr w:type="gramEnd"/>
                           </w:p>
                           <w:p>
                             <w:pPr>
@@ -3517,7 +2530,35 @@
                                 <w:sz w:val="20"/>
                                 <w:szCs w:val="20"/>
                               </w:rPr>
-                              <w:t xml:space="preserve">  printf("%d\n", max(a, b));</w:t>
+                              <w:t xml:space="preserve">  </w:t>
+                            </w:r>
+                            <w:proofErr w:type="spellStart"/>
+                            <w:proofErr w:type="gramStart"/>
+                            <w:r>
+                              <w:rPr>
+                                <w:rFonts w:ascii="Courier New" w:hAnsi="Courier New" w:cs="Courier New"/>
+                                <w:sz w:val="20"/>
+                                <w:szCs w:val="20"/>
+                              </w:rPr>
+                              <w:t>printf</w:t>
+                            </w:r>
+                            <w:proofErr w:type="spellEnd"/>
+                            <w:r>
+                              <w:rPr>
+                                <w:rFonts w:ascii="Courier New" w:hAnsi="Courier New" w:cs="Courier New"/>
+                                <w:sz w:val="20"/>
+                                <w:szCs w:val="20"/>
+                              </w:rPr>
+                              <w:t>(</w:t>
+                            </w:r>
+                            <w:proofErr w:type="gramEnd"/>
+                            <w:r>
+                              <w:rPr>
+                                <w:rFonts w:ascii="Courier New" w:hAnsi="Courier New" w:cs="Courier New"/>
+                                <w:sz w:val="20"/>
+                                <w:szCs w:val="20"/>
+                              </w:rPr>
+                              <w:t>"%d\n", max(a, b));</w:t>
                             </w:r>
                           </w:p>
                           <w:p>
@@ -3556,7 +2597,11 @@
           </mc:Choice>
           <mc:Fallback>
             <w:pict>
-              <v:shape w14:anchorId="2992092A" id="_x0000_s1027" type="#_x0000_t202" style="position:absolute;margin-left:.95pt;margin-top:17.1pt;width:518pt;height:496.2pt;z-index:251927552;visibility:visible;mso-wrap-style:square;mso-width-percent:0;mso-height-percent:0;mso-wrap-distance-left:9pt;mso-wrap-distance-top:3.6pt;mso-wrap-distance-right:9pt;mso-wrap-distance-bottom:3.6pt;mso-position-horizontal:absolute;mso-position-horizontal-relative:margin;mso-position-vertical:absolute;mso-position-vertical-relative:text;mso-width-percent:0;mso-height-percent:0;mso-width-relative:margin;mso-height-relative:margin;v-text-anchor:top" o:gfxdata="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">
+              <v:shapetype w14:anchorId="2992092A" id="_x0000_t202" coordsize="21600,21600" o:spt="202" path="m,l,21600r21600,l21600,xe">
+                <v:stroke joinstyle="miter"/>
+                <v:path gradientshapeok="t" o:connecttype="rect"/>
+              </v:shapetype>
+              <v:shape id="_x0000_s1027" type="#_x0000_t202" style="position:absolute;margin-left:1.45pt;margin-top:17.1pt;width:518pt;height:496.2pt;z-index:251927552;visibility:visible;mso-wrap-style:square;mso-width-percent:0;mso-height-percent:0;mso-wrap-distance-left:9pt;mso-wrap-distance-top:3.6pt;mso-wrap-distance-right:9pt;mso-wrap-distance-bottom:3.6pt;mso-position-horizontal:absolute;mso-position-horizontal-relative:margin;mso-position-vertical:absolute;mso-position-vertical-relative:text;mso-width-percent:0;mso-height-percent:0;mso-width-relative:margin;mso-height-relative:margin;v-text-anchor:top" o:gfxdata="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">
                 <v:textbox>
                   <w:txbxContent>
                     <w:p>
@@ -3573,7 +2618,25 @@
                           <w:sz w:val="20"/>
                           <w:szCs w:val="20"/>
                         </w:rPr>
-                        <w:t>#include &lt;stdio.h&gt;</w:t>
+                        <w:t>#include &lt;</w:t>
+                      </w:r>
+                      <w:proofErr w:type="spellStart"/>
+                      <w:r>
+                        <w:rPr>
+                          <w:rFonts w:ascii="Courier New" w:hAnsi="Courier New" w:cs="Courier New"/>
+                          <w:sz w:val="20"/>
+                          <w:szCs w:val="20"/>
+                        </w:rPr>
+                        <w:t>stdio.h</w:t>
+                      </w:r>
+                      <w:proofErr w:type="spellEnd"/>
+                      <w:r>
+                        <w:rPr>
+                          <w:rFonts w:ascii="Courier New" w:hAnsi="Courier New" w:cs="Courier New"/>
+                          <w:sz w:val="20"/>
+                          <w:szCs w:val="20"/>
+                        </w:rPr>
+                        <w:t>&gt;</w:t>
                       </w:r>
                     </w:p>
                     <w:p>
@@ -3590,7 +2653,25 @@
                           <w:sz w:val="20"/>
                           <w:szCs w:val="20"/>
                         </w:rPr>
-                        <w:t>#include &lt;stdlib.h&gt;</w:t>
+                        <w:t>#include &lt;</w:t>
+                      </w:r>
+                      <w:proofErr w:type="spellStart"/>
+                      <w:r>
+                        <w:rPr>
+                          <w:rFonts w:ascii="Courier New" w:hAnsi="Courier New" w:cs="Courier New"/>
+                          <w:sz w:val="20"/>
+                          <w:szCs w:val="20"/>
+                        </w:rPr>
+                        <w:t>stdlib.h</w:t>
+                      </w:r>
+                      <w:proofErr w:type="spellEnd"/>
+                      <w:r>
+                        <w:rPr>
+                          <w:rFonts w:ascii="Courier New" w:hAnsi="Courier New" w:cs="Courier New"/>
+                          <w:sz w:val="20"/>
+                          <w:szCs w:val="20"/>
+                        </w:rPr>
+                        <w:t>&gt;</w:t>
                       </w:r>
                     </w:p>
                     <w:p>
@@ -3607,7 +2688,25 @@
                           <w:sz w:val="20"/>
                           <w:szCs w:val="20"/>
                         </w:rPr>
-                        <w:t>#include "max.h"</w:t>
+                        <w:t>#include "</w:t>
+                      </w:r>
+                      <w:proofErr w:type="spellStart"/>
+                      <w:r>
+                        <w:rPr>
+                          <w:rFonts w:ascii="Courier New" w:hAnsi="Courier New" w:cs="Courier New"/>
+                          <w:sz w:val="20"/>
+                          <w:szCs w:val="20"/>
+                        </w:rPr>
+                        <w:t>max.h</w:t>
+                      </w:r>
+                      <w:proofErr w:type="spellEnd"/>
+                      <w:r>
+                        <w:rPr>
+                          <w:rFonts w:ascii="Courier New" w:hAnsi="Courier New" w:cs="Courier New"/>
+                          <w:sz w:val="20"/>
+                          <w:szCs w:val="20"/>
+                        </w:rPr>
+                        <w:t>"</w:t>
                       </w:r>
                     </w:p>
                     <w:p>
@@ -3633,8 +2732,18 @@
                           <w:sz w:val="20"/>
                           <w:szCs w:val="20"/>
                         </w:rPr>
-                        <w:t>int a = 5;</w:t>
+                        <w:t xml:space="preserve">int a = </w:t>
                       </w:r>
+                      <w:proofErr w:type="gramStart"/>
+                      <w:r>
+                        <w:rPr>
+                          <w:rFonts w:ascii="Courier New" w:hAnsi="Courier New" w:cs="Courier New"/>
+                          <w:sz w:val="20"/>
+                          <w:szCs w:val="20"/>
+                        </w:rPr>
+                        <w:t>5;</w:t>
+                      </w:r>
+                      <w:proofErr w:type="gramEnd"/>
                     </w:p>
                     <w:p>
                       <w:pPr>
@@ -3650,8 +2759,18 @@
                           <w:sz w:val="20"/>
                           <w:szCs w:val="20"/>
                         </w:rPr>
-                        <w:t>short b;</w:t>
+                        <w:t xml:space="preserve">short </w:t>
                       </w:r>
+                      <w:proofErr w:type="gramStart"/>
+                      <w:r>
+                        <w:rPr>
+                          <w:rFonts w:ascii="Courier New" w:hAnsi="Courier New" w:cs="Courier New"/>
+                          <w:sz w:val="20"/>
+                          <w:szCs w:val="20"/>
+                        </w:rPr>
+                        <w:t>b;</w:t>
+                      </w:r>
+                      <w:proofErr w:type="gramEnd"/>
                     </w:p>
                     <w:p>
                       <w:pPr>
@@ -3678,13 +2797,23 @@
                           <w:szCs w:val="20"/>
                         </w:rPr>
                       </w:pPr>
+                      <w:proofErr w:type="gramStart"/>
                       <w:r>
                         <w:rPr>
                           <w:rFonts w:ascii="Courier New" w:hAnsi="Courier New" w:cs="Courier New"/>
                           <w:sz w:val="20"/>
                           <w:szCs w:val="20"/>
                         </w:rPr>
-                        <w:t>main()</w:t>
+                        <w:t>main(</w:t>
+                      </w:r>
+                      <w:proofErr w:type="gramEnd"/>
+                      <w:r>
+                        <w:rPr>
+                          <w:rFonts w:ascii="Courier New" w:hAnsi="Courier New" w:cs="Courier New"/>
+                          <w:sz w:val="20"/>
+                          <w:szCs w:val="20"/>
+                        </w:rPr>
+                        <w:t>)</w:t>
                       </w:r>
                     </w:p>
                     <w:p>
@@ -3718,8 +2847,18 @@
                           <w:sz w:val="20"/>
                           <w:szCs w:val="20"/>
                         </w:rPr>
-                        <w:t xml:space="preserve">  b = 20;</w:t>
+                        <w:t xml:space="preserve">  b = </w:t>
                       </w:r>
+                      <w:proofErr w:type="gramStart"/>
+                      <w:r>
+                        <w:rPr>
+                          <w:rFonts w:ascii="Courier New" w:hAnsi="Courier New" w:cs="Courier New"/>
+                          <w:sz w:val="20"/>
+                          <w:szCs w:val="20"/>
+                        </w:rPr>
+                        <w:t>20;</w:t>
+                      </w:r>
+                      <w:proofErr w:type="gramEnd"/>
                     </w:p>
                     <w:p>
                       <w:pPr>
@@ -3735,7 +2874,35 @@
                           <w:sz w:val="20"/>
                           <w:szCs w:val="20"/>
                         </w:rPr>
-                        <w:t xml:space="preserve">  printf("%d\n", max(a, b));</w:t>
+                        <w:t xml:space="preserve">  </w:t>
+                      </w:r>
+                      <w:proofErr w:type="spellStart"/>
+                      <w:proofErr w:type="gramStart"/>
+                      <w:r>
+                        <w:rPr>
+                          <w:rFonts w:ascii="Courier New" w:hAnsi="Courier New" w:cs="Courier New"/>
+                          <w:sz w:val="20"/>
+                          <w:szCs w:val="20"/>
+                        </w:rPr>
+                        <w:t>printf</w:t>
+                      </w:r>
+                      <w:proofErr w:type="spellEnd"/>
+                      <w:r>
+                        <w:rPr>
+                          <w:rFonts w:ascii="Courier New" w:hAnsi="Courier New" w:cs="Courier New"/>
+                          <w:sz w:val="20"/>
+                          <w:szCs w:val="20"/>
+                        </w:rPr>
+                        <w:t>(</w:t>
+                      </w:r>
+                      <w:proofErr w:type="gramEnd"/>
+                      <w:r>
+                        <w:rPr>
+                          <w:rFonts w:ascii="Courier New" w:hAnsi="Courier New" w:cs="Courier New"/>
+                          <w:sz w:val="20"/>
+                          <w:szCs w:val="20"/>
+                        </w:rPr>
+                        <w:t>"%d\n", max(a, b));</w:t>
                       </w:r>
                     </w:p>
                     <w:p>
@@ -3763,6 +2930,2841 @@
           </mc:Fallback>
         </mc:AlternateContent>
       </w:r>
+      <w:r>
+        <w:rPr>
+          <w:bCs/>
+          <w:noProof/>
+          <w:sz w:val="22"/>
+          <w:szCs w:val="22"/>
+        </w:rPr>
+        <mc:AlternateContent>
+          <mc:Choice Requires="wpi">
+            <w:drawing>
+              <wp:anchor distT="0" distB="0" distL="114300" distR="114300" simplePos="0" relativeHeight="252260352" behindDoc="0" locked="0" layoutInCell="1" allowOverlap="1" wp14:anchorId="0F66C30C" wp14:editId="7361DFE0">
+                <wp:simplePos x="0" y="0"/>
+                <wp:positionH relativeFrom="column">
+                  <wp:posOffset>1812110</wp:posOffset>
+                </wp:positionH>
+                <wp:positionV relativeFrom="paragraph">
+                  <wp:posOffset>2619500</wp:posOffset>
+                </wp:positionV>
+                <wp:extent cx="2077560" cy="3459600"/>
+                <wp:effectExtent l="38100" t="38100" r="18415" b="45720"/>
+                <wp:wrapNone/>
+                <wp:docPr id="769521942" name="Ink 52"/>
+                <wp:cNvGraphicFramePr/>
+                <a:graphic xmlns:a="http://schemas.openxmlformats.org/drawingml/2006/main">
+                  <a:graphicData uri="http://schemas.microsoft.com/office/word/2010/wordprocessingInk">
+                    <w14:contentPart bwMode="auto" r:id="rId70">
+                      <w14:nvContentPartPr>
+                        <w14:cNvContentPartPr/>
+                      </w14:nvContentPartPr>
+                      <w14:xfrm>
+                        <a:off x="0" y="0"/>
+                        <a:ext cx="2077560" cy="3459600"/>
+                      </w14:xfrm>
+                    </w14:contentPart>
+                  </a:graphicData>
+                </a:graphic>
+              </wp:anchor>
+            </w:drawing>
+          </mc:Choice>
+          <mc:Fallback>
+            <w:pict>
+              <v:shape w14:anchorId="573330CD" id="Ink 52" o:spid="_x0000_s1026" type="#_x0000_t75" style="position:absolute;margin-left:142.35pt;margin-top:205.9pt;width:164.3pt;height:273.1pt;z-index:252260352;visibility:visible;mso-wrap-style:square;mso-wrap-distance-left:9pt;mso-wrap-distance-top:0;mso-wrap-distance-right:9pt;mso-wrap-distance-bottom:0;mso-position-horizontal:absolute;mso-position-horizontal-relative:text;mso-position-vertical:absolute;mso-position-vertical-relative:text" o:gfxdata="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">
+                <v:imagedata r:id="rId71" o:title=""/>
+              </v:shape>
+            </w:pict>
+          </mc:Fallback>
+        </mc:AlternateContent>
+      </w:r>
+      <w:r>
+        <w:rPr>
+          <w:bCs/>
+          <w:noProof/>
+          <w:sz w:val="22"/>
+          <w:szCs w:val="22"/>
+        </w:rPr>
+        <mc:AlternateContent>
+          <mc:Choice Requires="wpi">
+            <w:drawing>
+              <wp:anchor distT="0" distB="0" distL="114300" distR="114300" simplePos="0" relativeHeight="252259328" behindDoc="0" locked="0" layoutInCell="1" allowOverlap="1" wp14:anchorId="6B6525DD" wp14:editId="4C9C2A41">
+                <wp:simplePos x="0" y="0"/>
+                <wp:positionH relativeFrom="column">
+                  <wp:posOffset>4952365</wp:posOffset>
+                </wp:positionH>
+                <wp:positionV relativeFrom="paragraph">
+                  <wp:posOffset>4890770</wp:posOffset>
+                </wp:positionV>
+                <wp:extent cx="248145" cy="240430"/>
+                <wp:effectExtent l="38100" t="38100" r="19050" b="45720"/>
+                <wp:wrapNone/>
+                <wp:docPr id="1865435169" name="Ink 51"/>
+                <wp:cNvGraphicFramePr/>
+                <a:graphic xmlns:a="http://schemas.openxmlformats.org/drawingml/2006/main">
+                  <a:graphicData uri="http://schemas.microsoft.com/office/word/2010/wordprocessingInk">
+                    <w14:contentPart bwMode="auto" r:id="rId72">
+                      <w14:nvContentPartPr>
+                        <w14:cNvContentPartPr/>
+                      </w14:nvContentPartPr>
+                      <w14:xfrm>
+                        <a:off x="0" y="0"/>
+                        <a:ext cx="248145" cy="240430"/>
+                      </w14:xfrm>
+                    </w14:contentPart>
+                  </a:graphicData>
+                </a:graphic>
+              </wp:anchor>
+            </w:drawing>
+          </mc:Choice>
+          <mc:Fallback>
+            <w:pict>
+              <v:shape w14:anchorId="310BA1C6" id="Ink 51" o:spid="_x0000_s1026" type="#_x0000_t75" style="position:absolute;margin-left:389.6pt;margin-top:384.75pt;width:20.25pt;height:19.65pt;z-index:252259328;visibility:visible;mso-wrap-style:square;mso-wrap-distance-left:9pt;mso-wrap-distance-top:0;mso-wrap-distance-right:9pt;mso-wrap-distance-bottom:0;mso-position-horizontal:absolute;mso-position-horizontal-relative:text;mso-position-vertical:absolute;mso-position-vertical-relative:text" o:gfxdata="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">
+                <v:imagedata r:id="rId73" o:title=""/>
+              </v:shape>
+            </w:pict>
+          </mc:Fallback>
+        </mc:AlternateContent>
+      </w:r>
+      <w:r>
+        <w:rPr>
+          <w:bCs/>
+          <w:noProof/>
+          <w:sz w:val="22"/>
+          <w:szCs w:val="22"/>
+        </w:rPr>
+        <mc:AlternateContent>
+          <mc:Choice Requires="wpi">
+            <w:drawing>
+              <wp:anchor distT="0" distB="0" distL="114300" distR="114300" simplePos="0" relativeHeight="252253184" behindDoc="0" locked="0" layoutInCell="1" allowOverlap="1" wp14:anchorId="6F805378" wp14:editId="48CD12D1">
+                <wp:simplePos x="0" y="0"/>
+                <wp:positionH relativeFrom="column">
+                  <wp:posOffset>5180330</wp:posOffset>
+                </wp:positionH>
+                <wp:positionV relativeFrom="paragraph">
+                  <wp:posOffset>5253990</wp:posOffset>
+                </wp:positionV>
+                <wp:extent cx="942120" cy="328680"/>
+                <wp:effectExtent l="38100" t="38100" r="29845" b="33655"/>
+                <wp:wrapNone/>
+                <wp:docPr id="1320593209" name="Ink 45"/>
+                <wp:cNvGraphicFramePr/>
+                <a:graphic xmlns:a="http://schemas.openxmlformats.org/drawingml/2006/main">
+                  <a:graphicData uri="http://schemas.microsoft.com/office/word/2010/wordprocessingInk">
+                    <w14:contentPart bwMode="auto" r:id="rId74">
+                      <w14:nvContentPartPr>
+                        <w14:cNvContentPartPr/>
+                      </w14:nvContentPartPr>
+                      <w14:xfrm>
+                        <a:off x="0" y="0"/>
+                        <a:ext cx="942120" cy="328680"/>
+                      </w14:xfrm>
+                    </w14:contentPart>
+                  </a:graphicData>
+                </a:graphic>
+              </wp:anchor>
+            </w:drawing>
+          </mc:Choice>
+          <mc:Fallback>
+            <w:pict>
+              <v:shape w14:anchorId="7EA02621" id="Ink 45" o:spid="_x0000_s1026" type="#_x0000_t75" style="position:absolute;margin-left:407.55pt;margin-top:413.35pt;width:74.9pt;height:26.6pt;z-index:252253184;visibility:visible;mso-wrap-style:square;mso-wrap-distance-left:9pt;mso-wrap-distance-top:0;mso-wrap-distance-right:9pt;mso-wrap-distance-bottom:0;mso-position-horizontal:absolute;mso-position-horizontal-relative:text;mso-position-vertical:absolute;mso-position-vertical-relative:text" o:gfxdata="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">
+                <v:imagedata r:id="rId75" o:title=""/>
+              </v:shape>
+            </w:pict>
+          </mc:Fallback>
+        </mc:AlternateContent>
+      </w:r>
+      <w:r>
+        <w:rPr>
+          <w:bCs/>
+          <w:noProof/>
+          <w:sz w:val="22"/>
+          <w:szCs w:val="22"/>
+        </w:rPr>
+        <mc:AlternateContent>
+          <mc:Choice Requires="wpi">
+            <w:drawing>
+              <wp:anchor distT="0" distB="0" distL="114300" distR="114300" simplePos="0" relativeHeight="252254208" behindDoc="0" locked="0" layoutInCell="1" allowOverlap="1" wp14:anchorId="23782296" wp14:editId="494A6064">
+                <wp:simplePos x="0" y="0"/>
+                <wp:positionH relativeFrom="column">
+                  <wp:posOffset>4392295</wp:posOffset>
+                </wp:positionH>
+                <wp:positionV relativeFrom="paragraph">
+                  <wp:posOffset>5403215</wp:posOffset>
+                </wp:positionV>
+                <wp:extent cx="431660" cy="165735"/>
+                <wp:effectExtent l="38100" t="38100" r="26035" b="43815"/>
+                <wp:wrapNone/>
+                <wp:docPr id="1595952552" name="Ink 46"/>
+                <wp:cNvGraphicFramePr/>
+                <a:graphic xmlns:a="http://schemas.openxmlformats.org/drawingml/2006/main">
+                  <a:graphicData uri="http://schemas.microsoft.com/office/word/2010/wordprocessingInk">
+                    <w14:contentPart bwMode="auto" r:id="rId76">
+                      <w14:nvContentPartPr>
+                        <w14:cNvContentPartPr/>
+                      </w14:nvContentPartPr>
+                      <w14:xfrm>
+                        <a:off x="0" y="0"/>
+                        <a:ext cx="431660" cy="165735"/>
+                      </w14:xfrm>
+                    </w14:contentPart>
+                  </a:graphicData>
+                </a:graphic>
+              </wp:anchor>
+            </w:drawing>
+          </mc:Choice>
+          <mc:Fallback>
+            <w:pict>
+              <v:shape w14:anchorId="5B1CCFCE" id="Ink 46" o:spid="_x0000_s1026" type="#_x0000_t75" style="position:absolute;margin-left:345.5pt;margin-top:425.1pt;width:34.7pt;height:13.75pt;z-index:252254208;visibility:visible;mso-wrap-style:square;mso-wrap-distance-left:9pt;mso-wrap-distance-top:0;mso-wrap-distance-right:9pt;mso-wrap-distance-bottom:0;mso-position-horizontal:absolute;mso-position-horizontal-relative:text;mso-position-vertical:absolute;mso-position-vertical-relative:text" o:gfxdata="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">
+                <v:imagedata r:id="rId77" o:title=""/>
+              </v:shape>
+            </w:pict>
+          </mc:Fallback>
+        </mc:AlternateContent>
+      </w:r>
+      <w:r>
+        <w:rPr>
+          <w:bCs/>
+          <w:noProof/>
+          <w:sz w:val="22"/>
+          <w:szCs w:val="22"/>
+        </w:rPr>
+        <mc:AlternateContent>
+          <mc:Choice Requires="wpi">
+            <w:drawing>
+              <wp:anchor distT="0" distB="0" distL="114300" distR="114300" simplePos="0" relativeHeight="252239872" behindDoc="0" locked="0" layoutInCell="1" allowOverlap="1" wp14:anchorId="0C4F15E5" wp14:editId="717D4AC4">
+                <wp:simplePos x="0" y="0"/>
+                <wp:positionH relativeFrom="column">
+                  <wp:posOffset>3520440</wp:posOffset>
+                </wp:positionH>
+                <wp:positionV relativeFrom="paragraph">
+                  <wp:posOffset>5447030</wp:posOffset>
+                </wp:positionV>
+                <wp:extent cx="539905" cy="266760"/>
+                <wp:effectExtent l="38100" t="38100" r="12700" b="38100"/>
+                <wp:wrapNone/>
+                <wp:docPr id="1357751636" name="Ink 32"/>
+                <wp:cNvGraphicFramePr/>
+                <a:graphic xmlns:a="http://schemas.openxmlformats.org/drawingml/2006/main">
+                  <a:graphicData uri="http://schemas.microsoft.com/office/word/2010/wordprocessingInk">
+                    <w14:contentPart bwMode="auto" r:id="rId78">
+                      <w14:nvContentPartPr>
+                        <w14:cNvContentPartPr/>
+                      </w14:nvContentPartPr>
+                      <w14:xfrm>
+                        <a:off x="0" y="0"/>
+                        <a:ext cx="539905" cy="266760"/>
+                      </w14:xfrm>
+                    </w14:contentPart>
+                  </a:graphicData>
+                </a:graphic>
+              </wp:anchor>
+            </w:drawing>
+          </mc:Choice>
+          <mc:Fallback>
+            <w:pict>
+              <v:shape w14:anchorId="27FF5810" id="Ink 32" o:spid="_x0000_s1026" type="#_x0000_t75" style="position:absolute;margin-left:276.85pt;margin-top:428.55pt;width:43.2pt;height:21.7pt;z-index:252239872;visibility:visible;mso-wrap-style:square;mso-wrap-distance-left:9pt;mso-wrap-distance-top:0;mso-wrap-distance-right:9pt;mso-wrap-distance-bottom:0;mso-position-horizontal:absolute;mso-position-horizontal-relative:text;mso-position-vertical:absolute;mso-position-vertical-relative:text" o:gfxdata="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">
+                <v:imagedata r:id="rId79" o:title=""/>
+              </v:shape>
+            </w:pict>
+          </mc:Fallback>
+        </mc:AlternateContent>
+      </w:r>
+      <w:r>
+        <w:rPr>
+          <w:bCs/>
+          <w:noProof/>
+          <w:sz w:val="22"/>
+          <w:szCs w:val="22"/>
+        </w:rPr>
+        <mc:AlternateContent>
+          <mc:Choice Requires="wpi">
+            <w:drawing>
+              <wp:anchor distT="0" distB="0" distL="114300" distR="114300" simplePos="0" relativeHeight="252213248" behindDoc="0" locked="0" layoutInCell="1" allowOverlap="1" wp14:anchorId="088E2672" wp14:editId="3C902FF5">
+                <wp:simplePos x="0" y="0"/>
+                <wp:positionH relativeFrom="column">
+                  <wp:posOffset>3177024</wp:posOffset>
+                </wp:positionH>
+                <wp:positionV relativeFrom="paragraph">
+                  <wp:posOffset>3253308</wp:posOffset>
+                </wp:positionV>
+                <wp:extent cx="93960" cy="1086120"/>
+                <wp:effectExtent l="38100" t="38100" r="40005" b="38100"/>
+                <wp:wrapNone/>
+                <wp:docPr id="119001577" name="Ink 289"/>
+                <wp:cNvGraphicFramePr/>
+                <a:graphic xmlns:a="http://schemas.openxmlformats.org/drawingml/2006/main">
+                  <a:graphicData uri="http://schemas.microsoft.com/office/word/2010/wordprocessingInk">
+                    <w14:contentPart bwMode="auto" r:id="rId80">
+                      <w14:nvContentPartPr>
+                        <w14:cNvContentPartPr/>
+                      </w14:nvContentPartPr>
+                      <w14:xfrm>
+                        <a:off x="0" y="0"/>
+                        <a:ext cx="93960" cy="1086120"/>
+                      </w14:xfrm>
+                    </w14:contentPart>
+                  </a:graphicData>
+                </a:graphic>
+              </wp:anchor>
+            </w:drawing>
+          </mc:Choice>
+          <mc:Fallback>
+            <w:pict>
+              <v:shape w14:anchorId="1D82D776" id="Ink 289" o:spid="_x0000_s1026" type="#_x0000_t75" style="position:absolute;margin-left:249.8pt;margin-top:255.8pt;width:8.15pt;height:86.2pt;z-index:252213248;visibility:visible;mso-wrap-style:square;mso-wrap-distance-left:9pt;mso-wrap-distance-top:0;mso-wrap-distance-right:9pt;mso-wrap-distance-bottom:0;mso-position-horizontal:absolute;mso-position-horizontal-relative:text;mso-position-vertical:absolute;mso-position-vertical-relative:text" o:gfxdata="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">
+                <v:imagedata r:id="rId81" o:title=""/>
+              </v:shape>
+            </w:pict>
+          </mc:Fallback>
+        </mc:AlternateContent>
+      </w:r>
+      <w:r>
+        <w:rPr>
+          <w:bCs/>
+          <w:noProof/>
+          <w:sz w:val="22"/>
+          <w:szCs w:val="22"/>
+        </w:rPr>
+        <mc:AlternateContent>
+          <mc:Choice Requires="wpi">
+            <w:drawing>
+              <wp:anchor distT="0" distB="0" distL="114300" distR="114300" simplePos="0" relativeHeight="252210176" behindDoc="0" locked="0" layoutInCell="1" allowOverlap="1" wp14:anchorId="0149C373" wp14:editId="0F314B61">
+                <wp:simplePos x="0" y="0"/>
+                <wp:positionH relativeFrom="column">
+                  <wp:posOffset>6103620</wp:posOffset>
+                </wp:positionH>
+                <wp:positionV relativeFrom="paragraph">
+                  <wp:posOffset>4188460</wp:posOffset>
+                </wp:positionV>
+                <wp:extent cx="338160" cy="270950"/>
+                <wp:effectExtent l="38100" t="38100" r="5080" b="34290"/>
+                <wp:wrapNone/>
+                <wp:docPr id="546542834" name="Ink 286"/>
+                <wp:cNvGraphicFramePr/>
+                <a:graphic xmlns:a="http://schemas.openxmlformats.org/drawingml/2006/main">
+                  <a:graphicData uri="http://schemas.microsoft.com/office/word/2010/wordprocessingInk">
+                    <w14:contentPart bwMode="auto" r:id="rId82">
+                      <w14:nvContentPartPr>
+                        <w14:cNvContentPartPr/>
+                      </w14:nvContentPartPr>
+                      <w14:xfrm>
+                        <a:off x="0" y="0"/>
+                        <a:ext cx="338160" cy="270950"/>
+                      </w14:xfrm>
+                    </w14:contentPart>
+                  </a:graphicData>
+                </a:graphic>
+              </wp:anchor>
+            </w:drawing>
+          </mc:Choice>
+          <mc:Fallback>
+            <w:pict>
+              <v:shape w14:anchorId="17FE54A7" id="Ink 286" o:spid="_x0000_s1026" type="#_x0000_t75" style="position:absolute;margin-left:480.25pt;margin-top:329.45pt;width:27.35pt;height:22.05pt;z-index:252210176;visibility:visible;mso-wrap-style:square;mso-wrap-distance-left:9pt;mso-wrap-distance-top:0;mso-wrap-distance-right:9pt;mso-wrap-distance-bottom:0;mso-position-horizontal:absolute;mso-position-horizontal-relative:text;mso-position-vertical:absolute;mso-position-vertical-relative:text" o:gfxdata="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">
+                <v:imagedata r:id="rId83" o:title=""/>
+              </v:shape>
+            </w:pict>
+          </mc:Fallback>
+        </mc:AlternateContent>
+      </w:r>
+      <w:r>
+        <w:rPr>
+          <w:bCs/>
+          <w:noProof/>
+          <w:sz w:val="22"/>
+          <w:szCs w:val="22"/>
+        </w:rPr>
+        <mc:AlternateContent>
+          <mc:Choice Requires="wpi">
+            <w:drawing>
+              <wp:anchor distT="0" distB="0" distL="114300" distR="114300" simplePos="0" relativeHeight="252211200" behindDoc="0" locked="0" layoutInCell="1" allowOverlap="1" wp14:anchorId="48FF0BD0" wp14:editId="31DA467F">
+                <wp:simplePos x="0" y="0"/>
+                <wp:positionH relativeFrom="column">
+                  <wp:posOffset>5325110</wp:posOffset>
+                </wp:positionH>
+                <wp:positionV relativeFrom="paragraph">
+                  <wp:posOffset>4180205</wp:posOffset>
+                </wp:positionV>
+                <wp:extent cx="357450" cy="283845"/>
+                <wp:effectExtent l="38100" t="38100" r="5080" b="40005"/>
+                <wp:wrapNone/>
+                <wp:docPr id="140596491" name="Ink 287"/>
+                <wp:cNvGraphicFramePr/>
+                <a:graphic xmlns:a="http://schemas.openxmlformats.org/drawingml/2006/main">
+                  <a:graphicData uri="http://schemas.microsoft.com/office/word/2010/wordprocessingInk">
+                    <w14:contentPart bwMode="auto" r:id="rId84">
+                      <w14:nvContentPartPr>
+                        <w14:cNvContentPartPr/>
+                      </w14:nvContentPartPr>
+                      <w14:xfrm>
+                        <a:off x="0" y="0"/>
+                        <a:ext cx="357450" cy="283845"/>
+                      </w14:xfrm>
+                    </w14:contentPart>
+                  </a:graphicData>
+                </a:graphic>
+              </wp:anchor>
+            </w:drawing>
+          </mc:Choice>
+          <mc:Fallback>
+            <w:pict>
+              <v:shape w14:anchorId="36A1DC19" id="Ink 287" o:spid="_x0000_s1026" type="#_x0000_t75" style="position:absolute;margin-left:418.95pt;margin-top:328.8pt;width:28.9pt;height:23.05pt;z-index:252211200;visibility:visible;mso-wrap-style:square;mso-wrap-distance-left:9pt;mso-wrap-distance-top:0;mso-wrap-distance-right:9pt;mso-wrap-distance-bottom:0;mso-position-horizontal:absolute;mso-position-horizontal-relative:text;mso-position-vertical:absolute;mso-position-vertical-relative:text" o:gfxdata="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">
+                <v:imagedata r:id="rId85" o:title=""/>
+              </v:shape>
+            </w:pict>
+          </mc:Fallback>
+        </mc:AlternateContent>
+      </w:r>
+      <w:r>
+        <w:rPr>
+          <w:bCs/>
+          <w:noProof/>
+          <w:sz w:val="22"/>
+          <w:szCs w:val="22"/>
+        </w:rPr>
+        <mc:AlternateContent>
+          <mc:Choice Requires="wpi">
+            <w:drawing>
+              <wp:anchor distT="0" distB="0" distL="114300" distR="114300" simplePos="0" relativeHeight="252212224" behindDoc="0" locked="0" layoutInCell="1" allowOverlap="1" wp14:anchorId="2736683D" wp14:editId="3F8A26EC">
+                <wp:simplePos x="0" y="0"/>
+                <wp:positionH relativeFrom="column">
+                  <wp:posOffset>4976495</wp:posOffset>
+                </wp:positionH>
+                <wp:positionV relativeFrom="paragraph">
+                  <wp:posOffset>4211955</wp:posOffset>
+                </wp:positionV>
+                <wp:extent cx="112440" cy="218160"/>
+                <wp:effectExtent l="38100" t="38100" r="40005" b="48895"/>
+                <wp:wrapNone/>
+                <wp:docPr id="169376757" name="Ink 288"/>
+                <wp:cNvGraphicFramePr/>
+                <a:graphic xmlns:a="http://schemas.openxmlformats.org/drawingml/2006/main">
+                  <a:graphicData uri="http://schemas.microsoft.com/office/word/2010/wordprocessingInk">
+                    <w14:contentPart bwMode="auto" r:id="rId86">
+                      <w14:nvContentPartPr>
+                        <w14:cNvContentPartPr/>
+                      </w14:nvContentPartPr>
+                      <w14:xfrm>
+                        <a:off x="0" y="0"/>
+                        <a:ext cx="112440" cy="218160"/>
+                      </w14:xfrm>
+                    </w14:contentPart>
+                  </a:graphicData>
+                </a:graphic>
+              </wp:anchor>
+            </w:drawing>
+          </mc:Choice>
+          <mc:Fallback>
+            <w:pict>
+              <v:shape w14:anchorId="335389CF" id="Ink 288" o:spid="_x0000_s1026" type="#_x0000_t75" style="position:absolute;margin-left:391.5pt;margin-top:331.3pt;width:9.55pt;height:17.9pt;z-index:252212224;visibility:visible;mso-wrap-style:square;mso-wrap-distance-left:9pt;mso-wrap-distance-top:0;mso-wrap-distance-right:9pt;mso-wrap-distance-bottom:0;mso-position-horizontal:absolute;mso-position-horizontal-relative:text;mso-position-vertical:absolute;mso-position-vertical-relative:text" o:gfxdata="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">
+                <v:imagedata r:id="rId87" o:title=""/>
+              </v:shape>
+            </w:pict>
+          </mc:Fallback>
+        </mc:AlternateContent>
+      </w:r>
+      <w:r>
+        <w:rPr>
+          <w:bCs/>
+          <w:noProof/>
+          <w:sz w:val="22"/>
+          <w:szCs w:val="22"/>
+        </w:rPr>
+        <mc:AlternateContent>
+          <mc:Choice Requires="wpi">
+            <w:drawing>
+              <wp:anchor distT="0" distB="0" distL="114300" distR="114300" simplePos="0" relativeHeight="252205056" behindDoc="0" locked="0" layoutInCell="1" allowOverlap="1" wp14:anchorId="6255DFAF" wp14:editId="55842F8A">
+                <wp:simplePos x="0" y="0"/>
+                <wp:positionH relativeFrom="column">
+                  <wp:posOffset>5856504</wp:posOffset>
+                </wp:positionH>
+                <wp:positionV relativeFrom="paragraph">
+                  <wp:posOffset>4269948</wp:posOffset>
+                </wp:positionV>
+                <wp:extent cx="114480" cy="100080"/>
+                <wp:effectExtent l="38100" t="38100" r="0" b="33655"/>
+                <wp:wrapNone/>
+                <wp:docPr id="381354337" name="Ink 281"/>
+                <wp:cNvGraphicFramePr/>
+                <a:graphic xmlns:a="http://schemas.openxmlformats.org/drawingml/2006/main">
+                  <a:graphicData uri="http://schemas.microsoft.com/office/word/2010/wordprocessingInk">
+                    <w14:contentPart bwMode="auto" r:id="rId88">
+                      <w14:nvContentPartPr>
+                        <w14:cNvContentPartPr/>
+                      </w14:nvContentPartPr>
+                      <w14:xfrm>
+                        <a:off x="0" y="0"/>
+                        <a:ext cx="114480" cy="100080"/>
+                      </w14:xfrm>
+                    </w14:contentPart>
+                  </a:graphicData>
+                </a:graphic>
+              </wp:anchor>
+            </w:drawing>
+          </mc:Choice>
+          <mc:Fallback>
+            <w:pict>
+              <v:shape w14:anchorId="18B14EF6" id="Ink 281" o:spid="_x0000_s1026" type="#_x0000_t75" style="position:absolute;margin-left:460.8pt;margin-top:335.85pt;width:9.7pt;height:8.6pt;z-index:252205056;visibility:visible;mso-wrap-style:square;mso-wrap-distance-left:9pt;mso-wrap-distance-top:0;mso-wrap-distance-right:9pt;mso-wrap-distance-bottom:0;mso-position-horizontal:absolute;mso-position-horizontal-relative:text;mso-position-vertical:absolute;mso-position-vertical-relative:text" o:gfxdata="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">
+                <v:imagedata r:id="rId89" o:title=""/>
+              </v:shape>
+            </w:pict>
+          </mc:Fallback>
+        </mc:AlternateContent>
+      </w:r>
+      <w:r>
+        <w:rPr>
+          <w:bCs/>
+          <w:noProof/>
+          <w:sz w:val="22"/>
+          <w:szCs w:val="22"/>
+        </w:rPr>
+        <mc:AlternateContent>
+          <mc:Choice Requires="wpi">
+            <w:drawing>
+              <wp:anchor distT="0" distB="0" distL="114300" distR="114300" simplePos="0" relativeHeight="252197888" behindDoc="0" locked="0" layoutInCell="1" allowOverlap="1" wp14:anchorId="17707E36" wp14:editId="566E2A40">
+                <wp:simplePos x="0" y="0"/>
+                <wp:positionH relativeFrom="column">
+                  <wp:posOffset>4655904</wp:posOffset>
+                </wp:positionH>
+                <wp:positionV relativeFrom="paragraph">
+                  <wp:posOffset>4278228</wp:posOffset>
+                </wp:positionV>
+                <wp:extent cx="149400" cy="183600"/>
+                <wp:effectExtent l="38100" t="38100" r="41275" b="45085"/>
+                <wp:wrapNone/>
+                <wp:docPr id="1565682533" name="Ink 274"/>
+                <wp:cNvGraphicFramePr/>
+                <a:graphic xmlns:a="http://schemas.openxmlformats.org/drawingml/2006/main">
+                  <a:graphicData uri="http://schemas.microsoft.com/office/word/2010/wordprocessingInk">
+                    <w14:contentPart bwMode="auto" r:id="rId90">
+                      <w14:nvContentPartPr>
+                        <w14:cNvContentPartPr/>
+                      </w14:nvContentPartPr>
+                      <w14:xfrm>
+                        <a:off x="0" y="0"/>
+                        <a:ext cx="149400" cy="183600"/>
+                      </w14:xfrm>
+                    </w14:contentPart>
+                  </a:graphicData>
+                </a:graphic>
+              </wp:anchor>
+            </w:drawing>
+          </mc:Choice>
+          <mc:Fallback>
+            <w:pict>
+              <v:shape w14:anchorId="5FD76136" id="Ink 274" o:spid="_x0000_s1026" type="#_x0000_t75" style="position:absolute;margin-left:366.25pt;margin-top:336.5pt;width:12.45pt;height:15.15pt;z-index:252197888;visibility:visible;mso-wrap-style:square;mso-wrap-distance-left:9pt;mso-wrap-distance-top:0;mso-wrap-distance-right:9pt;mso-wrap-distance-bottom:0;mso-position-horizontal:absolute;mso-position-horizontal-relative:text;mso-position-vertical:absolute;mso-position-vertical-relative:text" o:gfxdata="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">
+                <v:imagedata r:id="rId91" o:title=""/>
+              </v:shape>
+            </w:pict>
+          </mc:Fallback>
+        </mc:AlternateContent>
+      </w:r>
+      <w:r>
+        <w:rPr>
+          <w:bCs/>
+          <w:noProof/>
+          <w:sz w:val="22"/>
+          <w:szCs w:val="22"/>
+        </w:rPr>
+        <mc:AlternateContent>
+          <mc:Choice Requires="wpi">
+            <w:drawing>
+              <wp:anchor distT="0" distB="0" distL="114300" distR="114300" simplePos="0" relativeHeight="252196864" behindDoc="0" locked="0" layoutInCell="1" allowOverlap="1" wp14:anchorId="66AEAD79" wp14:editId="51CFC334">
+                <wp:simplePos x="0" y="0"/>
+                <wp:positionH relativeFrom="column">
+                  <wp:posOffset>3966210</wp:posOffset>
+                </wp:positionH>
+                <wp:positionV relativeFrom="paragraph">
+                  <wp:posOffset>4172585</wp:posOffset>
+                </wp:positionV>
+                <wp:extent cx="417275" cy="399585"/>
+                <wp:effectExtent l="38100" t="38100" r="40005" b="38735"/>
+                <wp:wrapNone/>
+                <wp:docPr id="1894850248" name="Ink 273"/>
+                <wp:cNvGraphicFramePr/>
+                <a:graphic xmlns:a="http://schemas.openxmlformats.org/drawingml/2006/main">
+                  <a:graphicData uri="http://schemas.microsoft.com/office/word/2010/wordprocessingInk">
+                    <w14:contentPart bwMode="auto" r:id="rId92">
+                      <w14:nvContentPartPr>
+                        <w14:cNvContentPartPr/>
+                      </w14:nvContentPartPr>
+                      <w14:xfrm>
+                        <a:off x="0" y="0"/>
+                        <a:ext cx="417275" cy="399585"/>
+                      </w14:xfrm>
+                    </w14:contentPart>
+                  </a:graphicData>
+                </a:graphic>
+              </wp:anchor>
+            </w:drawing>
+          </mc:Choice>
+          <mc:Fallback>
+            <w:pict>
+              <v:shape w14:anchorId="179AAE2F" id="Ink 273" o:spid="_x0000_s1026" type="#_x0000_t75" style="position:absolute;margin-left:311.95pt;margin-top:328.2pt;width:33.55pt;height:32.15pt;z-index:252196864;visibility:visible;mso-wrap-style:square;mso-wrap-distance-left:9pt;mso-wrap-distance-top:0;mso-wrap-distance-right:9pt;mso-wrap-distance-bottom:0;mso-position-horizontal:absolute;mso-position-horizontal-relative:text;mso-position-vertical:absolute;mso-position-vertical-relative:text" o:gfxdata="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">
+                <v:imagedata r:id="rId93" o:title=""/>
+              </v:shape>
+            </w:pict>
+          </mc:Fallback>
+        </mc:AlternateContent>
+      </w:r>
+      <w:r>
+        <w:rPr>
+          <w:bCs/>
+          <w:noProof/>
+          <w:sz w:val="22"/>
+          <w:szCs w:val="22"/>
+        </w:rPr>
+        <mc:AlternateContent>
+          <mc:Choice Requires="wpi">
+            <w:drawing>
+              <wp:anchor distT="0" distB="0" distL="114300" distR="114300" simplePos="0" relativeHeight="252188672" behindDoc="0" locked="0" layoutInCell="1" allowOverlap="1" wp14:anchorId="26BC88D8" wp14:editId="6352D0D1">
+                <wp:simplePos x="0" y="0"/>
+                <wp:positionH relativeFrom="column">
+                  <wp:posOffset>3538855</wp:posOffset>
+                </wp:positionH>
+                <wp:positionV relativeFrom="paragraph">
+                  <wp:posOffset>4276090</wp:posOffset>
+                </wp:positionV>
+                <wp:extent cx="34420" cy="97675"/>
+                <wp:effectExtent l="38100" t="38100" r="41910" b="36195"/>
+                <wp:wrapNone/>
+                <wp:docPr id="774674044" name="Ink 260"/>
+                <wp:cNvGraphicFramePr/>
+                <a:graphic xmlns:a="http://schemas.openxmlformats.org/drawingml/2006/main">
+                  <a:graphicData uri="http://schemas.microsoft.com/office/word/2010/wordprocessingInk">
+                    <w14:contentPart bwMode="auto" r:id="rId94">
+                      <w14:nvContentPartPr>
+                        <w14:cNvContentPartPr/>
+                      </w14:nvContentPartPr>
+                      <w14:xfrm>
+                        <a:off x="0" y="0"/>
+                        <a:ext cx="34420" cy="97675"/>
+                      </w14:xfrm>
+                    </w14:contentPart>
+                  </a:graphicData>
+                </a:graphic>
+              </wp:anchor>
+            </w:drawing>
+          </mc:Choice>
+          <mc:Fallback>
+            <w:pict>
+              <v:shape w14:anchorId="4CB9912D" id="Ink 260" o:spid="_x0000_s1026" type="#_x0000_t75" style="position:absolute;margin-left:278.3pt;margin-top:336.35pt;width:3.4pt;height:8.4pt;z-index:252188672;visibility:visible;mso-wrap-style:square;mso-wrap-distance-left:9pt;mso-wrap-distance-top:0;mso-wrap-distance-right:9pt;mso-wrap-distance-bottom:0;mso-position-horizontal:absolute;mso-position-horizontal-relative:text;mso-position-vertical:absolute;mso-position-vertical-relative:text" o:gfxdata="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">
+                <v:imagedata r:id="rId95" o:title=""/>
+              </v:shape>
+            </w:pict>
+          </mc:Fallback>
+        </mc:AlternateContent>
+      </w:r>
+      <w:r>
+        <w:rPr>
+          <w:bCs/>
+          <w:noProof/>
+          <w:sz w:val="22"/>
+          <w:szCs w:val="22"/>
+        </w:rPr>
+        <mc:AlternateContent>
+          <mc:Choice Requires="wpi">
+            <w:drawing>
+              <wp:anchor distT="0" distB="0" distL="114300" distR="114300" simplePos="0" relativeHeight="252185600" behindDoc="0" locked="0" layoutInCell="1" allowOverlap="1" wp14:anchorId="0D531420" wp14:editId="37C02D60">
+                <wp:simplePos x="0" y="0"/>
+                <wp:positionH relativeFrom="column">
+                  <wp:posOffset>3279624</wp:posOffset>
+                </wp:positionH>
+                <wp:positionV relativeFrom="paragraph">
+                  <wp:posOffset>4161404</wp:posOffset>
+                </wp:positionV>
+                <wp:extent cx="89640" cy="231480"/>
+                <wp:effectExtent l="38100" t="38100" r="43815" b="35560"/>
+                <wp:wrapNone/>
+                <wp:docPr id="1734478980" name="Ink 257"/>
+                <wp:cNvGraphicFramePr/>
+                <a:graphic xmlns:a="http://schemas.openxmlformats.org/drawingml/2006/main">
+                  <a:graphicData uri="http://schemas.microsoft.com/office/word/2010/wordprocessingInk">
+                    <w14:contentPart bwMode="auto" r:id="rId96">
+                      <w14:nvContentPartPr>
+                        <w14:cNvContentPartPr/>
+                      </w14:nvContentPartPr>
+                      <w14:xfrm>
+                        <a:off x="0" y="0"/>
+                        <a:ext cx="89640" cy="231480"/>
+                      </w14:xfrm>
+                    </w14:contentPart>
+                  </a:graphicData>
+                </a:graphic>
+              </wp:anchor>
+            </w:drawing>
+          </mc:Choice>
+          <mc:Fallback>
+            <w:pict>
+              <v:shape w14:anchorId="2006AD62" id="Ink 257" o:spid="_x0000_s1026" type="#_x0000_t75" style="position:absolute;margin-left:257.9pt;margin-top:327.3pt;width:7.75pt;height:18.95pt;z-index:252185600;visibility:visible;mso-wrap-style:square;mso-wrap-distance-left:9pt;mso-wrap-distance-top:0;mso-wrap-distance-right:9pt;mso-wrap-distance-bottom:0;mso-position-horizontal:absolute;mso-position-horizontal-relative:text;mso-position-vertical:absolute;mso-position-vertical-relative:text" o:gfxdata="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">
+                <v:imagedata r:id="rId97" o:title=""/>
+              </v:shape>
+            </w:pict>
+          </mc:Fallback>
+        </mc:AlternateContent>
+      </w:r>
+      <w:r>
+        <w:rPr>
+          <w:bCs/>
+          <w:noProof/>
+          <w:sz w:val="22"/>
+          <w:szCs w:val="22"/>
+        </w:rPr>
+        <mc:AlternateContent>
+          <mc:Choice Requires="wpi">
+            <w:drawing>
+              <wp:anchor distT="0" distB="0" distL="114300" distR="114300" simplePos="0" relativeHeight="252184576" behindDoc="0" locked="0" layoutInCell="1" allowOverlap="1" wp14:anchorId="658D5E31" wp14:editId="1AF3D28E">
+                <wp:simplePos x="0" y="0"/>
+                <wp:positionH relativeFrom="column">
+                  <wp:posOffset>3881120</wp:posOffset>
+                </wp:positionH>
+                <wp:positionV relativeFrom="paragraph">
+                  <wp:posOffset>3761740</wp:posOffset>
+                </wp:positionV>
+                <wp:extent cx="520535" cy="355985"/>
+                <wp:effectExtent l="38100" t="38100" r="13335" b="44450"/>
+                <wp:wrapNone/>
+                <wp:docPr id="544254885" name="Ink 256"/>
+                <wp:cNvGraphicFramePr/>
+                <a:graphic xmlns:a="http://schemas.openxmlformats.org/drawingml/2006/main">
+                  <a:graphicData uri="http://schemas.microsoft.com/office/word/2010/wordprocessingInk">
+                    <w14:contentPart bwMode="auto" r:id="rId98">
+                      <w14:nvContentPartPr>
+                        <w14:cNvContentPartPr/>
+                      </w14:nvContentPartPr>
+                      <w14:xfrm>
+                        <a:off x="0" y="0"/>
+                        <a:ext cx="520535" cy="355985"/>
+                      </w14:xfrm>
+                    </w14:contentPart>
+                  </a:graphicData>
+                </a:graphic>
+              </wp:anchor>
+            </w:drawing>
+          </mc:Choice>
+          <mc:Fallback>
+            <w:pict>
+              <v:shape w14:anchorId="3954F93B" id="Ink 256" o:spid="_x0000_s1026" type="#_x0000_t75" style="position:absolute;margin-left:305.25pt;margin-top:295.85pt;width:41.7pt;height:28.75pt;z-index:252184576;visibility:visible;mso-wrap-style:square;mso-wrap-distance-left:9pt;mso-wrap-distance-top:0;mso-wrap-distance-right:9pt;mso-wrap-distance-bottom:0;mso-position-horizontal:absolute;mso-position-horizontal-relative:text;mso-position-vertical:absolute;mso-position-vertical-relative:text" o:gfxdata="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">
+                <v:imagedata r:id="rId99" o:title=""/>
+              </v:shape>
+            </w:pict>
+          </mc:Fallback>
+        </mc:AlternateContent>
+      </w:r>
+      <w:r>
+        <w:rPr>
+          <w:bCs/>
+          <w:noProof/>
+          <w:sz w:val="22"/>
+          <w:szCs w:val="22"/>
+        </w:rPr>
+        <mc:AlternateContent>
+          <mc:Choice Requires="wpi">
+            <w:drawing>
+              <wp:anchor distT="0" distB="0" distL="114300" distR="114300" simplePos="0" relativeHeight="252183552" behindDoc="0" locked="0" layoutInCell="1" allowOverlap="1" wp14:anchorId="08BA1000" wp14:editId="28273086">
+                <wp:simplePos x="0" y="0"/>
+                <wp:positionH relativeFrom="column">
+                  <wp:posOffset>4614144</wp:posOffset>
+                </wp:positionH>
+                <wp:positionV relativeFrom="paragraph">
+                  <wp:posOffset>3787364</wp:posOffset>
+                </wp:positionV>
+                <wp:extent cx="101160" cy="217440"/>
+                <wp:effectExtent l="38100" t="38100" r="32385" b="30480"/>
+                <wp:wrapNone/>
+                <wp:docPr id="535050010" name="Ink 255"/>
+                <wp:cNvGraphicFramePr/>
+                <a:graphic xmlns:a="http://schemas.openxmlformats.org/drawingml/2006/main">
+                  <a:graphicData uri="http://schemas.microsoft.com/office/word/2010/wordprocessingInk">
+                    <w14:contentPart bwMode="auto" r:id="rId100">
+                      <w14:nvContentPartPr>
+                        <w14:cNvContentPartPr/>
+                      </w14:nvContentPartPr>
+                      <w14:xfrm>
+                        <a:off x="0" y="0"/>
+                        <a:ext cx="101160" cy="217440"/>
+                      </w14:xfrm>
+                    </w14:contentPart>
+                  </a:graphicData>
+                </a:graphic>
+              </wp:anchor>
+            </w:drawing>
+          </mc:Choice>
+          <mc:Fallback>
+            <w:pict>
+              <v:shape w14:anchorId="76055092" id="Ink 255" o:spid="_x0000_s1026" type="#_x0000_t75" style="position:absolute;margin-left:362.95pt;margin-top:297.85pt;width:8.65pt;height:17.8pt;z-index:252183552;visibility:visible;mso-wrap-style:square;mso-wrap-distance-left:9pt;mso-wrap-distance-top:0;mso-wrap-distance-right:9pt;mso-wrap-distance-bottom:0;mso-position-horizontal:absolute;mso-position-horizontal-relative:text;mso-position-vertical:absolute;mso-position-vertical-relative:text" o:gfxdata="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">
+                <v:imagedata r:id="rId101" o:title=""/>
+              </v:shape>
+            </w:pict>
+          </mc:Fallback>
+        </mc:AlternateContent>
+      </w:r>
+      <w:r>
+        <w:rPr>
+          <w:bCs/>
+          <w:noProof/>
+          <w:sz w:val="22"/>
+          <w:szCs w:val="22"/>
+        </w:rPr>
+        <mc:AlternateContent>
+          <mc:Choice Requires="wpi">
+            <w:drawing>
+              <wp:anchor distT="0" distB="0" distL="114300" distR="114300" simplePos="0" relativeHeight="252175360" behindDoc="0" locked="0" layoutInCell="1" allowOverlap="1" wp14:anchorId="1E518DBB" wp14:editId="77C3C10D">
+                <wp:simplePos x="0" y="0"/>
+                <wp:positionH relativeFrom="column">
+                  <wp:posOffset>5706110</wp:posOffset>
+                </wp:positionH>
+                <wp:positionV relativeFrom="paragraph">
+                  <wp:posOffset>3505835</wp:posOffset>
+                </wp:positionV>
+                <wp:extent cx="1038390" cy="578320"/>
+                <wp:effectExtent l="38100" t="38100" r="28575" b="31750"/>
+                <wp:wrapNone/>
+                <wp:docPr id="1464946399" name="Ink 247"/>
+                <wp:cNvGraphicFramePr/>
+                <a:graphic xmlns:a="http://schemas.openxmlformats.org/drawingml/2006/main">
+                  <a:graphicData uri="http://schemas.microsoft.com/office/word/2010/wordprocessingInk">
+                    <w14:contentPart bwMode="auto" r:id="rId102">
+                      <w14:nvContentPartPr>
+                        <w14:cNvContentPartPr/>
+                      </w14:nvContentPartPr>
+                      <w14:xfrm>
+                        <a:off x="0" y="0"/>
+                        <a:ext cx="1038390" cy="578320"/>
+                      </w14:xfrm>
+                    </w14:contentPart>
+                  </a:graphicData>
+                </a:graphic>
+              </wp:anchor>
+            </w:drawing>
+          </mc:Choice>
+          <mc:Fallback>
+            <w:pict>
+              <v:shape w14:anchorId="4B6BC87B" id="Ink 247" o:spid="_x0000_s1026" type="#_x0000_t75" style="position:absolute;margin-left:448.95pt;margin-top:275.7pt;width:82.45pt;height:46.25pt;z-index:252175360;visibility:visible;mso-wrap-style:square;mso-wrap-distance-left:9pt;mso-wrap-distance-top:0;mso-wrap-distance-right:9pt;mso-wrap-distance-bottom:0;mso-position-horizontal:absolute;mso-position-horizontal-relative:text;mso-position-vertical:absolute;mso-position-vertical-relative:text" o:gfxdata="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">
+                <v:imagedata r:id="rId103" o:title=""/>
+              </v:shape>
+            </w:pict>
+          </mc:Fallback>
+        </mc:AlternateContent>
+      </w:r>
+      <w:r>
+        <w:rPr>
+          <w:bCs/>
+          <w:noProof/>
+          <w:sz w:val="22"/>
+          <w:szCs w:val="22"/>
+        </w:rPr>
+        <mc:AlternateContent>
+          <mc:Choice Requires="wpi">
+            <w:drawing>
+              <wp:anchor distT="0" distB="0" distL="114300" distR="114300" simplePos="0" relativeHeight="252161024" behindDoc="0" locked="0" layoutInCell="1" allowOverlap="1" wp14:anchorId="4848B663" wp14:editId="7225D187">
+                <wp:simplePos x="0" y="0"/>
+                <wp:positionH relativeFrom="column">
+                  <wp:posOffset>5688330</wp:posOffset>
+                </wp:positionH>
+                <wp:positionV relativeFrom="paragraph">
+                  <wp:posOffset>3451860</wp:posOffset>
+                </wp:positionV>
+                <wp:extent cx="392575" cy="225885"/>
+                <wp:effectExtent l="38100" t="38100" r="26670" b="41275"/>
+                <wp:wrapNone/>
+                <wp:docPr id="748651046" name="Ink 233"/>
+                <wp:cNvGraphicFramePr/>
+                <a:graphic xmlns:a="http://schemas.openxmlformats.org/drawingml/2006/main">
+                  <a:graphicData uri="http://schemas.microsoft.com/office/word/2010/wordprocessingInk">
+                    <w14:contentPart bwMode="auto" r:id="rId104">
+                      <w14:nvContentPartPr>
+                        <w14:cNvContentPartPr/>
+                      </w14:nvContentPartPr>
+                      <w14:xfrm>
+                        <a:off x="0" y="0"/>
+                        <a:ext cx="392575" cy="225885"/>
+                      </w14:xfrm>
+                    </w14:contentPart>
+                  </a:graphicData>
+                </a:graphic>
+              </wp:anchor>
+            </w:drawing>
+          </mc:Choice>
+          <mc:Fallback>
+            <w:pict>
+              <v:shape w14:anchorId="48FAF717" id="Ink 233" o:spid="_x0000_s1026" type="#_x0000_t75" style="position:absolute;margin-left:447.55pt;margin-top:271.45pt;width:31.6pt;height:18.5pt;z-index:252161024;visibility:visible;mso-wrap-style:square;mso-wrap-distance-left:9pt;mso-wrap-distance-top:0;mso-wrap-distance-right:9pt;mso-wrap-distance-bottom:0;mso-position-horizontal:absolute;mso-position-horizontal-relative:text;mso-position-vertical:absolute;mso-position-vertical-relative:text" o:gfxdata="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">
+                <v:imagedata r:id="rId105" o:title=""/>
+              </v:shape>
+            </w:pict>
+          </mc:Fallback>
+        </mc:AlternateContent>
+      </w:r>
+      <w:r>
+        <w:rPr>
+          <w:bCs/>
+          <w:noProof/>
+          <w:sz w:val="22"/>
+          <w:szCs w:val="22"/>
+        </w:rPr>
+        <mc:AlternateContent>
+          <mc:Choice Requires="wpi">
+            <w:drawing>
+              <wp:anchor distT="0" distB="0" distL="114300" distR="114300" simplePos="0" relativeHeight="252156928" behindDoc="0" locked="0" layoutInCell="1" allowOverlap="1" wp14:anchorId="71178F72" wp14:editId="53001474">
+                <wp:simplePos x="0" y="0"/>
+                <wp:positionH relativeFrom="column">
+                  <wp:posOffset>3801110</wp:posOffset>
+                </wp:positionH>
+                <wp:positionV relativeFrom="paragraph">
+                  <wp:posOffset>2977515</wp:posOffset>
+                </wp:positionV>
+                <wp:extent cx="1668960" cy="702360"/>
+                <wp:effectExtent l="38100" t="38100" r="45720" b="40640"/>
+                <wp:wrapNone/>
+                <wp:docPr id="1289049860" name="Ink 229"/>
+                <wp:cNvGraphicFramePr/>
+                <a:graphic xmlns:a="http://schemas.openxmlformats.org/drawingml/2006/main">
+                  <a:graphicData uri="http://schemas.microsoft.com/office/word/2010/wordprocessingInk">
+                    <w14:contentPart bwMode="auto" r:id="rId106">
+                      <w14:nvContentPartPr>
+                        <w14:cNvContentPartPr/>
+                      </w14:nvContentPartPr>
+                      <w14:xfrm>
+                        <a:off x="0" y="0"/>
+                        <a:ext cx="1668960" cy="702345"/>
+                      </w14:xfrm>
+                    </w14:contentPart>
+                  </a:graphicData>
+                </a:graphic>
+                <wp14:sizeRelH relativeFrom="margin">
+                  <wp14:pctWidth>0</wp14:pctWidth>
+                </wp14:sizeRelH>
+              </wp:anchor>
+            </w:drawing>
+          </mc:Choice>
+          <mc:Fallback>
+            <w:pict>
+              <v:shape w14:anchorId="19FE2B24" id="Ink 229" o:spid="_x0000_s1026" type="#_x0000_t75" style="position:absolute;margin-left:298.95pt;margin-top:234.1pt;width:132.1pt;height:56pt;z-index:252156928;visibility:visible;mso-wrap-style:square;mso-width-percent:0;mso-wrap-distance-left:9pt;mso-wrap-distance-top:0;mso-wrap-distance-right:9pt;mso-wrap-distance-bottom:0;mso-position-horizontal:absolute;mso-position-horizontal-relative:text;mso-position-vertical:absolute;mso-position-vertical-relative:text;mso-width-percent:0;mso-width-relative:margin" o:gfxdata="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">
+                <v:imagedata r:id="rId107" o:title=""/>
+              </v:shape>
+            </w:pict>
+          </mc:Fallback>
+        </mc:AlternateContent>
+      </w:r>
+      <w:r>
+        <w:rPr>
+          <w:bCs/>
+          <w:noProof/>
+          <w:sz w:val="22"/>
+          <w:szCs w:val="22"/>
+        </w:rPr>
+        <mc:AlternateContent>
+          <mc:Choice Requires="wpi">
+            <w:drawing>
+              <wp:anchor distT="0" distB="0" distL="114300" distR="114300" simplePos="0" relativeHeight="252149760" behindDoc="0" locked="0" layoutInCell="1" allowOverlap="1" wp14:anchorId="2FCADD0A" wp14:editId="0C6E2FCD">
+                <wp:simplePos x="0" y="0"/>
+                <wp:positionH relativeFrom="column">
+                  <wp:posOffset>3862070</wp:posOffset>
+                </wp:positionH>
+                <wp:positionV relativeFrom="paragraph">
+                  <wp:posOffset>3406140</wp:posOffset>
+                </wp:positionV>
+                <wp:extent cx="496295" cy="295300"/>
+                <wp:effectExtent l="38100" t="38100" r="18415" b="47625"/>
+                <wp:wrapNone/>
+                <wp:docPr id="249043253" name="Ink 222"/>
+                <wp:cNvGraphicFramePr/>
+                <a:graphic xmlns:a="http://schemas.openxmlformats.org/drawingml/2006/main">
+                  <a:graphicData uri="http://schemas.microsoft.com/office/word/2010/wordprocessingInk">
+                    <w14:contentPart bwMode="auto" r:id="rId108">
+                      <w14:nvContentPartPr>
+                        <w14:cNvContentPartPr/>
+                      </w14:nvContentPartPr>
+                      <w14:xfrm>
+                        <a:off x="0" y="0"/>
+                        <a:ext cx="496295" cy="295300"/>
+                      </w14:xfrm>
+                    </w14:contentPart>
+                  </a:graphicData>
+                </a:graphic>
+              </wp:anchor>
+            </w:drawing>
+          </mc:Choice>
+          <mc:Fallback>
+            <w:pict>
+              <v:shape w14:anchorId="6EACF7F9" id="Ink 222" o:spid="_x0000_s1026" type="#_x0000_t75" style="position:absolute;margin-left:303.75pt;margin-top:267.85pt;width:39.8pt;height:23.95pt;z-index:252149760;visibility:visible;mso-wrap-style:square;mso-wrap-distance-left:9pt;mso-wrap-distance-top:0;mso-wrap-distance-right:9pt;mso-wrap-distance-bottom:0;mso-position-horizontal:absolute;mso-position-horizontal-relative:text;mso-position-vertical:absolute;mso-position-vertical-relative:text" o:gfxdata="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">
+                <v:imagedata r:id="rId109" o:title=""/>
+              </v:shape>
+            </w:pict>
+          </mc:Fallback>
+        </mc:AlternateContent>
+      </w:r>
+      <w:r>
+        <w:rPr>
+          <w:bCs/>
+          <w:noProof/>
+          <w:sz w:val="22"/>
+          <w:szCs w:val="22"/>
+        </w:rPr>
+        <mc:AlternateContent>
+          <mc:Choice Requires="wpi">
+            <w:drawing>
+              <wp:anchor distT="0" distB="0" distL="114300" distR="114300" simplePos="0" relativeHeight="252124160" behindDoc="0" locked="0" layoutInCell="1" allowOverlap="1" wp14:anchorId="6D08CCF2" wp14:editId="0C31B883">
+                <wp:simplePos x="0" y="0"/>
+                <wp:positionH relativeFrom="column">
+                  <wp:posOffset>3635664</wp:posOffset>
+                </wp:positionH>
+                <wp:positionV relativeFrom="paragraph">
+                  <wp:posOffset>3256364</wp:posOffset>
+                </wp:positionV>
+                <wp:extent cx="24120" cy="28440"/>
+                <wp:effectExtent l="38100" t="38100" r="33655" b="48260"/>
+                <wp:wrapNone/>
+                <wp:docPr id="764038084" name="Ink 197"/>
+                <wp:cNvGraphicFramePr/>
+                <a:graphic xmlns:a="http://schemas.openxmlformats.org/drawingml/2006/main">
+                  <a:graphicData uri="http://schemas.microsoft.com/office/word/2010/wordprocessingInk">
+                    <w14:contentPart bwMode="auto" r:id="rId110">
+                      <w14:nvContentPartPr>
+                        <w14:cNvContentPartPr/>
+                      </w14:nvContentPartPr>
+                      <w14:xfrm>
+                        <a:off x="0" y="0"/>
+                        <a:ext cx="24120" cy="28440"/>
+                      </w14:xfrm>
+                    </w14:contentPart>
+                  </a:graphicData>
+                </a:graphic>
+              </wp:anchor>
+            </w:drawing>
+          </mc:Choice>
+          <mc:Fallback>
+            <w:pict>
+              <v:shape w14:anchorId="4EE639FA" id="Ink 197" o:spid="_x0000_s1026" type="#_x0000_t75" style="position:absolute;margin-left:285.9pt;margin-top:256.05pt;width:2.65pt;height:2.95pt;z-index:252124160;visibility:visible;mso-wrap-style:square;mso-wrap-distance-left:9pt;mso-wrap-distance-top:0;mso-wrap-distance-right:9pt;mso-wrap-distance-bottom:0;mso-position-horizontal:absolute;mso-position-horizontal-relative:text;mso-position-vertical:absolute;mso-position-vertical-relative:text" o:gfxdata="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">
+                <v:imagedata r:id="rId111" o:title=""/>
+              </v:shape>
+            </w:pict>
+          </mc:Fallback>
+        </mc:AlternateContent>
+      </w:r>
+      <w:r>
+        <w:rPr>
+          <w:bCs/>
+          <w:noProof/>
+          <w:sz w:val="22"/>
+          <w:szCs w:val="22"/>
+        </w:rPr>
+        <mc:AlternateContent>
+          <mc:Choice Requires="wpi">
+            <w:drawing>
+              <wp:anchor distT="0" distB="0" distL="114300" distR="114300" simplePos="0" relativeHeight="252123136" behindDoc="0" locked="0" layoutInCell="1" allowOverlap="1" wp14:anchorId="487E80F4" wp14:editId="17496CA5">
+                <wp:simplePos x="0" y="0"/>
+                <wp:positionH relativeFrom="column">
+                  <wp:posOffset>732790</wp:posOffset>
+                </wp:positionH>
+                <wp:positionV relativeFrom="paragraph">
+                  <wp:posOffset>1087120</wp:posOffset>
+                </wp:positionV>
+                <wp:extent cx="2509135" cy="2231610"/>
+                <wp:effectExtent l="38100" t="38100" r="43815" b="35560"/>
+                <wp:wrapNone/>
+                <wp:docPr id="815977478" name="Ink 196"/>
+                <wp:cNvGraphicFramePr/>
+                <a:graphic xmlns:a="http://schemas.openxmlformats.org/drawingml/2006/main">
+                  <a:graphicData uri="http://schemas.microsoft.com/office/word/2010/wordprocessingInk">
+                    <w14:contentPart bwMode="auto" r:id="rId112">
+                      <w14:nvContentPartPr>
+                        <w14:cNvContentPartPr/>
+                      </w14:nvContentPartPr>
+                      <w14:xfrm>
+                        <a:off x="0" y="0"/>
+                        <a:ext cx="2509135" cy="2231610"/>
+                      </w14:xfrm>
+                    </w14:contentPart>
+                  </a:graphicData>
+                </a:graphic>
+              </wp:anchor>
+            </w:drawing>
+          </mc:Choice>
+          <mc:Fallback>
+            <w:pict>
+              <v:shape w14:anchorId="3A6B44F8" id="Ink 196" o:spid="_x0000_s1026" type="#_x0000_t75" style="position:absolute;margin-left:57.35pt;margin-top:85.25pt;width:198.25pt;height:176.4pt;z-index:252123136;visibility:visible;mso-wrap-style:square;mso-wrap-distance-left:9pt;mso-wrap-distance-top:0;mso-wrap-distance-right:9pt;mso-wrap-distance-bottom:0;mso-position-horizontal:absolute;mso-position-horizontal-relative:text;mso-position-vertical:absolute;mso-position-vertical-relative:text" o:gfxdata="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">
+                <v:imagedata r:id="rId113" o:title=""/>
+              </v:shape>
+            </w:pict>
+          </mc:Fallback>
+        </mc:AlternateContent>
+      </w:r>
+      <w:r>
+        <w:rPr>
+          <w:bCs/>
+          <w:noProof/>
+          <w:sz w:val="22"/>
+          <w:szCs w:val="22"/>
+        </w:rPr>
+        <mc:AlternateContent>
+          <mc:Choice Requires="wpi">
+            <w:drawing>
+              <wp:anchor distT="0" distB="0" distL="114300" distR="114300" simplePos="0" relativeHeight="252120064" behindDoc="0" locked="0" layoutInCell="1" allowOverlap="1" wp14:anchorId="4A7B3D68" wp14:editId="075A1EBF">
+                <wp:simplePos x="0" y="0"/>
+                <wp:positionH relativeFrom="column">
+                  <wp:posOffset>3209784</wp:posOffset>
+                </wp:positionH>
+                <wp:positionV relativeFrom="paragraph">
+                  <wp:posOffset>1443749</wp:posOffset>
+                </wp:positionV>
+                <wp:extent cx="28440" cy="896400"/>
+                <wp:effectExtent l="38100" t="38100" r="48260" b="37465"/>
+                <wp:wrapNone/>
+                <wp:docPr id="1463557777" name="Ink 193"/>
+                <wp:cNvGraphicFramePr/>
+                <a:graphic xmlns:a="http://schemas.openxmlformats.org/drawingml/2006/main">
+                  <a:graphicData uri="http://schemas.microsoft.com/office/word/2010/wordprocessingInk">
+                    <w14:contentPart bwMode="auto" r:id="rId114">
+                      <w14:nvContentPartPr>
+                        <w14:cNvContentPartPr/>
+                      </w14:nvContentPartPr>
+                      <w14:xfrm>
+                        <a:off x="0" y="0"/>
+                        <a:ext cx="28440" cy="896400"/>
+                      </w14:xfrm>
+                    </w14:contentPart>
+                  </a:graphicData>
+                </a:graphic>
+              </wp:anchor>
+            </w:drawing>
+          </mc:Choice>
+          <mc:Fallback>
+            <w:pict>
+              <v:shape w14:anchorId="3E368DBA" id="Ink 193" o:spid="_x0000_s1026" type="#_x0000_t75" style="position:absolute;margin-left:252.4pt;margin-top:113.35pt;width:2.95pt;height:71.3pt;z-index:252120064;visibility:visible;mso-wrap-style:square;mso-wrap-distance-left:9pt;mso-wrap-distance-top:0;mso-wrap-distance-right:9pt;mso-wrap-distance-bottom:0;mso-position-horizontal:absolute;mso-position-horizontal-relative:text;mso-position-vertical:absolute;mso-position-vertical-relative:text" o:gfxdata="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">
+                <v:imagedata r:id="rId115" o:title=""/>
+              </v:shape>
+            </w:pict>
+          </mc:Fallback>
+        </mc:AlternateContent>
+      </w:r>
+      <w:r>
+        <w:rPr>
+          <w:bCs/>
+          <w:noProof/>
+          <w:sz w:val="22"/>
+          <w:szCs w:val="22"/>
+        </w:rPr>
+        <mc:AlternateContent>
+          <mc:Choice Requires="wpi">
+            <w:drawing>
+              <wp:anchor distT="0" distB="0" distL="114300" distR="114300" simplePos="0" relativeHeight="252118016" behindDoc="0" locked="0" layoutInCell="1" allowOverlap="1" wp14:anchorId="4E7641E9" wp14:editId="7FF80072">
+                <wp:simplePos x="0" y="0"/>
+                <wp:positionH relativeFrom="column">
+                  <wp:posOffset>6495415</wp:posOffset>
+                </wp:positionH>
+                <wp:positionV relativeFrom="paragraph">
+                  <wp:posOffset>2761615</wp:posOffset>
+                </wp:positionV>
+                <wp:extent cx="322050" cy="215280"/>
+                <wp:effectExtent l="38100" t="38100" r="20955" b="32385"/>
+                <wp:wrapNone/>
+                <wp:docPr id="1910974963" name="Ink 191"/>
+                <wp:cNvGraphicFramePr/>
+                <a:graphic xmlns:a="http://schemas.openxmlformats.org/drawingml/2006/main">
+                  <a:graphicData uri="http://schemas.microsoft.com/office/word/2010/wordprocessingInk">
+                    <w14:contentPart bwMode="auto" r:id="rId116">
+                      <w14:nvContentPartPr>
+                        <w14:cNvContentPartPr/>
+                      </w14:nvContentPartPr>
+                      <w14:xfrm>
+                        <a:off x="0" y="0"/>
+                        <a:ext cx="322050" cy="215280"/>
+                      </w14:xfrm>
+                    </w14:contentPart>
+                  </a:graphicData>
+                </a:graphic>
+              </wp:anchor>
+            </w:drawing>
+          </mc:Choice>
+          <mc:Fallback>
+            <w:pict>
+              <v:shape w14:anchorId="44A3B16C" id="Ink 191" o:spid="_x0000_s1026" type="#_x0000_t75" style="position:absolute;margin-left:511.1pt;margin-top:217.1pt;width:26.05pt;height:17.65pt;z-index:252118016;visibility:visible;mso-wrap-style:square;mso-wrap-distance-left:9pt;mso-wrap-distance-top:0;mso-wrap-distance-right:9pt;mso-wrap-distance-bottom:0;mso-position-horizontal:absolute;mso-position-horizontal-relative:text;mso-position-vertical:absolute;mso-position-vertical-relative:text" o:gfxdata="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">
+                <v:imagedata r:id="rId117" o:title=""/>
+              </v:shape>
+            </w:pict>
+          </mc:Fallback>
+        </mc:AlternateContent>
+      </w:r>
+      <w:r>
+        <w:rPr>
+          <w:bCs/>
+          <w:noProof/>
+          <w:sz w:val="22"/>
+          <w:szCs w:val="22"/>
+        </w:rPr>
+        <mc:AlternateContent>
+          <mc:Choice Requires="wpi">
+            <w:drawing>
+              <wp:anchor distT="0" distB="0" distL="114300" distR="114300" simplePos="0" relativeHeight="252119040" behindDoc="0" locked="0" layoutInCell="1" allowOverlap="1" wp14:anchorId="5B4A0B94" wp14:editId="68360A73">
+                <wp:simplePos x="0" y="0"/>
+                <wp:positionH relativeFrom="column">
+                  <wp:posOffset>5407025</wp:posOffset>
+                </wp:positionH>
+                <wp:positionV relativeFrom="paragraph">
+                  <wp:posOffset>2828925</wp:posOffset>
+                </wp:positionV>
+                <wp:extent cx="451130" cy="199635"/>
+                <wp:effectExtent l="38100" t="38100" r="25400" b="48260"/>
+                <wp:wrapNone/>
+                <wp:docPr id="2122676085" name="Ink 192"/>
+                <wp:cNvGraphicFramePr/>
+                <a:graphic xmlns:a="http://schemas.openxmlformats.org/drawingml/2006/main">
+                  <a:graphicData uri="http://schemas.microsoft.com/office/word/2010/wordprocessingInk">
+                    <w14:contentPart bwMode="auto" r:id="rId118">
+                      <w14:nvContentPartPr>
+                        <w14:cNvContentPartPr/>
+                      </w14:nvContentPartPr>
+                      <w14:xfrm>
+                        <a:off x="0" y="0"/>
+                        <a:ext cx="451130" cy="199635"/>
+                      </w14:xfrm>
+                    </w14:contentPart>
+                  </a:graphicData>
+                </a:graphic>
+              </wp:anchor>
+            </w:drawing>
+          </mc:Choice>
+          <mc:Fallback>
+            <w:pict>
+              <v:shape w14:anchorId="683B8D44" id="Ink 192" o:spid="_x0000_s1026" type="#_x0000_t75" style="position:absolute;margin-left:425.4pt;margin-top:222.4pt;width:36.2pt;height:16.4pt;z-index:252119040;visibility:visible;mso-wrap-style:square;mso-wrap-distance-left:9pt;mso-wrap-distance-top:0;mso-wrap-distance-right:9pt;mso-wrap-distance-bottom:0;mso-position-horizontal:absolute;mso-position-horizontal-relative:text;mso-position-vertical:absolute;mso-position-vertical-relative:text" o:gfxdata="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">
+                <v:imagedata r:id="rId119" o:title=""/>
+              </v:shape>
+            </w:pict>
+          </mc:Fallback>
+        </mc:AlternateContent>
+      </w:r>
+      <w:r>
+        <w:rPr>
+          <w:bCs/>
+          <w:noProof/>
+          <w:sz w:val="22"/>
+          <w:szCs w:val="22"/>
+        </w:rPr>
+        <mc:AlternateContent>
+          <mc:Choice Requires="wpi">
+            <w:drawing>
+              <wp:anchor distT="0" distB="0" distL="114300" distR="114300" simplePos="0" relativeHeight="252111872" behindDoc="0" locked="0" layoutInCell="1" allowOverlap="1" wp14:anchorId="4D99839B" wp14:editId="473B483F">
+                <wp:simplePos x="0" y="0"/>
+                <wp:positionH relativeFrom="column">
+                  <wp:posOffset>6301824</wp:posOffset>
+                </wp:positionH>
+                <wp:positionV relativeFrom="paragraph">
+                  <wp:posOffset>2827589</wp:posOffset>
+                </wp:positionV>
+                <wp:extent cx="19800" cy="153720"/>
+                <wp:effectExtent l="38100" t="38100" r="37465" b="36830"/>
+                <wp:wrapNone/>
+                <wp:docPr id="1084876701" name="Ink 185"/>
+                <wp:cNvGraphicFramePr/>
+                <a:graphic xmlns:a="http://schemas.openxmlformats.org/drawingml/2006/main">
+                  <a:graphicData uri="http://schemas.microsoft.com/office/word/2010/wordprocessingInk">
+                    <w14:contentPart bwMode="auto" r:id="rId120">
+                      <w14:nvContentPartPr>
+                        <w14:cNvContentPartPr/>
+                      </w14:nvContentPartPr>
+                      <w14:xfrm>
+                        <a:off x="0" y="0"/>
+                        <a:ext cx="19800" cy="153720"/>
+                      </w14:xfrm>
+                    </w14:contentPart>
+                  </a:graphicData>
+                </a:graphic>
+              </wp:anchor>
+            </w:drawing>
+          </mc:Choice>
+          <mc:Fallback>
+            <w:pict>
+              <v:shape w14:anchorId="66D46645" id="Ink 185" o:spid="_x0000_s1026" type="#_x0000_t75" style="position:absolute;margin-left:495.85pt;margin-top:222.3pt;width:2.25pt;height:12.8pt;z-index:252111872;visibility:visible;mso-wrap-style:square;mso-wrap-distance-left:9pt;mso-wrap-distance-top:0;mso-wrap-distance-right:9pt;mso-wrap-distance-bottom:0;mso-position-horizontal:absolute;mso-position-horizontal-relative:text;mso-position-vertical:absolute;mso-position-vertical-relative:text" o:gfxdata="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">
+                <v:imagedata r:id="rId121" o:title=""/>
+              </v:shape>
+            </w:pict>
+          </mc:Fallback>
+        </mc:AlternateContent>
+      </w:r>
+      <w:r>
+        <w:rPr>
+          <w:bCs/>
+          <w:noProof/>
+          <w:sz w:val="22"/>
+          <w:szCs w:val="22"/>
+        </w:rPr>
+        <mc:AlternateContent>
+          <mc:Choice Requires="wpi">
+            <w:drawing>
+              <wp:anchor distT="0" distB="0" distL="114300" distR="114300" simplePos="0" relativeHeight="252104704" behindDoc="0" locked="0" layoutInCell="1" allowOverlap="1" wp14:anchorId="1C20E9BB" wp14:editId="778AAA8E">
+                <wp:simplePos x="0" y="0"/>
+                <wp:positionH relativeFrom="column">
+                  <wp:posOffset>6160135</wp:posOffset>
+                </wp:positionH>
+                <wp:positionV relativeFrom="paragraph">
+                  <wp:posOffset>2199640</wp:posOffset>
+                </wp:positionV>
+                <wp:extent cx="591510" cy="514675"/>
+                <wp:effectExtent l="38100" t="38100" r="18415" b="38100"/>
+                <wp:wrapNone/>
+                <wp:docPr id="1712359574" name="Ink 178"/>
+                <wp:cNvGraphicFramePr/>
+                <a:graphic xmlns:a="http://schemas.openxmlformats.org/drawingml/2006/main">
+                  <a:graphicData uri="http://schemas.microsoft.com/office/word/2010/wordprocessingInk">
+                    <w14:contentPart bwMode="auto" r:id="rId122">
+                      <w14:nvContentPartPr>
+                        <w14:cNvContentPartPr/>
+                      </w14:nvContentPartPr>
+                      <w14:xfrm>
+                        <a:off x="0" y="0"/>
+                        <a:ext cx="591510" cy="514675"/>
+                      </w14:xfrm>
+                    </w14:contentPart>
+                  </a:graphicData>
+                </a:graphic>
+              </wp:anchor>
+            </w:drawing>
+          </mc:Choice>
+          <mc:Fallback>
+            <w:pict>
+              <v:shape w14:anchorId="03A81FD6" id="Ink 178" o:spid="_x0000_s1026" type="#_x0000_t75" style="position:absolute;margin-left:484.7pt;margin-top:172.85pt;width:47.3pt;height:41.25pt;z-index:252104704;visibility:visible;mso-wrap-style:square;mso-wrap-distance-left:9pt;mso-wrap-distance-top:0;mso-wrap-distance-right:9pt;mso-wrap-distance-bottom:0;mso-position-horizontal:absolute;mso-position-horizontal-relative:text;mso-position-vertical:absolute;mso-position-vertical-relative:text" o:gfxdata="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">
+                <v:imagedata r:id="rId123" o:title=""/>
+              </v:shape>
+            </w:pict>
+          </mc:Fallback>
+        </mc:AlternateContent>
+      </w:r>
+      <w:r>
+        <w:rPr>
+          <w:bCs/>
+          <w:noProof/>
+          <w:sz w:val="22"/>
+          <w:szCs w:val="22"/>
+        </w:rPr>
+        <mc:AlternateContent>
+          <mc:Choice Requires="wpi">
+            <w:drawing>
+              <wp:anchor distT="0" distB="0" distL="114300" distR="114300" simplePos="0" relativeHeight="252105728" behindDoc="0" locked="0" layoutInCell="1" allowOverlap="1" wp14:anchorId="441A41AC" wp14:editId="1DBDF184">
+                <wp:simplePos x="0" y="0"/>
+                <wp:positionH relativeFrom="column">
+                  <wp:posOffset>5381625</wp:posOffset>
+                </wp:positionH>
+                <wp:positionV relativeFrom="paragraph">
+                  <wp:posOffset>2502535</wp:posOffset>
+                </wp:positionV>
+                <wp:extent cx="526920" cy="218005"/>
+                <wp:effectExtent l="38100" t="38100" r="45085" b="48895"/>
+                <wp:wrapNone/>
+                <wp:docPr id="67100434" name="Ink 179"/>
+                <wp:cNvGraphicFramePr/>
+                <a:graphic xmlns:a="http://schemas.openxmlformats.org/drawingml/2006/main">
+                  <a:graphicData uri="http://schemas.microsoft.com/office/word/2010/wordprocessingInk">
+                    <w14:contentPart bwMode="auto" r:id="rId124">
+                      <w14:nvContentPartPr>
+                        <w14:cNvContentPartPr/>
+                      </w14:nvContentPartPr>
+                      <w14:xfrm>
+                        <a:off x="0" y="0"/>
+                        <a:ext cx="526920" cy="218005"/>
+                      </w14:xfrm>
+                    </w14:contentPart>
+                  </a:graphicData>
+                </a:graphic>
+              </wp:anchor>
+            </w:drawing>
+          </mc:Choice>
+          <mc:Fallback>
+            <w:pict>
+              <v:shape w14:anchorId="482E6D37" id="Ink 179" o:spid="_x0000_s1026" type="#_x0000_t75" style="position:absolute;margin-left:423.4pt;margin-top:196.7pt;width:42.2pt;height:17.85pt;z-index:252105728;visibility:visible;mso-wrap-style:square;mso-wrap-distance-left:9pt;mso-wrap-distance-top:0;mso-wrap-distance-right:9pt;mso-wrap-distance-bottom:0;mso-position-horizontal:absolute;mso-position-horizontal-relative:text;mso-position-vertical:absolute;mso-position-vertical-relative:text" o:gfxdata="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">
+                <v:imagedata r:id="rId125" o:title=""/>
+              </v:shape>
+            </w:pict>
+          </mc:Fallback>
+        </mc:AlternateContent>
+      </w:r>
+      <w:r>
+        <w:rPr>
+          <w:bCs/>
+          <w:noProof/>
+          <w:sz w:val="22"/>
+          <w:szCs w:val="22"/>
+        </w:rPr>
+        <mc:AlternateContent>
+          <mc:Choice Requires="wpi">
+            <w:drawing>
+              <wp:anchor distT="0" distB="0" distL="114300" distR="114300" simplePos="0" relativeHeight="252106752" behindDoc="0" locked="0" layoutInCell="1" allowOverlap="1" wp14:anchorId="190EF331" wp14:editId="1AE70609">
+                <wp:simplePos x="0" y="0"/>
+                <wp:positionH relativeFrom="column">
+                  <wp:posOffset>5363210</wp:posOffset>
+                </wp:positionH>
+                <wp:positionV relativeFrom="paragraph">
+                  <wp:posOffset>2221230</wp:posOffset>
+                </wp:positionV>
+                <wp:extent cx="468360" cy="187560"/>
+                <wp:effectExtent l="38100" t="38100" r="46355" b="41275"/>
+                <wp:wrapNone/>
+                <wp:docPr id="2018049377" name="Ink 180"/>
+                <wp:cNvGraphicFramePr/>
+                <a:graphic xmlns:a="http://schemas.openxmlformats.org/drawingml/2006/main">
+                  <a:graphicData uri="http://schemas.microsoft.com/office/word/2010/wordprocessingInk">
+                    <w14:contentPart bwMode="auto" r:id="rId126">
+                      <w14:nvContentPartPr>
+                        <w14:cNvContentPartPr/>
+                      </w14:nvContentPartPr>
+                      <w14:xfrm>
+                        <a:off x="0" y="0"/>
+                        <a:ext cx="468360" cy="187560"/>
+                      </w14:xfrm>
+                    </w14:contentPart>
+                  </a:graphicData>
+                </a:graphic>
+              </wp:anchor>
+            </w:drawing>
+          </mc:Choice>
+          <mc:Fallback>
+            <w:pict>
+              <v:shape w14:anchorId="7AA0C4C0" id="Ink 180" o:spid="_x0000_s1026" type="#_x0000_t75" style="position:absolute;margin-left:421.95pt;margin-top:174.55pt;width:37.6pt;height:15.45pt;z-index:252106752;visibility:visible;mso-wrap-style:square;mso-wrap-distance-left:9pt;mso-wrap-distance-top:0;mso-wrap-distance-right:9pt;mso-wrap-distance-bottom:0;mso-position-horizontal:absolute;mso-position-horizontal-relative:text;mso-position-vertical:absolute;mso-position-vertical-relative:text" o:gfxdata="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">
+                <v:imagedata r:id="rId127" o:title=""/>
+              </v:shape>
+            </w:pict>
+          </mc:Fallback>
+        </mc:AlternateContent>
+      </w:r>
+      <w:r>
+        <w:rPr>
+          <w:bCs/>
+          <w:noProof/>
+          <w:sz w:val="22"/>
+          <w:szCs w:val="22"/>
+        </w:rPr>
+        <mc:AlternateContent>
+          <mc:Choice Requires="wpi">
+            <w:drawing>
+              <wp:anchor distT="0" distB="0" distL="114300" distR="114300" simplePos="0" relativeHeight="252085248" behindDoc="0" locked="0" layoutInCell="1" allowOverlap="1" wp14:anchorId="07745BAB" wp14:editId="0AF840D8">
+                <wp:simplePos x="0" y="0"/>
+                <wp:positionH relativeFrom="column">
+                  <wp:posOffset>4987290</wp:posOffset>
+                </wp:positionH>
+                <wp:positionV relativeFrom="paragraph">
+                  <wp:posOffset>2178685</wp:posOffset>
+                </wp:positionV>
+                <wp:extent cx="161665" cy="298080"/>
+                <wp:effectExtent l="38100" t="38100" r="48260" b="45085"/>
+                <wp:wrapNone/>
+                <wp:docPr id="2038071695" name="Ink 159"/>
+                <wp:cNvGraphicFramePr/>
+                <a:graphic xmlns:a="http://schemas.openxmlformats.org/drawingml/2006/main">
+                  <a:graphicData uri="http://schemas.microsoft.com/office/word/2010/wordprocessingInk">
+                    <w14:contentPart bwMode="auto" r:id="rId128">
+                      <w14:nvContentPartPr>
+                        <w14:cNvContentPartPr/>
+                      </w14:nvContentPartPr>
+                      <w14:xfrm>
+                        <a:off x="0" y="0"/>
+                        <a:ext cx="161665" cy="298080"/>
+                      </w14:xfrm>
+                    </w14:contentPart>
+                  </a:graphicData>
+                </a:graphic>
+              </wp:anchor>
+            </w:drawing>
+          </mc:Choice>
+          <mc:Fallback>
+            <w:pict>
+              <v:shape w14:anchorId="72A054AB" id="Ink 159" o:spid="_x0000_s1026" type="#_x0000_t75" style="position:absolute;margin-left:392.35pt;margin-top:171.2pt;width:13.45pt;height:24.15pt;z-index:252085248;visibility:visible;mso-wrap-style:square;mso-wrap-distance-left:9pt;mso-wrap-distance-top:0;mso-wrap-distance-right:9pt;mso-wrap-distance-bottom:0;mso-position-horizontal:absolute;mso-position-horizontal-relative:text;mso-position-vertical:absolute;mso-position-vertical-relative:text" o:gfxdata="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">
+                <v:imagedata r:id="rId129" o:title=""/>
+              </v:shape>
+            </w:pict>
+          </mc:Fallback>
+        </mc:AlternateContent>
+      </w:r>
+      <w:r>
+        <w:rPr>
+          <w:bCs/>
+          <w:noProof/>
+          <w:sz w:val="22"/>
+          <w:szCs w:val="22"/>
+        </w:rPr>
+        <mc:AlternateContent>
+          <mc:Choice Requires="wpi">
+            <w:drawing>
+              <wp:anchor distT="0" distB="0" distL="114300" distR="114300" simplePos="0" relativeHeight="252081152" behindDoc="0" locked="0" layoutInCell="1" allowOverlap="1" wp14:anchorId="2B38B070" wp14:editId="7F6CCFF7">
+                <wp:simplePos x="0" y="0"/>
+                <wp:positionH relativeFrom="column">
+                  <wp:posOffset>4679315</wp:posOffset>
+                </wp:positionH>
+                <wp:positionV relativeFrom="paragraph">
+                  <wp:posOffset>2218690</wp:posOffset>
+                </wp:positionV>
+                <wp:extent cx="182020" cy="201295"/>
+                <wp:effectExtent l="38100" t="38100" r="46990" b="46355"/>
+                <wp:wrapNone/>
+                <wp:docPr id="993881967" name="Ink 155"/>
+                <wp:cNvGraphicFramePr/>
+                <a:graphic xmlns:a="http://schemas.openxmlformats.org/drawingml/2006/main">
+                  <a:graphicData uri="http://schemas.microsoft.com/office/word/2010/wordprocessingInk">
+                    <w14:contentPart bwMode="auto" r:id="rId130">
+                      <w14:nvContentPartPr>
+                        <w14:cNvContentPartPr/>
+                      </w14:nvContentPartPr>
+                      <w14:xfrm>
+                        <a:off x="0" y="0"/>
+                        <a:ext cx="182020" cy="201295"/>
+                      </w14:xfrm>
+                    </w14:contentPart>
+                  </a:graphicData>
+                </a:graphic>
+              </wp:anchor>
+            </w:drawing>
+          </mc:Choice>
+          <mc:Fallback>
+            <w:pict>
+              <v:shape w14:anchorId="05752A83" id="Ink 155" o:spid="_x0000_s1026" type="#_x0000_t75" style="position:absolute;margin-left:368.1pt;margin-top:174.35pt;width:15.05pt;height:16.55pt;z-index:252081152;visibility:visible;mso-wrap-style:square;mso-wrap-distance-left:9pt;mso-wrap-distance-top:0;mso-wrap-distance-right:9pt;mso-wrap-distance-bottom:0;mso-position-horizontal:absolute;mso-position-horizontal-relative:text;mso-position-vertical:absolute;mso-position-vertical-relative:text" o:gfxdata="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">
+                <v:imagedata r:id="rId131" o:title=""/>
+              </v:shape>
+            </w:pict>
+          </mc:Fallback>
+        </mc:AlternateContent>
+      </w:r>
+      <w:r>
+        <w:rPr>
+          <w:bCs/>
+          <w:noProof/>
+          <w:sz w:val="22"/>
+          <w:szCs w:val="22"/>
+        </w:rPr>
+        <mc:AlternateContent>
+          <mc:Choice Requires="wpi">
+            <w:drawing>
+              <wp:anchor distT="0" distB="0" distL="114300" distR="114300" simplePos="0" relativeHeight="252078080" behindDoc="0" locked="0" layoutInCell="1" allowOverlap="1" wp14:anchorId="18751384" wp14:editId="690464A2">
+                <wp:simplePos x="0" y="0"/>
+                <wp:positionH relativeFrom="column">
+                  <wp:posOffset>3816985</wp:posOffset>
+                </wp:positionH>
+                <wp:positionV relativeFrom="paragraph">
+                  <wp:posOffset>2220595</wp:posOffset>
+                </wp:positionV>
+                <wp:extent cx="506820" cy="228425"/>
+                <wp:effectExtent l="38100" t="38100" r="26670" b="38735"/>
+                <wp:wrapNone/>
+                <wp:docPr id="1150049684" name="Ink 152"/>
+                <wp:cNvGraphicFramePr/>
+                <a:graphic xmlns:a="http://schemas.openxmlformats.org/drawingml/2006/main">
+                  <a:graphicData uri="http://schemas.microsoft.com/office/word/2010/wordprocessingInk">
+                    <w14:contentPart bwMode="auto" r:id="rId132">
+                      <w14:nvContentPartPr>
+                        <w14:cNvContentPartPr/>
+                      </w14:nvContentPartPr>
+                      <w14:xfrm>
+                        <a:off x="0" y="0"/>
+                        <a:ext cx="506820" cy="228425"/>
+                      </w14:xfrm>
+                    </w14:contentPart>
+                  </a:graphicData>
+                </a:graphic>
+              </wp:anchor>
+            </w:drawing>
+          </mc:Choice>
+          <mc:Fallback>
+            <w:pict>
+              <v:shape w14:anchorId="39E4E0FC" id="Ink 152" o:spid="_x0000_s1026" type="#_x0000_t75" style="position:absolute;margin-left:300.2pt;margin-top:174.5pt;width:40.6pt;height:18.7pt;z-index:252078080;visibility:visible;mso-wrap-style:square;mso-wrap-distance-left:9pt;mso-wrap-distance-top:0;mso-wrap-distance-right:9pt;mso-wrap-distance-bottom:0;mso-position-horizontal:absolute;mso-position-horizontal-relative:text;mso-position-vertical:absolute;mso-position-vertical-relative:text" o:gfxdata="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">
+                <v:imagedata r:id="rId133" o:title=""/>
+              </v:shape>
+            </w:pict>
+          </mc:Fallback>
+        </mc:AlternateContent>
+      </w:r>
+      <w:r>
+        <w:rPr>
+          <w:bCs/>
+          <w:noProof/>
+          <w:sz w:val="22"/>
+          <w:szCs w:val="22"/>
+        </w:rPr>
+        <mc:AlternateContent>
+          <mc:Choice Requires="wpi">
+            <w:drawing>
+              <wp:anchor distT="0" distB="0" distL="114300" distR="114300" simplePos="0" relativeHeight="252072960" behindDoc="0" locked="0" layoutInCell="1" allowOverlap="1" wp14:anchorId="13369F86" wp14:editId="34779F91">
+                <wp:simplePos x="0" y="0"/>
+                <wp:positionH relativeFrom="column">
+                  <wp:posOffset>3316605</wp:posOffset>
+                </wp:positionH>
+                <wp:positionV relativeFrom="paragraph">
+                  <wp:posOffset>2283460</wp:posOffset>
+                </wp:positionV>
+                <wp:extent cx="215565" cy="126365"/>
+                <wp:effectExtent l="38100" t="38100" r="13335" b="45085"/>
+                <wp:wrapNone/>
+                <wp:docPr id="1429387065" name="Ink 147"/>
+                <wp:cNvGraphicFramePr/>
+                <a:graphic xmlns:a="http://schemas.openxmlformats.org/drawingml/2006/main">
+                  <a:graphicData uri="http://schemas.microsoft.com/office/word/2010/wordprocessingInk">
+                    <w14:contentPart bwMode="auto" r:id="rId134">
+                      <w14:nvContentPartPr>
+                        <w14:cNvContentPartPr/>
+                      </w14:nvContentPartPr>
+                      <w14:xfrm>
+                        <a:off x="0" y="0"/>
+                        <a:ext cx="215565" cy="126365"/>
+                      </w14:xfrm>
+                    </w14:contentPart>
+                  </a:graphicData>
+                </a:graphic>
+              </wp:anchor>
+            </w:drawing>
+          </mc:Choice>
+          <mc:Fallback>
+            <w:pict>
+              <v:shape w14:anchorId="4486177F" id="Ink 147" o:spid="_x0000_s1026" type="#_x0000_t75" style="position:absolute;margin-left:260.8pt;margin-top:179.45pt;width:17.65pt;height:10.65pt;z-index:252072960;visibility:visible;mso-wrap-style:square;mso-wrap-distance-left:9pt;mso-wrap-distance-top:0;mso-wrap-distance-right:9pt;mso-wrap-distance-bottom:0;mso-position-horizontal:absolute;mso-position-horizontal-relative:text;mso-position-vertical:absolute;mso-position-vertical-relative:text" o:gfxdata="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">
+                <v:imagedata r:id="rId135" o:title=""/>
+              </v:shape>
+            </w:pict>
+          </mc:Fallback>
+        </mc:AlternateContent>
+      </w:r>
+      <w:r>
+        <w:rPr>
+          <w:bCs/>
+          <w:noProof/>
+          <w:sz w:val="22"/>
+          <w:szCs w:val="22"/>
+        </w:rPr>
+        <mc:AlternateContent>
+          <mc:Choice Requires="wpi">
+            <w:drawing>
+              <wp:anchor distT="0" distB="0" distL="114300" distR="114300" simplePos="0" relativeHeight="252068864" behindDoc="0" locked="0" layoutInCell="1" allowOverlap="1" wp14:anchorId="567E8EF6" wp14:editId="4D61B929">
+                <wp:simplePos x="0" y="0"/>
+                <wp:positionH relativeFrom="column">
+                  <wp:posOffset>3380740</wp:posOffset>
+                </wp:positionH>
+                <wp:positionV relativeFrom="paragraph">
+                  <wp:posOffset>1884680</wp:posOffset>
+                </wp:positionV>
+                <wp:extent cx="142815" cy="202680"/>
+                <wp:effectExtent l="38100" t="38100" r="10160" b="45085"/>
+                <wp:wrapNone/>
+                <wp:docPr id="268674387" name="Ink 143"/>
+                <wp:cNvGraphicFramePr/>
+                <a:graphic xmlns:a="http://schemas.openxmlformats.org/drawingml/2006/main">
+                  <a:graphicData uri="http://schemas.microsoft.com/office/word/2010/wordprocessingInk">
+                    <w14:contentPart bwMode="auto" r:id="rId136">
+                      <w14:nvContentPartPr>
+                        <w14:cNvContentPartPr/>
+                      </w14:nvContentPartPr>
+                      <w14:xfrm>
+                        <a:off x="0" y="0"/>
+                        <a:ext cx="142815" cy="202680"/>
+                      </w14:xfrm>
+                    </w14:contentPart>
+                  </a:graphicData>
+                </a:graphic>
+              </wp:anchor>
+            </w:drawing>
+          </mc:Choice>
+          <mc:Fallback>
+            <w:pict>
+              <v:shape w14:anchorId="1256FD14" id="Ink 143" o:spid="_x0000_s1026" type="#_x0000_t75" style="position:absolute;margin-left:265.85pt;margin-top:148.05pt;width:11.95pt;height:16.65pt;z-index:252068864;visibility:visible;mso-wrap-style:square;mso-wrap-distance-left:9pt;mso-wrap-distance-top:0;mso-wrap-distance-right:9pt;mso-wrap-distance-bottom:0;mso-position-horizontal:absolute;mso-position-horizontal-relative:text;mso-position-vertical:absolute;mso-position-vertical-relative:text" o:gfxdata="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">
+                <v:imagedata r:id="rId137" o:title=""/>
+              </v:shape>
+            </w:pict>
+          </mc:Fallback>
+        </mc:AlternateContent>
+      </w:r>
+      <w:r>
+        <w:rPr>
+          <w:bCs/>
+          <w:noProof/>
+          <w:sz w:val="22"/>
+          <w:szCs w:val="22"/>
+        </w:rPr>
+        <mc:AlternateContent>
+          <mc:Choice Requires="wpi">
+            <w:drawing>
+              <wp:anchor distT="0" distB="0" distL="114300" distR="114300" simplePos="0" relativeHeight="252059648" behindDoc="0" locked="0" layoutInCell="1" allowOverlap="1" wp14:anchorId="5BC3C4E7" wp14:editId="0B709B83">
+                <wp:simplePos x="0" y="0"/>
+                <wp:positionH relativeFrom="column">
+                  <wp:posOffset>3707130</wp:posOffset>
+                </wp:positionH>
+                <wp:positionV relativeFrom="paragraph">
+                  <wp:posOffset>1870710</wp:posOffset>
+                </wp:positionV>
+                <wp:extent cx="549170" cy="285440"/>
+                <wp:effectExtent l="38100" t="38100" r="41910" b="38735"/>
+                <wp:wrapNone/>
+                <wp:docPr id="153080368" name="Ink 134"/>
+                <wp:cNvGraphicFramePr/>
+                <a:graphic xmlns:a="http://schemas.openxmlformats.org/drawingml/2006/main">
+                  <a:graphicData uri="http://schemas.microsoft.com/office/word/2010/wordprocessingInk">
+                    <w14:contentPart bwMode="auto" r:id="rId138">
+                      <w14:nvContentPartPr>
+                        <w14:cNvContentPartPr/>
+                      </w14:nvContentPartPr>
+                      <w14:xfrm>
+                        <a:off x="0" y="0"/>
+                        <a:ext cx="549170" cy="285440"/>
+                      </w14:xfrm>
+                    </w14:contentPart>
+                  </a:graphicData>
+                </a:graphic>
+              </wp:anchor>
+            </w:drawing>
+          </mc:Choice>
+          <mc:Fallback>
+            <w:pict>
+              <v:shape w14:anchorId="27C3CBA9" id="Ink 134" o:spid="_x0000_s1026" type="#_x0000_t75" style="position:absolute;margin-left:291.55pt;margin-top:146.95pt;width:43.95pt;height:23.2pt;z-index:252059648;visibility:visible;mso-wrap-style:square;mso-wrap-distance-left:9pt;mso-wrap-distance-top:0;mso-wrap-distance-right:9pt;mso-wrap-distance-bottom:0;mso-position-horizontal:absolute;mso-position-horizontal-relative:text;mso-position-vertical:absolute;mso-position-vertical-relative:text" o:gfxdata="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">
+                <v:imagedata r:id="rId139" o:title=""/>
+              </v:shape>
+            </w:pict>
+          </mc:Fallback>
+        </mc:AlternateContent>
+      </w:r>
+      <w:r>
+        <w:rPr>
+          <w:bCs/>
+          <w:noProof/>
+          <w:sz w:val="22"/>
+          <w:szCs w:val="22"/>
+        </w:rPr>
+        <mc:AlternateContent>
+          <mc:Choice Requires="wpi">
+            <w:drawing>
+              <wp:anchor distT="0" distB="0" distL="114300" distR="114300" simplePos="0" relativeHeight="252058624" behindDoc="0" locked="0" layoutInCell="1" allowOverlap="1" wp14:anchorId="71B0A05A" wp14:editId="35EA3890">
+                <wp:simplePos x="0" y="0"/>
+                <wp:positionH relativeFrom="column">
+                  <wp:posOffset>4520184</wp:posOffset>
+                </wp:positionH>
+                <wp:positionV relativeFrom="paragraph">
+                  <wp:posOffset>1952069</wp:posOffset>
+                </wp:positionV>
+                <wp:extent cx="141480" cy="136080"/>
+                <wp:effectExtent l="38100" t="38100" r="49530" b="35560"/>
+                <wp:wrapNone/>
+                <wp:docPr id="821949257" name="Ink 133"/>
+                <wp:cNvGraphicFramePr/>
+                <a:graphic xmlns:a="http://schemas.openxmlformats.org/drawingml/2006/main">
+                  <a:graphicData uri="http://schemas.microsoft.com/office/word/2010/wordprocessingInk">
+                    <w14:contentPart bwMode="auto" r:id="rId140">
+                      <w14:nvContentPartPr>
+                        <w14:cNvContentPartPr/>
+                      </w14:nvContentPartPr>
+                      <w14:xfrm>
+                        <a:off x="0" y="0"/>
+                        <a:ext cx="141480" cy="136080"/>
+                      </w14:xfrm>
+                    </w14:contentPart>
+                  </a:graphicData>
+                </a:graphic>
+              </wp:anchor>
+            </w:drawing>
+          </mc:Choice>
+          <mc:Fallback>
+            <w:pict>
+              <v:shape w14:anchorId="3AF9DEBB" id="Ink 133" o:spid="_x0000_s1026" type="#_x0000_t75" style="position:absolute;margin-left:355.55pt;margin-top:153.35pt;width:11.85pt;height:11.4pt;z-index:252058624;visibility:visible;mso-wrap-style:square;mso-wrap-distance-left:9pt;mso-wrap-distance-top:0;mso-wrap-distance-right:9pt;mso-wrap-distance-bottom:0;mso-position-horizontal:absolute;mso-position-horizontal-relative:text;mso-position-vertical:absolute;mso-position-vertical-relative:text" o:gfxdata="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">
+                <v:imagedata r:id="rId141" o:title=""/>
+              </v:shape>
+            </w:pict>
+          </mc:Fallback>
+        </mc:AlternateContent>
+      </w:r>
+      <w:r>
+        <w:rPr>
+          <w:bCs/>
+          <w:noProof/>
+          <w:sz w:val="22"/>
+          <w:szCs w:val="22"/>
+        </w:rPr>
+        <mc:AlternateContent>
+          <mc:Choice Requires="wpi">
+            <w:drawing>
+              <wp:anchor distT="0" distB="0" distL="114300" distR="114300" simplePos="0" relativeHeight="252051456" behindDoc="0" locked="0" layoutInCell="1" allowOverlap="1" wp14:anchorId="33DC088B" wp14:editId="2214CA32">
+                <wp:simplePos x="0" y="0"/>
+                <wp:positionH relativeFrom="column">
+                  <wp:posOffset>6596664</wp:posOffset>
+                </wp:positionH>
+                <wp:positionV relativeFrom="paragraph">
+                  <wp:posOffset>1714109</wp:posOffset>
+                </wp:positionV>
+                <wp:extent cx="88920" cy="140400"/>
+                <wp:effectExtent l="57150" t="95250" r="63500" b="107315"/>
+                <wp:wrapNone/>
+                <wp:docPr id="1656569668" name="Ink 126"/>
+                <wp:cNvGraphicFramePr/>
+                <a:graphic xmlns:a="http://schemas.openxmlformats.org/drawingml/2006/main">
+                  <a:graphicData uri="http://schemas.microsoft.com/office/word/2010/wordprocessingInk">
+                    <w14:contentPart bwMode="auto" r:id="rId142">
+                      <w14:nvContentPartPr>
+                        <w14:cNvContentPartPr/>
+                      </w14:nvContentPartPr>
+                      <w14:xfrm>
+                        <a:off x="0" y="0"/>
+                        <a:ext cx="88920" cy="140400"/>
+                      </w14:xfrm>
+                    </w14:contentPart>
+                  </a:graphicData>
+                </a:graphic>
+              </wp:anchor>
+            </w:drawing>
+          </mc:Choice>
+          <mc:Fallback>
+            <w:pict>
+              <v:shape w14:anchorId="6DB7161C" id="Ink 126" o:spid="_x0000_s1026" type="#_x0000_t75" style="position:absolute;margin-left:518pt;margin-top:132.15pt;width:9.8pt;height:16.7pt;z-index:252051456;visibility:visible;mso-wrap-style:square;mso-wrap-distance-left:9pt;mso-wrap-distance-top:0;mso-wrap-distance-right:9pt;mso-wrap-distance-bottom:0;mso-position-horizontal:absolute;mso-position-horizontal-relative:text;mso-position-vertical:absolute;mso-position-vertical-relative:text" o:gfxdata="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">
+                <v:imagedata r:id="rId143" o:title=""/>
+              </v:shape>
+            </w:pict>
+          </mc:Fallback>
+        </mc:AlternateContent>
+      </w:r>
+      <w:r>
+        <w:rPr>
+          <w:bCs/>
+          <w:noProof/>
+          <w:sz w:val="22"/>
+          <w:szCs w:val="22"/>
+        </w:rPr>
+        <mc:AlternateContent>
+          <mc:Choice Requires="wpi">
+            <w:drawing>
+              <wp:anchor distT="0" distB="0" distL="114300" distR="114300" simplePos="0" relativeHeight="252050432" behindDoc="0" locked="0" layoutInCell="1" allowOverlap="1" wp14:anchorId="6CAB5E2A" wp14:editId="125C8B5E">
+                <wp:simplePos x="0" y="0"/>
+                <wp:positionH relativeFrom="column">
+                  <wp:posOffset>4417224</wp:posOffset>
+                </wp:positionH>
+                <wp:positionV relativeFrom="paragraph">
+                  <wp:posOffset>1583069</wp:posOffset>
+                </wp:positionV>
+                <wp:extent cx="82800" cy="137520"/>
+                <wp:effectExtent l="57150" t="76200" r="69850" b="110490"/>
+                <wp:wrapNone/>
+                <wp:docPr id="217877494" name="Ink 125"/>
+                <wp:cNvGraphicFramePr/>
+                <a:graphic xmlns:a="http://schemas.openxmlformats.org/drawingml/2006/main">
+                  <a:graphicData uri="http://schemas.microsoft.com/office/word/2010/wordprocessingInk">
+                    <w14:contentPart bwMode="auto" r:id="rId144">
+                      <w14:nvContentPartPr>
+                        <w14:cNvContentPartPr/>
+                      </w14:nvContentPartPr>
+                      <w14:xfrm>
+                        <a:off x="0" y="0"/>
+                        <a:ext cx="82800" cy="137520"/>
+                      </w14:xfrm>
+                    </w14:contentPart>
+                  </a:graphicData>
+                </a:graphic>
+              </wp:anchor>
+            </w:drawing>
+          </mc:Choice>
+          <mc:Fallback>
+            <w:pict>
+              <v:shape w14:anchorId="3955FC3E" id="Ink 125" o:spid="_x0000_s1026" type="#_x0000_t75" style="position:absolute;margin-left:346.4pt;margin-top:121.8pt;width:9.35pt;height:16.5pt;z-index:252050432;visibility:visible;mso-wrap-style:square;mso-wrap-distance-left:9pt;mso-wrap-distance-top:0;mso-wrap-distance-right:9pt;mso-wrap-distance-bottom:0;mso-position-horizontal:absolute;mso-position-horizontal-relative:text;mso-position-vertical:absolute;mso-position-vertical-relative:text" o:gfxdata="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">
+                <v:imagedata r:id="rId145" o:title=""/>
+              </v:shape>
+            </w:pict>
+          </mc:Fallback>
+        </mc:AlternateContent>
+      </w:r>
+      <w:r>
+        <w:rPr>
+          <w:bCs/>
+          <w:noProof/>
+          <w:sz w:val="22"/>
+          <w:szCs w:val="22"/>
+        </w:rPr>
+        <mc:AlternateContent>
+          <mc:Choice Requires="wpi">
+            <w:drawing>
+              <wp:anchor distT="0" distB="0" distL="114300" distR="114300" simplePos="0" relativeHeight="252047360" behindDoc="0" locked="0" layoutInCell="1" allowOverlap="1" wp14:anchorId="7A378B6E" wp14:editId="189D8A1B">
+                <wp:simplePos x="0" y="0"/>
+                <wp:positionH relativeFrom="column">
+                  <wp:posOffset>6465570</wp:posOffset>
+                </wp:positionH>
+                <wp:positionV relativeFrom="paragraph">
+                  <wp:posOffset>1724660</wp:posOffset>
+                </wp:positionV>
+                <wp:extent cx="253380" cy="337820"/>
+                <wp:effectExtent l="38100" t="38100" r="0" b="43180"/>
+                <wp:wrapNone/>
+                <wp:docPr id="1492241573" name="Ink 122"/>
+                <wp:cNvGraphicFramePr/>
+                <a:graphic xmlns:a="http://schemas.openxmlformats.org/drawingml/2006/main">
+                  <a:graphicData uri="http://schemas.microsoft.com/office/word/2010/wordprocessingInk">
+                    <w14:contentPart bwMode="auto" r:id="rId146">
+                      <w14:nvContentPartPr>
+                        <w14:cNvContentPartPr/>
+                      </w14:nvContentPartPr>
+                      <w14:xfrm>
+                        <a:off x="0" y="0"/>
+                        <a:ext cx="253380" cy="337820"/>
+                      </w14:xfrm>
+                    </w14:contentPart>
+                  </a:graphicData>
+                </a:graphic>
+              </wp:anchor>
+            </w:drawing>
+          </mc:Choice>
+          <mc:Fallback>
+            <w:pict>
+              <v:shape w14:anchorId="25F4B676" id="Ink 122" o:spid="_x0000_s1026" type="#_x0000_t75" style="position:absolute;margin-left:508.75pt;margin-top:135.45pt;width:20.65pt;height:27.3pt;z-index:252047360;visibility:visible;mso-wrap-style:square;mso-wrap-distance-left:9pt;mso-wrap-distance-top:0;mso-wrap-distance-right:9pt;mso-wrap-distance-bottom:0;mso-position-horizontal:absolute;mso-position-horizontal-relative:text;mso-position-vertical:absolute;mso-position-vertical-relative:text" o:gfxdata="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">
+                <v:imagedata r:id="rId147" o:title=""/>
+              </v:shape>
+            </w:pict>
+          </mc:Fallback>
+        </mc:AlternateContent>
+      </w:r>
+      <w:r>
+        <w:rPr>
+          <w:bCs/>
+          <w:noProof/>
+          <w:sz w:val="22"/>
+          <w:szCs w:val="22"/>
+        </w:rPr>
+        <mc:AlternateContent>
+          <mc:Choice Requires="wpi">
+            <w:drawing>
+              <wp:anchor distT="0" distB="0" distL="114300" distR="114300" simplePos="0" relativeHeight="252048384" behindDoc="0" locked="0" layoutInCell="1" allowOverlap="1" wp14:anchorId="152AE05E" wp14:editId="6EC7EC72">
+                <wp:simplePos x="0" y="0"/>
+                <wp:positionH relativeFrom="column">
+                  <wp:posOffset>6126480</wp:posOffset>
+                </wp:positionH>
+                <wp:positionV relativeFrom="paragraph">
+                  <wp:posOffset>1760220</wp:posOffset>
+                </wp:positionV>
+                <wp:extent cx="162970" cy="315595"/>
+                <wp:effectExtent l="38100" t="38100" r="27940" b="46355"/>
+                <wp:wrapNone/>
+                <wp:docPr id="1790423374" name="Ink 123"/>
+                <wp:cNvGraphicFramePr/>
+                <a:graphic xmlns:a="http://schemas.openxmlformats.org/drawingml/2006/main">
+                  <a:graphicData uri="http://schemas.microsoft.com/office/word/2010/wordprocessingInk">
+                    <w14:contentPart bwMode="auto" r:id="rId148">
+                      <w14:nvContentPartPr>
+                        <w14:cNvContentPartPr/>
+                      </w14:nvContentPartPr>
+                      <w14:xfrm>
+                        <a:off x="0" y="0"/>
+                        <a:ext cx="162970" cy="315595"/>
+                      </w14:xfrm>
+                    </w14:contentPart>
+                  </a:graphicData>
+                </a:graphic>
+              </wp:anchor>
+            </w:drawing>
+          </mc:Choice>
+          <mc:Fallback>
+            <w:pict>
+              <v:shape w14:anchorId="398B94A9" id="Ink 123" o:spid="_x0000_s1026" type="#_x0000_t75" style="position:absolute;margin-left:482.05pt;margin-top:138.25pt;width:13.55pt;height:25.55pt;z-index:252048384;visibility:visible;mso-wrap-style:square;mso-wrap-distance-left:9pt;mso-wrap-distance-top:0;mso-wrap-distance-right:9pt;mso-wrap-distance-bottom:0;mso-position-horizontal:absolute;mso-position-horizontal-relative:text;mso-position-vertical:absolute;mso-position-vertical-relative:text" o:gfxdata="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">
+                <v:imagedata r:id="rId149" o:title=""/>
+              </v:shape>
+            </w:pict>
+          </mc:Fallback>
+        </mc:AlternateContent>
+      </w:r>
+      <w:r>
+        <w:rPr>
+          <w:bCs/>
+          <w:noProof/>
+          <w:sz w:val="22"/>
+          <w:szCs w:val="22"/>
+        </w:rPr>
+        <mc:AlternateContent>
+          <mc:Choice Requires="wpi">
+            <w:drawing>
+              <wp:anchor distT="0" distB="0" distL="114300" distR="114300" simplePos="0" relativeHeight="252049408" behindDoc="0" locked="0" layoutInCell="1" allowOverlap="1" wp14:anchorId="270168D1" wp14:editId="06C6CBED">
+                <wp:simplePos x="0" y="0"/>
+                <wp:positionH relativeFrom="column">
+                  <wp:posOffset>5084445</wp:posOffset>
+                </wp:positionH>
+                <wp:positionV relativeFrom="paragraph">
+                  <wp:posOffset>1536065</wp:posOffset>
+                </wp:positionV>
+                <wp:extent cx="894220" cy="534310"/>
+                <wp:effectExtent l="38100" t="38100" r="39370" b="37465"/>
+                <wp:wrapNone/>
+                <wp:docPr id="1307587461" name="Ink 124"/>
+                <wp:cNvGraphicFramePr/>
+                <a:graphic xmlns:a="http://schemas.openxmlformats.org/drawingml/2006/main">
+                  <a:graphicData uri="http://schemas.microsoft.com/office/word/2010/wordprocessingInk">
+                    <w14:contentPart bwMode="auto" r:id="rId150">
+                      <w14:nvContentPartPr>
+                        <w14:cNvContentPartPr/>
+                      </w14:nvContentPartPr>
+                      <w14:xfrm>
+                        <a:off x="0" y="0"/>
+                        <a:ext cx="894220" cy="534310"/>
+                      </w14:xfrm>
+                    </w14:contentPart>
+                  </a:graphicData>
+                </a:graphic>
+              </wp:anchor>
+            </w:drawing>
+          </mc:Choice>
+          <mc:Fallback>
+            <w:pict>
+              <v:shape w14:anchorId="135ED075" id="Ink 124" o:spid="_x0000_s1026" type="#_x0000_t75" style="position:absolute;margin-left:400pt;margin-top:120.6pt;width:71.1pt;height:42.75pt;z-index:252049408;visibility:visible;mso-wrap-style:square;mso-wrap-distance-left:9pt;mso-wrap-distance-top:0;mso-wrap-distance-right:9pt;mso-wrap-distance-bottom:0;mso-position-horizontal:absolute;mso-position-horizontal-relative:text;mso-position-vertical:absolute;mso-position-vertical-relative:text" o:gfxdata="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">
+                <v:imagedata r:id="rId151" o:title=""/>
+              </v:shape>
+            </w:pict>
+          </mc:Fallback>
+        </mc:AlternateContent>
+      </w:r>
+      <w:r>
+        <w:rPr>
+          <w:bCs/>
+          <w:noProof/>
+          <w:sz w:val="22"/>
+          <w:szCs w:val="22"/>
+        </w:rPr>
+        <mc:AlternateContent>
+          <mc:Choice Requires="wpi">
+            <w:drawing>
+              <wp:anchor distT="0" distB="0" distL="114300" distR="114300" simplePos="0" relativeHeight="252034048" behindDoc="0" locked="0" layoutInCell="1" allowOverlap="1" wp14:anchorId="154B7629" wp14:editId="232EB754">
+                <wp:simplePos x="0" y="0"/>
+                <wp:positionH relativeFrom="column">
+                  <wp:posOffset>6438624</wp:posOffset>
+                </wp:positionH>
+                <wp:positionV relativeFrom="paragraph">
+                  <wp:posOffset>1614389</wp:posOffset>
+                </wp:positionV>
+                <wp:extent cx="96840" cy="81000"/>
+                <wp:effectExtent l="38100" t="38100" r="36830" b="33655"/>
+                <wp:wrapNone/>
+                <wp:docPr id="1979328224" name="Ink 109"/>
+                <wp:cNvGraphicFramePr/>
+                <a:graphic xmlns:a="http://schemas.openxmlformats.org/drawingml/2006/main">
+                  <a:graphicData uri="http://schemas.microsoft.com/office/word/2010/wordprocessingInk">
+                    <w14:contentPart bwMode="auto" r:id="rId152">
+                      <w14:nvContentPartPr>
+                        <w14:cNvContentPartPr/>
+                      </w14:nvContentPartPr>
+                      <w14:xfrm>
+                        <a:off x="0" y="0"/>
+                        <a:ext cx="96840" cy="81000"/>
+                      </w14:xfrm>
+                    </w14:contentPart>
+                  </a:graphicData>
+                </a:graphic>
+              </wp:anchor>
+            </w:drawing>
+          </mc:Choice>
+          <mc:Fallback>
+            <w:pict>
+              <v:shape w14:anchorId="0C731119" id="Ink 109" o:spid="_x0000_s1026" type="#_x0000_t75" style="position:absolute;margin-left:506.65pt;margin-top:126.75pt;width:8.35pt;height:7.1pt;z-index:252034048;visibility:visible;mso-wrap-style:square;mso-wrap-distance-left:9pt;mso-wrap-distance-top:0;mso-wrap-distance-right:9pt;mso-wrap-distance-bottom:0;mso-position-horizontal:absolute;mso-position-horizontal-relative:text;mso-position-vertical:absolute;mso-position-vertical-relative:text" o:gfxdata="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">
+                <v:imagedata r:id="rId153" o:title=""/>
+              </v:shape>
+            </w:pict>
+          </mc:Fallback>
+        </mc:AlternateContent>
+      </w:r>
+      <w:r>
+        <w:rPr>
+          <w:bCs/>
+          <w:noProof/>
+          <w:sz w:val="22"/>
+          <w:szCs w:val="22"/>
+        </w:rPr>
+        <mc:AlternateContent>
+          <mc:Choice Requires="wpi">
+            <w:drawing>
+              <wp:anchor distT="0" distB="0" distL="114300" distR="114300" simplePos="0" relativeHeight="252032000" behindDoc="0" locked="0" layoutInCell="1" allowOverlap="1" wp14:anchorId="3DED6157" wp14:editId="4371CCD9">
+                <wp:simplePos x="0" y="0"/>
+                <wp:positionH relativeFrom="column">
+                  <wp:posOffset>6134100</wp:posOffset>
+                </wp:positionH>
+                <wp:positionV relativeFrom="paragraph">
+                  <wp:posOffset>1528445</wp:posOffset>
+                </wp:positionV>
+                <wp:extent cx="145665" cy="163080"/>
+                <wp:effectExtent l="38100" t="38100" r="45085" b="46990"/>
+                <wp:wrapNone/>
+                <wp:docPr id="1365588191" name="Ink 107"/>
+                <wp:cNvGraphicFramePr/>
+                <a:graphic xmlns:a="http://schemas.openxmlformats.org/drawingml/2006/main">
+                  <a:graphicData uri="http://schemas.microsoft.com/office/word/2010/wordprocessingInk">
+                    <w14:contentPart bwMode="auto" r:id="rId154">
+                      <w14:nvContentPartPr>
+                        <w14:cNvContentPartPr/>
+                      </w14:nvContentPartPr>
+                      <w14:xfrm>
+                        <a:off x="0" y="0"/>
+                        <a:ext cx="145665" cy="163080"/>
+                      </w14:xfrm>
+                    </w14:contentPart>
+                  </a:graphicData>
+                </a:graphic>
+              </wp:anchor>
+            </w:drawing>
+          </mc:Choice>
+          <mc:Fallback>
+            <w:pict>
+              <v:shape w14:anchorId="5E19F60D" id="Ink 107" o:spid="_x0000_s1026" type="#_x0000_t75" style="position:absolute;margin-left:482.65pt;margin-top:120pt;width:12.15pt;height:13.55pt;z-index:252032000;visibility:visible;mso-wrap-style:square;mso-wrap-distance-left:9pt;mso-wrap-distance-top:0;mso-wrap-distance-right:9pt;mso-wrap-distance-bottom:0;mso-position-horizontal:absolute;mso-position-horizontal-relative:text;mso-position-vertical:absolute;mso-position-vertical-relative:text" o:gfxdata="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">
+                <v:imagedata r:id="rId155" o:title=""/>
+              </v:shape>
+            </w:pict>
+          </mc:Fallback>
+        </mc:AlternateContent>
+      </w:r>
+      <w:r>
+        <w:rPr>
+          <w:bCs/>
+          <w:noProof/>
+          <w:sz w:val="22"/>
+          <w:szCs w:val="22"/>
+        </w:rPr>
+        <mc:AlternateContent>
+          <mc:Choice Requires="wpi">
+            <w:drawing>
+              <wp:anchor distT="0" distB="0" distL="114300" distR="114300" simplePos="0" relativeHeight="252021760" behindDoc="0" locked="0" layoutInCell="1" allowOverlap="1" wp14:anchorId="73E2FE2A" wp14:editId="6ABAF207">
+                <wp:simplePos x="0" y="0"/>
+                <wp:positionH relativeFrom="column">
+                  <wp:posOffset>4405630</wp:posOffset>
+                </wp:positionH>
+                <wp:positionV relativeFrom="paragraph">
+                  <wp:posOffset>1552575</wp:posOffset>
+                </wp:positionV>
+                <wp:extent cx="548865" cy="236880"/>
+                <wp:effectExtent l="38100" t="19050" r="41910" b="48895"/>
+                <wp:wrapNone/>
+                <wp:docPr id="1013554871" name="Ink 97"/>
+                <wp:cNvGraphicFramePr/>
+                <a:graphic xmlns:a="http://schemas.openxmlformats.org/drawingml/2006/main">
+                  <a:graphicData uri="http://schemas.microsoft.com/office/word/2010/wordprocessingInk">
+                    <w14:contentPart bwMode="auto" r:id="rId156">
+                      <w14:nvContentPartPr>
+                        <w14:cNvContentPartPr/>
+                      </w14:nvContentPartPr>
+                      <w14:xfrm>
+                        <a:off x="0" y="0"/>
+                        <a:ext cx="548865" cy="236880"/>
+                      </w14:xfrm>
+                    </w14:contentPart>
+                  </a:graphicData>
+                </a:graphic>
+              </wp:anchor>
+            </w:drawing>
+          </mc:Choice>
+          <mc:Fallback>
+            <w:pict>
+              <v:shape w14:anchorId="2ED8B7BD" id="Ink 97" o:spid="_x0000_s1026" type="#_x0000_t75" style="position:absolute;margin-left:346.55pt;margin-top:121.9pt;width:43.9pt;height:19.35pt;z-index:252021760;visibility:visible;mso-wrap-style:square;mso-wrap-distance-left:9pt;mso-wrap-distance-top:0;mso-wrap-distance-right:9pt;mso-wrap-distance-bottom:0;mso-position-horizontal:absolute;mso-position-horizontal-relative:text;mso-position-vertical:absolute;mso-position-vertical-relative:text" o:gfxdata="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">
+                <v:imagedata r:id="rId157" o:title=""/>
+              </v:shape>
+            </w:pict>
+          </mc:Fallback>
+        </mc:AlternateContent>
+      </w:r>
+      <w:r>
+        <w:rPr>
+          <w:bCs/>
+          <w:noProof/>
+          <w:sz w:val="22"/>
+          <w:szCs w:val="22"/>
+        </w:rPr>
+        <mc:AlternateContent>
+          <mc:Choice Requires="wpi">
+            <w:drawing>
+              <wp:anchor distT="0" distB="0" distL="114300" distR="114300" simplePos="0" relativeHeight="252018688" behindDoc="0" locked="0" layoutInCell="1" allowOverlap="1" wp14:anchorId="28B11272" wp14:editId="428F5F76">
+                <wp:simplePos x="0" y="0"/>
+                <wp:positionH relativeFrom="column">
+                  <wp:posOffset>3658870</wp:posOffset>
+                </wp:positionH>
+                <wp:positionV relativeFrom="paragraph">
+                  <wp:posOffset>1511300</wp:posOffset>
+                </wp:positionV>
+                <wp:extent cx="494620" cy="256480"/>
+                <wp:effectExtent l="38100" t="38100" r="20320" b="48895"/>
+                <wp:wrapNone/>
+                <wp:docPr id="2047069009" name="Ink 94"/>
+                <wp:cNvGraphicFramePr/>
+                <a:graphic xmlns:a="http://schemas.openxmlformats.org/drawingml/2006/main">
+                  <a:graphicData uri="http://schemas.microsoft.com/office/word/2010/wordprocessingInk">
+                    <w14:contentPart bwMode="auto" r:id="rId158">
+                      <w14:nvContentPartPr>
+                        <w14:cNvContentPartPr/>
+                      </w14:nvContentPartPr>
+                      <w14:xfrm>
+                        <a:off x="0" y="0"/>
+                        <a:ext cx="494620" cy="256480"/>
+                      </w14:xfrm>
+                    </w14:contentPart>
+                  </a:graphicData>
+                </a:graphic>
+              </wp:anchor>
+            </w:drawing>
+          </mc:Choice>
+          <mc:Fallback>
+            <w:pict>
+              <v:shape w14:anchorId="2A88C6DA" id="Ink 94" o:spid="_x0000_s1026" type="#_x0000_t75" style="position:absolute;margin-left:287.75pt;margin-top:118.65pt;width:39.7pt;height:20.95pt;z-index:252018688;visibility:visible;mso-wrap-style:square;mso-wrap-distance-left:9pt;mso-wrap-distance-top:0;mso-wrap-distance-right:9pt;mso-wrap-distance-bottom:0;mso-position-horizontal:absolute;mso-position-horizontal-relative:text;mso-position-vertical:absolute;mso-position-vertical-relative:text" o:gfxdata="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">
+                <v:imagedata r:id="rId159" o:title=""/>
+              </v:shape>
+            </w:pict>
+          </mc:Fallback>
+        </mc:AlternateContent>
+      </w:r>
+      <w:r>
+        <w:rPr>
+          <w:bCs/>
+          <w:noProof/>
+          <w:sz w:val="22"/>
+          <w:szCs w:val="22"/>
+        </w:rPr>
+        <mc:AlternateContent>
+          <mc:Choice Requires="wpi">
+            <w:drawing>
+              <wp:anchor distT="0" distB="0" distL="114300" distR="114300" simplePos="0" relativeHeight="252008448" behindDoc="0" locked="0" layoutInCell="1" allowOverlap="1" wp14:anchorId="5B7D19B4" wp14:editId="0F5A61F3">
+                <wp:simplePos x="0" y="0"/>
+                <wp:positionH relativeFrom="column">
+                  <wp:posOffset>5388610</wp:posOffset>
+                </wp:positionH>
+                <wp:positionV relativeFrom="paragraph">
+                  <wp:posOffset>1182370</wp:posOffset>
+                </wp:positionV>
+                <wp:extent cx="611800" cy="207000"/>
+                <wp:effectExtent l="38100" t="38100" r="17145" b="41275"/>
+                <wp:wrapNone/>
+                <wp:docPr id="1896675306" name="Ink 84"/>
+                <wp:cNvGraphicFramePr/>
+                <a:graphic xmlns:a="http://schemas.openxmlformats.org/drawingml/2006/main">
+                  <a:graphicData uri="http://schemas.microsoft.com/office/word/2010/wordprocessingInk">
+                    <w14:contentPart bwMode="auto" r:id="rId160">
+                      <w14:nvContentPartPr>
+                        <w14:cNvContentPartPr/>
+                      </w14:nvContentPartPr>
+                      <w14:xfrm>
+                        <a:off x="0" y="0"/>
+                        <a:ext cx="611800" cy="207000"/>
+                      </w14:xfrm>
+                    </w14:contentPart>
+                  </a:graphicData>
+                </a:graphic>
+              </wp:anchor>
+            </w:drawing>
+          </mc:Choice>
+          <mc:Fallback>
+            <w:pict>
+              <v:shape w14:anchorId="4D8A9FE6" id="Ink 84" o:spid="_x0000_s1026" type="#_x0000_t75" style="position:absolute;margin-left:423.95pt;margin-top:92.75pt;width:48.85pt;height:17.05pt;z-index:252008448;visibility:visible;mso-wrap-style:square;mso-wrap-distance-left:9pt;mso-wrap-distance-top:0;mso-wrap-distance-right:9pt;mso-wrap-distance-bottom:0;mso-position-horizontal:absolute;mso-position-horizontal-relative:text;mso-position-vertical:absolute;mso-position-vertical-relative:text" o:gfxdata="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">
+                <v:imagedata r:id="rId161" o:title=""/>
+              </v:shape>
+            </w:pict>
+          </mc:Fallback>
+        </mc:AlternateContent>
+      </w:r>
+      <w:r>
+        <w:rPr>
+          <w:bCs/>
+          <w:noProof/>
+          <w:sz w:val="22"/>
+          <w:szCs w:val="22"/>
+        </w:rPr>
+        <mc:AlternateContent>
+          <mc:Choice Requires="wpi">
+            <w:drawing>
+              <wp:anchor distT="0" distB="0" distL="114300" distR="114300" simplePos="0" relativeHeight="252009472" behindDoc="0" locked="0" layoutInCell="1" allowOverlap="1" wp14:anchorId="71E11CED" wp14:editId="196C646C">
+                <wp:simplePos x="0" y="0"/>
+                <wp:positionH relativeFrom="column">
+                  <wp:posOffset>4436110</wp:posOffset>
+                </wp:positionH>
+                <wp:positionV relativeFrom="paragraph">
+                  <wp:posOffset>1177925</wp:posOffset>
+                </wp:positionV>
+                <wp:extent cx="821320" cy="294840"/>
+                <wp:effectExtent l="38100" t="38100" r="36195" b="48260"/>
+                <wp:wrapNone/>
+                <wp:docPr id="1878628310" name="Ink 85"/>
+                <wp:cNvGraphicFramePr/>
+                <a:graphic xmlns:a="http://schemas.openxmlformats.org/drawingml/2006/main">
+                  <a:graphicData uri="http://schemas.microsoft.com/office/word/2010/wordprocessingInk">
+                    <w14:contentPart bwMode="auto" r:id="rId162">
+                      <w14:nvContentPartPr>
+                        <w14:cNvContentPartPr/>
+                      </w14:nvContentPartPr>
+                      <w14:xfrm>
+                        <a:off x="0" y="0"/>
+                        <a:ext cx="821320" cy="294840"/>
+                      </w14:xfrm>
+                    </w14:contentPart>
+                  </a:graphicData>
+                </a:graphic>
+              </wp:anchor>
+            </w:drawing>
+          </mc:Choice>
+          <mc:Fallback>
+            <w:pict>
+              <v:shape w14:anchorId="414E6DAF" id="Ink 85" o:spid="_x0000_s1026" type="#_x0000_t75" style="position:absolute;margin-left:348.95pt;margin-top:92.4pt;width:65.35pt;height:23.9pt;z-index:252009472;visibility:visible;mso-wrap-style:square;mso-wrap-distance-left:9pt;mso-wrap-distance-top:0;mso-wrap-distance-right:9pt;mso-wrap-distance-bottom:0;mso-position-horizontal:absolute;mso-position-horizontal-relative:text;mso-position-vertical:absolute;mso-position-vertical-relative:text" o:gfxdata="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">
+                <v:imagedata r:id="rId163" o:title=""/>
+              </v:shape>
+            </w:pict>
+          </mc:Fallback>
+        </mc:AlternateContent>
+      </w:r>
+      <w:r>
+        <w:rPr>
+          <w:bCs/>
+          <w:noProof/>
+          <w:sz w:val="22"/>
+          <w:szCs w:val="22"/>
+        </w:rPr>
+        <mc:AlternateContent>
+          <mc:Choice Requires="wpi">
+            <w:drawing>
+              <wp:anchor distT="0" distB="0" distL="114300" distR="114300" simplePos="0" relativeHeight="252010496" behindDoc="0" locked="0" layoutInCell="1" allowOverlap="1" wp14:anchorId="2341FA39" wp14:editId="6E553F19">
+                <wp:simplePos x="0" y="0"/>
+                <wp:positionH relativeFrom="column">
+                  <wp:posOffset>3554095</wp:posOffset>
+                </wp:positionH>
+                <wp:positionV relativeFrom="paragraph">
+                  <wp:posOffset>1299845</wp:posOffset>
+                </wp:positionV>
+                <wp:extent cx="604265" cy="168405"/>
+                <wp:effectExtent l="38100" t="38100" r="24765" b="41275"/>
+                <wp:wrapNone/>
+                <wp:docPr id="1669892656" name="Ink 86"/>
+                <wp:cNvGraphicFramePr/>
+                <a:graphic xmlns:a="http://schemas.openxmlformats.org/drawingml/2006/main">
+                  <a:graphicData uri="http://schemas.microsoft.com/office/word/2010/wordprocessingInk">
+                    <w14:contentPart bwMode="auto" r:id="rId164">
+                      <w14:nvContentPartPr>
+                        <w14:cNvContentPartPr/>
+                      </w14:nvContentPartPr>
+                      <w14:xfrm>
+                        <a:off x="0" y="0"/>
+                        <a:ext cx="604265" cy="168405"/>
+                      </w14:xfrm>
+                    </w14:contentPart>
+                  </a:graphicData>
+                </a:graphic>
+              </wp:anchor>
+            </w:drawing>
+          </mc:Choice>
+          <mc:Fallback>
+            <w:pict>
+              <v:shape w14:anchorId="05B148C9" id="Ink 86" o:spid="_x0000_s1026" type="#_x0000_t75" style="position:absolute;margin-left:279.5pt;margin-top:102pt;width:48.3pt;height:13.95pt;z-index:252010496;visibility:visible;mso-wrap-style:square;mso-wrap-distance-left:9pt;mso-wrap-distance-top:0;mso-wrap-distance-right:9pt;mso-wrap-distance-bottom:0;mso-position-horizontal:absolute;mso-position-horizontal-relative:text;mso-position-vertical:absolute;mso-position-vertical-relative:text" o:gfxdata="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">
+                <v:imagedata r:id="rId165" o:title=""/>
+              </v:shape>
+            </w:pict>
+          </mc:Fallback>
+        </mc:AlternateContent>
+      </w:r>
+      <w:r>
+        <w:rPr>
+          <w:bCs/>
+          <w:noProof/>
+          <w:sz w:val="22"/>
+          <w:szCs w:val="22"/>
+        </w:rPr>
+        <mc:AlternateContent>
+          <mc:Choice Requires="wpi">
+            <w:drawing>
+              <wp:anchor distT="0" distB="0" distL="114300" distR="114300" simplePos="0" relativeHeight="251990016" behindDoc="0" locked="0" layoutInCell="1" allowOverlap="1" wp14:anchorId="6B023F46" wp14:editId="615E132C">
+                <wp:simplePos x="0" y="0"/>
+                <wp:positionH relativeFrom="column">
+                  <wp:posOffset>915035</wp:posOffset>
+                </wp:positionH>
+                <wp:positionV relativeFrom="paragraph">
+                  <wp:posOffset>882650</wp:posOffset>
+                </wp:positionV>
+                <wp:extent cx="2075040" cy="572800"/>
+                <wp:effectExtent l="19050" t="38100" r="20955" b="36830"/>
+                <wp:wrapNone/>
+                <wp:docPr id="1581145037" name="Ink 66"/>
+                <wp:cNvGraphicFramePr/>
+                <a:graphic xmlns:a="http://schemas.openxmlformats.org/drawingml/2006/main">
+                  <a:graphicData uri="http://schemas.microsoft.com/office/word/2010/wordprocessingInk">
+                    <w14:contentPart bwMode="auto" r:id="rId166">
+                      <w14:nvContentPartPr>
+                        <w14:cNvContentPartPr/>
+                      </w14:nvContentPartPr>
+                      <w14:xfrm>
+                        <a:off x="0" y="0"/>
+                        <a:ext cx="2075040" cy="572800"/>
+                      </w14:xfrm>
+                    </w14:contentPart>
+                  </a:graphicData>
+                </a:graphic>
+              </wp:anchor>
+            </w:drawing>
+          </mc:Choice>
+          <mc:Fallback>
+            <w:pict>
+              <v:shape w14:anchorId="09097E52" id="Ink 66" o:spid="_x0000_s1026" type="#_x0000_t75" style="position:absolute;margin-left:71.7pt;margin-top:69.15pt;width:164.1pt;height:45.8pt;z-index:251990016;visibility:visible;mso-wrap-style:square;mso-wrap-distance-left:9pt;mso-wrap-distance-top:0;mso-wrap-distance-right:9pt;mso-wrap-distance-bottom:0;mso-position-horizontal:absolute;mso-position-horizontal-relative:text;mso-position-vertical:absolute;mso-position-vertical-relative:text" o:gfxdata="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">
+                <v:imagedata r:id="rId167" o:title=""/>
+              </v:shape>
+            </w:pict>
+          </mc:Fallback>
+        </mc:AlternateContent>
+      </w:r>
+      <w:r>
+        <w:rPr>
+          <w:bCs/>
+          <w:noProof/>
+          <w:sz w:val="22"/>
+          <w:szCs w:val="22"/>
+        </w:rPr>
+        <mc:AlternateContent>
+          <mc:Choice Requires="wpi">
+            <w:drawing>
+              <wp:anchor distT="0" distB="0" distL="114300" distR="114300" simplePos="0" relativeHeight="251986944" behindDoc="0" locked="0" layoutInCell="1" allowOverlap="1" wp14:anchorId="3A7A64E7" wp14:editId="71B9B145">
+                <wp:simplePos x="0" y="0"/>
+                <wp:positionH relativeFrom="column">
+                  <wp:posOffset>3518535</wp:posOffset>
+                </wp:positionH>
+                <wp:positionV relativeFrom="paragraph">
+                  <wp:posOffset>504825</wp:posOffset>
+                </wp:positionV>
+                <wp:extent cx="445745" cy="241560"/>
+                <wp:effectExtent l="38100" t="38100" r="12065" b="44450"/>
+                <wp:wrapNone/>
+                <wp:docPr id="1367006641" name="Ink 63"/>
+                <wp:cNvGraphicFramePr/>
+                <a:graphic xmlns:a="http://schemas.openxmlformats.org/drawingml/2006/main">
+                  <a:graphicData uri="http://schemas.microsoft.com/office/word/2010/wordprocessingInk">
+                    <w14:contentPart bwMode="auto" r:id="rId168">
+                      <w14:nvContentPartPr>
+                        <w14:cNvContentPartPr/>
+                      </w14:nvContentPartPr>
+                      <w14:xfrm>
+                        <a:off x="0" y="0"/>
+                        <a:ext cx="445745" cy="241560"/>
+                      </w14:xfrm>
+                    </w14:contentPart>
+                  </a:graphicData>
+                </a:graphic>
+              </wp:anchor>
+            </w:drawing>
+          </mc:Choice>
+          <mc:Fallback>
+            <w:pict>
+              <v:shape w14:anchorId="4DC5B793" id="Ink 63" o:spid="_x0000_s1026" type="#_x0000_t75" style="position:absolute;margin-left:276.7pt;margin-top:39.4pt;width:35.85pt;height:19.7pt;z-index:251986944;visibility:visible;mso-wrap-style:square;mso-wrap-distance-left:9pt;mso-wrap-distance-top:0;mso-wrap-distance-right:9pt;mso-wrap-distance-bottom:0;mso-position-horizontal:absolute;mso-position-horizontal-relative:text;mso-position-vertical:absolute;mso-position-vertical-relative:text" o:gfxdata="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">
+                <v:imagedata r:id="rId169" o:title=""/>
+              </v:shape>
+            </w:pict>
+          </mc:Fallback>
+        </mc:AlternateContent>
+      </w:r>
+      <w:r>
+        <w:rPr>
+          <w:bCs/>
+          <w:noProof/>
+          <w:sz w:val="22"/>
+          <w:szCs w:val="22"/>
+        </w:rPr>
+        <mc:AlternateContent>
+          <mc:Choice Requires="wpi">
+            <w:drawing>
+              <wp:anchor distT="0" distB="0" distL="114300" distR="114300" simplePos="0" relativeHeight="251981824" behindDoc="0" locked="0" layoutInCell="1" allowOverlap="1" wp14:anchorId="2EA79702" wp14:editId="1047B91D">
+                <wp:simplePos x="0" y="0"/>
+                <wp:positionH relativeFrom="column">
+                  <wp:posOffset>4323080</wp:posOffset>
+                </wp:positionH>
+                <wp:positionV relativeFrom="paragraph">
+                  <wp:posOffset>790575</wp:posOffset>
+                </wp:positionV>
+                <wp:extent cx="766960" cy="377735"/>
+                <wp:effectExtent l="38100" t="38100" r="33655" b="41910"/>
+                <wp:wrapNone/>
+                <wp:docPr id="1253929293" name="Ink 58"/>
+                <wp:cNvGraphicFramePr/>
+                <a:graphic xmlns:a="http://schemas.openxmlformats.org/drawingml/2006/main">
+                  <a:graphicData uri="http://schemas.microsoft.com/office/word/2010/wordprocessingInk">
+                    <w14:contentPart bwMode="auto" r:id="rId170">
+                      <w14:nvContentPartPr>
+                        <w14:cNvContentPartPr/>
+                      </w14:nvContentPartPr>
+                      <w14:xfrm>
+                        <a:off x="0" y="0"/>
+                        <a:ext cx="766960" cy="377735"/>
+                      </w14:xfrm>
+                    </w14:contentPart>
+                  </a:graphicData>
+                </a:graphic>
+              </wp:anchor>
+            </w:drawing>
+          </mc:Choice>
+          <mc:Fallback>
+            <w:pict>
+              <v:shape w14:anchorId="77A30AB4" id="Ink 58" o:spid="_x0000_s1026" type="#_x0000_t75" style="position:absolute;margin-left:340.05pt;margin-top:61.9pt;width:61.1pt;height:30.45pt;z-index:251981824;visibility:visible;mso-wrap-style:square;mso-wrap-distance-left:9pt;mso-wrap-distance-top:0;mso-wrap-distance-right:9pt;mso-wrap-distance-bottom:0;mso-position-horizontal:absolute;mso-position-horizontal-relative:text;mso-position-vertical:absolute;mso-position-vertical-relative:text" o:gfxdata="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">
+                <v:imagedata r:id="rId171" o:title=""/>
+              </v:shape>
+            </w:pict>
+          </mc:Fallback>
+        </mc:AlternateContent>
+      </w:r>
+      <w:r>
+        <w:rPr>
+          <w:bCs/>
+          <w:noProof/>
+          <w:sz w:val="22"/>
+          <w:szCs w:val="22"/>
+        </w:rPr>
+        <mc:AlternateContent>
+          <mc:Choice Requires="wpi">
+            <w:drawing>
+              <wp:anchor distT="0" distB="0" distL="114300" distR="114300" simplePos="0" relativeHeight="251974656" behindDoc="0" locked="0" layoutInCell="1" allowOverlap="1" wp14:anchorId="32613FE4" wp14:editId="105BAAF6">
+                <wp:simplePos x="0" y="0"/>
+                <wp:positionH relativeFrom="column">
+                  <wp:posOffset>3444240</wp:posOffset>
+                </wp:positionH>
+                <wp:positionV relativeFrom="paragraph">
+                  <wp:posOffset>900430</wp:posOffset>
+                </wp:positionV>
+                <wp:extent cx="615860" cy="301765"/>
+                <wp:effectExtent l="38100" t="38100" r="32385" b="41275"/>
+                <wp:wrapNone/>
+                <wp:docPr id="1295441385" name="Ink 51"/>
+                <wp:cNvGraphicFramePr/>
+                <a:graphic xmlns:a="http://schemas.openxmlformats.org/drawingml/2006/main">
+                  <a:graphicData uri="http://schemas.microsoft.com/office/word/2010/wordprocessingInk">
+                    <w14:contentPart bwMode="auto" r:id="rId172">
+                      <w14:nvContentPartPr>
+                        <w14:cNvContentPartPr/>
+                      </w14:nvContentPartPr>
+                      <w14:xfrm>
+                        <a:off x="0" y="0"/>
+                        <a:ext cx="615860" cy="301765"/>
+                      </w14:xfrm>
+                    </w14:contentPart>
+                  </a:graphicData>
+                </a:graphic>
+              </wp:anchor>
+            </w:drawing>
+          </mc:Choice>
+          <mc:Fallback>
+            <w:pict>
+              <v:shape w14:anchorId="3735B216" id="Ink 51" o:spid="_x0000_s1026" type="#_x0000_t75" style="position:absolute;margin-left:270.85pt;margin-top:70.55pt;width:49.2pt;height:24.45pt;z-index:251974656;visibility:visible;mso-wrap-style:square;mso-wrap-distance-left:9pt;mso-wrap-distance-top:0;mso-wrap-distance-right:9pt;mso-wrap-distance-bottom:0;mso-position-horizontal:absolute;mso-position-horizontal-relative:text;mso-position-vertical:absolute;mso-position-vertical-relative:text" o:gfxdata="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">
+                <v:imagedata r:id="rId173" o:title=""/>
+              </v:shape>
+            </w:pict>
+          </mc:Fallback>
+        </mc:AlternateContent>
+      </w:r>
+      <w:r>
+        <w:rPr>
+          <w:bCs/>
+          <w:noProof/>
+          <w:sz w:val="22"/>
+          <w:szCs w:val="22"/>
+        </w:rPr>
+        <mc:AlternateContent>
+          <mc:Choice Requires="wpi">
+            <w:drawing>
+              <wp:anchor distT="0" distB="0" distL="114300" distR="114300" simplePos="0" relativeHeight="251964416" behindDoc="0" locked="0" layoutInCell="1" allowOverlap="1" wp14:anchorId="071AC24C" wp14:editId="34F593FA">
+                <wp:simplePos x="0" y="0"/>
+                <wp:positionH relativeFrom="column">
+                  <wp:posOffset>4271010</wp:posOffset>
+                </wp:positionH>
+                <wp:positionV relativeFrom="paragraph">
+                  <wp:posOffset>550545</wp:posOffset>
+                </wp:positionV>
+                <wp:extent cx="768535" cy="268920"/>
+                <wp:effectExtent l="38100" t="38100" r="31750" b="36195"/>
+                <wp:wrapNone/>
+                <wp:docPr id="1148052939" name="Ink 41"/>
+                <wp:cNvGraphicFramePr/>
+                <a:graphic xmlns:a="http://schemas.openxmlformats.org/drawingml/2006/main">
+                  <a:graphicData uri="http://schemas.microsoft.com/office/word/2010/wordprocessingInk">
+                    <w14:contentPart bwMode="auto" r:id="rId174">
+                      <w14:nvContentPartPr>
+                        <w14:cNvContentPartPr/>
+                      </w14:nvContentPartPr>
+                      <w14:xfrm>
+                        <a:off x="0" y="0"/>
+                        <a:ext cx="768535" cy="268920"/>
+                      </w14:xfrm>
+                    </w14:contentPart>
+                  </a:graphicData>
+                </a:graphic>
+              </wp:anchor>
+            </w:drawing>
+          </mc:Choice>
+          <mc:Fallback>
+            <w:pict>
+              <v:shape w14:anchorId="016DFB52" id="Ink 41" o:spid="_x0000_s1026" type="#_x0000_t75" style="position:absolute;margin-left:335.95pt;margin-top:43pt;width:61.2pt;height:21.85pt;z-index:251964416;visibility:visible;mso-wrap-style:square;mso-wrap-distance-left:9pt;mso-wrap-distance-top:0;mso-wrap-distance-right:9pt;mso-wrap-distance-bottom:0;mso-position-horizontal:absolute;mso-position-horizontal-relative:text;mso-position-vertical:absolute;mso-position-vertical-relative:text" o:gfxdata="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">
+                <v:imagedata r:id="rId175" o:title=""/>
+              </v:shape>
+            </w:pict>
+          </mc:Fallback>
+        </mc:AlternateContent>
+      </w:r>
+      <w:r>
+        <w:rPr>
+          <w:bCs/>
+          <w:noProof/>
+          <w:sz w:val="22"/>
+          <w:szCs w:val="22"/>
+        </w:rPr>
+        <mc:AlternateContent>
+          <mc:Choice Requires="wpi">
+            <w:drawing>
+              <wp:anchor distT="0" distB="0" distL="114300" distR="114300" simplePos="0" relativeHeight="251953152" behindDoc="0" locked="0" layoutInCell="1" allowOverlap="1" wp14:anchorId="255CBBAA" wp14:editId="58DF9F2E">
+                <wp:simplePos x="0" y="0"/>
+                <wp:positionH relativeFrom="column">
+                  <wp:posOffset>3407064</wp:posOffset>
+                </wp:positionH>
+                <wp:positionV relativeFrom="paragraph">
+                  <wp:posOffset>667229</wp:posOffset>
+                </wp:positionV>
+                <wp:extent cx="11520" cy="15840"/>
+                <wp:effectExtent l="38100" t="38100" r="45720" b="41910"/>
+                <wp:wrapNone/>
+                <wp:docPr id="645514552" name="Ink 23"/>
+                <wp:cNvGraphicFramePr/>
+                <a:graphic xmlns:a="http://schemas.openxmlformats.org/drawingml/2006/main">
+                  <a:graphicData uri="http://schemas.microsoft.com/office/word/2010/wordprocessingInk">
+                    <w14:contentPart bwMode="auto" r:id="rId176">
+                      <w14:nvContentPartPr>
+                        <w14:cNvContentPartPr/>
+                      </w14:nvContentPartPr>
+                      <w14:xfrm>
+                        <a:off x="0" y="0"/>
+                        <a:ext cx="11520" cy="15840"/>
+                      </w14:xfrm>
+                    </w14:contentPart>
+                  </a:graphicData>
+                </a:graphic>
+              </wp:anchor>
+            </w:drawing>
+          </mc:Choice>
+          <mc:Fallback>
+            <w:pict>
+              <v:shape w14:anchorId="72CCC331" id="Ink 23" o:spid="_x0000_s1026" type="#_x0000_t75" style="position:absolute;margin-left:267.9pt;margin-top:52.2pt;width:1.6pt;height:2pt;z-index:251953152;visibility:visible;mso-wrap-style:square;mso-wrap-distance-left:9pt;mso-wrap-distance-top:0;mso-wrap-distance-right:9pt;mso-wrap-distance-bottom:0;mso-position-horizontal:absolute;mso-position-horizontal-relative:text;mso-position-vertical:absolute;mso-position-vertical-relative:text" o:gfxdata="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">
+                <v:imagedata r:id="rId177" o:title=""/>
+              </v:shape>
+            </w:pict>
+          </mc:Fallback>
+        </mc:AlternateContent>
+      </w:r>
+      <w:r>
+        <w:rPr>
+          <w:bCs/>
+          <w:noProof/>
+          <w:sz w:val="22"/>
+          <w:szCs w:val="22"/>
+        </w:rPr>
+        <mc:AlternateContent>
+          <mc:Choice Requires="wpi">
+            <w:drawing>
+              <wp:anchor distT="0" distB="0" distL="114300" distR="114300" simplePos="0" relativeHeight="251952128" behindDoc="0" locked="0" layoutInCell="1" allowOverlap="1" wp14:anchorId="00A2BDF2" wp14:editId="501BA1F7">
+                <wp:simplePos x="0" y="0"/>
+                <wp:positionH relativeFrom="column">
+                  <wp:posOffset>4371340</wp:posOffset>
+                </wp:positionH>
+                <wp:positionV relativeFrom="paragraph">
+                  <wp:posOffset>267970</wp:posOffset>
+                </wp:positionV>
+                <wp:extent cx="690735" cy="205720"/>
+                <wp:effectExtent l="38100" t="38100" r="33655" b="42545"/>
+                <wp:wrapNone/>
+                <wp:docPr id="1702681854" name="Ink 22"/>
+                <wp:cNvGraphicFramePr/>
+                <a:graphic xmlns:a="http://schemas.openxmlformats.org/drawingml/2006/main">
+                  <a:graphicData uri="http://schemas.microsoft.com/office/word/2010/wordprocessingInk">
+                    <w14:contentPart bwMode="auto" r:id="rId178">
+                      <w14:nvContentPartPr>
+                        <w14:cNvContentPartPr/>
+                      </w14:nvContentPartPr>
+                      <w14:xfrm>
+                        <a:off x="0" y="0"/>
+                        <a:ext cx="690735" cy="205720"/>
+                      </w14:xfrm>
+                    </w14:contentPart>
+                  </a:graphicData>
+                </a:graphic>
+              </wp:anchor>
+            </w:drawing>
+          </mc:Choice>
+          <mc:Fallback>
+            <w:pict>
+              <v:shape w14:anchorId="203127D3" id="Ink 22" o:spid="_x0000_s1026" type="#_x0000_t75" style="position:absolute;margin-left:343.85pt;margin-top:20.75pt;width:55.1pt;height:16.95pt;z-index:251952128;visibility:visible;mso-wrap-style:square;mso-wrap-distance-left:9pt;mso-wrap-distance-top:0;mso-wrap-distance-right:9pt;mso-wrap-distance-bottom:0;mso-position-horizontal:absolute;mso-position-horizontal-relative:text;mso-position-vertical:absolute;mso-position-vertical-relative:text" o:gfxdata="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">
+                <v:imagedata r:id="rId179" o:title=""/>
+              </v:shape>
+            </w:pict>
+          </mc:Fallback>
+        </mc:AlternateContent>
+      </w:r>
+      <w:r>
+        <w:rPr>
+          <w:bCs/>
+          <w:noProof/>
+          <w:sz w:val="22"/>
+          <w:szCs w:val="22"/>
+        </w:rPr>
+        <mc:AlternateContent>
+          <mc:Choice Requires="wpi">
+            <w:drawing>
+              <wp:anchor distT="0" distB="0" distL="114300" distR="114300" simplePos="0" relativeHeight="251943936" behindDoc="0" locked="0" layoutInCell="1" allowOverlap="1" wp14:anchorId="2DC38C66" wp14:editId="5323EC1F">
+                <wp:simplePos x="0" y="0"/>
+                <wp:positionH relativeFrom="column">
+                  <wp:posOffset>3557270</wp:posOffset>
+                </wp:positionH>
+                <wp:positionV relativeFrom="paragraph">
+                  <wp:posOffset>252730</wp:posOffset>
+                </wp:positionV>
+                <wp:extent cx="603550" cy="227160"/>
+                <wp:effectExtent l="38100" t="38100" r="44450" b="40005"/>
+                <wp:wrapNone/>
+                <wp:docPr id="1413517010" name="Ink 14"/>
+                <wp:cNvGraphicFramePr/>
+                <a:graphic xmlns:a="http://schemas.openxmlformats.org/drawingml/2006/main">
+                  <a:graphicData uri="http://schemas.microsoft.com/office/word/2010/wordprocessingInk">
+                    <w14:contentPart bwMode="auto" r:id="rId180">
+                      <w14:nvContentPartPr>
+                        <w14:cNvContentPartPr/>
+                      </w14:nvContentPartPr>
+                      <w14:xfrm>
+                        <a:off x="0" y="0"/>
+                        <a:ext cx="603550" cy="227160"/>
+                      </w14:xfrm>
+                    </w14:contentPart>
+                  </a:graphicData>
+                </a:graphic>
+              </wp:anchor>
+            </w:drawing>
+          </mc:Choice>
+          <mc:Fallback>
+            <w:pict>
+              <v:shape w14:anchorId="4BEBF85B" id="Ink 14" o:spid="_x0000_s1026" type="#_x0000_t75" style="position:absolute;margin-left:279.75pt;margin-top:19.55pt;width:48.2pt;height:18.6pt;z-index:251943936;visibility:visible;mso-wrap-style:square;mso-wrap-distance-left:9pt;mso-wrap-distance-top:0;mso-wrap-distance-right:9pt;mso-wrap-distance-bottom:0;mso-position-horizontal:absolute;mso-position-horizontal-relative:text;mso-position-vertical:absolute;mso-position-vertical-relative:text" o:gfxdata="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">
+                <v:imagedata r:id="rId181" o:title=""/>
+              </v:shape>
+            </w:pict>
+          </mc:Fallback>
+        </mc:AlternateContent>
+      </w:r>
+      <w:r>
+        <w:rPr>
+          <w:bCs/>
+          <w:noProof/>
+          <w:sz w:val="22"/>
+          <w:szCs w:val="22"/>
+        </w:rPr>
+        <mc:AlternateContent>
+          <mc:Choice Requires="wpi">
+            <w:drawing>
+              <wp:anchor distT="0" distB="0" distL="114300" distR="114300" simplePos="0" relativeHeight="251937792" behindDoc="0" locked="0" layoutInCell="1" allowOverlap="1" wp14:anchorId="1CDA83F4" wp14:editId="1B2E83BE">
+                <wp:simplePos x="0" y="0"/>
+                <wp:positionH relativeFrom="column">
+                  <wp:posOffset>3321050</wp:posOffset>
+                </wp:positionH>
+                <wp:positionV relativeFrom="paragraph">
+                  <wp:posOffset>298450</wp:posOffset>
+                </wp:positionV>
+                <wp:extent cx="141840" cy="185040"/>
+                <wp:effectExtent l="38100" t="38100" r="48895" b="43815"/>
+                <wp:wrapNone/>
+                <wp:docPr id="352380875" name="Ink 8"/>
+                <wp:cNvGraphicFramePr/>
+                <a:graphic xmlns:a="http://schemas.openxmlformats.org/drawingml/2006/main">
+                  <a:graphicData uri="http://schemas.microsoft.com/office/word/2010/wordprocessingInk">
+                    <w14:contentPart bwMode="auto" r:id="rId182">
+                      <w14:nvContentPartPr>
+                        <w14:cNvContentPartPr/>
+                      </w14:nvContentPartPr>
+                      <w14:xfrm>
+                        <a:off x="0" y="0"/>
+                        <a:ext cx="141840" cy="185040"/>
+                      </w14:xfrm>
+                    </w14:contentPart>
+                  </a:graphicData>
+                </a:graphic>
+              </wp:anchor>
+            </w:drawing>
+          </mc:Choice>
+          <mc:Fallback>
+            <w:pict>
+              <v:shape w14:anchorId="6A2C3B1B" id="Ink 8" o:spid="_x0000_s1026" type="#_x0000_t75" style="position:absolute;margin-left:261.15pt;margin-top:23.15pt;width:11.85pt;height:15.25pt;z-index:251937792;visibility:visible;mso-wrap-style:square;mso-wrap-distance-left:9pt;mso-wrap-distance-top:0;mso-wrap-distance-right:9pt;mso-wrap-distance-bottom:0;mso-position-horizontal:absolute;mso-position-horizontal-relative:text;mso-position-vertical:absolute;mso-position-vertical-relative:text" o:gfxdata="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">
+                <v:imagedata r:id="rId183" o:title=""/>
+              </v:shape>
+            </w:pict>
+          </mc:Fallback>
+        </mc:AlternateContent>
+      </w:r>
+      <w:r>
+        <w:rPr>
+          <w:bCs/>
+          <w:noProof/>
+          <w:sz w:val="22"/>
+          <w:szCs w:val="22"/>
+        </w:rPr>
+        <mc:AlternateContent>
+          <mc:Choice Requires="wpi">
+            <w:drawing>
+              <wp:anchor distT="0" distB="0" distL="114300" distR="114300" simplePos="0" relativeHeight="251933696" behindDoc="0" locked="0" layoutInCell="1" allowOverlap="1" wp14:anchorId="20D77F58" wp14:editId="24C65BDB">
+                <wp:simplePos x="0" y="0"/>
+                <wp:positionH relativeFrom="column">
+                  <wp:posOffset>2566824</wp:posOffset>
+                </wp:positionH>
+                <wp:positionV relativeFrom="paragraph">
+                  <wp:posOffset>213269</wp:posOffset>
+                </wp:positionV>
+                <wp:extent cx="43560" cy="1961280"/>
+                <wp:effectExtent l="38100" t="38100" r="33020" b="39370"/>
+                <wp:wrapNone/>
+                <wp:docPr id="1759374659" name="Ink 4"/>
+                <wp:cNvGraphicFramePr/>
+                <a:graphic xmlns:a="http://schemas.openxmlformats.org/drawingml/2006/main">
+                  <a:graphicData uri="http://schemas.microsoft.com/office/word/2010/wordprocessingInk">
+                    <w14:contentPart bwMode="auto" r:id="rId184">
+                      <w14:nvContentPartPr>
+                        <w14:cNvContentPartPr/>
+                      </w14:nvContentPartPr>
+                      <w14:xfrm>
+                        <a:off x="0" y="0"/>
+                        <a:ext cx="43560" cy="1961280"/>
+                      </w14:xfrm>
+                    </w14:contentPart>
+                  </a:graphicData>
+                </a:graphic>
+              </wp:anchor>
+            </w:drawing>
+          </mc:Choice>
+          <mc:Fallback>
+            <w:pict>
+              <v:shape w14:anchorId="7038BB13" id="Ink 4" o:spid="_x0000_s1026" type="#_x0000_t75" style="position:absolute;margin-left:201.75pt;margin-top:16.45pt;width:4.15pt;height:155.15pt;z-index:251933696;visibility:visible;mso-wrap-style:square;mso-wrap-distance-left:9pt;mso-wrap-distance-top:0;mso-wrap-distance-right:9pt;mso-wrap-distance-bottom:0;mso-position-horizontal:absolute;mso-position-horizontal-relative:text;mso-position-vertical:absolute;mso-position-vertical-relative:text" o:gfxdata="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">
+                <v:imagedata r:id="rId185" o:title=""/>
+              </v:shape>
+            </w:pict>
+          </mc:Fallback>
+        </mc:AlternateContent>
+      </w:r>
+      <w:r>
+        <w:rPr>
+          <w:bCs/>
+          <w:noProof/>
+          <w:sz w:val="22"/>
+          <w:szCs w:val="22"/>
+        </w:rPr>
+        <mc:AlternateContent>
+          <mc:Choice Requires="wpi">
+            <w:drawing>
+              <wp:anchor distT="0" distB="0" distL="114300" distR="114300" simplePos="0" relativeHeight="251932672" behindDoc="0" locked="0" layoutInCell="1" allowOverlap="1" wp14:anchorId="5FD74A02" wp14:editId="3B8A642F">
+                <wp:simplePos x="0" y="0"/>
+                <wp:positionH relativeFrom="column">
+                  <wp:posOffset>2567305</wp:posOffset>
+                </wp:positionH>
+                <wp:positionV relativeFrom="paragraph">
+                  <wp:posOffset>248285</wp:posOffset>
+                </wp:positionV>
+                <wp:extent cx="82080" cy="1762200"/>
+                <wp:effectExtent l="19050" t="38100" r="32385" b="47625"/>
+                <wp:wrapNone/>
+                <wp:docPr id="803714181" name="Ink 3"/>
+                <wp:cNvGraphicFramePr/>
+                <a:graphic xmlns:a="http://schemas.openxmlformats.org/drawingml/2006/main">
+                  <a:graphicData uri="http://schemas.microsoft.com/office/word/2010/wordprocessingInk">
+                    <w14:contentPart bwMode="auto" r:id="rId186">
+                      <w14:nvContentPartPr>
+                        <w14:cNvContentPartPr/>
+                      </w14:nvContentPartPr>
+                      <w14:xfrm>
+                        <a:off x="0" y="0"/>
+                        <a:ext cx="82080" cy="1762200"/>
+                      </w14:xfrm>
+                    </w14:contentPart>
+                  </a:graphicData>
+                </a:graphic>
+              </wp:anchor>
+            </w:drawing>
+          </mc:Choice>
+          <mc:Fallback>
+            <w:pict>
+              <v:shape w14:anchorId="270199F9" id="Ink 3" o:spid="_x0000_s1026" type="#_x0000_t75" style="position:absolute;margin-left:201.8pt;margin-top:19.2pt;width:7.15pt;height:139.45pt;z-index:251932672;visibility:visible;mso-wrap-style:square;mso-wrap-distance-left:9pt;mso-wrap-distance-top:0;mso-wrap-distance-right:9pt;mso-wrap-distance-bottom:0;mso-position-horizontal:absolute;mso-position-horizontal-relative:text;mso-position-vertical:absolute;mso-position-vertical-relative:text" o:gfxdata="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">
+                <v:imagedata r:id="rId187" o:title=""/>
+              </v:shape>
+            </w:pict>
+          </mc:Fallback>
+        </mc:AlternateContent>
+      </w:r>
     </w:p>
     <w:p>
       <w:pPr>
@@ -3779,6 +5781,102 @@
           <w:szCs w:val="22"/>
         </w:rPr>
         <w:lastRenderedPageBreak/>
+        <mc:AlternateContent>
+          <mc:Choice Requires="wpi">
+            <w:drawing>
+              <wp:anchor distT="0" distB="0" distL="114300" distR="114300" simplePos="0" relativeHeight="252508160" behindDoc="0" locked="0" layoutInCell="1" allowOverlap="1" wp14:anchorId="5B039FA3" wp14:editId="2C6D27A5">
+                <wp:simplePos x="0" y="0"/>
+                <wp:positionH relativeFrom="column">
+                  <wp:posOffset>2012950</wp:posOffset>
+                </wp:positionH>
+                <wp:positionV relativeFrom="paragraph">
+                  <wp:posOffset>-384175</wp:posOffset>
+                </wp:positionV>
+                <wp:extent cx="596725" cy="381000"/>
+                <wp:effectExtent l="38100" t="38100" r="13335" b="38100"/>
+                <wp:wrapNone/>
+                <wp:docPr id="370900067" name="Ink 322"/>
+                <wp:cNvGraphicFramePr/>
+                <a:graphic xmlns:a="http://schemas.openxmlformats.org/drawingml/2006/main">
+                  <a:graphicData uri="http://schemas.microsoft.com/office/word/2010/wordprocessingInk">
+                    <w14:contentPart bwMode="auto" r:id="rId188">
+                      <w14:nvContentPartPr>
+                        <w14:cNvContentPartPr/>
+                      </w14:nvContentPartPr>
+                      <w14:xfrm>
+                        <a:off x="0" y="0"/>
+                        <a:ext cx="596725" cy="381000"/>
+                      </w14:xfrm>
+                    </w14:contentPart>
+                  </a:graphicData>
+                </a:graphic>
+              </wp:anchor>
+            </w:drawing>
+          </mc:Choice>
+          <mc:Fallback>
+            <w:pict>
+              <v:shape w14:anchorId="787D6EF1" id="Ink 322" o:spid="_x0000_s1026" type="#_x0000_t75" style="position:absolute;margin-left:158.15pt;margin-top:-30.6pt;width:47.7pt;height:30.7pt;z-index:252508160;visibility:visible;mso-wrap-style:square;mso-wrap-distance-left:9pt;mso-wrap-distance-top:0;mso-wrap-distance-right:9pt;mso-wrap-distance-bottom:0;mso-position-horizontal:absolute;mso-position-horizontal-relative:text;mso-position-vertical:absolute;mso-position-vertical-relative:text" o:gfxdata="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">
+                <v:imagedata r:id="rId189" o:title=""/>
+              </v:shape>
+            </w:pict>
+          </mc:Fallback>
+        </mc:AlternateContent>
+      </w:r>
+      <w:r>
+        <w:rPr>
+          <w:bCs/>
+          <w:noProof/>
+          <w:sz w:val="22"/>
+          <w:szCs w:val="22"/>
+        </w:rPr>
+        <mc:AlternateContent>
+          <mc:Choice Requires="wpi">
+            <w:drawing>
+              <wp:anchor distT="0" distB="0" distL="114300" distR="114300" simplePos="0" relativeHeight="252509184" behindDoc="0" locked="0" layoutInCell="1" allowOverlap="1" wp14:anchorId="54164422" wp14:editId="7296A0F5">
+                <wp:simplePos x="0" y="0"/>
+                <wp:positionH relativeFrom="column">
+                  <wp:posOffset>1565275</wp:posOffset>
+                </wp:positionH>
+                <wp:positionV relativeFrom="paragraph">
+                  <wp:posOffset>-297180</wp:posOffset>
+                </wp:positionV>
+                <wp:extent cx="276555" cy="219075"/>
+                <wp:effectExtent l="38100" t="38100" r="47625" b="47625"/>
+                <wp:wrapNone/>
+                <wp:docPr id="1793311734" name="Ink 323"/>
+                <wp:cNvGraphicFramePr/>
+                <a:graphic xmlns:a="http://schemas.openxmlformats.org/drawingml/2006/main">
+                  <a:graphicData uri="http://schemas.microsoft.com/office/word/2010/wordprocessingInk">
+                    <w14:contentPart bwMode="auto" r:id="rId190">
+                      <w14:nvContentPartPr>
+                        <w14:cNvContentPartPr/>
+                      </w14:nvContentPartPr>
+                      <w14:xfrm>
+                        <a:off x="0" y="0"/>
+                        <a:ext cx="276555" cy="219075"/>
+                      </w14:xfrm>
+                    </w14:contentPart>
+                  </a:graphicData>
+                </a:graphic>
+              </wp:anchor>
+            </w:drawing>
+          </mc:Choice>
+          <mc:Fallback>
+            <w:pict>
+              <v:shape w14:anchorId="26D9CE6E" id="Ink 323" o:spid="_x0000_s1026" type="#_x0000_t75" style="position:absolute;margin-left:122.9pt;margin-top:-23.75pt;width:22.5pt;height:17.95pt;z-index:252509184;visibility:visible;mso-wrap-style:square;mso-wrap-distance-left:9pt;mso-wrap-distance-top:0;mso-wrap-distance-right:9pt;mso-wrap-distance-bottom:0;mso-position-horizontal:absolute;mso-position-horizontal-relative:text;mso-position-vertical:absolute;mso-position-vertical-relative:text" o:gfxdata="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">
+                <v:imagedata r:id="rId191" o:title=""/>
+              </v:shape>
+            </w:pict>
+          </mc:Fallback>
+        </mc:AlternateContent>
+      </w:r>
+      <w:r>
+        <w:rPr>
+          <w:bCs/>
+          <w:noProof/>
+          <w:sz w:val="22"/>
+          <w:szCs w:val="22"/>
+        </w:rPr>
         <mc:AlternateContent>
           <mc:Choice Requires="wps">
             <w:drawing>
@@ -3839,7 +5937,25 @@
                                 <w:sz w:val="20"/>
                                 <w:szCs w:val="20"/>
                               </w:rPr>
-                              <w:t>#include "max.h"</w:t>
+                              <w:t>#include "</w:t>
+                            </w:r>
+                            <w:proofErr w:type="spellStart"/>
+                            <w:r>
+                              <w:rPr>
+                                <w:rFonts w:ascii="Courier New" w:hAnsi="Courier New" w:cs="Courier New"/>
+                                <w:sz w:val="20"/>
+                                <w:szCs w:val="20"/>
+                              </w:rPr>
+                              <w:t>max.h</w:t>
+                            </w:r>
+                            <w:proofErr w:type="spellEnd"/>
+                            <w:r>
+                              <w:rPr>
+                                <w:rFonts w:ascii="Courier New" w:hAnsi="Courier New" w:cs="Courier New"/>
+                                <w:sz w:val="20"/>
+                                <w:szCs w:val="20"/>
+                              </w:rPr>
+                              <w:t>"</w:t>
                             </w:r>
                           </w:p>
                           <w:p>
@@ -3856,7 +5972,25 @@
                                 <w:sz w:val="20"/>
                                 <w:szCs w:val="20"/>
                               </w:rPr>
-                              <w:t>#include &lt;stdio.h&gt;</w:t>
+                              <w:t>#include &lt;</w:t>
+                            </w:r>
+                            <w:proofErr w:type="spellStart"/>
+                            <w:r>
+                              <w:rPr>
+                                <w:rFonts w:ascii="Courier New" w:hAnsi="Courier New" w:cs="Courier New"/>
+                                <w:sz w:val="20"/>
+                                <w:szCs w:val="20"/>
+                              </w:rPr>
+                              <w:t>stdio.h</w:t>
+                            </w:r>
+                            <w:proofErr w:type="spellEnd"/>
+                            <w:r>
+                              <w:rPr>
+                                <w:rFonts w:ascii="Courier New" w:hAnsi="Courier New" w:cs="Courier New"/>
+                                <w:sz w:val="20"/>
+                                <w:szCs w:val="20"/>
+                              </w:rPr>
+                              <w:t>&gt;</w:t>
                             </w:r>
                           </w:p>
                           <w:p>
@@ -3873,7 +6007,25 @@
                                 <w:sz w:val="20"/>
                                 <w:szCs w:val="20"/>
                               </w:rPr>
-                              <w:t>#include &lt;stdlib.h&gt;</w:t>
+                              <w:t>#include &lt;</w:t>
+                            </w:r>
+                            <w:proofErr w:type="spellStart"/>
+                            <w:r>
+                              <w:rPr>
+                                <w:rFonts w:ascii="Courier New" w:hAnsi="Courier New" w:cs="Courier New"/>
+                                <w:sz w:val="20"/>
+                                <w:szCs w:val="20"/>
+                              </w:rPr>
+                              <w:t>stdlib.h</w:t>
+                            </w:r>
+                            <w:proofErr w:type="spellEnd"/>
+                            <w:r>
+                              <w:rPr>
+                                <w:rFonts w:ascii="Courier New" w:hAnsi="Courier New" w:cs="Courier New"/>
+                                <w:sz w:val="20"/>
+                                <w:szCs w:val="20"/>
+                              </w:rPr>
+                              <w:t>&gt;</w:t>
                             </w:r>
                           </w:p>
                           <w:p>
@@ -3890,7 +6042,25 @@
                                 <w:sz w:val="20"/>
                                 <w:szCs w:val="20"/>
                               </w:rPr>
-                              <w:t>int max(int a, int b){</w:t>
+                              <w:t xml:space="preserve">int </w:t>
+                            </w:r>
+                            <w:proofErr w:type="gramStart"/>
+                            <w:r>
+                              <w:rPr>
+                                <w:rFonts w:ascii="Courier New" w:hAnsi="Courier New" w:cs="Courier New"/>
+                                <w:sz w:val="20"/>
+                                <w:szCs w:val="20"/>
+                              </w:rPr>
+                              <w:t>max(</w:t>
+                            </w:r>
+                            <w:proofErr w:type="gramEnd"/>
+                            <w:r>
+                              <w:rPr>
+                                <w:rFonts w:ascii="Courier New" w:hAnsi="Courier New" w:cs="Courier New"/>
+                                <w:sz w:val="20"/>
+                                <w:szCs w:val="20"/>
+                              </w:rPr>
+                              <w:t>int a, int b){</w:t>
                             </w:r>
                           </w:p>
                           <w:p>
@@ -3907,7 +6077,25 @@
                                 <w:sz w:val="20"/>
                                 <w:szCs w:val="20"/>
                               </w:rPr>
-                              <w:t xml:space="preserve">  if(a &gt; b){</w:t>
+                              <w:t xml:space="preserve">  </w:t>
+                            </w:r>
+                            <w:proofErr w:type="gramStart"/>
+                            <w:r>
+                              <w:rPr>
+                                <w:rFonts w:ascii="Courier New" w:hAnsi="Courier New" w:cs="Courier New"/>
+                                <w:sz w:val="20"/>
+                                <w:szCs w:val="20"/>
+                              </w:rPr>
+                              <w:t>if(</w:t>
+                            </w:r>
+                            <w:proofErr w:type="gramEnd"/>
+                            <w:r>
+                              <w:rPr>
+                                <w:rFonts w:ascii="Courier New" w:hAnsi="Courier New" w:cs="Courier New"/>
+                                <w:sz w:val="20"/>
+                                <w:szCs w:val="20"/>
+                              </w:rPr>
+                              <w:t>a &gt; b){</w:t>
                             </w:r>
                           </w:p>
                           <w:p>
@@ -3924,8 +6112,18 @@
                                 <w:sz w:val="20"/>
                                 <w:szCs w:val="20"/>
                               </w:rPr>
-                              <w:t xml:space="preserve">    return a;</w:t>
+                              <w:t xml:space="preserve">    return </w:t>
                             </w:r>
+                            <w:proofErr w:type="gramStart"/>
+                            <w:r>
+                              <w:rPr>
+                                <w:rFonts w:ascii="Courier New" w:hAnsi="Courier New" w:cs="Courier New"/>
+                                <w:sz w:val="20"/>
+                                <w:szCs w:val="20"/>
+                              </w:rPr>
+                              <w:t>a;</w:t>
+                            </w:r>
+                            <w:proofErr w:type="gramEnd"/>
                           </w:p>
                           <w:p>
                             <w:pPr>
@@ -3958,8 +6156,18 @@
                                 <w:sz w:val="20"/>
                                 <w:szCs w:val="20"/>
                               </w:rPr>
-                              <w:t xml:space="preserve">  return b;</w:t>
+                              <w:t xml:space="preserve">  return </w:t>
                             </w:r>
+                            <w:proofErr w:type="gramStart"/>
+                            <w:r>
+                              <w:rPr>
+                                <w:rFonts w:ascii="Courier New" w:hAnsi="Courier New" w:cs="Courier New"/>
+                                <w:sz w:val="20"/>
+                                <w:szCs w:val="20"/>
+                              </w:rPr>
+                              <w:t>b;</w:t>
+                            </w:r>
+                            <w:proofErr w:type="gramEnd"/>
                           </w:p>
                           <w:p>
                             <w:pPr>
@@ -6357,6 +8565,7 @@
   <w:style w:type="character" w:default="1" w:styleId="DefaultParagraphFont">
     <w:name w:val="Default Paragraph Font"/>
     <w:uiPriority w:val="1"/>
+    <w:semiHidden/>
     <w:unhideWhenUsed/>
   </w:style>
   <w:style w:type="table" w:default="1" w:styleId="TableNormal">
@@ -6522,6 +8731,1117 @@
           <inkml:channelProperty channel="OE" name="resolution" value="1000" units="1/deg"/>
         </inkml:channelProperties>
       </inkml:inkSource>
+      <inkml:timestamp xml:id="ts0" timeString="2024-05-22T15:49:06.682"/>
+    </inkml:context>
+    <inkml:brush xml:id="br0">
+      <inkml:brushProperty name="width" value="0.025" units="cm"/>
+      <inkml:brushProperty name="height" value="0.025" units="cm"/>
+      <inkml:brushProperty name="color" value="#E71224"/>
+    </inkml:brush>
+  </inkml:definitions>
+  <inkml:trace contextRef="#ctx0" brushRef="#br0">30 1176 9215 0 0,'-5'-8'2020'0'0,"1"0"0"0"0,-1-1 0 0 0,1 1 0 0 0,1-1 0 0 0,-5-13 0 0 0,8 21-1934 0 0,0 1-1 0 0,0 0 0 0 0,0-1 1 0 0,-1 1-1 0 0,1-1 0 0 0,0 1 0 0 0,0-1 1 0 0,0 1-1 0 0,0 0 0 0 0,0-1 1 0 0,0 1-1 0 0,0-1 0 0 0,0 1 1 0 0,0 0-1 0 0,0-1 0 0 0,0 1 1 0 0,1-1-1 0 0,-1 1 0 0 0,0-1 1 0 0,0 1-1 0 0,0 0 0 0 0,0-1 1 0 0,1 1-1 0 0,-1 0 0 0 0,0-1 1 0 0,0 1-1 0 0,1 0 0 0 0,-1-1 1 0 0,0 1-1 0 0,1 0 0 0 0,-1 0 1 0 0,0-1-1 0 0,1 1 0 0 0,0-1 1382 0 0,7 5-931 0 0,23 10-65 0 0,-16-4-14 0 0,13 13-18 0 0,-15-9-73 0 0,7 10 29 0 0,-2 2-1 0 0,29 52 0 0 0,-38-61-324 0 0,-1 2-1 0 0,-1-1 1 0 0,-1 1-1 0 0,0 0 1 0 0,-2 0-1 0 0,0 0 1 0 0,2 32-1 0 0,-6-51-77 0 0,0 1 1 0 0,0-1-1 0 0,0 0 0 0 0,0 0 0 0 0,1 1 0 0 0,-1-1 1 0 0,0 0-1 0 0,0 0 0 0 0,0 0 0 0 0,0 1 1 0 0,0-1-1 0 0,0 0 0 0 0,0 0 0 0 0,-1 1 0 0 0,1-1 1 0 0,0 0-1 0 0,0 0 0 0 0,0 0 0 0 0,0 1 1 0 0,0-1-1 0 0,0 0 0 0 0,0 0 0 0 0,0 0 0 0 0,-1 1 1 0 0,1-1-1 0 0,0 0 0 0 0,0 0 0 0 0,0 0 1 0 0,0 0-1 0 0,-1 1 0 0 0,1-1 0 0 0,0 0 0 0 0,0 0 1 0 0,-1 0-1 0 0,-5-5-282 0 0,-5-14-77 0 0,-2-11 166 0 0,2 0 0 0 0,0-1 0 0 0,3-1 0 0 0,0 1 1 0 0,2-2-1 0 0,1 1 0 0 0,0-33 0 0 0,4 54 147 0 0,1 1 0 0 0,1 0 0 0 0,0 0-1 0 0,0 0 1 0 0,1 0 0 0 0,0 0 0 0 0,0 0 0 0 0,1 0 0 0 0,1 0 0 0 0,0 1-1 0 0,0-1 1 0 0,7-10 0 0 0,-8 16-66 0 0,2 0-35 0 0,15-11-146 0 0,-15 11-68 0 0</inkml:trace>
+  <inkml:trace contextRef="#ctx0" brushRef="#br0" timeOffset="407.04">389 1027 17047 0 0,'-1'1'234'0'0,"0"0"0"0"0,0 1 0 0 0,0-1 0 0 0,1 0 0 0 0,-1 0 0 0 0,0 1 0 0 0,0-1 0 0 0,1 0 0 0 0,-1 1 1 0 0,1-1-1 0 0,-1 1 0 0 0,1-1 0 0 0,0 1 0 0 0,-1-1 0 0 0,1 1 0 0 0,0-1 0 0 0,0 4 0 0 0,2 30 1766 0 0,-1-28-1726 0 0,2 15 420 0 0,0 0 0 0 0,2-1 0 0 0,1 0 1 0 0,0 0-1 0 0,12 25 0 0 0,-17-43-154 0 0,3 1-291 0 0,9 13-61 0 0,-10-13 127 0 0,2-8-188 0 0,18-15-114 0 0,-20 14-46 0 0,0 1 0 0 0,0-1 0 0 0,0 0 0 0 0,-1-1 0 0 0,1 1 0 0 0,-1 0 0 0 0,-1-1 0 0 0,1 1 0 0 0,1-11 0 0 0,4-54-688 0 0,-7 62 583 0 0,1-3-46 0 0,-1 0 1 0 0,0 0-1 0 0,0 1 1 0 0,-1-1-1 0 0,-1 0 1 0 0,-3-11-1 0 0,5 19 138 0 0,-1 0-1 0 0,-1 0 0 0 0,1 0 1 0 0,0 0-1 0 0,-1 1 0 0 0,1-1 1 0 0,-1 0-1 0 0,0 1 0 0 0,0-1 1 0 0,0 1-1 0 0,0-1 0 0 0,-1 1 1 0 0,1 0-1 0 0,0 0 1 0 0,-1 0-1 0 0,0 1 0 0 0,1-1 1 0 0,-1 0-1 0 0,0 1 0 0 0,0 0 1 0 0,0-1-1 0 0,0 1 0 0 0,0 1 1 0 0,-6-2-1 0 0,7 1 39 0 0,0 1-1 0 0,-1-1 0 0 0,1 1 1 0 0,-1 0-1 0 0,1 0 1 0 0,-1 0-1 0 0,1 0 1 0 0,-1 1-1 0 0,1-1 0 0 0,0 0 1 0 0,-1 1-1 0 0,1 0 1 0 0,0 0-1 0 0,-1-1 1 0 0,1 1-1 0 0,0 1 1 0 0,0-1-1 0 0,-3 2 0 0 0,3-2-146 0 0,1 0 1 0 0,0 1-1 0 0,0-1 0 0 0,0 1 0 0 0,0-1 0 0 0,0 0 0 0 0,0 1 0 0 0,0 0 0 0 0,0-1 0 0 0,0 4 0 0 0,0-2-683 0 0,0 0-1 0 0,1-1 0 0 0,-1 1 0 0 0,1 0 0 0 0,0 0 1 0 0,0 0-1 0 0,1 4 0 0 0,0 3-6436 0 0</inkml:trace>
+  <inkml:trace contextRef="#ctx0" brushRef="#br0" timeOffset="754.37">778 1151 19351 0 0,'-1'0'388'0'0,"0"1"43"0"0,3 7 1969 0 0,6 18-1195 0 0,23 157 1476 0 0,-27-157-2926 0 0,-1-7-271 0 0</inkml:trace>
+  <inkml:trace contextRef="#ctx0" brushRef="#br0" timeOffset="1104.96">1184 857 20271 0 0,'0'1'525'0'0,"-7"11"100"0"0,7-12-530 0 0,0 0-1 0 0,0 0 1 0 0,1 0-1 0 0,-1 0 1 0 0,0 0-1 0 0,0-1 1 0 0,0 1-1 0 0,0 0 1 0 0,0 0 0 0 0,1 0-1 0 0,-1 0 1 0 0,0 0-1 0 0,0 0 1 0 0,0 0-1 0 0,0 0 1 0 0,1 0-1 0 0,-1 0 1 0 0,0 0 0 0 0,0 0-1 0 0,0 0 1 0 0,0 0-1 0 0,1 0 1 0 0,-1 0-1 0 0,0 0 1 0 0,0 0-1 0 0,0 0 1 0 0,1 0 0 0 0,-1 0-1 0 0,0 0 1 0 0,0 0-1 0 0,0 0 1 0 0,0 0-1 0 0,0 1 1 0 0,1-1-1 0 0,-1 0 1 0 0,0 0 0 0 0,0 0-1 0 0,0 0 1 0 0,0 0-1 0 0,0 0 1 0 0,0 1-1 0 0,1-1 1 0 0,-1 0-1 0 0,0 0 1 0 0,0 0 0 0 0,0 0-1 0 0,0 0 1 0 0,0 1-1 0 0,0-1 1 0 0,0 0-1 0 0,0 0 1 0 0,0 0 0 0 0,0 1-1 0 0,0-1 1 0 0,0 0-1 0 0,0 0 1 0 0,0 0-1 0 0,0 0 1 0 0,0 1-1 0 0,0-1 1 0 0,0 0 0 0 0,0 0-1 0 0,0 0 1 0 0,0 0-1 0 0,0 1 1 0 0,33-15 401 0 0,-24 10-90 0 0,-1 0-19 0 0,2-2-265 0 0,29-13 257 0 0,6 0-251 0 0,3-3-680 0 0,-39 17 297 0 0,26-11-2620 0 0,-2 3-6520 0 0</inkml:trace>
+  <inkml:trace contextRef="#ctx0" brushRef="#br0" timeOffset="1456.65">1303 1011 13823 0 0,'-4'0'1504'0'0,"7"-5"5237"0"0,4 1-5595 0 0,37-20 622 0 0,7-2-443 0 0,-19 11-898 0 0,-25 11-19 0 0,1 0-111 0 0,37-17-765 0 0,-16 9-1616 0 0,-22 9-6884 0 0</inkml:trace>
+  <inkml:trace contextRef="#ctx0" brushRef="#br0" timeOffset="1832.34">1872 874 15663 0 0,'-1'0'1326'0'0,"-19"3"8641"0"0</inkml:trace>
+  <inkml:trace contextRef="#ctx0" brushRef="#br0" timeOffset="2187.4">1834 350 17503 0 0,'-5'-2'-218'0'0,"5"2"494"0"0,-1 0 0 0 0,0 0 0 0 0,0-1 0 0 0,1 1 1 0 0,-1 0-1 0 0,0 0 0 0 0,0 0 0 0 0,0 0 0 0 0,0 0 0 0 0,1 0 0 0 0,-1 0 0 0 0,0 0 0 0 0,0 0 1 0 0,0 0-1 0 0,-1 1 0 0 0,2-1-18 0 0,0 1 0 0 0,-1 0 0 0 0,1 0 0 0 0,0 0 0 0 0,0 0 0 0 0,0 0 0 0 0,0-1 0 0 0,0 1 0 0 0,0 0 0 0 0,0 0 0 0 0,0 0 0 0 0,0 0 0 0 0,0 0 0 0 0,0-1 0 0 0,0 1 0 0 0,1 0 0 0 0,-1 0 1 0 0,0 0-1 0 0,1-1 0 0 0,-1 1 0 0 0,0 0 0 0 0,1 1 0 0 0,63 168 2219 0 0,-53-138-2465 0 0,-1-8-38 0 0,54 141-604 0 0,-59-147 511 0 0,3 4-154 0 0,0 0 0 0 0,12 21-1 0 0,-7-18 174 0 0,-12-22 93 0 0,1 0 0 0 0,-1 0 0 0 0,0-1 0 0 0,1 1-1 0 0,0-1 1 0 0,0 0 0 0 0,3 5 0 0 0,0-2 16 0 0,-2-1 1359 0 0,4-7-969 0 0,18-9-19 0 0,-24 11-361 0 0,0 1-1 0 0,-1 0 1 0 0,1 0-1 0 0,-1-1 1 0 0,1 1-1 0 0,-1 0 1 0 0,1-1-1 0 0,0 1 1 0 0,-1 0-1 0 0,1-1 1 0 0,-1 1-1 0 0,1-1 1 0 0,-1 1-1 0 0,0-1 1 0 0,1 0-1 0 0,27-37 741 0 0,-5 3 46 0 0,-5 12-578 0 0,7-2-182 0 0,-17 16-44 0 0,16-12 51 0 0,-5 6-34 0 0,-8 8 8 0 0,21-11-19 0 0,5 1-7 0 0,-7 6-97 0 0,-24 9-410 0 0</inkml:trace>
+  <inkml:trace contextRef="#ctx0" brushRef="#br0" timeOffset="2537.7">2481 133 19807 0 0,'-1'-2'154'0'0,"-1"0"0"0"0,1 0 0 0 0,-1 0 0 0 0,1 0 0 0 0,-1 0 0 0 0,0 0 0 0 0,0 1 0 0 0,0-1 0 0 0,0 1 0 0 0,0-1-1 0 0,0 1 1 0 0,0 0 0 0 0,-1 0 0 0 0,1 0 0 0 0,0 0 0 0 0,-1 0 0 0 0,1 0 0 0 0,0 1 0 0 0,-1-1 0 0 0,1 1 0 0 0,-1-1 0 0 0,1 1 0 0 0,-1 0 0 0 0,1 0 0 0 0,-1 0-1 0 0,1 1 1 0 0,-1-1 0 0 0,1 1 0 0 0,-1-1 0 0 0,-3 2 0 0 0,2 0-15 0 0,-1-1 0 0 0,1 1-1 0 0,0 0 1 0 0,0 0 0 0 0,0 0 0 0 0,0 0 0 0 0,0 1-1 0 0,0-1 1 0 0,1 1 0 0 0,-1 0 0 0 0,1 0-1 0 0,0 1 1 0 0,0-1 0 0 0,0 1 0 0 0,0-1 0 0 0,1 1-1 0 0,-1 0 1 0 0,1 0 0 0 0,0 0 0 0 0,0 0-1 0 0,-2 8 1 0 0,2-5-112 0 0,0 1 0 0 0,1 0-1 0 0,0 0 1 0 0,0 0 0 0 0,1-1-1 0 0,0 1 1 0 0,0 0 0 0 0,1 0-1 0 0,0 0 1 0 0,0-1 0 0 0,1 1-1 0 0,3 8 1 0 0,16 44 197 0 0,31 56 0 0 0,37 54 546 0 0,-23-45 168 0 0,-40-73-451 0 0,-20-40-374 0 0,6 13-33 0 0,0-2-125 0 0,-9-19-22 0 0,-2 1-61 0 0,7 12-267 0 0,-6-12-110 0 0,-3-5 311 0 0,1 1 1 0 0,0 0-1 0 0,0 0 0 0 0,-1 0 1 0 0,1 0-1 0 0,0 0 1 0 0,-1 0-1 0 0,1-1 0 0 0,-1 1 1 0 0,1 0-1 0 0,-1 0 0 0 0,0 0 1 0 0,-2-1-222 0 0,0-1 0 0 0,0 1 0 0 0,0-1 0 0 0,0 0 0 0 0,0 0 0 0 0,1 0 1 0 0,-1-1-1 0 0,-5-2 0 0 0,5 2-783 0 0,-7-3-6869 0 0</inkml:trace>
+  <inkml:trace contextRef="#ctx0" brushRef="#br0" timeOffset="2904.38">2248 542 6911 0 0,'-1'1'1610'0'0,"-4"9"14476"0"0,35-16-15281 0 0,-22 5-93 0 0,1-3-21 0 0,2 0-468 0 0,-5 3-59 0 0,0-1-1 0 0,-1-1 0 0 0,1 1 0 0 0,-1-1 1 0 0,10-6-1 0 0,-7 5 2 0 0,-3 2-50 0 0,-1 0 1 0 0,1 0-1 0 0,-1-1 1 0 0,0 0-1 0 0,0 0 1 0 0,4-4-1 0 0,30-24 513 0 0,-6 2-456 0 0,-7 5-665 0 0,-20 18 241 0 0,19-18-2608 0 0,1 2-6631 0 0</inkml:trace>
+  <inkml:trace contextRef="#ctx0" brushRef="#br0" timeOffset="3501.61">2641 355 6911 0 0,'-6'6'15686'0'0,"8"1"-11120"0"0,11 6-7631 0 0,-9-10 4755 0 0,-3-2-1633 0 0,0 0-1 0 0,1 0 0 0 0,-1 1 1 0 0,0-1-1 0 0,0 0 0 0 0,0 1 1 0 0,0-1-1 0 0,0 1 0 0 0,0-1 1 0 0,-1 1-1 0 0,1-1 0 0 0,0 1 1 0 0,0 3-1 0 0,0 0 94 0 0,6 12 243 0 0,-1 1-1 0 0,0 0 1 0 0,-2 0 0 0 0,0 0-1 0 0,-1 1 1 0 0,1 26 0 0 0,-3-30-317 0 0,-1-3-673 0 0,-2-16-991 0 0,-3-18-164 0 0,-3-22 509 0 0,-2-49 1 0 0,9 69 1496 0 0,1 0 0 0 0,1 0 0 0 0,7-41 0 0 0,2 36 5624 0 0,-4 34-5511 0 0,21 17-71 0 0,-26-22-279 0 0,0 0 0 0 0,-1 1 0 0 0,1-1-1 0 0,0 1 1 0 0,-1-1 0 0 0,1 1 0 0 0,-1-1 0 0 0,1 1 0 0 0,-1-1 0 0 0,1 1 0 0 0,-1 0-1 0 0,0-1 1 0 0,1 1 0 0 0,-1-1 0 0 0,0 1 0 0 0,1 1 0 0 0,10 28 609 0 0,14 64 509 0 0,-16-55-1086 0 0,-5-22-530 0 0,7 21-2688 0 0,-10-34 2378 0 0,-1-6-752 0 0,4-67-1704 0 0,-3 48 3154 0 0,0 0 0 0 0,1 1 0 0 0,1-1-1 0 0,6-20 1 0 0,4 9 825 0 0,-11 29 2245 0 0,5 2-2617 0 0,20-1-21 0 0,-20 1-3 0 0,-4 6-24 0 0,6 12-100 0 0,-7-12-41 0 0,1 0-10 0 0,8 22-28 0 0,1 2-106 0 0,0 6-211 0 0,-2-6-840 0 0,7 35 0 0 0,-17-61 713 0 0,1-6-1250 0 0,3-7 1339 0 0,-2-1-1 0 0,1 0 1 0 0,-1-1-1 0 0,-1 1 1 0 0,0-20-1 0 0,2-7-566 0 0,4-44-896 0 0,7-110-9661 0 0,-10 123 11145 0 0,-1 33 10561 0 0,-1 45-5797 0 0,5 38-2800 0 0,-2-14-497 0 0,5 20-549 0 0,2-2 1 0 0,2 0-1 0 0,2 0 0 0 0,31 66 1 0 0,-41-107-660 0 0,6 9-70 0 0,-5-10-118 0 0,13 8-16 0 0,-15-13-54 0 0,2-6-1449 0 0,21-7 1036 0 0,-21 7-22 0 0,-5-2-6 0 0,3-5-48 0 0,-1 0 0 0 0,0 0 1 0 0,-1-1-1 0 0,0 1 0 0 0,-1-1 0 0 0,3-17 0 0 0,-3 10-7352 0 0</inkml:trace>
+  <inkml:trace contextRef="#ctx0" brushRef="#br0" timeOffset="3853.09">2908 200 20735 0 0,'-19'13'4764'0'0,"26"-17"-3931"0"0,31-21 970 0 0,-1 1-383 0 0,0 0-536 0 0,1 0-300 0 0,-30 19-539 0 0,24-13 142 0 0,6 0-154 0 0,-15 9-131 0 0,-17 7-13 0 0,3-1-140 0 0,25-7-582 0 0,-25 7-251 0 0</inkml:trace>
+</inkml:ink>
+</file>
+
+<file path=word/ink/ink10.xml><?xml version="1.0" encoding="utf-8"?>
+<inkml:ink xmlns:inkml="http://www.w3.org/2003/InkML">
+  <inkml:definitions>
+    <inkml:context xml:id="ctx0">
+      <inkml:inkSource xml:id="inkSrc0">
+        <inkml:traceFormat>
+          <inkml:channel name="X" type="integer" min="-2.14748E9" max="2.14748E9" units="cm"/>
+          <inkml:channel name="Y" type="integer" min="-2.14748E9" max="2.14748E9" units="cm"/>
+          <inkml:channel name="F" type="integer" max="32767" units="dev"/>
+          <inkml:channel name="OA" type="integer" max="360" units="deg"/>
+          <inkml:channel name="OE" type="integer" max="90" units="deg"/>
+        </inkml:traceFormat>
+        <inkml:channelProperties>
+          <inkml:channelProperty channel="X" name="resolution" value="1000" units="1/cm"/>
+          <inkml:channelProperty channel="Y" name="resolution" value="1000" units="1/cm"/>
+          <inkml:channelProperty channel="F" name="resolution" value="0" units="1/dev"/>
+          <inkml:channelProperty channel="OA" name="resolution" value="1000" units="1/deg"/>
+          <inkml:channelProperty channel="OE" name="resolution" value="1000" units="1/deg"/>
+        </inkml:channelProperties>
+      </inkml:inkSource>
+      <inkml:timestamp xml:id="ts0" timeString="2024-05-22T15:47:10.416"/>
+    </inkml:context>
+    <inkml:brush xml:id="br0">
+      <inkml:brushProperty name="width" value="0.025" units="cm"/>
+      <inkml:brushProperty name="height" value="0.025" units="cm"/>
+      <inkml:brushProperty name="color" value="#E71224"/>
+    </inkml:brush>
+  </inkml:definitions>
+  <inkml:trace contextRef="#ctx0" brushRef="#br0">5 672 11519 0 0,'-1'-3'1354'0'0,"0"0"-1"0"0,0-1 1 0 0,1 0-1 0 0,-1 1 1 0 0,1-6-1 0 0,0 8-1224 0 0,0 0 0 0 0,0 1 0 0 0,0-1-1 0 0,0 0 1 0 0,0 1 0 0 0,0-1 0 0 0,0 0-1 0 0,0 1 1 0 0,0-1 0 0 0,1 0 0 0 0,-1 1-1 0 0,0-1 1 0 0,0 1 0 0 0,1-1 0 0 0,-1 0-1 0 0,0 1 1 0 0,1-1 0 0 0,-1 1 0 0 0,0-1 0 0 0,1 1-1 0 0,-1-1 1 0 0,1 1 0 0 0,-1-1 0 0 0,1 1-1 0 0,-1-1 1 0 0,1 1 0 0 0,-1 0 0 0 0,1-1-1 0 0,0 1 1 0 0,-1 0 0 0 0,1-1 0 0 0,-1 1-1 0 0,1 0 1 0 0,0 0 0 0 0,-1 0 0 0 0,2 0-1 0 0,4 4 103 0 0,17 16-36 0 0,-14-10-10 0 0,2 10-104 0 0,0-1 1 0 0,-2 1-1 0 0,-1 1 0 0 0,7 21 0 0 0,-11-27-42 0 0,0 0 1 0 0,-1 0-1 0 0,-1 0 0 0 0,0 1 0 0 0,-1-1 1 0 0,-1 0-1 0 0,-1 17 0 0 0,1-32-39 0 0,-3 18 0 0 0,3-17 0 0 0,0 0 0 0 0,0-1 0 0 0,0 1 0 0 0,-1 0 0 0 0,1-1 0 0 0,0 1 0 0 0,0 0 0 0 0,0-1 0 0 0,-1 1 0 0 0,1-1 0 0 0,0 1 0 0 0,-1-1 0 0 0,1 1 0 0 0,0 0 0 0 0,-1-1 0 0 0,1 1 0 0 0,-1-1 0 0 0,1 0 0 0 0,-1 1 0 0 0,1-1 0 0 0,-2 1 0 0 0,1-1 0 0 0,1 0 0 0 0,-1-1 0 0 0,0 1 0 0 0,0-1 0 0 0,1 1 0 0 0,-1-1 0 0 0,0 1 0 0 0,1-1 0 0 0,-1 1 0 0 0,1-1 0 0 0,-1 0 0 0 0,1 1 0 0 0,-1-1 0 0 0,1 0 0 0 0,-1 1 0 0 0,1-1 0 0 0,0 0 0 0 0,-1 0 0 0 0,1 1 0 0 0,0-1 0 0 0,-1-1 0 0 0,-4-19 0 0 0,1-5-46 0 0,2 0 0 0 0,0-1 0 0 0,2 0 0 0 0,1 1 0 0 0,1-1 0 0 0,2 1 0 0 0,0 0 1 0 0,2 0-1 0 0,1 0 0 0 0,0 1 0 0 0,2 0 0 0 0,14-26 0 0 0,-17 39-51 0 0,1 0 1 0 0,0 1 0 0 0,1 0-1 0 0,0 1 1 0 0,0 0 0 0 0,2 0-1 0 0,15-13 1 0 0,-23 21 29 0 0,0 0 1 0 0,0 0-1 0 0,0 1 0 0 0,1-1 0 0 0,-1 1 1 0 0,1 0-1 0 0,3-2 0 0 0,0 1-48 0 0,-1-1-1231 0 0</inkml:trace>
+  <inkml:trace contextRef="#ctx0" brushRef="#br0" timeOffset="368.08">441 550 17967 0 0,'-2'2'235'0'0,"0"0"-1"0"0,0 0 0 0 0,0 0 1 0 0,0 1-1 0 0,1-1 0 0 0,-1 1 1 0 0,1-1-1 0 0,0 1 0 0 0,0-1 1 0 0,0 1-1 0 0,0 0 1 0 0,0-1-1 0 0,0 1 0 0 0,1 0 1 0 0,-1 0-1 0 0,1 0 0 0 0,0-1 1 0 0,0 1-1 0 0,0 0 0 0 0,0 0 1 0 0,1 3-1 0 0,1 10 191 0 0,1 1 0 0 0,0-1-1 0 0,1 0 1 0 0,8 20 0 0 0,27 56 359 0 0,-16-54-685 0 0,-15-26-57 0 0,-8-12-42 0 0,3 3 2 0 0,-1 0-1 0 0,1 0 1 0 0,0-1 0 0 0,0 1-1 0 0,0-1 1 0 0,6 4-1 0 0,-6-4-1 0 0,1-1 0 0 0,-1 0 0 0 0,0 0 0 0 0,1 0 0 0 0,-1 0 0 0 0,1 0 0 0 0,-1 0 0 0 0,1-1 0 0 0,-1 0 0 0 0,6 0 0 0 0,-7 0-1 0 0,0-1 0 0 0,0 0 1 0 0,0 0-1 0 0,0 0 0 0 0,0 0 0 0 0,0 0 0 0 0,0 0 0 0 0,0 0 0 0 0,0-1 0 0 0,0 1 1 0 0,-1 0-1 0 0,1-1 0 0 0,-1 0 0 0 0,1 1 0 0 0,-1-1 0 0 0,1 0 0 0 0,-1 0 1 0 0,0 0-1 0 0,0 0 0 0 0,2-4 0 0 0,1-4-10 0 0,0-1-1 0 0,4-18 1 0 0,-8 28 10 0 0,7-29-64 0 0,-1 1 0 0 0,2-47 0 0 0,-8 58-104 0 0,0-1-1 0 0,-1 1 1 0 0,0 0-1 0 0,-2 0 0 0 0,-6-27 1 0 0,7 40 75 0 0,-1-1 0 0 0,1 0 1 0 0,-1 0-1 0 0,0 1 0 0 0,0-1 1 0 0,-1 1-1 0 0,0 0 0 0 0,0 0 0 0 0,0 1 1 0 0,0-1-1 0 0,-10-7 0 0 0,12 10 66 0 0,-1 0 0 0 0,0 0 0 0 0,0 0-1 0 0,1 1 1 0 0,-1-1 0 0 0,0 1 0 0 0,0-1-1 0 0,0 1 1 0 0,-1 0 0 0 0,1 0 0 0 0,0 1-1 0 0,0-1 1 0 0,0 1 0 0 0,-1 0 0 0 0,1-1-1 0 0,0 1 1 0 0,0 1 0 0 0,-1-1 0 0 0,1 0-1 0 0,0 1 1 0 0,0 0 0 0 0,-1-1 0 0 0,1 1-1 0 0,-4 2 1 0 0,5-1-59 0 0,0-1-1 0 0,0 0 1 0 0,0 1 0 0 0,1 0-1 0 0,-1-1 1 0 0,0 1-1 0 0,1 0 1 0 0,0 0 0 0 0,-1 0-1 0 0,1 0 1 0 0,0 0-1 0 0,0 0 1 0 0,0 1-1 0 0,0-1 1 0 0,0 0 0 0 0,0 1-1 0 0,1-1 1 0 0,-1 0-1 0 0,1 1 1 0 0,0-1 0 0 0,0 0-1 0 0,-1 1 1 0 0,2-1-1 0 0,-1 1 1 0 0,0-1 0 0 0,1 3-1 0 0,1 8-1080 0 0</inkml:trace>
+  <inkml:trace contextRef="#ctx0" brushRef="#br0" timeOffset="720.84">1108 647 18887 0 0,'-8'23'2893'0'0,"-5"26"1"0"0,7-28-2295 0 0,-10 28 0 0 0,13-41-942 0 0,-1-1 0 0 0,0 1 0 0 0,0-1 0 0 0,0 0 0 0 0,-1 0-1 0 0,0-1 1 0 0,-7 8 0 0 0,-2-2-7993 0 0</inkml:trace>
+  <inkml:trace contextRef="#ctx0" brushRef="#br0" timeOffset="1069.74">1477 224 21655 0 0,'-4'-1'226'0'0,"0"1"0"0"0,0-1 0 0 0,0 0-1 0 0,0 0 1 0 0,0 0 0 0 0,1-1 0 0 0,-1 1 0 0 0,0-1 0 0 0,1 0-1 0 0,-1 0 1 0 0,1 0 0 0 0,-1-1 0 0 0,1 1 0 0 0,0-1-1 0 0,0 1 1 0 0,0-1 0 0 0,1 0 0 0 0,-1 0 0 0 0,1-1-1 0 0,-1 1 1 0 0,-1-5 0 0 0,2 5-80 0 0,0 0-173 0 0,1 1 0 0 0,-1-1 0 0 0,0 0 0 0 0,0 1 0 0 0,0 0-1 0 0,0-1 1 0 0,-4-2 0 0 0,6 5-5 0 0,-1 0 0 0 0,0-1 0 0 0,0 1 0 0 0,1 0 0 0 0,-1 0 0 0 0,0-1 0 0 0,0 1 0 0 0,1 0 0 0 0,-1 0 0 0 0,0 0 0 0 0,0 0 0 0 0,1 0 0 0 0,-1 0 0 0 0,0 0 0 0 0,0 0 0 0 0,1 1 0 0 0,-1-1 0 0 0,0 0 0 0 0,0 0 0 0 0,1 1 0 0 0,-1-1 0 0 0,0 0 0 0 0,1 1 0 0 0,-1-1-1 0 0,0 1 1 0 0,1-1 0 0 0,-1 1 0 0 0,1-1 0 0 0,-1 1 0 0 0,1-1 0 0 0,-1 1 0 0 0,1-1 0 0 0,-1 1 0 0 0,1 0 0 0 0,-1-1 0 0 0,1 2 0 0 0,-3 3-28 0 0,0 0-1 0 0,0 0 1 0 0,0 0-1 0 0,1 0 1 0 0,0 0-1 0 0,0 1 1 0 0,1-1-1 0 0,0 1 1 0 0,-1 0-1 0 0,1 10 1 0 0,0 5 78 0 0,2 34 0 0 0,4-14 341 0 0,16 65 1 0 0,-7-46 230 0 0,40 180 1355 0 0,-46-216-1407 0 0,-5-18-429 0 0,-1-1 1115 0 0,4-1-953 0 0,17 13-107 0 0,-17-13-48 0 0,-1-6-11 0 0,19-12-18 0 0,27-19-235 0 0,-31 21-602 0 0,1-5-231 0 0,10-11-598 0 0,-5 3 598 0 0</inkml:trace>
+  <inkml:trace contextRef="#ctx0" brushRef="#br0" timeOffset="1437.92">1704 377 8751 0 0,'-12'-9'13526'0'0,"14"12"-11992"0"0,-2-3-822 0 0,2 5-185 0 0,18 40 777 0 0,-8-17-837 0 0,-2 1 0 0 0,-1 0 1 0 0,10 59-1 0 0,-19-86-475 0 0,-3-7-37 0 0,-1-9-130 0 0,0-6 123 0 0,2 1 0 0 0,1-1-1 0 0,0 1 1 0 0,1-1 0 0 0,2 0 0 0 0,0 1-1 0 0,0-1 1 0 0,2 1 0 0 0,1-1 0 0 0,8-21-1 0 0,3 9 120 0 0,-5 18-67 0 0,4-2-23 0 0,-12 13-103 0 0,4 2-78 0 0,20-6-20 0 0,-20 5-59 0 0,-1 6-810 0 0,20 9-1086 0 0,-20-10-6289 0 0</inkml:trace>
+  <inkml:trace contextRef="#ctx0" brushRef="#br0" timeOffset="1809.32">2061 232 12895 0 0,'2'-8'1238'0'0,"0"4"4487"0"0,-1 0-5236 0 0,3 2 1493 0 0,1 4 3020 0 0,19 18-4809 0 0,-24-20-188 0 0,0 1-1 0 0,1-1 1 0 0,-1 0-1 0 0,1 0 1 0 0,-1 1-1 0 0,0-1 1 0 0,1 0-1 0 0,-1 1 0 0 0,0-1 1 0 0,1 0-1 0 0,-1 1 1 0 0,0-1-1 0 0,0 0 1 0 0,1 1-1 0 0,-1-1 1 0 0,0 1-1 0 0,0-1 0 0 0,0 1 1 0 0,1-1-1 0 0,-1 1 1 0 0,0-1-1 0 0,0 0 1 0 0,0 2-1 0 0,3 23-136 0 0,-2 43 0 0 0,-1-59-46 0 0,-1 1-1 0 0,0-1 0 0 0,0 0 1 0 0,-1 0-1 0 0,0 0 0 0 0,-1 1 1 0 0,0-2-1 0 0,-6 13 0 0 0,5-15 218 0 0,1-1-1 0 0,-1-1 1 0 0,0 1 0 0 0,-5 4-1 0 0,18-17 3027 0 0,1 3-3033 0 0,-4 2 213 0 0,-2 1 420 0 0,2 0-345 0 0,19-6-32 0 0,-19 7-35 0 0,1-1-170 0 0,25-4-39 0 0,-24 5-152 0 0,-1 0-260 0 0,25-5 72 0 0,-24 5-437 0 0,-2-2-2243 0 0,17-7-3635 0 0,-17 7-1949 0 0</inkml:trace>
+  <inkml:trace contextRef="#ctx0" brushRef="#br0" timeOffset="2174.13">2271 5 19807 0 0,'-2'0'813'0'0,"4"0"1340"0"0,4-1 3249 0 0,3 0-5202 0 0,-5 0-39 0 0,0 0 0 0 0,1 1 1 0 0,-1 0-1 0 0,0-1 0 0 0,1 2 0 0 0,7 0 0 0 0,19 2-134 0 0,-27-3-58 0 0,1 1 0 0 0,-1-1 0 0 0,0 1 1 0 0,1 0-1 0 0,-1 0 0 0 0,7 3 0 0 0,-2-1-20 0 0,-1-1-110 0 0,-4 4-342 0 0,15 18 335 0 0,-18-23 155 0 0,0 0 1 0 0,0-1-1 0 0,-1 1 0 0 0,1 0 1 0 0,-1 0-1 0 0,1 0 0 0 0,-1 0 1 0 0,1 0-1 0 0,-1 0 0 0 0,1 0 1 0 0,-1 2-1 0 0,10 32-63 0 0,0 5 64 0 0,0 7 104 0 0,-2-6 48 0 0,0 1-12 0 0,13 72 512 0 0,-17-87-100 0 0,-1 1 0 0 0,-2 0 0 0 0,-3 47 0 0 0,0-62-411 0 0,0 0-1 0 0,-1 0 1 0 0,-1-1 0 0 0,0 1 0 0 0,-1-1-1 0 0,0 0 1 0 0,-1 0 0 0 0,-1-1 0 0 0,1 1-1 0 0,-17 19 1 0 0,10-16-178 0 0,0 0 0 0 0,-23 19 0 0 0,30-30 5 0 0,1 0 1 0 0,-1 1-1 0 0,0-2 0 0 0,0 1 0 0 0,0-1 0 0 0,0 0 0 0 0,-1 0 0 0 0,0-1 0 0 0,1 0 1 0 0,-12 2-1 0 0,16-3-334 0 0,0-1 0 0 0,0 0 0 0 0,0 0 1 0 0,-1 0-1 0 0,1 0 0 0 0,0-1 0 0 0,0 1 0 0 0,-3-2 1 0 0,-5-2-10042 0 0</inkml:trace>
+</inkml:ink>
+</file>
+
+<file path=word/ink/ink11.xml><?xml version="1.0" encoding="utf-8"?>
+<inkml:ink xmlns:inkml="http://www.w3.org/2003/InkML">
+  <inkml:definitions>
+    <inkml:context xml:id="ctx0">
+      <inkml:inkSource xml:id="inkSrc0">
+        <inkml:traceFormat>
+          <inkml:channel name="X" type="integer" min="-2.14748E9" max="2.14748E9" units="cm"/>
+          <inkml:channel name="Y" type="integer" min="-2.14748E9" max="2.14748E9" units="cm"/>
+          <inkml:channel name="F" type="integer" max="32767" units="dev"/>
+          <inkml:channel name="OA" type="integer" max="360" units="deg"/>
+          <inkml:channel name="OE" type="integer" max="90" units="deg"/>
+        </inkml:traceFormat>
+        <inkml:channelProperties>
+          <inkml:channelProperty channel="X" name="resolution" value="1000" units="1/cm"/>
+          <inkml:channelProperty channel="Y" name="resolution" value="1000" units="1/cm"/>
+          <inkml:channelProperty channel="F" name="resolution" value="0" units="1/dev"/>
+          <inkml:channelProperty channel="OA" name="resolution" value="1000" units="1/deg"/>
+          <inkml:channelProperty channel="OE" name="resolution" value="1000" units="1/deg"/>
+        </inkml:channelProperties>
+      </inkml:inkSource>
+      <inkml:timestamp xml:id="ts0" timeString="2024-05-22T15:47:08.518"/>
+    </inkml:context>
+    <inkml:brush xml:id="br0">
+      <inkml:brushProperty name="width" value="0.025" units="cm"/>
+      <inkml:brushProperty name="height" value="0.025" units="cm"/>
+      <inkml:brushProperty name="color" value="#E71224"/>
+    </inkml:brush>
+  </inkml:definitions>
+  <inkml:trace contextRef="#ctx0" brushRef="#br0">4 944 16583 0 0,'-1'0'127'0'0,"1"0"0"0"0,0 0-1 0 0,0-1 1 0 0,-1 1 0 0 0,1 0-1 0 0,0-1 1 0 0,0 1 0 0 0,-1 0-1 0 0,1-1 1 0 0,0 1 0 0 0,0 0 0 0 0,0-1-1 0 0,0 1 1 0 0,0 0 0 0 0,-1-1-1 0 0,1 1 1 0 0,0 0 0 0 0,0-1-1 0 0,0 1 1 0 0,0-1 0 0 0,0 1 0 0 0,0 0-1 0 0,0-1 1 0 0,0 1 0 0 0,0-1-1 0 0,0 1 1 0 0,1-1 0 0 0,1-15 2017 0 0,-2 14-1959 0 0,2-12 592 0 0,1 1 0 0 0,1-1 0 0 0,10-25 0 0 0,24-38 701 0 0,0-4-709 0 0,-20 37-1113 0 0,-3-1 0 0 0,-1-1-1 0 0,-2 0 1 0 0,10-91 0 0 0,-21 124 131 0 0,-1 0 1 0 0,0 0-1 0 0,-1 0 0 0 0,-1 0 1 0 0,-3-14-1 0 0,4 21 144 0 0,-1 0-1 0 0,0 0 1 0 0,0 0-1 0 0,0 0 0 0 0,-1 0 1 0 0,0 1-1 0 0,0-1 1 0 0,-1 1-1 0 0,1 0 1 0 0,-1 0-1 0 0,0 0 0 0 0,-7-6 1 0 0,10 9 62 0 0,-1 1 0 0 0,1 0 0 0 0,0 0 1 0 0,-1 0-1 0 0,1 0 0 0 0,-1 0 0 0 0,1 0 1 0 0,-1 0-1 0 0,0 1 0 0 0,1-1 0 0 0,-1 1 0 0 0,0-1 1 0 0,1 1-1 0 0,-1-1 0 0 0,0 1 0 0 0,1 0 1 0 0,-1 0-1 0 0,0 0 0 0 0,0 0 0 0 0,0 0 1 0 0,1 0-1 0 0,-1 1 0 0 0,0-1 0 0 0,1 0 0 0 0,-1 1 1 0 0,0-1-1 0 0,1 1 0 0 0,-1 0 0 0 0,0 0 1 0 0,1 0-1 0 0,-1-1 0 0 0,1 1 0 0 0,0 0 0 0 0,-1 1 1 0 0,1-1-1 0 0,0 0 0 0 0,-1 0 0 0 0,1 1 1 0 0,0-1-1 0 0,-1 3 0 0 0,-4 4-3 0 0,1 0 0 0 0,1 0 1 0 0,0 0-1 0 0,0 1 0 0 0,0 0 0 0 0,-2 11 0 0 0,-3 17 99 0 0,2 1 0 0 0,1 0 0 0 0,2 0 0 0 0,1 0 0 0 0,3 0 0 0 0,1 1 0 0 0,6 37 0 0 0,-4-47-21 0 0,2 0 0 0 0,2 0 0 0 0,0-1-1 0 0,2 0 1 0 0,1-1 0 0 0,18 37 0 0 0,-9-35-15 0 0,-12-19-43 0 0,0-1 1 0 0,10 8-1 0 0,13 6-108 0 0,-24-18-10 0 0,5-4-37 0 0,2 2 48 0 0,-7-1-41 0 0,0-1 1 0 0,1 0 0 0 0,-1 0-1 0 0,11-1 1 0 0,-7-3-1795 0 0,42-13-5936 0 0</inkml:trace>
+  <inkml:trace contextRef="#ctx0" brushRef="#br0" timeOffset="516.08">489 578 12095 0 0,'-3'-1'146'0'0,"1"0"-1"0"0,-1 1 1 0 0,1-1 0 0 0,0 0-1 0 0,-1 0 1 0 0,1 0-1 0 0,0 0 1 0 0,0 0-1 0 0,-2-3 1 0 0,-2 0 1551 0 0,1-2 1 0 0,-1 1-1 0 0,-7-11 1 0 0,9 11-794 0 0,-1-1 1 0 0,1 1-1 0 0,-11-9 1 0 0,15 14-901 0 0,0 0-1 0 0,0 0 1 0 0,0 0 0 0 0,0 0-1 0 0,-1 0 1 0 0,1 0-1 0 0,0 0 1 0 0,0 0 0 0 0,0-1-1 0 0,-1 1 1 0 0,1 0-1 0 0,0 0 1 0 0,0 0 0 0 0,0 0-1 0 0,-1 0 1 0 0,1 0-1 0 0,0 0 1 0 0,0 0 0 0 0,0 0-1 0 0,-1 0 1 0 0,1 0-1 0 0,0 0 1 0 0,0 1 0 0 0,0-1-1 0 0,-1 0 1 0 0,1 0-1 0 0,0 0 1 0 0,0 0 0 0 0,0 0-1 0 0,-1 0 1 0 0,1 0 0 0 0,0 0-1 0 0,0 1 1 0 0,0-1-1 0 0,-6 9 166 0 0,0 15 75 0 0,6-22-239 0 0,-10 44-147 0 0,3 1-1 0 0,2 0 1 0 0,1 0 0 0 0,6 79-1 0 0,-1-114 145 0 0,-1-7 0 0 0,1 0 0 0 0,-1 1 0 0 0,1-1 1 0 0,1 0-1 0 0,-1 0 0 0 0,1 0 0 0 0,0 0 0 0 0,3 7 0 0 0,-4-10 102 0 0,8-6 11 0 0,-2 0-88 0 0,-3 2-14 0 0,0 1 0 0 0,0-1 0 0 0,-1 0 0 0 0,1-1 0 0 0,-1 1 0 0 0,1 0 0 0 0,-1-1 0 0 0,0 0 0 0 0,0 0 0 0 0,0 0 0 0 0,-1 0 0 0 0,1-1 0 0 0,-1 1 0 0 0,3-4-1 0 0,6-16 57 0 0,-2-1-1 0 0,12-39 0 0 0,6-53 111 0 0,-24 102-176 0 0,12-57-288 0 0,-4-2 1 0 0,-2 0-1 0 0,-2-95 0 0 0,-8 126 250 0 0,-2 1-1 0 0,-2 0 0 0 0,-13-51 1 0 0,17 89 119 0 0,0-1 0 0 0,0 1 0 0 0,0 0 0 0 0,-1 0 0 0 0,-2-5 0 0 0,3 8-59 0 0,1-1 0 0 0,0 1 0 0 0,0 0 0 0 0,-1-1 0 0 0,1 1-1 0 0,0 0 1 0 0,0 0 0 0 0,-1-1 0 0 0,1 1 0 0 0,0 0 0 0 0,-1 0-1 0 0,1-1 1 0 0,-1 1 0 0 0,1 0 0 0 0,0 0 0 0 0,-1 0 0 0 0,1 0-1 0 0,0 0 1 0 0,-1-1 0 0 0,1 1 0 0 0,-1 0 0 0 0,1 0 0 0 0,-1 1 3 0 0,0-1 0 0 0,1 0 0 0 0,-1 0 0 0 0,1 1 0 0 0,-1-1 0 0 0,1 0 0 0 0,-1 1 0 0 0,1-1 0 0 0,-1 1 0 0 0,1-1 0 0 0,0 1 0 0 0,-1-1 1 0 0,1 1-1 0 0,-1-1 0 0 0,1 1 0 0 0,0-1 0 0 0,0 1 0 0 0,-1-1 0 0 0,1 1 0 0 0,0 0 0 0 0,-4 8 110 0 0,1 1 0 0 0,1-1 0 0 0,0 1-1 0 0,0 0 1 0 0,1 0 0 0 0,0 0 0 0 0,1 14 0 0 0,7 72-7 0 0,-4-76-130 0 0,49 249 129 0 0,-41-226-27 0 0,1 0-1 0 0,3-1 0 0 0,37 77 1 0 0,-51-116-122 0 0,1 0 0 0 0,0 0 0 0 0,-1 0 0 0 0,1 0 1 0 0,0 0-1 0 0,5 4 0 0 0,-2-2-17 0 0,-1 0-83 0 0,3-2-461 0 0,21 10 69 0 0,-21-10-1602 0 0</inkml:trace>
+  <inkml:trace contextRef="#ctx0" brushRef="#br0" timeOffset="884.04">808 469 13359 0 0,'-1'1'216'0'0,"1"0"0"0"0,-1 0 0 0 0,0 1 0 0 0,0-1 0 0 0,0 0 0 0 0,1 0 0 0 0,-1 0 0 0 0,1 1 0 0 0,-1-1 0 0 0,1 0 0 0 0,0 1 0 0 0,-1-1 0 0 0,1 0 0 0 0,0 1 0 0 0,0-1 0 0 0,0 0 0 0 0,0 1 0 0 0,0-1 0 0 0,0 1 0 0 0,0-1 0 0 0,0 0 0 0 0,1 2 0 0 0,1 3 782 0 0,0-1 0 0 0,0 1 0 0 0,5 9-1 0 0,-2-5-1361 0 0,39 75 2096 0 0,-8-17-1182 0 0,-24-42 3 0 0,14 41 0 0 0,-23-56-321 0 0,-1-1 0 0 0,0 0 0 0 0,0 1 1 0 0,-1-1-1 0 0,0 1 0 0 0,-1 0 0 0 0,-1 15 0 0 0,1-25-203 0 0,0-1 0 0 0,0 1 0 0 0,0 0 0 0 0,0 0 0 0 0,0-1 0 0 0,0 1 0 0 0,-1 0 0 0 0,1 0 0 0 0,0-1 0 0 0,0 1 0 0 0,-1 0 0 0 0,1-1 0 0 0,0 1 0 0 0,-1 0 0 0 0,1-1 0 0 0,-1 1 0 0 0,1-1 0 0 0,-1 1 0 0 0,0 0 1 0 0,0-1-20 0 0,1 0 1 0 0,0 0 0 0 0,-1 0 0 0 0,1 0 0 0 0,-1 0 0 0 0,1 0 0 0 0,0 0-1 0 0,-1 0 1 0 0,1 0 0 0 0,0 0 0 0 0,-1-1 0 0 0,1 1 0 0 0,-1 0 0 0 0,1 0-1 0 0,0 0 1 0 0,-1-1 0 0 0,1 1 0 0 0,0 0 0 0 0,0 0 0 0 0,-1-1 0 0 0,1 1-1 0 0,0 0 1 0 0,0-1 0 0 0,-1 0 0 0 0,-1-2-4 0 0,-1 0 1 0 0,1 0-1 0 0,0-1 0 0 0,1 0 1 0 0,-3-6-1 0 0,-3-20-88 0 0,1-1 0 0 0,1 0 0 0 0,2-1-1 0 0,2 1 1 0 0,0-1 0 0 0,2 1 0 0 0,2 0 0 0 0,12-59-1 0 0,-12 76 87 0 0,1 1-1 0 0,0 0 0 0 0,2 0 0 0 0,-1 1 0 0 0,1-1 1 0 0,14-18-1 0 0,-19 29 13 0 0,0 0 1 0 0,1-1-1 0 0,0 2 1 0 0,-1-1-1 0 0,1 0 1 0 0,0 0 0 0 0,0 0-1 0 0,3-1 1 0 0,0-1 13 0 0,-1 0 65 0 0,2 1-16 0 0,-2 1-86 0 0,-1 1 0 0 0,1 0-1 0 0,0-1 1 0 0,0 1 0 0 0,0 1-1 0 0,6-2 1 0 0,-4 2-56 0 0,0 1 1 0 0,0 0-1 0 0,0 0 1 0 0,8 2-1 0 0,-6-1-339 0 0,-2 3-1725 0 0,21 18-6843 0 0</inkml:trace>
+</inkml:ink>
+</file>
+
+<file path=word/ink/ink12.xml><?xml version="1.0" encoding="utf-8"?>
+<inkml:ink xmlns:inkml="http://www.w3.org/2003/InkML">
+  <inkml:definitions>
+    <inkml:context xml:id="ctx0">
+      <inkml:inkSource xml:id="inkSrc0">
+        <inkml:traceFormat>
+          <inkml:channel name="X" type="integer" min="-2.14748E9" max="2.14748E9" units="cm"/>
+          <inkml:channel name="Y" type="integer" min="-2.14748E9" max="2.14748E9" units="cm"/>
+          <inkml:channel name="F" type="integer" max="32767" units="dev"/>
+          <inkml:channel name="OA" type="integer" max="360" units="deg"/>
+          <inkml:channel name="OE" type="integer" max="90" units="deg"/>
+        </inkml:traceFormat>
+        <inkml:channelProperties>
+          <inkml:channelProperty channel="X" name="resolution" value="1000" units="1/cm"/>
+          <inkml:channelProperty channel="Y" name="resolution" value="1000" units="1/cm"/>
+          <inkml:channelProperty channel="F" name="resolution" value="0" units="1/dev"/>
+          <inkml:channelProperty channel="OA" name="resolution" value="1000" units="1/deg"/>
+          <inkml:channelProperty channel="OE" name="resolution" value="1000" units="1/deg"/>
+        </inkml:channelProperties>
+      </inkml:inkSource>
+      <inkml:timestamp xml:id="ts0" timeString="2024-05-22T15:47:03.154"/>
+    </inkml:context>
+    <inkml:brush xml:id="br0">
+      <inkml:brushProperty name="width" value="0.025" units="cm"/>
+      <inkml:brushProperty name="height" value="0.025" units="cm"/>
+      <inkml:brushProperty name="color" value="#E71224"/>
+    </inkml:brush>
+  </inkml:definitions>
+  <inkml:trace contextRef="#ctx0" brushRef="#br0">1 329 19807 0 0,'0'-3'875'0'0,"0"3"-835"0"0,0 0 0 0 0,0-1 0 0 0,0 1 0 0 0,0 0 0 0 0,0-1 0 0 0,0 1 0 0 0,0 0 0 0 0,0-1 0 0 0,0 1 0 0 0,0 0 0 0 0,0-1 0 0 0,0 1-1 0 0,0 0 1 0 0,0-1 0 0 0,0 1 0 0 0,0 0 0 0 0,1-1 0 0 0,-1 1 0 0 0,0 0 0 0 0,0-1 0 0 0,0 1 0 0 0,1 0 0 0 0,-1 0 0 0 0,0-1 0 0 0,0 1-1 0 0,1 0 1 0 0,-1 0 0 0 0,0-1 0 0 0,0 1 0 0 0,1 0 0 0 0,-1 0 0 0 0,0 0 0 0 0,1 0 0 0 0,-1-1 0 0 0,0 1 0 0 0,1 0 0 0 0,-1 0 0 0 0,0 0-1 0 0,1 0 1 0 0,-1 0 0 0 0,0 0 0 0 0,1 0 953 0 0,6 4-505 0 0,18 13 7 0 0,-24-16-450 0 0,1 0 0 0 0,-1-1 0 0 0,0 1 0 0 0,0 0 1 0 0,0 0-1 0 0,0 0 0 0 0,0 0 0 0 0,0 0 0 0 0,-1 0 0 0 0,2 2 0 0 0,14 20 381 0 0,-2 1-1 0 0,-1 0 1 0 0,17 44 0 0 0,-21-42-263 0 0,-1 0 1 0 0,-2 0 0 0 0,0 1-1 0 0,-2 0 1 0 0,-1 0-1 0 0,0 42 1 0 0,-6-62-165 0 0,0-16 4 0 0,-2-17-25 0 0,0-43-220 0 0,3 1-1 0 0,3 0 1 0 0,3 0-1 0 0,16-85 1 0 0,-18 140 238 0 0,9-33-35 0 0,-10 42 36 0 0,0 0 0 0 0,1 1 0 0 0,-1-1 0 0 0,1 1 0 0 0,0 0 0 0 0,0-1 1 0 0,0 1-1 0 0,0 0 0 0 0,4-4 0 0 0,0 2-20 0 0,-5 5-89 0 0,8 5-321 0 0,25 14 54 0 0,-26-14-90 0 0,-3 1-1572 0 0,17 25-6246 0 0</inkml:trace>
+  <inkml:trace contextRef="#ctx0" brushRef="#br0" timeOffset="363.64">413 228 18431 0 0,'1'-2'259'0'0,"-1"-1"1"0"0,1 0-1 0 0,0 1 0 0 0,0-1 1 0 0,0 1-1 0 0,0-1 0 0 0,0 1 0 0 0,0-1 1 0 0,1 1-1 0 0,-1 0 0 0 0,1 0 0 0 0,-1 0 1 0 0,1 0-1 0 0,0 0 0 0 0,0 0 0 0 0,0 0 1 0 0,0 0-1 0 0,1 1 0 0 0,2-3 0 0 0,-2 2 548 0 0,5 1-8 0 0,22-6-6 0 0,-23 5-74 0 0,0 6-310 0 0,23 11-138 0 0,-23-12-23 0 0,-3 4-47 0 0,15 21-172 0 0,-18-26-36 0 0,0-1-1 0 0,1 1 0 0 0,-1 0 0 0 0,0 0 0 0 0,0 0 0 0 0,0 0 0 0 0,0 0 0 0 0,0 0 0 0 0,-1 0 1 0 0,1 0-1 0 0,0 0 0 0 0,-1 3 0 0 0,1 1-15 0 0,1-3-5 0 0,-1 1 0 0 0,0-1 0 0 0,0 0 0 0 0,-1 0 0 0 0,1 1-1 0 0,-1-1 1 0 0,1 0 0 0 0,-1 4 0 0 0,0 3-54 0 0,1 3-134 0 0,-1-1 0 0 0,-1 1 0 0 0,1-1 0 0 0,-2 1 0 0 0,-4 20 0 0 0,4-25 77 0 0,-1-1 1 0 0,1 1 0 0 0,-1 0-1 0 0,-1-1 1 0 0,0 1-1 0 0,0-1 1 0 0,0 0-1 0 0,-1 0 1 0 0,-6 7-1 0 0,-8 2-89 0 0,18-16 243 0 0,0 1 0 0 0,0 0 0 0 0,1-1 0 0 0,-1 1 0 0 0,0-1 0 0 0,0 0-1 0 0,0 1 1 0 0,0-1 0 0 0,0 0 0 0 0,1 1 0 0 0,-1-1 0 0 0,0 0 0 0 0,0 0 0 0 0,0 0-1 0 0,0 0 1 0 0,0 0 0 0 0,0 0 0 0 0,0 0 0 0 0,0 0 0 0 0,0 0 0 0 0,0 0 0 0 0,0 0 0 0 0,-1-1-1 0 0,2 0 45 0 0,0 1-1 0 0,-1 0 0 0 0,1-1 0 0 0,0 1 0 0 0,0-1 0 0 0,0 1 0 0 0,0-1 0 0 0,-1 1 0 0 0,1 0 0 0 0,0-1 1 0 0,0 1-1 0 0,0-1 0 0 0,0 1 0 0 0,0-1 0 0 0,0 1 0 0 0,0-1 0 0 0,0 1 0 0 0,1-1 0 0 0,-1 1 0 0 0,0 0 1 0 0,0-1-1 0 0,0 1 0 0 0,0-1 0 0 0,1 1 0 0 0,-1 0 0 0 0,0-1 0 0 0,0 1 0 0 0,1-1 0 0 0,-1 1 0 0 0,0 0 1 0 0,1-1-1 0 0,-1 1 0 0 0,0 0 0 0 0,1 0 0 0 0,-1-1 0 0 0,0 1 0 0 0,1 0 0 0 0,-1 0 0 0 0,1-1 0 0 0,18-10 265 0 0,-15 8-3 0 0,2 1-24 0 0,20-7-101 0 0,-20 7-47 0 0,2 1-11 0 0,30-2-38 0 0,1 2-246 0 0,-22 1-433 0 0,28 2-144 0 0</inkml:trace>
+  <inkml:trace contextRef="#ctx0" brushRef="#br0" timeOffset="714.91">1099 517 22111 0 0,'0'0'98'0'0,"0"0"0"0"0,0-1 0 0 0,-1 1 0 0 0,1 0-1 0 0,-1 0 1 0 0,1-1 0 0 0,0 1 0 0 0,-1 0 0 0 0,1 0 0 0 0,-1 0 0 0 0,1 0-1 0 0,0-1 1 0 0,-1 1 0 0 0,1 0 0 0 0,-1 0 0 0 0,1 0 0 0 0,-1 0 0 0 0,1 0-1 0 0,-1 0 1 0 0,1 0 0 0 0,0 0 0 0 0,-1 0 0 0 0,1 0 0 0 0,-1 1-1 0 0,1-1 1 0 0,-1 0 0 0 0,1 0 0 0 0,0 0 0 0 0,-1 0 0 0 0,1 1 0 0 0,-1-1-1 0 0,1 0 1 0 0,0 0 0 0 0,-1 1 0 0 0,1-1 0 0 0,-1 1 0 0 0,-4 16 1422 0 0,3-11-1266 0 0,-9 53 1758 0 0,-6 26-2807 0 0,11-67 15 0 0</inkml:trace>
+  <inkml:trace contextRef="#ctx0" brushRef="#br0" timeOffset="1063.94">1367 233 17503 0 0,'-2'2'-369'0'0,"3"2"2832"0"0,3-3 4920 0 0,24 1-6744 0 0,-21-1 373 0 0,1-1-579 0 0,0 1-344 0 0,-5-1-58 0 0,1 1 0 0 0,-1-1 0 0 0,1 0 0 0 0,-1 0 0 0 0,0 0-1 0 0,1-1 1 0 0,-1 1 0 0 0,0-1 0 0 0,4-1 0 0 0,21-3-33 0 0,-21 3-347 0 0,0-1-150 0 0,21-8-1198 0 0,-21 9-4925 0 0</inkml:trace>
+  <inkml:trace contextRef="#ctx0" brushRef="#br0" timeOffset="1064.94">1430 414 13823 0 0,'0'0'7896'0'0,"29"-12"-6000"0"0,-3 0-192 0 0,3 1-1064 0 0,4 2-136 0 0,5 2-776 0 0</inkml:trace>
+  <inkml:trace contextRef="#ctx0" brushRef="#br0" timeOffset="1417.4">2013 92 21191 0 0,'-8'-11'2094'0'0,"-12"-21"1"0"0,-5-4 116 0 0,24 35-2173 0 0,0 0-1 0 0,1 0 1 0 0,-1 0-1 0 0,0 1 0 0 0,0-1 1 0 0,0 0-1 0 0,0 0 1 0 0,0 0-1 0 0,0 1 1 0 0,0-1-1 0 0,0 1 1 0 0,0-1-1 0 0,0 1 1 0 0,0-1-1 0 0,-1 1 1 0 0,1-1-1 0 0,0 1 1 0 0,0 0-1 0 0,0 0 1 0 0,-1 0-1 0 0,1 0 1 0 0,-2 0-1 0 0,1 0-29 0 0,0 1 1 0 0,0 0-1 0 0,1-1 1 0 0,-1 1-1 0 0,0 0 1 0 0,1 0-1 0 0,-1 0 0 0 0,1 0 1 0 0,-1 0-1 0 0,1 0 1 0 0,0 1-1 0 0,-1-1 1 0 0,-1 3-1 0 0,-3 4-106 0 0,1 1 0 0 0,-1 0 0 0 0,1 0 0 0 0,-4 11-1 0 0,9-19 94 0 0,-5 13-132 0 0,0 1 0 0 0,1 0 1 0 0,0 0-1 0 0,2 0 0 0 0,0 0 0 0 0,0 1 0 0 0,2 22 0 0 0,0-35 130 0 0,-1 0 1 0 0,2 0-1 0 0,-1 0 0 0 0,0 0 0 0 0,0 0 0 0 0,1 0 0 0 0,1 3 0 0 0,-1 0-2 0 0,6 20-93 0 0,-5-21 79 0 0,0 0-49 0 0,5-2-125 0 0,19 9 175 0 0,-26-12 21 0 0,0 0-1 0 0,1 1 1 0 0,-1-1 0 0 0,0 0-1 0 0,0 0 1 0 0,1 0-1 0 0,-1 0 1 0 0,0 1-1 0 0,0-1 1 0 0,1 0-1 0 0,-1 0 1 0 0,0 0-1 0 0,1 0 1 0 0,-1 0-1 0 0,0 0 1 0 0,1 0-1 0 0,-1 0 1 0 0,0 0-1 0 0,0 0 1 0 0,1 0-1 0 0,-1 0 1 0 0,0 0 0 0 0,1 0-1 0 0,-1 0 1 0 0,0 0-1 0 0,1 0 1 0 0,-1 0-1 0 0,0 0 1 0 0,0-1-1 0 0,1 1 1 0 0,-1 0-1 0 0,0 0 1 0 0,0 0-1 0 0,1 0 1 0 0,-1-1-1 0 0,0 1 1 0 0,1 0-1 0 0,17-17-75 0 0,-10 7 17 0 0,-1 1-1 0 0,1-2 1 0 0,-2 1 0 0 0,10-21-1 0 0,-9 17-4 0 0,1 0 0 0 0,9-13 0 0 0,-6 14 5 0 0,2 1 61 0 0,-11 10 378 0 0,5 7-98 0 0,21 17 8 0 0,-27-21-270 0 0,0-1-1 0 0,-1 1 0 0 0,1-1 1 0 0,0 1-1 0 0,-1-1 0 0 0,1 1 1 0 0,-1 0-1 0 0,1-1 0 0 0,0 1 1 0 0,-1 0-1 0 0,0-1 0 0 0,1 1 1 0 0,-1 0-1 0 0,1 0 0 0 0,0 1 1 0 0,14 37 558 0 0,-2 1-26 0 0,0 0-287 0 0,3 3-87 0 0,-3-10-161 0 0,0-2-68 0 0,1-5 11 0 0,-5-9-4942 0 0</inkml:trace>
+</inkml:ink>
+</file>
+
+<file path=word/ink/ink13.xml><?xml version="1.0" encoding="utf-8"?>
+<inkml:ink xmlns:inkml="http://www.w3.org/2003/InkML">
+  <inkml:definitions>
+    <inkml:context xml:id="ctx0">
+      <inkml:inkSource xml:id="inkSrc0">
+        <inkml:traceFormat>
+          <inkml:channel name="X" type="integer" min="-2.14748E9" max="2.14748E9" units="cm"/>
+          <inkml:channel name="Y" type="integer" min="-2.14748E9" max="2.14748E9" units="cm"/>
+          <inkml:channel name="F" type="integer" max="32767" units="dev"/>
+          <inkml:channel name="OA" type="integer" max="360" units="deg"/>
+          <inkml:channel name="OE" type="integer" max="90" units="deg"/>
+        </inkml:traceFormat>
+        <inkml:channelProperties>
+          <inkml:channelProperty channel="X" name="resolution" value="1000" units="1/cm"/>
+          <inkml:channelProperty channel="Y" name="resolution" value="1000" units="1/cm"/>
+          <inkml:channelProperty channel="F" name="resolution" value="0" units="1/dev"/>
+          <inkml:channelProperty channel="OA" name="resolution" value="1000" units="1/deg"/>
+          <inkml:channelProperty channel="OE" name="resolution" value="1000" units="1/deg"/>
+        </inkml:channelProperties>
+      </inkml:inkSource>
+      <inkml:timestamp xml:id="ts0" timeString="2024-05-22T15:47:01.757"/>
+    </inkml:context>
+    <inkml:brush xml:id="br0">
+      <inkml:brushProperty name="width" value="0.025" units="cm"/>
+      <inkml:brushProperty name="height" value="0.025" units="cm"/>
+      <inkml:brushProperty name="color" value="#E71224"/>
+    </inkml:brush>
+  </inkml:definitions>
+  <inkml:trace contextRef="#ctx0" brushRef="#br0">0 705 19807 0 0,'1'-4'553'0'0,"0"0"-1"0"0,0 1 1 0 0,0-1-1 0 0,1 0 1 0 0,-1 1-1 0 0,1-1 0 0 0,3-3 1 0 0,0-3 42 0 0,34-68 1928 0 0,-5 12-1562 0 0,30-84 1 0 0,-57 129-1317 0 0,-1 0 0 0 0,0 0-1 0 0,-2 0 1 0 0,0-1 0 0 0,-2 1 0 0 0,0-1 0 0 0,-1 0-1 0 0,-4-36 1 0 0,1 48 205 0 0,1 1 0 0 0,-2 0 0 0 0,1 0 0 0 0,-6-13 0 0 0,6 18 112 0 0,0 1-1 0 0,1-1 1 0 0,-1 1-1 0 0,0 0 1 0 0,-1 0 0 0 0,1-1-1 0 0,-1 1 1 0 0,1 1-1 0 0,-1-1 1 0 0,0 0-1 0 0,0 1 1 0 0,0-1 0 0 0,-5-2-1 0 0,8 5 42 0 0,-1 0-1 0 0,0-1 1 0 0,1 1 0 0 0,-1 0-1 0 0,0 0 1 0 0,0-1-1 0 0,1 1 1 0 0,-1 0 0 0 0,0 0-1 0 0,0 0 1 0 0,1 0 0 0 0,-1 0-1 0 0,0 0 1 0 0,0 0-1 0 0,1 0 1 0 0,-1 0 0 0 0,0 0-1 0 0,0 0 1 0 0,1 1-1 0 0,-1-1 1 0 0,0 0 0 0 0,0 0-1 0 0,1 1 1 0 0,-1-1 0 0 0,0 1-1 0 0,-1 0 12 0 0,1 1 0 0 0,0-1 0 0 0,0 0 0 0 0,0 1 0 0 0,0-1 0 0 0,0 1 0 0 0,0-1 0 0 0,0 1 0 0 0,0-1 0 0 0,0 4 0 0 0,-2 4 52 0 0,1-1 0 0 0,1 1 0 0 0,-2 12 0 0 0,3-19-61 0 0,-3 47-14 0 0,1 0 0 0 0,7 56-1 0 0,21 96-37 0 0,-16-143 43 0 0,1-1-1 0 0,21 61 1 0 0,-26-107-50 0 0,12 15 25 0 0,-18-25 22 0 0,1 0-1 0 0,-1 0 1 0 0,1-1-1 0 0,-1 1 0 0 0,1 0 1 0 0,0 0-1 0 0,-1-1 1 0 0,1 1-1 0 0,0-1 1 0 0,-1 1-1 0 0,1 0 1 0 0,0-1-1 0 0,0 0 1 0 0,0 1-1 0 0,0-1 1 0 0,1 1-1 0 0,34 16-331 0 0,-36-17 318 0 0,1 1 0 0 0,0-1 1 0 0,0 1-1 0 0,-1-1 0 0 0,1 0 0 0 0,0 1 0 0 0,0-1 0 0 0,0 0 0 0 0,-1 0 0 0 0,1 0 0 0 0,0 0 0 0 0,0 1 0 0 0,0-1 0 0 0,-1 0 0 0 0,1 0 0 0 0,0-1 0 0 0,0 1 0 0 0,1 0 0 0 0,26-4-1386 0 0,-27 3 976 0 0,0 1-1 0 0,1 0 1 0 0,-1 0-1 0 0,0 0 1 0 0,0-1-1 0 0,0 1 1 0 0,0 0-1 0 0,0-1 1 0 0,0 1-1 0 0,0-1 1 0 0,-1 0-1 0 0,3 0 1 0 0,32-22-6984 0 0</inkml:trace>
+  <inkml:trace contextRef="#ctx0" brushRef="#br0" timeOffset="508.63">562 357 14279 0 0,'-4'0'564'0'0,"0"1"-1"0"0,1-1 1 0 0,-1 1-1 0 0,1-1 1 0 0,-1-1-1 0 0,0 1 1 0 0,1 0-1 0 0,-1-1 1 0 0,1 0-1 0 0,-1 1 1 0 0,1-2-1 0 0,-1 1 1 0 0,-4-2-1 0 0,4 1-276 0 0,0 0-1 0 0,-1 1 1 0 0,1 0 0 0 0,0 0-1 0 0,-1 0 1 0 0,-7 0 0 0 0,11 1-243 0 0,-1 0 0 0 0,0 1 1 0 0,0-1-1 0 0,1 0 0 0 0,-1 1 1 0 0,0 0-1 0 0,1-1 0 0 0,-1 1 1 0 0,0 0-1 0 0,1 0 0 0 0,-1 0 1 0 0,1 0-1 0 0,-1 0 0 0 0,1 0 1 0 0,0 0-1 0 0,-1 0 0 0 0,1 1 0 0 0,0-1 1 0 0,0 1-1 0 0,0-1 0 0 0,-1 2 1 0 0,-1 2-27 0 0,1 0 0 0 0,0-1 1 0 0,0 1-1 0 0,0 0 0 0 0,1 0 0 0 0,-1 0 1 0 0,1 0-1 0 0,-1 10 0 0 0,1 43 106 0 0,1-52-123 0 0,2 31-1 0 0,2 0 0 0 0,11 51 0 0 0,-9-63 0 0 0,3 2 15 0 0,-8-22 130 0 0,8-7-70 0 0,-3 1-53 0 0,-4 1-16 0 0,0 0 0 0 0,0 0 1 0 0,1 0-1 0 0,-1-1 0 0 0,0 1 1 0 0,0-1-1 0 0,0 0 0 0 0,0 1 1 0 0,0-1-1 0 0,0 0 0 0 0,-1 0 0 0 0,1 0 1 0 0,0-1-1 0 0,0 1 0 0 0,-1 0 1 0 0,1-1-1 0 0,0 1 0 0 0,-1-1 1 0 0,0 1-1 0 0,1-1 0 0 0,-1 0 0 0 0,0 1 1 0 0,2-4-1 0 0,11-32-58 0 0,-2-1 0 0 0,14-72 0 0 0,-2-83-1467 0 0,-21 162 1309 0 0,-2 0-1 0 0,-1-1 0 0 0,-1 1 1 0 0,-2-1-1 0 0,-1 1 0 0 0,-9-31 1 0 0,13 60 235 0 0,-8-21 74 0 0,8 22-61 0 0,-1 0-1 0 0,1 0 0 0 0,0 0 1 0 0,-1 0-1 0 0,1 0 0 0 0,-1 0 1 0 0,0 0-1 0 0,1 0 0 0 0,-1 1 0 0 0,0-1 1 0 0,1 0-1 0 0,-1 0 0 0 0,0 1 1 0 0,0-1-1 0 0,0 0 0 0 0,0 1 1 0 0,-1-2-1 0 0,1 2 6 0 0,1 0 0 0 0,-1 1 0 0 0,1-1 0 0 0,0 0 1 0 0,-1 0-1 0 0,1 1 0 0 0,-1-1 0 0 0,1 0 0 0 0,0 1 0 0 0,-1-1 1 0 0,1 0-1 0 0,0 1 0 0 0,-1-1 0 0 0,1 0 0 0 0,0 1 0 0 0,0-1 0 0 0,-1 1 1 0 0,1-1-1 0 0,0 0 0 0 0,0 1 0 0 0,0-1 0 0 0,0 1 0 0 0,0-1 1 0 0,-1 1-1 0 0,1-1 0 0 0,0 1 0 0 0,0-1 0 0 0,0 1 0 0 0,-2 16 425 0 0,2-16-435 0 0,-3 46 674 0 0,7 84 1 0 0,17 46-250 0 0,12-5 367 0 0,-30-163-739 0 0,8 14-16 0 0,-9-18-32 0 0,6-1-508 0 0,21 10 161 0 0,-21-10-64 0 0,-3-8-259 0 0,1 1 299 0 0,-2 0-56 0 0,0 0 0 0 0,0 0 0 0 0,0-1 0 0 0,0 1 0 0 0,-1-1 0 0 0,6-6 0 0 0,2-5-8086 0 0</inkml:trace>
+  <inkml:trace contextRef="#ctx0" brushRef="#br0" timeOffset="1028.08">802 308 16127 0 0,'-1'1'357'0'0,"-1"1"-1"0"0,1 0 1 0 0,0-1 0 0 0,-1 1-1 0 0,1 0 1 0 0,0 0 0 0 0,0 0-1 0 0,0 0 1 0 0,0 0-1 0 0,1 1 1 0 0,-1-1 0 0 0,0 0-1 0 0,1 0 1 0 0,0 0 0 0 0,-1 1-1 0 0,1 2 1 0 0,0 0 132 0 0,1 0 0 0 0,-1-1 0 0 0,1 1 0 0 0,0 0 1 0 0,1 0-1 0 0,-1 0 0 0 0,4 6 0 0 0,9 21 267 0 0,3 3-195 0 0,1 3-215 0 0,-1 4-65 0 0,-2 0-97 0 0,-4-6-37 0 0,0 11-123 0 0,-10-43 6 0 0,-2-3-443 0 0,0-6 96 0 0,-2-26-36 0 0,3 0 0 0 0,0 0 0 0 0,2 0 0 0 0,1 0 0 0 0,1 0 0 0 0,12-38 0 0 0,-14 59 322 0 0,0 0-1 0 0,1 1 1 0 0,0-1 0 0 0,1 1-1 0 0,0 0 1 0 0,1 0 0 0 0,-1 0-1 0 0,2 1 1 0 0,-1-1 0 0 0,1 1-1 0 0,13-13 1 0 0,-4 9 106 0 0,4 2 37 0 0,-15 8 77 0 0,5 3-132 0 0,0 2-69 0 0,-5-2-15 0 0,0 0-1 0 0,0 0 1 0 0,0 0 0 0 0,0 0 0 0 0,0-1 0 0 0,6 1 0 0 0,-4 3-1757 0 0,24 20-6567 0 0</inkml:trace>
+</inkml:ink>
+</file>
+
+<file path=word/ink/ink14.xml><?xml version="1.0" encoding="utf-8"?>
+<inkml:ink xmlns:inkml="http://www.w3.org/2003/InkML">
+  <inkml:definitions>
+    <inkml:context xml:id="ctx0">
+      <inkml:inkSource xml:id="inkSrc0">
+        <inkml:traceFormat>
+          <inkml:channel name="X" type="integer" min="-2.14748E9" max="2.14748E9" units="cm"/>
+          <inkml:channel name="Y" type="integer" min="-2.14748E9" max="2.14748E9" units="cm"/>
+          <inkml:channel name="F" type="integer" max="32767" units="dev"/>
+          <inkml:channel name="OA" type="integer" max="360" units="deg"/>
+          <inkml:channel name="OE" type="integer" max="90" units="deg"/>
+        </inkml:traceFormat>
+        <inkml:channelProperties>
+          <inkml:channelProperty channel="X" name="resolution" value="1000" units="1/cm"/>
+          <inkml:channelProperty channel="Y" name="resolution" value="1000" units="1/cm"/>
+          <inkml:channelProperty channel="F" name="resolution" value="0" units="1/dev"/>
+          <inkml:channelProperty channel="OA" name="resolution" value="1000" units="1/deg"/>
+          <inkml:channelProperty channel="OE" name="resolution" value="1000" units="1/deg"/>
+        </inkml:channelProperties>
+      </inkml:inkSource>
+      <inkml:timestamp xml:id="ts0" timeString="2024-05-22T15:46:16.147"/>
+    </inkml:context>
+    <inkml:brush xml:id="br0">
+      <inkml:brushProperty name="width" value="0.025" units="cm"/>
+      <inkml:brushProperty name="height" value="0.025" units="cm"/>
+      <inkml:brushProperty name="color" value="#E71224"/>
+    </inkml:brush>
+  </inkml:definitions>
+  <inkml:trace contextRef="#ctx0" brushRef="#br0">0 401 11975 0 0,'2'-3'956'0'0,"-1"0"-1"0"0,1 0 1 0 0,-1 0-1 0 0,1 0 0 0 0,0 0 1 0 0,3-3-1 0 0,-4 5-601 0 0,0-1-1 0 0,0 1 0 0 0,1 0 0 0 0,-1 0 0 0 0,0 0 0 0 0,0 0 0 0 0,0 0 1 0 0,1 0-1 0 0,-1 1 0 0 0,1-1 0 0 0,-1 0 0 0 0,0 1 0 0 0,1-1 0 0 0,-1 1 1 0 0,4-1-1 0 0,-1 7 4 0 0,1-1-260 0 0,-3-2-60 0 0,0-1 0 0 0,0 1 1 0 0,0 0-1 0 0,0 0 0 0 0,0-1 0 0 0,0 1 0 0 0,-1 1 0 0 0,0-1 0 0 0,1 0 1 0 0,-1 0-1 0 0,0 0 0 0 0,0 5 0 0 0,2 19 213 0 0,-1 0 1 0 0,-2 0-1 0 0,-5 54 0 0 0,-23 79-1259 0 0,27-151 876 0 0,-2-4-445 0 0,1-11 78 0 0,-1-10 70 0 0,5 0 332 0 0,0-1 1 0 0,1 1 0 0 0,1-1-1 0 0,7-19 1 0 0,30-60 194 0 0,-35 84 27 0 0,0 1-1 0 0,0-1 1 0 0,1 1-1 0 0,1 1 1 0 0,-1 0-1 0 0,2 0 1 0 0,-1 0-1 0 0,2 1 1 0 0,16-13-1 0 0,-24 20 588 0 0,37 0-326 0 0,-31 2-196 0 0,-6 5-11 0 0,1 2-97 0 0,-1 0 0 0 0,0 0 0 0 0,0 0 0 0 0,-1 0 0 0 0,0 0 0 0 0,0 0 0 0 0,0 9 0 0 0,-3 13 194 0 0,-8 34 0 0 0,5-38-473 0 0,2 1-1 0 0,-1 25 0 0 0,21-102-2809 0 0,20-70 2509 0 0,-31 104 718 0 0,1 1 0 0 0,1 0 0 0 0,1 0 0 0 0,0 0 0 0 0,11-13 0 0 0,-19 27-161 0 0,0 1 0 0 0,0 0-1 0 0,0 0 1 0 0,0 0 0 0 0,0 1-1 0 0,0-1 1 0 0,0 0 0 0 0,0 0-1 0 0,0 0 1 0 0,0 1 0 0 0,0-1-1 0 0,2 0 1 0 0,-2 1-21 0 0,-1 0 0 0 0,0 0-1 0 0,1 0 1 0 0,-1 0 0 0 0,1 0 0 0 0,-1 0 0 0 0,1 0 0 0 0,-1 0-1 0 0,0 0 1 0 0,1 0 0 0 0,-1 0 0 0 0,1 0 0 0 0,-1 0-1 0 0,0 0 1 0 0,1 1 0 0 0,-1-1 0 0 0,1 0 0 0 0,-1 0-1 0 0,0 0 1 0 0,1 1 0 0 0,-1-1 0 0 0,0 0 0 0 0,1 1 0 0 0,-1-1-1 0 0,0 1 1 0 0,2 1 65 0 0,-1 1 0 0 0,0-1 0 0 0,0 1 0 0 0,0 0 0 0 0,0-1 0 0 0,0 1 0 0 0,0 0 0 0 0,-1 0 0 0 0,1 5 0 0 0,2 59 459 0 0,-2-39-732 0 0,1 0 1 0 0,9 48-1 0 0,-11-74-85 0 0,4 4-13 0 0,9 19-57 0 0,-10-19-24 0 0,6-4-720 0 0,28 7 725 0 0,-37-9 331 0 0,1 1-1 0 0,-1-1 1 0 0,1 0 0 0 0,-1 0-1 0 0,1 0 1 0 0,-1 0 0 0 0,1 1-1 0 0,-1-1 1 0 0,1 0 0 0 0,0 0-1 0 0,-1 0 1 0 0,1 0 0 0 0,-1 0-1 0 0,1 0 1 0 0,-1 0 0 0 0,1-1-1 0 0,0 1 1 0 0,-1 0 0 0 0,1 0-1 0 0,-1 0 1 0 0,1-1 0 0 0,-1 1-1 0 0,1 0 1 0 0,11-8-106 0 0,0-1-1 0 0,-1 1 0 0 0,0-2 1 0 0,0 0-1 0 0,-1 0 1 0 0,-1-1-1 0 0,0 0 0 0 0,13-20 1 0 0,1-6 58 0 0,30-69 1 0 0,-52 103 89 0 0,9-22-16 0 0,-10 24 16 0 0,1 0 0 0 0,-1 0 0 0 0,0 0 0 0 0,1 0 1 0 0,-1 0-1 0 0,0 0 0 0 0,0 0 0 0 0,0 0 0 0 0,0 0 1 0 0,0 0-1 0 0,0 0 0 0 0,0 0 0 0 0,0 1 0 0 0,0-1 1 0 0,0 0-1 0 0,0 0 0 0 0,-1 0 0 0 0,1 0 0 0 0,0 0 1 0 0,-1 0-1 0 0,1 0 0 0 0,-1-1 0 0 0,0 2 14 0 0,0 0 0 0 0,0-1 0 0 0,0 1 0 0 0,0 0 0 0 0,1 0 0 0 0,-1 0 0 0 0,0 0 1 0 0,0 0-1 0 0,0 0 0 0 0,0 0 0 0 0,0 0 0 0 0,1 0 0 0 0,-1 0 0 0 0,0 1 0 0 0,0-1 0 0 0,0 0 0 0 0,1 0 0 0 0,-1 1 0 0 0,0-1 0 0 0,0 1 0 0 0,1-1 0 0 0,-1 1 0 0 0,0-1 0 0 0,0 1 0 0 0,1-1 0 0 0,-1 1 0 0 0,0 0 1 0 0,-18 19 555 0 0,10-8-538 0 0,0 0 0 0 0,1 0 0 0 0,1 1 0 0 0,0 0 0 0 0,0 1 0 0 0,2 0 0 0 0,0 0 0 0 0,0 0 0 0 0,1 0 0 0 0,1 1 0 0 0,-2 20 0 0 0,5-32-81 0 0,0-1-1 0 0,0 1 1 0 0,0 0-1 0 0,0 0 1 0 0,1-1-1 0 0,-1 1 1 0 0,1 0 0 0 0,0 0-1 0 0,0-1 1 0 0,0 1-1 0 0,2 2 1 0 0,-3-4-1 0 0,0 0 0 0 0,1-1 1 0 0,-1 0-1 0 0,0 1 0 0 0,1-1 1 0 0,-1 1-1 0 0,1-1 0 0 0,-1 1 1 0 0,1-1-1 0 0,-1 0 0 0 0,1 1 1 0 0,-1-1-1 0 0,1 0 0 0 0,-1 0 0 0 0,1 1 1 0 0,-1-1-1 0 0,1 0 0 0 0,0 0 1 0 0,-1 0-1 0 0,1 0 0 0 0,0 0 1 0 0,1 0-16 0 0,-1 0 1 0 0,0 0 0 0 0,0-1 0 0 0,0 1 0 0 0,0-1 0 0 0,0 1-1 0 0,0-1 1 0 0,0 1 0 0 0,0-1 0 0 0,0 0 0 0 0,0 1 0 0 0,0-1-1 0 0,0 0 1 0 0,0 0 0 0 0,1-1 0 0 0,8-9-84 0 0,-1-1 0 0 0,0 0 0 0 0,13-23 0 0 0,-12 18 180 0 0,18-24 1 0 0,-20 32-32 0 0,-6 5 145 0 0,1 1 1 0 0,0-1 0 0 0,0 1-1 0 0,0 0 1 0 0,7-5-1 0 0,-9 7-105 0 0,0 1-1 0 0,0-1 1 0 0,0 1-1 0 0,1-1 1 0 0,-1 1-1 0 0,0-1 1 0 0,1 1-1 0 0,-1 0 1 0 0,0 0-1 0 0,1-1 1 0 0,-1 1-1 0 0,0 0 1 0 0,1 0-1 0 0,-1 0 1 0 0,0 1-1 0 0,1-1 1 0 0,-1 0-1 0 0,0 0 1 0 0,1 1-1 0 0,-1-1 1 0 0,0 1-1 0 0,0-1 1 0 0,2 2-1 0 0,-1-1-1718 0 0,3 3 3435 0 0,0 0-1113 0 0,-2-2-3761 0 0,8 0-13425 0 0,-8-3 16630 0 0,-1 1-1 0 0,0-1 0 0 0,1 1 0 0 0,2-2 0 0 0,7-1 3271 0 0,1 3 7540 0 0,-4 4-10109 0 0,28 11-250 0 0,-27-11-108 0 0,-2 2-19 0 0,27 17-32 0 0,-26-17-108 0 0,-1 0-48 0 0,22 16-11 0 0,-22-17-28 0 0,-1 0-119 0 0,37 27-32 0 0,-12-10-134 0 0,-24-16-25 0 0,-1-2-986 0 0,22 15-503 0 0,-21-14-4395 0 0</inkml:trace>
+  <inkml:trace contextRef="#ctx0" brushRef="#br0" timeOffset="378.53">1065 335 14743 0 0,'-1'0'346'0'0,"-1"0"0"0"0,1 0-1 0 0,-1 0 1 0 0,1 0 0 0 0,-1 0-1 0 0,1 0 1 0 0,0 0 0 0 0,-1 0-1 0 0,1 1 1 0 0,-1-1 0 0 0,1 1-1 0 0,-1-1 1 0 0,1 1 0 0 0,0 0-1 0 0,-1-1 1 0 0,-1 3 0 0 0,-21 15 2829 0 0,22-17-3166 0 0,-8 9 481 0 0,1 0-1 0 0,-1 1 0 0 0,2 0 1 0 0,-1 1-1 0 0,1 0 0 0 0,1 0 0 0 0,1 0 1 0 0,-10 24-1 0 0,-1 13-481 0 0,-12 50 0 0 0,27-89-53 0 0,-8 32-2755 0 0,6-25-6380 0 0</inkml:trace>
+  <inkml:trace contextRef="#ctx0" brushRef="#br0" timeOffset="760.04">1300 182 20271 0 0,'-2'1'264'0'0,"0"-1"0"0"0,0 1 0 0 0,1-1 0 0 0,-1 1 0 0 0,0 0 1 0 0,1 0-1 0 0,-1 0 0 0 0,1 0 0 0 0,-1 0 0 0 0,1 0 0 0 0,-1 0 0 0 0,1 0 0 0 0,0 0 0 0 0,0 1 0 0 0,-2 1 0 0 0,1 0 50 0 0,0 1 0 0 0,0 0-1 0 0,0-1 1 0 0,0 1 0 0 0,1 0-1 0 0,-2 5 1 0 0,0 5 122 0 0,1 0 0 0 0,-2 27 1 0 0,4-40-424 0 0,0 52-165 0 0,3 1 0 0 0,1-1 0 0 0,3 0 1 0 0,3 0-1 0 0,1-1 0 0 0,30 82 0 0 0,-39-128 34 0 0,0 1 0 0 0,1-1-1 0 0,0 0 1 0 0,0 0 0 0 0,5 7-1 0 0,-1-3-47 0 0,4 7-359 0 0,12 9-10 0 0,-22-25 492 0 0,-1 0 1 0 0,1-1-1 0 0,0 1 0 0 0,0 0 1 0 0,-1 0-1 0 0,1-1 0 0 0,0 1 1 0 0,0 0-1 0 0,0-1 0 0 0,0 1 1 0 0,0-1-1 0 0,2 1 0 0 0,24 12-590 0 0,-26-13 589 0 0,0 1-1 0 0,0-1 0 0 0,0 1 1 0 0,0-1-1 0 0,0 0 0 0 0,0 0 1 0 0,0 1-1 0 0,0-1 1 0 0,0 0-1 0 0,-1 0 0 0 0,1 0 1 0 0,0 0-1 0 0,0 0 0 0 0,1 0 1 0 0,35-4-2032 0 0,-32 3 168 0 0,0 0 1 0 0,0-1-1 0 0,10-4 0 0 0,-15 6 1872 0 0</inkml:trace>
+  <inkml:trace contextRef="#ctx0" brushRef="#br0" timeOffset="1103.62">1789 507 5063 0 0,'3'-6'1961'0'0,"-1"-1"0"0"0,1 1 0 0 0,-1-1 0 0 0,2-10 0 0 0,-3 12-1074 0 0,-1 0 0 0 0,1-1-1 0 0,-1 1 1 0 0,0-1-1 0 0,0 1 1 0 0,-2-8-1 0 0,2 11-683 0 0,-1 0 0 0 0,1-1-1 0 0,-1 1 1 0 0,0 0 0 0 0,1 0-1 0 0,-1-1 1 0 0,0 1-1 0 0,0 0 1 0 0,-1 0 0 0 0,1 0-1 0 0,0 0 1 0 0,-1 0-1 0 0,1 0 1 0 0,-1 1 0 0 0,0-1-1 0 0,0 0 1 0 0,1 1-1 0 0,-1-1 1 0 0,0 1 0 0 0,0 0-1 0 0,0 0 1 0 0,-1-1-1 0 0,1 1 1 0 0,0 1 0 0 0,0-1-1 0 0,-1 0 1 0 0,1 0-1 0 0,0 1 1 0 0,-1 0 0 0 0,1-1-1 0 0,0 1 1 0 0,-1 0 0 0 0,1 0-1 0 0,-4 1 1 0 0,-2-1-72 0 0,0 1 0 0 0,1 0 1 0 0,-1 1-1 0 0,1 0 0 0 0,-1 0 0 0 0,1 0 1 0 0,0 1-1 0 0,0 0 0 0 0,0 0 0 0 0,0 1 1 0 0,0 0-1 0 0,1 1 0 0 0,-9 7 1 0 0,9-7-227 0 0,0 1 0 0 0,0 0 1 0 0,1 1-1 0 0,0-1 0 0 0,0 1 1 0 0,0 0-1 0 0,1 0 1 0 0,0 1-1 0 0,1-1 0 0 0,-1 1 1 0 0,1 0-1 0 0,1 0 0 0 0,0 0 1 0 0,0 0-1 0 0,0 0 1 0 0,1 1-1 0 0,1-1 0 0 0,-1 15 1 0 0,5-1-239 0 0,-2-17 267 0 0,-1 0-134 0 0,3-3-205 0 0,-1 0 367 0 0,0 0-1 0 0,1 0 1 0 0,-1 1 0 0 0,0-1-1 0 0,3 4 1 0 0,1 0-15 0 0,0-1-92 0 0,0-8 54 0 0,3-1 78 0 0,-1-1 0 0 0,1-1 0 0 0,-1 1 0 0 0,0-1-1 0 0,-1-1 1 0 0,13-11 0 0 0,-1-7 13 0 0,-14 17 0 0 0,1 0 0 0 0,-1 0 0 0 0,2 0 0 0 0,13-10 0 0 0,-8 8 23 0 0,-10 8 331 0 0,3 7-119 0 0,15 16 42 0 0,-15-16 10 0 0,-6-3-252 0 0,0-1-1 0 0,0 0 1 0 0,0 0 0 0 0,0 0 0 0 0,0 1-1 0 0,0-1 1 0 0,1 0 0 0 0,-1 0-1 0 0,0 0 1 0 0,1 0 0 0 0,0 3-1 0 0,6 16 326 0 0,-2 7 91 0 0,7 27-346 0 0,-11-48-344 0 0,2 0-914 0 0,10 18 466 0 0,-10-18-102 0 0</inkml:trace>
+  <inkml:trace contextRef="#ctx0" brushRef="#br0" timeOffset="1104.62">2081 547 14279 0 0,'0'-1'732'0'0,"1"2"-615"0"0,3 5 9449 0 0,12 21-8681 0 0,-12-20-285 0 0,-3-1-120 0 0,0 6-398 0 0,-1 0 1 0 0,0 0-1 0 0,0 0 0 0 0,-1 0 1 0 0,-1 0-1 0 0,0 0 0 0 0,-8 23 1 0 0,-4-5-3006 0 0,6-15-5929 0 0</inkml:trace>
+  <inkml:trace contextRef="#ctx0" brushRef="#br0" timeOffset="1455.57">2236 5 20735 0 0,'0'0'2324'0'0,"4"6"-1704"0"0,13 20 144 0 0,-9-12 32 0 0,9 47 460 0 0,-1 1 0 0 0,-4 1 0 0 0,9 116 0 0 0,-18-108-1719 0 0,-1-35-611 0 0,-1-13 475 0 0,-1-17-170 0 0,1-1-79 0 0,-1 13-15 0 0,0-14 42 0 0,0-7-585 0 0,0 0 1201 0 0,0 0 0 0 0,1 0 0 0 0,-1 0 0 0 0,0 0 0 0 0,1 0 0 0 0,1-4 0 0 0,-1 4 67 0 0,0-5 339 0 0,1 0 1 0 0,1-1-1 0 0,-1 1 0 0 0,1 0 0 0 0,1 0 1 0 0,-1 1-1 0 0,1-1 0 0 0,1 1 0 0 0,-1 0 1 0 0,1 0-1 0 0,1 0 0 0 0,-1 0 0 0 0,1 1 1 0 0,0 0-1 0 0,13-9 0 0 0,-15 11-114 0 0,-2 2-34 0 0,0 0-1 0 0,1 1 1 0 0,-1-1 0 0 0,0 0-1 0 0,1 1 1 0 0,-1 0-1 0 0,4-2 1 0 0,12-5 176 0 0,-13 5-77 0 0,1 2-30 0 0,1-1-73 0 0,-5 1 21 0 0,1 0 0 0 0,0 0 0 0 0,-1 1 0 0 0,1-1 0 0 0,0 1 0 0 0,-1 0 0 0 0,4 0 0 0 0,0 4 55 0 0,19 12-10 0 0,-19-12-3 0 0,-6 5-124 0 0,-1 0-1 0 0,-1 1 1 0 0,0-1 0 0 0,0 0-1 0 0,-1 0 1 0 0,0 0 0 0 0,0-1-1 0 0,-1 1 1 0 0,0-1-1 0 0,-8 13 1 0 0,-7 7-1064 0 0,-34 38 0 0 0,41-53 113 0 0,1 0 0 0 0,-2-1 0 0 0,-17 14 0 0 0,14-15-6633 0 0</inkml:trace>
+  <inkml:trace contextRef="#ctx0" brushRef="#br0" timeOffset="1803.39">2478 0 18431 0 0,'0'0'2582'0'0,"7"5"-1937"0"0,2-1-423 0 0,-5-1-30 0 0,1-1 0 0 0,-1 1 0 0 0,0 0-1 0 0,1 0 1 0 0,4 6 0 0 0,30 25 1539 0 0,4 6 29 0 0,-35-33-1540 0 0,-2-2-48 0 0,-1 0 0 0 0,0 0 1 0 0,0 1-1 0 0,5 7 0 0 0,-2-5-18 0 0,19 28 580 0 0,-21-28-621 0 0,-2-3-38 0 0,0 0 0 0 0,-1 0 0 0 0,1 0 0 0 0,-1 0 0 0 0,2 7 0 0 0,12 21 166 0 0,-10-16-24 0 0,3 18-94 0 0,-7-18-40 0 0,-2 2-107 0 0,0 1 0 0 0,-2-1 0 0 0,0 0 1 0 0,-1 0-1 0 0,-7 26 0 0 0,2-25-337 0 0,0-1 0 0 0,-2 0 0 0 0,-18 32 0 0 0,-40 46-2421 0 0,51-75 1421 0 0,-6 9-7348 0 0</inkml:trace>
+</inkml:ink>
+</file>
+
+<file path=word/ink/ink15.xml><?xml version="1.0" encoding="utf-8"?>
+<inkml:ink xmlns:inkml="http://www.w3.org/2003/InkML">
+  <inkml:definitions>
+    <inkml:context xml:id="ctx0">
+      <inkml:inkSource xml:id="inkSrc0">
+        <inkml:traceFormat>
+          <inkml:channel name="X" type="integer" min="-2.14748E9" max="2.14748E9" units="cm"/>
+          <inkml:channel name="Y" type="integer" min="-2.14748E9" max="2.14748E9" units="cm"/>
+          <inkml:channel name="F" type="integer" max="32767" units="dev"/>
+          <inkml:channel name="OA" type="integer" max="360" units="deg"/>
+          <inkml:channel name="OE" type="integer" max="90" units="deg"/>
+        </inkml:traceFormat>
+        <inkml:channelProperties>
+          <inkml:channelProperty channel="X" name="resolution" value="1000" units="1/cm"/>
+          <inkml:channelProperty channel="Y" name="resolution" value="1000" units="1/cm"/>
+          <inkml:channelProperty channel="F" name="resolution" value="0" units="1/dev"/>
+          <inkml:channelProperty channel="OA" name="resolution" value="1000" units="1/deg"/>
+          <inkml:channelProperty channel="OE" name="resolution" value="1000" units="1/deg"/>
+        </inkml:channelProperties>
+      </inkml:inkSource>
+      <inkml:timestamp xml:id="ts0" timeString="2024-05-22T15:46:14.554"/>
+    </inkml:context>
+    <inkml:brush xml:id="br0">
+      <inkml:brushProperty name="width" value="0.025" units="cm"/>
+      <inkml:brushProperty name="height" value="0.025" units="cm"/>
+      <inkml:brushProperty name="color" value="#E71224"/>
+    </inkml:brush>
+  </inkml:definitions>
+  <inkml:trace contextRef="#ctx0" brushRef="#br0">26 115 6447 0 0,'-1'1'662'0'0,"0"-1"0"0"0,-1 0 0 0 0,1 1-1 0 0,0-1 1 0 0,0 1 0 0 0,0 0 0 0 0,0-1-1 0 0,0 1 1 0 0,1 0 0 0 0,-1-1 0 0 0,0 1-1 0 0,0 0 1 0 0,0 0 0 0 0,1 0 0 0 0,-1 0-1 0 0,-1 2 1 0 0,1-1 36 0 0,0 1-1 0 0,-1 0 1 0 0,1 0-1 0 0,1 0 1 0 0,-1 0-1 0 0,0 4 1 0 0,0 1 343 0 0,0 1-1 0 0,1 0 1 0 0,1 14 0 0 0,8 26-321 0 0,-6-33-1978 0 0,0 1 0 0 0,0 26 1 0 0,-3-36 582 0 0</inkml:trace>
+  <inkml:trace contextRef="#ctx0" brushRef="#br0" timeOffset="365.67">67 0 17967 0 0,'0'0'184'0'0,"-1"0"-137"0"0,1 0-1 0 0,0 0 1 0 0,0 0 0 0 0,-1 0 0 0 0,1 0 0 0 0,0 0 0 0 0,0 0-1 0 0,-1 1 1 0 0,1-1 0 0 0,0 0 0 0 0,0 0 0 0 0,0 0 0 0 0,-1 0-1 0 0,1 0 1 0 0,0 0 0 0 0,0 0 0 0 0,-1 0 0 0 0,1 1 0 0 0,0-1-1 0 0,0 0 1 0 0,0 0 0 0 0,0 0 0 0 0,-1 0 0 0 0,1 1 0 0 0,0-1-1 0 0,0 0 1 0 0,0 0 0 0 0,0 0 0 0 0,0 1 0 0 0,0-1 0 0 0,-1 0-1 0 0,13 14 4245 0 0,10 8-3504 0 0,-16-17-3 0 0,0 2-33 0 0,19 22-141 0 0,-19-22-59 0 0,0 1-8 0 0,1 0-372 0 0,-4-4-75 0 0,1 0 0 0 0,-1 0-1 0 0,0 0 1 0 0,-1 0 0 0 0,1 1-1 0 0,2 6 1 0 0,-1-4-3 0 0,-1-3-21 0 0,-1-1 1 0 0,0 1-1 0 0,-1 0 1 0 0,1 0-1 0 0,2 7 1 0 0,-2-5 7 0 0,6 21 156 0 0,-6-12-255 0 0,-1 1 0 0 0,0 0-1 0 0,-1 0 1 0 0,0 0 0 0 0,-2 0 0 0 0,0 0 0 0 0,0-1-1 0 0,-2 1 1 0 0,0-1 0 0 0,0 1 0 0 0,-11 20 0 0 0,4-11-820 0 0,-1-1 1 0 0,-17 26 0 0 0,10-23-3305 0 0,-29 33-1 0 0,29-40-3876 0 0</inkml:trace>
+</inkml:ink>
+</file>
+
+<file path=word/ink/ink16.xml><?xml version="1.0" encoding="utf-8"?>
+<inkml:ink xmlns:inkml="http://www.w3.org/2003/InkML">
+  <inkml:definitions>
+    <inkml:context xml:id="ctx0">
+      <inkml:inkSource xml:id="inkSrc0">
+        <inkml:traceFormat>
+          <inkml:channel name="X" type="integer" min="-2.14748E9" max="2.14748E9" units="cm"/>
+          <inkml:channel name="Y" type="integer" min="-2.14748E9" max="2.14748E9" units="cm"/>
+          <inkml:channel name="F" type="integer" max="32767" units="dev"/>
+          <inkml:channel name="OA" type="integer" max="360" units="deg"/>
+          <inkml:channel name="OE" type="integer" max="90" units="deg"/>
+        </inkml:traceFormat>
+        <inkml:channelProperties>
+          <inkml:channelProperty channel="X" name="resolution" value="1000" units="1/cm"/>
+          <inkml:channelProperty channel="Y" name="resolution" value="1000" units="1/cm"/>
+          <inkml:channelProperty channel="F" name="resolution" value="0" units="1/dev"/>
+          <inkml:channelProperty channel="OA" name="resolution" value="1000" units="1/deg"/>
+          <inkml:channelProperty channel="OE" name="resolution" value="1000" units="1/deg"/>
+        </inkml:channelProperties>
+      </inkml:inkSource>
+      <inkml:timestamp xml:id="ts0" timeString="2024-05-22T15:46:13.854"/>
+    </inkml:context>
+    <inkml:brush xml:id="br0">
+      <inkml:brushProperty name="width" value="0.025" units="cm"/>
+      <inkml:brushProperty name="height" value="0.025" units="cm"/>
+      <inkml:brushProperty name="color" value="#E71224"/>
+    </inkml:brush>
+  </inkml:definitions>
+  <inkml:trace contextRef="#ctx0" brushRef="#br0">57 124 7831 0 0,'-1'0'498'0'0,"0"0"0"0"0,1 0-1 0 0,-1 0 1 0 0,1 0-1 0 0,-1 1 1 0 0,0-1 0 0 0,1 0-1 0 0,-1 0 1 0 0,1 0 0 0 0,-1 1-1 0 0,1-1 1 0 0,-1 0-1 0 0,1 1 1 0 0,-1-1 0 0 0,1 0-1 0 0,-2 2 1 0 0,-5 9 3277 0 0,-1 15-2246 0 0,7-22-962 0 0,-8 42 629 0 0,-5 76 1 0 0,10-76-993 0 0,3-35-300 0 0,0-1 0 0 0,1 1-1 0 0,0-1 1 0 0,3 19 0 0 0,-3-29 81 0 0,0 0 1 0 0,0 1 0 0 0,0-1-1 0 0,0 0 1 0 0,0 0-1 0 0,0 0 1 0 0,0 0-1 0 0,0 0 1 0 0,0 1 0 0 0,0-1-1 0 0,0 0 1 0 0,0 0-1 0 0,0 0 1 0 0,0 0 0 0 0,0 0-1 0 0,1 1 1 0 0,-1-1-1 0 0,0 0 1 0 0,0 0-1 0 0,0 0 1 0 0,0 0 0 0 0,0 0-1 0 0,0 0 1 0 0,0 1-1 0 0,0-1 1 0 0,1 0-1 0 0,-1 0 1 0 0,0 0 0 0 0,0 0-1 0 0,0 0 1 0 0,0 0-1 0 0,0 0 1 0 0,1 0 0 0 0,-1 0-1 0 0,0 0 1 0 0,0 0-1 0 0,0 0 1 0 0,0 0-1 0 0,0 0 1 0 0,1 0 0 0 0,-1 0-1 0 0,0 0 1 0 0,5-5-2263 0 0,-1-4-5449 0 0</inkml:trace>
+  <inkml:trace contextRef="#ctx0" brushRef="#br0" timeOffset="349.96">183 0 6911 0 0,'-1'2'499'0'0,"0"-1"0"0"0,0 1 0 0 0,1 0 0 0 0,-1-1 0 0 0,0 1 0 0 0,1 0 0 0 0,0 0 0 0 0,-1-1 0 0 0,1 5 0 0 0,-1 4 1683 0 0,-29 153 7038 0 0,10 86-7420 0 0,19-231-1802 0 0,0-11-207 0 0,0 0 1 0 0,1 0-1 0 0,0 0 1 0 0,1 0-1 0 0,-1-1 1 0 0,1 1-1 0 0,3 11 0 0 0,0-13-2348 0 0</inkml:trace>
+</inkml:ink>
+</file>
+
+<file path=word/ink/ink17.xml><?xml version="1.0" encoding="utf-8"?>
+<inkml:ink xmlns:inkml="http://www.w3.org/2003/InkML">
+  <inkml:definitions>
+    <inkml:context xml:id="ctx0">
+      <inkml:inkSource xml:id="inkSrc0">
+        <inkml:traceFormat>
+          <inkml:channel name="X" type="integer" min="-2.14748E9" max="2.14748E9" units="cm"/>
+          <inkml:channel name="Y" type="integer" min="-2.14748E9" max="2.14748E9" units="cm"/>
+          <inkml:channel name="F" type="integer" max="32767" units="dev"/>
+          <inkml:channel name="OA" type="integer" max="360" units="deg"/>
+          <inkml:channel name="OE" type="integer" max="90" units="deg"/>
+        </inkml:traceFormat>
+        <inkml:channelProperties>
+          <inkml:channelProperty channel="X" name="resolution" value="1000" units="1/cm"/>
+          <inkml:channelProperty channel="Y" name="resolution" value="1000" units="1/cm"/>
+          <inkml:channelProperty channel="F" name="resolution" value="0" units="1/dev"/>
+          <inkml:channelProperty channel="OA" name="resolution" value="1000" units="1/deg"/>
+          <inkml:channelProperty channel="OE" name="resolution" value="1000" units="1/deg"/>
+        </inkml:channelProperties>
+      </inkml:inkSource>
+      <inkml:timestamp xml:id="ts0" timeString="2024-05-22T15:40:24.467"/>
+    </inkml:context>
+    <inkml:brush xml:id="br0">
+      <inkml:brushProperty name="width" value="0.025" units="cm"/>
+      <inkml:brushProperty name="height" value="0.025" units="cm"/>
+      <inkml:brushProperty name="color" value="#E71224"/>
+    </inkml:brush>
+  </inkml:definitions>
+  <inkml:trace contextRef="#ctx0" brushRef="#br0">30 1048 21655 0 0,'-18'41'5917'0'0,"16"-35"-5553"0"0,0 0-1 0 0,0 1 1 0 0,0 0 0 0 0,1-1 0 0 0,0 1-1 0 0,0 0 1 0 0,1 12 0 0 0,0-16-329 0 0,1 0 0 0 0,-1-1 1 0 0,1 1-1 0 0,0 0 0 0 0,0-1 0 0 0,0 1 1 0 0,3 4-1 0 0,-3-6-119 0 0,0 0 0 0 0,-1 0-1 0 0,1 0 1 0 0,0 0 0 0 0,0 0 0 0 0,-1 0-1 0 0,1 0 1 0 0,0-1 0 0 0,0 1 0 0 0,0 0-1 0 0,0 0 1 0 0,0-1 0 0 0,0 1 0 0 0,0 0-1 0 0,1-1 1 0 0,-1 1 0 0 0,0-1 0 0 0,0 0-1 0 0,2 1 1 0 0</inkml:trace>
+  <inkml:trace contextRef="#ctx0" brushRef="#br0" timeOffset="337.6">367 777 17823 0 0,'3'-9'843'0'0,"2"6"1204"0"0,0 6 2574 0 0,0 1-4498 0 0,-3-2-85 0 0,1 0 1 0 0,-1 0-1 0 0,0 0 0 0 0,0 0 0 0 0,0 0 0 0 0,-1 1 0 0 0,1-1 0 0 0,0 1 0 0 0,-1-1 1 0 0,0 1-1 0 0,1-1 0 0 0,-1 1 0 0 0,1 4 0 0 0,6 35 144 0 0,-2 0-1 0 0,-1 1 0 0 0,-2 52 1 0 0,1 4-4 0 0,-2-73-229 0 0,0-1-1 0 0,2 0 1 0 0,0 1-1 0 0,13 37 1 0 0,-16-61-187 0 0,6-2-1547 0 0,22 0 1337 0 0,-28-1 403 0 0,0 1-1 0 0,0 0 1 0 0,0-1-1 0 0,0 1 1 0 0,0-1-1 0 0,0 1 1 0 0,0-1-1 0 0,0 0 1 0 0,0 1-1 0 0,-1-1 1 0 0,1 0-1 0 0,0 0 1 0 0,0 0-1 0 0,-1 0 1 0 0,1 1 0 0 0,0-1-1 0 0,-1 0 1 0 0,1 0-1 0 0,-1 0 1 0 0,1 0-1 0 0,0-3 1 0 0,5-21-2029 0 0,-6 22 1411 0 0,2-12-6768 0 0</inkml:trace>
+  <inkml:trace contextRef="#ctx0" brushRef="#br0" timeOffset="689.87">372 1063 15199 0 0,'-11'4'1459'0'0,"6"0"432"0"0,5-4-1800 0 0,0 0-1 0 0,0 1 0 0 0,0-1 0 0 0,0 0 0 0 0,0 0 0 0 0,0 0 1 0 0,0 0-1 0 0,0 0 0 0 0,0 0 0 0 0,0 0 0 0 0,-1 0 0 0 0,1 0 1 0 0,0 0-1 0 0,0 0 0 0 0,0 0 0 0 0,0 1 0 0 0,0-1 1 0 0,0 0-1 0 0,0 0 0 0 0,0 0 0 0 0,0 0 0 0 0,0 0 0 0 0,0 0 1 0 0,0 0-1 0 0,0 0 0 0 0,1 0 0 0 0,-1 0 0 0 0,0 1 0 0 0,0-1 1 0 0,0 0-1 0 0,0 0 0 0 0,0 0 0 0 0,0 0 0 0 0,0 0 1 0 0,0 0-1 0 0,0 0 0 0 0,0 0 0 0 0,0 0 0 0 0,0 0 0 0 0,0 0 1 0 0,0 0-1 0 0,0 0 0 0 0,0 0 0 0 0,0 1 0 0 0,1-1 0 0 0,-1 0 1 0 0,0 0-1 0 0,7-4 2900 0 0,14-10-2627 0 0,-16 11-47 0 0,1-1-192 0 0,27-18-123 0 0,7-5-950 0 0,-18 13-1239 0 0,-16 10-6340 0 0</inkml:trace>
+  <inkml:trace contextRef="#ctx0" brushRef="#br0" timeOffset="1073.45">697 1082 16127 0 0,'0'2'422'0'0,"-1"0"-1"0"0,1 0 0 0 0,-1 0 1 0 0,1 0-1 0 0,0 0 0 0 0,0 1 0 0 0,0-1 1 0 0,0 0-1 0 0,1 0 0 0 0,-1 0 1 0 0,1 0-1 0 0,-1 0 0 0 0,2 3 1 0 0,2 12 3422 0 0,4-17-3439 0 0,25 0-106 0 0,-32 0-288 0 0,-1 0 0 0 0,1 1 0 0 0,-1-1 1 0 0,1 0-1 0 0,-1 0 0 0 0,1 0 0 0 0,-1 0 0 0 0,1 0 1 0 0,-1-1-1 0 0,1 1 0 0 0,-1 0 0 0 0,1 0 0 0 0,-1 0 1 0 0,1 0-1 0 0,-1 0 0 0 0,1-1 0 0 0,-1 1 0 0 0,1 0 1 0 0,-1 0-1 0 0,0-1 0 0 0,1 1 0 0 0,-1 0 0 0 0,1-1 1 0 0,0 0-1 0 0,4-3 73 0 0,-3 2-52 0 0,1 0-1 0 0,-1 0 0 0 0,0 0 0 0 0,0 0 0 0 0,0 0 0 0 0,0-1 0 0 0,3-3 0 0 0,14-22-7 0 0,-8 13-286 0 0,-1-1 0 0 0,-1-1 0 0 0,0 1 0 0 0,-2-1 0 0 0,8-23 0 0 0,-15 39 201 0 0,1 0 0 0 0,-1 0 0 0 0,0 0 1 0 0,0 0-1 0 0,1 1 0 0 0,-1-1 0 0 0,0 0 0 0 0,0 0 0 0 0,0 0 0 0 0,0 0 0 0 0,0 0 0 0 0,0 0 0 0 0,-1 1 1 0 0,1-1-1 0 0,0 0 0 0 0,0 0 0 0 0,-1 0 0 0 0,1 0 0 0 0,-1-1 0 0 0,0 2 28 0 0,1-1-1 0 0,-1 1 1 0 0,1-1-1 0 0,-1 1 1 0 0,0 0-1 0 0,1 0 0 0 0,-1-1 1 0 0,1 1-1 0 0,-1 0 1 0 0,0 0-1 0 0,1-1 1 0 0,-1 1-1 0 0,0 0 1 0 0,1 0-1 0 0,-1 0 1 0 0,0 0-1 0 0,0 0 1 0 0,1 0-1 0 0,-2 0 0 0 0,-5 2-36 0 0,1-1-1 0 0,0 1 1 0 0,-1 0 0 0 0,-7 5-1 0 0,5-3 69 0 0,-4 0-4 0 0,-11 5-27 0 0,-32 16 0 0 0,50-22 29 0 0,1 0 0 0 0,-1 1 0 0 0,1 0-1 0 0,0-1 1 0 0,0 2 0 0 0,0-1 0 0 0,0 1 0 0 0,1-1 0 0 0,0 1 0 0 0,-8 11 0 0 0,11-13 24 0 0,0-1 0 0 0,0 1 0 0 0,1-1 0 0 0,-1 1 0 0 0,0 0 0 0 0,1-1 0 0 0,0 1 0 0 0,0 0 0 0 0,0-1 0 0 0,0 1 0 0 0,0 0 0 0 0,0 0 0 0 0,0-1 0 0 0,1 1 0 0 0,0-1 0 0 0,-1 1 0 0 0,1 0 0 0 0,0-1 0 0 0,0 1 0 0 0,0-1 0 0 0,1 0 0 0 0,-1 1 0 0 0,1-1 0 0 0,-1 0 0 0 0,1 0 0 0 0,0 0 0 0 0,-1 0 0 0 0,1 0 0 0 0,0 0 0 0 0,1 0 0 0 0,3 2 0 0 0,25 18 313 0 0,7 1 214 0 0,4 0-87 0 0,-2-4-136 0 0,-16-8-179 0 0,-9-7-70 0 0,20 5-84 0 0,-17-7-113 0 0,20-1-80 0 0,-29-1-1112 0 0,0-1-4580 0 0,34-4-1961 0 0</inkml:trace>
+  <inkml:trace contextRef="#ctx0" brushRef="#br0" timeOffset="1074.45">1029 946 12439 0 0,'-1'13'6174'0'0,"6"2"-3296"0"0,10 12-1148 0 0,-15-27-1720 0 0,15 21 550 0 0,0-1 0 0 0,2-1 0 0 0,0-1 0 0 0,2 0 1 0 0,24 19-1 0 0,-36-31-529 0 0,21 15-138 0 0,-24-18-141 0 0,3 0-354 0 0,21 7 10 0 0,-21-7-115 0 0</inkml:trace>
+  <inkml:trace contextRef="#ctx0" brushRef="#br0" timeOffset="1423.09">1201 899 17047 0 0,'-3'2'590'0'0,"-1"0"0"0"0,0 0-1 0 0,1 0 1 0 0,-1 0 0 0 0,1 1 0 0 0,-1-1-1 0 0,1 1 1 0 0,0 0 0 0 0,-4 5-1 0 0,-23 32 1039 0 0,27-35-1380 0 0,-6 9 25 0 0,1 1 0 0 0,0 1 0 0 0,1 0 0 0 0,1 0 0 0 0,0 0 0 0 0,2 1 0 0 0,0 0 0 0 0,0 0 0 0 0,2 0 0 0 0,-2 25 0 0 0,5-36-612 0 0,-1 0 1 0 0,1 0-1 0 0,0-1 0 0 0,0 1 1 0 0,3 7-1 0 0,-3-11-364 0 0</inkml:trace>
+  <inkml:trace contextRef="#ctx0" brushRef="#br0" timeOffset="1790">1425 638 10135 0 0,'1'3'1001'0'0,"-1"0"0"0"0,1 0 0 0 0,-1 1-1 0 0,1-1 1 0 0,-1 0 0 0 0,0 0-1 0 0,0 1 1 0 0,-1-1 0 0 0,0 5 0 0 0,0 3 121 0 0,-4 53 1817 0 0,-1-8-1241 0 0,4 1 1 0 0,6 88-1 0 0,-3-136-1571 0 0,0 0 0 0 0,5 14 0 0 0,1-6-51 0 0,5 1-54 0 0,-10-14 2 0 0,3-1-114 0 0,16 11-56 0 0,-16-10-13 0 0,3-3-517 0 0,25 1 111 0 0,-24-1-19 0 0,-3-3-20 0 0,21-3-59 0 0,-21 3-29 0 0,-1 0-4 0 0,17-8 17 0 0,-17 8 73 0 0</inkml:trace>
+  <inkml:trace contextRef="#ctx0" brushRef="#br0" timeOffset="1791">1302 987 13823 0 0,'-25'-2'1489'0'0,"19"-1"8703"0"0,11-1-9442 0 0,-1-1-508 0 0,-1 3-70 0 0,-1-1 1 0 0,1 1-1 0 0,-1 0 1 0 0,1 0-1 0 0,0 0 1 0 0,5-2-1 0 0,-2-1 60 0 0,21-10 693 0 0,12-3-147 0 0,-30 13-659 0 0,-4 2-50 0 0,0 1-1 0 0,0 0 0 0 0,0 0 0 0 0,1 0 1 0 0,8-2-1 0 0,-3 1-25 0 0,32-7 138 0 0,-1 2-94 0 0,6 1-150 0 0,7 1-1401 0 0,-29 4 852 0 0,-20 1-320 0 0</inkml:trace>
+  <inkml:trace contextRef="#ctx0" brushRef="#br0" timeOffset="6216.82">100 2051 20271 0 0,'-3'1'1330'0'0,"-15"7"3834"0"0,18-8-5142 0 0,0 0 0 0 0,0 0 0 0 0,0 1 0 0 0,-1-1 0 0 0,1 0 0 0 0,0 0 0 0 0,0 1 0 0 0,0-1 0 0 0,0 0 0 0 0,-1 1 0 0 0,1-1-1 0 0,0 0 1 0 0,0 1 0 0 0,0-1 0 0 0,0 0 0 0 0,0 1 0 0 0,0-1 0 0 0,0 0 0 0 0,0 1 0 0 0,0-1 0 0 0,0 0 0 0 0,0 1-1 0 0,0-1 1 0 0,0 0 0 0 0,0 1 0 0 0,0-1 0 0 0,1 0 0 0 0,-1 0 0 0 0,0 1 0 0 0,0-1 0 0 0,0 0 0 0 0,0 1 0 0 0,1-1-1 0 0,-1 0 1 0 0,0 0 0 0 0,0 1 0 0 0,0-1 0 0 0,1 0 0 0 0,-1 0 0 0 0,0 0 0 0 0,1 1 0 0 0,-1-1 0 0 0,0 0 0 0 0,0 0-1 0 0,1 0 1 0 0,-1 0 0 0 0,0 0 0 0 0,1 1 0 0 0,0-1-473 0 0</inkml:trace>
+  <inkml:trace contextRef="#ctx0" brushRef="#br0" timeOffset="6771.63">584 1992 20271 0 0,'-14'-56'3436'0'0,"11"39"-2648"0"0,-1 1-1 0 0,-9-24 1 0 0,13 40-786 0 0,0-1-1 0 0,-1 0 1 0 0,1 1 0 0 0,0-1 0 0 0,0 0 0 0 0,-1 0-1 0 0,1 1 1 0 0,0-1 0 0 0,-1 1 0 0 0,1-1-1 0 0,-1 0 1 0 0,1 1 0 0 0,-1-1 0 0 0,1 1 0 0 0,-1-1-1 0 0,0 1 1 0 0,1-1 0 0 0,-1 1 0 0 0,1 0 0 0 0,-1-1-1 0 0,0 1 1 0 0,0 0 0 0 0,1-1 0 0 0,-1 1 0 0 0,0 0-1 0 0,1 0 1 0 0,-1 0 0 0 0,0-1 0 0 0,0 1 0 0 0,1 0-1 0 0,-1 0 1 0 0,0 0 0 0 0,0 0 0 0 0,1 0 0 0 0,-1 1-1 0 0,0-1 1 0 0,0 0 0 0 0,1 0 0 0 0,-1 0-1 0 0,0 1 1 0 0,1-1 0 0 0,-1 0 0 0 0,0 1 0 0 0,1-1-1 0 0,-1 1 1 0 0,0-1 0 0 0,1 0 0 0 0,-1 1 0 0 0,1 0-1 0 0,-1-1 1 0 0,0 1 0 0 0,-4 4-131 0 0,0 0-1 0 0,1 0 1 0 0,0 1-1 0 0,-5 6 1 0 0,9-12 124 0 0,-12 18-378 0 0,-18 27-482 0 0,28-41 762 0 0,0 0 1 0 0,0 0 0 0 0,0 0-1 0 0,1 1 1 0 0,-1-1 0 0 0,1 0-1 0 0,0 1 1 0 0,0-1 0 0 0,0 5-1 0 0,1-8 78 0 0,0-1 1 0 0,0 0-1 0 0,0 1 0 0 0,0-1 0 0 0,0 1 1 0 0,0-1-1 0 0,0 0 0 0 0,0 1 0 0 0,0-1 1 0 0,0 0-1 0 0,0 1 0 0 0,0-1 0 0 0,0 0 1 0 0,0 1-1 0 0,0-1 0 0 0,0 1 0 0 0,1-1 1 0 0,-1 0-1 0 0,0 1 0 0 0,0-1 0 0 0,0 0 1 0 0,1 0-1 0 0,-1 1 0 0 0,0-1 1 0 0,0 0-1 0 0,1 1 0 0 0,-1-1 0 0 0,0 0 1 0 0,0 0-1 0 0,1 0 0 0 0,-1 1 0 0 0,0-1 1 0 0,1 0-1 0 0,0 0-246 0 0,4-2-842 0 0,16-7 674 0 0,-16 7 89 0 0,2-1 511 0 0,21-6 30 0 0,-21 7 322 0 0,1 4-186 0 0,25 5 7 0 0,-33-7-318 0 0,1 0 0 0 0,-1 0 1 0 0,1 0-1 0 0,0 0 0 0 0,-1 0 0 0 0,1 1 0 0 0,-1-1 0 0 0,1 0 0 0 0,0 0 0 0 0,-1 1 1 0 0,1-1-1 0 0,-1 0 0 0 0,1 0 0 0 0,-1 1 0 0 0,1-1 0 0 0,-1 1 0 0 0,1-1 1 0 0,-1 1-1 0 0,1 0 0 0 0,13 15 249 0 0,-10-12-29 0 0,-2 0-4 0 0,2 3-132 0 0,0 1 0 0 0,-1 0 0 0 0,0 0 0 0 0,-1 0 0 0 0,0 0 0 0 0,0 1 0 0 0,1 11 0 0 0,0 19-7 0 0,-1 1-1 0 0,-2 0 1 0 0,-2-1 0 0 0,-1 1-1 0 0,-14 58 1 0 0,15-89-137 0 0,-1 0 1 0 0,0-1-1 0 0,0 1 0 0 0,-1-1 0 0 0,0 1 0 0 0,-6 7 1 0 0,8-14 17 0 0,1 0 1 0 0,0 0 0 0 0,-1-1-1 0 0,1 1 1 0 0,-1-1 0 0 0,0 1-1 0 0,0-1 1 0 0,0 1 0 0 0,1-1-1 0 0,-1 0 1 0 0,0 0 0 0 0,0 0-1 0 0,-3 1 1 0 0,3-2 11 0 0,1 0 0 0 0,-1 1 0 0 0,0-1 1 0 0,1 0-1 0 0,-1 0 0 0 0,0 0 0 0 0,1-1 0 0 0,-1 1 0 0 0,0 0 0 0 0,1-1 1 0 0,-1 1-1 0 0,1-1 0 0 0,-1 1 0 0 0,1-1 0 0 0,-1 0 0 0 0,1 0 1 0 0,-1 1-1 0 0,1-1 0 0 0,0 0 0 0 0,-2-2 0 0 0,-2-1 41 0 0,1 0 0 0 0,0-1 0 0 0,0 0 0 0 0,0 1 0 0 0,1-1 0 0 0,-1-1 0 0 0,1 1 0 0 0,0 0 0 0 0,1-1 0 0 0,0 1 0 0 0,-1-1 0 0 0,2 0 0 0 0,-1 0 0 0 0,1 0 0 0 0,0 0 0 0 0,0 0 0 0 0,0 0 0 0 0,1 0 0 0 0,0 0 0 0 0,0 0 0 0 0,2-11 0 0 0,0 5 161 0 0,1 0 1 0 0,0 1-1 0 0,0-1 1 0 0,1 1 0 0 0,0 0-1 0 0,1 0 1 0 0,0 0-1 0 0,1 0 1 0 0,0 1 0 0 0,9-11-1 0 0,-8 12-47 0 0,-3 4-2 0 0,1-1 0 0 0,0 1-1 0 0,9-8 1 0 0,20-17-71 0 0,-10 8-2203 0 0,-9 8-6662 0 0</inkml:trace>
+  <inkml:trace contextRef="#ctx0" brushRef="#br0" timeOffset="7224.23">755 1594 20271 0 0,'0'0'65'0'0,"0"0"-1"0"0,0-1 1 0 0,0 1-1 0 0,0 0 1 0 0,-1 0-1 0 0,1 0 1 0 0,0-1-1 0 0,0 1 1 0 0,0 0 0 0 0,-1 0-1 0 0,1 0 1 0 0,0 0-1 0 0,0-1 1 0 0,-1 1-1 0 0,1 0 1 0 0,0 0-1 0 0,0 0 1 0 0,-1 0-1 0 0,1 0 1 0 0,0 0-1 0 0,0 0 1 0 0,-1 0-1 0 0,1 0 1 0 0,0 0 0 0 0,0 0-1 0 0,-1 0 1 0 0,1 0-1 0 0,0 0 1 0 0,0 0-1 0 0,-1 0 1 0 0,1 0-1 0 0,0 0 1 0 0,0 0-1 0 0,-1 0 1 0 0,1 1-1 0 0,2 14 1469 0 0,54 337 1382 0 0,-30-161-2947 0 0,-17-145-1108 0 0,-9-44 697 0 0,5-7-4198 0 0,-3 2 4355 0 0,13-16-1378 0 0,-8-1-3173 0 0,-3 2-1219 0 0</inkml:trace>
+  <inkml:trace contextRef="#ctx0" brushRef="#br0" timeOffset="7580.96">953 1899 455 0 0,'9'-14'12324'0'0,"-2"16"-9638"0"0,19 7 8 0 0,-26-9-2593 0 0,0 0 0 0 0,1 0 0 0 0,-1 0 0 0 0,1 0 0 0 0,-1 0 0 0 0,1 1 0 0 0,-1-1 0 0 0,0 0 0 0 0,1 0 0 0 0,-1 0 0 0 0,1 1 0 0 0,-1-1-1 0 0,0 0 1 0 0,1 0 0 0 0,-1 1 0 0 0,0-1 0 0 0,1 0 0 0 0,-1 1 0 0 0,0-1 0 0 0,0 0 0 0 0,1 1 0 0 0,-1-1 0 0 0,0 1 0 0 0,3 3 407 0 0,-2-3-369 0 0,1 0 0 0 0,-1 1 1 0 0,0-1-1 0 0,-1 1 0 0 0,1-1 0 0 0,0 1 0 0 0,0 0 0 0 0,-1-1 0 0 0,1 1 0 0 0,0 3 0 0 0,2 7 460 0 0,0 2 0 0 0,-1-1-1 0 0,0 0 1 0 0,-1 27-1 0 0,-1-30-273 0 0,-1 0-1 0 0,0 0 1 0 0,-1 0-1 0 0,0 0 1 0 0,0 0 0 0 0,-1 0-1 0 0,-7 16 1 0 0,9-26-324 0 0,1 1 0 0 0,0-1 0 0 0,0 0 0 0 0,0 1 0 0 0,-1-1 0 0 0,1 1 1 0 0,0-1-1 0 0,-1 0 0 0 0,1 1 0 0 0,0-1 0 0 0,-1 0 0 0 0,1 0 0 0 0,0 1 1 0 0,-1-1-1 0 0,1 0 0 0 0,0 0 0 0 0,-1 1 0 0 0,1-1 0 0 0,-1 0 0 0 0,1 0 0 0 0,-1 0 1 0 0,1 0-1 0 0,0 0 0 0 0,-1 1 0 0 0,1-1 0 0 0,-1 0 0 0 0,1 0 0 0 0,-1 0 0 0 0,-1-1-16 0 0,1 1 0 0 0,0-1 0 0 0,-1 1-1 0 0,1 0 1 0 0,0-1 0 0 0,0 0-1 0 0,0 1 1 0 0,0-1 0 0 0,-1 0 0 0 0,0-1-1 0 0,-1-1-102 0 0,-1 0-1 0 0,1-1 0 0 0,-1 1 0 0 0,-4-8 0 0 0,2 0-59 0 0,1 0-1 0 0,0 0 0 0 0,0 0 0 0 0,1-1 0 0 0,0 0 1 0 0,1 0-1 0 0,1 0 0 0 0,-3-19 0 0 0,4 13-750 0 0,1 1 0 0 0,2-28 0 0 0,7-6-5240 0 0,-5 36-1115 0 0</inkml:trace>
+  <inkml:trace contextRef="#ctx0" brushRef="#br0" timeOffset="7922.03">1112 1515 9215 0 0,'0'5'8178'0'0,"9"58"-2802"0"0,3 1-3382 0 0,11 77-863 0 0,12 126 126 0 0,-34-264-1644 0 0,-1-31-1813 0 0,6-45 405 0 0,-4 63 1824 0 0,0 0 0 0 0,1-1 0 0 0,0 1 0 0 0,0 0 0 0 0,1 0 0 0 0,0 0 1 0 0,7-10-1 0 0,-10 18 260 0 0,5 1-124 0 0,17-5 10 0 0,-17 4 1 0 0,-1 7-7 0 0,13 11-27 0 0,-17-15-128 0 0,0 0 1 0 0,1 0-1 0 0,-1 1 0 0 0,0-1 1 0 0,0 0-1 0 0,0 0 1 0 0,0 0-1 0 0,0 1 1 0 0,0-1-1 0 0,0 1 0 0 0,-1-1 1 0 0,1 1-1 0 0,0-1 1 0 0,0 3-1 0 0,0 0 27 0 0,3 5 55 0 0,0 1 0 0 0,-1-1 0 0 0,0 1 0 0 0,0-1 0 0 0,-1 1 0 0 0,-1 0 0 0 0,0 0 0 0 0,0 0 0 0 0,-1 0 0 0 0,-1 13 0 0 0,0-18-89 0 0,0 1 1 0 0,0-1-1 0 0,0 1 0 0 0,-1-1 1 0 0,0 0-1 0 0,0 1 0 0 0,-1-1 1 0 0,1 0-1 0 0,-5 6 1 0 0,5-9-106 0 0,1 1 1 0 0,-1-1-1 0 0,0 0 1 0 0,-1 1 0 0 0,1-1-1 0 0,0 0 1 0 0,0 0 0 0 0,-1-1-1 0 0,0 1 1 0 0,1 0 0 0 0,-1-1-1 0 0,0 1 1 0 0,1-1 0 0 0,-1 0-1 0 0,0 0 1 0 0,0 0 0 0 0,0-1-1 0 0,-5 2 1 0 0,7-2-21 0 0,0 0 0 0 0,0 0 0 0 0,0 0 0 0 0,0 0 0 0 0,1 0 0 0 0,-1 0 1 0 0,0-1-1 0 0,0 1 0 0 0,0 0 0 0 0,0 0 0 0 0,1 0 0 0 0,-1-1 0 0 0,0 1 0 0 0,0-1 0 0 0,1 1 0 0 0,-1 0 0 0 0,0-1 0 0 0,1 1 0 0 0,-1-1 0 0 0,0 0 0 0 0,1 1 0 0 0,-1-1 1 0 0,1 1-1 0 0,-1-1 0 0 0,1 0 0 0 0,-1 0 0 0 0,1 1 0 0 0,-1-1 0 0 0,1 0 0 0 0,0 0 0 0 0,-1 1 0 0 0,1-1 0 0 0,0 0 0 0 0,0 0 0 0 0,-1 0 0 0 0,1 1 0 0 0,0-1 0 0 0,0 0 0 0 0,0 0 1 0 0,0 0-1 0 0,0 0 0 0 0,0 0 0 0 0,1 1 0 0 0,-1-1 0 0 0,1-2 0 0 0,1-6-6633 0 0</inkml:trace>
+  <inkml:trace contextRef="#ctx0" brushRef="#br0" timeOffset="8291.79">1408 1843 13823 0 0,'3'-3'630'0'0,"6"-8"-13"0"0,-7 8 1166 0 0,0 1-61 0 0,6-9 81 0 0,-5 9 951 0 0,-15 18 424 0 0,2-2-2766 0 0,-15 29-1 0 0,23-38-587 0 0,0-1 1 0 0,1 1-1 0 0,-1-1 0 0 0,1 1 0 0 0,0 0 0 0 0,0 0 0 0 0,0 0 1 0 0,1 0-1 0 0,0 0 0 0 0,0 9 0 0 0,0-12-160 0 0,7-1-1908 0 0,20 1 2129 0 0,-26-2 112 0 0,-1 0 0 0 0,0 0-1 0 0,0 0 1 0 0,1 0 0 0 0,-1 0-1 0 0,0 0 1 0 0,1 0-1 0 0,-1 0 1 0 0,0 0 0 0 0,1 1-1 0 0,-1-2 1 0 0,0 1-1 0 0,0 0 1 0 0,1 0 0 0 0,-1 0-1 0 0,0 0 1 0 0,1 0-1 0 0,-1 0 1 0 0,0 0 0 0 0,0 0-1 0 0,1 0 1 0 0,-1 0-1 0 0,0-1 1 0 0,1 1 0 0 0,-1 0-1 0 0,0 0 1 0 0,0 0-1 0 0,0-1 1 0 0,1 1 0 0 0,-1 0-1 0 0,19-24 60 0 0,-17 21 41 0 0,1 0 11 0 0,10-11 24 0 0,-10 11 11 0 0,12-11 150 0 0,-12 11 1526 0 0,3 5-1675 0 0,2 0-96 0 0,15 7 192 0 0,-21-5-176 0 0,6 15-23 0 0,-1 2-94 0 0,-6-16 40 0 0,0-1-69 0 0,0-3 73 0 0,0 0 0 0 0,0 0-1 0 0,-1 1 1 0 0,1-1 0 0 0,-1 0-1 0 0,1 0 1 0 0,-1 0 0 0 0,1 1-1 0 0,-1-1 1 0 0,0 0 0 0 0,1 1 0 0 0,-1 1-1 0 0,1 0-10 0 0,0 1-44 0 0,1 0-164 0 0,5 12 48 0 0,-5-12-4 0 0,1-9-1123 0 0,2-1 1115 0 0,-1 0 0 0 0,0-1-1 0 0,-1 0 1 0 0,1 1 0 0 0,1-9-1 0 0,8-23-6120 0 0,-4 10-521 0 0</inkml:trace>
+  <inkml:trace contextRef="#ctx0" brushRef="#br0" timeOffset="8649.25">1686 1600 8287 0 0,'4'-13'219'0'0,"2"-8"1202"0"0,4-29-1 0 0,-10 50-1399 0 0,2-23 4920 0 0,-1 22-4597 0 0,-1 0 0 0 0,0-1 0 0 0,0 1 0 0 0,0 0 1 0 0,0 0-1 0 0,0-1 0 0 0,-1 1 0 0 0,1 0 0 0 0,0 0 0 0 0,-1 0 0 0 0,1-1 1 0 0,0 1-1 0 0,-1 0 0 0 0,0 0 0 0 0,0-2 0 0 0,0 3-264 0 0,1 0 0 0 0,0 0 0 0 0,0 0 0 0 0,-1 0 1 0 0,1 0-1 0 0,0 0 0 0 0,0 0 0 0 0,0 0 0 0 0,-1 0 0 0 0,1 0 0 0 0,0 1 0 0 0,0-1 0 0 0,-1 0 0 0 0,1 0 0 0 0,0 0 0 0 0,0 0 0 0 0,0 0 0 0 0,0 1 1 0 0,-1-1-1 0 0,1 0 0 0 0,0 0 0 0 0,0 0 0 0 0,0 0 0 0 0,0 1 0 0 0,0-1 0 0 0,0 0 0 0 0,-1 0 0 0 0,1 0 0 0 0,0 1 0 0 0,0-1 0 0 0,0 0 0 0 0,0 1 1 0 0,-3 7 785 0 0,-1 7-130 0 0,0 0 0 0 0,1 0 0 0 0,1 1 0 0 0,1-1 0 0 0,0 0 0 0 0,2 21 0 0 0,2 6 290 0 0,10 44-1 0 0,-4-46-981 0 0,1 0 0 0 0,3-1 0 0 0,17 39 0 0 0,-17-50-44 0 0,5 8 0 0 0,-2-11-117 0 0,-8-16-497 0 0,11 7-228 0 0,-14-11-1264 0 0,2-4-5105 0 0,25 4-2187 0 0</inkml:trace>
+  <inkml:trace contextRef="#ctx0" brushRef="#br0" timeOffset="9234.17">2548 1700 14743 0 0,'-1'-5'1149'0'0,"-4"-9"7965"0"0,10 24-8716 0 0,7 18-29 0 0,-1 1 0 0 0,-1 1 0 0 0,7 36 0 0 0,-15-52-375 0 0,0 0 1 0 0,0 1-1 0 0,-2-1 1 0 0,1 0-1 0 0,-2 0 1 0 0,0 1-1 0 0,-1-1 1 0 0,0 0-1 0 0,-7 22 0 0 0,9-36-23 0 0,0 1 0 0 0,0 0 0 0 0,0-1 0 0 0,-1 1 0 0 0,1 0 0 0 0,0-1 0 0 0,0 1 0 0 0,-1 0 0 0 0,1-1-1 0 0,0 1 1 0 0,-1 0 0 0 0,1-1 0 0 0,0 1 0 0 0,-1-1 0 0 0,1 1 0 0 0,-1-1 0 0 0,0 2 0 0 0,-1-12-726 0 0,3-22-56 0 0,4 0 534 0 0,1 0 1 0 0,1 0-1 0 0,2 1 0 0 0,18-43 0 0 0,-20 56 216 0 0,-6 14 68 0 0,0 0 1 0 0,0 1-1 0 0,1-1 1 0 0,0 1-1 0 0,-1-1 1 0 0,1 1-1 0 0,0 0 1 0 0,1 0-1 0 0,-1 0 1 0 0,4-3-1 0 0,-3 2 29 0 0,-2 2-18 0 0,0 1-1 0 0,0-1 0 0 0,0 1 0 0 0,1 0 1 0 0,-1-1-1 0 0,0 1 0 0 0,1 0 0 0 0,-1 0 0 0 0,1 0 1 0 0,-1 0-1 0 0,4-1 0 0 0,17-11 122 0 0,-16 9 43 0 0,2 4 18 0 0,23 0 7 0 0,-23 0 0 0 0,-4 6-6 0 0,-3-5-193 0 0,2 4 50 0 0,0 0 0 0 0,0-1 0 0 0,-1 1 0 0 0,1 0 0 0 0,-1 1 0 0 0,0-1 0 0 0,-1 0 0 0 0,1 1 0 0 0,0 8 0 0 0,-5 78-137 0 0,2-87-1710 0 0,6-25-58 0 0,0 0-1 0 0,10-21 1 0 0,-11 31 1725 0 0,1 0 0 0 0,12-18 0 0 0,-16 26 1552 0 0,4 0-682 0 0,16-8-10 0 0,-16 8 734 0 0,2 5-795 0 0,20 13-247 0 0,-25-16-398 0 0,-1 1 0 0 0,1 0 0 0 0,-1 0 0 0 0,1-1 0 0 0,-1 1 0 0 0,1 0 0 0 0,-1 0 0 0 0,0 0 0 0 0,0 0 0 0 0,1 1 0 0 0,-1-1 0 0 0,0 0 0 0 0,0 0 0 0 0,0 1 0 0 0,1 1 0 0 0,0 1 61 0 0,12 13 343 0 0,-4-2-48 0 0,1 1-124 0 0,-9-13-29 0 0,3 2-133 0 0,11 15-74 0 0,-12-16-4 0 0,1 0-170 0 0,1 1 43 0 0,16 10-1365 0 0</inkml:trace>
+  <inkml:trace contextRef="#ctx0" brushRef="#br0" timeOffset="9737.64">3229 1731 2303 0 0,'0'-6'1433'0'0,"0"1"0"0"0,0-1-1 0 0,0 1 1 0 0,0 0 0 0 0,-1-1-1 0 0,0 1 1 0 0,0 0 0 0 0,0-1-1 0 0,-4-7 1 0 0,4 9-878 0 0,-1 1 0 0 0,1 0 1 0 0,-1 0-1 0 0,0 0 0 0 0,0-1 0 0 0,0 2 1 0 0,0-1-1 0 0,0 0 0 0 0,-1 0 0 0 0,-2-2 0 0 0,4 4-515 0 0,0 1 0 0 0,0-1 0 0 0,0 1 0 0 0,0-1-1 0 0,0 1 1 0 0,0-1 0 0 0,1 1 0 0 0,-1-1 0 0 0,0 1 0 0 0,0 0-1 0 0,0 0 1 0 0,-1 0 0 0 0,1-1 0 0 0,0 1 0 0 0,0 0-1 0 0,0 0 1 0 0,0 0 0 0 0,0 0 0 0 0,0 1 0 0 0,0-1-1 0 0,0 0 1 0 0,0 0 0 0 0,0 1 0 0 0,0-1 0 0 0,0 0-1 0 0,0 1 1 0 0,0-1 0 0 0,0 1 0 0 0,1-1 0 0 0,-1 1 0 0 0,0 0-1 0 0,0-1 1 0 0,0 1 0 0 0,1 0 0 0 0,-1-1 0 0 0,0 1-1 0 0,1 0 1 0 0,-1 0 0 0 0,0 1 0 0 0,-3 3-28 0 0,1 1-1 0 0,-1 0 1 0 0,1 0 0 0 0,1 0 0 0 0,-1 0 0 0 0,1 0-1 0 0,0 1 1 0 0,0-1 0 0 0,-1 12 0 0 0,2-7-12 0 0,0-1 0 0 0,1 1 1 0 0,0 0-1 0 0,1-1 0 0 0,2 15 1 0 0,1-11 41 0 0,5 3-15 0 0,-7-14 117 0 0,5-5-91 0 0,20-9-42 0 0,-24 8-27 0 0,1 0 0 0 0,-1 0 0 0 0,0 1 0 0 0,0-2 0 0 0,-1 1 0 0 0,1 0 0 0 0,-1-1 0 0 0,3-3 0 0 0,16-33-258 0 0,-13 22 161 0 0,30-51-1116 0 0,-37 68 1389 0 0,3 7 31 0 0,-3-6-181 0 0,1 3 72 0 0,0 0 1 0 0,0 0-1 0 0,0 0 1 0 0,0 1-1 0 0,0-1 1 0 0,-1 0-1 0 0,1 1 1 0 0,-1-1-1 0 0,0 1 1 0 0,0-1-1 0 0,0 1 1 0 0,0 5-1 0 0,3 51 1758 0 0,-3-57-1714 0 0,0 0-13 0 0,4 10-9 0 0,-4-10-60 0 0,5-2-307 0 0,1 2 203 0 0,-5-2 4 0 0,0 0 0 0 0,0 0 0 0 0,0 0 0 0 0,1-1 0 0 0,-1 1 0 0 0,0-1-1 0 0,1 1 1 0 0,-1-1 0 0 0,3 0 0 0 0,0-3-161 0 0,13-11 27 0 0,-13 11 13 0 0,-1-1 1 0 0,52-52-920 0 0,-53 53 980 0 0,1 0 41 0 0,11-8 10 0 0,-11 8 1474 0 0,1 7-1009 0 0,14 17 16 0 0,-18-19-334 0 0,0 0-1 0 0,0 0 0 0 0,0 0 0 0 0,-1 0 0 0 0,1 0 0 0 0,-1 1 0 0 0,1-1 0 0 0,-1 0 0 0 0,0 1 0 0 0,0-1 1 0 0,0 0-1 0 0,0 0 0 0 0,0 1 0 0 0,0-1 0 0 0,-1 0 0 0 0,1 0 0 0 0,-2 5 0 0 0,0 4 290 0 0,0 1-21 0 0,1-7-240 0 0,0 1 0 0 0,0 0 1 0 0,1 0-1 0 0,0 8 0 0 0,0-13-335 0 0,-2-18-4186 0 0,2 7-4270 0 0</inkml:trace>
+  <inkml:trace contextRef="#ctx0" brushRef="#br0" timeOffset="10093.15">3451 1455 17967 0 0,'0'0'202'0'0,"-1"0"1"0"0,1 0-1 0 0,-1 0 0 0 0,1 1 0 0 0,-1-1 0 0 0,1 0 0 0 0,-1 0 1 0 0,1 1-1 0 0,-1-1 0 0 0,1 0 0 0 0,-1 1 0 0 0,1-1 0 0 0,0 0 1 0 0,-1 1-1 0 0,1-1 0 0 0,0 1 0 0 0,-1-1 0 0 0,1 1 0 0 0,0-1 1 0 0,0 1-1 0 0,-1-1 0 0 0,1 1 0 0 0,0-1 0 0 0,0 1 0 0 0,0-1 1 0 0,-1 1-1 0 0,1-1 0 0 0,0 1 0 0 0,0-1 0 0 0,0 2 0 0 0,0 0 2934 0 0,1 2-2854 0 0,1-1-226 0 0,-1-2-52 0 0,0 0 0 0 0,0 0 0 0 0,-1 1 0 0 0,1-1-1 0 0,0 0 1 0 0,-1 0 0 0 0,1 0 0 0 0,-1 1 0 0 0,0-1-1 0 0,1 0 1 0 0,-1 0 0 0 0,0 2 0 0 0,5 1-248 0 0,12 13-326 0 0,-13-13-138 0 0</inkml:trace>
+  <inkml:trace contextRef="#ctx0" brushRef="#br0" timeOffset="10437.39">3623 1654 6911 0 0,'-5'24'6722'0'0,"4"18"2574"0"0,2-19-7889 0 0,1-1 1 0 0,8 35-1 0 0,-10-55-1022 0 0,2-4-1699 0 0,2-4 1064 0 0,0 0 0 0 0,-1-1-1 0 0,0 1 1 0 0,-1-1 0 0 0,1 0 0 0 0,-1 0 0 0 0,-1 0 0 0 0,2-10 0 0 0,7-23-401 0 0,-5 26 539 0 0,0 1 0 0 0,1 0-1 0 0,9-16 1 0 0,0 7 171 0 0,-10 17-13 0 0,-1 2 6 0 0,-1 0 392 0 0,3 0-186 0 0,17-7 78 0 0,-17 8 405 0 0,-1 5-358 0 0,17 11 26 0 0,-17-11 8 0 0,-2 3 6 0 0,2 0-286 0 0,-3-3-62 0 0,0 0 0 0 0,0 0 1 0 0,-1 0-1 0 0,1 0 0 0 0,0 0 0 0 0,-1 0 1 0 0,1 4-1 0 0,9 24 506 0 0,-1 1-226 0 0,-4-4-330 0 0,2 10-66 0 0,-7-34-13 0 0,1 3-171 0 0,0 1 0 0 0,-1-1 0 0 0,2 16 0 0 0,-4-15-758 0 0,0 3-6503 0 0</inkml:trace>
+  <inkml:trace contextRef="#ctx0" brushRef="#br0" timeOffset="278266.67">8068 94 13823 0 0,'6'-7'1293'0'0,"-1"-1"-1"0"0,-1 0 1 0 0,1 0-1 0 0,-1 0 1 0 0,-1 0 0 0 0,4-10-1 0 0,-7 16-1054 0 0,1 0-1 0 0,0 0 1 0 0,-1 0 0 0 0,1-1-1 0 0,-1 1 1 0 0,0 0 0 0 0,1 0-1 0 0,-1-4 1 0 0,0 6-185 0 0,0 0 1 0 0,-1 0 0 0 0,1-1-1 0 0,0 1 1 0 0,0 0-1 0 0,0-1 1 0 0,0 1 0 0 0,0 0-1 0 0,0 0 1 0 0,0-1-1 0 0,-1 1 1 0 0,1 0 0 0 0,0 0-1 0 0,0-1 1 0 0,0 1-1 0 0,-1 0 1 0 0,1 0 0 0 0,0 0-1 0 0,0-1 1 0 0,-1 1-1 0 0,1 0 1 0 0,0 0 0 0 0,0 0-1 0 0,-1-1 1 0 0,0 1 11 0 0,0 0 0 0 0,0 0 0 0 0,1 0 1 0 0,-1 0-1 0 0,0 0 0 0 0,0 0 0 0 0,0 1 1 0 0,1-1-1 0 0,-1 0 0 0 0,0 0 0 0 0,0 0 1 0 0,0 1-1 0 0,0 0 0 0 0,-91 45 790 0 0,6-2-294 0 0,-165 58-948 0 0,111-46 173 0 0,89-34-834 0 0,-74 44 0 0 0,125-66 1044 0 0,1 0 1 0 0,-1 0-1 0 0,0 0 1 0 0,0 0-1 0 0,1 0 1 0 0,-1 1-1 0 0,0-1 1 0 0,1 0-1 0 0,-1 0 1 0 0,0 0-1 0 0,1 0 1 0 0,-1 0-1 0 0,0 0 1 0 0,0 1-1 0 0,1-1 1 0 0,-1 0-1 0 0,0 0 1 0 0,0 0-1 0 0,1 1 1 0 0,-1-1-1 0 0,0 0 1 0 0,0 0-1 0 0,0 1 1 0 0,1-1-1 0 0,-1 0 1 0 0,0 0-1 0 0,0 1 1 0 0,0-1-1 0 0,0 0 1 0 0,0 1-1 0 0,0-1 1 0 0,0 0-1 0 0,1 0 1 0 0,-1 1-1 0 0,0-1 1 0 0,0 0-1 0 0,0 1 1 0 0,0-1-1 0 0,0 0 1 0 0,0 1-1 0 0,0-1 1 0 0,-1 0-1 0 0,1 1 1 0 0,0-1-1 0 0,0 0 1 0 0,0 0-1 0 0,0 1 1 0 0,0-1-1 0 0,0 0 1 0 0,-1 1-1 0 0,1-1 1 0 0,0 0-1 0 0,0 0 1 0 0,0 1-1 0 0,-1-1 1 0 0,1 0-1 0 0,0 0 1 0 0,0 0-1 0 0,-1 1 1 0 0,1-1-1 0 0,0 0 1 0 0,0 0-1 0 0,-1 0 1 0 0,29 5 72 0 0,-21-4-1 0 0,0 0-4 0 0,38 6 67 0 0,-1 3 26 0 0,-34-8-130 0 0,30 10 125 0 0,13 8 245 0 0,-43-16-322 0 0,30 14 286 0 0,-11-3-200 0 0,-21-11-22 0 0,1 1-3 0 0,2 1-92 0 0,33 20 117 0 0,-5 0-86 0 0,-5-2-79 0 0,-28-19-89 0 0,0 1-206 0 0,19 16 70 0 0,-19-16-10 0 0,-1 1-480 0 0,14 22 211 0 0,-14-22-1629 0 0</inkml:trace>
+  <inkml:trace contextRef="#ctx0" brushRef="#br0" timeOffset="279719.93">7527 334 11055 0 0,'12'0'5587'0'0,"-3"-2"-4269"0"0,13-4 481 0 0,12 1 772 0 0,-27 4-2282 0 0,21-2 686 0 0,-21 3-813 0 0,22 0 624 0 0,-22 0-642 0 0,23 4 537 0 0,11 4 102 0 0,4 0-191 0 0,0-1-68 0 0,0-1-240 0 0,0-2-78 0 0,0-2-114 0 0,-1 1-10 0 0,-8-1-69 0 0,4 2-13 0 0,0 0 0 0 0,4 3 0 0 0,10 3 53 0 0,-46-9-41 0 0,27 8 182 0 0,4 3-53 0 0,-29-9 3 0 0,-1 1-9 0 0,28 12-41 0 0,-28-12-19 0 0,-1 0-3 0 0,23 14 1 0 0,-24-14 6 0 0,0 1 1 0 0,1 1-54 0 0,-3-2-2 0 0,0 0 0 0 0,0 0 1 0 0,0 0-1 0 0,4 7 0 0 0,-2-5-14 0 0,20 23 65 0 0,-8-6 1 0 0,10 14 32 0 0,-24-31-33 0 0,-1 2-6 0 0,14 25 0 0 0,-11-21-26 0 0,8 18 5 0 0,-2-1 32 0 0,6 11 35 0 0,0 2 26 0 0,-3-5-88 0 0,4 14 18 0 0,-4-9 18 0 0,-3-6-17 0 0,3 15 3 0 0,6 15-6 0 0,-5-16-58 0 0,-11-30-3 0 0,14 32 37 0 0,-1-6-34 0 0,5 9-11 0 0,1 1 0 0 0,1 4 0 0 0,-1 7 0 0 0,-2 2 0 0 0,-2-3 0 0 0,3 8 53 0 0,-9-20-42 0 0,3 28 36 0 0,11 133 0 0 0,-19-130-24 0 0,-3 12-17 0 0,-8 143-1 0 0,-33 138 61 0 0,-29-4 175 0 0,49-296-219 0 0,-49 205 73 0 0,39-201-95 0 0,-5-2 0 0 0,-2 0 0 0 0,-51 90 0 0 0,-60 102 0 0 0,117-222 51 0 0,-3-2 1 0 0,-1-1-1 0 0,-47 56 0 0 0,-35 31 10 0 0,80-101-45 0 0,-64 53 1 0 0,55-56 0 0 0,-2-1 1 0 0,-63 32 0 0 0,-105 63-18 0 0,79-44 0 0 0,61-41 0 0 0,-2-4 0 0 0,-87 29 0 0 0,-59-1 0 0 0,85-27 0 0 0,-581 173-72 0 0,642-190 42 0 0,-94 12 0 0 0,-75-3 26 0 0,129-17 4 0 0,-658 46-64 0 0,-63-23-64 0 0,672-37 128 0 0,34 0 0 0 0,-195 10-27 0 0,-41 0-10 0 0,178-14 37 0 0,-14 0 0 0 0,-152 4 0 0 0,291 3 0 0 0,-117-16 0 0 0,116 6 0 0 0,-111-6 0 0 0,-16 8 0 0 0,-306-52 0 0 0,478 57 1 0 0,-121-17 67 0 0,106 17-48 0 0,0 2-1 0 0,-45 3 1 0 0,64 1-31 0 0,12-3-42 0 0,4 4-83 0 0,10 15 65 0 0,-10-15 6 0 0,-1 1-535 0 0,0 0 524 0 0,9 11-781 0 0</inkml:trace>
+  <inkml:trace contextRef="#ctx0" brushRef="#br0" timeOffset="280853.46">859 6318 21191 0 0,'-4'4'6272'0'0,"8"-3"-5112"0"0,4-3-3529 0 0,22-7-9 0 0,-23 7-6315 0 0</inkml:trace>
+  <inkml:trace contextRef="#ctx0" brushRef="#br0" timeOffset="281250.33">1343 6125 3679 0 0,'-15'-2'483'0'0,"0"-1"5021"0"0,-25-1 13181 0 0,28 4-16615 0 0,0 1-4801 0 0,10 0 2763 0 0,0-1 0 0 0,0 1 1 0 0,0 0-1 0 0,0 0 1 0 0,1 0-1 0 0,-1 0 0 0 0,0 1 1 0 0,0-1-1 0 0,1 0 0 0 0,-1 1 1 0 0,1-1-1 0 0,-1 1 0 0 0,1-1 1 0 0,0 1-1 0 0,0 0 0 0 0,0-1 1 0 0,0 1-1 0 0,0 0 0 0 0,0 0 1 0 0,-1 4-1 0 0,-2 4-271 0 0,1 0-1 0 0,-3 20 1 0 0,5-19 107 0 0,-1-3-4 0 0,1-4 81 0 0,0 1-1 0 0,0-1 0 0 0,0 1 0 0 0,1-1 0 0 0,0 1 0 0 0,0-1 1 0 0,0 1-1 0 0,0 0 0 0 0,1-1 0 0 0,0 1 0 0 0,-1-1 1 0 0,4 9-1 0 0,4 2-24 0 0,-1-7 13 0 0,15 7 24 0 0,-8-8 75 0 0,22 6-2 0 0,-27-10 60 0 0,-1-1 9 0 0,1 0-67 0 0,27 11 112 0 0,-7-1-117 0 0,-28-12-24 0 0,0 0 1 0 0,0 1-1 0 0,0-1 1 0 0,0 1 0 0 0,-1-1-1 0 0,1 1 1 0 0,0-1-1 0 0,0 1 1 0 0,0 0-1 0 0,0 0 1 0 0,1 1-1 0 0,19 20 8 0 0,-20-20-6 0 0,1 0 1 0 0,-1 0-1 0 0,0 0 0 0 0,0 0 0 0 0,0 0 1 0 0,0 0-1 0 0,0 0 0 0 0,-1 0 0 0 0,1 1 1 0 0,0-1-1 0 0,-1 0 0 0 0,0 0 1 0 0,0 1-1 0 0,0-1 0 0 0,0 0 0 0 0,0 5 1 0 0,-1-1 42 0 0,0 0 0 0 0,-1 0-1 0 0,1 0 1 0 0,-4 7 0 0 0,1-4-1 0 0,0 0-1 0 0,-1 1 0 0 0,0-2 0 0 0,-1 1 1 0 0,0 0-1 0 0,0-1 0 0 0,-1 0 0 0 0,-9 8 1 0 0,12-11-166 0 0,-1-1 0 0 0,0-1 0 0 0,0 1 1 0 0,0 0-1 0 0,0-1 0 0 0,0 0 0 0 0,-1-1 1 0 0,0 1-1 0 0,1-1 0 0 0,-1 0 0 0 0,0 0 1 0 0,0-1-1 0 0,0 0 0 0 0,0 0 0 0 0,-7 0 0 0 0,0-1-582 0 0</inkml:trace>
+  <inkml:trace contextRef="#ctx0" brushRef="#br0" timeOffset="281603.05">1439 6371 14743 0 0,'0'0'4344'0'0,"8"0"-2822"0"0,30-1 1568 0 0,-30-4-2399 0 0,25-12-75 0 0,-25 12-278 0 0,-3 0-124 0 0,15-17-22 0 0,-18 21-178 0 0,-1-1 1 0 0,0 1-1 0 0,1-1 1 0 0,-1 0-1 0 0,0 1 1 0 0,1-1-1 0 0,-1 0 1 0 0,0 0-1 0 0,0 0 0 0 0,-1 1 1 0 0,2-5-1 0 0,1-1-18 0 0,0 0-80 0 0,0 0 0 0 0,-1 0 0 0 0,1 0 0 0 0,1-11 0 0 0,-4 16 1 0 0,1 0-1 0 0,-1-1 1 0 0,0 1-1 0 0,0 0 1 0 0,0 0 0 0 0,0 0-1 0 0,0 0 1 0 0,0 0-1 0 0,-1 0 1 0 0,1 0 0 0 0,-1 0-1 0 0,1 0 1 0 0,-1 0-1 0 0,0 0 1 0 0,0 0 0 0 0,1 1-1 0 0,-1-1 1 0 0,-1 0 0 0 0,-1-2-1 0 0,2 3 38 0 0,0 0 1 0 0,-1 0-1 0 0,1 0 0 0 0,-1 0 1 0 0,1 1-1 0 0,-1-1 0 0 0,1 0 1 0 0,-1 1-1 0 0,0 0 0 0 0,1-1 1 0 0,-1 1-1 0 0,0 0 0 0 0,0-1 1 0 0,1 1-1 0 0,-1 0 0 0 0,0 0 1 0 0,1 1-1 0 0,-1-1 0 0 0,0 0 1 0 0,1 0-1 0 0,-1 1 0 0 0,-2 0 1 0 0,-3 1 26 0 0,1 1 0 0 0,0-1 1 0 0,0 1-1 0 0,-7 5 0 0 0,7-4 49 0 0,0 0 0 0 0,0 0 0 0 0,0 1-1 0 0,1 0 1 0 0,-1 0 0 0 0,1 1 0 0 0,1-1 0 0 0,-1 1 0 0 0,1 0-1 0 0,0 0 1 0 0,0 0 0 0 0,1 1 0 0 0,0 0 0 0 0,0-1 0 0 0,0 1-1 0 0,1 0 1 0 0,0 0 0 0 0,0 0 0 0 0,1 1 0 0 0,0-1 0 0 0,0 0-1 0 0,1 1 1 0 0,0-1 0 0 0,0 0 0 0 0,1 1 0 0 0,0-1 0 0 0,0 0-1 0 0,0 0 1 0 0,1 0 0 0 0,0 0 0 0 0,6 13 0 0 0,-2-10 136 0 0,1 0 0 0 0,11 14 0 0 0,-17-23-171 0 0,9 8 176 0 0,12 7 10 0 0,-17-12 3 0 0,4-1 0 0 0,-9-3-184 0 0,11 3 51 0 0,0-1 0 0 0,13 2 0 0 0,-14-4-53 0 0,1 0 0 0 0,13-1 0 0 0,-22 1-16 0 0,-1 0 0 0 0,1-1 0 0 0,-1 1 0 0 0,0 0-1 0 0,1 0 1 0 0,-1-1 0 0 0,0 1 0 0 0,1-1 0 0 0,-1 1 0 0 0,2-2 0 0 0,28-13-270 0 0,-24 11-28 0 0,0-2-68 0 0,19-21-271 0 0,-7 4-122 0 0</inkml:trace>
+  <inkml:trace contextRef="#ctx0" brushRef="#br0" timeOffset="281949.16">1839 6105 5527 0 0,'-1'-1'667'0'0,"0"-1"-1"0"0,1 1 1 0 0,-1 0 0 0 0,0 0-1 0 0,0 0 1 0 0,0 0-1 0 0,0 0 1 0 0,0 0-1 0 0,0 0 1 0 0,0 0-1 0 0,0 0 1 0 0,-1 0-1 0 0,1 1 1 0 0,0-1-1 0 0,0 0 1 0 0,-1 1-1 0 0,1-1 1 0 0,-3 0-1 0 0,3 1-450 0 0,0 0-1 0 0,0 0 1 0 0,-1 0 0 0 0,1-1-1 0 0,0 1 1 0 0,-1 0-1 0 0,1 1 1 0 0,0-1-1 0 0,-1 0 1 0 0,1 0-1 0 0,0 0 1 0 0,-1 1-1 0 0,1-1 1 0 0,0 1-1 0 0,0-1 1 0 0,-1 1-1 0 0,1 0 1 0 0,0-1 0 0 0,0 1-1 0 0,0 0 1 0 0,0 0-1 0 0,0 0 1 0 0,0-1-1 0 0,0 1 1 0 0,0 0-1 0 0,0 0 1 0 0,1 1-1 0 0,-2 0 1 0 0,0 3 14 0 0,0 1 0 0 0,0-1 0 0 0,1 1-1 0 0,0-1 1 0 0,0 1 0 0 0,0-1 0 0 0,0 1 0 0 0,1 0 0 0 0,1 9 0 0 0,1 8 42 0 0,6 23 0 0 0,-6-34-138 0 0,16 58 59 0 0,-10-47-182 0 0,4 4-50 0 0,-5-18-161 0 0,10 7-66 0 0,-12-12-13 0 0,0-9-553 0 0,1 1 679 0 0,-4 2 73 0 0,1 0 0 0 0,0 0 0 0 0,-1-1 1 0 0,1 1-1 0 0,-1-1 0 0 0,0 0 0 0 0,1 0 0 0 0,-1 0 0 0 0,-1 0 0 0 0,1 0 0 0 0,0 0 0 0 0,0-4 0 0 0,11-31-1236 0 0,-2-1 0 0 0,6-43-1 0 0,-9 32-2330 0 0,0-65-1 0 0,-8 105 3037 0 0,-1-46 317 0 0,1 50 1415 0 0,-1 1 0 0 0,0 0 0 0 0,0 0 0 0 0,-4-9 0 0 0,2 11 2134 0 0,0 8-1512 0 0,1 7-432 0 0,2 14-389 0 0,0 1 0 0 0,2-1 0 0 0,1 0 0 0 0,8 30 0 0 0,33 102-353 0 0,-42-152-550 0 0,16 45-174 0 0,37 73 0 0 0,-52-119-58 0 0,-1-1-550 0 0,7 10 173 0 0,-6-10-18 0 0,-2-7-822 0 0,4-14 589 0 0</inkml:trace>
+  <inkml:trace contextRef="#ctx0" brushRef="#br0" timeOffset="282302.35">1927 6127 18431 0 0,'-44'0'4303'0'0,"41"0"-3247"0"0,8-6 2793 0 0,11-7-3176 0 0,-11 10-295 0 0,1-1-128 0 0,20-11-24 0 0,-19 11-34 0 0,1 0-114 0 0,23-10-56 0 0,-26 11-51 0 0,0 0-1 0 0,1 1 1 0 0,-1 0 0 0 0,0 0 0 0 0,12-1 0 0 0,-6 0-75 0 0,-2 1-280 0 0,-1 0-1857 0 0,34-5-7322 0 0</inkml:trace>
+  <inkml:trace contextRef="#ctx0" brushRef="#br0" timeOffset="282674.29">2178 6206 19807 0 0,'0'0'2665'0'0,"2"4"-2111"0"0,7 12 19 0 0,-7-12 3 0 0,1 0 0 0 0,11 14 0 0 0,-11-13 0 0 0,0 0-48 0 0,9 15-203 0 0,-9-15-90 0 0,0-1-12 0 0,-2 0-322 0 0,3 5 333 0 0,2-2-4223 0 0</inkml:trace>
+  <inkml:trace contextRef="#ctx0" brushRef="#br0" timeOffset="282675.29">2182 6015 17047 0 0,'-2'4'1848'0'0,"1"5"704"0"0,5 10-664 0 0,8 5-1616 0 0</inkml:trace>
+  <inkml:trace contextRef="#ctx0" brushRef="#br0" timeOffset="283122.73">2335 6272 19351 0 0,'0'0'3779'0'0,"4"-5"-3291"0"0,2-6-208 0 0,1 0 0 0 0,-1 0 0 0 0,-1-1 1 0 0,0 0-1 0 0,4-14 0 0 0,-3 5-166 0 0,0 3-248 0 0,-2 0-1 0 0,5-33 1 0 0,-9 50 102 0 0,1 1 1 0 0,-1-1-1 0 0,0 1 0 0 0,0-1 1 0 0,0 1-1 0 0,0-1 1 0 0,0 1-1 0 0,0-1 0 0 0,0 1 1 0 0,0-1-1 0 0,0 1 0 0 0,-1-1 1 0 0,1 1-1 0 0,0-1 1 0 0,0 1-1 0 0,0-1 0 0 0,0 1 1 0 0,-1-1-1 0 0,1 1 1 0 0,0-1-1 0 0,-1 1 0 0 0,1-1 1 0 0,0 1-1 0 0,-1 0 1 0 0,1-1-1 0 0,0 1 0 0 0,-1 0 1 0 0,1-1-1 0 0,-1 0 1 0 0,0 1 7 0 0,0 0 1 0 0,0 0-1 0 0,-1 0 1 0 0,1 0-1 0 0,0 0 1 0 0,0 0 0 0 0,1 1-1 0 0,-1-1 1 0 0,0 0-1 0 0,0 0 1 0 0,0 1 0 0 0,0-1-1 0 0,0 1 1 0 0,-1 0-1 0 0,-5 3 7 0 0,1 0 1 0 0,-12 9-1 0 0,18-13 16 0 0,-5 4 3 0 0,0 1 0 0 0,0-1-1 0 0,1 0 1 0 0,0 1 0 0 0,-1 0-1 0 0,2 0 1 0 0,-1 1 0 0 0,1-1-1 0 0,-1 1 1 0 0,2-1 0 0 0,-1 1-1 0 0,0 0 1 0 0,1 0 0 0 0,-2 9-1 0 0,3-2 53 0 0,2 3-30 0 0,1-9 18 0 0,9 12-31 0 0,11 0 5 0 0,-21-19-13 0 0,-1 0-1 0 0,0 0 1 0 0,1 1-1 0 0,-1-1 1 0 0,0 0 0 0 0,1 0-1 0 0,-1 1 1 0 0,0-1-1 0 0,1 0 1 0 0,-1 0 0 0 0,0 0-1 0 0,1 0 1 0 0,-1 1-1 0 0,0-1 1 0 0,1 0-1 0 0,-1 0 1 0 0,1 0 0 0 0,-1 0-1 0 0,0 0 1 0 0,1 0-1 0 0,-1 0 1 0 0,1 0-1 0 0,-1 0 1 0 0,0 0 0 0 0,1 0-1 0 0,-1-1 1 0 0,1 1-1 0 0,-1 0 1 0 0,0 0 0 0 0,1 0-1 0 0,6-3 23 0 0,-5 2-26 0 0,0 0-1 0 0,0 0 1 0 0,1 0-1 0 0,-1 0 1 0 0,0 1-1 0 0,1-1 1 0 0,-1 1 0 0 0,0 0-1 0 0,4-1 1 0 0,-1-2-107 0 0,1-1 68 0 0,-3 2 9 0 0,0 0 1 0 0,-1-1-1 0 0,1 1 0 0 0,0 0 0 0 0,-1-1 0 0 0,3-3 0 0 0,19-21-417 0 0,-1-2-87 0 0,8-11-1002 0 0,-28 36 1049 0 0,1 1 263 0 0,12-12 117 0 0,-12 12 2549 0 0,2 6-2021 0 0,20 9-11 0 0,-20-9 0 0 0,-3 16 430 0 0,-3-15-415 0 0,1-1-28 0 0,1 7-175 0 0,-2-10-227 0 0,0 0 0 0 0,0 0 1 0 0,0 0-1 0 0,0 0 0 0 0,0 0 1 0 0,0 0-1 0 0,0 0 0 0 0,0 0 1 0 0,0 0-1 0 0,0 0 0 0 0,0 0 1 0 0,0 0-1 0 0,0 0 0 0 0,0 0 0 0 0,0 0 1 0 0,0 0-1 0 0,0 0 0 0 0,0 0 1 0 0,0 0-1 0 0,0 1 0 0 0,0-1 1 0 0,0 0-1 0 0,0 0 0 0 0,1 0 1 0 0,-1 0-1 0 0,0 0 0 0 0,0 0 1 0 0,0 0-1 0 0,0 0 0 0 0,0 0 1 0 0,0 0-1 0 0,0 0 0 0 0,0 0 1 0 0,0 0-1 0 0,0 0 0 0 0,0 0 1 0 0,0 0-1 0 0,0 0 0 0 0,0 0 1 0 0,0 0-1 0 0,0-1 0 0 0,0 1 1 0 0,0 0-1 0 0,0 0 0 0 0,1 0 0 0 0,-1 0 1 0 0,0 0-1 0 0,0 0 0 0 0,0 0 1 0 0,0 0-1 0 0,0 0 0 0 0,0 0 1 0 0,0 0-1 0 0,0 0 0 0 0,0 0 1 0 0,0 0-1 0 0,0 0 0 0 0,0 0 1 0 0,0 0-1 0 0,0 0 0 0 0,0 0 1 0 0,0 0-1 0 0,0 0 0 0 0,0 0 1 0 0,0 0-1 0 0,0-1 0 0 0,6-18-1591 0 0,0-4 542 0 0,4-4-710 0 0,-8 21 1342 0 0,9-16-1789 0 0,13-13 1035 0 0,-20 31 1216 0 0,-2 1 634 0 0,3 0 274 0 0,1 0-491 0 0,4-3-30 0 0,-1-2 3687 0 0,-3 12-3503 0 0,20 9-18 0 0,-20-10-42 0 0,-3 3-19 0 0,3 12 6 0 0,-1 0 1 0 0,0 0-1 0 0,2 25 0 0 0,-3-5-399 0 0,-4-35-364 0 0,0 0-311 0 0,0 0 307 0 0,1 3 32 0 0,-1 0-4764 0 0</inkml:trace>
+  <inkml:trace contextRef="#ctx0" brushRef="#br0" timeOffset="283720.48">3203 6185 11055 0 0,'-15'-2'1608'0'0,"13"2"632"0"0,-7 0 8535 0 0,8 0-10638 0 0,1 0 1 0 0,0 0 0 0 0,0 0-1 0 0,0 0 1 0 0,-1 0 0 0 0,1 0-1 0 0,0 0 1 0 0,0 0 0 0 0,0 0-1 0 0,-1 0 1 0 0,1 0 0 0 0,0 0-1 0 0,0 0 1 0 0,-1 0-1 0 0,1 1 1 0 0,0-1 0 0 0,0 0-1 0 0,0 0 1 0 0,0 0 0 0 0,-1 0-1 0 0,1 0 1 0 0,0 0 0 0 0,0 1-1 0 0,0-1 1 0 0,0 0 0 0 0,-1 0-1 0 0,1 0 1 0 0,0 1-1 0 0,0-1 1 0 0,0 0 0 0 0,0 0-1 0 0,0 0 1 0 0,0 1 0 0 0,0-1-1 0 0,0 0 1 0 0,0 0 0 0 0,0 0-1 0 0,0 1 1 0 0,0-1 0 0 0,0 0-1 0 0,0 0 1 0 0,0 1 0 0 0,0-1-1 0 0,0 0 1 0 0,0 0-1 0 0,0 0 1 0 0,0 1 0 0 0,0-1-1 0 0,0 0 1 0 0,0 0 0 0 0,11 22-116 0 0,-10-18-278 0 0,2 6 647 0 0,-3 0-3888 0 0,-3 3-7094 0 0</inkml:trace>
+  <inkml:trace contextRef="#ctx0" brushRef="#br0" timeOffset="284536.63">3427 5992 17047 0 0,'10'7'6231'0'0,"19"17"-5446"0"0,-23-19-685 0 0,-4-3-42 0 0,1 0-1 0 0,0 1 1 0 0,-1-1-1 0 0,1 1 1 0 0,-1 0-1 0 0,2 3 1 0 0,7 7 41 0 0,-2 1 0 0 0,0 1 1 0 0,0 0-1 0 0,-1 0 0 0 0,10 30 1 0 0,-16-40-94 0 0,0 3 7 0 0,0-1 1 0 0,0 1 0 0 0,0 0 0 0 0,-1-1 0 0 0,0 1 0 0 0,-1 0 0 0 0,0 15 0 0 0,0-23-13 0 0,0 0-1 0 0,-1 0 1 0 0,1 0 0 0 0,0 0 0 0 0,0 0-1 0 0,0 0 1 0 0,0 0 0 0 0,-1 0-1 0 0,1 0 1 0 0,0-1 0 0 0,0 1-1 0 0,0 0 1 0 0,-1 0 0 0 0,1 0-1 0 0,0 0 1 0 0,0 0 0 0 0,0 0 0 0 0,0 0-1 0 0,0 0 1 0 0,-1-1 0 0 0,1 1-1 0 0,0 0 1 0 0,0 0 0 0 0,0 0-1 0 0,0 0 1 0 0,0 0 0 0 0,0-1-1 0 0,0 1 1 0 0,-1 0 0 0 0,1 0 0 0 0,0 0-1 0 0,0 0 1 0 0,0-1 0 0 0,0 1-1 0 0,0 0 1 0 0,0 0 0 0 0,0 0-1 0 0,0-1 1 0 0,0 1 0 0 0,0 0-1 0 0,0 0 1 0 0,-5-11 46 0 0,-1-10-72 0 0,1-1 1 0 0,1 0-1 0 0,1-1 0 0 0,1 1 1 0 0,1-1-1 0 0,1 1 0 0 0,1-1 0 0 0,0 0 1 0 0,2 1-1 0 0,1 0 0 0 0,1 0 1 0 0,0 0-1 0 0,2 0 0 0 0,1 1 1 0 0,0 0-1 0 0,12-20 0 0 0,-19 39-27 0 0,0 0 0 0 0,0 0 0 0 0,1 0 0 0 0,-1 0 0 0 0,0 0 0 0 0,1 0 0 0 0,0 0 0 0 0,2-2 0 0 0,0 0-40 0 0,0 0-205 0 0,38 2-7230 0 0,-34 1 407 0 0</inkml:trace>
+  <inkml:trace contextRef="#ctx0" brushRef="#br0" timeOffset="284932.51">3814 5860 5063 0 0,'1'-3'967'0'0,"-1"3"-982"0"0,0 0 1 0 0,0-1 0 0 0,0 1-1 0 0,0 0 1 0 0,0 0 0 0 0,0 0-1 0 0,0 0 1 0 0,0 0 0 0 0,0 0-1 0 0,0 0 1 0 0,0-1 0 0 0,0 1-1 0 0,0 0 1 0 0,0 0 0 0 0,0 0-1 0 0,0 0 1 0 0,0 0 0 0 0,0 0-1 0 0,0 0 1 0 0,0 0-1 0 0,0-1 1 0 0,0 1 0 0 0,0 0-1 0 0,0 0 1 0 0,0 0 0 0 0,1 0-1 0 0,-1 0 1 0 0,0 0 0 0 0,0 0-1 0 0,0 0 1 0 0,0 0 0 0 0,0 0-1 0 0,0 0 1 0 0,0 0 0 0 0,0 0-1 0 0,1-1 1 0 0,-1 1 0 0 0,0 0-1 0 0,0 0 1 0 0,5 2 4118 0 0,4 2 6437 0 0,29 17-9325 0 0,-22-10-143 0 0,-7-5-843 0 0,-4-3-134 0 0,0 1-1 0 0,-1-1 1 0 0,0 1 0 0 0,0 0-1 0 0,0 0 1 0 0,4 5 0 0 0,1 0 2 0 0,-4-5-23 0 0,0 1 0 0 0,-1 0 0 0 0,0 0 0 0 0,0 0 0 0 0,4 8 0 0 0,4 4 57 0 0,17 33-1 0 0,-26-43-114 0 0,0 0-1 0 0,0 1 0 0 0,0-1 0 0 0,-1 1 0 0 0,0 0 0 0 0,-1-1 1 0 0,0 1-1 0 0,0 0 0 0 0,0 12 0 0 0,-1-17-14 0 0,-1-1 0 0 0,1 1 1 0 0,0 0-1 0 0,-1-1 0 0 0,0 1 0 0 0,1 0 0 0 0,-1-1 0 0 0,0 1 0 0 0,-1-1 0 0 0,1 1 1 0 0,0-1-1 0 0,-1 0 0 0 0,1 1 0 0 0,-4 2 0 0 0,4-4-1 0 0,-1 1 1 0 0,1-2-1 0 0,0 1 0 0 0,-1 0 0 0 0,1 0 1 0 0,-1 0-1 0 0,1-1 0 0 0,-1 1 0 0 0,0-1 0 0 0,1 1 1 0 0,-1-1-1 0 0,0 1 0 0 0,1-1 0 0 0,-1 0 1 0 0,0 0-1 0 0,1 0 0 0 0,-1 0 0 0 0,0 0 1 0 0,1 0-1 0 0,-1-1 0 0 0,1 1 0 0 0,-1-1 0 0 0,0 1 1 0 0,1-1-1 0 0,-2 0 0 0 0,-6-3 18 0 0,1 1-1 0 0,1-2 1 0 0,-1 1 0 0 0,1-1-1 0 0,-1 0 1 0 0,1-1-1 0 0,1 0 1 0 0,-1 0 0 0 0,1 0-1 0 0,0-1 1 0 0,1 0 0 0 0,-1 0-1 0 0,1-1 1 0 0,1 1-1 0 0,0-1 1 0 0,-5-10 0 0 0,6 11-103 0 0,0 0 1 0 0,1 0-1 0 0,0 0 1 0 0,0 0-1 0 0,1 0 1 0 0,0-1-1 0 0,0 1 1 0 0,0-1-1 0 0,1 1 1 0 0,0 0-1 0 0,1-1 1 0 0,0 1-1 0 0,0-1 1 0 0,0 1-1 0 0,1 0 1 0 0,0 0-1 0 0,1 0 1 0 0,-1 0-1 0 0,5-8 1 0 0,-5 13-1773 0 0</inkml:trace>
+  <inkml:trace contextRef="#ctx0" brushRef="#br0" timeOffset="285364.96">4359 5966 11055 0 0,'-7'-5'1096'0'0,"1"-1"0"0"0,0 0 0 0 0,0 0-1 0 0,1 0 1 0 0,-1-1 0 0 0,2 0-1 0 0,-1 0 1 0 0,-3-7 0 0 0,3 5-608 0 0,-1 0-1 0 0,0 1 1 0 0,0 0-1 0 0,-13-13 1 0 0,19 20-459 0 0,-1 0-1 0 0,0 1 0 0 0,0-1 1 0 0,0 0-1 0 0,0 0 1 0 0,0 1-1 0 0,0-1 1 0 0,0 0-1 0 0,0 1 1 0 0,0-1-1 0 0,0 1 0 0 0,0 0 1 0 0,0-1-1 0 0,-1 1 1 0 0,1 0-1 0 0,0 0 1 0 0,0-1-1 0 0,0 1 1 0 0,0 0-1 0 0,-1 0 0 0 0,1 0 1 0 0,-1 1-1 0 0,1-1-5 0 0,-1 1-1 0 0,1-1 1 0 0,0 1-1 0 0,0 0 0 0 0,0 0 1 0 0,0 0-1 0 0,0-1 1 0 0,0 1-1 0 0,0 0 1 0 0,1 0-1 0 0,-1 0 0 0 0,0 0 1 0 0,0 0-1 0 0,1 1 1 0 0,-1-1-1 0 0,0 2 1 0 0,-2 4 10 0 0,1 0 1 0 0,0 0 0 0 0,0 0 0 0 0,1 0 0 0 0,-1 13 0 0 0,2-3-21 0 0,0 1 0 0 0,1-1 0 0 0,0-1 0 0 0,2 1 0 0 0,0 0 0 0 0,1 0 0 0 0,6 15 0 0 0,0-10 61 0 0,4 1 13 0 0,-11-18-12 0 0,2 0-10 0 0,14 11-1 0 0,-19-15-62 0 0,0-1-1 0 0,1 0 1 0 0,-1 0-1 0 0,0 1 1 0 0,0-1-1 0 0,1 0 0 0 0,-1 0 1 0 0,0 1-1 0 0,1-1 1 0 0,-1 0-1 0 0,1 0 1 0 0,-1 0-1 0 0,0 0 1 0 0,1 1-1 0 0,-1-1 1 0 0,0 0-1 0 0,1 0 1 0 0,-1 0-1 0 0,1 0 1 0 0,-1 0-1 0 0,0 0 1 0 0,1 0-1 0 0,-1 0 1 0 0,1 0-1 0 0,-1 0 1 0 0,0 0-1 0 0,1-1 1 0 0,-1 1-1 0 0,0 0 1 0 0,1 0-1 0 0,-1 0 1 0 0,1 0-1 0 0,-1-1 1 0 0,0 1-1 0 0,1 0 0 0 0,6-3-2 0 0,0 0 0 0 0,0 0 0 0 0,9-5 0 0 0,-13 5-11 0 0,0 1-1 0 0,0-1 1 0 0,0 0-1 0 0,0-1 1 0 0,0 1-1 0 0,-1-1 1 0 0,0 1-1 0 0,1-1 1 0 0,-1 0-1 0 0,-1 1 0 0 0,1-1 1 0 0,0 0-1 0 0,0-6 1 0 0,3-7-149 0 0,3-31 1 0 0,-7 45 142 0 0,4-38-518 0 0,-2 0 0 0 0,-4-76 0 0 0,0 95 106 0 0,-2 0 1 0 0,-1 0-1 0 0,-1 1 0 0 0,0 0 1 0 0,-2-1-1 0 0,0 2 0 0 0,-11-21 1 0 0,10 24 159 0 0,-14-25 608 0 0,21 40-121 0 0,-1-1 1 0 0,0 0-1 0 0,0 1 1 0 0,0 0-1 0 0,0-1 1 0 0,0 1-1 0 0,0 0 1 0 0,-1 0 0 0 0,1 0-1 0 0,-1 1 1 0 0,-4-4-1 0 0,6 5-183 0 0,1 0 1 0 0,0 0-1 0 0,-1 0 0 0 0,1 0 1 0 0,0 0-1 0 0,-1 0 0 0 0,1-1 0 0 0,0 1 1 0 0,-1 0-1 0 0,1 0 0 0 0,0 0 0 0 0,-1 0 1 0 0,1 0-1 0 0,0 0 0 0 0,-1 0 1 0 0,1 1-1 0 0,0-1 0 0 0,-1 0 0 0 0,1 0 1 0 0,0 0-1 0 0,-1 0 0 0 0,1 0 0 0 0,0 0 1 0 0,0 1-1 0 0,-1-1 0 0 0,1 0 1 0 0,0 0-1 0 0,-1 1 0 0 0,1-1 0 0 0,0 0 1 0 0,-1 1-1 0 0,-3 12 639 0 0,5 15 85 0 0,2-3-323 0 0,1-1 0 0 0,14 44 0 0 0,24 46 203 0 0,-35-97-528 0 0,8 20 107 0 0,32 59 0 0 0,-28-69-212 0 0,12 4-141 0 0,-3-8-325 0 0,-23-19-117 0 0,4-2-19 0 0,24 8-66 0 0,-24-8-263 0 0</inkml:trace>
+  <inkml:trace contextRef="#ctx0" brushRef="#br0" timeOffset="285724.71">4734 5880 5527 0 0,'-1'-2'952'0'0,"0"-1"0"0"0,1 1-1 0 0,-1-1 1 0 0,0 1-1 0 0,-1 0 1 0 0,1-1 0 0 0,0 1-1 0 0,-1 0 1 0 0,-2-4 0 0 0,0 1 17 0 0,-1-3 196 0 0,-1 1 1 0 0,0 0-1 0 0,0 0 1 0 0,-12-9-1 0 0,16 14-1021 0 0,-1 0-1 0 0,1 0 1 0 0,0 1-1 0 0,0-1 1 0 0,-1 1-1 0 0,1 0 1 0 0,-1 0 0 0 0,0-1-1 0 0,1 2 1 0 0,-1-1-1 0 0,0 0 1 0 0,1 0-1 0 0,-1 1 1 0 0,0 0-1 0 0,0-1 1 0 0,0 1-1 0 0,1 0 1 0 0,-1 1 0 0 0,-5 0-1 0 0,6 0-126 0 0,0 0 0 0 0,0 0 0 0 0,0 0 0 0 0,0 0 0 0 0,0 1 0 0 0,0-1 0 0 0,0 1 0 0 0,1-1 0 0 0,-1 1 0 0 0,1 0 0 0 0,-1 0 0 0 0,1 0 0 0 0,0 0 1 0 0,0 0-1 0 0,-1 0 0 0 0,1 0 0 0 0,1 0 0 0 0,-1 0 0 0 0,0 0 0 0 0,0 0 0 0 0,1 1 0 0 0,-1-1 0 0 0,1 0 0 0 0,0 3 0 0 0,-1 4-69 0 0,0 0 1 0 0,1 0-1 0 0,0 0 1 0 0,2 17-1 0 0,1-14-12 0 0,0-1 0 0 0,5 16 0 0 0,-7-25-27 0 0,3 2-110 0 0,13 12-44 0 0,-13-12-10 0 0,2-8-498 0 0,20-15 218 0 0,-25 18 496 0 0,0 1 0 0 0,0-1 0 0 0,0 0 0 0 0,-1 1 0 0 0,1-1 0 0 0,0 0 0 0 0,0 1 1 0 0,-1-1-1 0 0,1 0 0 0 0,-1 0 0 0 0,1 0 0 0 0,-1 1 0 0 0,1-2 0 0 0,70-127-6198 0 0,-68 124 5597 0 0,0 1 250 0 0,12-12 1026 0 0,-12 12 4843 0 0,3 8-4478 0 0,17 12-70 0 0,-16-9-291 0 0,7 28 810 0 0,-12-32-1110 0 0,0 2-54 0 0,8 12-13 0 0,-8-12 148 0 0,0-5-1426 0 0,-1 0 953 0 0,1 0 1 0 0,0 0 0 0 0,-1-1 0 0 0,1 1 0 0 0,0 0 0 0 0,-1-1-1 0 0,1 1 1 0 0,-1-1 0 0 0,1 1 0 0 0,-1-1 0 0 0,3-1-1 0 0,-3 1-142 0 0,0 1-1 0 0,1-1 0 0 0,-1 0 0 0 0,1 1 1 0 0,0-1-1 0 0,-1 1 0 0 0,1-1 0 0 0,-1 1 1 0 0,1 0-1 0 0,0 0 0 0 0,-1 0 0 0 0,3 0 0 0 0</inkml:trace>
+  <inkml:trace contextRef="#ctx0" brushRef="#br0" timeOffset="286072.99">4901 5668 10135 0 0,'-9'-45'1594'0'0,"-6"2"8595"0"0,13 39-8194 0 0,0 7-620 0 0,4 14 48 0 0,45 132 125 0 0,-30-103-1400 0 0,2 8-68 0 0,23 42-369 0 0,-39-91 83 0 0,1 0-296 0 0,12 12-129 0 0,-12-13-29 0 0</inkml:trace>
+  <inkml:trace contextRef="#ctx0" brushRef="#br0" timeOffset="286073.99">4793 5701 18887 0 0,'-3'1'554'0'0,"-14"6"353"0"0,17-7-728 0 0,-1 1-1 0 0,0-1 1 0 0,1 0 0 0 0,-1 1-1 0 0,1-1 1 0 0,-1 1 0 0 0,0-1-1 0 0,1 1 1 0 0,-1-1 0 0 0,1 1 0 0 0,0-1-1 0 0,-1 1 1 0 0,1-1 0 0 0,-1 1-1 0 0,1 0 1 0 0,0-1 0 0 0,-1 1-1 0 0,1 0 1 0 0,0-1 0 0 0,0 1-1 0 0,-1 1 1 0 0,9 1 349 0 0,23 8-52 0 0,-24-8-219 0 0,4-4-97 0 0,50-7 62 0 0,-51 6-249 0 0,31-4-326 0 0,-7 2-1550 0 0,-25 3-6593 0 0</inkml:trace>
+  <inkml:trace contextRef="#ctx0" brushRef="#br0" timeOffset="286417.39">5255 5659 18431 0 0,'-4'-1'528'0'0,"-1"0"-1"0"0,1 0 1 0 0,0 1-1 0 0,0-1 1 0 0,-1 1-1 0 0,1 0 0 0 0,0 0 1 0 0,-1 1-1 0 0,-6 1 1 0 0,8-1-435 0 0,1-1 0 0 0,-1 2 0 0 0,1-1 0 0 0,-1 0 0 0 0,1 0 0 0 0,-1 1 0 0 0,1-1 1 0 0,0 1-1 0 0,0 0 0 0 0,0-1 0 0 0,0 1 0 0 0,0 0 0 0 0,0 0 0 0 0,1 1 0 0 0,-1-1 0 0 0,-2 4 0 0 0,-1 4-35 0 0,1 1-1 0 0,0-1 0 0 0,0 1 1 0 0,1 0-1 0 0,0-1 0 0 0,1 1 0 0 0,-1 12 1 0 0,2-3-21 0 0,0-1 1 0 0,4 40-1 0 0,-1-50 11 0 0,4 13-57 0 0,-4-16-97 0 0,4-4-471 0 0,21 5 201 0 0,-26-7 368 0 0,-1 0-1 0 0,0 0 0 0 0,0 1 1 0 0,1-1-1 0 0,-1 0 1 0 0,0 0-1 0 0,0 0 1 0 0,0 0-1 0 0,1 0 0 0 0,-1 0 1 0 0,0 0-1 0 0,0 0 1 0 0,1 0-1 0 0,-1 1 1 0 0,0-1-1 0 0,0 0 1 0 0,1 0-1 0 0,-1 0 0 0 0,0-1 1 0 0,0 1-1 0 0,1 0 1 0 0,-1 0-1 0 0,0 0 1 0 0,0 0-1 0 0,1 0 1 0 0,-1 0-1 0 0,0 0 0 0 0,0 0 1 0 0,1 0-1 0 0,-1-1 1 0 0,0 1-1 0 0,0 0 1 0 0,0 0-1 0 0,1 0 0 0 0,-1 0 1 0 0,0-1-1 0 0,0 1 1 0 0,0 0-1 0 0,0 0 1 0 0,0 0-1 0 0,1-1 1 0 0,-1 1-1 0 0,0 0 0 0 0,0-1 1 0 0,50-98-983 0 0,-4 7 1375 0 0,-45 90-347 0 0,0 0-1 0 0,0 0 0 0 0,1 1 1 0 0,-1-1-1 0 0,0 0 1 0 0,1 1-1 0 0,-1-1 1 0 0,3-2-1 0 0,0 1 41 0 0,-1 0 559 0 0,1 0-293 0 0,15-11 2 0 0,-14 11 1347 0 0,2 7-1417 0 0,20 10-3 0 0,-20-10-25 0 0,-4 1-107 0 0,10 16-48 0 0,-10-15-11 0 0,1-1-14 0 0,10 17-69 0 0,-11-16-67 0 0,0-1 1 0 0,10 17-29 0 0,-10-17-141 0 0,0 1-60 0 0,11 17-13 0 0,-11-18-40 0 0,1 0-161 0 0,8 12-68 0 0,-9-12-17 0 0</inkml:trace>
+  <inkml:trace contextRef="#ctx0" brushRef="#br0" timeOffset="299698.29">1530 7172 20271 0 0,'0'0'170'0'0,"0"0"-85"0"0,0 0-1 0 0,0 0 1 0 0,0 0 0 0 0,0 0 0 0 0,0 0-1 0 0,0 0 1 0 0,0 0 0 0 0,0 0 0 0 0,0 0 0 0 0,0-1-1 0 0,0 1 1 0 0,0 0 0 0 0,0 0 0 0 0,0 0-1 0 0,0 0 1 0 0,0 0 0 0 0,0 0 0 0 0,0 0 0 0 0,0 0-1 0 0,0 0 1 0 0,0 0 0 0 0,0 0 0 0 0,0 0-1 0 0,0 0 1 0 0,0-1 848 0 0,0 1-848 0 0,0 0-1 0 0,0 0 1 0 0,0 0 0 0 0,0 0 0 0 0,0 0 0 0 0,-1 0-1 0 0,1 0 1 0 0,0 0 0 0 0,0 0 0 0 0,0 0-1 0 0,0 0 1 0 0,0 0 0 0 0,0 0 0 0 0,0 0 0 0 0,0 0-1 0 0,0 0 1 0 0,0 0 0 0 0,0 0 0 0 0,0 0-1 0 0,0 0 1 0 0,0 0 0 0 0,-1 0 0 0 0,1 0 0 0 0,1 0-12 0 0,0 0 0 0 0,0 0 0 0 0,0 0 0 0 0,-1 0 0 0 0,1 0 0 0 0,0 0 0 0 0,0 0 1 0 0,0 0-1 0 0,-1 1 0 0 0,1-1 0 0 0,0 0 0 0 0,0 0 0 0 0,-1 1 0 0 0,2 0 0 0 0,-1-1-30 0 0</inkml:trace>
+  <inkml:trace contextRef="#ctx0" brushRef="#br0" timeOffset="300266.72">1761 6755 19351 0 0,'-1'1'169'0'0,"0"0"0"0"0,0 0-1 0 0,1 0 1 0 0,-1 0 0 0 0,0 0-1 0 0,1 0 1 0 0,-1 0 0 0 0,1 1-1 0 0,-1-1 1 0 0,1 0 0 0 0,-1 0-1 0 0,1 0 1 0 0,0 1 0 0 0,0-1-1 0 0,0 0 1 0 0,0 1 0 0 0,0-1 0 0 0,0 0-1 0 0,0 0 1 0 0,0 1 0 0 0,0 1-1 0 0,8 33 533 0 0,-6-26-356 0 0,87 361 2602 0 0,-87-360-2936 0 0,18 69 47 0 0,-16-68-54 0 0,0 0 0 0 0,1-1-1 0 0,1 1 1 0 0,9 15 0 0 0,-15-26 4 0 0,0-1 0 0 0,1 1 0 0 0,-1 0 0 0 0,1 0 0 0 0,0 0 0 0 0,-1 0 0 0 0,1-1-1 0 0,0 1 1 0 0,-1 0 0 0 0,1-1 0 0 0,0 1 0 0 0,0-1 0 0 0,0 1 0 0 0,-1-1 0 0 0,1 1 0 0 0,0-1 0 0 0,0 1 0 0 0,0-1 0 0 0,0 0-1 0 0,0 1 1 0 0,0-1 0 0 0,0 0 0 0 0,0 0 0 0 0,1 0 0 0 0,0 0 20 0 0,1-1 0 0 0,-1 0 1 0 0,0 0-1 0 0,0 0 0 0 0,0 0 0 0 0,0 0 0 0 0,0 0 1 0 0,-1 0-1 0 0,4-3 0 0 0,-5 4 645 0 0,7-4-410 0 0,20-13-7 0 0,-20 13 168 0 0,-1-1-224 0 0,17-11-13 0 0,-17 11 42 0 0,0 1-133 0 0,18-14-4 0 0,-13 9-17 0 0,7-7-35 0 0,-14 12-104 0 0,1 0-31 0 0,14-11-1 0 0,-14 11-92 0 0,-2-1-3644 0 0,16-17-5572 0 0</inkml:trace>
+  <inkml:trace contextRef="#ctx0" brushRef="#br0" timeOffset="300854.24">2315 6802 14743 0 0,'-4'-6'1595'0'0,"-1"1"-1"0"0,0-1 1 0 0,-10-9-1 0 0,12 13-1309 0 0,1-1 0 0 0,-1 1-1 0 0,0 0 1 0 0,0 0-1 0 0,0 0 1 0 0,-1 1-1 0 0,1-1 1 0 0,0 1 0 0 0,-7-2-1 0 0,9 3-229 0 0,1 0 0 0 0,-1 0-1 0 0,0 0 1 0 0,0 0 0 0 0,0 0-1 0 0,0 0 1 0 0,1 0 0 0 0,-1 0 0 0 0,0 0-1 0 0,0 0 1 0 0,0 0 0 0 0,0 1-1 0 0,1-1 1 0 0,-1 0 0 0 0,0 1 0 0 0,0-1-1 0 0,1 1 1 0 0,-1-1 0 0 0,0 0-1 0 0,1 1 1 0 0,-1 0 0 0 0,0 0 0 0 0,-1 1 18 0 0,1-1 0 0 0,0 1 0 0 0,0 0 0 0 0,0-1 0 0 0,1 1 0 0 0,-1 0 0 0 0,0 0 0 0 0,1 0 0 0 0,-1 2 0 0 0,0 4 66 0 0,0-1-1 0 0,0 1 0 0 0,2 14 1 0 0,1-1-8 0 0,1 0 1 0 0,1-1 0 0 0,13 38 0 0 0,29 60 456 0 0,-13-38 122 0 0,50 112 829 0 0,-69-162-1366 0 0,-13-26-194 0 0,1-1-27 0 0,0 1 1 0 0,-1-1 0 0 0,1 1-1 0 0,-1 0 1 0 0,0-1-1 0 0,1 8 1 0 0,-2-11 26 0 0,0 1 1 0 0,0-1-1 0 0,0 0 1 0 0,0 0 0 0 0,0 0-1 0 0,0 0 1 0 0,0 0-1 0 0,0 0 1 0 0,0 1-1 0 0,0-1 1 0 0,0 0-1 0 0,0 0 1 0 0,0 0 0 0 0,0 0-1 0 0,0 0 1 0 0,0 0-1 0 0,0 0 1 0 0,-1 1-1 0 0,1-1 1 0 0,0 0 0 0 0,0 0-1 0 0,0 0 1 0 0,0 0-1 0 0,0 0 1 0 0,0 0-1 0 0,0 0 1 0 0,0 0-1 0 0,0 1 1 0 0,-1-1 0 0 0,1 0-1 0 0,0 0 1 0 0,0 0-1 0 0,0 0 1 0 0,0 0-1 0 0,0 0 1 0 0,0 0-1 0 0,0 0 1 0 0,-1 0 0 0 0,1 0-1 0 0,0 0 1 0 0,-7-3-927 0 0,-4-5-475 0 0,-13-19-2638 0 0,13 16-4128 0 0</inkml:trace>
+  <inkml:trace contextRef="#ctx0" brushRef="#br0" timeOffset="301203.82">2256 7224 1839 0 0,'-5'-6'443'0'0,"-9"-9"2702"0"0,0-1 375 0 0,0-1 1 0 0,1 0-1 0 0,-16-27 1 0 0,28 43-3285 0 0,0 0 0 0 0,1-1 0 0 0,-1 1 0 0 0,1 0 0 0 0,-1-1 0 0 0,1 1 0 0 0,-1-1 0 0 0,1 1 0 0 0,0-1 0 0 0,0 1 0 0 0,0-1 0 0 0,0 1 0 0 0,0 0 1 0 0,0-1-1 0 0,0 1 0 0 0,0-1 0 0 0,2-3 1985 0 0,6 2-1617 0 0,24-12-84 0 0,-24 11-37 0 0,1 2-10 0 0,25-7-37 0 0,-26 7-149 0 0,2-1-61 0 0,1 1-156 0 0,-4 0-10 0 0,1 0-1 0 0,-1 0 1 0 0,0 0 0 0 0,8-5-1 0 0,20-7-104 0 0,-26 10-50 0 0,-1 0-77 0 0,27-13-346 0 0,-27 13-156 0 0,-1 0-28 0 0,21-11-33 0 0,-21 12-101 0 0</inkml:trace>
+  <inkml:trace contextRef="#ctx0" brushRef="#br0" timeOffset="301734.09">2511 6916 13359 0 0,'-1'0'354'0'0,"0"0"-1"0"0,0 0 1 0 0,0-1-1 0 0,1 1 0 0 0,-1 0 1 0 0,0-1-1 0 0,0 1 1 0 0,0 0-1 0 0,1-1 1 0 0,-1 1-1 0 0,0-1 0 0 0,0 1 1 0 0,1-1-1 0 0,-1 0 1 0 0,0 1-1 0 0,1-1 1 0 0,-1 0-1 0 0,1 1 0 0 0,-1-1 1 0 0,1 0-1 0 0,-1 0 1 0 0,1 1-1 0 0,0-1 1 0 0,-1 0-1 0 0,1 0 0 0 0,-1-1 1 0 0,7 9 2547 0 0,9 16-2154 0 0,-3 2-333 0 0,-1 0 0 0 0,9 34 1 0 0,11 60-997 0 0,-20-76-327 0 0,-18-99-519 0 0,2-59 0 0 0,4 100 1484 0 0,1-1 0 0 0,0 1 0 0 0,1-1 1 0 0,1 1-1 0 0,6-24 0 0 0,-8 38 2312 0 0,8 3-2032 0 0,23 7-68 0 0,-31-9-259 0 0,1 0 0 0 0,-1 0-1 0 0,0 0 1 0 0,1 0 0 0 0,-1 0 0 0 0,1 0-1 0 0,-1 0 1 0 0,1 0 0 0 0,-1 1-1 0 0,1-1 1 0 0,-1 0 0 0 0,0 0 0 0 0,1 1-1 0 0,-1-1 1 0 0,1 0 0 0 0,-1 0 0 0 0,0 1-1 0 0,1-1 1 0 0,-1 0 0 0 0,0 1 0 0 0,0-1-1 0 0,1 1 1 0 0,-1-1 0 0 0,0 0 0 0 0,0 1-1 0 0,1 0 1 0 0,16 34 330 0 0,19 54 1 0 0,-36-87-451 0 0,2 1-46 0 0,-2 0-63 0 0,3 5 231 0 0,1-3-3117 0 0,-3-10 2522 0 0,1 1 316 0 0,0-1 0 0 0,-1 1 0 0 0,0-1 0 0 0,0 0 0 0 0,-1 0 0 0 0,1 1 0 0 0,-2-11 0 0 0,-1-7-1433 0 0,1-33-1 0 0,1 48 1819 0 0,1-1 0 0 0,0 0 0 0 0,0 0 0 0 0,4-11 4793 0 0,41 25-3878 0 0,-43-2-727 0 0,8 10-9 0 0,-9-10-35 0 0,1-1-18 0 0,8 12-3 0 0,-8-11 228 0 0,37-4-2691 0 0,-32 0 1314 0 0</inkml:trace>
+  <inkml:trace contextRef="#ctx0" brushRef="#br0" timeOffset="302089.67">2895 6804 7831 0 0,'21'-67'706'0'0,"-20"50"9317"0"0,0 21-5964 0 0,0 1-2203 0 0,0 13-965 0 0,0-6-139 0 0,0 0 0 0 0,1-1 0 0 0,0 1 1 0 0,5 15-1 0 0,96 221 191 0 0,-101-244-981 0 0,0 0 1 0 0,0 0-1 0 0,1-1 0 0 0,-1 1 1 0 0,4 3-1 0 0,-1-1-7 0 0,-2-1-144 0 0,1 0-225 0 0,8 13-98 0 0,-9-13-21 0 0,2-2-1396 0 0,14 12 181 0 0,-15-11-4324 0 0</inkml:trace>
+  <inkml:trace contextRef="#ctx0" brushRef="#br0" timeOffset="302439.47">2833 6881 6447 0 0,'-10'5'404'0'0,"-5"5"11723"0"0,25-13-5686 0 0,0-1-6231 0 0,27-14 784 0 0,-1-3-115 0 0,3-2-390 0 0,-7 4-296 0 0,-22 12-173 0 0,-7 5-39 0 0,0 1 0 0 0,0-1 0 0 0,0 0 0 0 0,0 1 1 0 0,0 0-1 0 0,1-1 0 0 0,-1 1 0 0 0,0 1 0 0 0,5-2 0 0 0,22-5-686 0 0,-22 5-190 0 0</inkml:trace>
+  <inkml:trace contextRef="#ctx0" brushRef="#br0" timeOffset="303556.82">4033 6966 16583 0 0,'-2'2'564'0'0,"-1"0"0"0"0,0 0-1 0 0,1 0 1 0 0,-1 0-1 0 0,1 0 1 0 0,0 1 0 0 0,0-1-1 0 0,0 1 1 0 0,0-1 0 0 0,-2 5-1 0 0,2-6-335 0 0,2 1 0 0 0,-1 0 0 0 0,0-1 0 0 0,0 1 0 0 0,0 0 0 0 0,1-1 0 0 0,-1 1 0 0 0,1 0 0 0 0,0 0 0 0 0,-1 0 0 0 0,1 0-1 0 0,0-1 1 0 0,0 1 0 0 0,0 0 0 0 0,0 0 0 0 0,0 0 0 0 0,1 0 0 0 0,-1-1 0 0 0,0 1 0 0 0,2 2 0 0 0,-2-3-234 0 0,1 0 0 0 0,0 0 0 0 0,0-1 0 0 0,-1 1 0 0 0,1 0 0 0 0,0-1 0 0 0,0 1 0 0 0,0-1 0 0 0,0 1 0 0 0,-1-1 0 0 0,1 1 0 0 0,0-1 0 0 0,0 0 0 0 0,0 0 0 0 0,0 1 0 0 0,0-1 0 0 0,0 0 0 0 0,0 0 0 0 0,2 0 0 0 0,1 1-425 0 0,-3-1-1162 0 0</inkml:trace>
+  <inkml:trace contextRef="#ctx0" brushRef="#br0" timeOffset="304337.6">4437 6737 7831 0 0,'-9'-5'4812'0'0,"-20"-9"3360"0"0,-2 1-5181 0 0,26 11-2951 0 0,0 1 1 0 0,1-1-1 0 0,-1 1 0 0 0,0 1 0 0 0,1-1 0 0 0,-1 0 0 0 0,0 1 1 0 0,0 0-1 0 0,0 0 0 0 0,0 1 0 0 0,-5 0 0 0 0,7 0-114 0 0,-1 0-1 0 0,1 1 1 0 0,0-1-1 0 0,0 1 1 0 0,-1-1-1 0 0,1 1 1 0 0,0 0-1 0 0,1 0 1 0 0,-1 0-1 0 0,0 1 1 0 0,0-1-1 0 0,1 1 1 0 0,-4 5-1 0 0,2-3-31 0 0,1 0-1 0 0,0 0 0 0 0,1 0 1 0 0,0 0-1 0 0,0 1 0 0 0,0-1 1 0 0,-2 12-1 0 0,2-5 14 0 0,0 0 0 0 0,2 0 0 0 0,-1 0 0 0 0,2 0 0 0 0,-1 0-1 0 0,2 0 1 0 0,3 18 0 0 0,-3-22 91 0 0,-2-6-6 0 0,1 1 1 0 0,0 0 0 0 0,0 0 0 0 0,0 0-1 0 0,0-1 1 0 0,2 4 0 0 0,9 12-4 0 0,-11-16 10 0 0,1 0 0 0 0,-1-1 0 0 0,1 1 0 0 0,-1-1-1 0 0,1 0 1 0 0,0 1 0 0 0,-1-1 0 0 0,1 0 0 0 0,0 0 0 0 0,0 0 0 0 0,0 0-1 0 0,0-1 1 0 0,3 2 0 0 0,-3-2-4 0 0,0 0 0 0 0,0 0-1 0 0,0 0 1 0 0,0 0 0 0 0,0-1-1 0 0,0 1 1 0 0,0-1 0 0 0,0 1-1 0 0,0-1 1 0 0,0 0 0 0 0,0 0-1 0 0,0 0 1 0 0,-1 0 0 0 0,4-2-1 0 0,-1 0-21 0 0,-1 0-1 0 0,0 0 1 0 0,0 0-1 0 0,-1 0 1 0 0,1 0-1 0 0,-1-1 1 0 0,4-6 0 0 0,13-31-387 0 0,-9 17 131 0 0,-2 7-138 0 0,1-2-1074 0 0,21-33-1 0 0,-29 50 1894 0 0,5 8 578 0 0,18 17 192 0 0,-21-20-909 0 0,-1 0 0 0 0,0 0 1 0 0,0 0-1 0 0,-1 0 0 0 0,1 1 1 0 0,-1-1-1 0 0,1 1 0 0 0,-1-1 0 0 0,0 1 1 0 0,0 0-1 0 0,0 5 0 0 0,3 10 519 0 0,-3-18 679 0 0,8 0-1372 0 0,25 0-97 0 0,-34-1 8 0 0,1 1 0 0 0,-1-1 0 0 0,0 0-1 0 0,1 0 1 0 0,-1 0 0 0 0,1 0 0 0 0,-1 0-1 0 0,0 0 1 0 0,1 0 0 0 0,-1 0 0 0 0,0 0-1 0 0,1 0 1 0 0,-1 0 0 0 0,1 0-1 0 0,-1 0 1 0 0,0 0 0 0 0,1 0 0 0 0,-1-1-1 0 0,0 1 1 0 0,1 0 0 0 0,-1 0 0 0 0,1 0-1 0 0,-1 0 1 0 0,0-1 0 0 0,0 1-1 0 0,1 0 1 0 0,-1 0 0 0 0,0-1 0 0 0,1 0-1 0 0,18-25-820 0 0,-1-1-1 0 0,15-31 1 0 0,4-24-4149 0 0,-37 82 4970 0 0,3-8-933 0 0,0 0 1 0 0,-1 0-1 0 0,3-13 1 0 0,-6 3 1893 0 0,1 17-853 0 0,0 1 1 0 0,0 0-1 0 0,0 0 1 0 0,0 0-1 0 0,0-1 1 0 0,0 1-1 0 0,0 0 1 0 0,-1 0-1 0 0,1 0 1 0 0,0 0-1 0 0,0-1 1 0 0,0 1-1 0 0,0 0 1 0 0,0 0-1 0 0,0 0 1 0 0,-1 0 0 0 0,1 0-1 0 0,0-1 1 0 0,0 1-1 0 0,0 0 1 0 0,0 0-1 0 0,-1 0 1 0 0,1 0-1 0 0,0 0 1 0 0,0 0-1 0 0,0 0 1 0 0,0 0-1 0 0,-1 0 1 0 0,1 0-1 0 0,0-1 1 0 0,0 1-1 0 0,0 0 1 0 0,-1 0-1 0 0,1 0 1 0 0,0 0-1 0 0,-1 1 1 0 0,-7 3 2647 0 0,-5 12-381 0 0,10-11-2200 0 0,1 0 0 0 0,0 0 0 0 0,0 1 0 0 0,0-1 0 0 0,0 1 0 0 0,1-1 0 0 0,0 1 0 0 0,1-1 0 0 0,-1 1 0 0 0,1 0 1 0 0,0 0-1 0 0,0-1 0 0 0,1 1 0 0 0,0-1 0 0 0,0 1 0 0 0,0 0 0 0 0,2 5 0 0 0,1-5-129 0 0,-2-3-39 0 0,0 0-1 0 0,0 0 0 0 0,1 0 0 0 0,5 5 0 0 0,20 10-25 0 0,-21-14-95 0 0,1-2-457 0 0,23 6 551 0 0,-14-5-36 0 0,-10-1 45 0 0,1 0 0 0 0,-1 0 0 0 0,11 4 0 0 0,-15-4 14 0 0,0-1-1 0 0,1 1 1 0 0,-1 1 0 0 0,0-1-1 0 0,0 0 1 0 0,0 1 0 0 0,-1-1-1 0 0,4 5 1 0 0,-5-6-12 0 0,0 1 1 0 0,0 0-1 0 0,0-1 0 0 0,0 1 0 0 0,0 0 0 0 0,0 0 1 0 0,-1 0-1 0 0,1 0 0 0 0,-1-1 0 0 0,0 1 0 0 0,1 0 1 0 0,-1 0-1 0 0,0 0 0 0 0,0 0 0 0 0,0 0 0 0 0,0 0 1 0 0,0 0-1 0 0,-1 0 0 0 0,1 0 0 0 0,-1 0 0 0 0,1-1 1 0 0,-1 1-1 0 0,0 0 0 0 0,1 0 0 0 0,-1 0 0 0 0,0-1 1 0 0,-1 2-1 0 0,-2 2-48 0 0,1 0 0 0 0,-1 0 0 0 0,1-1 0 0 0,-1 0 0 0 0,0 0 0 0 0,-1 0-1 0 0,-5 4 1 0 0,4-4-361 0 0,0 0 0 0 0,0-1 0 0 0,0 1 0 0 0,-1-1 0 0 0,1 0-1 0 0,-1-1 1 0 0,0 0 0 0 0,0 0 0 0 0,0 0 0 0 0,-13 0 0 0 0,16-2-1240 0 0</inkml:trace>
+  <inkml:trace contextRef="#ctx0" brushRef="#br0" timeOffset="304683.69">5001 6493 16583 0 0,'-7'5'279'0'0,"0"1"0"0"0,1-1-1 0 0,0 1 1 0 0,0 0 0 0 0,0 0-1 0 0,1 1 1 0 0,0 0 0 0 0,0 0-1 0 0,0 0 1 0 0,1 1 0 0 0,0-1-1 0 0,1 1 1 0 0,0 0 0 0 0,0 0-1 0 0,0 0 1 0 0,1 0 0 0 0,0 1-1 0 0,1-1 1 0 0,0 0 0 0 0,0 1-1 0 0,1-1 1 0 0,0 1 0 0 0,2 12-1 0 0,2 6-230 0 0,2 1 0 0 0,0-1 0 0 0,2 0 0 0 0,15 35 0 0 0,-7-33 98 0 0,-12-22-117 0 0,0-1 52 0 0,0-1-1 0 0,12 16 0 0 0,-12-16 155 0 0,2-8-177 0 0,18-8-47 0 0,-21 9-16 0 0,-1 0-1 0 0,0 0 1 0 0,0-1-1 0 0,0 1 0 0 0,0 0 1 0 0,0-1-1 0 0,0 1 1 0 0,-1-1-1 0 0,1 1 1 0 0,-1-1-1 0 0,0 0 1 0 0,0 0-1 0 0,0 1 1 0 0,0-1-1 0 0,0 0 1 0 0,0-4-1 0 0,1-2-61 0 0,9-30-2009 0 0,-5 16-5839 0 0</inkml:trace>
+  <inkml:trace contextRef="#ctx0" brushRef="#br0" timeOffset="305062.5">5166 6648 15663 0 0,'0'0'206'0'0,"0"0"0"0"0,0 0-1 0 0,0 0 1 0 0,0 1 0 0 0,-1-1-1 0 0,1 0 1 0 0,0 0 0 0 0,0 0-1 0 0,0 0 1 0 0,-1 0-1 0 0,1 0 1 0 0,0 0 0 0 0,0 1-1 0 0,0-1 1 0 0,-1 0 0 0 0,1 0-1 0 0,0 0 1 0 0,0 0 0 0 0,0 0-1 0 0,-1 0 1 0 0,1 0 0 0 0,0 0-1 0 0,0 0 1 0 0,0 0 0 0 0,-1 0-1 0 0,1 0 1 0 0,0 0 0 0 0,0 0-1 0 0,-1-1 1 0 0,1 1 0 0 0,0 0-1 0 0,0 0 1 0 0,0 0 0 0 0,0 0-1 0 0,-1 0 1 0 0,1 0 0 0 0,0 0-1 0 0,0-1 1 0 0,0 1-1 0 0,0 0 1 0 0,-1 0 0 0 0,1 0-1 0 0,0-1 1 0 0,2-10 2059 0 0,14-17-1934 0 0,-14 26-551 0 0,1-1 0 0 0,-1 0 0 0 0,0 0-1 0 0,3-5 1 0 0,3 8 28 0 0,23 1 67 0 0,-24-1 27 0 0,-3 5-64 0 0,12 18 135 0 0,-14-21 20 0 0,0 0 1 0 0,-1 1-1 0 0,1-1 0 0 0,-1 0 1 0 0,1 1-1 0 0,-1-1 0 0 0,1 5 1 0 0,0-1 14 0 0,1-2 204 0 0,-1 0-63 0 0,6 14 0 0 0,-6-14 363 0 0</inkml:trace>
+  <inkml:trace contextRef="#ctx0" brushRef="#br0" timeOffset="305408.06">5208 6458 17503 0 0,'-9'7'776'0'0,"6"-5"160"0"0,-1 1-744 0 0,0 0-192 0 0,3-2 0 0 0,0 0 0 0 0,0 0 800 0 0,-1 0 128 0 0,1 0 32 0 0,-2 0 608 0 0,5-2 40 0 0,17-18-1696 0 0</inkml:trace>
+  <inkml:trace contextRef="#ctx0" brushRef="#br0" timeOffset="305748.35">5419 6449 18887 0 0,'-2'0'382'0'0,"5"-4"3569"0"0,14-12-3447 0 0,-13 12-30 0 0,1 0-9 0 0,15-12-44 0 0,-15 13-13 0 0,1 0-261 0 0,18-6-39 0 0,-18 6-148 0 0,-1 8-52 0 0,18 17-4 0 0,-21-21 82 0 0,-1 0 0 0 0,0 1 0 0 0,-1-1-1 0 0,1 0 1 0 0,0 1 0 0 0,0-1 0 0 0,0 1 0 0 0,-1-1 0 0 0,1 1-1 0 0,-1 0 1 0 0,1-1 0 0 0,-1 1 0 0 0,0 0 0 0 0,0-1 0 0 0,0 1 0 0 0,0 0-1 0 0,0-1 1 0 0,0 1 0 0 0,0 3 0 0 0,-1 3-56 0 0,0 19-303 0 0,-1 0 0 0 0,-11 51 1 0 0,-21 51-623 0 0,28-110 944 0 0,-2 23 1879 0 0,17-43-1486 0 0,23-2 46 0 0,-24 3 400 0 0,-1-3-444 0 0,22-6-21 0 0,-22 6 309 0 0,1 0-355 0 0,20-9-18 0 0,-21 9-3 0 0,0 0-25 0 0,18-6-107 0 0,-19 7-48 0 0,0-1-11 0 0,19-7-41 0 0,-19 7-168 0 0,0 1-312 0 0,19-8 160 0 0,-19 7-235 0 0</inkml:trace>
+  <inkml:trace contextRef="#ctx0" brushRef="#br0" timeOffset="306118.82">5436 6605 14279 0 0,'-7'-4'3508'0'0,"6"3"-3113"0"0,1 1 1 0 0,-1 0 0 0 0,1 0 0 0 0,-1 0 0 0 0,1-1-1 0 0,-1 1 1 0 0,1 0 0 0 0,-1-1 0 0 0,1 1 0 0 0,-1 0-1 0 0,1-1 1 0 0,-1 1 0 0 0,1-1 0 0 0,0 1 0 0 0,-1 0-1 0 0,1-1 1 0 0,0 1 0 0 0,-1-1 0 0 0,1 1 0 0 0,0-1-1 0 0,0 1 1 0 0,0-1 0 0 0,-1 0 0 0 0,11 4 32 0 0,28 9-48 0 0,-29-9-11 0 0,1 0-41 0 0,28 5-167 0 0,-29-5-69 0 0,1-1-17 0 0,28 6-72 0 0,-28-6-291 0 0,-3-1-127 0 0,2 1 82 0 0,4 0-197 0 0,2-1-6805 0 0</inkml:trace>
+  <inkml:trace contextRef="#ctx0" brushRef="#br0" timeOffset="308916.07">6648 5914 15199 0 0,'-3'15'6455'0'0,"4"3"-4099"0"0,8 17-2330 0 0,-7-26 529 0 0,-2-7-536 0 0,7 17 155 0 0,-7-18-213 0 0,0 0-1 0 0,1 0 0 0 0,-1 0 0 0 0,1 0 0 0 0,-1 0 0 0 0,1 0 1 0 0,-1 0-1 0 0,1 0 0 0 0,0-1 0 0 0,-1 1 0 0 0,1 0 0 0 0,0-1 0 0 0,0 1 1 0 0,0 0-1 0 0,-1-1 0 0 0,3 2 0 0 0,1-2-492 0 0</inkml:trace>
+  <inkml:trace contextRef="#ctx0" brushRef="#br0" timeOffset="309265.95">6737 5907 14743 0 0,'-1'5'1312'0'0,"0"0"-1056"0"0,0-2-256 0 0,1-1 0 0 0,0 1 1176 0 0,-1 2 176 0 0,1 4 40 0 0,-1 6 8 0 0,1 2-728 0 0,2 2-136 0 0,-1-3-32 0 0,2-2-8 0 0,2 0-408 0 0,0-3-88 0 0</inkml:trace>
+  <inkml:trace contextRef="#ctx0" brushRef="#br0" timeOffset="309672.91">7149 5877 17503 0 0,'-9'-16'2957'0'0,"8"9"-769"0"0,1 7-2130 0 0,0 0 1 0 0,0 0-1 0 0,0 0 1 0 0,1 0-1 0 0,-1 0 1 0 0,0 0-1 0 0,0 0 1 0 0,0 0-1 0 0,1 0 1 0 0,-1 0-1 0 0,0 0 1 0 0,0 0 0 0 0,0 0-1 0 0,1 0 1 0 0,-1 0-1 0 0,0 0 1 0 0,0 0-1 0 0,0 0 1 0 0,1 0-1 0 0,-1 0 1 0 0,0 0-1 0 0,0 0 1 0 0,0 0-1 0 0,1 0 1 0 0,-1 1-1 0 0,0-1 1 0 0,0 0-1 0 0,0 0 1 0 0,0 0 0 0 0,0 0-1 0 0,1 0 1 0 0,-1 1-1 0 0,0-1 378 0 0,4 6-337 0 0,-1-1-76 0 0,0 1 1 0 0,0 0-1 0 0,0 0 1 0 0,0 1-1 0 0,-1-1 0 0 0,0 0 1 0 0,-1 1-1 0 0,1-1 1 0 0,-1 1-1 0 0,-1 0 1 0 0,1 10-1 0 0,-2-8-15 0 0,-1 0-1 0 0,0 0 1 0 0,0-1-1 0 0,-1 1 1 0 0,0-1-1 0 0,0 1 1 0 0,-1-1-1 0 0,0 0 1 0 0,-7 9 0 0 0,9-13-14 0 0,0-1 0 0 0,-1 1 0 0 0,1-1 0 0 0,-1 0 0 0 0,0 0 0 0 0,0 0 0 0 0,0 0 0 0 0,-1 0 0 0 0,1-1 0 0 0,-1 1 0 0 0,1-1 0 0 0,-1 0 0 0 0,0 0 0 0 0,0 0 0 0 0,0-1 0 0 0,0 1 0 0 0,0-1 0 0 0,0 0 0 0 0,0 0 0 0 0,0-1 0 0 0,-7 1 0 0 0,9-1-20 0 0,0 0 0 0 0,0 0 0 0 0,0-1 0 0 0,0 1-1 0 0,0-1 1 0 0,0 1 0 0 0,0-1 0 0 0,0 0 0 0 0,0 1 0 0 0,0-1 0 0 0,0 0-1 0 0,0 0 1 0 0,0-1 0 0 0,1 1 0 0 0,-1 0 0 0 0,1-1 0 0 0,-4-2-1 0 0,4 2-7 0 0,-1-1-1 0 0,0 0 0 0 0,1 1 1 0 0,0-1-1 0 0,-1 0 0 0 0,1 0 1 0 0,0 0-1 0 0,0 0 0 0 0,1 0 0 0 0,-2-6 1 0 0,2-2-35 0 0,0 1 0 0 0,0-1 0 0 0,1 0 0 0 0,0 0 0 0 0,5-19-1 0 0,1 5 45 0 0,1 0-1 0 0,1 0 1 0 0,13-24-1 0 0,-15 36 51 0 0,1-1 0 0 0,0 2 0 0 0,0-1 0 0 0,1 1 1 0 0,1 0-1 0 0,19-18 0 0 0,-27 28 41 0 0,1 0 0 0 0,0-1 0 0 0,0 1 0 0 0,0 1 0 0 0,0-1 1 0 0,0 0-1 0 0,0 1 0 0 0,1-1 0 0 0,5-1 0 0 0,-8 3 1230 0 0,6 7-1021 0 0,21 22-57 0 0,-27-26-188 0 0,1-1 0 0 0,0 0 0 0 0,-1 1 0 0 0,1 0 0 0 0,-1-1 0 0 0,0 1 0 0 0,0 0 0 0 0,0 0 0 0 0,0-1 0 0 0,0 1 0 0 0,-1 0 0 0 0,1 0 0 0 0,-1 0 0 0 0,0 0 0 0 0,0 5 0 0 0,0 3 58 0 0,2 42 240 0 0,-8 93-1 0 0,-19 53 46 0 0,8-69-257 0 0,15-115-99 0 0,-23 250 113 0 0,25-260-169 0 0,0 16 115 0 0,0-20-113 0 0,0 0 0 0 0,0 0 1 0 0,0 0-1 0 0,0 0 0 0 0,0 0 0 0 0,1 0 0 0 0,-1 0 1 0 0,0 0-1 0 0,1 0 0 0 0,-1 0 0 0 0,0 0 0 0 0,1 0 0 0 0,-1 0 1 0 0,1-1-1 0 0,1 2 0 0 0,-2-2-4 0 0,0 0 0 0 0,1 0-1 0 0,-1 0 1 0 0,0 0 0 0 0,1 0 0 0 0,-1 0 0 0 0,0 0-1 0 0,1 0 1 0 0,-1 0 0 0 0,0 0 0 0 0,1 0-1 0 0,-1-1 1 0 0,0 1 0 0 0,1 0 0 0 0,-1 0 0 0 0,0 0-1 0 0,0-1 1 0 0,1 1 0 0 0,-1 0 0 0 0,0 0 0 0 0,0-1-1 0 0,1 1 1 0 0,-1 0 0 0 0,0 0 0 0 0,0-1-1 0 0,0 1 1 0 0,1 0 0 0 0,-1-1 0 0 0,0 1 0 0 0,0 0-1 0 0,0-1 1 0 0,7-13-1786 0 0,-7 14 1476 0 0,4-12-5694 0 0,2-2-1861 0 0</inkml:trace>
+  <inkml:trace contextRef="#ctx0" brushRef="#br0" timeOffset="310019.48">7268 6368 17967 0 0,'-2'5'563'0'0,"1"-2"-325"0"0,-1 0 1 0 0,1 0-1 0 0,0 1 0 0 0,0-1 1 0 0,1 0-1 0 0,-1 1 0 0 0,1-1 1 0 0,-1 0-1 0 0,1 1 0 0 0,0-1 1 0 0,0 1-1 0 0,1-1 0 0 0,-1 0 1 0 0,1 1-1 0 0,1 4 0 0 0,0-2 41 0 0,7 16 871 0 0,1-2-627 0 0,-7-15 460 0 0,3-1-653 0 0,18 15-60 0 0,-18-14 216 0 0,0-7-363 0 0,21-6-43 0 0,-25 7-80 0 0,0 1-1 0 0,-1-1 1 0 0,0 0 0 0 0,1 0-1 0 0,-1 0 1 0 0,0 0 0 0 0,1 0-1 0 0,-1 0 1 0 0,0-1-1 0 0,0 1 1 0 0,0 0 0 0 0,0-1-1 0 0,0 1 1 0 0,0 0 0 0 0,0-1-1 0 0,1-2 1 0 0,5-24-190 0 0,-6 21 83 0 0,1-4 173 0 0,0 0 0 0 0,-1 0 0 0 0,0-22-1 0 0,-1 30-203 0 0,0 0-1 0 0,-1 0 0 0 0,1 0 0 0 0,0 0 1 0 0,-1 0-1 0 0,0 0 0 0 0,0 0 0 0 0,0 0 1 0 0,0 0-1 0 0,0 0 0 0 0,-1 0 0 0 0,1 0 1 0 0,-1 1-1 0 0,0-1 0 0 0,1 1 0 0 0,-1-1 1 0 0,-1 1-1 0 0,-2-4 0 0 0,4 5 90 0 0,0 1 0 0 0,0-1 0 0 0,-1 1 0 0 0,1-1 0 0 0,0 1 0 0 0,0-1 0 0 0,0 1 0 0 0,0-1 0 0 0,0 1 0 0 0,0 0 0 0 0,-1 0 0 0 0,1 0 0 0 0,0 0 0 0 0,0 0 1 0 0,0 0-1 0 0,-1 0 0 0 0,1 0 0 0 0,0 0 0 0 0,0 0 0 0 0,0 1 0 0 0,0-1 0 0 0,-1 0 0 0 0,1 1 0 0 0,0-1 0 0 0,0 1 0 0 0,0-1 0 0 0,0 1 0 0 0,0 0 0 0 0,-1 1 0 0 0,1-2-406 0 0,0 1 1 0 0,1 0-1 0 0,-1 0 1 0 0,1 0-1 0 0,-1 0 1 0 0,1-1-1 0 0,0 1 1 0 0,-1 0-1 0 0,1 0 1 0 0,0 0-1 0 0,-1 0 1 0 0,1 0-1 0 0,0 0 1 0 0,0 0-1 0 0,0 1 1 0 0,0 5-6073 0 0</inkml:trace>
+  <inkml:trace contextRef="#ctx0" brushRef="#br0" timeOffset="310432.51">7575 6166 17967 0 0,'0'0'214'0'0,"-1"0"0"0"0,0 0 0 0 0,0 0 1 0 0,0 0-1 0 0,0 0 0 0 0,0 0 0 0 0,0 0 0 0 0,0 0 0 0 0,0 0 0 0 0,0-1 0 0 0,0 1 0 0 0,0 0 0 0 0,0-1 0 0 0,1 1 0 0 0,-1-1 0 0 0,0 1 1 0 0,-1-2-1 0 0,-16-13 2430 0 0,16 12-2353 0 0,-1 1 1 0 0,1-1 0 0 0,-1 1-1 0 0,0 0 1 0 0,1 0-1 0 0,-1 0 1 0 0,-4-1 0 0 0,7 3-287 0 0,-1 0 1 0 0,1 0 0 0 0,-1 0-1 0 0,1 0 1 0 0,-1 0 0 0 0,1 0-1 0 0,-1 0 1 0 0,1 0-1 0 0,-1 0 1 0 0,1 0 0 0 0,-1 0-1 0 0,1 1 1 0 0,-1-1 0 0 0,1 0-1 0 0,-1 0 1 0 0,1 1 0 0 0,-1-1-1 0 0,1 0 1 0 0,0 1-1 0 0,-1-1 1 0 0,1 0 0 0 0,-1 1-1 0 0,1-1 1 0 0,0 0 0 0 0,0 1-1 0 0,-1-1 1 0 0,1 1-1 0 0,0-1 1 0 0,0 1 0 0 0,-1-1-1 0 0,1 1 1 0 0,0-1 0 0 0,0 1-1 0 0,0-1 1 0 0,0 1 0 0 0,0-1-1 0 0,0 1 1 0 0,-1 0-1 0 0,-2 24 140 0 0,3-22-140 0 0,-1 12-26 0 0,1 1 0 0 0,1 0 0 0 0,4 25 0 0 0,1-15-27 0 0,4 10 36 0 0,-1-7 1 0 0,-7-24-42 0 0,5-5-11 0 0,-3 0 50 0 0,-2 0 12 0 0,-1 1 0 0 0,1-1 0 0 0,-1 0 0 0 0,0 0 0 0 0,1 0 0 0 0,-1 0 0 0 0,0 0 0 0 0,1 0 0 0 0,-1 0 0 0 0,0 0 0 0 0,1-1 0 0 0,-1 1 0 0 0,0-1 0 0 0,1 1 0 0 0,-1-1 0 0 0,0 1 0 0 0,0-1-1 0 0,1 0 1 0 0,-1 1 0 0 0,0-1 0 0 0,0 0 0 0 0,0 0 0 0 0,0 0 0 0 0,0 0 0 0 0,0 0 0 0 0,0 0 0 0 0,-1 0 0 0 0,1 0 0 0 0,0 0 0 0 0,1-3 0 0 0,14-55-653 0 0,-3-1 0 0 0,-2-1 0 0 0,-3 0 0 0 0,-3 0 0 0 0,-5-122 0 0 0,-4 140 621 0 0,-2 0-1 0 0,-2 1 0 0 0,-14-44 1 0 0,22 85 47 0 0,-7-18 147 0 0,7 19-115 0 0,-1-1-1 0 0,1 0 1 0 0,0 1-1 0 0,0-1 1 0 0,-1 0-1 0 0,1 1 1 0 0,-1-1 0 0 0,1 1-1 0 0,-1-1 1 0 0,1 1-1 0 0,-1-1 1 0 0,1 0-1 0 0,-1 1 1 0 0,1 0-1 0 0,-1-1 1 0 0,1 1-1 0 0,-1-1 1 0 0,0 1 0 0 0,1 0-1 0 0,-1-1 1 0 0,-1 1-1 0 0,2 0-3 0 0,-1 0-1 0 0,1 0 1 0 0,0 0 0 0 0,-1 1-1 0 0,1-1 1 0 0,-1 0 0 0 0,1 0-1 0 0,0 1 1 0 0,-1-1 0 0 0,1 0-1 0 0,-1 1 1 0 0,1-1 0 0 0,0 0-1 0 0,0 1 1 0 0,-1-1 0 0 0,1 1-1 0 0,0-1 1 0 0,0 0 0 0 0,-1 1-1 0 0,1-1 1 0 0,0 1 0 0 0,0-1-1 0 0,0 1 1 0 0,0-1 0 0 0,0 1-1 0 0,-1 0 1 0 0,-1 15 514 0 0,1-12-408 0 0,0 12 233 0 0,0 1-1 0 0,1 0 1 0 0,0 0-1 0 0,6 32 1 0 0,21 67 545 0 0,-19-88-712 0 0,17 69 584 0 0,44 106-1 0 0,-61-183-932 0 0,-7-17 109 0 0,0 0 0 0 0,1 0 0 0 0,0 0 0 0 0,-1 0 0 0 0,5 5 0 0 0,2 3-129 0 0,7 12-108 0 0,-11-17-276 0 0,3-1-1934 0 0,22 15-4107 0 0,-21-15-2047 0 0</inkml:trace>
+  <inkml:trace contextRef="#ctx0" brushRef="#br0" timeOffset="310785.18">7872 5848 455 0 0,'14'13'13535'0'0,"-6"-5"-6401"0"0,-2-2-4651 0 0,21 27-3786 0 0,-19-24 3191 0 0,30 41 75 0 0,0 1-268 0 0,0 2-603 0 0,-5-5-218 0 0,-7-15-795 0 0,6 0-166 0 0,-25-27-354 0 0,1-1-1867 0 0,24 14-4362 0 0,-24-14-2112 0 0</inkml:trace>
+  <inkml:trace contextRef="#ctx0" brushRef="#br0" timeOffset="311132.69">8178 5877 17967 0 0,'0'0'1387'0'0,"2"5"-210"0"0,1 5 2063 0 0,11 34-1916 0 0,-12-37-1115 0 0,5 23 530 0 0,-2 7-272 0 0,-4-8-275 0 0,-1 3-114 0 0,1-22-51 0 0,-1-5-113 0 0,0 0 1 0 0,0 0-1 0 0,-1 0 1 0 0,1 0-1 0 0,-3 7 1 0 0,2-12-913 0 0,-1-6 470 0 0,0-7-46 0 0,1-23 191 0 0,2 1 0 0 0,1-1 1 0 0,2 1-1 0 0,16-64 0 0 0,-18 93 554 0 0,0 0 0 0 0,0 1 0 0 0,0-1 0 0 0,1 1-1 0 0,-1-1 1 0 0,8-8 0 0 0,5-4 2823 0 0,-6 22-2553 0 0,24 15-1 0 0,-25-15-15 0 0,-4 3-62 0 0,15 21-31 0 0,-14-21-4 0 0,-1 1-23 0 0,12 23-95 0 0,-12-23-46 0 0,-1-2-11 0 0,12 26-26 0 0,-2-2-165 0 0,-11-24-279 0 0,-1-1-942 0 0,1 15 609 0 0,-2-20 587 0 0,0 1 0 0 0,0 0 1 0 0,1-1-1 0 0,-1 1 0 0 0,0-1 1 0 0,0 1-1 0 0,0 0 0 0 0,0-1 1 0 0,0 1-1 0 0,0 0 0 0 0,0-1 0 0 0,0 1 1 0 0,-1-1-1 0 0,1 1 0 0 0,0 0 1 0 0,0-1-1 0 0,-1 2 0 0 0,-1 3-7551 0 0,-1 4-466 0 0</inkml:trace>
+  <inkml:trace contextRef="#ctx0" brushRef="#br0" timeOffset="311482.63">8387 5288 20271 0 0,'7'29'4404'0'0,"0"-4"-3359"0"0,-6-20-374 0 0,6 30 177 0 0,-5-28-740 0 0,-2-1-32 0 0,3 19-84 0 0,-2-19-336 0 0,0 0-147 0 0,1 16-1686 0 0,-2-16-6643 0 0</inkml:trace>
+  <inkml:trace contextRef="#ctx0" brushRef="#br0" timeOffset="311834.33">8515 5328 11975 0 0,'5'-1'4082'0'0,"-4"2"-3442"0"0,-1 0 0 0 0,1 0 0 0 0,0-1 0 0 0,-1 1 1 0 0,1 0-1 0 0,-1 0 0 0 0,1 0 0 0 0,-1 0 0 0 0,0 0 0 0 0,1 0 1 0 0,-1 0-1 0 0,0-1 0 0 0,1 3 0 0 0,7 27-261 0 0,-6-22-157 0 0,-2-2-28 0 0,-1 28-362 0 0,-1 2-2294 0 0,0 0-5907 0 0</inkml:trace>
+</inkml:ink>
+</file>
+
+<file path=word/ink/ink18.xml><?xml version="1.0" encoding="utf-8"?>
+<inkml:ink xmlns:inkml="http://www.w3.org/2003/InkML">
+  <inkml:definitions>
+    <inkml:context xml:id="ctx0">
+      <inkml:inkSource xml:id="inkSrc0">
+        <inkml:traceFormat>
+          <inkml:channel name="X" type="integer" min="-2.14748E9" max="2.14748E9" units="cm"/>
+          <inkml:channel name="Y" type="integer" min="-2.14748E9" max="2.14748E9" units="cm"/>
+          <inkml:channel name="F" type="integer" max="32767" units="dev"/>
+          <inkml:channel name="OA" type="integer" max="360" units="deg"/>
+          <inkml:channel name="OE" type="integer" max="90" units="deg"/>
+        </inkml:traceFormat>
+        <inkml:channelProperties>
+          <inkml:channelProperty channel="X" name="resolution" value="1000" units="1/cm"/>
+          <inkml:channelProperty channel="Y" name="resolution" value="1000" units="1/cm"/>
+          <inkml:channelProperty channel="F" name="resolution" value="0" units="1/dev"/>
+          <inkml:channelProperty channel="OA" name="resolution" value="1000" units="1/deg"/>
+          <inkml:channelProperty channel="OE" name="resolution" value="1000" units="1/deg"/>
+        </inkml:channelProperties>
+      </inkml:inkSource>
+      <inkml:timestamp xml:id="ts0" timeString="2024-05-22T15:45:18.972"/>
+    </inkml:context>
+    <inkml:brush xml:id="br0">
+      <inkml:brushProperty name="width" value="0.025" units="cm"/>
+      <inkml:brushProperty name="height" value="0.025" units="cm"/>
+      <inkml:brushProperty name="color" value="#E71224"/>
+    </inkml:brush>
+  </inkml:definitions>
+  <inkml:trace contextRef="#ctx0" brushRef="#br0">5582 277 11055 0 0,'0'0'3826'0'0,"-1"1"-2854"0"0,-1 0-601 0 0,0 0 1 0 0,1 0 0 0 0,-1-1 0 0 0,0 1 0 0 0,1-1 0 0 0,-1 1-1 0 0,0-1 1 0 0,0 0 0 0 0,0 0 0 0 0,1 0 0 0 0,-1 0 0 0 0,0 0-1 0 0,0 0 1 0 0,0 0 0 0 0,1-1 0 0 0,-1 1 0 0 0,0-1 0 0 0,1 1-1 0 0,-1-1 1 0 0,-3-1 0 0 0,-11-3 270 0 0,16 5-610 0 0,-1 0 0 0 0,0 0 0 0 0,1-1 0 0 0,-1 1 0 0 0,1 0 0 0 0,-1 0 0 0 0,0-1 0 0 0,1 1 0 0 0,-1 0-1 0 0,1-1 1 0 0,-1 1 0 0 0,1-1 0 0 0,-1 1 0 0 0,1-1 0 0 0,0 1 0 0 0,-1-1 0 0 0,-14-12 602 0 0,14 12-598 0 0,-1 1 0 0 0,1-1-1 0 0,0 1 1 0 0,-1 0-1 0 0,1-1 1 0 0,-1 1 0 0 0,1 0-1 0 0,-1 0 1 0 0,0 0-1 0 0,1 0 1 0 0,-1 0 0 0 0,1 0-1 0 0,-1 1 1 0 0,-1 0-1 0 0,0-1 7 0 0,-21 2 456 0 0,5 0 139 0 0,0-1 0 0 0,0-1 1 0 0,-25-3-1 0 0,-2-1-402 0 0,-54 1 0 0 0,0 1 311 0 0,15-6-185 0 0,-83-2-93 0 0,-684-35 51 0 0,593 26-357 0 0,-35-3-19 0 0,3-20 28 0 0,198 23 29 0 0,-338-57 0 0 0,356 71 0 0 0,-136 9 0 0 0,90 1 0 0 0,-195-5 0 0 0,252 1 0 0 0,0 0 0 0 0,-93 14 0 0 0,49 8 0 0 0,66-13 0 0 0,0-1 0 0 0,-60 4 0 0 0,-169-10 0 0 0,222-5 0 0 0,-1 2 0 0 0,0 2 0 0 0,-74 14 0 0 0,26 6 0 0 0,-69 12 0 0 0,111-30 0 0 0,0-2 0 0 0,-65-5 0 0 0,3-1 0 0 0,71 2-33 0 0,25 0-2 0 0,0 2-1 0 0,-33 3 1 0 0,51-2-7 0 0,0 0 31 0 0,0-1-1 0 0,4 0-48 0 0,3 6-72 0 0,16 22 120 0 0,16 6 12 0 0,0-6 0 0 0,1-3 0 0 0,4-4 0 0 0,-2-5 0 0 0,1 0 0 0 0,0 2 0 0 0,-8 1-15 0 0,-25-16-61 0 0,-8-3-260 0 0,-1 0 269 0 0,0 0-1 0 0,0 0 1 0 0,0 0 0 0 0,1-1 0 0 0,-6-1-1 0 0,-14-7-492 0 0,0-2 1 0 0,0 0-1 0 0,-36-26 0 0 0,34 21 230 0 0,-28-20-393 0 0,-32-19 33 0 0,78 53 671 0 0,5 2 17 0 0,0-1 0 0 0,0 1 1 0 0,1 0-1 0 0,-1-1 0 0 0,0 1 0 0 0,0-1 1 0 0,0 1-1 0 0,0-1 0 0 0,0 1 1 0 0,0-1-1 0 0,1 0 0 0 0,-1 0 0 0 0,0 1 1 0 0,1-1-1 0 0,-1 0 0 0 0,0 0 1 0 0,1 0-1 0 0,-1 1 0 0 0,0-3 0 0 0,1 3 113 0 0,0-1-3 0 0,0 1-81 0 0,0-1 0 0 0,0 1-1 0 0,0 0 1 0 0,0-1 0 0 0,0 1-1 0 0,0 0 1 0 0,1-1 0 0 0,-1 1-1 0 0,0 0 1 0 0,0-1 0 0 0,0 1-1 0 0,0 0 1 0 0,1-1 0 0 0,-1 1-1 0 0,0 0 1 0 0,0-1-1 0 0,1 1 1 0 0,-1 0 0 0 0,0 0-1 0 0,1-1 1 0 0,-1 1 0 0 0,0 0-1 0 0,1 0 1 0 0,-1 0 0 0 0,0 0-1 0 0,1-1 1 0 0,-1 1 0 0 0,0 0-1 0 0,1 0 1 0 0,16-8 118 0 0,-13 6-27 0 0,1 1-13 0 0,13-5-1 0 0,-13 4 4 0 0,0 0 17 0 0,15-6 10 0 0,-15 6 1 0 0,1 0-3 0 0,16-8-11 0 0,-17 8-9 0 0,0-1-1 0 0,16-7-3 0 0,-16 8-10 0 0,0-1-3 0 0,14-7 0 0 0,-15 7-5 0 0,0 1-22 0 0,11-7 0 0 0,-7 5 6 0 0,10-5-59 0 0,1-1-71 0 0,-15 8-221 0 0,0 0-1597 0 0,13-5-4648 0 0</inkml:trace>
+</inkml:ink>
+</file>
+
+<file path=word/ink/ink19.xml><?xml version="1.0" encoding="utf-8"?>
+<inkml:ink xmlns:inkml="http://www.w3.org/2003/InkML">
+  <inkml:definitions>
+    <inkml:context xml:id="ctx0">
+      <inkml:inkSource xml:id="inkSrc0">
+        <inkml:traceFormat>
+          <inkml:channel name="X" type="integer" min="-2.14748E9" max="2.14748E9" units="cm"/>
+          <inkml:channel name="Y" type="integer" min="-2.14748E9" max="2.14748E9" units="cm"/>
+          <inkml:channel name="F" type="integer" max="32767" units="dev"/>
+          <inkml:channel name="OA" type="integer" max="360" units="deg"/>
+          <inkml:channel name="OE" type="integer" max="90" units="deg"/>
+        </inkml:traceFormat>
+        <inkml:channelProperties>
+          <inkml:channelProperty channel="X" name="resolution" value="1000" units="1/cm"/>
+          <inkml:channelProperty channel="Y" name="resolution" value="1000" units="1/cm"/>
+          <inkml:channelProperty channel="F" name="resolution" value="0" units="1/dev"/>
+          <inkml:channelProperty channel="OA" name="resolution" value="1000" units="1/deg"/>
+          <inkml:channelProperty channel="OE" name="resolution" value="1000" units="1/deg"/>
+        </inkml:channelProperties>
+      </inkml:inkSource>
+      <inkml:timestamp xml:id="ts0" timeString="2024-05-22T15:44:54.458"/>
+    </inkml:context>
+    <inkml:brush xml:id="br0">
+      <inkml:brushProperty name="width" value="0.025" units="cm"/>
+      <inkml:brushProperty name="height" value="0.025" units="cm"/>
+      <inkml:brushProperty name="color" value="#E71224"/>
+    </inkml:brush>
+  </inkml:definitions>
+  <inkml:trace contextRef="#ctx0" brushRef="#br0">0 0 3223 0 0,'0'0'20608'0'0,"27"5"-21040"0"0</inkml:trace>
+</inkml:ink>
+</file>
+
+<file path=word/ink/ink2.xml><?xml version="1.0" encoding="utf-8"?>
+<inkml:ink xmlns:inkml="http://www.w3.org/2003/InkML">
+  <inkml:definitions>
+    <inkml:context xml:id="ctx0">
+      <inkml:inkSource xml:id="inkSrc0">
+        <inkml:traceFormat>
+          <inkml:channel name="X" type="integer" min="-2.14748E9" max="2.14748E9" units="cm"/>
+          <inkml:channel name="Y" type="integer" min="-2.14748E9" max="2.14748E9" units="cm"/>
+          <inkml:channel name="F" type="integer" max="32767" units="dev"/>
+          <inkml:channel name="OA" type="integer" max="360" units="deg"/>
+          <inkml:channel name="OE" type="integer" max="90" units="deg"/>
+        </inkml:traceFormat>
+        <inkml:channelProperties>
+          <inkml:channelProperty channel="X" name="resolution" value="1000" units="1/cm"/>
+          <inkml:channelProperty channel="Y" name="resolution" value="1000" units="1/cm"/>
+          <inkml:channelProperty channel="F" name="resolution" value="0" units="1/dev"/>
+          <inkml:channelProperty channel="OA" name="resolution" value="1000" units="1/deg"/>
+          <inkml:channelProperty channel="OE" name="resolution" value="1000" units="1/deg"/>
+        </inkml:channelProperties>
+      </inkml:inkSource>
+      <inkml:timestamp xml:id="ts0" timeString="2024-05-22T15:49:05"/>
+    </inkml:context>
+    <inkml:brush xml:id="br0">
+      <inkml:brushProperty name="width" value="0.025" units="cm"/>
+      <inkml:brushProperty name="height" value="0.025" units="cm"/>
+      <inkml:brushProperty name="color" value="#E71224"/>
+    </inkml:brush>
+  </inkml:definitions>
+  <inkml:trace contextRef="#ctx0" brushRef="#br0">75 1772 13823 0 0,'-3'7'1468'0'0,"-2"3"6855"0"0,5-17-8341 0 0,10-116 2590 0 0,-3 48-1901 0 0,-3-81 1 0 0,-5 114-724 0 0,-7-78-1356 0 0,6 107 1175 0 0,0 0 1 0 0,-1 1-1 0 0,0-1 1 0 0,-1 1 0 0 0,-1 0-1 0 0,0 0 1 0 0,-7-12-1 0 0,11 22 193 0 0,0 1 0 0 0,0 0-1 0 0,0-1 1 0 0,0 1 0 0 0,0 0 0 0 0,0 0-1 0 0,0 0 1 0 0,0 0 0 0 0,0 0 0 0 0,-1 0 0 0 0,1 0-1 0 0,0 0 1 0 0,-1 0 0 0 0,1 1 0 0 0,-1-1-1 0 0,-2 0 1 0 0,4 0 22 0 0,-1 1-1 0 0,0 0 1 0 0,1 0 0 0 0,-1 0-1 0 0,1 0 1 0 0,-1 0-1 0 0,1 1 1 0 0,-1-1 0 0 0,1 0-1 0 0,-1 0 1 0 0,1 0-1 0 0,-1 0 1 0 0,1 0 0 0 0,-1 1-1 0 0,1-1 1 0 0,-1 0-1 0 0,1 1 1 0 0,-1-1 0 0 0,1 0-1 0 0,-1 1 1 0 0,0 0 5 0 0,1 0 0 0 0,-1 0 0 0 0,0 0 0 0 0,1 0 0 0 0,-1 0 0 0 0,1 0-1 0 0,-1 0 1 0 0,1 1 0 0 0,-1-1 0 0 0,1 0 0 0 0,0 0 0 0 0,0 2 0 0 0,-1 8 40 0 0,0 0-1 0 0,1 0 1 0 0,0 0 0 0 0,4 17-1 0 0,11 45 190 0 0,-7-39-165 0 0,1 6 112 0 0,19 51 1 0 0,-20-71-52 0 0,0-2 0 0 0,1 1 1 0 0,1-1-1 0 0,17 25 0 0 0,-20-36-39 0 0,19 15-58 0 0,5-2-66 0 0,-25-16-206 0 0,3-2-1392 0 0,27 6-3832 0 0,-27-6-1785 0 0</inkml:trace>
+  <inkml:trace contextRef="#ctx0" brushRef="#br0" timeOffset="524.04">484 1428 13823 0 0,'-9'-6'1394'0'0,"0"1"0"0"0,0-2-1 0 0,1 1 1 0 0,-10-10 0 0 0,8 7 248 0 0,-20-14-1 0 0,30 23-1625 0 0,-1-1 1 0 0,1 1-1 0 0,-1 0 0 0 0,1-1 1 0 0,-1 1-1 0 0,1 0 0 0 0,-1 0 1 0 0,1-1-1 0 0,-1 1 0 0 0,1 0 0 0 0,-1 0 1 0 0,1 0-1 0 0,-1 0 0 0 0,0 0 1 0 0,1 0-1 0 0,-1 0 0 0 0,1 0 1 0 0,-1 0-1 0 0,1 0 0 0 0,-1 0 1 0 0,0 0-1 0 0,1 0 0 0 0,-1 0 0 0 0,1 0 1 0 0,-1 0-1 0 0,0 1 0 0 0,0 0-9 0 0,0 0 0 0 0,1-1 1 0 0,-1 1-1 0 0,1 0 0 0 0,-1 0 0 0 0,0 0 0 0 0,1 0 0 0 0,0-1 0 0 0,-1 1 0 0 0,1 0 0 0 0,0 0 0 0 0,-1 0 0 0 0,1 0 0 0 0,0 1 0 0 0,-1 6-55 0 0,0 0 0 0 0,1-1 0 0 0,1 10-1 0 0,-1-13 31 0 0,2 17-97 0 0,1 0 0 0 0,1 0 0 0 0,1-1 0 0 0,1 1 0 0 0,0-1 0 0 0,12 24-1 0 0,-10-27 74 0 0,2 1 46 0 0,-7-16 25 0 0,2-5 0 0 0,0-1-15 0 0,-3 3-7 0 0,0 0 0 0 0,0-1 1 0 0,0 1-1 0 0,0-1 1 0 0,0 1-1 0 0,0-1 1 0 0,-1 0-1 0 0,1 1 0 0 0,-1-1 1 0 0,1 0-1 0 0,-1 0 1 0 0,0 0-1 0 0,0-1 0 0 0,0 1 1 0 0,0 0-1 0 0,0 0 1 0 0,1-4-1 0 0,1-28 89 0 0,0 0 0 0 0,-5-60-1 0 0,1 61-166 0 0,-1-16-536 0 0,-12-71 0 0 0,9 96 489 0 0,0 1 0 0 0,-2 0-1 0 0,0 1 1 0 0,-1 0 0 0 0,-14-24-1 0 0,22 45 125 0 0,-14-21 130 0 0,14 21-77 0 0,-1 0 0 0 0,1 1-1 0 0,-1-1 1 0 0,1 0-1 0 0,-1 1 1 0 0,1-1 0 0 0,-1 1-1 0 0,0-1 1 0 0,1 0 0 0 0,-1 1-1 0 0,0-1 1 0 0,1 1 0 0 0,-1 0-1 0 0,0-1 1 0 0,1 1-1 0 0,-1 0 1 0 0,0-1 0 0 0,0 1-1 0 0,0 0 1 0 0,1 0 0 0 0,-1-1-1 0 0,0 1 1 0 0,0 0 0 0 0,0 0-1 0 0,0 0 1 0 0,1 0 0 0 0,-3 0-1 0 0,3 1 62 0 0,-1 0-1 0 0,1-1 1 0 0,-1 1-1 0 0,1 0 1 0 0,-1-1-1 0 0,1 1 1 0 0,-1 0-1 0 0,1 0 1 0 0,0-1 0 0 0,-1 1-1 0 0,1 0 1 0 0,0 0-1 0 0,0 0 1 0 0,0-1-1 0 0,0 1 1 0 0,0 0-1 0 0,0 0 1 0 0,0 0-1 0 0,0-1 1 0 0,0 3-1 0 0,2 18-168 0 0,-2-21 39 0 0,8 39 131 0 0,1 0 0 0 0,20 51 0 0 0,38 72 706 0 0,-65-158-820 0 0,45 88 553 0 0,-41-85-416 0 0,15 14-39 0 0,7-3-219 0 0,-22-14-309 0 0,3-3-98 0 0,25 6-14 0 0,-25-5-33 0 0</inkml:trace>
+  <inkml:trace contextRef="#ctx0" brushRef="#br0" timeOffset="1007.72">723 1301 16127 0 0,'-1'-1'412'0'0,"-9"-10"3499"0"0,7 6-1501 0 0,6 3 1854 0 0,3 7-3925 0 0,1 1-229 0 0,-3-4-44 0 0,-1 1 0 0 0,1-1 0 0 0,-1 1 0 0 0,0 0 0 0 0,0 0 0 0 0,-1 1-1 0 0,4 4 1 0 0,33 44 224 0 0,47 83-1 0 0,-75-114-236 0 0,3 4-42 0 0,-6-6-11 0 0,-5-11-154 0 0,-7-16-199 0 0,-6-18-287 0 0,2 3 303 0 0,-29-109-628 0 0,34 115 935 0 0,0 0-1 0 0,1 0 1 0 0,0 0-1 0 0,2-1 1 0 0,2-31-1 0 0,0 40 56 0 0,0 0 0 0 0,7-17 0 0 0,-9 25-23 0 0,4-5 65 0 0,10-11-22 0 0,-11 13-149 0 0,5 1-81 0 0,25-8-1143 0 0,-25 8-4690 0 0</inkml:trace>
+  <inkml:trace contextRef="#ctx0" brushRef="#br0" timeOffset="1682.27">2002 1176 9215 0 0,'-5'-8'2020'0'0,"1"0"0"0"0,-1-1 0 0 0,1 1 0 0 0,1-1 0 0 0,-5-13 0 0 0,8 21-1934 0 0,0 1-1 0 0,0 0 0 0 0,0-1 1 0 0,-1 1-1 0 0,1-1 0 0 0,0 1 0 0 0,0-1 1 0 0,0 1-1 0 0,0 0 0 0 0,0-1 1 0 0,0 1-1 0 0,0-1 0 0 0,0 1 1 0 0,0 0-1 0 0,0-1 0 0 0,0 1 1 0 0,1-1-1 0 0,-1 1 0 0 0,0-1 1 0 0,0 1-1 0 0,0 0 0 0 0,0-1 1 0 0,1 1-1 0 0,-1 0 0 0 0,0-1 1 0 0,0 1-1 0 0,1 0 0 0 0,-1-1 1 0 0,0 1-1 0 0,1 0 0 0 0,-1 0 1 0 0,0-1-1 0 0,1 1 0 0 0,0-1 1382 0 0,7 5-931 0 0,23 10-65 0 0,-16-4-14 0 0,13 13-18 0 0,-15-9-73 0 0,7 10 29 0 0,-2 2-1 0 0,29 52 0 0 0,-38-61-324 0 0,-1 2-1 0 0,-1-1 1 0 0,-1 1-1 0 0,0 0 1 0 0,-2 0-1 0 0,0 0 1 0 0,2 32-1 0 0,-6-51-77 0 0,0 1 1 0 0,0-1-1 0 0,0 0 0 0 0,0 0 0 0 0,1 1 0 0 0,-1-1 1 0 0,0 0-1 0 0,0 0 0 0 0,0 0 0 0 0,0 1 1 0 0,0-1-1 0 0,0 0 0 0 0,0 0 0 0 0,-1 1 0 0 0,1-1 1 0 0,0 0-1 0 0,0 0 0 0 0,0 0 0 0 0,0 1 1 0 0,0-1-1 0 0,0 0 0 0 0,0 0 0 0 0,0 0 0 0 0,-1 1 1 0 0,1-1-1 0 0,0 0 0 0 0,0 0 0 0 0,0 0 1 0 0,0 0-1 0 0,-1 1 0 0 0,1-1 0 0 0,0 0 0 0 0,0 0 1 0 0,-1 0-1 0 0,-5-5-282 0 0,-5-14-77 0 0,-2-11 166 0 0,2 0 0 0 0,0-1 0 0 0,3-1 0 0 0,0 1 1 0 0,2-2-1 0 0,1 1 0 0 0,0-33 0 0 0,4 54 147 0 0,1 1 0 0 0,1 0 0 0 0,0 0-1 0 0,0 0 1 0 0,1 0 0 0 0,0 0 0 0 0,0 0 0 0 0,1 0 0 0 0,1 0 0 0 0,0 1-1 0 0,0-1 1 0 0,7-10 0 0 0,-8 16-66 0 0,2 0-35 0 0,15-11-146 0 0,-15 11-68 0 0</inkml:trace>
+  <inkml:trace contextRef="#ctx0" brushRef="#br0" timeOffset="2089.31">2361 1027 17047 0 0,'-1'1'234'0'0,"0"0"0"0"0,0 1 0 0 0,0-1 0 0 0,1 0 0 0 0,-1 0 0 0 0,0 1 0 0 0,0-1 0 0 0,1 0 0 0 0,-1 1 1 0 0,1-1-1 0 0,-1 1 0 0 0,1-1 0 0 0,0 1 0 0 0,-1-1 0 0 0,1 1 0 0 0,0-1 0 0 0,0 4 0 0 0,2 30 1766 0 0,-1-28-1726 0 0,2 15 420 0 0,0 0 0 0 0,2-1 0 0 0,1 0 1 0 0,0 0-1 0 0,12 25 0 0 0,-17-43-154 0 0,3 1-291 0 0,9 13-61 0 0,-10-13 127 0 0,2-8-188 0 0,18-15-114 0 0,-20 14-46 0 0,0 1 0 0 0,0-1 0 0 0,0 0 0 0 0,-1-1 0 0 0,1 1 0 0 0,-1 0 0 0 0,-1-1 0 0 0,1 1 0 0 0,1-11 0 0 0,4-54-688 0 0,-7 62 583 0 0,1-3-46 0 0,-1 0 1 0 0,0 0-1 0 0,0 1 1 0 0,-1-1-1 0 0,-1 0 1 0 0,-3-11-1 0 0,5 19 138 0 0,-1 0-1 0 0,-1 0 0 0 0,1 0 1 0 0,0 0-1 0 0,-1 1 0 0 0,1-1 1 0 0,-1 0-1 0 0,0 1 0 0 0,0-1 1 0 0,0 1-1 0 0,0-1 0 0 0,-1 1 1 0 0,1 0-1 0 0,0 0 1 0 0,-1 0-1 0 0,0 1 0 0 0,1-1 1 0 0,-1 0-1 0 0,0 1 0 0 0,0 0 1 0 0,0-1-1 0 0,0 1 0 0 0,0 1 1 0 0,-6-2-1 0 0,7 1 39 0 0,0 1-1 0 0,-1-1 0 0 0,1 1 1 0 0,-1 0-1 0 0,1 0 1 0 0,-1 0-1 0 0,1 0 1 0 0,-1 1-1 0 0,1-1 0 0 0,0 0 1 0 0,-1 1-1 0 0,1 0 1 0 0,0 0-1 0 0,-1-1 1 0 0,1 1-1 0 0,0 1 1 0 0,0-1-1 0 0,-3 2 0 0 0,3-2-146 0 0,1 0 1 0 0,0 1-1 0 0,0-1 0 0 0,0 1 0 0 0,0-1 0 0 0,0 0 0 0 0,0 1 0 0 0,0 0 0 0 0,0-1 0 0 0,0 4 0 0 0,0-2-683 0 0,0 0-1 0 0,1-1 0 0 0,-1 1 0 0 0,1 0 0 0 0,0 0 1 0 0,0 0-1 0 0,1 4 0 0 0,0 3-6436 0 0</inkml:trace>
+  <inkml:trace contextRef="#ctx0" brushRef="#br0" timeOffset="2436.64">2750 1151 19351 0 0,'-1'0'388'0'0,"0"1"43"0"0,3 7 1969 0 0,6 18-1195 0 0,23 157 1476 0 0,-27-157-2926 0 0,-1-7-271 0 0</inkml:trace>
+  <inkml:trace contextRef="#ctx0" brushRef="#br0" timeOffset="2787.23">3156 857 20271 0 0,'0'1'525'0'0,"-7"11"100"0"0,7-12-530 0 0,0 0-1 0 0,0 0 1 0 0,1 0-1 0 0,-1 0 1 0 0,0 0-1 0 0,0-1 1 0 0,0 1-1 0 0,0 0 1 0 0,0 0 0 0 0,1 0-1 0 0,-1 0 1 0 0,0 0-1 0 0,0 0 1 0 0,0 0-1 0 0,0 0 1 0 0,1 0-1 0 0,-1 0 1 0 0,0 0 0 0 0,0 0-1 0 0,0 0 1 0 0,0 0-1 0 0,1 0 1 0 0,-1 0-1 0 0,0 0 1 0 0,0 0-1 0 0,0 0 1 0 0,1 0 0 0 0,-1 0-1 0 0,0 0 1 0 0,0 0-1 0 0,0 0 1 0 0,0 0-1 0 0,0 1 1 0 0,1-1-1 0 0,-1 0 1 0 0,0 0 0 0 0,0 0-1 0 0,0 0 1 0 0,0 0-1 0 0,0 0 1 0 0,0 1-1 0 0,1-1 1 0 0,-1 0-1 0 0,0 0 1 0 0,0 0 0 0 0,0 0-1 0 0,0 0 1 0 0,0 1-1 0 0,0-1 1 0 0,0 0-1 0 0,0 0 1 0 0,0 0 0 0 0,0 1-1 0 0,0-1 1 0 0,0 0-1 0 0,0 0 1 0 0,0 0-1 0 0,0 0 1 0 0,0 1-1 0 0,0-1 1 0 0,0 0 0 0 0,0 0-1 0 0,0 0 1 0 0,0 0-1 0 0,0 1 1 0 0,33-15 401 0 0,-24 10-90 0 0,-1 0-19 0 0,2-2-265 0 0,29-13 257 0 0,6 0-251 0 0,3-3-680 0 0,-39 17 297 0 0,26-11-2620 0 0,-2 3-6520 0 0</inkml:trace>
+  <inkml:trace contextRef="#ctx0" brushRef="#br0" timeOffset="3138.92">3275 1011 13823 0 0,'-4'0'1504'0'0,"7"-5"5237"0"0,4 1-5595 0 0,37-20 622 0 0,7-2-443 0 0,-19 11-898 0 0,-25 11-19 0 0,1 0-111 0 0,37-17-765 0 0,-16 9-1616 0 0,-22 9-6884 0 0</inkml:trace>
+  <inkml:trace contextRef="#ctx0" brushRef="#br0" timeOffset="3514.61">3844 874 15663 0 0,'-1'0'1326'0'0,"-19"3"8641"0"0</inkml:trace>
+  <inkml:trace contextRef="#ctx0" brushRef="#br0" timeOffset="3869.67">3806 350 17503 0 0,'-5'-2'-218'0'0,"5"2"494"0"0,-1 0 0 0 0,0 0 0 0 0,0-1 0 0 0,1 1 1 0 0,-1 0-1 0 0,0 0 0 0 0,0 0 0 0 0,0 0 0 0 0,0 0 0 0 0,1 0 0 0 0,-1 0 0 0 0,0 0 0 0 0,0 0 1 0 0,0 0-1 0 0,-1 1 0 0 0,2-1-18 0 0,0 1 0 0 0,-1 0 0 0 0,1 0 0 0 0,0 0 0 0 0,0 0 0 0 0,0 0 0 0 0,0-1 0 0 0,0 1 0 0 0,0 0 0 0 0,0 0 0 0 0,0 0 0 0 0,0 0 0 0 0,0 0 0 0 0,0-1 0 0 0,0 1 0 0 0,1 0 0 0 0,-1 0 1 0 0,0 0-1 0 0,1-1 0 0 0,-1 1 0 0 0,0 0 0 0 0,1 1 0 0 0,63 168 2219 0 0,-53-138-2465 0 0,-1-8-38 0 0,54 141-604 0 0,-59-147 511 0 0,3 4-154 0 0,0 0 0 0 0,12 21-1 0 0,-7-18 174 0 0,-12-22 93 0 0,1 0 0 0 0,-1 0 0 0 0,0-1 0 0 0,1 1-1 0 0,0-1 1 0 0,0 0 0 0 0,3 5 0 0 0,0-2 16 0 0,-2-1 1359 0 0,4-7-969 0 0,18-9-19 0 0,-24 11-361 0 0,0 1-1 0 0,-1 0 1 0 0,1 0-1 0 0,-1-1 1 0 0,1 1-1 0 0,-1 0 1 0 0,1-1-1 0 0,0 1 1 0 0,-1 0-1 0 0,1-1 1 0 0,-1 1-1 0 0,1-1 1 0 0,-1 1-1 0 0,0-1 1 0 0,1 0-1 0 0,27-37 741 0 0,-5 3 46 0 0,-5 12-578 0 0,7-2-182 0 0,-17 16-44 0 0,16-12 51 0 0,-5 6-34 0 0,-8 8 8 0 0,21-11-19 0 0,5 1-7 0 0,-7 6-97 0 0,-24 9-410 0 0</inkml:trace>
+  <inkml:trace contextRef="#ctx0" brushRef="#br0" timeOffset="4219.97">4453 133 19807 0 0,'-1'-2'154'0'0,"-1"0"0"0"0,1 0 0 0 0,-1 0 0 0 0,1 0 0 0 0,-1 0 0 0 0,0 0 0 0 0,0 1 0 0 0,0-1 0 0 0,0 1 0 0 0,0-1-1 0 0,0 1 1 0 0,0 0 0 0 0,-1 0 0 0 0,1 0 0 0 0,0 0 0 0 0,-1 0 0 0 0,1 0 0 0 0,0 1 0 0 0,-1-1 0 0 0,1 1 0 0 0,-1-1 0 0 0,1 1 0 0 0,-1 0 0 0 0,1 0 0 0 0,-1 0-1 0 0,1 1 1 0 0,-1-1 0 0 0,1 1 0 0 0,-1-1 0 0 0,-3 2 0 0 0,2 0-15 0 0,-1-1 0 0 0,1 1-1 0 0,0 0 1 0 0,0 0 0 0 0,0 0 0 0 0,0 0 0 0 0,0 1-1 0 0,0-1 1 0 0,1 1 0 0 0,-1 0 0 0 0,1 0-1 0 0,0 1 1 0 0,0-1 0 0 0,0 1 0 0 0,0-1 0 0 0,1 1-1 0 0,-1 0 1 0 0,1 0 0 0 0,0 0 0 0 0,0 0-1 0 0,-2 8 1 0 0,2-5-112 0 0,0 1 0 0 0,1 0-1 0 0,0 0 1 0 0,0 0 0 0 0,1-1-1 0 0,0 1 1 0 0,0 0 0 0 0,1 0-1 0 0,0 0 1 0 0,0-1 0 0 0,1 1-1 0 0,3 8 1 0 0,16 44 197 0 0,31 56 0 0 0,37 54 546 0 0,-23-45 168 0 0,-40-73-451 0 0,-20-40-374 0 0,6 13-33 0 0,0-2-125 0 0,-9-19-22 0 0,-2 1-61 0 0,7 12-267 0 0,-6-12-110 0 0,-3-5 311 0 0,1 1 1 0 0,0 0-1 0 0,0 0 0 0 0,-1 0 1 0 0,1 0-1 0 0,0 0 1 0 0,-1 0-1 0 0,1-1 0 0 0,-1 1 1 0 0,1 0-1 0 0,-1 0 0 0 0,0 0 1 0 0,-2-1-222 0 0,0-1 0 0 0,0 1 0 0 0,0-1 0 0 0,0 0 0 0 0,0 0 0 0 0,1 0 1 0 0,-1-1-1 0 0,-5-2 0 0 0,5 2-783 0 0,-7-3-6869 0 0</inkml:trace>
+  <inkml:trace contextRef="#ctx0" brushRef="#br0" timeOffset="4586.65">4220 542 6911 0 0,'-1'1'1610'0'0,"-4"9"14476"0"0,35-16-15281 0 0,-22 5-93 0 0,1-3-21 0 0,2 0-468 0 0,-5 3-59 0 0,0-1-1 0 0,-1-1 0 0 0,1 1 0 0 0,-1-1 1 0 0,10-6-1 0 0,-7 5 2 0 0,-3 2-50 0 0,-1 0 1 0 0,1 0-1 0 0,-1-1 1 0 0,0 0-1 0 0,0 0 1 0 0,4-4-1 0 0,30-24 513 0 0,-6 2-456 0 0,-7 5-665 0 0,-20 18 241 0 0,19-18-2608 0 0,1 2-6631 0 0</inkml:trace>
+  <inkml:trace contextRef="#ctx0" brushRef="#br0" timeOffset="5183.88">4613 355 6911 0 0,'-6'6'15686'0'0,"8"1"-11120"0"0,11 6-7631 0 0,-9-10 4755 0 0,-3-2-1633 0 0,0 0-1 0 0,1 0 0 0 0,-1 1 1 0 0,0-1-1 0 0,0 0 0 0 0,0 1 1 0 0,0-1-1 0 0,0 1 0 0 0,0-1 1 0 0,-1 1-1 0 0,1-1 0 0 0,0 1 1 0 0,0 3-1 0 0,0 0 94 0 0,6 12 243 0 0,-1 1-1 0 0,0 0 1 0 0,-2 0 0 0 0,0 0-1 0 0,-1 1 1 0 0,1 26 0 0 0,-3-30-317 0 0,-1-3-673 0 0,-2-16-991 0 0,-3-18-164 0 0,-3-22 509 0 0,-2-49 1 0 0,9 69 1496 0 0,1 0 0 0 0,1 0 0 0 0,7-41 0 0 0,2 36 5624 0 0,-4 34-5511 0 0,21 17-71 0 0,-26-22-279 0 0,0 0 0 0 0,-1 1 0 0 0,1-1-1 0 0,0 1 1 0 0,-1-1 0 0 0,1 1 0 0 0,-1-1 0 0 0,1 1 0 0 0,-1-1 0 0 0,1 1 0 0 0,-1 0-1 0 0,0-1 1 0 0,1 1 0 0 0,-1-1 0 0 0,0 1 0 0 0,1 1 0 0 0,10 28 609 0 0,14 64 509 0 0,-16-55-1086 0 0,-5-22-530 0 0,7 21-2688 0 0,-10-34 2378 0 0,-1-6-752 0 0,4-67-1704 0 0,-3 48 3154 0 0,0 0 0 0 0,1 1 0 0 0,1-1-1 0 0,6-20 1 0 0,4 9 825 0 0,-11 29 2245 0 0,5 2-2617 0 0,20-1-21 0 0,-20 1-3 0 0,-4 6-24 0 0,6 12-100 0 0,-7-12-41 0 0,1 0-10 0 0,8 22-28 0 0,1 2-106 0 0,0 6-211 0 0,-2-6-840 0 0,7 35 0 0 0,-17-61 713 0 0,1-6-1250 0 0,3-7 1339 0 0,-2-1-1 0 0,1 0 1 0 0,-1-1-1 0 0,-1 1 1 0 0,0-20-1 0 0,2-7-566 0 0,4-44-896 0 0,7-110-9661 0 0,-10 123 11145 0 0,-1 33 10561 0 0,-1 45-5797 0 0,5 38-2800 0 0,-2-14-497 0 0,5 20-549 0 0,2-2 1 0 0,2 0-1 0 0,2 0 0 0 0,31 66 1 0 0,-41-107-660 0 0,6 9-70 0 0,-5-10-118 0 0,13 8-16 0 0,-15-13-54 0 0,2-6-1449 0 0,21-7 1036 0 0,-21 7-22 0 0,-5-2-6 0 0,3-5-48 0 0,-1 0 0 0 0,0 0 1 0 0,-1-1-1 0 0,0 1 0 0 0,-1-1 0 0 0,3-17 0 0 0,-3 10-7352 0 0</inkml:trace>
+  <inkml:trace contextRef="#ctx0" brushRef="#br0" timeOffset="5535.36">4880 200 20735 0 0,'-19'13'4764'0'0,"26"-17"-3931"0"0,31-21 970 0 0,-1 1-383 0 0,0 0-536 0 0,1 0-300 0 0,-30 19-539 0 0,24-13 142 0 0,6 0-154 0 0,-15 9-131 0 0,-17 7-13 0 0,3-1-140 0 0,25-7-582 0 0,-25 7-251 0 0</inkml:trace>
+</inkml:ink>
+</file>
+
+<file path=word/ink/ink20.xml><?xml version="1.0" encoding="utf-8"?>
+<inkml:ink xmlns:inkml="http://www.w3.org/2003/InkML">
+  <inkml:definitions>
+    <inkml:context xml:id="ctx0">
+      <inkml:inkSource xml:id="inkSrc0">
+        <inkml:traceFormat>
+          <inkml:channel name="X" type="integer" min="-2.14748E9" max="2.14748E9" units="cm"/>
+          <inkml:channel name="Y" type="integer" min="-2.14748E9" max="2.14748E9" units="cm"/>
+          <inkml:channel name="F" type="integer" max="32767" units="dev"/>
+          <inkml:channel name="OA" type="integer" max="360" units="deg"/>
+          <inkml:channel name="OE" type="integer" max="90" units="deg"/>
+        </inkml:traceFormat>
+        <inkml:channelProperties>
+          <inkml:channelProperty channel="X" name="resolution" value="1000" units="1/cm"/>
+          <inkml:channelProperty channel="Y" name="resolution" value="1000" units="1/cm"/>
+          <inkml:channelProperty channel="F" name="resolution" value="0" units="1/dev"/>
+          <inkml:channelProperty channel="OA" name="resolution" value="1000" units="1/deg"/>
+          <inkml:channelProperty channel="OE" name="resolution" value="1000" units="1/deg"/>
+        </inkml:channelProperties>
+      </inkml:inkSource>
+      <inkml:timestamp xml:id="ts0" timeString="2024-05-22T15:44:33.421"/>
+    </inkml:context>
+    <inkml:brush xml:id="br0">
+      <inkml:brushProperty name="width" value="0.025" units="cm"/>
+      <inkml:brushProperty name="height" value="0.025" units="cm"/>
+      <inkml:brushProperty name="color" value="#E71224"/>
+    </inkml:brush>
+  </inkml:definitions>
+  <inkml:trace contextRef="#ctx0" brushRef="#br0">0 471 13359 0 0,'1'-8'6895'0'0,"2"7"-3714"0"0,2 18-1869 0 0,-2 10-1036 0 0,-1 0-1 0 0,-2 33 1 0 0,-1-25-209 0 0,2 0 1 0 0,6 43-1 0 0,-3-64-463 0 0,-4-14 381 0 0,0 0 0 0 0,0 0 0 0 0,0 0 0 0 0,0 0 0 0 0,0 0 0 0 0,1 0 0 0 0,-1 0 0 0 0,0 0 0 0 0,0 0 0 0 0,0 0 0 0 0,0 0 0 0 0,0 0 0 0 0,0 0 0 0 0,1 0 0 0 0,-1 0 0 0 0,0 0 0 0 0,0 0 0 0 0,0 0 0 0 0,0 0 0 0 0,0 0 0 0 0,1 0 0 0 0,-1 0 0 0 0,0-1 0 0 0,0 1 1 0 0,0 0-1 0 0,0 0 0 0 0,0 0 0 0 0,0 0 0 0 0,0 0 0 0 0,1 0 0 0 0,-1 0 0 0 0,0 0 0 0 0,0 0 0 0 0,0-1 0 0 0,0 1 0 0 0,0 0 0 0 0,0 0 0 0 0,0 0 0 0 0,0 0 0 0 0,0 0 0 0 0,0 0 0 0 0,0-1 0 0 0,0 1 0 0 0,9-24-1162 0 0,-7 18 1081 0 0,5-18-386 0 0,13-34-1226 0 0,-17 52 1634 0 0,0-1-1 0 0,0 1 0 0 0,1 0 0 0 0,0 0 1 0 0,0 1-1 0 0,8-9 1717 0 0,-10 18-1288 0 0,0 2-175 0 0,-1-1-1 0 0,1 1 1 0 0,-1 0 0 0 0,1 0 0 0 0,-2 0 0 0 0,1 0-1 0 0,-1 0 1 0 0,0 11 0 0 0,-1-13-96 0 0,0 36 604 0 0,0-38-713 0 0,1-1-1 0 0,1 1 1 0 0,-1 0-1 0 0,0 0 1 0 0,0 0-1 0 0,1 0 1 0 0,-1-1-1 0 0,1 1 1 0 0,-1 0-1 0 0,1 0 1 0 0,0-1-1 0 0,0 1 1 0 0,-1 0-1 0 0,1-1 1 0 0,0 1-1 0 0,1-1 1 0 0,1 3-1 0 0,-2-4-378 0 0,5-2-2527 0 0,20-7 1815 0 0,-20 7-151 0 0,-2-1-595 0 0,13-11-258 0 0,-13 10-50 0 0,0 1 178 0 0,11-9 768 0 0,-11 9 339 0 0,2 0-340 0 0,17-7 1774 0 0,-17 7 3176 0 0,0 1-2418 0 0,23-10 1693 0 0,-27 10-2813 0 0,0 1 0 0 0,0-1 0 0 0,0 0-1 0 0,0 0 1 0 0,-1 0 0 0 0,1 0 0 0 0,0-1 0 0 0,-1 1 0 0 0,0 0 0 0 0,2-5 0 0 0,-2 5-47 0 0,4-11-926 0 0,0-1 1 0 0,0 1-1 0 0,4-30 1 0 0,-2 8-3119 0 0,-38 124 14065 0 0,28-81-9358 0 0,1-3-624 0 0,1-1-1 0 0,-1 1 1 0 0,1 0-1 0 0,0 0 1 0 0,0-1-1 0 0,0 1 1 0 0,1 0-1 0 0,0 0 1 0 0,-1 0-1 0 0,2 0 1 0 0,0 8-1 0 0,-1-13-180 0 0,0 1-1 0 0,0-1 1 0 0,0 0-1 0 0,0 1 1 0 0,0-1 0 0 0,0 0-1 0 0,0 0 1 0 0,1 1-1 0 0,-1-1 1 0 0,0 0-1 0 0,0 0 1 0 0,0 1-1 0 0,0-1 1 0 0,0 0 0 0 0,1 0-1 0 0,-1 1 1 0 0,0-1-1 0 0,0 0 1 0 0,0 0-1 0 0,1 1 1 0 0,-1-1 0 0 0,0 0-1 0 0,0 0 1 0 0,1 0-1 0 0,-1 0 1 0 0,0 0-1 0 0,0 1 1 0 0,1-1 0 0 0,-1 0-1 0 0,0 0 1 0 0,0 0-1 0 0,1 0 1 0 0,-1 0-1 0 0,0 0 1 0 0,1 0-1 0 0,-1 0 1 0 0,0 0 0 0 0,1 0-1 0 0,-1 0 1 0 0,0 0-1 0 0,0 0 1 0 0,1 0-1 0 0,-1 0 1 0 0,0 0 0 0 0,1 0-1 0 0,-1-1 1 0 0,0 1-1 0 0,0 0 1 0 0,1 0-1 0 0,-1 0 1 0 0,0 0-1 0 0,6-3-8 0 0,-4 2 8 0 0,0 1-1 0 0,0-1 1 0 0,0 0 0 0 0,-1 0-1 0 0,1-1 1 0 0,0 1 0 0 0,-1 0-1 0 0,1 0 1 0 0,-1-1 0 0 0,1 1-1 0 0,-1-1 1 0 0,1 1 0 0 0,0-3-1 0 0,23-25-52 0 0,-23 27 41 0 0,0 0 0 0 0,-1 0 0 0 0,1 0 0 0 0,-1 0 0 0 0,1 0 0 0 0,1-5 0 0 0,-2 6-59 0 0,1-2 3 0 0,4-7 1 0 0,-4 8 6 0 0,-1 0-63 0 0,5-13 33 0 0,1-1-4218 0 0,31 22-141 0 0,-30-5 7456 0 0,-2 4-1364 0 0,20 13-138 0 0,-20-13-614 0 0,0 0-265 0 0,16 13-55 0 0,-17-13-45 0 0,1 1-136 0 0,17 15-58 0 0,-17-16 270 0 0,0 0-465 0 0,16 16-61 0 0,-16-15-39 0 0,1-2-345 0 0,19 11-961 0 0,-20-11-4411 0 0</inkml:trace>
+  <inkml:trace contextRef="#ctx0" brushRef="#br0" timeOffset="350.18">614 531 17047 0 0,'0'-3'1055'0'0,"0"2"-950"0"0,0 1 0 0 0,0 0 0 0 0,0 0 0 0 0,0-1 0 0 0,0 1 0 0 0,0 0 0 0 0,0 0 0 0 0,0 0 0 0 0,0-1 0 0 0,0 1 0 0 0,0 0 0 0 0,0 0 0 0 0,0-1 0 0 0,0 1 0 0 0,0 0 0 0 0,0 0 0 0 0,0 0 0 0 0,0-1 0 0 0,0 1 0 0 0,1 0 0 0 0,-1 0 0 0 0,0 0 0 0 0,0-1 0 0 0,0 1 0 0 0,2-1 3892 0 0,6 0-3850 0 0,24 0-44 0 0,-24 1-159 0 0,-6 4-698 0 0,8 15 381 0 0,-10-18 277 0 0,0 0-1 0 0,1-1 1 0 0,-1 1 0 0 0,0 0 0 0 0,0 0-1 0 0,0-1 1 0 0,0 1 0 0 0,0 0-1 0 0,0 0 1 0 0,0-1 0 0 0,0 1-1 0 0,0 0 1 0 0,-1 0 0 0 0,1-1-1 0 0,0 1 1 0 0,0 0 0 0 0,-1 0-1 0 0,1-1 1 0 0,0 1 0 0 0,-1 0-1 0 0,1-1 1 0 0,-1 1 0 0 0,1-1-1 0 0,-1 1 1 0 0,1 0 0 0 0,-1-1-1 0 0,0 1 1 0 0,-18 11-3689 0 0,17-10 2862 0 0,-53 24-5931 0 0,31-16 5561 0 0,-41 25 0 0 0,58-30 1465 0 0,1-1 1 0 0,0 1 0 0 0,0 0 0 0 0,0 0 0 0 0,1 1-1 0 0,-1 0 1 0 0,1 0 0 0 0,1 0 0 0 0,-1 1-1 0 0,-5 10 1 0 0,4 0 135 0 0,6-16-300 0 0,-1 0 0 0 0,1 0 1 0 0,0 0-1 0 0,0-1 0 0 0,-1 1 0 0 0,1 0 0 0 0,0 0 1 0 0,0 0-1 0 0,0 0 0 0 0,0 0 0 0 0,0 0 1 0 0,0-1-1 0 0,1 1 0 0 0,-1 0 0 0 0,0 0 0 0 0,0 0 1 0 0,1 0-1 0 0,0 1 0 0 0</inkml:trace>
+  <inkml:trace contextRef="#ctx0" brushRef="#br0" timeOffset="1065.33">815 286 13823 0 0,'-5'4'4648'0'0,"-2"6"-2100"0"0,5-7-2146 0 0,-2 4 15 0 0,0 1 1 0 0,0 0 0 0 0,1 0 0 0 0,0 1 0 0 0,0-1 0 0 0,1 1 0 0 0,-2 14-1 0 0,-2 65 528 0 0,5-68-678 0 0,0 13-72 0 0,1 0 1 0 0,2 0-1 0 0,10 58 0 0 0,-5-65-131 0 0,4 4-24 0 0,-9-24-116 0 0,2-1-54 0 0,11 17-13 0 0,-11-16-53 0 0,34-9-2575 0 0,-31 2 1970 0 0</inkml:trace>
+  <inkml:trace contextRef="#ctx0" brushRef="#br0" timeOffset="1415.05">932 524 13823 0 0,'13'0'10546'0'0,"2"-1"-10421"0"0,-5 1 52 0 0,-1 0-240 0 0,-2 0-383 0 0,2 1 276 0 0,20 1-2680 0 0</inkml:trace>
+  <inkml:trace contextRef="#ctx0" brushRef="#br0" timeOffset="1766.84">1121 471 4111 0 0,'0'0'2116'0'0,"6"-3"-214"0"0,19-9 91 0 0,-19 9 3227 0 0,1 2-3660 0 0,1-1-989 0 0,6 0-19 0 0,7 3 3459 0 0,7 0-3817 0 0,-20 0-56 0 0</inkml:trace>
+  <inkml:trace contextRef="#ctx0" brushRef="#br0" timeOffset="2120.27">1251 159 18431 0 0,'0'0'4224'0'0,"7"4"-3463"0"0,21 9-129 0 0,-16-5-58 0 0,-6-2-390 0 0,-3-4-72 0 0,0 0-1 0 0,-1 1 0 0 0,1 0 0 0 0,-1-1 1 0 0,1 1-1 0 0,-1 0 0 0 0,3 6 0 0 0,2-1 12 0 0,-4-4-63 0 0,0 0 1 0 0,0 1 0 0 0,0-1 0 0 0,0 1 0 0 0,-1-1 0 0 0,3 7-1 0 0,7 18 133 0 0,0-1 0 0 0,13 60 0 0 0,-18-49-409 0 0,-1-1-1 0 0,-3 1 1 0 0,-1 0 0 0 0,-2 0-1 0 0,-1 0 1 0 0,-3 0 0 0 0,-9 46-1 0 0,11-73-84 0 0,-2 0 0 0 0,1-1 0 0 0,-1 1 0 0 0,-1-1 0 0 0,0 0-1 0 0,-1 0 1 0 0,-10 14 0 0 0,6-13-519 0 0</inkml:trace>
+  <inkml:trace contextRef="#ctx0" brushRef="#br0" timeOffset="2499.88">1295 3 16127 0 0,'-2'-1'55'0'0,"4"0"1330"0"0,6 1 5359 0 0,26 7-6055 0 0,-26-5-129 0 0,-1 3-58 0 0,2 1-340 0 0,-5-3-32 0 0,1 1 0 0 0,-1-1 0 0 0,0 1 0 0 0,0 0 0 0 0,5 6 0 0 0,-2-3-15 0 0,-3-4-43 0 0,0 1 0 0 0,-1 0 0 0 0,1 1-1 0 0,-1-1 1 0 0,4 6 0 0 0,-1-2 3 0 0,18 28 274 0 0,0 5-253 0 0,-4-4-114 0 0,-1 0 1 0 0,26 79 0 0 0,-36-85-189 0 0,-1-1 1 0 0,-2 1 0 0 0,-1 1-1 0 0,1 50 1 0 0,-7-35-40 0 0,-2-1 1 0 0,-2 1-1 0 0,-2-1 1 0 0,-2 0-1 0 0,-1 0 1 0 0,-3-1-1 0 0,-2-1 0 0 0,-24 51 1 0 0,20-58-837 0 0,-2 0 1 0 0,-34 46 0 0 0,35-58-6694 0 0</inkml:trace>
+</inkml:ink>
+</file>
+
+<file path=word/ink/ink21.xml><?xml version="1.0" encoding="utf-8"?>
+<inkml:ink xmlns:inkml="http://www.w3.org/2003/InkML">
+  <inkml:definitions>
+    <inkml:context xml:id="ctx0">
+      <inkml:inkSource xml:id="inkSrc0">
+        <inkml:traceFormat>
+          <inkml:channel name="X" type="integer" min="-2.14748E9" max="2.14748E9" units="cm"/>
+          <inkml:channel name="Y" type="integer" min="-2.14748E9" max="2.14748E9" units="cm"/>
+          <inkml:channel name="F" type="integer" max="32767" units="dev"/>
+          <inkml:channel name="OA" type="integer" max="360" units="deg"/>
+          <inkml:channel name="OE" type="integer" max="90" units="deg"/>
+        </inkml:traceFormat>
+        <inkml:channelProperties>
+          <inkml:channelProperty channel="X" name="resolution" value="1000" units="1/cm"/>
+          <inkml:channelProperty channel="Y" name="resolution" value="1000" units="1/cm"/>
+          <inkml:channelProperty channel="F" name="resolution" value="0" units="1/dev"/>
+          <inkml:channelProperty channel="OA" name="resolution" value="1000" units="1/deg"/>
+          <inkml:channelProperty channel="OE" name="resolution" value="1000" units="1/deg"/>
+        </inkml:channelProperties>
+      </inkml:inkSource>
+      <inkml:timestamp xml:id="ts0" timeString="2024-05-22T15:44:27.137"/>
+    </inkml:context>
+    <inkml:brush xml:id="br0">
+      <inkml:brushProperty name="width" value="0.025" units="cm"/>
+      <inkml:brushProperty name="height" value="0.025" units="cm"/>
+      <inkml:brushProperty name="color" value="#E71224"/>
+    </inkml:brush>
+  </inkml:definitions>
+  <inkml:trace contextRef="#ctx0" brushRef="#br0">91 42 5527 0 0,'-5'-13'35'0'0,"-9"-8"8760"0"0,14 20-8379 0 0,-1 1 0 0 0,1-1-1 0 0,-1 0 1 0 0,0 1 0 0 0,1-1 0 0 0,-1 1-1 0 0,0-1 1 0 0,1 1 0 0 0,-1 0 0 0 0,0-1-1 0 0,0 1 1 0 0,1 0 0 0 0,-1-1 0 0 0,0 1-1 0 0,0 0 1 0 0,1 0 0 0 0,-1 0-1 0 0,-1-1 1 0 0,1 2-361 0 0,0-1-1 0 0,0 0 1 0 0,1 1-1 0 0,-1-1 0 0 0,0 0 1 0 0,0 1-1 0 0,0-1 1 0 0,1 1-1 0 0,-1-1 1 0 0,0 1-1 0 0,1-1 0 0 0,-1 1 1 0 0,0 0-1 0 0,1-1 1 0 0,-1 1-1 0 0,1 0 1 0 0,-1-1-1 0 0,1 1 1 0 0,-1 0-1 0 0,1 0 0 0 0,-1 1 1 0 0,-4 11 188 0 0,0 0-1 0 0,1 1 1 0 0,0 0 0 0 0,1 0-1 0 0,1 0 1 0 0,-1 21 0 0 0,0-8-21 0 0,-4 27 17 0 0,3 0 0 0 0,2 1 0 0 0,2-1 0 0 0,12 85 0 0 0,-7-116-197 0 0,4 11-31 0 0,-6-27-20 0 0,1-1-9 0 0,-2-1-110 0 0,1 0-5 0 0,13 14-52 0 0,-12-14-241 0 0,5-3-7501 0 0,36 5 257 0 0</inkml:trace>
+  <inkml:trace contextRef="#ctx0" brushRef="#br0" timeOffset="350.45">282 307 20271 0 0,'-2'2'494'0'0,"3"-1"535"0"0,6-2 2895 0 0,32-5-4059 0 0,-32 4-1085 0 0,23-6-877 0 0,-22 6-5978 0 0</inkml:trace>
+  <inkml:trace contextRef="#ctx0" brushRef="#br0" timeOffset="700.99">558 312 4607 0 0,'0'0'9260'0'0,"8"-1"-7085"0"0,3 0-1413 0 0,5 0 125 0 0,9-3 3124 0 0,21-3-3041 0 0,-18 3-936 0 0,-21 3-168 0 0,0 1-319 0 0,1-2 342 0 0,-6 1-65 0 0,1 1 0 0 0,0-1 0 0 0,0 1-1 0 0,0-1 1 0 0,0 1 0 0 0,-1 0 0 0 0,7 1 0 0 0</inkml:trace>
+  <inkml:trace contextRef="#ctx0" brushRef="#br0" timeOffset="701.99">881 270 4231 0 0,'0'0'2098'0'0,"8"1"-226"0"0,1 0-1095 0 0,7 1-18 0 0,0-2 7066 0 0,-13 0-7652 0 0,1 0 0 0 0,-1 1 0 0 0,1-1 1 0 0,-1 1-1 0 0,0 0 0 0 0,0 0 0 0 0,5 2 0 0 0,0 1 69 0 0,0-2 1006 0 0</inkml:trace>
+  <inkml:trace contextRef="#ctx0" brushRef="#br0" timeOffset="1301.33">1288 437 19807 0 0,'0'0'3897'0'0,"-4"11"-94"0"0,4-1-3291 0 0,-1-7-109 0 0,1 0-19 0 0,0 12-327 0 0,-1 0 0 0 0,-1 0 0 0 0,-1 0 0 0 0,-7 25 0 0 0,-14 26-4729 0 0,17-50-4220 0 0</inkml:trace>
+</inkml:ink>
+</file>
+
+<file path=word/ink/ink22.xml><?xml version="1.0" encoding="utf-8"?>
+<inkml:ink xmlns:inkml="http://www.w3.org/2003/InkML">
+  <inkml:definitions>
+    <inkml:context xml:id="ctx0">
+      <inkml:inkSource xml:id="inkSrc0">
+        <inkml:traceFormat>
+          <inkml:channel name="X" type="integer" min="-2.14748E9" max="2.14748E9" units="cm"/>
+          <inkml:channel name="Y" type="integer" min="-2.14748E9" max="2.14748E9" units="cm"/>
+          <inkml:channel name="F" type="integer" max="32767" units="dev"/>
+          <inkml:channel name="OA" type="integer" max="360" units="deg"/>
+          <inkml:channel name="OE" type="integer" max="90" units="deg"/>
+        </inkml:traceFormat>
+        <inkml:channelProperties>
+          <inkml:channelProperty channel="X" name="resolution" value="1000" units="1/cm"/>
+          <inkml:channelProperty channel="Y" name="resolution" value="1000" units="1/cm"/>
+          <inkml:channelProperty channel="F" name="resolution" value="0" units="1/dev"/>
+          <inkml:channelProperty channel="OA" name="resolution" value="1000" units="1/deg"/>
+          <inkml:channelProperty channel="OE" name="resolution" value="1000" units="1/deg"/>
+        </inkml:channelProperties>
+      </inkml:inkSource>
+      <inkml:timestamp xml:id="ts0" timeString="2024-05-22T15:44:19.325"/>
+    </inkml:context>
+    <inkml:brush xml:id="br0">
+      <inkml:brushProperty name="width" value="0.025" units="cm"/>
+      <inkml:brushProperty name="height" value="0.025" units="cm"/>
+      <inkml:brushProperty name="color" value="#E71224"/>
+    </inkml:brush>
+  </inkml:definitions>
+  <inkml:trace contextRef="#ctx0" brushRef="#br0">134 246 16583 0 0,'0'0'2634'0'0,"-4"12"1587"0"0,-16 101-1021 0 0,-17 55-2514 0 0,-36 219-2324 0 0,73-376-1448 0 0,3-16-5091 0 0</inkml:trace>
+  <inkml:trace contextRef="#ctx0" brushRef="#br0" timeOffset="340.21">309 243 19807 0 0,'-8'16'758'0'0,"2"1"1"0"0,0-1-1 0 0,1 1 0 0 0,-4 25 0 0 0,-4 69 947 0 0,4 80-324 0 0,10-63-4629 0 0,0-92-5229 0 0</inkml:trace>
+  <inkml:trace contextRef="#ctx0" brushRef="#br0" timeOffset="693.85">588 458 5063 0 0,'0'0'4460'0'0,"2"-3"-2277"0"0,26-37 6703 0 0,-1-2-6008 0 0,-25 39-2748 0 0,0 0-59 0 0,21-25-120 0 0,-21 25-50 0 0,0 66-774 0 0,0 4 1188 0 0,2 1 0 0 0,16 73-1 0 0,-6-44-138 0 0,-14-92-174 0 0,27 269 857 0 0,-27-242-715 0 0,-10-69-1436 0 0,3-30-925 0 0,5 49 777 0 0,-2-21-5811 0 0</inkml:trace>
+  <inkml:trace contextRef="#ctx0" brushRef="#br0" timeOffset="1093.44">698 595 1375 0 0,'0'-11'440'0'0,"-1"-2"1418"0"0,-2-71 5429 0 0,3 71-5322 0 0,0 0 1 0 0,2 1-1 0 0,-1-1 1 0 0,6-17-1 0 0,-4 22 1652 0 0,5 10-3318 0 0,24 9-12 0 0,-24-8-27 0 0,-3 2-91 0 0,15 17-38 0 0,-15-17-10 0 0,-1 0-21 0 0,15 21-80 0 0,-16-21-25 0 0,-1 0-1 0 0,1 0 0 0 0,-1 0 1 0 0,2 8-1 0 0,-3-6-98 0 0,0 1 0 0 0,0-1 0 0 0,-1 0-1 0 0,0 0 1 0 0,0 0 0 0 0,-1 0 0 0 0,0 0 0 0 0,0 0-1 0 0,-1 0 1 0 0,1 0 0 0 0,-2 0 0 0 0,1 0 0 0 0,-1-1 0 0 0,0 1-1 0 0,0-1 1 0 0,-1 0 0 0 0,0 1 0 0 0,0-2 0 0 0,0 1-1 0 0,-1-1 1 0 0,-6 7 0 0 0,10-11 31 0 0,0 0-1 0 0,0 0 1 0 0,0 0 0 0 0,0 0-1 0 0,-1-1 1 0 0,1 1 0 0 0,0 0-1 0 0,0-1 1 0 0,0 1-1 0 0,-1-1 1 0 0,1 1 0 0 0,0-1-1 0 0,-1 0 1 0 0,1 1 0 0 0,0-1-1 0 0,-1 0 1 0 0,1 0 0 0 0,0 0-1 0 0,-1 0 1 0 0,1 0-1 0 0,-1 0 1 0 0,-1-1 0 0 0,1 0-126 0 0,0 0 0 0 0,0 0 0 0 0,1 0 0 0 0,-1 0 0 0 0,0 0 0 0 0,1 0 0 0 0,-1-1 1 0 0,1 1-1 0 0,-1-1 0 0 0,1 1 0 0 0,0-1 0 0 0,-1 1 0 0 0,0-4 0 0 0,-2-1-565 0 0,1-1 0 0 0,0 1 1 0 0,0-1-1 0 0,1 0 0 0 0,-1 0 0 0 0,2 0 0 0 0,-3-10 1 0 0,4 6-35 0 0,0 1 0 0 0,0-1 0 0 0,1 0 0 0 0,1 1 0 0 0,0-1 1 0 0,0 1-1 0 0,1 0 0 0 0,4-13 0 0 0,0 7 745 0 0,0 1 1 0 0,0-1-1 0 0,1 2 0 0 0,13-18 1 0 0,-20 30 171 0 0,1 0 0 0 0,-1 1 0 0 0,0-1 0 0 0,1 0 0 0 0,0 1 0 0 0,-1-1 0 0 0,1 1 0 0 0,0-1 0 0 0,2 0 0 0 0,1-2 216 0 0,-1 1 5081 0 0,4 3-3477 0 0,31 1 1670 0 0,-34 5-1840 0 0,1 0-1216 0 0,-3-3-309 0 0,-1-1 0 0 0,1 1 0 0 0,-1 0 0 0 0,1 0 0 0 0,-1 1-1 0 0,0-1 1 0 0,2 5 0 0 0,-1-2-32 0 0,9 18 711 0 0,-9-19-756 0 0,-2-3-83 0 0,0 0-1 0 0,0 1 0 0 0,0-1 0 0 0,0 1 0 0 0,0 0 1 0 0,0-1-1 0 0,0 5 0 0 0,15 87 743 0 0,-15-78-826 0 0,0 0-1 0 0,-1 0 1 0 0,0 1 0 0 0,-5 22-1 0 0,6-39-23 0 0,-1 0 0 0 0,0 0 0 0 0,0 0 1 0 0,0 0-1 0 0,0 1 0 0 0,0-1 0 0 0,0 0 0 0 0,0 0 0 0 0,0 0 0 0 0,0 0 0 0 0,0 1 1 0 0,0-1-1 0 0,0 0 0 0 0,0 0 0 0 0,-1 0 0 0 0,1 0 0 0 0,0 0 0 0 0,0 1 0 0 0,0-1 1 0 0,0 0-1 0 0,0 0 0 0 0,0 0 0 0 0,0 0 0 0 0,0 0 0 0 0,0 0 0 0 0,0 0 0 0 0,0 1 1 0 0,-1-1-1 0 0,1 0 0 0 0,0 0 0 0 0,0 0 0 0 0,0 0 0 0 0,0 0 0 0 0,0 0 0 0 0,-1 0 1 0 0,1 0-1 0 0,0 0 0 0 0,0 0 0 0 0,0 0 0 0 0,-1 0 0 0 0,-2-6-620 0 0,-1-12-45 0 0,2 1-659 0 0,1 0 0 0 0,2-21 0 0 0,1 21 927 0 0,0 0 1 0 0,1 0 0 0 0,0 0-1 0 0,1 0 1 0 0,1 0-1 0 0,1 1 1 0 0,14-28-1 0 0,-19 42 370 0 0,0 1 0 0 0,0-1-1 0 0,0 0 1 0 0,0 1-1 0 0,0 0 1 0 0,0-1 0 0 0,0 1-1 0 0,1 0 1 0 0,2-3 0 0 0,0 1-12 0 0,-1-1-79 0 0,3 3-121 0 0,19-7 108 0 0,-19 7-5 0 0,-1 5-3829 0 0,20 20-310 0 0</inkml:trace>
+  <inkml:trace contextRef="#ctx0" brushRef="#br0" timeOffset="1465.66">1078 507 10135 0 0,'0'0'464'0'0,"0"-1"-9"0"0,2-5-18 0 0,-2 4 1018 0 0,0 1-972 0 0,1-1 1 0 0,-1 1-1 0 0,0-1 0 0 0,1 1 1 0 0,-1-1-1 0 0,1 1 1 0 0,0-1-1 0 0,-1 1 0 0 0,1-1 1 0 0,1-1-1 0 0,3-9 6253 0 0,1 17-6605 0 0,15 15-53 0 0,-21-19-74 0 0,1-1-1 0 0,-1 0 1 0 0,1 1-1 0 0,-1-1 1 0 0,1 1-1 0 0,-1-1 1 0 0,1 1-1 0 0,-1-1 1 0 0,0 1-1 0 0,1 0 0 0 0,-1-1 1 0 0,0 1-1 0 0,0-1 1 0 0,1 1-1 0 0,-1 0 1 0 0,0 0-1 0 0,13 46-90 0 0,-12-43 5 0 0,0 0-18 0 0,1 0-236 0 0,1 4 579 0 0,-2-1-8135 0 0</inkml:trace>
+  <inkml:trace contextRef="#ctx0" brushRef="#br0" timeOffset="1922.13">1178 306 15199 0 0,'-2'0'274'0'0,"1"1"0"0"0,0 0-1 0 0,0-1 1 0 0,0 1 0 0 0,0 0 0 0 0,0 0-1 0 0,0 0 1 0 0,1 0 0 0 0,-1 0-1 0 0,0 0 1 0 0,0 0 0 0 0,1 0 0 0 0,-1 0-1 0 0,0 0 1 0 0,1 0 0 0 0,-1 1-1 0 0,1-1 1 0 0,0 0 0 0 0,-1 3-1 0 0,1 19 2818 0 0,0-19-3245 0 0,0-1 1182 0 0,3 2-791 0 0,6 16-108 0 0,-7-16 42 0 0,5-1-652 0 0,17 11 219 0 0,-17-11-264 0 0</inkml:trace>
+  <inkml:trace contextRef="#ctx0" brushRef="#br0" timeOffset="1923.13">1288 452 5063 0 0,'0'0'2535'0'0,"0"4"-283"0"0,1 25 1813 0 0,0-11-1485 0 0,-1 1 0 0 0,-1-1 0 0 0,-3 20 0 0 0,22-111-2597 0 0,-14 53-332 0 0,-3 10 200 0 0,1 0-1 0 0,1 0 1 0 0,0 0 0 0 0,0 0 0 0 0,1 1 0 0 0,0-1-1 0 0,7-10 1 0 0,-9 17 1389 0 0,3 8-892 0 0,17 16 4 0 0,-21-21-328 0 0,-1 1-1 0 0,1-1 1 0 0,-1 1-1 0 0,1-1 0 0 0,-1 1 1 0 0,1-1-1 0 0,-1 1 1 0 0,1-1-1 0 0,-1 1 1 0 0,0 0-1 0 0,1-1 1 0 0,-1 1-1 0 0,0-1 1 0 0,1 2-1 0 0,5 15 305 0 0,-5-13-100 0 0,1 2-41 0 0,7 15-10 0 0,-7-15-20 0 0,0-2-85 0 0,6 14-50 0 0,-6-14-1 0 0,6-6-1080 0 0,21-9 654 0 0,-29 11 388 0 0,1 0 0 0 0,-1 0-1 0 0,1 0 1 0 0,-1 0 0 0 0,1 0-1 0 0,-1 0 1 0 0,0 0 0 0 0,1-1 0 0 0,-1 1-1 0 0,1 0 1 0 0,-1 0 0 0 0,0-1-1 0 0,1 1 1 0 0,-1 0 0 0 0,0 0 0 0 0,1-1-1 0 0,-1 1 1 0 0,0 0 0 0 0,1-1 0 0 0,-1 1-1 0 0,0 0 1 0 0,0-1 0 0 0,1 1-1 0 0,-1-1 1 0 0,23-56-3103 0 0,-15 37-4552 0 0</inkml:trace>
+  <inkml:trace contextRef="#ctx0" brushRef="#br0" timeOffset="2263.61">1505 332 1727 0 0,'12'-32'49'0'0,"-1"0"60"0"0,-1 0 2759 0 0,-9 29 365 0 0,0-2 1168 0 0,1-1-3149 0 0,0 1 7699 0 0,-1 9-7903 0 0,-2 40 931 0 0,0-27-1268 0 0,1 1 1 0 0,1-1-1 0 0,5 32 1 0 0,40 115 581 0 0,-36-140-1579 0 0,-7-19 212 0 0,-1-1-163 0 0,7 8 223 0 0,-4-6-1644 0 0,-2 2-6370 0 0</inkml:trace>
+  <inkml:trace contextRef="#ctx0" brushRef="#br0" timeOffset="2264.61">1445 252 13359 0 0,'-6'4'272'0'0,"2"3"2299"0"0,6-3 4381 0 0,16 14-6188 0 0,-14-14-56 0 0,3-1-194 0 0,22 6-87 0 0,-22-6-12 0 0,2-3-58 0 0,35 3-1398 0 0,1-4-5050 0 0,-36 1-2149 0 0</inkml:trace>
+  <inkml:trace contextRef="#ctx0" brushRef="#br0" timeOffset="2865.64">2003 120 6911 0 0,'0'-2'528'0'0,"-1"-6"617"0"0,1 0 0 0 0,-1 0 0 0 0,-1 0 0 0 0,0 0 0 0 0,0 1 0 0 0,0-1-1 0 0,-1 1 1 0 0,0-1 0 0 0,-1 1 0 0 0,1 0 0 0 0,-7-8 0 0 0,9 13-997 0 0,0 1 0 0 0,1 0-1 0 0,-1 0 1 0 0,0-1 0 0 0,-1 1 0 0 0,1 0 0 0 0,0 0 0 0 0,0 0-1 0 0,0 0 1 0 0,-1 0 0 0 0,1 1 0 0 0,0-1 0 0 0,-1 0 0 0 0,1 0-1 0 0,-1 1 1 0 0,1-1 0 0 0,-1 1 0 0 0,1-1 0 0 0,-1 1 0 0 0,1 0-1 0 0,-3 0 1 0 0,1 0 12 0 0,1 0 1 0 0,0 1-1 0 0,0-1 0 0 0,0 1 0 0 0,0 0 0 0 0,0 0 0 0 0,0-1 0 0 0,0 1 1 0 0,0 1-1 0 0,0-1 0 0 0,0 0 0 0 0,1 0 0 0 0,-4 3 0 0 0,0 1 27 0 0,1 0 0 0 0,0 0 0 0 0,0 0 0 0 0,0 0-1 0 0,1 1 1 0 0,-1-1 0 0 0,1 1 0 0 0,1 0 0 0 0,-5 10-1 0 0,4 0-91 0 0,2 10-19 0 0,1 4-60 0 0,2-5-16 0 0,12 51 602 0 0,36 110-1 0 0,-16-69-187 0 0,-18-59-275 0 0,-6-19-127 0 0,0 5-12 0 0,-2-1-221 0 0,-7-39 159 0 0,1 3-106 0 0,-1 0 1 0 0,-1 0-1 0 0,1 0 1 0 0,-1 0-1 0 0,0 8 1 0 0,0-14 99 0 0,0 0 0 0 0,0 0 1 0 0,0 0-1 0 0,-1 0 0 0 0,1 0 0 0 0,0 0 0 0 0,0 0 0 0 0,0 0 1 0 0,-1 0-1 0 0,1 0 0 0 0,0 0 0 0 0,-1 0 0 0 0,1 0 0 0 0,-1 0 1 0 0,1-1-1 0 0,-1 1 0 0 0,0 0 0 0 0,1 0 0 0 0,-1-1 0 0 0,0 1 1 0 0,1 0-1 0 0,-1-1 0 0 0,0 1 0 0 0,0 0 0 0 0,0-1 0 0 0,0 1 1 0 0,1-1-1 0 0,-1 0 0 0 0,0 1 0 0 0,0-1 0 0 0,0 0 0 0 0,0 1 1 0 0,0-1-1 0 0,0 0 0 0 0,0 0 0 0 0,0 0 0 0 0,0 0 0 0 0,0 0 1 0 0,-2 0-1 0 0,-9-3-2211 0 0,-2-1-6497 0 0</inkml:trace>
+  <inkml:trace contextRef="#ctx0" brushRef="#br0" timeOffset="3246.98">1690 356 13359 0 0,'-1'-3'725'0'0,"1"2"-589"0"0,0 1 0 0 0,0 0 0 0 0,0-1 0 0 0,0 1 0 0 0,0 0 1 0 0,0-1-1 0 0,1 1 0 0 0,-1 0 0 0 0,0-1 0 0 0,0 1 0 0 0,1 0 0 0 0,-1 0 0 0 0,0-1 1 0 0,0 1-1 0 0,1 0 0 0 0,-1 0 0 0 0,0-1 0 0 0,1 1 0 0 0,-1 0 0 0 0,0 0 1 0 0,1 0-1 0 0,-1-1 0 0 0,0 1 0 0 0,1 0 0 0 0,0 0 0 0 0,5-3 374 0 0,-4 1-229 0 0,1 1 0 0 0,0-1-1 0 0,0 1 1 0 0,0 0 0 0 0,0 0 0 0 0,0 0 0 0 0,0 1 0 0 0,3-1 0 0 0,3-2 119 0 0,30-4 1215 0 0,-28 5-1318 0 0,37-4 1121 0 0,-35 5-1200 0 0,38-2 633 0 0,-39 2-698 0 0,37 1 533 0 0,-5 3-610 0 0,-3 1-1839 0 0,-33-3-7050 0 0</inkml:trace>
+</inkml:ink>
+</file>
+
+<file path=word/ink/ink23.xml><?xml version="1.0" encoding="utf-8"?>
+<inkml:ink xmlns:inkml="http://www.w3.org/2003/InkML">
+  <inkml:definitions>
+    <inkml:context xml:id="ctx0">
+      <inkml:inkSource xml:id="inkSrc0">
+        <inkml:traceFormat>
+          <inkml:channel name="X" type="integer" min="-2.14748E9" max="2.14748E9" units="cm"/>
+          <inkml:channel name="Y" type="integer" min="-2.14748E9" max="2.14748E9" units="cm"/>
+          <inkml:channel name="F" type="integer" max="32767" units="dev"/>
+          <inkml:channel name="OA" type="integer" max="360" units="deg"/>
+          <inkml:channel name="OE" type="integer" max="90" units="deg"/>
+        </inkml:traceFormat>
+        <inkml:channelProperties>
+          <inkml:channelProperty channel="X" name="resolution" value="1000" units="1/cm"/>
+          <inkml:channelProperty channel="Y" name="resolution" value="1000" units="1/cm"/>
+          <inkml:channelProperty channel="F" name="resolution" value="0" units="1/dev"/>
+          <inkml:channelProperty channel="OA" name="resolution" value="1000" units="1/deg"/>
+          <inkml:channelProperty channel="OE" name="resolution" value="1000" units="1/deg"/>
+        </inkml:channelProperties>
+      </inkml:inkSource>
+      <inkml:timestamp xml:id="ts0" timeString="2024-05-22T15:43:31.750"/>
+    </inkml:context>
+    <inkml:brush xml:id="br0">
+      <inkml:brushProperty name="width" value="0.025" units="cm"/>
+      <inkml:brushProperty name="height" value="0.025" units="cm"/>
+      <inkml:brushProperty name="color" value="#E71224"/>
+    </inkml:brush>
+  </inkml:definitions>
+  <inkml:trace contextRef="#ctx0" brushRef="#br0">216 277 18431 0 0,'0'-1'286'0'0,"-1"0"0"0"0,1 0-1 0 0,-1 0 1 0 0,1 1 0 0 0,-1-1 0 0 0,1 0-1 0 0,-1 1 1 0 0,0-1 0 0 0,1 0-1 0 0,-1 1 1 0 0,0-1 0 0 0,0 1 0 0 0,1-1-1 0 0,-1 1 1 0 0,0 0 0 0 0,0-1 0 0 0,0 1-1 0 0,1 0 1 0 0,-3-1 0 0 0,1 0 18 0 0,0 1 0 0 0,0-1 0 0 0,0 0 0 0 0,0 1 0 0 0,0 0 1 0 0,0-1-1 0 0,0 1 0 0 0,-3 0 0 0 0,1 2-190 0 0,-1 0 0 0 0,1 0-1 0 0,-1 1 1 0 0,1-1 0 0 0,0 1 0 0 0,0 0 0 0 0,0 0-1 0 0,0 0 1 0 0,-5 7 0 0 0,-14 11 224 0 0,4-7-365 0 0,7-6-28 0 0,0 0-1 0 0,1 1 1 0 0,0 1-1 0 0,0 0 1 0 0,-17 21-1 0 0,27-29 13 0 0,0-2 27 0 0,1 1 0 0 0,-1 0 0 0 0,1-1 0 0 0,0 1 0 0 0,-1 0 0 0 0,1-1 0 0 0,0 1 0 0 0,-1 0 0 0 0,1 0 0 0 0,0-1 0 0 0,0 1 0 0 0,0 0-1 0 0,0 0 1 0 0,-1 0 0 0 0,1-1 0 0 0,0 1 0 0 0,1 1 0 0 0,8 1-77 0 0,28 9 22 0 0,-18-8 7 0 0,26 7 11 0 0,-38-9 51 0 0,0 1-1 0 0,0 0 1 0 0,0 0 0 0 0,11 7 0 0 0,-14-8 2 0 0,-1 1 0 0 0,0-1 0 0 0,0 1 0 0 0,-1-1 0 0 0,1 1 0 0 0,0 0 0 0 0,-1 0 0 0 0,4 7 0 0 0,-4-6 3 0 0,0 1 0 0 0,-1 0 0 0 0,1 0 0 0 0,-1 0 0 0 0,0 0 0 0 0,-1 1 0 0 0,1-1 0 0 0,-1 0 0 0 0,0 0 0 0 0,0 0 0 0 0,-1 1 0 0 0,1-1 0 0 0,-1 0 0 0 0,0 0 0 0 0,-1 0 0 0 0,-3 9 0 0 0,0-1 8 0 0,0-1 0 0 0,-1 0 0 0 0,0-1 0 0 0,-1 1 0 0 0,-13 15 0 0 0,14-20-9 0 0,0 0 0 0 0,-1 0 0 0 0,0 0 0 0 0,-10 7 0 0 0,16-13-44 0 0,-1 0 0 0 0,1 0 1 0 0,-1 0-1 0 0,1 0 1 0 0,-1 0-1 0 0,0 0 0 0 0,0 0 1 0 0,1 0-1 0 0,-1-1 1 0 0,0 1-1 0 0,0-1 0 0 0,0 1 1 0 0,0-1-1 0 0,0 0 1 0 0,0 0-1 0 0,0 1 0 0 0,1-1 1 0 0,-1-1-1 0 0,0 1 1 0 0,0 0-1 0 0,0 0 0 0 0,0-1 1 0 0,0 1-1 0 0,0-1 1 0 0,0 0-1 0 0,1 1 0 0 0,-1-1 1 0 0,-2-1-1 0 0,3 0-49 0 0,0 1 0 0 0,-1-1 0 0 0,1 1 0 0 0,0-1 0 0 0,0 1 0 0 0,0-1 0 0 0,0 0 0 0 0,0 0 0 0 0,0 0 0 0 0,0 1 0 0 0,1-1 0 0 0,-1 0 0 0 0,0 0 0 0 0,1 0 0 0 0,0 0 0 0 0,0 0 0 0 0,-1 0-1 0 0,1 0 1 0 0,0 0 0 0 0,1-3 0 0 0,0-4-636 0 0,0 1 0 0 0,1 0 0 0 0,3-12 0 0 0,3-6-7077 0 0</inkml:trace>
+  <inkml:trace contextRef="#ctx0" brushRef="#br0" timeOffset="641.34">388 144 12063 0 0,'0'0'5646'0'0,"5"7"-3234"0"0,-1 0-1744 0 0,-1-4-475 0 0,-1 0 1 0 0,0 0-1 0 0,0 0 0 0 0,-1 1 0 0 0,1-1 0 0 0,-1 0 0 0 0,1 1 1 0 0,-1-1-1 0 0,0 1 0 0 0,0-1 0 0 0,-1 1 0 0 0,1-1 1 0 0,-1 5-1 0 0,-6 153 1946 0 0,1-107-884 0 0,6 98 0 0 0,5-97-1271 0 0,-5-48-87 0 0,1-2-111 0 0,4 15-46 0 0,-5-15-11 0 0,3-7-1745 0 0,-3 1 1972 0 0,1 0 0 0 0,-1 0 0 0 0,1 0 0 0 0,-1 0 0 0 0,1 0 0 0 0,-1-1 1 0 0,0 1-1 0 0,1-1 0 0 0,-1 1 0 0 0,0-1 0 0 0,0 1 0 0 0,0-1 0 0 0,0 1 0 0 0,0-1 0 0 0,-1 0 0 0 0,1 0 0 0 0,0 1 0 0 0,-1-1 0 0 0,0 0 0 0 0,1 0 0 0 0,-1 0 0 0 0,0 0 0 0 0,0-3 0 0 0,1-8 101 0 0,-1 0 0 0 0,-4-22-1 0 0,2 22-1239 0 0,0 1 0 0 0,-1 0-1 0 0,-1 0 1 0 0,0 0-1 0 0,0 1 1 0 0,-7-12 0 0 0,8 17 535 0 0,-1 0 0 0 0,1 1-1 0 0,-1 0 1 0 0,0 0 0 0 0,0 0 0 0 0,0 1 0 0 0,-1-1 0 0 0,0 1 0 0 0,0 0 0 0 0,-7-4 0 0 0,8 6 650 0 0,0-1 0 0 0,-1 2 0 0 0,1-1 0 0 0,-1 0 1 0 0,1 1-1 0 0,-1 0 0 0 0,1 0 0 0 0,-1 0 0 0 0,0 1 1 0 0,0 0-1 0 0,1-1 0 0 0,-1 2 0 0 0,0-1 0 0 0,0 0 0 0 0,-5 2 1 0 0,-8 3 3070 0 0,17-5-2700 0 0,0 0 1 0 0,0 0-1 0 0,0 1 1 0 0,1-1-1 0 0,-1 0 1 0 0,0 1-1 0 0,0-1 1 0 0,1 0-1 0 0,-1 1 1 0 0,0-1-1 0 0,1 1 0 0 0,-1-1 1 0 0,0 1-1 0 0,1-1 1 0 0,-1 1-1 0 0,1-1 1 0 0,-1 1-1 0 0,1 0 1 0 0,-2 1 909 0 0,12-3 2834 0 0,-3 1-3966 0 0,25-7 924 0 0,13-6-481 0 0,-7 2-78 0 0,-5 2-391 0 0,6-4-78 0 0,4-4-498 0 0,-6 2-245 0 0,-14 5 63 0 0,-17 8-115 0 0,2 0-20 0 0,22-5-208 0 0,-23 5-845 0 0,0 6-7446 0 0,22 14 8118 0 0,-29-18 1122 0 0,1 0 0 0 0,-1 0-1 0 0,0 1 1 0 0,1-1 0 0 0,-1 0 0 0 0,1 0 0 0 0,-1 0 0 0 0,0 1 0 0 0,1-1 0 0 0,-1 0 0 0 0,0 0 0 0 0,1 1 0 0 0,-1-1 0 0 0,0 0 0 0 0,1 1-1 0 0,-1-1 1 0 0,0 0 0 0 0,0 1 0 0 0,0-1 0 0 0,1 0 0 0 0,-1 1 0 0 0,0-1 0 0 0,0 1 0 0 0,0-1 0 0 0,1 1 0 0 0,5 44 5127 0 0,1 8 890 0 0,-6-40-5259 0 0,17 194 7045 0 0,-17-188-7172 0 0,-1-16-185 0 0,-1-13-191 0 0,1 6-222 0 0,-2-14-177 0 0,2 0-1 0 0,0-1 1 0 0,1 1-1 0 0,1 0 1 0 0,1-1-1 0 0,7-27 1 0 0,-6 33 26 0 0,0 0 0 0 0,1 0 0 0 0,1 1 0 0 0,7-14 0 0 0,-9 19 30 0 0,0 0 1 0 0,1 1 0 0 0,0-1 0 0 0,1 1-1 0 0,-1 1 1 0 0,1-1 0 0 0,0 1 0 0 0,1 0-1 0 0,7-6 1 0 0,-9 8 11 0 0,-3 1 47 0 0,0 1 0 0 0,-1-1 1 0 0,1 1-1 0 0,0 0 0 0 0,0 0 1 0 0,0 0-1 0 0,0 0 0 0 0,0 0 0 0 0,1 0 1 0 0,2 0-1 0 0,0-2-70 0 0,-3 2 67 0 0,0 0 0 0 0,0 0 0 0 0,1 0-1 0 0,-1 1 1 0 0,0-1 0 0 0,0 1 0 0 0,1-1-1 0 0,-1 1 1 0 0,0 0 0 0 0,4-1 0 0 0,20-1-373 0 0,-20 2-16 0 0,3 2-1595 0 0,34 8-6353 0 0</inkml:trace>
+  <inkml:trace contextRef="#ctx0" brushRef="#br0" timeOffset="23171.37">1050 23 9671 0 0,'0'-2'1273'0'0,"0"0"-1"0"0,0 0 1 0 0,0 0-1 0 0,0 0 1 0 0,1 0-1 0 0,-1 0 1 0 0,0 0-1 0 0,1 0 1 0 0,0-1-1 0 0,-1 3-1194 0 0,0-1-1 0 0,0 1 0 0 0,0 0 0 0 0,1 0 0 0 0,-1 0 0 0 0,0 0 0 0 0,0 0 1 0 0,0 0-1 0 0,0 0 0 0 0,0 0 0 0 0,1-1 0 0 0,-1 1 0 0 0,0 0 0 0 0,0 0 1 0 0,0 0-1 0 0,0 0 0 0 0,0 0 0 0 0,1 0 0 0 0,-1 0 0 0 0,0 0 0 0 0,0 0 1 0 0,0 0-1 0 0,0 0 0 0 0,1 0 0 0 0,-1 0 0 0 0,0 0 0 0 0,0 0 1 0 0,0 0-1 0 0,0 0 0 0 0,1 0 0 0 0,-1 1 0 0 0,0-1 0 0 0,0 0 0 0 0,0 0 1 0 0,10 8 1289 0 0,-9-4-1143 0 0,1 0 0 0 0,0 0 0 0 0,-1-1-1 0 0,0 1 1 0 0,0 0 0 0 0,0 0-1 0 0,-1 0 1 0 0,1 0 0 0 0,-1 0-1 0 0,0 0 1 0 0,0 0 0 0 0,-1 5-1 0 0,2 10 324 0 0,32 289 1380 0 0,-8-104-1006 0 0,-4-41-921 0 0,-21-176 0 0 0,0 0 0 0 0,1 0 0 0 0,3-21 0 0 0,0 0 0 0 0,-2 5 0 0 0,2-1 0 0 0,0 1 0 0 0,2 0 0 0 0,2 1 0 0 0,17-46 0 0 0,-22 67 0 0 0,2-1 0 0 0,8-13 0 0 0,-12 21 0 0 0,-1-1 0 0 0,0 1 0 0 0,1-1 0 0 0,-1 1 0 0 0,1 0 0 0 0,-1-1 0 0 0,1 1 0 0 0,-1 0 0 0 0,1-1 0 0 0,-1 1 0 0 0,1 0 0 0 0,-1-1 0 0 0,1 1 0 0 0,0 0 0 0 0,-1 0 0 0 0,1 0 0 0 0,-1 0 0 0 0,1-1 0 0 0,0 1 0 0 0,-1 0 0 0 0,1 0 0 0 0,1 0 0 0 0,1 0 0 0 0,1 1 0 0 0,-1-1 0 0 0,1 0 0 0 0,-1 1 0 0 0,1 0 0 0 0,-1-1 0 0 0,0 2 0 0 0,6 1 0 0 0,-7-2 0 0 0,0 1 0 0 0,0-1 0 0 0,1 1 0 0 0,-1 0 0 0 0,0 0 0 0 0,-1 0 0 0 0,1 0 0 0 0,0 0 0 0 0,0 0 0 0 0,2 5 0 0 0,11 23 0 0 0,-2 3 0 0 0,-2 2 0 0 0,-7-25 0 0 0,5 25 0 0 0,16 77 0 0 0,-17-84 0 0 0,2 5 0 0 0,4-3-59 0 0,3-4-246 0 0,-13-21-110 0 0</inkml:trace>
+</inkml:ink>
+</file>
+
+<file path=word/ink/ink24.xml><?xml version="1.0" encoding="utf-8"?>
+<inkml:ink xmlns:inkml="http://www.w3.org/2003/InkML">
+  <inkml:definitions>
+    <inkml:context xml:id="ctx0">
+      <inkml:inkSource xml:id="inkSrc0">
+        <inkml:traceFormat>
+          <inkml:channel name="X" type="integer" min="-2.14748E9" max="2.14748E9" units="cm"/>
+          <inkml:channel name="Y" type="integer" min="-2.14748E9" max="2.14748E9" units="cm"/>
+          <inkml:channel name="F" type="integer" max="32767" units="dev"/>
+          <inkml:channel name="OA" type="integer" max="360" units="deg"/>
+          <inkml:channel name="OE" type="integer" max="90" units="deg"/>
+        </inkml:traceFormat>
+        <inkml:channelProperties>
+          <inkml:channelProperty channel="X" name="resolution" value="1000" units="1/cm"/>
+          <inkml:channelProperty channel="Y" name="resolution" value="1000" units="1/cm"/>
+          <inkml:channelProperty channel="F" name="resolution" value="0" units="1/dev"/>
+          <inkml:channelProperty channel="OA" name="resolution" value="1000" units="1/deg"/>
+          <inkml:channelProperty channel="OE" name="resolution" value="1000" units="1/deg"/>
+        </inkml:channelProperties>
+      </inkml:inkSource>
+      <inkml:timestamp xml:id="ts0" timeString="2024-05-22T15:43:33.158"/>
+    </inkml:context>
+    <inkml:brush xml:id="br0">
+      <inkml:brushProperty name="width" value="0.025" units="cm"/>
+      <inkml:brushProperty name="height" value="0.025" units="cm"/>
+      <inkml:brushProperty name="color" value="#E71224"/>
+    </inkml:brush>
+  </inkml:definitions>
+  <inkml:trace contextRef="#ctx0" brushRef="#br0">10 300 455 0 0,'-10'-6'14818'0'0,"12"11"-6573"0"0,4 1-7653 0 0,1 1-444 0 0,-4-4-50 0 0,0 0 0 0 0,0 0-1 0 0,-1 0 1 0 0,1 1-1 0 0,-1-1 1 0 0,5 8 0 0 0,12 23 530 0 0,-14-27-556 0 0,-3-4-30 0 0,0 0 1 0 0,0 0 0 0 0,0 1-1 0 0,0-1 1 0 0,-1 1 0 0 0,1-1-1 0 0,0 5 1 0 0,1-1 21 0 0,-1-4-30 0 0,-1 0 0 0 0,0 1 0 0 0,1-1 0 0 0,-2 0-1 0 0,1 1 1 0 0,0-1 0 0 0,0 6 0 0 0,2 12 117 0 0,0 34-1 0 0,-2-46-123 0 0,-2 0-1 0 0,1-1 0 0 0,-1 1 0 0 0,-1-1 0 0 0,1 1 1 0 0,-1-1-1 0 0,-1 1 0 0 0,-3 7 0 0 0,6-16-26 0 0,0 0-1 0 0,0 1 0 0 0,0-1 1 0 0,0 0-1 0 0,0 0 1 0 0,0 0-1 0 0,0 1 1 0 0,0-1-1 0 0,0 0 1 0 0,0 0-1 0 0,0 0 1 0 0,-1 0-1 0 0,1 1 0 0 0,0-1 1 0 0,0 0-1 0 0,0 0 1 0 0,0 0-1 0 0,0 0 1 0 0,0 0-1 0 0,-1 0 1 0 0,1 1-1 0 0,0-1 1 0 0,0 0-1 0 0,0 0 1 0 0,0 0-1 0 0,-1 0 0 0 0,1 0 1 0 0,0 0-1 0 0,0 0 1 0 0,0 0-1 0 0,-1 0 1 0 0,1 0-1 0 0,0 0 1 0 0,0 0-1 0 0,0 0 1 0 0,-1 0-1 0 0,1 0 0 0 0,-4-7-48 0 0,1-12-64 0 0,2 2 85 0 0,1 0-1 0 0,1 0 0 0 0,0-1 1 0 0,1 1-1 0 0,1 1 0 0 0,0-1 0 0 0,11-30 1 0 0,-9 33 9 0 0,1 1 0 0 0,0 1 0 0 0,0-1 1 0 0,2 1-1 0 0,-1 0 0 0 0,1 1 0 0 0,1 0 1 0 0,0 0-1 0 0,21-19 0 0 0,-24 25-115 0 0,0 1-1 0 0,0-1 1 0 0,1 1 0 0 0,10-5-1 0 0,-1 1-166 0 0,-12 6-225 0 0</inkml:trace>
+  <inkml:trace contextRef="#ctx0" brushRef="#br0" timeOffset="362.61">402 318 19263 0 0,'0'0'216'0'0,"-4"-1"132"0"0,5 13 2796 0 0,10 32-1431 0 0,0 2-553 0 0,0 4-176 0 0,0 1-480 0 0,-9-42-438 0 0,8 28 235 0 0,-1-12-208 0 0,-3-13-27 0 0,-5-10-65 0 0,1 1 1 0 0,0-1-1 0 0,0 1 1 0 0,0-1-1 0 0,0 0 1 0 0,0 0-1 0 0,0 0 1 0 0,5 2-1 0 0,-6-3-2 0 0,0-1-1 0 0,0 1 1 0 0,0-1 0 0 0,0 0-1 0 0,0 1 1 0 0,0-1 0 0 0,0 0-1 0 0,0 0 1 0 0,0 0 0 0 0,0 0-1 0 0,1 0 1 0 0,-1 0 0 0 0,0 0-1 0 0,0 0 1 0 0,0 0 0 0 0,0-1-1 0 0,0 1 1 0 0,0 0 0 0 0,0-1-1 0 0,0 1 1 0 0,2-1 0 0 0,-1-1-15 0 0,0 0 1 0 0,0 1-1 0 0,0-1 1 0 0,0 0 0 0 0,0 0-1 0 0,-1 0 1 0 0,1 0-1 0 0,2-4 1 0 0,2-5-64 0 0,-1 1 1 0 0,0-1-1 0 0,3-13 1 0 0,-7 22 72 0 0,4-15-119 0 0,-1 0-1 0 0,0-1 1 0 0,-1 0-1 0 0,0 1 1 0 0,-2-1 0 0 0,0 0-1 0 0,-3-24 1 0 0,2 33 42 0 0,-1 0-1 0 0,-1 0 1 0 0,0 0 0 0 0,0 0 0 0 0,0 1 0 0 0,-1-1 0 0 0,-1 1 0 0 0,1-1 0 0 0,-1 1 0 0 0,-1 0 0 0 0,0 0 0 0 0,0 1-1 0 0,0-1 1 0 0,-1 1 0 0 0,0 1 0 0 0,-9-9 0 0 0,15 14 60 0 0,-1 0 0 0 0,0 1 1 0 0,0-1-1 0 0,0 0 0 0 0,0 1 0 0 0,0-1 0 0 0,0 0 0 0 0,0 1 1 0 0,0-1-1 0 0,-1 1 0 0 0,1 0 0 0 0,0-1 0 0 0,0 1 0 0 0,0 0 1 0 0,0 0-1 0 0,-1 0 0 0 0,1 0 0 0 0,0-1 0 0 0,0 2 0 0 0,0-1 1 0 0,-1 0-1 0 0,1 0 0 0 0,0 0 0 0 0,0 1 0 0 0,0-1 0 0 0,0 0 1 0 0,-1 1-1 0 0,1-1 0 0 0,0 1 0 0 0,0-1 0 0 0,0 1 0 0 0,0 0 1 0 0,0-1-1 0 0,0 1 0 0 0,0 0 0 0 0,1 0 0 0 0,-1 0 0 0 0,0 0 1 0 0,0 0-1 0 0,1 0 0 0 0,-1 0 0 0 0,0 1 0 0 0,-2 2-313 0 0,1 0-1 0 0,0 1 1 0 0,0-1-1 0 0,0 1 1 0 0,1 0-1 0 0,-1-1 0 0 0,1 1 1 0 0,0 0-1 0 0,1 0 1 0 0,-1 8-1 0 0,1 10-7011 0 0</inkml:trace>
+  <inkml:trace contextRef="#ctx0" brushRef="#br0" timeOffset="729.3">946 559 15663 0 0,'-3'5'1068'0'0,"-1"1"-1"0"0,1-1 1 0 0,1 1 0 0 0,-1 0-1 0 0,1 0 1 0 0,0 0-1 0 0,-1 7 1 0 0,-3 7 124 0 0,-6 13 688 0 0,5-12-1461 0 0,-1 0 0 0 0,-20 39-1 0 0,22-51-2227 0 0,1-4-4524 0 0</inkml:trace>
+  <inkml:trace contextRef="#ctx0" brushRef="#br0" timeOffset="1226.27">1478 184 13359 0 0,'-5'-9'3085'0'0,"-1"-1"0"0"0,-6-18-1 0 0,10 20-2629 0 0,-1 1 0 0 0,0 0 0 0 0,0 1 0 0 0,-1-1 1 0 0,0 0-1 0 0,0 1 0 0 0,-8-9 0 0 0,12 15-418 0 0,-1-1 1 0 0,0 0-1 0 0,0 0 0 0 0,0 1 1 0 0,1-1-1 0 0,-1 0 1 0 0,0 1-1 0 0,0-1 1 0 0,0 1-1 0 0,0-1 1 0 0,0 1-1 0 0,0 0 0 0 0,0-1 1 0 0,0 1-1 0 0,0 0 1 0 0,0 0-1 0 0,0 0 1 0 0,0 0-1 0 0,0 0 0 0 0,0 0 1 0 0,0 0-1 0 0,0 0 1 0 0,-1 0-1 0 0,0 1 27 0 0,0-1 0 0 0,0 1 0 0 0,1 0 0 0 0,-1 0 0 0 0,0 0 1 0 0,1 0-1 0 0,-1 0 0 0 0,1 1 0 0 0,0-1 0 0 0,-1 0 0 0 0,1 1 0 0 0,-1 0 0 0 0,-3 5-63 0 0,1 0 0 0 0,0 0 0 0 0,0 0 0 0 0,-5 14 0 0 0,2 1-105 0 0,0 0 1 0 0,2 1-1 0 0,1 0 0 0 0,0 0 1 0 0,0 43-1 0 0,15 121 532 0 0,-2-65 944 0 0,-2 1 1164 0 0,-6-118-1685 0 0,4 0-711 0 0,-3-3-138 0 0,1 1 0 0 0,0-1 0 0 0,0 0 0 0 0,-1 0 0 0 0,1 0 0 0 0,0 0 0 0 0,4 1 0 0 0,-5-3-2 0 0,1 1 0 0 0,-1-1 0 0 0,0 0 0 0 0,1 0 0 0 0,-1 0 0 0 0,0 0 0 0 0,0-1 0 0 0,1 1 0 0 0,-1-1 0 0 0,0 1 0 0 0,0-1 0 0 0,4-1 0 0 0,32-11 0 0 0,-6 3 9 0 0,5-2-721 0 0,-2 2-2256 0 0,-12 1-4250 0 0,-17 7-2181 0 0</inkml:trace>
+  <inkml:trace contextRef="#ctx0" brushRef="#br0" timeOffset="1614.44">1665 324 6911 0 0,'4'2'12155'0'0,"0"0"-5337"0"0,1-1-3841 0 0,2 2-4448 0 0,-1-1-362 0 0,-2-1 3674 0 0,2 2-816 0 0,0 4-665 0 0,16 20-9 0 0,-20-25-313 0 0,0 0 0 0 0,-1 0 1 0 0,1 1-1 0 0,0-1 0 0 0,-1 0 1 0 0,0 0-1 0 0,1 1 0 0 0,-1-1 1 0 0,0 1-1 0 0,1 3 0 0 0,0 0 6 0 0,6 11 61 0 0,-2-2-66 0 0,-2 3 37 0 0,3 16-64 0 0,-3-3-12 0 0,-5-18-141 0 0,-2 23 1 0 0,3-32 37 0 0,-3 1-69 0 0,1 0-22 0 0,-1-8 16 0 0,2-3 120 0 0,0-1-1 0 0,0 0 1 0 0,0 1 0 0 0,1-1-1 0 0,-1 0 1 0 0,2 1 0 0 0,-1-1-1 0 0,3-10 1 0 0,-2 4 39 0 0,3-17-65 0 0,11-52 0 0 0,-13 72 78 0 0,1 1 0 0 0,0 0 0 0 0,1 0 0 0 0,0 0 0 0 0,0 1-1 0 0,1-1 1 0 0,0 1 0 0 0,0 0 0 0 0,12-13 0 0 0,-1 7-37 0 0,-11 12 13 0 0,-1 0-9 0 0,0 1-185 0 0,-2 1-114 0 0,0-1 277 0 0,1 1-1 0 0,-1 0 1 0 0,0-1-1 0 0,1 1 1 0 0,-1-1-1 0 0,4-1 1 0 0,0 0-57 0 0,-1 1-351 0 0</inkml:trace>
+  <inkml:trace contextRef="#ctx0" brushRef="#br0" timeOffset="1966.13">2086 181 10135 0 0,'0'0'12529'0'0,"1"7"-11491"0"0,1 0-720 0 0,-1-2-21 0 0,0 0 1 0 0,0-1-1 0 0,0 1 1 0 0,0 9-1 0 0,-3 292 1924 0 0,1-276-2214 0 0,0 2-66 0 0,1 17-618 0 0,0-34 477 0 0,0-4-3943 0 0</inkml:trace>
+  <inkml:trace contextRef="#ctx0" brushRef="#br0" timeOffset="2313.94">2164 0 9671 0 0,'0'0'15157'0'0,"7"4"-14338"0"0,21 11-204 0 0,-21-11 425 0 0,0-3-586 0 0,22 1-212 0 0,-22-1 39 0 0,-1-1-174 0 0,19 1-117 0 0,-19-1-140 0 0,0 3-189 0 0,19 11 182 0 0,-19-10 43 0 0,-4 3-144 0 0,5 30 243 0 0,-6-27 17 0 0,3 27 65 0 0,-2 9 136 0 0,36 317 1733 0 0,-32-311-1449 0 0,1-3-110 0 0,-2-6-30 0 0,-1-5-62 0 0,-3-33-255 0 0,0 0 26 0 0,-1 0-1 0 0,1 0 0 0 0,-1 0 0 0 0,0 0 1 0 0,0 0-1 0 0,-1 0 0 0 0,1 0 1 0 0,-3 8-1 0 0,2-10-58 0 0,1 0 74 0 0,-1 0-1 0 0,0 0 1 0 0,0 0 0 0 0,0 0 0 0 0,0 0 0 0 0,-1 0 0 0 0,1 0 0 0 0,-1-1 0 0 0,0 1 0 0 0,0 0 0 0 0,-2 2 0 0 0,-3 1-82 0 0,-1-1 0 0 0,1 1 0 0 0,-1-2 0 0 0,0 1 0 0 0,0-1 0 0 0,0 0 0 0 0,-14 4 0 0 0,8-4-627 0 0,-1 0 0 0 0,0-1 0 0 0,0 0 1 0 0,-15 0-1 0 0,10-3-485 0 0</inkml:trace>
+</inkml:ink>
+</file>
+
+<file path=word/ink/ink25.xml><?xml version="1.0" encoding="utf-8"?>
+<inkml:ink xmlns:inkml="http://www.w3.org/2003/InkML">
+  <inkml:definitions>
+    <inkml:context xml:id="ctx0">
+      <inkml:inkSource xml:id="inkSrc0">
+        <inkml:traceFormat>
+          <inkml:channel name="X" type="integer" min="-2.14748E9" max="2.14748E9" units="cm"/>
+          <inkml:channel name="Y" type="integer" min="-2.14748E9" max="2.14748E9" units="cm"/>
+          <inkml:channel name="F" type="integer" max="32767" units="dev"/>
+          <inkml:channel name="OA" type="integer" max="360" units="deg"/>
+          <inkml:channel name="OE" type="integer" max="90" units="deg"/>
+        </inkml:traceFormat>
+        <inkml:channelProperties>
+          <inkml:channelProperty channel="X" name="resolution" value="1000" units="1/cm"/>
+          <inkml:channelProperty channel="Y" name="resolution" value="1000" units="1/cm"/>
+          <inkml:channelProperty channel="F" name="resolution" value="0" units="1/dev"/>
+          <inkml:channelProperty channel="OA" name="resolution" value="1000" units="1/deg"/>
+          <inkml:channelProperty channel="OE" name="resolution" value="1000" units="1/deg"/>
+        </inkml:channelProperties>
+      </inkml:inkSource>
+      <inkml:timestamp xml:id="ts0" timeString="2024-05-22T15:43:26.320"/>
+    </inkml:context>
+    <inkml:brush xml:id="br0">
+      <inkml:brushProperty name="width" value="0.025" units="cm"/>
+      <inkml:brushProperty name="height" value="0.025" units="cm"/>
+      <inkml:brushProperty name="color" value="#E71224"/>
+    </inkml:brush>
+  </inkml:definitions>
+  <inkml:trace contextRef="#ctx0" brushRef="#br0">8 66 14743 0 0,'-1'-1'208'0'0,"0"1"0"0"0,1-1 0 0 0,-1 1 0 0 0,1-1 0 0 0,-1 0 0 0 0,1 1 0 0 0,0-1 0 0 0,-1 0 0 0 0,1 1 0 0 0,-1-1 0 0 0,1 0 0 0 0,0 1 0 0 0,0-1 0 0 0,-1 0 0 0 0,1 0 0 0 0,0 1 0 0 0,0-1 0 0 0,0 0 0 0 0,0 0 0 0 0,0 0 0 0 0,0 1 0 0 0,0-1 0 0 0,0 0 0 0 0,0 0 0 0 0,0 1 0 0 0,1-1 0 0 0,-1 0 0 0 0,0 0 0 0 0,0 1 0 0 0,1-1 0 0 0,-1 0 0 0 0,0 1 0 0 0,1-1 0 0 0,-1 0 0 0 0,1 1 0 0 0,-1-1 0 0 0,1 0 0 0 0,-1 1 0 0 0,1-1 0 0 0,0 1 0 0 0,-1-1 0 0 0,1 1 0 0 0,-1 0 0 0 0,1-1 0 0 0,1 0 0 0 0,-1 1 1013 0 0,7 7-813 0 0,22 20-21 0 0,-18-14-20 0 0,-6-5-264 0 0,-3-5-47 0 0,-1 0 0 0 0,0 1 0 0 0,1-1 0 0 0,-1 1 0 0 0,-1 0 1 0 0,1 0-1 0 0,2 5 0 0 0,15 38 416 0 0,-10-20-340 0 0,10 39 1 0 0,-17-56-152 0 0,0 0-1 0 0,-1 0 1 0 0,0 0 0 0 0,-1-1-1 0 0,0 1 1 0 0,0 0-1 0 0,-1 0 1 0 0,-3 17-1 0 0,4-27 5 0 0,0 1-1 0 0,-1 0 0 0 0,1-1 0 0 0,0 1 0 0 0,0 0 0 0 0,0-1 1 0 0,-1 1-1 0 0,1-1 0 0 0,0 1 0 0 0,0 0 0 0 0,-1-1 0 0 0,1 1 0 0 0,-1-1 1 0 0,1 1-1 0 0,0-1 0 0 0,-1 1 0 0 0,1-1 0 0 0,-1 1 0 0 0,1-1 1 0 0,-1 0-1 0 0,0 1 0 0 0,0-1 0 0 0,1 0-1 0 0,-1 0 0 0 0,1 0 0 0 0,-1 0 0 0 0,1 0 0 0 0,-1 0-1 0 0,1 0 1 0 0,-1-1 0 0 0,1 1 0 0 0,-1 0 0 0 0,1 0 0 0 0,-1-1 0 0 0,1 1 0 0 0,0 0 0 0 0,-1 0 0 0 0,1-1-1 0 0,-1 1 1 0 0,1-1 0 0 0,0 1 0 0 0,-1 0 0 0 0,1-1 0 0 0,0 0 0 0 0,-3-2-48 0 0,1-1 1 0 0,0 0-1 0 0,0 1 1 0 0,1-1-1 0 0,-3-6 0 0 0,2-4 8 0 0,0 1-1 0 0,0-1 0 0 0,1 1 1 0 0,1-1-1 0 0,0 1 0 0 0,1-1 1 0 0,0 0-1 0 0,5-15 0 0 0,-4 16 55 0 0,1 1 0 0 0,1 1-1 0 0,0-1 1 0 0,1 1-1 0 0,0-1 1 0 0,1 1-1 0 0,0 1 1 0 0,1-1 0 0 0,9-11-1 0 0,-1 7 4 0 0,3 1 0 0 0,5 2-11 0 0,-10 9-31 0 0,18-2-1 0 0,-24 4-116 0 0,2 4-26 0 0,24 9 1 0 0,-24-9-44 0 0,-3 3-675 0 0,17 19-1121 0 0,-17-18-6061 0 0</inkml:trace>
+  <inkml:trace contextRef="#ctx0" brushRef="#br0" timeOffset="366.47">409 70 15695 0 0,'0'-1'316'0'0,"3"-10"8513"0"0,-1 18-8123 0 0,2 0-491 0 0,-2-4-99 0 0,-1 0 0 0 0,1 0 0 0 0,-1 0 0 0 0,0 0 0 0 0,0 1 0 0 0,0-1 0 0 0,0 0-1 0 0,0 6 1 0 0,31 195 2172 0 0,-26-184-2210 0 0,-1-5-150 0 0,3-14-43 0 0,25 2 3 0 0,-32-3 105 0 0,-1 0 0 0 0,1 0 0 0 0,0 0-1 0 0,0 0 1 0 0,0-1 0 0 0,-1 1 0 0 0,1 0 0 0 0,0-1 0 0 0,0 1-1 0 0,-1-1 1 0 0,1 1 0 0 0,0-1 0 0 0,-1 1 0 0 0,1-1-1 0 0,-1 1 1 0 0,1-1 0 0 0,-1 1 0 0 0,1-1 0 0 0,-1 0 0 0 0,1 1-1 0 0,0-2 1 0 0,6-16-145 0 0,-6 12 94 0 0,6-13-36 0 0,-2 0-1 0 0,0 0 1 0 0,-1-1 0 0 0,-1 0-1 0 0,0 1 1 0 0,-2-1 0 0 0,-1-32-1 0 0,-1 48 12 0 0,0-1 0 0 0,0 1 0 0 0,0 0 0 0 0,0-1 0 0 0,-1 1 0 0 0,0 0 0 0 0,1 0 0 0 0,-2 0 0 0 0,1 0 0 0 0,0 0 0 0 0,-1 1 0 0 0,-3-6 0 0 0,5 8 43 0 0,0 0 0 0 0,-1 0 0 0 0,1 0 0 0 0,0 1 1 0 0,0-1-1 0 0,0 0 0 0 0,-1 0 0 0 0,1 1 0 0 0,0-1 0 0 0,0 1 1 0 0,-1-1-1 0 0,1 1 0 0 0,-1-1 0 0 0,1 1 0 0 0,0 0 0 0 0,-4-1 0 0 0,3 2 7 0 0,1-1 0 0 0,-1 0-1 0 0,0 1 1 0 0,1-1 0 0 0,-1 1-1 0 0,0 0 1 0 0,1-1 0 0 0,-1 1-1 0 0,1 0 1 0 0,-1 0 0 0 0,1 0-1 0 0,0 0 1 0 0,-1 0 0 0 0,1 1-1 0 0,0-1 1 0 0,0 0-1 0 0,-2 3 1 0 0,-1 1-141 0 0,0 1-1 0 0,1-1 1 0 0,-1 1 0 0 0,2 0-1 0 0,-1 0 1 0 0,0 0 0 0 0,1 1-1 0 0,0-1 1 0 0,1 0 0 0 0,-1 1-1 0 0,0 9 1 0 0,1-1-342 0 0</inkml:trace>
+  <inkml:trace contextRef="#ctx0" brushRef="#br0" timeOffset="730.63">863 213 19807 0 0,'0'0'2239'0'0,"2"6"-1574"0"0,1 3-37 0 0,0 0 0 0 0,-1 1 0 0 0,3 13 0 0 0,-4 1 573 0 0,0 0 0 0 0,-4 33-1 0 0,2-46-1515 0 0,-1 0-1 0 0,-6 19 1 0 0,6-24-1059 0 0,-1 0 0 0 0,1-1 1 0 0,-1 1-1 0 0,0 0 0 0 0,-7 9 1 0 0,1-5-7081 0 0</inkml:trace>
+  <inkml:trace contextRef="#ctx0" brushRef="#br0" timeOffset="1201.06">1205 76 15663 0 0,'0'-3'801'0'0,"1"0"-1"0"0,-1 0 1 0 0,1 0-1 0 0,-1 0 1 0 0,1 0-1 0 0,0 0 1 0 0,0 1-1 0 0,2-4 1 0 0,-1 1-330 0 0,1 1-1 0 0,-1 0 1 0 0,1 0 0 0 0,0 0 0 0 0,0 0-1 0 0,7-6 1 0 0,-9 9 114 0 0,1 1-511 0 0,0 0-1 0 0,0 0 0 0 0,0-1 0 0 0,0 1 0 0 0,-1-1 0 0 0,1 1 1 0 0,0-1-1 0 0,0 1 0 0 0,-1-1 0 0 0,4-2 0 0 0,0 1 77 0 0,0 0 489 0 0,2 6-505 0 0,21 10-19 0 0,-28-13-110 0 0,1-1 0 0 0,0 0 0 0 0,-1 0 0 0 0,1 1 0 0 0,0-1 0 0 0,-1 1-1 0 0,1-1 1 0 0,-1 0 0 0 0,1 1 0 0 0,-1-1 0 0 0,1 1 0 0 0,-1-1 0 0 0,1 1 0 0 0,-1 0 0 0 0,0-1 0 0 0,1 1 0 0 0,-1-1-1 0 0,1 2 1 0 0,12 23 2 0 0,-12-23-13 0 0,1 0 0 0 0,-1 0 0 0 0,0 0 0 0 0,0 0 0 0 0,0 1-1 0 0,-1-1 1 0 0,1 0 0 0 0,0 0 0 0 0,-1 1 0 0 0,1-1 0 0 0,-1 3 0 0 0,1 1-24 0 0,0-3-8 0 0,-1 0-1 0 0,1-1 0 0 0,-1 1 0 0 0,1 0 1 0 0,-1-1-1 0 0,0 1 0 0 0,0 0 0 0 0,0 0 1 0 0,0 3-1 0 0,-1 3-43 0 0,-1 10-279 0 0,-1 0 0 0 0,0 0 0 0 0,-1 0 0 0 0,-1 0 0 0 0,-1 0 0 0 0,-16 32 0 0 0,18-41-119 0 0,6-15-74 0 0,8-17-29 0 0,6-3 500 0 0,0 1 0 0 0,2 1 0 0 0,0 1 0 0 0,2 0 0 0 0,0 2 0 0 0,1 0 0 0 0,28-20 0 0 0,-21 22 157 0 0,-21 15-20 0 0,-1 0 2 0 0,-1 1 509 0 0,23 5-121 0 0,-19-2-349 0 0,-2 0 501 0 0,-5 6-204 0 0,0 8 46 0 0,0-1 1 0 0,0 26-1 0 0,-1 8 1003 0 0,-1-43-1245 0 0,2 15 268 0 0,1-1-84 0 0,1 2-125 0 0,-3-16 142 0 0,3 1-265 0 0,13 20-4 0 0,-13-20 65 0 0,4-7-134 0 0,-8 1-59 0 0,8-1 4 0 0,0-1 0 0 0,13-4 0 0 0,-16 4-19 0 0,0-1 1 0 0,0 0-1 0 0,0 0 0 0 0,-1 0 0 0 0,0-1 0 0 0,1 1 1 0 0,-1-1-1 0 0,-1 0 0 0 0,1 0 0 0 0,-1-1 1 0 0,1 1-1 0 0,2-5 0 0 0,4-10-120 0 0,15-31-1 0 0,-23 46 127 0 0,2-6-45 0 0,3-5-99 0 0,8-27-1 0 0,-14 38 129 0 0,0 0-1 0 0,0 0 0 0 0,0-1 0 0 0,-1 1 0 0 0,1 0 1 0 0,-1 0-1 0 0,0-1 0 0 0,-1 1 0 0 0,1 0 0 0 0,-1 0 1 0 0,0 0-1 0 0,-1-5 0 0 0,2 8 14 0 0,-1 0-1 0 0,1 0 1 0 0,-1-1-1 0 0,0 1 0 0 0,1 0 1 0 0,-1 0-1 0 0,0 0 1 0 0,0 0-1 0 0,1 0 1 0 0,-1 0-1 0 0,0 0 1 0 0,0 0-1 0 0,0 1 1 0 0,0-1-1 0 0,0 0 1 0 0,-1 0-1 0 0,1 1 1 0 0,0-1-1 0 0,-2 0 1 0 0,0 0-10 0 0,1 1 1 0 0,-1-1-1 0 0,1 1 1 0 0,-1 0-1 0 0,1 0 1 0 0,-1 0-1 0 0,1 0 1 0 0,0 0 0 0 0,-5 2-1 0 0,-1 0-26 0 0,0 1 0 0 0,0-1 1 0 0,0 2-1 0 0,1-1 0 0 0,-10 7 0 0 0,6-3-137 0 0,0 1 1 0 0,1 1-1 0 0,0 0 0 0 0,0 0 0 0 0,0 1 1 0 0,1 0-1 0 0,1 1 0 0 0,0 0 1 0 0,0 0-1 0 0,-7 17 0 0 0,12-19-186 0 0</inkml:trace>
+</inkml:ink>
+</file>
+
+<file path=word/ink/ink26.xml><?xml version="1.0" encoding="utf-8"?>
+<inkml:ink xmlns:inkml="http://www.w3.org/2003/InkML">
+  <inkml:definitions>
+    <inkml:context xml:id="ctx0">
+      <inkml:inkSource xml:id="inkSrc0">
+        <inkml:traceFormat>
+          <inkml:channel name="X" type="integer" min="-2.14748E9" max="2.14748E9" units="cm"/>
+          <inkml:channel name="Y" type="integer" min="-2.14748E9" max="2.14748E9" units="cm"/>
+          <inkml:channel name="F" type="integer" max="32767" units="dev"/>
+          <inkml:channel name="OA" type="integer" max="360" units="deg"/>
+          <inkml:channel name="OE" type="integer" max="90" units="deg"/>
+        </inkml:traceFormat>
+        <inkml:channelProperties>
+          <inkml:channelProperty channel="X" name="resolution" value="1000" units="1/cm"/>
+          <inkml:channelProperty channel="Y" name="resolution" value="1000" units="1/cm"/>
+          <inkml:channelProperty channel="F" name="resolution" value="0" units="1/dev"/>
+          <inkml:channelProperty channel="OA" name="resolution" value="1000" units="1/deg"/>
+          <inkml:channelProperty channel="OE" name="resolution" value="1000" units="1/deg"/>
+        </inkml:channelProperties>
+      </inkml:inkSource>
+      <inkml:timestamp xml:id="ts0" timeString="2024-05-22T15:43:25.102"/>
+    </inkml:context>
+    <inkml:brush xml:id="br0">
+      <inkml:brushProperty name="width" value="0.025" units="cm"/>
+      <inkml:brushProperty name="height" value="0.025" units="cm"/>
+      <inkml:brushProperty name="color" value="#E71224"/>
+    </inkml:brush>
+  </inkml:definitions>
+  <inkml:trace contextRef="#ctx0" brushRef="#br0">16 237 6447 0 0,'-3'-4'858'0'0,"1"0"-1"0"0,0-1 1 0 0,0 1-1 0 0,1-1 0 0 0,-1 1 1 0 0,1-1-1 0 0,0 1 1 0 0,0-1-1 0 0,1 0 0 0 0,-1 0 1 0 0,1 1-1 0 0,0-1 1 0 0,1-6-1 0 0,1-9 1343 0 0,8-35 1 0 0,-7 43-2005 0 0,0-6 323 0 0,-3 13-342 0 0,1-1 0 0 0,0 0-1 0 0,0 1 1 0 0,1 0 0 0 0,-1-1 0 0 0,1 1 0 0 0,1 0 0 0 0,-1 0-1 0 0,4-6 1 0 0,-6 11-149 0 0,1 0-1 0 0,-1-1 1 0 0,1 1 0 0 0,-1 0-1 0 0,1-1 1 0 0,0 1 0 0 0,-1 0-1 0 0,1 0 1 0 0,-1 0 0 0 0,1 0-1 0 0,0-1 1 0 0,-1 1-1 0 0,1 0 1 0 0,0 0 0 0 0,-1 0-1 0 0,1 0 1 0 0,-1 1 0 0 0,1-1-1 0 0,0 0 1 0 0,-1 0 0 0 0,1 0-1 0 0,-1 0 1 0 0,1 1 0 0 0,0-1-1 0 0,-1 0 1 0 0,1 0-1 0 0,-1 1 1 0 0,1-1 0 0 0,-1 1-1 0 0,1-1 1 0 0,-1 0 0 0 0,1 1-1 0 0,-1-1 1 0 0,0 1 0 0 0,1-1-1 0 0,-1 1 1 0 0,1 0-1 0 0,1 1 38 0 0,1 1 0 0 0,-1 0 0 0 0,0-1 0 0 0,0 1 0 0 0,3 5 0 0 0,-1 4 43 0 0,-1 1 1 0 0,0-1-1 0 0,0 0 1 0 0,-1 1-1 0 0,0 0 0 0 0,-2-1 1 0 0,0 20-1 0 0,-13 89 35 0 0,12-111-142 0 0,-13 68 61 0 0,-6 52-286 0 0,20-127-391 0 0,2-4 186 0 0,2-12-23 0 0,7-20 110 0 0,-11 32 314 0 0,46-142-446 0 0,-36 118 424 0 0,1 1 0 0 0,1 0-1 0 0,24-37 1 0 0,-30 53 50 0 0,0 1 0 0 0,0 0 0 0 0,1 0 0 0 0,12-10 0 0 0,-18 16 592 0 0,4 6-372 0 0,14 18 4 0 0,-18-22-188 0 0,0 1-1 0 0,0 0 0 0 0,0 0 1 0 0,0 0-1 0 0,-1 0 1 0 0,1 0-1 0 0,-1 0 0 0 0,1 0 1 0 0,-1 0-1 0 0,0 1 1 0 0,0-1-1 0 0,0 0 1 0 0,0 0-1 0 0,0 0 0 0 0,-1 0 1 0 0,0 4-1 0 0,0 3 147 0 0,-5 35 467 0 0,4-34-596 0 0,0 0 0 0 0,1 0-1 0 0,0 0 1 0 0,1 0-1 0 0,0 1 1 0 0,3 19-1 0 0,-3-30-71 0 0,0 0 0 0 0,0 0 0 0 0,0 0-1 0 0,0 0 1 0 0,0 0 0 0 0,0 1 0 0 0,0-1-1 0 0,0 0 1 0 0,0 0 0 0 0,0 0 0 0 0,0 0-1 0 0,0 0 1 0 0,0 1 0 0 0,0-1 0 0 0,0 0-1 0 0,0 0 1 0 0,1 0 0 0 0,-1 0 0 0 0,0 0-1 0 0,0 0 1 0 0,0 0 0 0 0,0 1-1 0 0,0-1 1 0 0,0 0 0 0 0,0 0 0 0 0,0 0-1 0 0,1 0 1 0 0,-1 0 0 0 0,0 0 0 0 0,0 0-1 0 0,0 0 1 0 0,0 0 0 0 0,0 0 0 0 0,0 0-1 0 0,1 0 1 0 0,-1 0 0 0 0,0 0 0 0 0,0 1-1 0 0,0-1 1 0 0,0 0 0 0 0,0 0 0 0 0,1-1-1 0 0,4-4-543 0 0,1-11-223 0 0,12-43 52 0 0,-12 37 295 0 0,0-1 0 0 0,2 1 1 0 0,1 1-1 0 0,17-32 0 0 0,-26 51 560 0 0,1 1 0 0 0,0-1 0 0 0,0 1 0 0 0,0-1 0 0 0,1 1 0 0 0,-1 0 0 0 0,0-1 0 0 0,0 1 0 0 0,1 0 0 0 0,-1 0-1 0 0,1 0 1 0 0,-1 0 0 0 0,1 0 0 0 0,-1 0 0 0 0,1 1 0 0 0,2-2 0 0 0,-1 8 258 0 0,-1-3-321 0 0,1 0 45 0 0,-1 0 0 0 0,0 1 0 0 0,0-1-1 0 0,0 1 1 0 0,0 0 0 0 0,-1-1 0 0 0,1 1 0 0 0,-1 0-1 0 0,0 0 1 0 0,1 8 0 0 0,-2 46 915 0 0,0-27-637 0 0,5 48 0 0 0,-4-74-386 0 0,0-1 1 0 0,0 1-1 0 0,0-1 0 0 0,0 1 1 0 0,1-1-1 0 0,0 0 0 0 0,2 4 1 0 0,-4-7-256 0 0,8 4-2287 0 0,22 15 278 0 0,-23-15-6134 0 0</inkml:trace>
+  <inkml:trace contextRef="#ctx0" brushRef="#br0" timeOffset="536.99">553 231 8663 0 0,'13'-17'283'0'0,"-9"10"-128"0"0,2 1 1 0 0,-1-1-1 0 0,11-9 0 0 0,-10 12 1529 0 0,-1 0 0 0 0,1 0 0 0 0,0 1 0 0 0,0 0 0 0 0,1 0 0 0 0,9-3 0 0 0,-10 5 1404 0 0,-1 6-2381 0 0,18 17-45 0 0,-21-20-570 0 0,-1 0 0 0 0,0 0 0 0 0,0-1 0 0 0,0 1 0 0 0,0 0 0 0 0,0 0-1 0 0,0 1 1 0 0,-1-1 0 0 0,1 0 0 0 0,0 0 0 0 0,-1 0 0 0 0,0 0-1 0 0,0 0 1 0 0,0 1 0 0 0,0-1 0 0 0,0 2 0 0 0,0 5 230 0 0,0 1-65 0 0,0 1 1 0 0,-1-1-1 0 0,0 1 0 0 0,0-1 0 0 0,-7 20 0 0 0,6-24-228 0 0,0 1-1 0 0,0 0 1 0 0,-1 0 0 0 0,0-1 0 0 0,-1 0 0 0 0,0 1 0 0 0,0-1-1 0 0,0-1 1 0 0,-7 9 0 0 0,9-13-86 0 0,0 1-1 0 0,0 0 1 0 0,0-1-1 0 0,0 1 1 0 0,0-1 0 0 0,0 1-1 0 0,-1-1 1 0 0,1 0-1 0 0,0 0 1 0 0,-1 0 0 0 0,1 0-1 0 0,-1-1 1 0 0,1 1-1 0 0,-1-1 1 0 0,1 1 0 0 0,-1-1-1 0 0,1 0 1 0 0,-1 0-1 0 0,1 0 1 0 0,-1 0 0 0 0,1-1-1 0 0,-1 1 1 0 0,1-1-1 0 0,-1 1 1 0 0,1-1 0 0 0,-1 0-1 0 0,1 0 1 0 0,-1 0-1 0 0,1 0 1 0 0,0 0 0 0 0,-4-4-1 0 0,2 2-75 0 0,0 0-1 0 0,0 0 1 0 0,0-1-1 0 0,1 0 1 0 0,-1 0-1 0 0,1 0 0 0 0,0 0 1 0 0,0-1-1 0 0,1 1 1 0 0,-1-1-1 0 0,1 1 1 0 0,0-1-1 0 0,0 0 1 0 0,-2-10-1 0 0,3 9 19 0 0,0-1 1 0 0,1 0-1 0 0,0 0 0 0 0,0 0 0 0 0,0 0 1 0 0,1 0-1 0 0,0 0 0 0 0,0 0 0 0 0,1 0 0 0 0,3-11 1 0 0,-1 9 82 0 0,1-1 1 0 0,-1 1-1 0 0,2 0 1 0 0,-1 1-1 0 0,1-1 1 0 0,11-10-1 0 0,1 0-521 0 0,1 2 0 0 0,0 0-1 0 0,2 2 1 0 0,37-23 0 0 0,-53 35-255 0 0,0 1-77 0 0,15-6-298 0 0,-15 6-128 0 0,2 7 803 0 0,19 16 1815 0 0,-19-16 93 0 0,-5 0 21 0 0,8 14-101 0 0,-8-14-436 0 0,2 3-188 0 0,17 39 619 0 0,-4-8 62 0 0,2 2 10 0 0,1 1-62 0 0,-8-18-669 0 0,-9-18-17 0 0,1 0-73 0 0,9 17-28 0 0,-10-17 611 0 0,4-8-1110 0 0,20-12-34 0 0,-26 13-27 0 0,1-1 1 0 0,-1 1-1 0 0,0-1 1 0 0,0 1-1 0 0,0-1 1 0 0,0 0-1 0 0,-1 1 1 0 0,1-1-1 0 0,0 0 1 0 0,-1 0-1 0 0,1 0 1 0 0,-1 0-1 0 0,0 1 1 0 0,0-1-1 0 0,1 0 1 0 0,-1 0-1 0 0,0 0 1 0 0,-1-4-1 0 0,1-2-124 0 0,13-93-1116 0 0,-9 84 952 0 0,0 0 1 0 0,1 0 0 0 0,12-29-1 0 0,-6 29-9 0 0,-11 16 238 0 0,0 1 1 0 0,1 0-1 0 0,-1-1 1 0 0,0 1-1 0 0,0 0 1 0 0,0 0-1 0 0,0-1 0 0 0,1 1 1 0 0,-1 0-1 0 0,0 0 1 0 0,0-1-1 0 0,1 1 1 0 0,-1 0-1 0 0,0 0 1 0 0,0 0-1 0 0,1 0 1 0 0,-1-1-1 0 0,0 1 0 0 0,1 0 1 0 0,-1 0-1 0 0,0 0 1 0 0,1 0-1 0 0,-1 0 1 0 0,0 0-1 0 0,0 0 1 0 0,1 0-1 0 0,-1 0 0 0 0,0 0 1 0 0,1 0-1 0 0,-1 0 1 0 0,0 0-1 0 0,1 0 1 0 0,-1 0-1 0 0,0 0 1 0 0,1 0-1 0 0,-1 0 1 0 0,0 1-1 0 0,0-1 0 0 0,1 0 1 0 0,-1 0-1 0 0,0 0 1 0 0,1 0-1 0 0,-1 1 1 0 0,0-1-1 0 0,0 0 1 0 0,0 0-1 0 0,1 1 1 0 0,-1-1-1 0 0,0 0 0 0 0,0 0 1 0 0,0 1-1 0 0,1-1 1 0 0,-1 0-1 0 0,0 0 1 0 0,0 1-1 0 0,0-1 1 0 0,0 0-1 0 0,0 1 0 0 0,0-1 1 0 0,0 0-1 0 0,0 1 1 0 0,0-1-1 0 0,0 1 1 0 0,2 5-8719 0 0</inkml:trace>
+</inkml:ink>
+</file>
+
+<file path=word/ink/ink27.xml><?xml version="1.0" encoding="utf-8"?>
+<inkml:ink xmlns:inkml="http://www.w3.org/2003/InkML">
+  <inkml:definitions>
+    <inkml:context xml:id="ctx0">
+      <inkml:inkSource xml:id="inkSrc0">
+        <inkml:traceFormat>
+          <inkml:channel name="X" type="integer" min="-2.14748E9" max="2.14748E9" units="cm"/>
+          <inkml:channel name="Y" type="integer" min="-2.14748E9" max="2.14748E9" units="cm"/>
+          <inkml:channel name="F" type="integer" max="32767" units="dev"/>
+          <inkml:channel name="OA" type="integer" max="360" units="deg"/>
+          <inkml:channel name="OE" type="integer" max="90" units="deg"/>
+        </inkml:traceFormat>
+        <inkml:channelProperties>
+          <inkml:channelProperty channel="X" name="resolution" value="1000" units="1/cm"/>
+          <inkml:channelProperty channel="Y" name="resolution" value="1000" units="1/cm"/>
+          <inkml:channelProperty channel="F" name="resolution" value="0" units="1/dev"/>
+          <inkml:channelProperty channel="OA" name="resolution" value="1000" units="1/deg"/>
+          <inkml:channelProperty channel="OE" name="resolution" value="1000" units="1/deg"/>
+        </inkml:channelProperties>
+      </inkml:inkSource>
+      <inkml:timestamp xml:id="ts0" timeString="2024-05-22T15:41:56.840"/>
+    </inkml:context>
+    <inkml:brush xml:id="br0">
+      <inkml:brushProperty name="width" value="0.025" units="cm"/>
+      <inkml:brushProperty name="height" value="0.025" units="cm"/>
+      <inkml:brushProperty name="color" value="#E71224"/>
+    </inkml:brush>
+  </inkml:definitions>
+  <inkml:trace contextRef="#ctx0" brushRef="#br0">0 373 13359 0 0,'0'0'2743'0'0,"4"-1"1629"0"0,10 1-479 0 0,-9 6-3605 0 0,15 17 0 0 0,-15-17-8 0 0,-2 0-35 0 0,2 2-169 0 0,-3-5-22 0 0,0 1-1 0 0,0-1 1 0 0,-1 1 0 0 0,1 0-1 0 0,-1 0 1 0 0,2 4-1 0 0,7 26 344 0 0,4 41 97 0 0,-12-56-477 0 0,-1 33 0 0 0,-1-47-15 0 0,0 1 0 0 0,-1-1 0 0 0,0 0-1 0 0,0 1 1 0 0,-1-1 0 0 0,1 0-1 0 0,-1 0 1 0 0,0 0 0 0 0,0 0-1 0 0,-4 6 1 0 0,6-11-2 0 0,0 0 0 0 0,-1 0 0 0 0,1 0-1 0 0,0 0 1 0 0,0 1 0 0 0,0-1 0 0 0,0 0 0 0 0,0 0-1 0 0,0 0 1 0 0,0 0 0 0 0,-1 1 0 0 0,1-1 0 0 0,0 0 0 0 0,0 0-1 0 0,0 0 1 0 0,0 0 0 0 0,-1 0 0 0 0,1 0 0 0 0,0 0 0 0 0,0 0-1 0 0,0 0 1 0 0,-1 1 0 0 0,1-1 0 0 0,0 0 0 0 0,0 0 0 0 0,0 0-1 0 0,-1 0 1 0 0,1 0 0 0 0,0 0 0 0 0,0 0 0 0 0,0 0-1 0 0,-1 0 1 0 0,1 0 0 0 0,0-1 0 0 0,0 1 0 0 0,0 0 0 0 0,-1 0-1 0 0,-5-8-15 0 0,-1-12-28 0 0,4 2 88 0 0,0-1 0 0 0,1 0 0 0 0,1 1 0 0 0,1-1 0 0 0,0 0 0 0 0,2 0 0 0 0,0 0 0 0 0,9-32 0 0 0,-10 45-36 0 0,0 0 1 0 0,1 0-1 0 0,0 0 0 0 0,0 1 0 0 0,1-1 0 0 0,-1 1 0 0 0,1-1 0 0 0,1 1 0 0 0,-1 0 0 0 0,1 1 0 0 0,-1-1 0 0 0,1 0 0 0 0,1 1 0 0 0,-1 0 0 0 0,1 0 0 0 0,-1 0 1 0 0,1 1-1 0 0,0-1 0 0 0,10-4 0 0 0,-14 7-80 0 0,6 1-36 0 0,1-2 17 0 0,19-1-2256 0 0</inkml:trace>
+  <inkml:trace contextRef="#ctx0" brushRef="#br0" timeOffset="505.08">436 276 9671 0 0,'-7'0'12755'0'0,"6"7"-11370"0"0,4 52 837 0 0,19 106 0 0 0,-5-53-1582 0 0,-13-79-565 0 0,13 156-3985 0 0,-18-175 3177 0 0</inkml:trace>
+  <inkml:trace contextRef="#ctx0" brushRef="#br0" timeOffset="851.13">728 724 10591 0 0,'0'0'7764'0'0,"3"5"-5572"0"0,8 19-817 0 0,-8-18 1441 0 0,0 0-2291 0 0,9 20-144 0 0,-9-19-27 0 0,-3-3-66 0 0,0 1-348 0 0,0 1 0 0 0,0-1 0 0 0,-1 0 0 0 0,0 1 0 0 0,0-1 0 0 0,0 0 1 0 0,-1 0-1 0 0,0 0 0 0 0,0 0 0 0 0,0 0 0 0 0,-4 6 0 0 0,-5 0-596 0 0</inkml:trace>
+  <inkml:trace contextRef="#ctx0" brushRef="#br0" timeOffset="1735.23">1131 402 15199 0 0,'-15'-9'9151'0'0,"15"8"-8536"0"0,10-1 2098 0 0,-9 2-2384 0 0,26-3-21 0 0,-20 2-52 0 0,3 0-28 0 0,48-4 183 0 0,-21-1-374 0 0,-3 1-84 0 0,8-3-573 0 0,-34 7 222 0 0</inkml:trace>
+  <inkml:trace contextRef="#ctx0" brushRef="#br0" timeOffset="2076.31">1138 540 18887 0 0,'-2'1'1554'0'0,"12"-5"1655"0"0,26-8-1852 0 0,-29 9-1134 0 0,24-5 859 0 0,-23 6-910 0 0,27-3 519 0 0,9 1 6 0 0,-13 2-662 0 0,-24 1-174 0 0,3 1-21 0 0,30-2-73 0 0,-30 2-335 0 0,-2-1-147 0 0,22-1-1605 0 0,-23 2-6317 0 0</inkml:trace>
+  <inkml:trace contextRef="#ctx0" brushRef="#br0" timeOffset="2634.29">1641 11 8751 0 0,'0'-7'500'0'0,"0"3"5000"0"0,2 13 539 0 0,0-1-4871 0 0,6 23 1136 0 0,-2 8-1008 0 0,3 43-434 0 0,-4 0 0 0 0,-3 1 1 0 0,-13 111-1 0 0,5-114-812 0 0,1-24-4796 0 0,11-75 4541 0 0,1 1 0 0 0,1-1-1 0 0,14-21 1 0 0,-17 32 375 0 0,1-1-1 0 0,0 1 1 0 0,0 0-1 0 0,1 1 1 0 0,0-1 0 0 0,1 1-1 0 0,0 1 1 0 0,16-12-1 0 0,-4 6 191 0 0,-15 9 7 0 0,3 1-12 0 0,22-3-58 0 0,-23 3 484 0 0,1 6-593 0 0,23 13-26 0 0,-23-13-9 0 0,-8-3-141 0 0,0 0 0 0 0,0 0 0 0 0,0 0 0 0 0,0 0 0 0 0,0 0 0 0 0,0 0 0 0 0,1-1 0 0 0,-1 1 0 0 0,0 0 0 0 0,0 0 0 0 0,1 0 0 0 0,-1 0 0 0 0,0 0 0 0 0,1-1 0 0 0,-1 1 0 0 0,1 0 0 0 0,0 0 0 0 0,0 0 0 0 0,0 1-1 0 0,-1-1 1 0 0,1 0-1 0 0,0 0 1 0 0,-1 0-1 0 0,1 1 1 0 0,-1-1-1 0 0,0 0 1 0 0,1 1-1 0 0,-1-1 1 0 0,0 0-1 0 0,0 1 1 0 0,1-1-1 0 0,-1 1 1 0 0,-1 1-1 0 0,2 2 28 0 0,-1 17 142 0 0,-2-7-191 0 0,0-1-1 0 0,-1 1 0 0 0,0-1 1 0 0,-1 0-1 0 0,-12 26 1 0 0,13-33-77 0 0,0-1-1 0 0,0 1 1 0 0,-1-1 0 0 0,0 0 0 0 0,0 0-1 0 0,-1 0 1 0 0,0 0 0 0 0,0-1 0 0 0,0 0-1 0 0,-1 0 1 0 0,0 0 0 0 0,0-1 0 0 0,0 0-1 0 0,-9 5 1 0 0,11-8 32 0 0,1 1 1 0 0,-1-1-1 0 0,0 0 1 0 0,0 0-1 0 0,0 0 0 0 0,0-1 1 0 0,0 1-1 0 0,0-1 0 0 0,0 0 1 0 0,0 0-1 0 0,0 0 0 0 0,0-1 1 0 0,0 0-1 0 0,0 1 1 0 0,0-1-1 0 0,0-1 0 0 0,1 1 1 0 0,-1 0-1 0 0,0-1 0 0 0,1 0 1 0 0,-1 0-1 0 0,1 0 0 0 0,-1 0 1 0 0,1-1-1 0 0,0 1 1 0 0,0-1-1 0 0,0 0 0 0 0,-2-3 1 0 0,1 2-107 0 0,1 0 0 0 0,0 0 0 0 0,0-1 0 0 0,1 1 0 0 0,0-1 0 0 0,-1 1 0 0 0,1-1 0 0 0,1 0 0 0 0,-1 0 0 0 0,1 0 0 0 0,0 0 0 0 0,0 0 0 0 0,0 0 0 0 0,0 0 0 0 0,1 0 0 0 0,0 0 0 0 0,0 0 0 0 0,1 0 0 0 0,0 0 0 0 0,-1 0-1 0 0,4-10 1 0 0,5-7-7688 0 0</inkml:trace>
+</inkml:ink>
+</file>
+
+<file path=word/ink/ink28.xml><?xml version="1.0" encoding="utf-8"?>
+<inkml:ink xmlns:inkml="http://www.w3.org/2003/InkML">
+  <inkml:definitions>
+    <inkml:context xml:id="ctx0">
+      <inkml:inkSource xml:id="inkSrc0">
+        <inkml:traceFormat>
+          <inkml:channel name="X" type="integer" min="-2.14748E9" max="2.14748E9" units="cm"/>
+          <inkml:channel name="Y" type="integer" min="-2.14748E9" max="2.14748E9" units="cm"/>
+          <inkml:channel name="F" type="integer" max="32767" units="dev"/>
+          <inkml:channel name="OA" type="integer" max="360" units="deg"/>
+          <inkml:channel name="OE" type="integer" max="90" units="deg"/>
+        </inkml:traceFormat>
+        <inkml:channelProperties>
+          <inkml:channelProperty channel="X" name="resolution" value="1000" units="1/cm"/>
+          <inkml:channelProperty channel="Y" name="resolution" value="1000" units="1/cm"/>
+          <inkml:channelProperty channel="F" name="resolution" value="0" units="1/dev"/>
+          <inkml:channelProperty channel="OA" name="resolution" value="1000" units="1/deg"/>
+          <inkml:channelProperty channel="OE" name="resolution" value="1000" units="1/deg"/>
+        </inkml:channelProperties>
+      </inkml:inkSource>
+      <inkml:timestamp xml:id="ts0" timeString="2024-05-22T15:41:52.050"/>
+    </inkml:context>
+    <inkml:brush xml:id="br0">
+      <inkml:brushProperty name="width" value="0.025" units="cm"/>
+      <inkml:brushProperty name="height" value="0.025" units="cm"/>
+      <inkml:brushProperty name="color" value="#E71224"/>
+    </inkml:brush>
+  </inkml:definitions>
+  <inkml:trace contextRef="#ctx0" brushRef="#br0">154 78 17503 0 0,'-1'0'307'0'0,"0"1"0"0"0,0-1 1 0 0,0 1-1 0 0,0-1 0 0 0,1 1 0 0 0,-1-1 0 0 0,0 1 0 0 0,0-1 0 0 0,1 1 0 0 0,-1 0 0 0 0,0-1 0 0 0,1 1 1 0 0,-1 0-1 0 0,1 0 0 0 0,-1-1 0 0 0,0 3 0 0 0,-9 15 551 0 0,9-17-626 0 0,-16 38 939 0 0,-17 57 1 0 0,13-34-1110 0 0,1-11-225 0 0,10-26-557 0 0,1 0-1 0 0,-7 30 1 0 0,13-33-572 0 0,3-15 408 0 0</inkml:trace>
+  <inkml:trace contextRef="#ctx0" brushRef="#br0" timeOffset="369.11">299 31 15199 0 0,'-15'27'6995'0'0,"-1"11"-3782"0"0,-13 51-2371 0 0,13-40-45 0 0,-7 19-540 0 0,-20 62-1085 0 0,42-125 448 0 0,0 0 0 0 0,0 0-1 0 0,0 0 1 0 0,1 0 0 0 0,0 6 0 0 0,1-5-343 0 0</inkml:trace>
+  <inkml:trace contextRef="#ctx0" brushRef="#br0" timeOffset="719.45">501 1 11519 0 0,'-1'0'301'0'0,"1"0"-1"0"0,-1 0 1 0 0,1 0-1 0 0,0-1 0 0 0,-1 1 1 0 0,1 0-1 0 0,-1 0 1 0 0,1 0-1 0 0,-1 0 0 0 0,1 0 1 0 0,0 0-1 0 0,-1 0 1 0 0,1 0-1 0 0,-1 0 0 0 0,1 0 1 0 0,-1 0-1 0 0,1 0 1 0 0,0 1-1 0 0,-1-1 0 0 0,1 0 1 0 0,-1 0-1 0 0,1 0 1 0 0,0 0-1 0 0,-1 1 1 0 0,1-1-1 0 0,0 0 0 0 0,-1 1 1 0 0,-8 12 3599 0 0,0 20-1763 0 0,9-31-1895 0 0,-35 272 2112 0 0,35-271-2363 0 0,-6 85-3060 0 0,6-87 2618 0 0,8-1-1800 0 0,29-3 2210 0 0,-5-7 77 0 0,-26 8 141 0 0,0 0 26 0 0,0 0-100 0 0,-4 1 44 0 0,0 0 1 0 0,1 0 0 0 0,-1 0 0 0 0,0 1-1 0 0,0-1 1 0 0,1 1 0 0 0,-1-1-1 0 0,5 1 1 0 0,0 4 193 0 0,22 15 38 0 0,-29-18-332 0 0,1 0 0 0 0,0 0 0 0 0,0 0 0 0 0,0 1 0 0 0,-1-1 0 0 0,1 0 0 0 0,0 0 0 0 0,-1 1 0 0 0,1-1 0 0 0,-1 1 0 0 0,0-1 0 0 0,1 0 0 0 0,-1 1-1 0 0,0-1 1 0 0,0 1 0 0 0,0-1 0 0 0,0 1 0 0 0,0-1 0 0 0,0 0 0 0 0,0 1 0 0 0,-1-1 0 0 0,1 1 0 0 0,0-1 0 0 0,-1 0 0 0 0,1 1 0 0 0,-1-1 0 0 0,-1 2 0 0 0,1 1 86 0 0,-2 4 50 0 0,1 0-1 0 0,-2-1 0 0 0,1 1 1 0 0,-1-1-1 0 0,0 0 1 0 0,-1 0-1 0 0,1 0 0 0 0,-7 6 1 0 0,10-12-194 0 0,0 1 0 0 0,-1-1 0 0 0,1 1-1 0 0,-1-1 1 0 0,0 0 0 0 0,1 0 0 0 0,-1 1 0 0 0,0-1 0 0 0,0 0 0 0 0,0-1 0 0 0,0 1 0 0 0,0 0 0 0 0,0 0 0 0 0,0-1 0 0 0,0 1-1 0 0,0-1 1 0 0,0 0 0 0 0,0 0 0 0 0,0 1 0 0 0,0-1 0 0 0,0-1 0 0 0,-1 1 0 0 0,1 0 0 0 0,0 0 0 0 0,0-1 0 0 0,0 1-1 0 0,0-1 1 0 0,0 0 0 0 0,0 0 0 0 0,0 1 0 0 0,1-1 0 0 0,-1 0 0 0 0,0-1 0 0 0,0 1 0 0 0,-2-3 0 0 0,0 1-201 0 0,1 0-1 0 0,0 0 1 0 0,0 0 0 0 0,0 0 0 0 0,0-1-1 0 0,0 1 1 0 0,1-1 0 0 0,0 0 0 0 0,0 0-1 0 0,0 0 1 0 0,0 0 0 0 0,1 0 0 0 0,-3-7-1 0 0,1-18-7096 0 0,3 13-325 0 0</inkml:trace>
+  <inkml:trace contextRef="#ctx0" brushRef="#br0" timeOffset="1071.08">759 242 10591 0 0,'0'0'10740'0'0,"2"6"-9285"0"0,7 17-410 0 0,-7-17 2290 0 0,6-3-2958 0 0,25 8-230 0 0,-25-8-163 0 0,-2-5-364 0 0,18-5-159 0 0,-18 6-1113 0 0</inkml:trace>
+  <inkml:trace contextRef="#ctx0" brushRef="#br0" timeOffset="1072.08">827 347 6447 0 0,'-9'9'20395'0'0,"50"-13"-19639"0"0,-8 1-587 0 0,0 1-277 0 0,-26 1-393 0 0,32-1-2394 0 0,-31 2-5905 0 0</inkml:trace>
+  <inkml:trace contextRef="#ctx0" brushRef="#br0" timeOffset="1520.65">1107 164 16583 0 0,'-1'0'92'0'0,"-7"1"2293"0"0,8 2 330 0 0,9 4 1269 0 0,20 10-3697 0 0,-22-13 273 0 0,1 1-439 0 0,30 18-56 0 0,-6 4-215 0 0,-26-22-45 0 0,-5 0-198 0 0,0 0 302 0 0,-1-1 1 0 0,1 1 0 0 0,-1-1 0 0 0,0 0-1 0 0,0 1 1 0 0,-1-1 0 0 0,0 1-1 0 0,1-1 1 0 0,-1 0 0 0 0,-3 8-1 0 0,-7 13-308 0 0,5-13 144 0 0,1 1-1 0 0,-4 14 0 0 0,9-27 129 0 0,5-2-465 0 0,12-9 564 0 0,0 0 0 0 0,-1-1 0 0 0,14-15 0 0 0,-7 8 95 0 0,9-5-49 0 0,-27 22-7 0 0,-2 0 148 0 0,-1 1-145 0 0,0 0 1 0 0,0 0-1 0 0,0 0 0 0 0,0 1 1 0 0,1-1-1 0 0,-1 1 1 0 0,0-1-1 0 0,3 1 0 0 0,1-1 25 0 0,0 0 879 0 0,0 6-567 0 0,20 14 38 0 0,-20-14 430 0 0,-2 0-315 0 0,11 19 37 0 0,-12-18 1313 0 0,2-1-1501 0 0,16 17-29 0 0,-16-17 292 0 0,1-6-551 0 0,-2 1-59 0 0,0-1 0 0 0,0 0 0 0 0,0 0 0 0 0,0 0 0 0 0,0 0 0 0 0,0-1 0 0 0,-1 0 0 0 0,1 1 0 0 0,0-1-1 0 0,-1-1 1 0 0,0 1 0 0 0,1 0 0 0 0,3-5 0 0 0,-5 5-18 0 0,1-1 1 0 0,-1 1-1 0 0,0-1 1 0 0,0 0-1 0 0,-1 1 1 0 0,1-1-1 0 0,0 0 1 0 0,-1 0-1 0 0,0 0 1 0 0,0 0-1 0 0,0 0 1 0 0,0 0-1 0 0,0-1 0 0 0,0 1 1 0 0,0-6-1 0 0,-2 6 3 0 0,1 1 0 0 0,-1-1-1 0 0,1 1 1 0 0,-1 0 0 0 0,0-1 0 0 0,1 1-1 0 0,-1 0 1 0 0,0-1 0 0 0,-1 1-1 0 0,1 0 1 0 0,0 0 0 0 0,-1 0-1 0 0,1 0 1 0 0,-1 0 0 0 0,0 1 0 0 0,1-1-1 0 0,-1 0 1 0 0,0 1 0 0 0,0-1-1 0 0,0 1 1 0 0,-3-2 0 0 0,0 0-28 0 0,0 0 0 0 0,0 1 0 0 0,-1 0 0 0 0,1 0 1 0 0,0 0-1 0 0,-8-1 0 0 0,11 3-73 0 0,0 0 1 0 0,0-1-1 0 0,-1 1 1 0 0,1 0-1 0 0,0 0 1 0 0,0 0-1 0 0,0 0 1 0 0,0 0-1 0 0,0 1 1 0 0,0-1-1 0 0,0 1 1 0 0,-1-1-1 0 0,1 1 1 0 0,0 0-1 0 0,1 0 1 0 0,-1 0-1 0 0,0 0 1 0 0,0 0-1 0 0,-3 2 1 0 0,3 2-2243 0 0</inkml:trace>
+</inkml:ink>
+</file>
+
+<file path=word/ink/ink29.xml><?xml version="1.0" encoding="utf-8"?>
+<inkml:ink xmlns:inkml="http://www.w3.org/2003/InkML">
+  <inkml:definitions>
+    <inkml:context xml:id="ctx0">
+      <inkml:inkSource xml:id="inkSrc0">
+        <inkml:traceFormat>
+          <inkml:channel name="X" type="integer" min="-2.14748E9" max="2.14748E9" units="cm"/>
+          <inkml:channel name="Y" type="integer" min="-2.14748E9" max="2.14748E9" units="cm"/>
+          <inkml:channel name="F" type="integer" max="32767" units="dev"/>
+          <inkml:channel name="OA" type="integer" max="360" units="deg"/>
+          <inkml:channel name="OE" type="integer" max="90" units="deg"/>
+        </inkml:traceFormat>
+        <inkml:channelProperties>
+          <inkml:channelProperty channel="X" name="resolution" value="1000" units="1/cm"/>
+          <inkml:channelProperty channel="Y" name="resolution" value="1000" units="1/cm"/>
+          <inkml:channelProperty channel="F" name="resolution" value="0" units="1/dev"/>
+          <inkml:channelProperty channel="OA" name="resolution" value="1000" units="1/deg"/>
+          <inkml:channelProperty channel="OE" name="resolution" value="1000" units="1/deg"/>
+        </inkml:channelProperties>
+      </inkml:inkSource>
+      <inkml:timestamp xml:id="ts0" timeString="2024-05-22T15:41:50.408"/>
+    </inkml:context>
+    <inkml:brush xml:id="br0">
+      <inkml:brushProperty name="width" value="0.025" units="cm"/>
+      <inkml:brushProperty name="height" value="0.025" units="cm"/>
+      <inkml:brushProperty name="color" value="#E71224"/>
+    </inkml:brush>
+  </inkml:definitions>
+  <inkml:trace contextRef="#ctx0" brushRef="#br0">2 655 3679 0 0,'-1'6'804'0'0,"1"-5"482"0"0,0 1 1 0 0,-1-1-1 0 0,1 1 0 0 0,0-1 0 0 0,1 1 0 0 0,-1-1 0 0 0,0 0 0 0 0,0 1 1 0 0,1-1-1 0 0,0 3 0 0 0,3 1 528 0 0,-3-5-1714 0 0,-1 1 0 0 0,0-1 0 0 0,1 0 0 0 0,-1 0 0 0 0,1 0 0 0 0,-1 0 0 0 0,0-1 1 0 0,1 1-1 0 0,-1 0 0 0 0,0 0 0 0 0,1 0 0 0 0,-1 0 0 0 0,0 0 0 0 0,0 0 0 0 0,1 0 1 0 0,-1-1-1 0 0,0 1 0 0 0,1 0 0 0 0,-1 0 0 0 0,0 0 0 0 0,0-1 0 0 0,1 1 0 0 0,-1 0 1 0 0,0 0-1 0 0,0-1 0 0 0,1 1 0 0 0,-1 0 0 0 0,0 0 0 0 0,0-1 0 0 0,0 0 0 0 0,8-11 432 0 0,-7 10-242 0 0,9-16 208 0 0,-2 1 0 0 0,0-1 0 0 0,9-30 0 0 0,10-60-62 0 0,-18 71-298 0 0,1-11-243 0 0,9-95 0 0 0,-18 116-36 0 0,-1 0 1 0 0,-1 0-1 0 0,-1 0 0 0 0,-1 0 0 0 0,-8-29 1 0 0,4 39 205 0 0,7 17-61 0 0,0 0 0 0 0,0 0 0 0 0,0-1-1 0 0,0 1 1 0 0,0 0 0 0 0,0 0 0 0 0,0 0 0 0 0,0 0 0 0 0,-1 0 0 0 0,1 0 0 0 0,0 0 0 0 0,0 0-1 0 0,0 0 1 0 0,0 0 0 0 0,0 0 0 0 0,0 0 0 0 0,0 0 0 0 0,0 0 0 0 0,-1 0 0 0 0,1-1 0 0 0,0 1-1 0 0,0 0 1 0 0,0 0 0 0 0,0 0 0 0 0,0 0 0 0 0,0 0 0 0 0,0 0 0 0 0,-1 0 0 0 0,1 1 0 0 0,0-1-1 0 0,0 0 1 0 0,0 0 0 0 0,0 0 0 0 0,0 0 0 0 0,0 0 0 0 0,0 0 0 0 0,-1 0 0 0 0,1 0 0 0 0,0 0-1 0 0,0 0 1 0 0,0 0 0 0 0,0 0 0 0 0,-4 11 153 0 0,0 10-42 0 0,0 2 0 0 0,2-1 0 0 0,0 30 0 0 0,9 70-25 0 0,-3-70 40 0 0,-3-32-108 0 0,10 119 406 0 0,-7-103-268 0 0,17 64 1 0 0,-12-76-139 0 0,2 2-118 0 0,-8-20-60 0 0,1-1-17 0 0,15 17-30 0 0,-15-16-111 0 0,4-4-425 0 0,31 8-1093 0 0,-30-11 1256 0 0,24-1-336 0 0,-24 1-144 0 0</inkml:trace>
+  <inkml:trace contextRef="#ctx0" brushRef="#br0" timeOffset="531.97">501 512 7367 0 0,'-1'-1'440'0'0,"-1"0"-1"0"0,1-1 0 0 0,-1 1 0 0 0,1 0 0 0 0,-1-1 1 0 0,1 1-1 0 0,0-1 0 0 0,0 1 0 0 0,0-1 0 0 0,0 1 1 0 0,-1-4-1 0 0,-10-22 6203 0 0,5 12-4820 0 0,3 4-926 0 0,-2 0 1 0 0,1 1-1 0 0,-1 0 1 0 0,-1 0-1 0 0,-12-14 0 0 0,19 24-885 0 0,0-1 0 0 0,-1 1 0 0 0,1 0 0 0 0,-1-1 0 0 0,1 1 0 0 0,0 0 0 0 0,-1-1-1 0 0,1 1 1 0 0,-1 0 0 0 0,1-1 0 0 0,-1 1 0 0 0,1 0 0 0 0,0 0 0 0 0,-1 0-1 0 0,1 0 1 0 0,-1-1 0 0 0,1 1 0 0 0,-1 0 0 0 0,1 0 0 0 0,-1 0 0 0 0,0 0 0 0 0,1 0-1 0 0,-1 0 1 0 0,1 0 0 0 0,-1 0 0 0 0,1 1 0 0 0,-1-1 0 0 0,0 0-13 0 0,0 1-1 0 0,0 0 1 0 0,0-1 0 0 0,1 1-1 0 0,-1 0 1 0 0,0-1 0 0 0,0 1 0 0 0,1 0-1 0 0,-1 0 1 0 0,0 0 0 0 0,1 0 0 0 0,-1 1-1 0 0,-2 4-100 0 0,0 1-1 0 0,1-1 1 0 0,-2 9-1 0 0,3-12 66 0 0,-3 20-68 0 0,0 1 1 0 0,2 0-1 0 0,0 0 0 0 0,2 0 1 0 0,1 0-1 0 0,6 45 0 0 0,-5-61 58 0 0,4 10 15 0 0,-4-13-69 0 0,1-5-261 0 0,1 0 349 0 0,0-1 0 0 0,0 1 0 0 0,-1-1 0 0 0,1 0-1 0 0,0 0 1 0 0,-1 0 0 0 0,5-2 0 0 0,-3 1-3 0 0,-3 1 14 0 0,0 0-1 0 0,0-1 0 0 0,0 1 1 0 0,0-1-1 0 0,0 1 0 0 0,-1-1 1 0 0,1 0-1 0 0,-1 1 1 0 0,1-1-1 0 0,-1 0 0 0 0,0 0 1 0 0,1 0-1 0 0,-1 0 0 0 0,0-1 1 0 0,0 1-1 0 0,0 0 1 0 0,-1 0-1 0 0,1-3 0 0 0,3-4 1 0 0,9-22-31 0 0,-2-1 1 0 0,-1 0-1 0 0,-1-1 0 0 0,-2 0 1 0 0,-1 0-1 0 0,1-35 0 0 0,-4 3-31 0 0,-3 0-1 0 0,-9-74 0 0 0,8 127 112 0 0,0 5 99 0 0,1 0 0 0 0,-1 0 1 0 0,0 0-1 0 0,-1 0 0 0 0,0 0 0 0 0,-4-12 0 0 0,6 19-133 0 0,0 0 0 0 0,0 0-1 0 0,0 0 1 0 0,0 0 0 0 0,0 0 0 0 0,0 0-1 0 0,0 0 1 0 0,-1 0 0 0 0,1 0-1 0 0,0 0 1 0 0,0-1 0 0 0,0 1-1 0 0,0 0 1 0 0,0 0 0 0 0,0 0-1 0 0,0 0 1 0 0,0 0 0 0 0,0 0-1 0 0,0 0 1 0 0,0 0 0 0 0,0 0-1 0 0,0 0 1 0 0,0 0 0 0 0,0 0 0 0 0,0 0-1 0 0,-1 0 1 0 0,1 0 0 0 0,0 0-1 0 0,0 0 1 0 0,0 0 0 0 0,0 0-1 0 0,0 0 1 0 0,0 0 0 0 0,0 0-1 0 0,0 0 1 0 0,0 0 0 0 0,0 0-1 0 0,0 0 1 0 0,0 0 0 0 0,0 0-1 0 0,0 0 1 0 0,-1 0 0 0 0,1 0-1 0 0,0 0 1 0 0,0 0 0 0 0,0 0 0 0 0,0 0-1 0 0,0 0 1 0 0,0 0 0 0 0,0 1-1 0 0,0-1 1 0 0,0 0 0 0 0,0 0-1 0 0,0 0 1 0 0,0 0 0 0 0,0 0-1 0 0,0 0 1 0 0,0 0 0 0 0,0 0-1 0 0,0 0 1 0 0,0 0 0 0 0,-3 8 344 0 0,0 6-21 0 0,0 14 48 0 0,1 1-1 0 0,3 39 0 0 0,11 56-158 0 0,-9-95-88 0 0,28 159 904 0 0,-27-176-928 0 0,8 16-19 0 0,4 1-134 0 0,-12-23-263 0 0,4-2-1395 0 0,24 10 1121 0 0,-24-11-13 0 0,-5-3-190 0 0,-1 0 621 0 0,1 0 1 0 0,0-1-1 0 0,0 1 1 0 0,-1-1-1 0 0,1 1 0 0 0,4-3 1 0 0,0 1-103 0 0,-1 0-538 0 0</inkml:trace>
+  <inkml:trace contextRef="#ctx0" brushRef="#br0" timeOffset="1010.67">752 348 9671 0 0,'-1'-4'481'0'0,"0"-6"7311"0"0,1 10-7709 0 0,0 0 0 0 0,0 0 0 0 0,0 0-1 0 0,0 0 1 0 0,0 0 0 0 0,1 0 0 0 0,-1 0 0 0 0,0 1 0 0 0,0-1-1 0 0,0 0 1 0 0,0 0 0 0 0,0 0 0 0 0,0 0 0 0 0,0 0-1 0 0,0 0 1 0 0,0 0 0 0 0,0 0 0 0 0,0 0 0 0 0,1 0-1 0 0,-1 0 1 0 0,0 0 0 0 0,0 0 0 0 0,0 0 0 0 0,0 0 0 0 0,0 0-1 0 0,0 0 1 0 0,0 0 0 0 0,0 0 0 0 0,0 0 0 0 0,1 0-1 0 0,-1 0 1 0 0,2-2 4249 0 0,2 9-3904 0 0,1 0-294 0 0,-3-5-60 0 0,0 1 0 0 0,0 0-1 0 0,0 0 1 0 0,-1-1 0 0 0,1 1-1 0 0,-1 0 1 0 0,0 0-1 0 0,2 6 1 0 0,0-2 57 0 0,5 20 525 0 0,22 165 1928 0 0,-20-114-1916 0 0,-6-52-594 0 0,0 2-65 0 0,-4-31-40 0 0,0 2 2 0 0,-1 2-10 0 0,1-37-970 0 0,3-109-264 0 0,-1 120 1280 0 0,1 0-1 0 0,1 0 1 0 0,13-40 0 0 0,-15 58-7 0 0,1 0 0 0 0,-1 0 0 0 0,1 1 0 0 0,1-1 0 0 0,-1 1 0 0 0,9-10 0 0 0,2 2 0 0 0,10-1 0 0 0,5 5-27 0 0,-23 8-111 0 0,32 11-1088 0 0,-30-7 545 0 0</inkml:trace>
+</inkml:ink>
+</file>
+
+<file path=word/ink/ink3.xml><?xml version="1.0" encoding="utf-8"?>
+<inkml:ink xmlns:inkml="http://www.w3.org/2003/InkML">
+  <inkml:definitions>
+    <inkml:context xml:id="ctx0">
+      <inkml:inkSource xml:id="inkSrc0">
+        <inkml:traceFormat>
+          <inkml:channel name="X" type="integer" min="-2.14748E9" max="2.14748E9" units="cm"/>
+          <inkml:channel name="Y" type="integer" min="-2.14748E9" max="2.14748E9" units="cm"/>
+          <inkml:channel name="F" type="integer" max="32767" units="dev"/>
+          <inkml:channel name="OA" type="integer" max="360" units="deg"/>
+          <inkml:channel name="OE" type="integer" max="90" units="deg"/>
+        </inkml:traceFormat>
+        <inkml:channelProperties>
+          <inkml:channelProperty channel="X" name="resolution" value="1000" units="1/cm"/>
+          <inkml:channelProperty channel="Y" name="resolution" value="1000" units="1/cm"/>
+          <inkml:channelProperty channel="F" name="resolution" value="0" units="1/dev"/>
+          <inkml:channelProperty channel="OA" name="resolution" value="1000" units="1/deg"/>
+          <inkml:channelProperty channel="OE" name="resolution" value="1000" units="1/deg"/>
+        </inkml:channelProperties>
+      </inkml:inkSource>
+      <inkml:timestamp xml:id="ts0" timeString="2024-05-22T15:48:53.418"/>
+    </inkml:context>
+    <inkml:brush xml:id="br0">
+      <inkml:brushProperty name="width" value="0.025" units="cm"/>
+      <inkml:brushProperty name="height" value="0.025" units="cm"/>
+      <inkml:brushProperty name="color" value="#E71224"/>
+    </inkml:brush>
+  </inkml:definitions>
+  <inkml:trace contextRef="#ctx0" brushRef="#br0">7 1002 14743 0 0,'-3'-36'6704'0'0,"1"28"-5959"0"0,1 0-1 0 0,1-1 1 0 0,0-14 0 0 0,0 23-715 0 0,0 0 0 0 0,0 0 0 0 0,0 0 0 0 0,-1-1 0 0 0,1 1 0 0 0,0 0 0 0 0,0 0-1 0 0,0 0 1 0 0,0 0 0 0 0,0 0 0 0 0,0-1 0 0 0,0 1 0 0 0,0 0 0 0 0,0 0 0 0 0,0 0 0 0 0,0 0 0 0 0,0 0 0 0 0,0-1 0 0 0,1 1 0 0 0,-1 0 0 0 0,0 0 0 0 0,0 0 0 0 0,0 0 0 0 0,0 0 0 0 0,0-1 0 0 0,0 1 0 0 0,0 0 0 0 0,0 0 0 0 0,0 0 0 0 0,0 0-1 0 0,1 0 1 0 0,-1 0 0 0 0,0 0 0 0 0,0 0 0 0 0,0-1 0 0 0,0 1 0 0 0,0 0 0 0 0,0 0 0 0 0,1 0 0 0 0,-1 0 0 0 0,0 0 0 0 0,0 0 0 0 0,0 0 0 0 0,0 0 0 0 0,0 0 0 0 0,1 0 0 0 0,-1 0 0 0 0,0 0 0 0 0,0 0 0 0 0,0 0 0 0 0,6 8 438 0 0,3 14-315 0 0,0 14-76 0 0,-2 0-1 0 0,-2 1 1 0 0,2 62-1 0 0,-2-18-686 0 0,-4-78 556 0 0,2 24-366 0 0,-3-26 348 0 0,0 1-1 0 0,1-1 1 0 0,-1 1-1 0 0,1-1 1 0 0,-1 0-1 0 0,1 1 1 0 0,-1-1 0 0 0,1 1-1 0 0,0-1 1 0 0,0 0-1 0 0,-1 0 1 0 0,1 1 0 0 0,2 1-1 0 0,-2-3 41 0 0,-1 0 0 0 0,1 0-1 0 0,-1 0 1 0 0,0 0 0 0 0,1 0 0 0 0,-1 0 0 0 0,1-1-1 0 0,-1 1 1 0 0,0 0 0 0 0,1 0 0 0 0,-1 0 0 0 0,0 0-1 0 0,1-1 1 0 0,-1 1 0 0 0,0 0 0 0 0,1 0-1 0 0,-1-1 1 0 0,0 1 0 0 0,1 0 0 0 0,-1-1 0 0 0,0 1-1 0 0,0 0 1 0 0,1-1 0 0 0,-1 1 0 0 0,0 0 0 0 0,0-1-1 0 0,0 1 1 0 0,1 0 0 0 0,-1-1 0 0 0,0 1-1 0 0,0-1 1 0 0,0 1 0 0 0,0 0 0 0 0,0-1 0 0 0,6-17-405 0 0,12-73-384 0 0,0-2 758 0 0,-14 76 99 0 0,0 1 0 0 0,1 0 0 0 0,1 0-1 0 0,1 0 1 0 0,0 0 0 0 0,10-14 0 0 0,-16 29 1346 0 0,2 5-1087 0 0,-1-2-245 0 0,-1 0 13 0 0,1 0 0 0 0,-1 1 1 0 0,1-1-1 0 0,-1 0 0 0 0,0 1 1 0 0,0-1-1 0 0,0 1 0 0 0,0-1 0 0 0,0 1 1 0 0,-1-1-1 0 0,1 1 0 0 0,-1 0 1 0 0,1 2-1 0 0,-2 16 176 0 0,2-1-1 0 0,0 0 0 0 0,1 1 1 0 0,9 37-1 0 0,-11-57-264 0 0,0-1 0 0 0,0 1 0 0 0,1 0 0 0 0,-1-1 0 0 0,0 1 0 0 0,0 0 0 0 0,1-1 0 0 0,-1 1 0 0 0,0-1 0 0 0,1 1 0 0 0,-1 0 0 0 0,1-1 0 0 0,-1 1 0 0 0,1-1 0 0 0,-1 1 0 0 0,1-1 0 0 0,-1 1 0 0 0,1-1 0 0 0,0 0-5 0 0,-1 0 0 0 0,0 0 0 0 0,1 0 0 0 0,-1 0 0 0 0,0 0-1 0 0,1 0 1 0 0,-1 0 0 0 0,0 0 0 0 0,1 0 0 0 0,-1-1 0 0 0,0 1 0 0 0,0 0 0 0 0,1 0 0 0 0,-1 0 0 0 0,0-1-1 0 0,0 1 1 0 0,1 0 0 0 0,-1 0 0 0 0,0-1 0 0 0,0 1 0 0 0,0 0 0 0 0,1 0 0 0 0,-1-1 0 0 0,0 1-1 0 0,0 0 1 0 0,0-1 0 0 0,11-28-1239 0 0,-10 24 1329 0 0,9-28-395 0 0,-6 19 254 0 0,0-1-1 0 0,1 1 1 0 0,1 0-1 0 0,0 0 1 0 0,10-15-1 0 0,-15 28 939 0 0,7 4-593 0 0,24 10 29 0 0,-30-12-258 0 0,-1 0-1 0 0,0 0 1 0 0,0 0 0 0 0,0 0 0 0 0,0 0 0 0 0,0 0 0 0 0,0 0-1 0 0,0 1 1 0 0,0-1 0 0 0,-1 0 0 0 0,1 0 0 0 0,0 1 0 0 0,-1-1-1 0 0,1 1 1 0 0,-1-1 0 0 0,1 0 0 0 0,-1 1 0 0 0,0-1 0 0 0,0 1-1 0 0,1-1 1 0 0,-1 3 0 0 0,1 4 143 0 0,6 26 336 0 0,-4-19-567 0 0,0 1-1 0 0,0-1 0 0 0,2 0 0 0 0,0-1 0 0 0,1 1 0 0 0,13 24 0 0 0,-18-37-449 0 0,5 1-2208 0 0,24 15-5365 0 0</inkml:trace>
+  <inkml:trace contextRef="#ctx0" brushRef="#br0" timeOffset="351.79">581 909 15663 0 0,'0'0'108'0'0,"0"0"0"0"0,0 0 0 0 0,0 0 1 0 0,0 0-1 0 0,0-1 0 0 0,0 1 0 0 0,0 0 0 0 0,0 0 0 0 0,0 0 0 0 0,1 0 0 0 0,-1 0 0 0 0,0 0 0 0 0,0 0 0 0 0,0 0 0 0 0,0 0 0 0 0,0 0 0 0 0,0 0 0 0 0,0 0 0 0 0,0 0 0 0 0,0 0 1 0 0,0 0-1 0 0,1 0 0 0 0,-1 0 0 0 0,0 0 0 0 0,0 0 0 0 0,0 0 0 0 0,0 0 0 0 0,0 0 0 0 0,0 0 0 0 0,0 1 0 0 0,0-1 0 0 0,0 0 0 0 0,0 0 0 0 0,1 0 217 0 0,-1 0-217 0 0,0 0 0 0 0,0 0 0 0 0,0 0 0 0 0,0 0 0 0 0,0 0 0 0 0,0 0 0 0 0,0 0 0 0 0,0 1 0 0 0,0-1 0 0 0,0 0 0 0 0,0 0 0 0 0,0 0 0 0 0,0 0 0 0 0,0 0 0 0 0,0 0 1 0 0,0 0-1 0 0,0 0 0 0 0,0 0 0 0 0,0 0 0 0 0,0 1 0 0 0,0-1 0 0 0,0 0 0 0 0,4 11 2388 0 0,2 13-872 0 0,-2-3-1114 0 0,-1 1 0 0 0,0 33-1 0 0,-3-49-610 0 0,0 0 0 0 0,-1 0 0 0 0,0 0-1 0 0,0 0 1 0 0,0 0 0 0 0,-1 0 0 0 0,1 0 0 0 0,-1 0-1 0 0,-1 0 1 0 0,1-1 0 0 0,-1 1 0 0 0,0-1-1 0 0,-7 9 1 0 0,10-13 58 0 0,-1 1-1 0 0,0-1 1 0 0,0 0-1 0 0,0 0 0 0 0,0 0 1 0 0,-1 0-1 0 0,1 0 1 0 0,0 0-1 0 0,0-1 1 0 0,-1 1-1 0 0,1 0 1 0 0,0-1-1 0 0,-1 1 1 0 0,1-1-1 0 0,0 1 1 0 0,-1-1-1 0 0,1 1 1 0 0,-1-1-1 0 0,1 0 1 0 0,-1 0-1 0 0,-1 0 1 0 0,1 0 0 0 0,0-1 1 0 0,1 1-1 0 0,-1-1 1 0 0,1 0-1 0 0,-1 1 1 0 0,1-1 0 0 0,-1 0-1 0 0,1 0 1 0 0,-1 0-1 0 0,1 0 1 0 0,0 0-1 0 0,-1 0 1 0 0,1-1 0 0 0,0 1-1 0 0,-2-3 1 0 0,-1-2-50 0 0,1 0 0 0 0,-1 0 0 0 0,1 0 0 0 0,0-1 0 0 0,0 0 0 0 0,1 1 0 0 0,-3-12 0 0 0,3 2-8 0 0,0 0 0 0 0,1-1 1 0 0,0 1-1 0 0,4-29 0 0 0,-2 35-53 0 0,0 1 1 0 0,1 0-1 0 0,0 0 1 0 0,1 0-1 0 0,0 0 0 0 0,0 0 1 0 0,1 0-1 0 0,0 1 0 0 0,8-12 1 0 0,-11 18-663 0 0</inkml:trace>
+  <inkml:trace contextRef="#ctx0" brushRef="#br0" timeOffset="720.68">711 864 9671 0 0,'1'3'1008'0'0,"1"-1"-1068"0"0,1 2 2776 0 0,5 3 5292 0 0,27 27-5883 0 0,-29-28-1796 0 0,16 19 989 0 0,5 11-163 0 0,50 90 982 0 0,-75-123-2060 0 0,1-9-21 0 0,0 2-50 0 0,-1 2-2 0 0,0 0 0 0 0,-1-1 0 0 0,1 1 0 0 0,-1-1 0 0 0,0 1 0 0 0,0-1-1 0 0,0 0 1 0 0,0 1 0 0 0,0-1 0 0 0,-1 0 0 0 0,1 0 0 0 0,-1 1 0 0 0,0-1 0 0 0,0-5-1 0 0,-4-40 24 0 0,-1-6-230 0 0,2-1 0 0 0,6-89 0 0 0,-3 140 87 0 0,0 1-58 0 0,1 0-1 0 0,-1 0 1 0 0,0 0-1 0 0,1 0 1 0 0,0 0-1 0 0,0 0 1 0 0,0 0-1 0 0,0 0 1 0 0,0 0-1 0 0,1 0 1 0 0,2-4-1 0 0</inkml:trace>
+  <inkml:trace contextRef="#ctx0" brushRef="#br0" timeOffset="1368.29">1831 557 13823 0 0,'-1'-1'695'0'0,"-1"0"0"0"0,1-1 0 0 0,0 1 0 0 0,0 0 0 0 0,0-1 0 0 0,1 0 0 0 0,-1 1-1 0 0,0-1 1 0 0,0-1 0 0 0,1 2-595 0 0,-1 1 0 0 0,1-1 0 0 0,0 1 0 0 0,0-1 0 0 0,0 1 0 0 0,0-1 0 0 0,0 1 0 0 0,0-1 0 0 0,0 1 0 0 0,0-1-1 0 0,0 1 1 0 0,0 0 0 0 0,0-1 0 0 0,0 1 0 0 0,0-1 0 0 0,0 1 0 0 0,1-1 0 0 0,-1 1 0 0 0,0-1 0 0 0,0 1 0 0 0,0 0 0 0 0,1-1 0 0 0,-1 1 0 0 0,0-1-1 0 0,0 1 1 0 0,1 0 0 0 0,-1-1 0 0 0,1 1 0 0 0,-1 0 0 0 0,0-1 0 0 0,1 1 0 0 0,-1 0 0 0 0,0 0 0 0 0,2-1 0 0 0,-1 1 906 0 0,7 4-579 0 0,25 12-10 0 0,-31-15-358 0 0,1 0 0 0 0,0 0 0 0 0,0 1 0 0 0,-1-1 0 0 0,1 1 0 0 0,-1-1 0 0 0,1 1 0 0 0,-1 0 0 0 0,0 0 0 0 0,3 3-1 0 0,0 1 68 0 0,-4-5-89 0 0,3 1 42 0 0,-1 0 1 0 0,0 0 0 0 0,-1 1-1 0 0,1-1 1 0 0,0 1 0 0 0,2 3 0 0 0,12 15 263 0 0,-10-14-288 0 0,-3-2-5 0 0,0-1-1 0 0,0 1 1 0 0,0 0-1 0 0,4 7 1 0 0,7 10-81 0 0,-2-1 0 0 0,-1 2 0 0 0,0 0 0 0 0,-2 0 0 0 0,0 1-1 0 0,-2 0 1 0 0,-1 1 0 0 0,7 41 0 0 0,-14-65 4 0 0,1 0 0 0 0,-1 0 1 0 0,0 0-1 0 0,0 0 0 0 0,0 0 0 0 0,0 0 1 0 0,0 0-1 0 0,0 0 0 0 0,-1 0 0 0 0,1 0 0 0 0,0 0 1 0 0,0 0-1 0 0,-1 1 0 0 0,1-2 16 0 0,0 0-1 0 0,-1 1 1 0 0,1-1-1 0 0,0 0 1 0 0,0 0 0 0 0,0 0-1 0 0,-1 0 1 0 0,1 0-1 0 0,0 0 1 0 0,0 0-1 0 0,0 0 1 0 0,-1 0 0 0 0,1 0-1 0 0,0 0 1 0 0,0 0-1 0 0,0 0 1 0 0,-1 0 0 0 0,1 0-1 0 0,0 0 1 0 0,0 0-1 0 0,0 0 1 0 0,-1 0-1 0 0,1 0 1 0 0,0 0 0 0 0,0 0-1 0 0,0 0 1 0 0,-1-1-1 0 0,1 1 1 0 0,0 0 0 0 0,0 0-1 0 0,0 0 1 0 0,0 0-1 0 0,-1 0 1 0 0,1 0-1 0 0,0-1 1 0 0,0 1 0 0 0,-2-2-36 0 0,0-1 0 0 0,0 1 0 0 0,0 0 0 0 0,0-1-1 0 0,0 0 1 0 0,-2-5 0 0 0,-5-16 57 0 0,1 0 0 0 0,0 0 0 0 0,2-1-1 0 0,1 0 1 0 0,-3-38 0 0 0,7 44 0 0 0,1-1 1 0 0,0 0-1 0 0,1 0 1 0 0,2 0-1 0 0,0 1 1 0 0,1-1 0 0 0,10-29-1 0 0,-11 41-10 0 0,0 0 0 0 0,1 1 0 0 0,0-1 0 0 0,7-9 0 0 0,0 5-28 0 0,9-3-123 0 0,-15 12-73 0 0,3 3-1440 0 0,27 2-482 0 0,-26-1-6073 0 0</inkml:trace>
+  <inkml:trace contextRef="#ctx0" brushRef="#br0" timeOffset="1716.33">2350 265 18887 0 0,'-1'6'3611'0'0,"3"10"-2608"0"0,-2-15-820 0 0,9 42 1420 0 0,15 42 0 0 0,-3-12-1039 0 0,70 236-628 0 0,-44-184-3600 0 0,-38-100-4943 0 0</inkml:trace>
+  <inkml:trace contextRef="#ctx0" brushRef="#br0" timeOffset="2079.68">2810 671 5983 0 0,'-6'8'12136'0'0,"7"-5"-7976"0"0,0 4-2624 0 0,0 2-536 0 0,0 3-104 0 0,1 2-16 0 0,1 2-504 0 0,-1 2-104 0 0,0 1-16 0 0,0 2-8 0 0,1 0-632 0 0,0 0-128 0 0</inkml:trace>
+  <inkml:trace contextRef="#ctx0" brushRef="#br0" timeOffset="2435.78">3214 196 15199 0 0,'-2'-2'422'0'0,"-1"-1"-1"0"0,0 0 1 0 0,1 0 0 0 0,0 0-1 0 0,-2-4 1 0 0,0-6 1781 0 0,4 13-2117 0 0,0 0 0 0 0,0-1 1 0 0,0 1-1 0 0,0 0 0 0 0,0-1 0 0 0,0 1 0 0 0,0 0 1 0 0,0 0-1 0 0,0-1 0 0 0,1 1 0 0 0,-1 0 1 0 0,0-1-1 0 0,0 1 0 0 0,0 0 0 0 0,1 0 0 0 0,-1-1 1 0 0,0 1-1 0 0,0 0 0 0 0,1 0 0 0 0,-1-1 0 0 0,0 1 1 0 0,0 0-1 0 0,1 0 0 0 0,-1 0 0 0 0,0-1 0 0 0,1 1 1 0 0,-1 0-1 0 0,0 0 0 0 0,1 0 0 0 0,0 0 1291 0 0,7 6-997 0 0,24 18-105 0 0,-18-11-19 0 0,11 18 19 0 0,-1 2 0 0 0,24 43 0 0 0,-39-59-272 0 0,16 30 3 0 0,36 94 0 0 0,-60-137-55 0 0,0 0 1 0 0,0 0-1 0 0,0 0 0 0 0,0 1 1 0 0,0-1-1 0 0,-1 0 1 0 0,0 1-1 0 0,0-1 0 0 0,0 0 1 0 0,-1 5-1 0 0,1-9 48 0 0,-1 1-1 0 0,1-1 0 0 0,0 0 1 0 0,0 0-1 0 0,0 0 1 0 0,0 0-1 0 0,-1 0 0 0 0,1 0 1 0 0,0 0-1 0 0,0 0 1 0 0,0 0-1 0 0,0 0 0 0 0,-1 0 1 0 0,1 0-1 0 0,0 0 1 0 0,0 0-1 0 0,0 0 0 0 0,0 0 1 0 0,-1-1-1 0 0,1 1 1 0 0,0 0-1 0 0,0 0 0 0 0,0 0 1 0 0,0 0-1 0 0,0 0 1 0 0,-1 0-1 0 0,1 0 0 0 0,0 0 1 0 0,0-1-1 0 0,0 1 1 0 0,0 0-1 0 0,0 0 0 0 0,0 0 1 0 0,0 0-1 0 0,0 0 1 0 0,-1 0-1 0 0,1-1 0 0 0,0 1 1 0 0,0 0-1 0 0,0 0 1 0 0,0 0-1 0 0,0 0 0 0 0,0-1 1 0 0,0 1-1 0 0,-5-9-134 0 0,-5-18 93 0 0,1-2 0 0 0,1 1 0 0 0,1-1 0 0 0,2 0 0 0 0,-2-47 0 0 0,5 33 347 0 0,3 0-1 0 0,1 0 1 0 0,10-50 0 0 0,-9 78-118 0 0,0 0-1 0 0,1 0 0 0 0,0 0 1 0 0,1 0-1 0 0,1 1 0 0 0,8-16 1 0 0,-12 28-74 0 0,2-1-215 0 0,16-11-66 0 0,-15 10-14 0 0,2 8-1314 0 0,19 12-749 0 0,-19-13-6139 0 0</inkml:trace>
+  <inkml:trace contextRef="#ctx0" brushRef="#br0" timeOffset="2782.45">3692 196 17967 0 0,'-1'0'125'0'0,"1"0"-1"0"0,-1 0 1 0 0,1 0-1 0 0,0 0 0 0 0,-1 0 1 0 0,1 0-1 0 0,-1 0 1 0 0,1 0-1 0 0,-1 0 1 0 0,1 0-1 0 0,0 0 1 0 0,-1 0-1 0 0,1 0 1 0 0,-1 1-1 0 0,1-1 0 0 0,0 0 1 0 0,-1 0-1 0 0,1 0 1 0 0,0 1-1 0 0,-1-1 1 0 0,1 0-1 0 0,-1 0 1 0 0,1 1-1 0 0,0-1 0 0 0,0 0 1 0 0,-1 1-1 0 0,1-1 1 0 0,0 0-1 0 0,0 1 1 0 0,-1-1-1 0 0,1 0 1 0 0,0 1-1 0 0,0-1 1 0 0,-1 1-1 0 0,5 15 2874 0 0,-3-12-3097 0 0,16 41 1198 0 0,2 0 0 0 0,27 45 0 0 0,-44-86-1067 0 0,0 0 0 0 0,0-1-1 0 0,0 0 1 0 0,1 1 0 0 0,5 4 0 0 0,-6-6-14 0 0,-1 0 0 0 0,1 0 0 0 0,0 0 0 0 0,-1 0 0 0 0,1 1 0 0 0,-1-1 0 0 0,2 4 0 0 0,-2-4-3 0 0,0 0 0 0 0,0 0 0 0 0,1 0 0 0 0,-1 0 0 0 0,1 0 0 0 0,-1-1 0 0 0,1 1 0 0 0,3 3 0 0 0,0-1 11 0 0,-1 1 246 0 0,4-9-219 0 0,24-12-42 0 0,-30 14-11 0 0,0 0 0 0 0,0-1 0 0 0,0 1 0 0 0,0 0 0 0 0,-1 0 0 0 0,1-1 0 0 0,-1 1 0 0 0,1-1 0 0 0,-1 0 0 0 0,0 1 0 0 0,0-1 0 0 0,0 0 0 0 0,-1 0 0 0 0,1 0 0 0 0,0 1 0 0 0,-1-1 0 0 0,0 0 0 0 0,0-4 0 0 0,1-3 0 0 0,4-22-141 0 0,-2-1 0 0 0,-1 0 0 0 0,-2 0 0 0 0,-1 0 0 0 0,-9-50-1 0 0,8 71-53 0 0,-1 1-1 0 0,0 1 0 0 0,-1-1 0 0 0,0 0 1 0 0,-1 1-1 0 0,-8-14 0 0 0,11 21 144 0 0,0 0 0 0 0,0-1 1 0 0,-1 1-1 0 0,1 0 0 0 0,-1 0 0 0 0,1 1 1 0 0,-1-1-1 0 0,0 1 0 0 0,0-1 0 0 0,0 1 0 0 0,0 0 1 0 0,0 0-1 0 0,-1 0 0 0 0,1 0 0 0 0,-1 1 1 0 0,1-1-1 0 0,-1 1 0 0 0,1 0 0 0 0,-1 0 0 0 0,0 0 1 0 0,0 1-1 0 0,-5-1 0 0 0,7 1 33 0 0,-1 1-1 0 0,1-1 0 0 0,-1 1 1 0 0,1 0-1 0 0,-1 0 1 0 0,1 0-1 0 0,0 0 0 0 0,-1 0 1 0 0,1 1-1 0 0,0-1 1 0 0,0 1-1 0 0,0-1 0 0 0,0 1 1 0 0,0 0-1 0 0,0-1 1 0 0,0 1-1 0 0,1 0 0 0 0,-1 0 1 0 0,1 1-1 0 0,-1-1 1 0 0,1 0-1 0 0,0 0 0 0 0,0 1 1 0 0,0-1-1 0 0,-1 3 1 0 0,-1 5-137 0 0,0 0 0 0 0,0 0 0 0 0,1 0 0 0 0,-1 21 0 0 0,2-8-1228 0 0,1 0-4303 0 0,0-1-1881 0 0</inkml:trace>
+</inkml:ink>
+</file>
+
+<file path=word/ink/ink30.xml><?xml version="1.0" encoding="utf-8"?>
+<inkml:ink xmlns:inkml="http://www.w3.org/2003/InkML">
+  <inkml:definitions>
+    <inkml:context xml:id="ctx0">
+      <inkml:inkSource xml:id="inkSrc0">
+        <inkml:traceFormat>
+          <inkml:channel name="X" type="integer" min="-2.14748E9" max="2.14748E9" units="cm"/>
+          <inkml:channel name="Y" type="integer" min="-2.14748E9" max="2.14748E9" units="cm"/>
+          <inkml:channel name="F" type="integer" max="32767" units="dev"/>
+          <inkml:channel name="OA" type="integer" max="360" units="deg"/>
+          <inkml:channel name="OE" type="integer" max="90" units="deg"/>
+        </inkml:traceFormat>
+        <inkml:channelProperties>
+          <inkml:channelProperty channel="X" name="resolution" value="1000" units="1/cm"/>
+          <inkml:channelProperty channel="Y" name="resolution" value="1000" units="1/cm"/>
+          <inkml:channelProperty channel="F" name="resolution" value="0" units="1/dev"/>
+          <inkml:channelProperty channel="OA" name="resolution" value="1000" units="1/deg"/>
+          <inkml:channelProperty channel="OE" name="resolution" value="1000" units="1/deg"/>
+        </inkml:channelProperties>
+      </inkml:inkSource>
+      <inkml:timestamp xml:id="ts0" timeString="2024-05-22T15:41:40.241"/>
+    </inkml:context>
+    <inkml:brush xml:id="br0">
+      <inkml:brushProperty name="width" value="0.1" units="cm"/>
+      <inkml:brushProperty name="height" value="0.1" units="cm"/>
+      <inkml:brushProperty name="color" value="#AE198D"/>
+      <inkml:brushProperty name="inkEffects" value="galaxy"/>
+      <inkml:brushProperty name="anchorX" value="0"/>
+      <inkml:brushProperty name="anchorY" value="0"/>
+      <inkml:brushProperty name="scaleFactor" value="0.49967"/>
+    </inkml:brush>
+  </inkml:definitions>
+  <inkml:trace contextRef="#ctx0" brushRef="#br0">62 538 14743 0 0,'-1'0'1312'0'0,"0"2"-1232"0"0,-1 1 54 0 0,0 0-92 0 0,1 2 882 0 0,-2 3 922 0 0,0 5-1244 0 0,-2 8 214 0 0,0 20 652 0 0,0 23-636 0 0,1 8-624 0 0,3 4 165 0 0,6 14 222 0 0,7 11-62 0 0,5-5-298 0 0,3-8 64 0 0,6-4 242 0 0,3-10-374 0 0,2-12 38 0 0,-19-42-27 0 0,14 17 0 0 0,7 6-69 0 0,-22-32-29 0 0,17 14-1 0 0,-18-19 14 0 0,0 1 1 0 0,16 7-1 0 0,13 5-6 0 0,-29-16-50 0 0,-1-1 0 0 0,18 3 1 0 0,-16-5 30 0 0,1 0 0 0 0,18-2 0 0 0,-14-1-40 0 0,29-8 1 0 0,14-9 66 0 0,-3-6-107 0 0,1-8 118 0 0,-6-4-132 0 0,-4-1 123 0 0,-2-10-46 0 0,0-10 14 0 0,-3-9 36 0 0,-6-7 46 0 0,-6 1-95 0 0,-8 5 32 0 0,-6 7-12 0 0,-5 5 0 0 0,-4-2 0 0 0,-5-4-84 0 0,-2 2 24 0 0,-4 4-12 0 0,-2 5 0 0 0,-3 4 0 0 0,-2 2 0 0 0,-3 2 0 0 0,-4 1 0 0 0,-3 1 0 0 0,-4 0 0 0 0,-1 1 0 0 0,-4 2-112 0 0,-2 1 51 0 0,-4 0-13 0 0,-5 0-120 0 0,-3 0 16 0 0,-2 3-20 0 0,-1 3-1 0 0,1 3 74 0 0,2 6-13 0 0,3 5 18 0 0,3 5-1 0 0,3 6 141 0 0,3 7-124 0 0,3 6 128 0 0,23-4-41 0 0,1 1-1 0 0,0-1 1 0 0,0 1 0 0 0,-4 3-1 0 0,-19 18-35 0 0,2 6 64 0 0,3 5-97 0 0,1 4 108 0 0,2 3-154 0 0,1 2 92 0 0,-2 13-50 0 0,-3 11 106 0 0,0 2-113 0 0,2-2 121 0 0,1-5-36 0 0,2-2 12 0 0,2-5 0 0 0,2-3 0 0 0,2-3-75 0 0,3-4 97 0 0,1 4-126 0 0,2 2 18 0 0,4-4 105 0 0,2-4-184 0 0,2-7 95 0 0,3-6-22 0 0,3-2-258 0 0,2-6-168 0 0,8 0-135 0 0,-2-6-211 0 0</inkml:trace>
+</inkml:ink>
+</file>
+
+<file path=word/ink/ink31.xml><?xml version="1.0" encoding="utf-8"?>
+<inkml:ink xmlns:inkml="http://www.w3.org/2003/InkML">
+  <inkml:definitions>
+    <inkml:context xml:id="ctx0">
+      <inkml:inkSource xml:id="inkSrc0">
+        <inkml:traceFormat>
+          <inkml:channel name="X" type="integer" min="-2.14748E9" max="2.14748E9" units="cm"/>
+          <inkml:channel name="Y" type="integer" min="-2.14748E9" max="2.14748E9" units="cm"/>
+          <inkml:channel name="F" type="integer" max="32767" units="dev"/>
+          <inkml:channel name="OA" type="integer" max="360" units="deg"/>
+          <inkml:channel name="OE" type="integer" max="90" units="deg"/>
+        </inkml:traceFormat>
+        <inkml:channelProperties>
+          <inkml:channelProperty channel="X" name="resolution" value="1000" units="1/cm"/>
+          <inkml:channelProperty channel="Y" name="resolution" value="1000" units="1/cm"/>
+          <inkml:channelProperty channel="F" name="resolution" value="0" units="1/dev"/>
+          <inkml:channelProperty channel="OA" name="resolution" value="1000" units="1/deg"/>
+          <inkml:channelProperty channel="OE" name="resolution" value="1000" units="1/deg"/>
+        </inkml:channelProperties>
+      </inkml:inkSource>
+      <inkml:timestamp xml:id="ts0" timeString="2024-05-22T15:40:59.211"/>
+    </inkml:context>
+    <inkml:brush xml:id="br0">
+      <inkml:brushProperty name="width" value="0.025" units="cm"/>
+      <inkml:brushProperty name="height" value="0.025" units="cm"/>
+      <inkml:brushProperty name="color" value="#E71224"/>
+    </inkml:brush>
+  </inkml:definitions>
+  <inkml:trace contextRef="#ctx0" brushRef="#br0">5770 8980 20271 0 0,'-7'8'685'0'0,"1"0"0"0"0,-1 0 0 0 0,-4 10 0 0 0,-10 10-489 0 0,-14 9-444 0 0,-2-2 0 0 0,-64 47 0 0 0,28-32-22 0 0,-122 63 0 0 0,145-86 266 0 0,-22 11 218 0 0,-2-2 1 0 0,-2-5-1 0 0,-99 29 0 0 0,119-47 122 0 0,-101 12 0 0 0,-58-13 182 0 0,-20-27-330 0 0,196 11-155 0 0,-38-6 125 0 0,0-3-1 0 0,-144-45 1 0 0,129 25 9 0 0,-168-85 1 0 0,192 80-182 0 0,2-2-1 0 0,2-3 1 0 0,2-2-1 0 0,1-4 1 0 0,3-2-1 0 0,3-2 1 0 0,-54-65-1 0 0,20 5 617 0 0,5-3 0 0 0,-102-186-1 0 0,94 123-1090 0 0,9-4-1 0 0,-95-303 0 0 0,48-10 490 0 0,43 93-72 0 0,-48-214-84 0 0,77 365 598 0 0,-119-579-435 0 0,22 13 383 0 0,-64 15-33 0 0,84 427-314 0 0,-68-214 42 0 0,102 281-20 0 0,1 3 22 0 0,-138-458 529 0 0,169 556-616 0 0,-12-38 0 0 0,61 181 17 0 0,-53-153 94 0 0,73 218-111 0 0,0 0 0 0 0,0 0 0 0 0,0 0 0 0 0,0 0 0 0 0,0 0 0 0 0,0 0 0 0 0,0 0 0 0 0,0 0 0 0 0,0 0 0 0 0,0 1 0 0 0,0-1 0 0 0,0 0 1 0 0,0 0-1 0 0,0 0 0 0 0,0 0 0 0 0,0 0 0 0 0,0 0 0 0 0,-1 0 0 0 0,1 0 0 0 0,0 0 0 0 0,0 0 0 0 0,0 0 0 0 0,0 0 0 0 0,0 0 0 0 0,0 0 0 0 0,0 0 0 0 0,0 0 0 0 0,0 0 0 0 0,0 0 0 0 0,0 0 0 0 0,0 0 0 0 0,0 0 0 0 0,0 0 0 0 0,0 0 0 0 0,0 0 0 0 0,0 0 0 0 0,-1 0 0 0 0,1 0 0 0 0,0 0 0 0 0,0 0 0 0 0,0 0 0 0 0,0 0 1 0 0,0 0-1 0 0,0 0 0 0 0,0 0 0 0 0,0 0 0 0 0,0 0 0 0 0,0 0 0 0 0,0 0 0 0 0,0 0 0 0 0,0 0 0 0 0,0 0 0 0 0,0-1 0 0 0,0 1 0 0 0,0 0 0 0 0,0 0 0 0 0,0 0 0 0 0,0 0 0 0 0,0 0 0 0 0,0 0 0 0 0,-2 9 2 0 0,0 13-22 0 0,-2 51-27 0 0,-3 0 0 0 0,-4 0 1 0 0,-3-2-1 0 0,-3 1 0 0 0,-2-2 0 0 0,-40 90 0 0 0,53-141 26 0 0,4-14 3 0 0,1 0 1 0 0,-1-1-1 0 0,0 1 1 0 0,0 0-1 0 0,0-1 1 0 0,-1 1-1 0 0,-4 6 1 0 0,8-37-749 0 0,61-634-1031 0 0,-58 634 1772 0 0,0 0 0 0 0,10-29-1 0 0,-12 46 61 0 0,1 1-1 0 0,0-1 1 0 0,1 1-1 0 0,0 0 1 0 0,1 0-1 0 0,-1 1 1 0 0,1 0-1 0 0,1-1 1 0 0,10-10-1 0 0,-14 16-7 0 0,0 0 0 0 0,1 0 0 0 0,-1 0 0 0 0,1 0 0 0 0,-1 0 0 0 0,1 1 0 0 0,0-1 0 0 0,5-1 0 0 0,0-1 26 0 0,6-1 141 0 0,-6 1-125 0 0,-4 3-24 0 0,0-1 0 0 0,0 1 0 0 0,0 0 0 0 0,0 0 0 0 0,0 1 0 0 0,0-1 0 0 0,7 1 0 0 0,-1-2 26 0 0,-4 1-16 0 0,0 0-1 0 0,-1 1 1 0 0,1-1 0 0 0,0 1-1 0 0,9 2 1 0 0,28 0 122 0 0,-19 1-1 0 0,29 7-19 0 0,-27-3-85 0 0,27 8-50 0 0,-27-7 20 0 0,51 21-144 0 0,-4 1-1929 0 0,-12-6-6665 0 0</inkml:trace>
+</inkml:ink>
+</file>
+
+<file path=word/ink/ink32.xml><?xml version="1.0" encoding="utf-8"?>
+<inkml:ink xmlns:inkml="http://www.w3.org/2003/InkML">
+  <inkml:definitions>
+    <inkml:context xml:id="ctx0">
+      <inkml:inkSource xml:id="inkSrc0">
+        <inkml:traceFormat>
+          <inkml:channel name="X" type="integer" min="-2.14748E9" max="2.14748E9" units="cm"/>
+          <inkml:channel name="Y" type="integer" min="-2.14748E9" max="2.14748E9" units="cm"/>
+          <inkml:channel name="F" type="integer" max="32767" units="dev"/>
+          <inkml:channel name="OA" type="integer" max="360" units="deg"/>
+          <inkml:channel name="OE" type="integer" max="90" units="deg"/>
+        </inkml:traceFormat>
+        <inkml:channelProperties>
+          <inkml:channelProperty channel="X" name="resolution" value="1000" units="1/cm"/>
+          <inkml:channelProperty channel="Y" name="resolution" value="1000" units="1/cm"/>
+          <inkml:channelProperty channel="F" name="resolution" value="0" units="1/dev"/>
+          <inkml:channelProperty channel="OA" name="resolution" value="1000" units="1/deg"/>
+          <inkml:channelProperty channel="OE" name="resolution" value="1000" units="1/deg"/>
+        </inkml:channelProperties>
+      </inkml:inkSource>
+      <inkml:timestamp xml:id="ts0" timeString="2024-05-22T15:40:47.422"/>
+    </inkml:context>
+    <inkml:brush xml:id="br0">
+      <inkml:brushProperty name="width" value="0.025" units="cm"/>
+      <inkml:brushProperty name="height" value="0.025" units="cm"/>
+      <inkml:brushProperty name="color" value="#E71224"/>
+    </inkml:brush>
+  </inkml:definitions>
+  <inkml:trace contextRef="#ctx0" brushRef="#br0">383 1 20271 0 0,'-1'2'382'0'0,"-1"0"0"0"0,1 1 0 0 0,0-1 0 0 0,0 1 0 0 0,0-1 0 0 0,0 1 0 0 0,1-1 0 0 0,-1 1 0 0 0,0 3 0 0 0,-1 2 15 0 0,-49 265 4089 0 0,22-112-3822 0 0,22-121-582 0 0,-21 89-316 0 0,28-127 134 0 0,-1 1 0 0 0,0 0 1 0 0,-1-1-1 0 0,1 1 0 0 0,0 0 1 0 0,-2 2-1 0 0,2-5 56 0 0,1 0 0 0 0,0 0 0 0 0,0 0 0 0 0,0 1 0 0 0,0-1 0 0 0,0 0 0 0 0,-1 0 0 0 0,1 0 0 0 0,0 0 0 0 0,0 1 0 0 0,0-1 0 0 0,-1 0-1 0 0,1 0 1 0 0,0 0 0 0 0,0 0 0 0 0,0 0 0 0 0,-1 0 0 0 0,1 0 0 0 0,0 0 0 0 0,0 0 0 0 0,-1 0 0 0 0,1 0 0 0 0,0 0 0 0 0,0 0 0 0 0,-1 0 0 0 0,1 0 0 0 0,0 0 0 0 0,0 0 0 0 0,-1 0 0 0 0,1 0-129 0 0,-1-1 1 0 0,1 1-1 0 0,-1-1 1 0 0,1 1-1 0 0,-1-1 1 0 0,1 0-1 0 0,-1 1 1 0 0,1-1-1 0 0,0 0 1 0 0,-1 1 0 0 0,1-1-1 0 0,0 0 1 0 0,0 1-1 0 0,0-1 1 0 0,-1-1-1 0 0,-2-10-8807 0 0</inkml:trace>
+  <inkml:trace contextRef="#ctx0" brushRef="#br0" timeOffset="345.56">156 199 19351 0 0,'0'0'2652'0'0,"6"1"-2045"0"0,1-2-402 0 0,-4 1-107 0 0,0 0 0 0 0,-1 0-1 0 0,1 0 1 0 0,0 1-1 0 0,-1-1 1 0 0,1 1-1 0 0,-1-1 1 0 0,1 1-1 0 0,0 0 1 0 0,3 2-1 0 0,4-1 137 0 0,-5-1-57 0 0,0 1 0 0 0,0-1 0 0 0,-1 1 0 0 0,1 0-1 0 0,-1 0 1 0 0,8 5 0 0 0,167 104 2758 0 0,-169-105-2790 0 0,25 19 235 0 0,42 37-1 0 0,-40-29-379 0 0,-2 0-135 0 0,-13-12-239 0 0,-18-18-78 0 0,1 1-495 0 0,14 12 379 0 0,-15-12-37 0 0</inkml:trace>
+  <inkml:trace contextRef="#ctx0" brushRef="#br0" timeOffset="701.94">245 37 13823 0 0,'-4'1'7167'0'0,"-1"6"-4752"0"0,-2 7-690 0 0,5-10-1358 0 0,1-3-266 0 0,0 0 0 0 0,1 1-1 0 0,-1-1 1 0 0,1 0 0 0 0,0 1-1 0 0,-1-1 1 0 0,1 1-1 0 0,0-1 1 0 0,0 1 0 0 0,0-1-1 0 0,0 1 1 0 0,0 1 0 0 0,0 8-129 0 0,1-5-454 0 0,3 10-151 0 0</inkml:trace>
+  <inkml:trace contextRef="#ctx0" brushRef="#br0" timeOffset="702.94">11 375 13823 0 0,'-10'-1'8344'0'0,"36"-17"-7224"0"0,9-2-392 0 0,9-4-616 0 0,-17 12-16 0 0,1-3 0 0 0,3 0-504 0 0,2-2-104 0 0</inkml:trace>
+  <inkml:trace contextRef="#ctx0" brushRef="#br0" timeOffset="1066.72">688 174 16583 0 0,'0'0'1768'0'0,"-1"10"-648"0"0,-1-4 144 0 0,0 2 40 0 0,-1 3 8 0 0,-1 1-384 0 0,1 1-64 0 0,-1-3-24 0 0,1-2 0 0 0,0 0-536 0 0,0-2-112 0 0,1 0-16 0 0,-2-1-7488 0 0,0 0-1496 0 0</inkml:trace>
+  <inkml:trace contextRef="#ctx0" brushRef="#br0" timeOffset="1067.72">399 645 20735 0 0,'-13'22'5464'0'0,"49"-22"-4336"0"0,-28-1-804 0 0,-2-1-1497 0 0,21-6-5218 0 0,-21 6-2233 0 0</inkml:trace>
+</inkml:ink>
+</file>
+
+<file path=word/ink/ink33.xml><?xml version="1.0" encoding="utf-8"?>
+<inkml:ink xmlns:inkml="http://www.w3.org/2003/InkML">
+  <inkml:definitions>
+    <inkml:context xml:id="ctx0">
+      <inkml:inkSource xml:id="inkSrc0">
+        <inkml:traceFormat>
+          <inkml:channel name="X" type="integer" min="-2.14748E9" max="2.14748E9" units="cm"/>
+          <inkml:channel name="Y" type="integer" min="-2.14748E9" max="2.14748E9" units="cm"/>
+          <inkml:channel name="F" type="integer" max="32767" units="dev"/>
+          <inkml:channel name="OA" type="integer" max="360" units="deg"/>
+          <inkml:channel name="OE" type="integer" max="90" units="deg"/>
+        </inkml:traceFormat>
+        <inkml:channelProperties>
+          <inkml:channelProperty channel="X" name="resolution" value="1000" units="1/cm"/>
+          <inkml:channelProperty channel="Y" name="resolution" value="1000" units="1/cm"/>
+          <inkml:channelProperty channel="F" name="resolution" value="0" units="1/dev"/>
+          <inkml:channelProperty channel="OA" name="resolution" value="1000" units="1/deg"/>
+          <inkml:channelProperty channel="OE" name="resolution" value="1000" units="1/deg"/>
+        </inkml:channelProperties>
+      </inkml:inkSource>
+      <inkml:timestamp xml:id="ts0" timeString="2024-05-22T15:40:43.238"/>
+    </inkml:context>
+    <inkml:brush xml:id="br0">
+      <inkml:brushProperty name="width" value="0.025" units="cm"/>
+      <inkml:brushProperty name="height" value="0.025" units="cm"/>
+      <inkml:brushProperty name="color" value="#E71224"/>
+    </inkml:brush>
+  </inkml:definitions>
+  <inkml:trace contextRef="#ctx0" brushRef="#br0">132 280 8751 0 0,'-13'-26'468'0'0,"3"6"1902"0"0,2 8 3404 0 0,8 12-5687 0 0,0 0 1 0 0,0 0-1 0 0,0 0 0 0 0,0-1 0 0 0,0 1 1 0 0,0 0-1 0 0,0 0 0 0 0,0 0 0 0 0,0 0 1 0 0,0 0-1 0 0,0 0 0 0 0,0 0 0 0 0,0 0 1 0 0,0 0-1 0 0,0 0 0 0 0,-1 0 0 0 0,1-1 1 0 0,0 1-1 0 0,0 0 0 0 0,0 0 0 0 0,0 0 1 0 0,0 0-1 0 0,0 0 0 0 0,0 0 0 0 0,0 0 1 0 0,-1 0-1 0 0,1 0 0 0 0,0 0 0 0 0,0 0 1 0 0,0 0-1 0 0,0 0 0 0 0,0 0 0 0 0,0 0 1 0 0,0 0-1 0 0,-1 0 0 0 0,1 0 0 0 0,0 0 1 0 0,0 0-1 0 0,0 0 0 0 0,0 0 0 0 0,0 0 1 0 0,0 0-1 0 0,0 1 0 0 0,-1-1 0 0 0,-1 6 1501 0 0,0 13-1195 0 0,2-16-77 0 0,-2 25 64 0 0,-5 43-111 0 0,6-64-267 0 0,0 0-1 0 0,-1 0 1 0 0,0 0-1 0 0,-1-1 1 0 0,1 1-1 0 0,-1-1 1 0 0,-6 11-1 0 0,8-16-14 0 0,1-1 1 0 0,0 1-1 0 0,-1-1 0 0 0,1 1 0 0 0,0-1 1 0 0,-1 1-1 0 0,1-1 0 0 0,-1 1 0 0 0,1-1 0 0 0,-1 1 1 0 0,1-1-1 0 0,-1 1 0 0 0,1-1 0 0 0,-1 0 1 0 0,1 1-1 0 0,-1-1 0 0 0,0 0 0 0 0,1 0 1 0 0,-1 1-1 0 0,0-1 0 0 0,1 0 0 0 0,-1 0 1 0 0,0 0-1 0 0,1 0 0 0 0,-1 0 0 0 0,0 0 1 0 0,1 0-1 0 0,-1 0 0 0 0,0 0 0 0 0,0 0-24 0 0,-1-1 1 0 0,1 0-1 0 0,0 0 0 0 0,0 1 0 0 0,0-1 0 0 0,0 0 0 0 0,0 0 0 0 0,0 0 1 0 0,0 0-1 0 0,0 0 0 0 0,0 0 0 0 0,1 0 0 0 0,-2-2 0 0 0,-2-4-268 0 0,1 0 0 0 0,0 0-1 0 0,0 0 1 0 0,-1-9 0 0 0,0 2-385 0 0,1-1 0 0 0,1 0 0 0 0,0 0 0 0 0,2 0 1 0 0,-1-1-1 0 0,2 1 0 0 0,3-22 0 0 0,-2 24 867 0 0,1 1 0 0 0,1 0-1 0 0,0-1 1 0 0,0 1 0 0 0,11-17-1 0 0,9-9 2540 0 0,-22 36-2579 0 0,-1 0-1 0 0,0 0 1 0 0,0 1-1 0 0,0-1 1 0 0,1 1-1 0 0,-1-1 1 0 0,1 1-1 0 0,0-1 0 0 0,2-1 1 0 0,0 0 72 0 0,0 0 905 0 0,-1 3-1023 0 0,-1 0 0 0 0,1-1 0 0 0,0 1 0 0 0,0 0 0 0 0,-1-1-1 0 0,1 0 1 0 0,-1 0 0 0 0,4-1 0 0 0,1 0 47 0 0,0 0 257 0 0,-2 5-10 0 0,15 10-6 0 0,-13-5-22 0 0,-3-4-241 0 0,-3-3-58 0 0,1 1 0 0 0,-1 0 0 0 0,0-1 0 0 0,1 1 0 0 0,-1 0 0 0 0,0 0 0 0 0,0 0 0 0 0,0 0 0 0 0,0 2 0 0 0,3 9 93 0 0,0 0-1 0 0,-1 0 0 0 0,-1 0 1 0 0,0 0-1 0 0,0 1 1 0 0,-2-1-1 0 0,1 0 0 0 0,-2 1 1 0 0,-2 18-1 0 0,-5 15 70 0 0,-17 62 0 0 0,3-41-267 0 0,-2-1 0 0 0,-50 97 0 0 0,65-150-690 0 0,9-14 724 0 0,0 0 0 0 0,0 0 0 0 0,0 0 0 0 0,0 0 0 0 0,0 0 0 0 0,0 0 0 0 0,0 0 0 0 0,0 0 1 0 0,0-1-1 0 0,0 1 0 0 0,0 0 0 0 0,0 0 0 0 0,0 0 0 0 0,0 0 0 0 0,0 0 0 0 0,0 0 0 0 0,0 0 0 0 0,0 0 0 0 0,0 0 0 0 0,0 0 0 0 0,0 0 0 0 0,0 0 0 0 0,0 0 0 0 0,0 0 0 0 0,0 0 0 0 0,0 0 0 0 0,0 0 0 0 0,-1 0 0 0 0,1 0 0 0 0,0 0 0 0 0,0 0 0 0 0,0 0 0 0 0,0 0 0 0 0,0 0 0 0 0,0 0 0 0 0,0 0 0 0 0,0 0 0 0 0,0 0 0 0 0,0 0 0 0 0,0 0 0 0 0,0 0 0 0 0,0 0 0 0 0,0 0 0 0 0,0 0 0 0 0,0 0 0 0 0,0 0 0 0 0,0 0 1 0 0,0 0-1 0 0,0 0 0 0 0,0 0 0 0 0,0 0 0 0 0,-1 0 0 0 0,1 0 0 0 0,0 0 0 0 0,0 0 0 0 0,0 0 0 0 0,0 0 0 0 0,0 0 0 0 0,0 0 0 0 0,0 0 0 0 0,0 0 0 0 0,0 0 0 0 0,0 0 0 0 0,0 0 0 0 0,0 0 0 0 0,2-10-701 0 0,10-18-526 0 0,-3 9 480 0 0</inkml:trace>
+  <inkml:trace contextRef="#ctx0" brushRef="#br0" timeOffset="347.47">221 506 14279 0 0,'-2'27'1843'0'0,"-1"0"0"0"0,-8 38 0 0 0,-3 16 3217 0 0,13-70-4540 0 0,0 1 0 0 0,1 0 1 0 0,0 0-1 0 0,4 19 1 0 0,-4-28 64 0 0,3 1-10 0 0,10 10-71 0 0,-10-10-168 0 0,3-6-248 0 0,21-4-38 0 0,-26 6-55 0 0,-1 0 0 0 0,1 0 0 0 0,0 0 0 0 0,-1-1 0 0 0,1 1 0 0 0,-1 0 0 0 0,1 0 0 0 0,0-1 0 0 0,-1 1 0 0 0,1 0 0 0 0,-1-1 0 0 0,1 1 0 0 0,0 0 0 0 0,-1-1 0 0 0,1 0 0 0 0,4-2-38 0 0,-4 2 16 0 0,1-1-1 0 0,0 1 1 0 0,0-1 0 0 0,0 0-1 0 0,-1 1 1 0 0,1-1 0 0 0,-1 0-1 0 0,2-3 1 0 0,7-9-370 0 0,0 0 1 0 0,-1-1-1 0 0,10-24 0 0 0,-16 32 143 0 0,0-1 0 0 0,0 1 0 0 0,-1-1 0 0 0,0 0 0 0 0,0 0 0 0 0,-1 0 0 0 0,0-1 0 0 0,0 1 0 0 0,-1 0 0 0 0,-1-11 0 0 0,1 17 219 0 0,0 1 1 0 0,-1-1-1 0 0,1 1 1 0 0,-1-1-1 0 0,1 1 1 0 0,-1-1-1 0 0,0 1 1 0 0,0-1-1 0 0,0 1 1 0 0,1 0 0 0 0,-1-1-1 0 0,0 1 1 0 0,-1 0-1 0 0,1 0 1 0 0,0 0-1 0 0,0 0 1 0 0,0 0-1 0 0,-1 0 1 0 0,1 0-1 0 0,0 0 1 0 0,-1 1-1 0 0,1-1 1 0 0,-1 0-1 0 0,1 1 1 0 0,-1-1-1 0 0,-2 0 1 0 0,-1 0-107 0 0,0 1 0 0 0,0-1 1 0 0,-1 1-1 0 0,1 0 0 0 0,0 0 0 0 0,0 1 0 0 0,-6 0 0 0 0,3 1-476 0 0</inkml:trace>
+  <inkml:trace contextRef="#ctx0" brushRef="#br0" timeOffset="683.59">658 81 919 0 0,'-4'-11'-1183'0'0,"0"-1"3381"0"0,-5-25 13482 0 0,5 21-12585 0 0,2 11 54 0 0,0 11-1947 0 0,-1 16-1159 0 0,2-15 413 0 0,-24 203 2055 0 0,24-177-2408 0 0,1 0-1 0 0,1 0 1 0 0,2-1-1 0 0,10 46 1 0 0,3-24-54 0 0,2 1-1 0 0,35 69 1 0 0,10 32-523 0 0,-58-141 354 0 0,-4-13 106 0 0,0 0 1 0 0,0 0 0 0 0,-1 0-1 0 0,0 0 1 0 0,1 1 0 0 0,-1-1 0 0 0,0 0-1 0 0,0 4 1 0 0,0-3-4 0 0,-1 18-117 0 0,1-21 122 0 0,0 0 1 0 0,0 1 0 0 0,0-1-1 0 0,0 1 1 0 0,-1-1 0 0 0,1 0-1 0 0,0 1 1 0 0,0-1 0 0 0,-1 0-1 0 0,1 1 1 0 0,0-1 0 0 0,-1 0-1 0 0,1 1 1 0 0,0-1 0 0 0,-1 0-1 0 0,1 1 1 0 0,0-1 0 0 0,-1 0-1 0 0,1 0 1 0 0,0 0-1 0 0,-1 1 1 0 0,1-1 0 0 0,-1 0-1 0 0,1 0 1 0 0,-1 0 0 0 0,1 0-1 0 0,0 0 1 0 0,-1 0 0 0 0,1 0-1 0 0,-1 0 1 0 0,1 0 0 0 0,-1 0-1 0 0,1 0 1 0 0,-1 0 0 0 0,1 0-1 0 0,0 0 1 0 0,-1 0 0 0 0,1 0-1 0 0,-1-1 1 0 0,1 1-1 0 0,0 0 1 0 0,-1 0 0 0 0,1 0-1 0 0,-1-1 1 0 0,1 1 0 0 0,0 0-1 0 0,-1-1 1 0 0,-7-5-425 0 0,0 0 1 0 0,0 0-1 0 0,1-1 0 0 0,0 0 0 0 0,0 0 1 0 0,-9-13-1 0 0,11 15 63 0 0,-8-12-700 0 0</inkml:trace>
+  <inkml:trace contextRef="#ctx0" brushRef="#br0" timeOffset="684.59">509 524 6911 0 0,'-20'-32'1070'0'0,"19"31"-643"0"0,1 0 1 0 0,0 0-1 0 0,0 0 0 0 0,-1 0 1 0 0,1 1-1 0 0,0-1 1 0 0,0 0-1 0 0,0 0 1 0 0,0 0-1 0 0,0 0 1 0 0,0 0-1 0 0,0 0 0 0 0,1 0 1 0 0,-1 0-1 0 0,0 0 1 0 0,0 0-1 0 0,1 0 1 0 0,-1 1-1 0 0,0-1 0 0 0,1 0 1 0 0,-1 0-1 0 0,1 0 1 0 0,-1 1-1 0 0,2-2 1 0 0,12-12 2986 0 0,-12 13-3705 0 0,7-5 1756 0 0,-3 3-1124 0 0,21-6 775 0 0,14-3-93 0 0,4 0-554 0 0,7-1-190 0 0,0-1-686 0 0,-6 0-267 0 0,-17 5-141 0 0,-22 7-181 0 0</inkml:trace>
+  <inkml:trace contextRef="#ctx0" brushRef="#br0" timeOffset="1030.93">919 298 9991 0 0,'-1'0'79'0'0,"0"-1"0"0"0,0 1-1 0 0,0 0 1 0 0,0 0 0 0 0,0 0-1 0 0,0-1 1 0 0,0 1 0 0 0,0 0-1 0 0,0 0 1 0 0,0 0-1 0 0,0 1 1 0 0,0-1 0 0 0,0 0-1 0 0,0 0 1 0 0,-2 1 0 0 0,2 0 382 0 0,-1 0 0 0 0,0 0 0 0 0,1 0-1 0 0,-1 0 1 0 0,1 1 0 0 0,-1-1 0 0 0,1 0 0 0 0,0 1 0 0 0,0-1 0 0 0,-1 1 0 0 0,1-1 0 0 0,-1 4 0 0 0,-10 25 5133 0 0,8-14-5043 0 0,3-7-233 0 0,1 0 0 0 0,0 0 0 0 0,0 0 0 0 0,0 1 0 0 0,1-1 0 0 0,1 0 1 0 0,0 0-1 0 0,0-1 0 0 0,1 1 0 0 0,6 15 0 0 0,-8-20-53 0 0,0-3-237 0 0,-1 1-1 0 0,1-1 1 0 0,0 0 0 0 0,-1 1-1 0 0,1-1 1 0 0,0 0-1 0 0,0 0 1 0 0,-1 1 0 0 0,1-1-1 0 0,0 0 1 0 0,2 1 0 0 0,0 1 11 0 0,0 1 158 0 0,3-6-606 0 0,18-5 202 0 0,-23 7 192 0 0,-1 0 0 0 0,1 0 0 0 0,-1 0 0 0 0,0 0 0 0 0,1 0 0 0 0,-1 0 0 0 0,0 0 0 0 0,1 0 0 0 0,-1 0 0 0 0,0-1 0 0 0,1 1 0 0 0,-1 0 0 0 0,0 0 0 0 0,1 0 0 0 0,-1-1 0 0 0,0 1 0 0 0,1 0 0 0 0,-1 0 0 0 0,0-1 0 0 0,0 1 0 0 0,0 0 0 0 0,1 0 0 0 0,-1-1 0 0 0,0 0 0 0 0,7-12-556 0 0,0-1 0 0 0,-2 0-1 0 0,5-17 1 0 0,21-56-1544 0 0,-30 83 3378 0 0,2 5-1188 0 0,-1-1 1 0 0,0 1-1 0 0,0 0 0 0 0,0 0 0 0 0,0 0 0 0 0,-1 0 0 0 0,1 0 1 0 0,0 0-1 0 0,2 3 0 0 0,1-1 100 0 0,-5-2-151 0 0,1-1 0 0 0,-1 0 0 0 0,1 0 0 0 0,-1 0 0 0 0,0 0 0 0 0,1 1 1 0 0,-1-1-1 0 0,0 0 0 0 0,1 0 0 0 0,-1 1 0 0 0,0-1 0 0 0,0 0 0 0 0,1 0 0 0 0,-1 1 0 0 0,0-1 1 0 0,0 0-1 0 0,1 1 0 0 0,-1-1 0 0 0,0 0 0 0 0,0 1 0 0 0,0-1 0 0 0,0 1 0 0 0,1 0 0 0 0,13 40 1602 0 0,-11-35-1407 0 0,-1 0-1 0 0,1 0 1 0 0,0 0 0 0 0,0-1 0 0 0,1 1 0 0 0,4 4 0 0 0,-6-8-277 0 0,1 2 193 0 0,3-5-1138 0 0,19-4 374 0 0,-24 5 557 0 0,-1 0 1 0 0,0 0-1 0 0,0 0 0 0 0,1 0 0 0 0,-1 0 0 0 0,0 0 1 0 0,1 0-1 0 0,-1 0 0 0 0,0 0 0 0 0,0 0 0 0 0,1 0 1 0 0,-1 0-1 0 0,0-1 0 0 0,1 1 0 0 0,-1 0 0 0 0,0 0 1 0 0,0 0-1 0 0,0 0 0 0 0,1 0 0 0 0,-1-1 0 0 0,0 1 1 0 0,0 0-1 0 0,1 0 0 0 0,-1 0 0 0 0,0-1 1 0 0,0 1-1 0 0,0 0 0 0 0,0 0 0 0 0,1-1 0 0 0,-1 1 1 0 0,0-1-1 0 0,6-15-8779 0 0</inkml:trace>
+  <inkml:trace contextRef="#ctx0" brushRef="#br0" timeOffset="1379.46">1183 250 19807 0 0,'0'2'910'0'0,"-1"0"-575"0"0,-2 19 1162 0 0,3 0-548 0 0,0 1 1 0 0,1 0 0 0 0,1-1 0 0 0,1 0-1 0 0,7 24 1 0 0,-9-41-753 0 0,4-8-2695 0 0,15-9 1846 0 0,-20 13 624 0 0,1-1 1 0 0,-1 1-1 0 0,0 0 0 0 0,1 0 1 0 0,-1 0-1 0 0,0-1 1 0 0,1 1-1 0 0,-1 0 0 0 0,0 0 1 0 0,1-1-1 0 0,-1 1 0 0 0,0 0 1 0 0,0-1-1 0 0,1 1 1 0 0,-1 0-1 0 0,0-1 0 0 0,0 1 1 0 0,0-1-1 0 0,1 1 1 0 0,-1 0-1 0 0,0-1 0 0 0,0 1 1 0 0,0-1-1 0 0,7-27-1475 0 0,-5 17 1106 0 0,3-17-1458 0 0,11-30 1 0 0,-15 55 6110 0 0,4 5-3776 0 0,17 6-28 0 0,-21-8-439 0 0,-1 0 1 0 0,0 0-1 0 0,1 1 0 0 0,-1-1 1 0 0,0 0-1 0 0,1 0 0 0 0,-1 0 1 0 0,0 0-1 0 0,1 0 1 0 0,-1 1-1 0 0,0-1 0 0 0,1 0 1 0 0,-1 0-1 0 0,0 0 1 0 0,0 1-1 0 0,1-1 0 0 0,-1 0 1 0 0,0 0-1 0 0,0 1 0 0 0,0-1 1 0 0,1 0-1 0 0,-1 1 1 0 0,0-1-1 0 0,0 0 0 0 0,0 1 1 0 0,0-1-1 0 0,18 43 910 0 0,-3-1-474 0 0,2 2-668 0 0,-15-40 6 0 0,0-1-47 0 0,8 11-184 0 0,-7-11-79 0 0</inkml:trace>
+  <inkml:trace contextRef="#ctx0" brushRef="#br0" timeOffset="1731.09">1536 264 18511 0 0,'-8'-8'1859'0'0,"-6"-7"-680"0"0,14 14-1016 0 0,-1 0 0 0 0,0 0 0 0 0,0 0 0 0 0,1 0 0 0 0,-1 1 0 0 0,0-1 0 0 0,0 0 0 0 0,0 1 0 0 0,0-1 0 0 0,0 0 0 0 0,0 1 0 0 0,-2-1 0 0 0,2 1-137 0 0,1 0-1 0 0,0 0 0 0 0,0-1 1 0 0,-1 1-1 0 0,1 0 0 0 0,0 0 1 0 0,-1 1-1 0 0,1-1 0 0 0,0 0 1 0 0,0 0-1 0 0,-1 0 0 0 0,1 0 1 0 0,0 0-1 0 0,-1 0 0 0 0,1 0 0 0 0,0 0 1 0 0,0 0-1 0 0,-1 1 0 0 0,1-1 1 0 0,0 0-1 0 0,0 0 0 0 0,0 0 1 0 0,-1 0-1 0 0,1 1 0 0 0,0-1 1 0 0,0 0-1 0 0,0 0 0 0 0,-1 1 0 0 0,1-1 1 0 0,0 0-1 0 0,0 0 0 0 0,0 1 1 0 0,0-1-1 0 0,0 0 0 0 0,0 0 1 0 0,0 1-1 0 0,-3 10 161 0 0,3-11-174 0 0,-2 20 12 0 0,0 0-1 0 0,2 0 0 0 0,0 0 1 0 0,2 0-1 0 0,0 0 1 0 0,7 28-1 0 0,-8-42-18 0 0,9 25-38 0 0,-7-24-11 0 0,-2-6-24 0 0,0 1-1 0 0,-1-1 0 0 0,1 0 1 0 0,0 1-1 0 0,-1-1 1 0 0,1 1-1 0 0,-1-1 0 0 0,0 0 1 0 0,1 1-1 0 0,-1 2 0 0 0,7-5-185 0 0,19-4-9 0 0,-25 6 255 0 0,-1-1-1 0 0,0 0 1 0 0,1 0-1 0 0,-1-1 0 0 0,1 1 1 0 0,-1 0-1 0 0,0 0 1 0 0,1 0-1 0 0,-1 0 1 0 0,0 0-1 0 0,1 0 1 0 0,-1 0-1 0 0,0-1 1 0 0,1 1-1 0 0,-1 0 0 0 0,0 0 1 0 0,1 0-1 0 0,-1-1 1 0 0,0 1-1 0 0,0 0 1 0 0,1 0-1 0 0,-1-1 1 0 0,0 1-1 0 0,0 0 1 0 0,1-1-1 0 0,-1 1 1 0 0,0 0-1 0 0,0-1 0 0 0,0 1 1 0 0,0 0-1 0 0,1-1 1 0 0,56-139-2769 0 0,12-88-8697 0 0,-65 215 11328 0 0,-2 4 530 0 0,1 0 0 0 0,-1 0 0 0 0,-1-1 0 0 0,1-10 0 0 0,-2 19-186 0 0,0 1 0 0 0,1 0 0 0 0,-1-1-1 0 0,0 1 1 0 0,0-1 0 0 0,0 1 0 0 0,0 0 0 0 0,0-1 0 0 0,0 1 0 0 0,0-1 0 0 0,0 1 0 0 0,0-1 0 0 0,0 1 0 0 0,0 0 0 0 0,0-1 0 0 0,-1 1 0 0 0,1 0 0 0 0,0-1 0 0 0,0 1 0 0 0,0-1 0 0 0,0 1 0 0 0,-1 0 0 0 0,1-1 0 0 0,0 1 0 0 0,0 0-1 0 0,-1-1 1 0 0,1 1 0 0 0,0 0 0 0 0,0 0 0 0 0,-1-1 0 0 0,1 1 0 0 0,-1 0 0 0 0,0 0 113 0 0,1 1 0 0 0,-1-1 0 0 0,0 1 0 0 0,1-1 0 0 0,-1 1 0 0 0,0-1 0 0 0,1 1 0 0 0,-1 0 0 0 0,1 0 0 0 0,-1-1 0 0 0,1 1 0 0 0,-1 0 0 0 0,0 0 0 0 0,-15 34 2982 0 0,13-22-2799 0 0,0 1 0 0 0,1-1 0 0 0,0 1 0 0 0,1-1-1 0 0,1 1 1 0 0,0-1 0 0 0,1 1 0 0 0,3 18-1 0 0,3 8 3 0 0,19 57-1 0 0,3-15-314 0 0,-11-38-330 0 0,-14-37 68 0 0,8 14-582 0 0,-10-17 231 0 0</inkml:trace>
+  <inkml:trace contextRef="#ctx0" brushRef="#br0" timeOffset="2086.8">1590 255 20271 0 0,'-15'-4'4436'0'0,"18"0"-3873"0"0,9-9-10 0 0,-9 9-1 0 0,3 1-39 0 0,28-13 109 0 0,-4 3-180 0 0,-23 11-453 0 0,22-7-335 0 0,-22 7 253 0 0,24-4-455 0 0,-6 4-176 0 0,-19 1-155 0 0</inkml:trace>
+  <inkml:trace contextRef="#ctx0" brushRef="#br0" timeOffset="2087.8">1895 263 13071 0 0,'-1'3'298'0'0,"0"-1"-184"0"0,-1 22 1165 0 0,3-7 2099 0 0,4 33 0 0 0,2-15-1730 0 0,7 1-771 0 0,-12-32-978 0 0</inkml:trace>
+  <inkml:trace contextRef="#ctx0" brushRef="#br0" timeOffset="2434.98">1944 102 8751 0 0,'0'0'936'0'0,"-7"4"9632"0"0,7 16-8896 0 0,8 2-2184 0 0</inkml:trace>
+  <inkml:trace contextRef="#ctx0" brushRef="#br0" timeOffset="2832.93">2032 324 2759 0 0,'0'3'207'0'0,"0"-2"1511"0"0,0 12 16482 0 0,6-15-17577 0 0,15-4-256 0 0,-20 6-353 0 0,-1 0-1 0 0,1-1 1 0 0,-1 1 0 0 0,0 0 0 0 0,1 0-1 0 0,-1 0 1 0 0,1 0 0 0 0,-1 0-1 0 0,0 0 1 0 0,1-1 0 0 0,-1 1 0 0 0,0 0-1 0 0,1 0 1 0 0,-1-1 0 0 0,0 1 0 0 0,1 0-1 0 0,-1 0 1 0 0,0-1 0 0 0,0 1 0 0 0,1 0-1 0 0,-1-1 1 0 0,0 0 0 0 0,26-39 562 0 0,-23 35-527 0 0,6-10 84 0 0,-1-1-194 0 0,9-24-531 0 0,-15 36 440 0 0,-3 2 0 0 0,1 1 127 0 0,-1 1 1 0 0,1-1-1 0 0,-1 0 0 0 0,1 0 0 0 0,-1 1 1 0 0,1-1-1 0 0,-1 0 0 0 0,1 1 0 0 0,-1-1 1 0 0,0 1-1 0 0,1-1 0 0 0,-1 0 0 0 0,0 1 1 0 0,0 0-1 0 0,0-1 0 0 0,1 1 0 0 0,-1-1 1 0 0,0 1-1 0 0,0 0 0 0 0,0 0 0 0 0,0-1 1 0 0,1 1-1 0 0,-1 0 0 0 0,0 0 0 0 0,0 0 1 0 0,0 0-1 0 0,0 0 0 0 0,0 0 0 0 0,0 0 1 0 0,1 0-1 0 0,-3 1 0 0 0,-2 0-46 0 0,-1 0 0 0 0,1 0 0 0 0,-1 1 0 0 0,1 0 0 0 0,0 0-1 0 0,0 0 1 0 0,0 0 0 0 0,-5 4 0 0 0,8-5 86 0 0,1-1 0 0 0,0 1 0 0 0,0 0 0 0 0,-1-1 0 0 0,1 1-1 0 0,0 0 1 0 0,0 0 0 0 0,0 0 0 0 0,0 0 0 0 0,0 0 0 0 0,0 0 0 0 0,0 0 0 0 0,1 0 0 0 0,-1 0-1 0 0,0 0 1 0 0,0 1 0 0 0,1-1 0 0 0,-1 3 0 0 0,0-2 30 0 0,0 0 139 0 0,2 1-131 0 0,1 11-26 0 0,-1-11 121 0 0,2 1-79 0 0,11 9-34 0 0,-11-9 233 0 0,2-2-201 0 0,16 7-38 0 0,-16-7 51 0 0,1-2-19 0 0,0 1-76 0 0,-4 0-7 0 0,0-1 1 0 0,0 0-1 0 0,0 1 1 0 0,0-1-1 0 0,0 0 1 0 0,0 0-1 0 0,0-1 1 0 0,0 1-1 0 0,3-1 1 0 0,22-6-346 0 0,-22 6-44 0 0,0-2-93 0 0,16-7-21 0 0,-16 8-105 0 0,0-1-432 0 0,16-8-186 0 0,-16 9-37 0 0,1 0-364 0 0,0 0 1643 0 0,-4 1 183 0 0,0 0 0 0 0,0 0 0 0 0,0 0 0 0 0,0 1 0 0 0,0-1 0 0 0,1 1 0 0 0,-1-1 0 0 0,0 1 0 0 0,3 0 0 0 0,-1 3 1151 0 0,11 9-82 0 0,-11-9 278 0 0,-4 1-881 0 0,2 10-55 0 0,-2-10 126 0 0,0-2-415 0 0,1 10-42 0 0,-1-9-201 0 0,2-7-1896 0 0,9-12 1019 0 0,-9 12-31 0 0,2 0-133 0 0,8-12-543 0 0,-8 13-236 0 0,0-1-48 0 0,21-17-809 0 0,-1 4 1365 0 0,-7 7 864 0 0,-13 7 812 0 0,2 1 352 0 0,16-9 76 0 0,-17 8 1557 0 0,0 2-768 0 0,17-2 41 0 0,-17 2 862 0 0,-1 4-1799 0 0,15 9 572 0 0,-17-9-944 0 0,6 13-106 0 0,-6-12-27 0 0,-1 0-9 0 0,4 14-23 0 0,-3-14 181 0 0,-1 0-214 0 0,6 11-86 0 0,-6-11-54 0 0,0-4-139 0 0,0 0 101 0 0,0 0 0 0 0,-1 0-1 0 0,1 0 1 0 0,0 0-1 0 0,0 0 1 0 0,0 0-1 0 0,-1 0 1 0 0,1 0 0 0 0,0 0-1 0 0,0 1 1 0 0,0-1-1 0 0,-1 0 1 0 0,1 1 0 0 0,0-1-1 0 0,1 1 1 0 0,-2 0-58 0 0,1-1 0 0 0,0 1 0 0 0,0-1 0 0 0,0 0 0 0 0,0 1 0 0 0,0-1 0 0 0,0 0 0 0 0,0 1 0 0 0,0-1 0 0 0,0 0 0 0 0,0 0 0 0 0,1 0 0 0 0,3-3-180 0 0,12-8 42 0 0,-13 9 12 0 0,2 1-125 0 0,14-3 364 0 0,-15 4 363 0 0,-3 4-187 0 0,11 36 232 0 0,-12-37-352 0 0,0 2-17 0 0,5 22-1849 0 0,-3-11-6259 0 0</inkml:trace>
+</inkml:ink>
+</file>
+
+<file path=word/ink/ink34.xml><?xml version="1.0" encoding="utf-8"?>
+<inkml:ink xmlns:inkml="http://www.w3.org/2003/InkML">
+  <inkml:definitions>
+    <inkml:context xml:id="ctx0">
+      <inkml:inkSource xml:id="inkSrc0">
+        <inkml:traceFormat>
+          <inkml:channel name="X" type="integer" min="-2.14748E9" max="2.14748E9" units="cm"/>
+          <inkml:channel name="Y" type="integer" min="-2.14748E9" max="2.14748E9" units="cm"/>
+          <inkml:channel name="F" type="integer" max="32767" units="dev"/>
+          <inkml:channel name="OA" type="integer" max="360" units="deg"/>
+          <inkml:channel name="OE" type="integer" max="90" units="deg"/>
+        </inkml:traceFormat>
+        <inkml:channelProperties>
+          <inkml:channelProperty channel="X" name="resolution" value="1000" units="1/cm"/>
+          <inkml:channelProperty channel="Y" name="resolution" value="1000" units="1/cm"/>
+          <inkml:channelProperty channel="F" name="resolution" value="0" units="1/dev"/>
+          <inkml:channelProperty channel="OA" name="resolution" value="1000" units="1/deg"/>
+          <inkml:channelProperty channel="OE" name="resolution" value="1000" units="1/deg"/>
+        </inkml:channelProperties>
+      </inkml:inkSource>
+      <inkml:timestamp xml:id="ts0" timeString="2024-05-22T15:40:42.168"/>
+    </inkml:context>
+    <inkml:brush xml:id="br0">
+      <inkml:brushProperty name="width" value="0.025" units="cm"/>
+      <inkml:brushProperty name="height" value="0.025" units="cm"/>
+      <inkml:brushProperty name="color" value="#E71224"/>
+    </inkml:brush>
+  </inkml:definitions>
+  <inkml:trace contextRef="#ctx0" brushRef="#br0">1 110 10591 0 0,'0'-1'365'0'0,"0"-11"1772"0"0,4 7 1187 0 0,3 5 3342 0 0,-2 2-6591 0 0,-3-2-53 0 0,0 1 0 0 0,0-1 0 0 0,0 1 0 0 0,0 0 0 0 0,0 0 1 0 0,0 0-1 0 0,0 0 0 0 0,0 0 0 0 0,-1 0 0 0 0,1 0 0 0 0,0 0 0 0 0,-1 1 0 0 0,1-1 0 0 0,-1 1 0 0 0,1-1 0 0 0,-1 1 0 0 0,0 0 0 0 0,0-1 0 0 0,2 5 0 0 0,2 9 131 0 0,0 0 1 0 0,-1 1-1 0 0,0 0 0 0 0,-2 0 1 0 0,0 0-1 0 0,0 33 0 0 0,-15 98 144 0 0,7-97-251 0 0,12-80-1144 0 0,14-45 0 0 0,-7 28 230 0 0,-5 17 615 0 0,2 1 1 0 0,0 0-1 0 0,2 1 0 0 0,20-34 0 0 0,-22 46 303 0 0,-3 10 206 0 0,12-7 86 0 0,-14 9 12 0 0,-1 8-5 0 0,-1-1-271 0 0,-1 0 0 0 0,1 0 0 0 0,0 0 0 0 0,-1 1 0 0 0,1-1 1 0 0,-1 1-1 0 0,0-1 0 0 0,-1 1 0 0 0,1 0 0 0 0,0 0 0 0 0,-1 0 0 0 0,0 0 1 0 0,0 0-1 0 0,1 7 0 0 0,-1 22 575 0 0,-2 0 1 0 0,-9 62-1 0 0,7-71-451 0 0,15-59-1455 0 0,-5-1 223 0 0,1 1-1 0 0,2 0 1 0 0,17-41 0 0 0,-26 73 1080 0 0,5-8 787 0 0,-5 11-761 0 0,-1 0 0 0 0,0-1 0 0 0,1 1 0 0 0,-1 0 0 0 0,0 0 0 0 0,1 0 0 0 0,-1 0 0 0 0,0 0 0 0 0,1-1 0 0 0,-1 1 0 0 0,0 0 0 0 0,1 0 0 0 0,-1 0 0 0 0,0 0 0 0 0,1 0 0 0 0,-1 0 0 0 0,0 0 0 0 0,1 0 0 0 0,-1 0 0 0 0,0 1 0 0 0,1-1 0 0 0,-1 0 0 0 0,0 0 1 0 0,1 0-1 0 0,-1 0 0 0 0,0 0 0 0 0,1 1 0 0 0,-1-1 0 0 0,0 0 0 0 0,1 0 0 0 0,-1 0 0 0 0,0 1 0 0 0,0-1 0 0 0,1 0 0 0 0,-1 1 0 0 0,0-1 0 0 0,0 0 0 0 0,0 0 0 0 0,1 1 0 0 0,5 8 169 0 0,1 0 0 0 0,-2 0 1 0 0,1 0-1 0 0,-1 1 0 0 0,7 20 1 0 0,-7-18-154 0 0,0 1 0 0 0,0-1 0 0 0,12 18 0 0 0,-14-26-231 0 0,2-1-321 0 0,16 12 187 0 0,-16-11-107 0 0,3-2-487 0 0,0 0 707 0 0,-5 0 9 0 0,0-1 0 0 0,1 0 0 0 0,-1 0 0 0 0,0-1 0 0 0,0 1 0 0 0,0-1 0 0 0,6 0 0 0 0,31-1-1866 0 0,-32 1 725 0 0,-2-4-1099 0 0,20-12-479 0 0,-16 8-98 0 0,-5 4 2032 0 0,-3 2 519 0 0,0 0 1 0 0,-1 0-1 0 0,1 0 0 0 0,0 0 0 0 0,-1 0 1 0 0,1 0-1 0 0,1-4 0 0 0,2-3-286 0 0,0 0 0 0 0,4-13-1 0 0,4-26 2154 0 0,-11 38-49 0 0,-1 0 1 0 0,1 0-1 0 0,-2 0 0 0 0,0 0 1 0 0,0 0-1 0 0,-1 0 1 0 0,-3-19-1 0 0,4 28-1234 0 0,-1 0 0 0 0,1 0-1 0 0,0 1 1 0 0,0-1 0 0 0,0 0 0 0 0,-1 1-1 0 0,1-1 1 0 0,0 0 0 0 0,0 1 0 0 0,-1-1 0 0 0,1 0-1 0 0,-1 1 1 0 0,1-1 0 0 0,-1 1 0 0 0,1-1 0 0 0,-1 1-1 0 0,1-1 1 0 0,-1 1 0 0 0,1-1 0 0 0,-1 1 0 0 0,1-1-1 0 0,-1 1 1 0 0,0 0 0 0 0,1-1 0 0 0,-1 1 0 0 0,-1-1-1 0 0,1 2-58 0 0,0-1 0 0 0,0 0 0 0 0,-1 0 0 0 0,1 0 0 0 0,0 1 0 0 0,0-1 1 0 0,0 0-1 0 0,0 1 0 0 0,0-1 0 0 0,0 1 0 0 0,0-1 0 0 0,0 1 0 0 0,0 0 0 0 0,0-1 0 0 0,-1 2 0 0 0,-2 2 6 0 0,-1 0 1 0 0,1 1 0 0 0,0 0-1 0 0,0-1 1 0 0,-4 8 0 0 0,2-1-60 0 0,1-1 0 0 0,0 1 0 0 0,0 1 1 0 0,1-1-1 0 0,1 1 0 0 0,0 0 0 0 0,0-1 1 0 0,1 1-1 0 0,0 1 0 0 0,2-1 0 0 0,-1 13 0 0 0,4-12-44 0 0,-3-12-12 0 0,0 0 0 0 0,1 0-1 0 0,-1-1 1 0 0,0 1 0 0 0,1 0 0 0 0,-1 0-1 0 0,1-1 1 0 0,-1 1 0 0 0,1 0-1 0 0,-1 0 1 0 0,1-1 0 0 0,0 1 0 0 0,-1-1-1 0 0,1 1 1 0 0,0-1 0 0 0,-1 1 0 0 0,1-1-1 0 0,0 1 1 0 0,0-1 0 0 0,1 1-1 0 0,1 0-19 0 0,1 0-1 0 0,0-1 1 0 0,0 0-1 0 0,0 0 1 0 0,5 0-1 0 0,-9 0 17 0 0,0 0 0 0 0,1 0 0 0 0,-1 0 0 0 0,0 0-1 0 0,1 0 1 0 0,-1 0 0 0 0,1 0 0 0 0,-1 0 0 0 0,0 0 0 0 0,1 0 0 0 0,-1 0-1 0 0,0 0 1 0 0,1 0 0 0 0,-1 0 0 0 0,1-1 0 0 0,-1 1 0 0 0,0 0 0 0 0,0 0 0 0 0,1 0-1 0 0,-1-1 1 0 0,0 1 0 0 0,1 0 0 0 0,-1 0 0 0 0,0-1 0 0 0,0 1 0 0 0,1-1-1 0 0,27-36-344 0 0,-6 2 120 0 0,-19 27 220 0 0,-2 7 5 0 0,-1-1 0 0 0,1 1 0 0 0,0-1 1 0 0,-1 1-1 0 0,1-1 0 0 0,0 1 1 0 0,0 0-1 0 0,2-3 0 0 0,5-4-78 0 0,1 0 1 0 0,12-10-1 0 0,-16 15-8 0 0,0 0-42 0 0,16-8 69 0 0,-15 9 808 0 0,-2 5-561 0 0,13 13-6 0 0,-17-15-154 0 0,1 0 0 0 0,0-1 0 0 0,0 1 0 0 0,-1 0 1 0 0,1 0-1 0 0,-1-1 0 0 0,1 1 0 0 0,-1 0 0 0 0,1 0 0 0 0,-1 0 0 0 0,1 0 0 0 0,-1 0 0 0 0,0 0 0 0 0,1 0 0 0 0,-1 0 0 0 0,0 0 1 0 0,0 0-1 0 0,0 0 0 0 0,0 1 0 0 0,0 2 29 0 0,1-1 0 0 0,-1 1 1 0 0,1-1-1 0 0,-1 0 0 0 0,1 1 1 0 0,1 3-1 0 0,2 2-55 0 0,-4-7-66 0 0,2-2-254 0 0,0 0 296 0 0,-1 0 0 0 0,1 0 0 0 0,-1 0 0 0 0,1-1 0 0 0,0 1 0 0 0,-1-1 0 0 0,1 1 0 0 0,2-2 0 0 0,-3 1 7 0 0,0 1 1 0 0,1-1-1 0 0,-1 1 0 0 0,0 0 0 0 0,0-1 0 0 0,1 1 0 0 0,-1 0 0 0 0,0 0 0 0 0,1 0 1 0 0,-1 0-1 0 0,0 0 0 0 0,1 0 0 0 0,1 0 0 0 0,0-3-164 0 0,8-11 0 0 0,-9 10 0 0 0,2 0 20 0 0,9-15 77 0 0,-6 11 23 0 0,6-6 68 0 0,-10 11 87 0 0,37 3 302 0 0,-39 3-195 0 0,2 7 111 0 0,0 0 1 0 0,-1 0-1 0 0,0 1 1 0 0,-1-1 0 0 0,0 0-1 0 0,-1 1 1 0 0,-1 14-1 0 0,1-5 8 0 0,0-18-262 0 0,3-6-2258 0 0,-1 1 2064 0 0,-1 2 42 0 0,0-1 1 0 0,1 1-1 0 0,-1-1 1 0 0,0 0-1 0 0,0 0 1 0 0,0 1-1 0 0,0-1 1 0 0,-1 0-1 0 0,1 0 1 0 0,-1 0-1 0 0,1-3 1 0 0,0-5-727 0 0</inkml:trace>
+  <inkml:trace contextRef="#ctx0" brushRef="#br0" timeOffset="348.92">883 7 919 0 0,'-7'-6'3303'0'0,"6"6"-2864"0"0,1 0 0 0 0,0 0-1 0 0,-1 0 1 0 0,1 0-1 0 0,-1 0 1 0 0,1 0-1 0 0,0 0 1 0 0,-1 0-1 0 0,1 0 1 0 0,-1 0 0 0 0,1 1-1 0 0,0-1 1 0 0,-1 0-1 0 0,1 0 1 0 0,0 0-1 0 0,-1 1 1 0 0,1-1 0 0 0,0 0-1 0 0,-1 0 1 0 0,1 1-1 0 0,0-1 1 0 0,-1 0-1 0 0,1 0 1 0 0,0 1 0 0 0,-1-1-1 0 0,-5 13 8820 0 0,5-4-9767 0 0,1-9 1247 0 0,5 4-970 0 0,14 8 47 0 0,-15-8-267 0 0</inkml:trace>
+  <inkml:trace contextRef="#ctx0" brushRef="#br0" timeOffset="686.24">1024 92 16583 0 0,'3'34'1951'0'0,"-3"-13"485"0"0,2 0 0 0 0,9 40 0 0 0,-11-58-1716 0 0,3-7-776 0 0,1-4-252 0 0,0 0 1 0 0,0 0 0 0 0,0-1-1 0 0,-1 1 1 0 0,3-17 0 0 0,13-49-4596 0 0,-18 71 7534 0 0,5 5-2055 0 0,0 0-398 0 0,-4-1-99 0 0,0 0 0 0 0,0 0 0 0 0,1 0 0 0 0,-1-1 1 0 0,0 1-1 0 0,0-1 0 0 0,1 1 0 0 0,3-1 0 0 0,-2 4 213 0 0,16 22 222 0 0,28 35-686 0 0,-45-57-231 0 0</inkml:trace>
+</inkml:ink>
+</file>
+
+<file path=word/ink/ink35.xml><?xml version="1.0" encoding="utf-8"?>
+<inkml:ink xmlns:inkml="http://www.w3.org/2003/InkML">
+  <inkml:definitions>
+    <inkml:context xml:id="ctx0">
+      <inkml:inkSource xml:id="inkSrc0">
+        <inkml:traceFormat>
+          <inkml:channel name="X" type="integer" min="-2.14748E9" max="2.14748E9" units="cm"/>
+          <inkml:channel name="Y" type="integer" min="-2.14748E9" max="2.14748E9" units="cm"/>
+          <inkml:channel name="F" type="integer" max="32767" units="dev"/>
+          <inkml:channel name="OA" type="integer" max="360" units="deg"/>
+          <inkml:channel name="OE" type="integer" max="90" units="deg"/>
+        </inkml:traceFormat>
+        <inkml:channelProperties>
+          <inkml:channelProperty channel="X" name="resolution" value="1000" units="1/cm"/>
+          <inkml:channelProperty channel="Y" name="resolution" value="1000" units="1/cm"/>
+          <inkml:channelProperty channel="F" name="resolution" value="0" units="1/dev"/>
+          <inkml:channelProperty channel="OA" name="resolution" value="1000" units="1/deg"/>
+          <inkml:channelProperty channel="OE" name="resolution" value="1000" units="1/deg"/>
+        </inkml:channelProperties>
+      </inkml:inkSource>
+      <inkml:timestamp xml:id="ts0" timeString="2024-05-22T15:40:37.772"/>
+    </inkml:context>
+    <inkml:brush xml:id="br0">
+      <inkml:brushProperty name="width" value="0.025" units="cm"/>
+      <inkml:brushProperty name="height" value="0.025" units="cm"/>
+      <inkml:brushProperty name="color" value="#E71224"/>
+    </inkml:brush>
+  </inkml:definitions>
+  <inkml:trace contextRef="#ctx0" brushRef="#br0">14 328 20735 0 0,'0'0'592'0'0,"-10"0"4189"0"0,7 2-3746 0 0,8 2-811 0 0,18 6-6929 0 0,-17-7-2182 0 0</inkml:trace>
+  <inkml:trace contextRef="#ctx0" brushRef="#br0" timeOffset="513.55">479 8 4143 0 0,'-5'4'2273'0'0,"1"1"-1"0"0,0 0 1 0 0,0 0-1 0 0,-4 9 1 0 0,5-8-569 0 0,0 0 0 0 0,1 0 0 0 0,-4 12 0 0 0,4-8-1106 0 0,0-1 0 0 0,1 1 0 0 0,0-1 0 0 0,1 1-1 0 0,0 0 1 0 0,2 12 0 0 0,3 5-613 0 0,1 1-1 0 0,1-1 0 0 0,21 48 0 0 0,-22-57 76 0 0,1-2 4 0 0,0 0-1 0 0,15 24 1 0 0,-6-14-64 0 0,0-6-16 0 0,-13-16-104 0 0,-1-9-1727 0 0,10-17 1302 0 0</inkml:trace>
+  <inkml:trace contextRef="#ctx0" brushRef="#br0" timeOffset="1024.5">324 125 15663 0 0,'-11'13'4366'0'0,"10"-12"-4045"0"0,1-1-1 0 0,0 0 1 0 0,-1 1 0 0 0,1-1 0 0 0,0 1 0 0 0,0-1-1 0 0,0 1 1 0 0,0-1 0 0 0,-1 1 0 0 0,1-1-1 0 0,0 1 1 0 0,0-1 0 0 0,0 1 0 0 0,0-1 0 0 0,0 1-1 0 0,0-1 1 0 0,0 1 0 0 0,0-1 0 0 0,0 1-1 0 0,9 0 114 0 0,26 3-18 0 0,-26-3-36 0 0,-1-2-124 0 0,24-5-52 0 0,-24 4-11 0 0,2 0-73 0 0,45-14-620 0 0,-46 13 214 0 0,5-1-239 0 0,9-3-6656 0 0,14-3-1407 0 0</inkml:trace>
+  <inkml:trace contextRef="#ctx0" brushRef="#br0" timeOffset="1025.5">701 115 11519 0 0,'-1'3'825'0'0,"-4"12"-898"0"0,4-5 7667 0 0,2-5-6517 0 0,0 2-191 0 0,0-1 0 0 0,1 0 0 0 0,-1 1 0 0 0,4 6 0 0 0,15 27 834 0 0,-18-37-1333 0 0,2 1-82 0 0,12 12-315 0 0,-12-12-86 0 0,2-4-3790 0 0,25-1-4771 0 0</inkml:trace>
+  <inkml:trace contextRef="#ctx0" brushRef="#br0" timeOffset="1389.24">832 0 6911 0 0,'-4'5'1839'0'0,"0"0"-1"0"0,1 0 0 0 0,0 0 0 0 0,0 0 0 0 0,0 0 0 0 0,1 1 1 0 0,-4 7-1 0 0,4-3-427 0 0,-1-1 0 0 0,1 1 0 0 0,-1 19 0 0 0,3 1-1169 0 0,7 61-1 0 0,-3-55 1075 0 0,0 12-1567 0 0,-2 0 0 0 0,-2-1 0 0 0,-9 67 0 0 0,-8-5-1456 0 0,8-64-6632 0 0</inkml:trace>
+  <inkml:trace contextRef="#ctx0" brushRef="#br0" timeOffset="1390.24">1040 78 19087 0 0,'-5'4'666'0'0,"5"-4"-560"0"0,-1 1 1 0 0,1-1 0 0 0,0 0 0 0 0,0 1 0 0 0,-1-1-1 0 0,1 0 1 0 0,0 1 0 0 0,-1-1 0 0 0,1 0 0 0 0,0 1-1 0 0,-1-1 1 0 0,1 0 0 0 0,-1 0 0 0 0,1 0 0 0 0,-1 1-1 0 0,1-1 1 0 0,0 0 0 0 0,-1 0 0 0 0,1 0-1 0 0,-1 0 1 0 0,1 0 0 0 0,-1 0 0 0 0,1 0 0 0 0,-1 0-1 0 0,1 0 1 0 0,0 0 0 0 0,-1 0 0 0 0,1 0 0 0 0,-1 0-1 0 0,0 0 1 0 0,1-1 501 0 0,0-2-269 0 0,1-2 155 0 0,6-28-1354 0 0,-3 26-9 0 0,-1 23 533 0 0,-3 38 522 0 0,-1-33 79 0 0,2 21 0 0 0,13 49 721 0 0,37 132 0 0 0,-35-163-866 0 0,23 91 5 0 0,-32-130-114 0 0,1-2-43 0 0,-6-15-133 0 0,-1-17-1930 0 0,0 11 1464 0 0,-1 0 0 0 0,0 1 0 0 0,0-1 0 0 0,1 0 0 0 0,-1 0 0 0 0,0 0 0 0 0,-1 0 0 0 0,1 0 0 0 0,-1-2 0 0 0,-2-11-6599 0 0</inkml:trace>
+  <inkml:trace contextRef="#ctx0" brushRef="#br0" timeOffset="1948.51">1090 71 18431 0 0,'1'-2'844'0'0,"-1"2"-751"0"0,0-1-1 0 0,0 1 1 0 0,0 0-1 0 0,0-1 1 0 0,0 1-1 0 0,0 0 1 0 0,0 0 0 0 0,0-1-1 0 0,0 1 1 0 0,0 0-1 0 0,0 0 1 0 0,0-1-1 0 0,1 1 1 0 0,-1 0-1 0 0,0 0 1 0 0,0-1-1 0 0,0 1 1 0 0,1 0 0 0 0,-1 0-1 0 0,0 0 1 0 0,0 0-1 0 0,0-1 1 0 0,1 1-1 0 0,-1 0 1 0 0,0 0-1 0 0,0 0 1 0 0,1 0-1 0 0,-1 0 1 0 0,0 0 0 0 0,0-1-1 0 0,1 1 1 0 0,-1 0-1 0 0,0 0 1 0 0,1 0-1 0 0,-1 0 1 0 0,0 0-1 0 0,0 0 1 0 0,1 0 0 0 0,-1 0-1 0 0,0 0 1 0 0,1 0-1 0 0,-1 1 1 0 0,0-1-1 0 0,0 0 1 0 0,1 0-1 0 0,-1 0 1 0 0,0 0-1 0 0,1 0 1 0 0,13 8-539 0 0,-11-6 880 0 0,2 1 39 0 0,-2 1-49 0 0,0-1-376 0 0,-1 0 4 0 0,1 1 0 0 0,-1-1-1 0 0,0 1 1 0 0,0 0 0 0 0,0-1 0 0 0,0 1-1 0 0,-1 0 1 0 0,1 0 0 0 0,0 5-1 0 0,-1-2-165 0 0,-1 1 0 0 0,1 0 0 0 0,-2-1 0 0 0,1 1 0 0 0,-1 0 0 0 0,0-1-1 0 0,-1 1 1 0 0,1-1 0 0 0,-2 1 0 0 0,1-1 0 0 0,-1 0 0 0 0,0 0-1 0 0,0 0 1 0 0,-1 0 0 0 0,0-1 0 0 0,0 1 0 0 0,-1-1 0 0 0,0 0-1 0 0,0 0 1 0 0,-11 10 0 0 0,6-7-74 0 0,10-9 185 0 0,0 0 0 0 0,0 0 0 0 0,1 0 0 0 0,-1 0 0 0 0,0 0-1 0 0,0 0 1 0 0,0 0 0 0 0,0 0 0 0 0,0 0 0 0 0,0 0 0 0 0,0 0 0 0 0,0 0-1 0 0,0 0 1 0 0,0 0 0 0 0,0 0 0 0 0,0 0 0 0 0,0 0 0 0 0,0 0-1 0 0,0 0 1 0 0,0 0 0 0 0,0 0 0 0 0,0 0 0 0 0,0 0 0 0 0,0 0 0 0 0,0 0-1 0 0,0 0 1 0 0,0 0 0 0 0,0 0 0 0 0,0 0 0 0 0,1 0 0 0 0,-1 0-1 0 0,0 0 1 0 0,0 0 0 0 0,0 0 0 0 0,0 0 0 0 0,0 0 0 0 0,0 0-1 0 0,0 0 1 0 0,14-9-27 0 0,-11 7 78 0 0,1-1 52 0 0,1 0 6 0 0,13-8 72 0 0,-14 8 28 0 0,2 0 9 0 0,16-10-4 0 0,-16 10-23 0 0,0 0-11 0 0,26-18 171 0 0,-5 2-48 0 0,-1-1-24 0 0,-1-1-123 0 0,-1 0-78 0 0,-4 0-59 0 0,-6 6-27 0 0,4-9-55 0 0,-15 20-4 0 0,0 1-23 0 0,7-10-3 0 0,-8 10 0 0 0,0 0-392 0 0,6-9 355 0 0,-5 9 11 0 0,-26 11-215 0 0,3 2 573 0 0,1 1 1 0 0,0 0-1 0 0,-19 18 0 0 0,36-27-168 0 0,0-1-1 0 0,0 1 0 0 0,1 0 0 0 0,-1 0 1 0 0,1 1-1 0 0,0-1 0 0 0,-1 0 1 0 0,1 0-1 0 0,0 1 0 0 0,0-1 0 0 0,1 0 1 0 0,-1 1-1 0 0,0-1 0 0 0,1 1 0 0 0,0-1 1 0 0,-1 1-1 0 0,1 3 0 0 0,0-4 40 0 0,2 3-19 0 0,-1 0-57 0 0,0-3 4 0 0,-1 0-1 0 0,1 1 1 0 0,0-1 0 0 0,0 0-1 0 0,0 0 1 0 0,0 0-1 0 0,3 4 1 0 0,12 21 282 0 0,2-2 28 0 0,4 0 38 0 0,1-3-74 0 0,-7-8-202 0 0,-13-11-3 0 0,3 1-5 0 0,15 10-23 0 0,-16-10 53 0 0,2-3-76 0 0,-3 0-67 0 0,1 0 0 0 0,-1 0-1 0 0,1-1 1 0 0,8 0-1 0 0,-10 0-80 0 0,1 0 0 0 0,-1-1 0 0 0,1 1 0 0 0,-1-1 0 0 0,1 0 0 0 0,-1 0 0 0 0,0-1 0 0 0,0 1 0 0 0,4-2 0 0 0,-1-1-2141 0 0,23-16-6775 0 0</inkml:trace>
+</inkml:ink>
+</file>
+
+<file path=word/ink/ink36.xml><?xml version="1.0" encoding="utf-8"?>
+<inkml:ink xmlns:inkml="http://www.w3.org/2003/InkML">
+  <inkml:definitions>
+    <inkml:context xml:id="ctx0">
+      <inkml:inkSource xml:id="inkSrc0">
+        <inkml:traceFormat>
+          <inkml:channel name="X" type="integer" min="-2.14748E9" max="2.14748E9" units="cm"/>
+          <inkml:channel name="Y" type="integer" min="-2.14748E9" max="2.14748E9" units="cm"/>
+          <inkml:channel name="F" type="integer" max="32767" units="dev"/>
+          <inkml:channel name="OA" type="integer" max="360" units="deg"/>
+          <inkml:channel name="OE" type="integer" max="90" units="deg"/>
+        </inkml:traceFormat>
+        <inkml:channelProperties>
+          <inkml:channelProperty channel="X" name="resolution" value="1000" units="1/cm"/>
+          <inkml:channelProperty channel="Y" name="resolution" value="1000" units="1/cm"/>
+          <inkml:channelProperty channel="F" name="resolution" value="0" units="1/dev"/>
+          <inkml:channelProperty channel="OA" name="resolution" value="1000" units="1/deg"/>
+          <inkml:channelProperty channel="OE" name="resolution" value="1000" units="1/deg"/>
+        </inkml:channelProperties>
+      </inkml:inkSource>
       <inkml:timestamp xml:id="ts0" timeString="2024-05-20T15:48:06.453"/>
     </inkml:context>
     <inkml:brush xml:id="br0">
@@ -6534,7 +9854,311 @@
 </inkml:ink>
 </file>
 
-<file path=word/ink/ink10.xml><?xml version="1.0" encoding="utf-8"?>
+<file path=word/ink/ink37.xml><?xml version="1.0" encoding="utf-8"?>
+<inkml:ink xmlns:inkml="http://www.w3.org/2003/InkML">
+  <inkml:definitions>
+    <inkml:context xml:id="ctx0">
+      <inkml:inkSource xml:id="inkSrc0">
+        <inkml:traceFormat>
+          <inkml:channel name="X" type="integer" min="-2.14748E9" max="2.14748E9" units="cm"/>
+          <inkml:channel name="Y" type="integer" min="-2.14748E9" max="2.14748E9" units="cm"/>
+          <inkml:channel name="F" type="integer" max="32767" units="dev"/>
+          <inkml:channel name="OA" type="integer" max="360" units="deg"/>
+          <inkml:channel name="OE" type="integer" max="90" units="deg"/>
+        </inkml:traceFormat>
+        <inkml:channelProperties>
+          <inkml:channelProperty channel="X" name="resolution" value="1000" units="1/cm"/>
+          <inkml:channelProperty channel="Y" name="resolution" value="1000" units="1/cm"/>
+          <inkml:channelProperty channel="F" name="resolution" value="0" units="1/dev"/>
+          <inkml:channelProperty channel="OA" name="resolution" value="1000" units="1/deg"/>
+          <inkml:channelProperty channel="OE" name="resolution" value="1000" units="1/deg"/>
+        </inkml:channelProperties>
+      </inkml:inkSource>
+      <inkml:timestamp xml:id="ts0" timeString="2024-05-20T15:47:51.201"/>
+    </inkml:context>
+    <inkml:brush xml:id="br0">
+      <inkml:brushProperty name="width" value="0.025" units="cm"/>
+      <inkml:brushProperty name="height" value="0.025" units="cm"/>
+      <inkml:brushProperty name="color" value="#E71224"/>
+    </inkml:brush>
+  </inkml:definitions>
+  <inkml:trace contextRef="#ctx0" brushRef="#br0">102 10 20735 0 0,'-5'-3'405'0'0,"-11"-3"1004"0"0,16 6-1385 0 0,-1 0 0 0 0,1 0 0 0 0,0 0 0 0 0,-1 0 0 0 0,1 0 0 0 0,-1 0 0 0 0,1 0 0 0 0,0 0 0 0 0,-1 0 0 0 0,1 0 0 0 0,-1 0 0 0 0,1 0 0 0 0,0 0 0 0 0,-1 0 0 0 0,1 0 0 0 0,-1 0 0 0 0,1 1 0 0 0,0-1 0 0 0,-1 0 0 0 0,1 0 0 0 0,0 0 0 0 0,-1 1 0 0 0,1-1 1 0 0,0 0-1 0 0,-1 0 0 0 0,1 1 0 0 0,0-1 0 0 0,0 0 0 0 0,-1 1 0 0 0,1-1 0 0 0,0 0 0 0 0,0 1 0 0 0,0-1 0 0 0,-1 1 0 0 0,-5 24 590 0 0,1 0 0 0 0,1 0 0 0 0,1 0 0 0 0,2 0 0 0 0,1 31 0 0 0,-1 6 63 0 0,0-54-701 0 0,-6 78-2042 0 0,6-77 1773 0 0,-1 1 1 0 0,0-1 0 0 0,-1 0 0 0 0,0 0 0 0 0,0 0-1 0 0,-9 15 1 0 0,31-48-1682 0 0,-16 22 2106 0 0,0-1 0 0 0,0 0 0 0 0,1 1-1 0 0,-1-1 1 0 0,1 1 0 0 0,-1 0 0 0 0,1 0 0 0 0,0 0-1 0 0,5-1 1 0 0,-7 2 204 0 0,3 1-33 0 0,16-2-14 0 0,-16 1 288 0 0,2 4-282 0 0,19 9 1 0 0,-19-9 0 0 0,-5 2-4 0 0,0-1-225 0 0,0 0 0 0 0,-1-1 0 0 0,1 1-1 0 0,-1 0 1 0 0,0 0 0 0 0,-1 0 0 0 0,1 0 0 0 0,-1 0 0 0 0,1 0-1 0 0,-1 0 1 0 0,0 0 0 0 0,-1 0 0 0 0,1 0 0 0 0,-1 0 0 0 0,-1 6-1 0 0,-1-2 82 0 0,0-1 0 0 0,-1 1 0 0 0,0-1 0 0 0,0-1-1 0 0,0 1 1 0 0,-1 0 0 0 0,0-1 0 0 0,-10 11 0 0 0,13-16-190 0 0,0 1-1 0 0,1-1 1 0 0,-1 1 0 0 0,0-1 0 0 0,0 0 0 0 0,1 1 0 0 0,-1-1 0 0 0,0 0 0 0 0,0 0 0 0 0,-1-1-1 0 0,1 1 1 0 0,0 0 0 0 0,0-1 0 0 0,0 1 0 0 0,0-1 0 0 0,-1 0 0 0 0,1 1 0 0 0,0-1 0 0 0,0 0-1 0 0,0-1 1 0 0,-1 1 0 0 0,1 0 0 0 0,0 0 0 0 0,0-1 0 0 0,0 0 0 0 0,0 1 0 0 0,-1-1-1 0 0,1 0 1 0 0,0 0 0 0 0,0 0 0 0 0,1 0 0 0 0,-1 0 0 0 0,0-1 0 0 0,0 1 0 0 0,0 0 0 0 0,-1-3-1 0 0,-1 0-254 0 0,0-1-1 0 0,0 1 1 0 0,1-1-1 0 0,-1 0 1 0 0,-2-7-1 0 0,-1-4-370 0 0</inkml:trace>
+  <inkml:trace contextRef="#ctx0" brushRef="#br0" timeOffset="350.67">221 278 13823 0 0,'0'0'4707'0'0,"5"5"-2926"0"0,17 16-133 0 0,-17-16-604 0 0,-2 0-263 0 0,13 27 1039 0 0,-5-12-1482 0 0,-8-15 223 0 0,2-1-721 0 0,14 14-28 0 0,-14-13-319 0 0</inkml:trace>
+  <inkml:trace contextRef="#ctx0" brushRef="#br0" timeOffset="351.67">447 145 19351 0 0,'-10'20'1064'0'0,"1"0"0"0"0,0 1-1 0 0,2 0 1 0 0,-7 32 0 0 0,1-5-127 0 0,-11 39 576 0 0,-23 72 336 0 0,32-116-2575 0 0,-33 66 1 0 0,46-105-90 0 0,0 1 1 0 0,-1-1 0 0 0,0 0-1 0 0,-4 5 1 0 0</inkml:trace>
+  <inkml:trace contextRef="#ctx0" brushRef="#br0" timeOffset="703.95">625 134 9671 0 0,'0'0'68'0'0,"1"0"0"0"0,-1 0 0 0 0,0 1 0 0 0,0-1 0 0 0,1 0 0 0 0,-1 0 0 0 0,0 0 0 0 0,0 0-1 0 0,0 1 1 0 0,0-1 0 0 0,1 0 0 0 0,-1 0 0 0 0,0 0 0 0 0,0 1 0 0 0,0-1 0 0 0,0 0 0 0 0,0 0-1 0 0,1 0 1 0 0,-1 1 0 0 0,0-1 0 0 0,0 0 0 0 0,0 0 0 0 0,0 1 0 0 0,0-1 0 0 0,0 0 0 0 0,0 0 0 0 0,0 1-1 0 0,0-1 1 0 0,0 0 0 0 0,0 0 0 0 0,0 1 0 0 0,0-1 0 0 0,0 0 0 0 0,0 0 0 0 0,0 1 0 0 0,0-1-1 0 0,-1 0 1 0 0,1 1 0 0 0,-4 13 5132 0 0,3-10-3861 0 0,-20 80 3187 0 0,-19 93-888 0 0,34-145-3374 0 0,2 1 1 0 0,2 0-1 0 0,1 47 0 0 0,1-78-409 0 0,2 11-94 0 0,-2-12 188 0 0,0 1 1 0 0,0-1-1 0 0,1 1 1 0 0,-1-1 0 0 0,0 0-1 0 0,1 1 1 0 0,-1-1 0 0 0,1 0-1 0 0,-1 1 1 0 0,2 0-1 0 0,-2-2-38 0 0,0 0 0 0 0,1 0 0 0 0,-1 0-1 0 0,1-1 1 0 0,-1 1 0 0 0,0 0 0 0 0,1 0-1 0 0,-1 0 1 0 0,0-1 0 0 0,1 1-1 0 0,-1 0 1 0 0,0 0 0 0 0,1-1 0 0 0,-1 1-1 0 0,0 0 1 0 0,1-1 0 0 0,-1 1 0 0 0,0 0-1 0 0,0-1 1 0 0,0 1 0 0 0,1 0 0 0 0,-1-1-1 0 0,0 1 1 0 0,0 0 0 0 0,0-1 0 0 0,0 1-1 0 0,0-1 1 0 0,1 0 0 0 0,6-14-2396 0 0,-2 1-5535 0 0</inkml:trace>
+  <inkml:trace contextRef="#ctx0" brushRef="#br0" timeOffset="704.95">580 224 8287 0 0,'-12'0'-45'0'0,"-8"5"5249"0"0,19-4-4774 0 0,0-1-1 0 0,-1 1 1 0 0,1-1 0 0 0,0 1 0 0 0,0-1 0 0 0,0 1 0 0 0,0 0 0 0 0,0 0-1 0 0,0 0 1 0 0,0 0 0 0 0,0 0 0 0 0,0 0 0 0 0,0 0 0 0 0,0 0 0 0 0,0 0-1 0 0,1 0 1 0 0,-1 0 0 0 0,1 0 0 0 0,-1 1 0 0 0,1-1 0 0 0,-1 0 0 0 0,0 2-1 0 0,3 3 224 0 0,10-3-3 0 0,-4-1-656 0 0,22 0-563 0 0,-8-1-1309 0 0,-16-1-6121 0 0</inkml:trace>
+  <inkml:trace contextRef="#ctx0" brushRef="#br0" timeOffset="1086.6">753 422 11975 0 0,'1'0'105'0'0,"-1"1"0"0"0,0-1 0 0 0,1 1 0 0 0,-1-1 0 0 0,0 0 0 0 0,1 1 0 0 0,-1-1 0 0 0,0 0 0 0 0,1 0 0 0 0,-1 1 0 0 0,1-1 0 0 0,-1 0 0 0 0,0 0 0 0 0,1 0 0 0 0,-1 0 0 0 0,1 1 0 0 0,-1-1 0 0 0,1 0 0 0 0,-1 0 0 0 0,1 0 0 0 0,-1 0 0 0 0,1 0 0 0 0,-1 0 0 0 0,0 0 0 0 0,1 0 0 0 0,-1 0 0 0 0,1-1 0 0 0,0 1 0 0 0,18-6 4881 0 0,-16 5-4079 0 0,15-6-337 0 0,-1-1 0 0 0,0 0 1 0 0,0-1-1 0 0,-1-1 1 0 0,0-1-1 0 0,23-19 1 0 0,-38 29-610 0 0,0 1 0 0 0,-1-1-1 0 0,1 0 1 0 0,0 1 0 0 0,-1-1 0 0 0,1 0 0 0 0,0 1 0 0 0,-1-1 0 0 0,1 0-1 0 0,-1 0 1 0 0,1 0 0 0 0,-1 1 0 0 0,1-1 0 0 0,-1 0 0 0 0,0 0 0 0 0,1 0-1 0 0,-1 0 1 0 0,0 0 0 0 0,0 0 0 0 0,0 0 0 0 0,0 0 0 0 0,0 0 0 0 0,0 0-1 0 0,0 0 1 0 0,0 0 0 0 0,0 1 0 0 0,0-1 0 0 0,0 0 0 0 0,0 0 0 0 0,-1 0-1 0 0,0-1 1 0 0,0 1-48 0 0,0 0 0 0 0,0 0 0 0 0,0 0 0 0 0,-1 0 0 0 0,1 0 0 0 0,0 0 0 0 0,-1 0 0 0 0,1 1 0 0 0,-1-1 0 0 0,1 1 0 0 0,-1-1 0 0 0,1 1 0 0 0,-1-1-1 0 0,1 1 1 0 0,-1 0 0 0 0,0 0 0 0 0,1 0 0 0 0,-4 0 0 0 0,-4 1-98 0 0,-1 0 0 0 0,1 0-1 0 0,0 1 1 0 0,-1 0 0 0 0,1 1 0 0 0,0 0-1 0 0,0 1 1 0 0,0-1 0 0 0,1 2-1 0 0,0-1 1 0 0,-9 7 0 0 0,7-4 303 0 0,0 0 0 0 0,0 1 1 0 0,1 1-1 0 0,0-1 0 0 0,0 1 0 0 0,1 1 1 0 0,-14 20-1 0 0,18-24 49 0 0,1-1 0 0 0,0 2 0 0 0,0-1-1 0 0,1 0 1 0 0,-1 0 0 0 0,1 1 0 0 0,0-1 0 0 0,1 1 0 0 0,0 0 0 0 0,0-1 0 0 0,0 1 0 0 0,1 0 0 0 0,0 0-1 0 0,1 0 1 0 0,-1-1 0 0 0,3 11 0 0 0,-2-13 350 0 0,4 1-307 0 0,17 15-18 0 0,-16-15-7 0 0,0-4-20 0 0,25-1-70 0 0,-22-2-236 0 0,1 0-1 0 0,-1-1 1 0 0,0 0 0 0 0,0-1-1 0 0,0 0 1 0 0,-1 0 0 0 0,12-8-1 0 0,-11 7-898 0 0,9-6-7137 0 0</inkml:trace>
+</inkml:ink>
+</file>
+
+<file path=word/ink/ink38.xml><?xml version="1.0" encoding="utf-8"?>
+<inkml:ink xmlns:inkml="http://www.w3.org/2003/InkML">
+  <inkml:definitions>
+    <inkml:context xml:id="ctx0">
+      <inkml:inkSource xml:id="inkSrc0">
+        <inkml:traceFormat>
+          <inkml:channel name="X" type="integer" min="-2.14748E9" max="2.14748E9" units="cm"/>
+          <inkml:channel name="Y" type="integer" min="-2.14748E9" max="2.14748E9" units="cm"/>
+          <inkml:channel name="F" type="integer" max="32767" units="dev"/>
+          <inkml:channel name="OA" type="integer" max="360" units="deg"/>
+          <inkml:channel name="OE" type="integer" max="90" units="deg"/>
+        </inkml:traceFormat>
+        <inkml:channelProperties>
+          <inkml:channelProperty channel="X" name="resolution" value="1000" units="1/cm"/>
+          <inkml:channelProperty channel="Y" name="resolution" value="1000" units="1/cm"/>
+          <inkml:channelProperty channel="F" name="resolution" value="0" units="1/dev"/>
+          <inkml:channelProperty channel="OA" name="resolution" value="1000" units="1/deg"/>
+          <inkml:channelProperty channel="OE" name="resolution" value="1000" units="1/deg"/>
+        </inkml:channelProperties>
+      </inkml:inkSource>
+      <inkml:timestamp xml:id="ts0" timeString="2024-05-20T15:47:49.420"/>
+    </inkml:context>
+    <inkml:brush xml:id="br0">
+      <inkml:brushProperty name="width" value="0.025" units="cm"/>
+      <inkml:brushProperty name="height" value="0.025" units="cm"/>
+      <inkml:brushProperty name="color" value="#E71224"/>
+    </inkml:brush>
+  </inkml:definitions>
+  <inkml:trace contextRef="#ctx0" brushRef="#br0">133 0 10591 0 0,'-4'1'277'0'0,"1"0"1"0"0,0-1-1 0 0,-1 1 0 0 0,1 1 0 0 0,0-1 0 0 0,0 0 0 0 0,0 1 0 0 0,0 0 0 0 0,-4 2 0 0 0,5-2 428 0 0,1 0 0 0 0,-1-1 0 0 0,1 1 0 0 0,-1 0 0 0 0,1 0 0 0 0,-1 0 0 0 0,1 0 0 0 0,0 1 0 0 0,-1 2 1 0 0,-8 24 237 0 0,1 0 1 0 0,1 1-1 0 0,-5 46 1 0 0,-1 95-747 0 0,4-42-1526 0 0,6-84-2893 0 0,8-47 455 0 0,6-8 3493 0 0,-9 8 252 0 0,13-8 483 0 0,-13 9 47 0 0,6-1 107 0 0,0 0-407 0 0,-5 1-74 0 0,0 0 0 0 0,1 0-1 0 0,0 1 1 0 0,-1-1-1 0 0,1 1 1 0 0,-1-1 0 0 0,6 1-1 0 0,-3 0 82 0 0,0 0-1 0 0,0 0 0 0 0,-1 1 1 0 0,7 1-1 0 0,-2 0 2 0 0,-1-1 432 0 0,0 3-17 0 0,25 10-75 0 0,-19-6-39 0 0,8 8-5 0 0,-13-7-17 0 0,7 12-74 0 0,-10-11-34 0 0,-4-5-256 0 0,0 0 0 0 0,-1 0 0 0 0,0 0 0 0 0,0 0 0 0 0,0 0 0 0 0,0 1 0 0 0,-1-1 0 0 0,0 0 1 0 0,0 0-1 0 0,-1 1 0 0 0,1-1 0 0 0,-1 0 0 0 0,0 0 0 0 0,-1 0 0 0 0,-1 5 0 0 0,-1-2 39 0 0,0-1 0 0 0,0 0 0 0 0,-1-1-1 0 0,0 1 1 0 0,0-1 0 0 0,-1 0 0 0 0,1 0 0 0 0,-1-1 0 0 0,-1 1 0 0 0,-11 7-1 0 0,13-10-179 0 0,1 0-1 0 0,-1 0 0 0 0,0-1 1 0 0,-1 1-1 0 0,1-1 0 0 0,0 0 1 0 0,-1-1-1 0 0,1 1 0 0 0,-1-1 1 0 0,0 0-1 0 0,1 0 0 0 0,-1-1 0 0 0,0 0 1 0 0,0 0-1 0 0,-10-1 0 0 0,12 0-113 0 0,1-1-1 0 0,-1 1 0 0 0,1 0 0 0 0,0-1 1 0 0,0 0-1 0 0,0 0 0 0 0,0 0 0 0 0,0 0 1 0 0,0 0-1 0 0,-4-5 0 0 0,2 2-737 0 0,0-1 0 0 0,0 0 0 0 0,-7-13 0 0 0,6 8-7135 0 0</inkml:trace>
+  <inkml:trace contextRef="#ctx0" brushRef="#br0" timeOffset="356.26">482 452 14743 0 0,'-12'1'2828'0'0,"15"-4"2173"0"0,11-3-920 0 0,-6 4-5244 0 0,-7 2 1267 0 0,7 1-27 0 0,20 4-50 0 0,-27-6-26 0 0,-1 1 1 0 0,1 0-1 0 0,-1 0 1 0 0,1 1-1 0 0,-1-1 1 0 0,0 0-1 0 0,1 0 1 0 0,-1 0-1 0 0,1 0 0 0 0,-1 0 1 0 0,0 0-1 0 0,1 0 1 0 0,-1 1-1 0 0,1-1 1 0 0,-1 0-1 0 0,0 0 1 0 0,1 1-1 0 0,-1-1 1 0 0,0 0-1 0 0,1 1 1 0 0,-1-1-1 0 0,0 0 1 0 0,0 1-1 0 0,1-1 1 0 0,-1 0-1 0 0,0 1 0 0 0,0-1 1 0 0,1 1-1 0 0,12 25 10 0 0,-10-19-26 0 0,-1-1 0 0 0,0 1 0 0 0,0 1 0 0 0,-1-1 0 0 0,0 0 0 0 0,0 8 0 0 0,-1-8-17 0 0,1 0 0 0 0,0 0 0 0 0,0 1 0 0 0,5 12 0 0 0,-6-20-15 0 0,0 1 12 0 0,0-1-1 0 0,0 1 1 0 0,0-1-1 0 0,0 0 1 0 0,1 1 0 0 0,-1-1-1 0 0,0 1 1 0 0,0-1-1 0 0,0 0 1 0 0,1 1-1 0 0,-1-1 1 0 0,0 0 0 0 0,0 0-1 0 0,1 1 1 0 0,-1-1-1 0 0,0 0 1 0 0,1 0 0 0 0,-1 1-1 0 0,0-1 1 0 0,1 0-1 0 0,-1 0 1 0 0,1 1-1 0 0,2-2-581 0 0</inkml:trace>
+  <inkml:trace contextRef="#ctx0" brushRef="#br0" timeOffset="720.93">616 219 11055 0 0,'-4'1'-402'0'0,"-14"1"2794"0"0,17-2-1947 0 0,0 1 0 0 0,-1-1 0 0 0,1 0 0 0 0,0 1-1 0 0,0-1 1 0 0,0 1 0 0 0,0-1 0 0 0,0 1 0 0 0,0-1 0 0 0,0 1 0 0 0,0 0 0 0 0,0-1 0 0 0,0 1-1 0 0,0 0 1 0 0,0 0 0 0 0,0 0 0 0 0,0 0 0 0 0,-1 2 0 0 0,2-3-391 0 0,0 0 0 0 0,0 0 1 0 0,0 1-1 0 0,0-1 0 0 0,0 0 0 0 0,0 1 1 0 0,0-1-1 0 0,0 0 0 0 0,0 0 0 0 0,0 1 1 0 0,0-1-1 0 0,0 0 0 0 0,0 1 0 0 0,0-1 1 0 0,0 0-1 0 0,0 0 0 0 0,0 1 0 0 0,0-1 1 0 0,0 0-1 0 0,0 0 0 0 0,0 1 0 0 0,0-1 1 0 0,1 0-1 0 0,-1 1 0 0 0,0-1 0 0 0,0 0 0 0 0,0 0 1 0 0,0 0-1 0 0,1 1 0 0 0,-1-1 0 0 0,0 0 1 0 0,0 0-1 0 0,1 0 0 0 0,-1 1 0 0 0,2 0-88 0 0,-1-1-1 0 0,1 1 0 0 0,0 0 1 0 0,-1-1-1 0 0,1 1 0 0 0,0-1 1 0 0,0 0-1 0 0,3 1 0 0 0,24 2-1720 0 0,-22-2-5919 0 0</inkml:trace>
+  <inkml:trace contextRef="#ctx0" brushRef="#br0" timeOffset="1067.18">842 377 10591 0 0,'-5'8'1329'0'0,"1"0"-1"0"0,0 0 0 0 0,-6 16 1 0 0,9-20-798 0 0,0 0 0 0 0,1-1 0 0 0,-1 1 0 0 0,1 0 0 0 0,-1 0 0 0 0,1 0 0 0 0,0-1 0 0 0,1 1 0 0 0,-1 0 0 0 0,1 0 0 0 0,1 5 0 0 0,-2-7 131 0 0,6 3-523 0 0,15 18-19 0 0,-16-17 97 0 0,2-3-156 0 0,20 11-35 0 0,-20-10 310 0 0,0-1-223 0 0,21 10 4 0 0,-21-10 466 0 0,0 1-494 0 0,1 0-60 0 0,-4-2-5 0 0,1 0 1 0 0,-1 0-1 0 0,0 1 1 0 0,0-1-1 0 0,0 1 0 0 0,0 0 1 0 0,-1 0-1 0 0,6 5 0 0 0,-9-7-16 0 0,1 0-1 0 0,-1 0 0 0 0,0-1 1 0 0,1 1-1 0 0,-1 0 0 0 0,0 0 1 0 0,0 0-1 0 0,0 0 0 0 0,0 0 1 0 0,0 0-1 0 0,0 0 1 0 0,0 0-1 0 0,0 0 0 0 0,0 0 1 0 0,0 0-1 0 0,0 0 0 0 0,0 0 1 0 0,-1 0-1 0 0,1 0 0 0 0,0-1 1 0 0,-1 1-1 0 0,1 0 0 0 0,-1 0 1 0 0,1 0-1 0 0,-1 0 0 0 0,0-1 1 0 0,1 1-1 0 0,-1 0 0 0 0,-1 1 1 0 0,-21 20 81 0 0,10-11-329 0 0,-1-1 1 0 0,0-1-1 0 0,0 0 1 0 0,-19 7-1 0 0,19-10-293 0 0</inkml:trace>
+</inkml:ink>
+</file>
+
+<file path=word/ink/ink39.xml><?xml version="1.0" encoding="utf-8"?>
+<inkml:ink xmlns:inkml="http://www.w3.org/2003/InkML">
+  <inkml:definitions>
+    <inkml:context xml:id="ctx0">
+      <inkml:inkSource xml:id="inkSrc0">
+        <inkml:traceFormat>
+          <inkml:channel name="X" type="integer" min="-2.14748E9" max="2.14748E9" units="cm"/>
+          <inkml:channel name="Y" type="integer" min="-2.14748E9" max="2.14748E9" units="cm"/>
+          <inkml:channel name="F" type="integer" max="32767" units="dev"/>
+          <inkml:channel name="OA" type="integer" max="360" units="deg"/>
+          <inkml:channel name="OE" type="integer" max="90" units="deg"/>
+        </inkml:traceFormat>
+        <inkml:channelProperties>
+          <inkml:channelProperty channel="X" name="resolution" value="1000" units="1/cm"/>
+          <inkml:channelProperty channel="Y" name="resolution" value="1000" units="1/cm"/>
+          <inkml:channelProperty channel="F" name="resolution" value="0" units="1/dev"/>
+          <inkml:channelProperty channel="OA" name="resolution" value="1000" units="1/deg"/>
+          <inkml:channelProperty channel="OE" name="resolution" value="1000" units="1/deg"/>
+        </inkml:channelProperties>
+      </inkml:inkSource>
+      <inkml:timestamp xml:id="ts0" timeString="2024-05-20T15:47:48.690"/>
+    </inkml:context>
+    <inkml:brush xml:id="br0">
+      <inkml:brushProperty name="width" value="0.025" units="cm"/>
+      <inkml:brushProperty name="height" value="0.025" units="cm"/>
+      <inkml:brushProperty name="color" value="#E71224"/>
+    </inkml:brush>
+  </inkml:definitions>
+  <inkml:trace contextRef="#ctx0" brushRef="#br0">189 26 7367 0 0,'-8'-12'447'0'0,"7"11"297"0"0,0 0 0 0 0,0 0 0 0 0,0 0 0 0 0,0 0-1 0 0,0 0 1 0 0,-1 0 0 0 0,1 0 0 0 0,0 0 0 0 0,-3-1 0 0 0,3 2-383 0 0,0 0 1 0 0,1 0-1 0 0,-1 0 1 0 0,0-1-1 0 0,0 1 1 0 0,0 0-1 0 0,1 0 1 0 0,-1 0-1 0 0,0 0 1 0 0,0 0-1 0 0,1 1 1 0 0,-1-1-1 0 0,0 0 1 0 0,0 0-1 0 0,0 0 1 0 0,1 1-1 0 0,-1-1 1 0 0,0 0-1 0 0,0 1 1 0 0,-10 11-286 0 0,-2 11 327 0 0,1 2-1 0 0,1 0 1 0 0,-15 51-1 0 0,20-57-284 0 0,-13 46-222 0 0,-18 125 0 0 0,23-79-3168 0 0,13-99 1696 0 0</inkml:trace>
+  <inkml:trace contextRef="#ctx0" brushRef="#br0" timeOffset="351.09">311 1 12439 0 0,'-3'4'4561'0'0,"-1"12"-2196"0"0,-3 17-565 0 0,-82 337 1040 0 0,79-329-2774 0 0,4-21-124 0 0,-1 6-340 0 0,1 0 0 0 0,-2 28 0 0 0,6-40-230 0 0</inkml:trace>
+</inkml:ink>
+</file>
+
+<file path=word/ink/ink4.xml><?xml version="1.0" encoding="utf-8"?>
+<inkml:ink xmlns:inkml="http://www.w3.org/2003/InkML">
+  <inkml:definitions>
+    <inkml:context xml:id="ctx0">
+      <inkml:inkSource xml:id="inkSrc0">
+        <inkml:traceFormat>
+          <inkml:channel name="X" type="integer" min="-2.14748E9" max="2.14748E9" units="cm"/>
+          <inkml:channel name="Y" type="integer" min="-2.14748E9" max="2.14748E9" units="cm"/>
+          <inkml:channel name="F" type="integer" max="32767" units="dev"/>
+          <inkml:channel name="OA" type="integer" max="360" units="deg"/>
+          <inkml:channel name="OE" type="integer" max="90" units="deg"/>
+        </inkml:traceFormat>
+        <inkml:channelProperties>
+          <inkml:channelProperty channel="X" name="resolution" value="1000" units="1/cm"/>
+          <inkml:channelProperty channel="Y" name="resolution" value="1000" units="1/cm"/>
+          <inkml:channelProperty channel="F" name="resolution" value="0" units="1/dev"/>
+          <inkml:channelProperty channel="OA" name="resolution" value="1000" units="1/deg"/>
+          <inkml:channelProperty channel="OE" name="resolution" value="1000" units="1/deg"/>
+        </inkml:channelProperties>
+      </inkml:inkSource>
+      <inkml:timestamp xml:id="ts0" timeString="2024-05-22T15:48:50.221"/>
+    </inkml:context>
+    <inkml:brush xml:id="br0">
+      <inkml:brushProperty name="width" value="0.025" units="cm"/>
+      <inkml:brushProperty name="height" value="0.025" units="cm"/>
+      <inkml:brushProperty name="color" value="#E71224"/>
+    </inkml:brush>
+  </inkml:definitions>
+  <inkml:trace contextRef="#ctx0" brushRef="#br0">1 2 5311 0 0,'3'0'0'0'0,"-4"-1"0"0"0</inkml:trace>
+</inkml:ink>
+</file>
+
+<file path=word/ink/ink40.xml><?xml version="1.0" encoding="utf-8"?>
+<inkml:ink xmlns:inkml="http://www.w3.org/2003/InkML">
+  <inkml:definitions>
+    <inkml:context xml:id="ctx0">
+      <inkml:inkSource xml:id="inkSrc0">
+        <inkml:traceFormat>
+          <inkml:channel name="X" type="integer" min="-2.14748E9" max="2.14748E9" units="cm"/>
+          <inkml:channel name="Y" type="integer" min="-2.14748E9" max="2.14748E9" units="cm"/>
+          <inkml:channel name="F" type="integer" max="32767" units="dev"/>
+          <inkml:channel name="OA" type="integer" max="360" units="deg"/>
+          <inkml:channel name="OE" type="integer" max="90" units="deg"/>
+        </inkml:traceFormat>
+        <inkml:channelProperties>
+          <inkml:channelProperty channel="X" name="resolution" value="1000" units="1/cm"/>
+          <inkml:channelProperty channel="Y" name="resolution" value="1000" units="1/cm"/>
+          <inkml:channelProperty channel="F" name="resolution" value="0" units="1/dev"/>
+          <inkml:channelProperty channel="OA" name="resolution" value="1000" units="1/deg"/>
+          <inkml:channelProperty channel="OE" name="resolution" value="1000" units="1/deg"/>
+        </inkml:channelProperties>
+      </inkml:inkSource>
+      <inkml:timestamp xml:id="ts0" timeString="2024-05-20T15:47:50.839"/>
+    </inkml:context>
+    <inkml:brush xml:id="br0">
+      <inkml:brushProperty name="width" value="0.025" units="cm"/>
+      <inkml:brushProperty name="height" value="0.025" units="cm"/>
+      <inkml:brushProperty name="color" value="#E71224"/>
+    </inkml:brush>
+  </inkml:definitions>
+  <inkml:trace contextRef="#ctx0" brushRef="#br0">92 30 17047 0 0,'-7'0'612'0'0,"0"0"-1"0"0,0-1 0 0 0,-9-2 1 0 0,14 3-325 0 0,-1-1 0 0 0,1 1 0 0 0,0-1 0 0 0,0 0 0 0 0,0 0 0 0 0,0 1 0 0 0,0-2 0 0 0,0 1 0 0 0,1 0 0 0 0,-1 0 0 0 0,0-1 0 0 0,0 1 0 0 0,1 0 0 0 0,-4-4 0 0 0,5 5-249 0 0,0-1 0 0 0,0 1 0 0 0,0 0 0 0 0,0 0 0 0 0,0 0 0 0 0,0-1 0 0 0,0 1 0 0 0,0 0 0 0 0,-1 0 0 0 0,1-1 0 0 0,0 1 0 0 0,0 0 0 0 0,0 0 0 0 0,0 0 0 0 0,0-1 0 0 0,0 1 0 0 0,0 0 0 0 0,0 0 0 0 0,0-1 0 0 0,0 1 0 0 0,0 0 0 0 0,1 0 0 0 0,-1 0 0 0 0,0-1 0 0 0,0 1 0 0 0,0 0 0 0 0,0 0 0 0 0,0 0 0 0 0,0-1 0 0 0,1 1 0 0 0,-1 0 31 0 0,1 0 1 0 0,0-1-1 0 0,-1 1 1 0 0,1 0-1 0 0,0 0 1 0 0,-1 0-1 0 0,1 0 0 0 0,0 0 1 0 0,0 0-1 0 0,-1 0 1 0 0,1 0-1 0 0,0 1 0 0 0,-1-1 1 0 0,1 0-1 0 0,0 0 1 0 0,-1 1-1 0 0,1-1 1 0 0,0 0-1 0 0,-1 1 0 0 0,2 0 1 0 0,26 13 63 0 0,-22-11-6 0 0,1 2-10 0 0,19 17-18 0 0,-20-16-10 0 0,-1 1-1 0 0,13 27-15 0 0,-16-29-69 0 0,-1 0 0 0 0,1 0 0 0 0,-1-1-1 0 0,0 2 1 0 0,-1-1 0 0 0,1 0-1 0 0,-1 0 1 0 0,0 0 0 0 0,0 0-1 0 0,-1 0 1 0 0,1 0 0 0 0,-1 0-1 0 0,0 0 1 0 0,-1 0 0 0 0,1 0 0 0 0,-1 0-1 0 0,0-1 1 0 0,-5 9 0 0 0,3-6-55 0 0,0 0 1 0 0,0 0 0 0 0,-1-1 0 0 0,0 0 0 0 0,-1 0 0 0 0,1 0-1 0 0,-1-1 1 0 0,0 0 0 0 0,0 0 0 0 0,-1 0 0 0 0,-7 4-1 0 0,12-8 32 0 0,1-1-1 0 0,0 1 1 0 0,0 0-1 0 0,-1-1 1 0 0,1 1-1 0 0,0-1 1 0 0,-1 1-1 0 0,1-1 1 0 0,-1 0-1 0 0,1 1 1 0 0,-1-1-1 0 0,1 0 1 0 0,-1 0-1 0 0,1 0 1 0 0,0 0-1 0 0,-1 0 1 0 0,1-1-1 0 0,-1 1 1 0 0,1 0-1 0 0,-1-1 1 0 0,1 1-1 0 0,0-1 0 0 0,-1 1 1 0 0,1-1-1 0 0,0 0 1 0 0,-1 1-1 0 0,1-1 1 0 0,0 0-1 0 0,0 0 1 0 0,0 0-1 0 0,0 0 1 0 0,0 0-1 0 0,0 0 1 0 0,0 0-1 0 0,-2-3 1 0 0,3 2-4 0 0,-1 1 1 0 0,0-1-1 0 0,0 0 1 0 0,1 0-1 0 0,-1 0 1 0 0,1 1-1 0 0,0-1 1 0 0,0 0-1 0 0,-1 0 1 0 0,1 0-1 0 0,0 0 0 0 0,1 0 1 0 0,-1 0-1 0 0,0 0 1 0 0,0 1-1 0 0,1-1 1 0 0,-1 0-1 0 0,1 0 1 0 0,0 0-1 0 0,-1 1 1 0 0,1-1-1 0 0,0 0 1 0 0,0 1-1 0 0,0-1 1 0 0,0 1-1 0 0,0-1 1 0 0,3-2-1 0 0,-1 1 25 0 0,-1 1 5 0 0,0 0 1 0 0,0 1-1 0 0,1-1 0 0 0,-1 0 1 0 0,0 1-1 0 0,0 0 0 0 0,1 0 1 0 0,-1 0-1 0 0,1 0 0 0 0,2-1 1 0 0,5 0 81 0 0,-1 0-63 0 0,-5 0-9 0 0,0 2-1 0 0,0-1 0 0 0,0 0 0 0 0,1 1 1 0 0,-1 0-1 0 0,6 0 0 0 0,22 0 49 0 0,12 3-19 0 0,-30-3-57 0 0,-9 0-18 0 0,0 0 0 0 0,0 1 0 0 0,0-1 0 0 0,0 1 0 0 0,6 2-1 0 0,-2-2-188 0 0,6 2-176 0 0,9 5-6149 0 0,20 7-1363 0 0</inkml:trace>
+</inkml:ink>
+</file>
+
+<file path=word/ink/ink41.xml><?xml version="1.0" encoding="utf-8"?>
+<inkml:ink xmlns:inkml="http://www.w3.org/2003/InkML">
+  <inkml:definitions>
+    <inkml:context xml:id="ctx0">
+      <inkml:inkSource xml:id="inkSrc0">
+        <inkml:traceFormat>
+          <inkml:channel name="X" type="integer" min="-2.14748E9" max="2.14748E9" units="cm"/>
+          <inkml:channel name="Y" type="integer" min="-2.14748E9" max="2.14748E9" units="cm"/>
+          <inkml:channel name="F" type="integer" max="32767" units="dev"/>
+          <inkml:channel name="OA" type="integer" max="360" units="deg"/>
+          <inkml:channel name="OE" type="integer" max="90" units="deg"/>
+        </inkml:traceFormat>
+        <inkml:channelProperties>
+          <inkml:channelProperty channel="X" name="resolution" value="1000" units="1/cm"/>
+          <inkml:channelProperty channel="Y" name="resolution" value="1000" units="1/cm"/>
+          <inkml:channelProperty channel="F" name="resolution" value="0" units="1/dev"/>
+          <inkml:channelProperty channel="OA" name="resolution" value="1000" units="1/deg"/>
+          <inkml:channelProperty channel="OE" name="resolution" value="1000" units="1/deg"/>
+        </inkml:channelProperties>
+      </inkml:inkSource>
+      <inkml:timestamp xml:id="ts0" timeString="2024-05-20T15:47:47.842"/>
+    </inkml:context>
+    <inkml:brush xml:id="br0">
+      <inkml:brushProperty name="width" value="0.025" units="cm"/>
+      <inkml:brushProperty name="height" value="0.025" units="cm"/>
+      <inkml:brushProperty name="color" value="#E71224"/>
+    </inkml:brush>
+  </inkml:definitions>
+  <inkml:trace contextRef="#ctx0" brushRef="#br0">45 161 14279 0 0,'-3'-3'694'0'0,"1"0"0"0"0,-1 0 0 0 0,0 0 0 0 0,1-1 0 0 0,-1 1 0 0 0,1-1 1 0 0,0 1-1 0 0,0-1 0 0 0,-2-6 0 0 0,2 1-240 0 0,-1 1 1 0 0,1 0-1 0 0,-2-15 1 0 0,3 20-368 0 0,1 1 0 0 0,0-1 0 0 0,0 0 0 0 0,0 0 1 0 0,0 0-1 0 0,0 0 0 0 0,0 0 0 0 0,1 1 0 0 0,-1-1 0 0 0,1 0 0 0 0,0 0 1 0 0,0 1-1 0 0,0-1 0 0 0,0 0 0 0 0,0 1 0 0 0,1-1 0 0 0,-1 1 0 0 0,1 0 1 0 0,0-1-1 0 0,0 1 0 0 0,0 0 0 0 0,0 0 0 0 0,0 0 0 0 0,4-3 0 0 0,-5 4 13 0 0,7 0-17 0 0,29-2-16 0 0,-27 2-57 0 0,-6 1-3 0 0,0 0 0 0 0,0 1 0 0 0,0-1 0 0 0,0 1 0 0 0,0 0 0 0 0,0 0 0 0 0,0 0 0 0 0,6 3 0 0 0,20 6 16 0 0,-14-3 30 0 0,23 17 11 0 0,-34-20-57 0 0,0 0-1 0 0,0 1 0 0 0,0-1 1 0 0,0 1-1 0 0,0 1 1 0 0,-1-1-1 0 0,0 0 0 0 0,0 1 1 0 0,-1 0-1 0 0,0 0 1 0 0,1 0-1 0 0,-2 0 0 0 0,1 1 1 0 0,-1-1-1 0 0,0 1 1 0 0,-1 0-1 0 0,1-1 0 0 0,-1 1 1 0 0,0 7-1 0 0,0 3-26 0 0,-1 0 0 0 0,0 0 0 0 0,-2 0 1 0 0,0-1-1 0 0,0 1 0 0 0,-2 0 0 0 0,0-1 0 0 0,-1 0 0 0 0,-10 23 0 0 0,10-28-78 0 0,0 0 0 0 0,-1-1 0 0 0,-1 1-1 0 0,0-1 1 0 0,0-1 0 0 0,0 0 0 0 0,-2 0 0 0 0,1 0-1 0 0,-1-1 1 0 0,0 0 0 0 0,-1-1 0 0 0,1 0 0 0 0,-1 0-1 0 0,-13 5 1 0 0,19-10 62 0 0,0 0-1 0 0,-1-1 1 0 0,1 1-1 0 0,-1-1 1 0 0,0 0-1 0 0,1 0 1 0 0,-1-1 0 0 0,0 0-1 0 0,1 1 1 0 0,-1-2-1 0 0,0 1 1 0 0,1 0-1 0 0,-1-1 1 0 0,-5-1-1 0 0,8 1 36 0 0,-1 0 1 0 0,1 0-1 0 0,-1 0 0 0 0,1 0 0 0 0,-1 0 0 0 0,1 0 0 0 0,0-1 0 0 0,0 1 0 0 0,0-1 1 0 0,0 0-1 0 0,0 1 0 0 0,0-1 0 0 0,0 0 0 0 0,1 0 0 0 0,-1 0 0 0 0,0 0 0 0 0,1-1 0 0 0,0 1 1 0 0,0 0-1 0 0,-1-1 0 0 0,2 1 0 0 0,-1-1 0 0 0,0 1 0 0 0,0-1 0 0 0,1 1 0 0 0,-1-6 0 0 0,1 6 27 0 0,0 1 0 0 0,0-1 0 0 0,0 0 0 0 0,0 0-1 0 0,0 1 1 0 0,0-1 0 0 0,1 0 0 0 0,-1 1-1 0 0,1-1 1 0 0,0 0 0 0 0,-1 1 0 0 0,1-1-1 0 0,0 1 1 0 0,0-1 0 0 0,0 1 0 0 0,0-1-1 0 0,0 1 1 0 0,0 0 0 0 0,0-1 0 0 0,1 1-1 0 0,-1 0 1 0 0,0 0 0 0 0,1 0 0 0 0,-1 0 0 0 0,1 0-1 0 0,-1 0 1 0 0,3-1 0 0 0,-3 2 343 0 0,7-1-177 0 0,1-1-126 0 0,20-1 320 0 0,-23 3-270 0 0,0 0-1 0 0,0 1 1 0 0,9 2 0 0 0,-5-2-23 0 0,-1 0 188 0 0,-2 1 7 0 0,40 6 586 0 0,13 5-453 0 0,-51-11-357 0 0,30 9 224 0 0,-28-8-266 0 0,-5-2-17 0 0,0 1 0 0 0,0-1 1 0 0,-1 1-1 0 0,1 0 0 0 0,9 6 0 0 0,14 7-165 0 0,-22-11-85 0 0,-1-1-322 0 0,19 12 59 0 0,-19-12-89 0 0</inkml:trace>
+</inkml:ink>
+</file>
+
+<file path=word/ink/ink42.xml><?xml version="1.0" encoding="utf-8"?>
+<inkml:ink xmlns:inkml="http://www.w3.org/2003/InkML">
+  <inkml:definitions>
+    <inkml:context xml:id="ctx0">
+      <inkml:inkSource xml:id="inkSrc0">
+        <inkml:traceFormat>
+          <inkml:channel name="X" type="integer" min="-2.14748E9" max="2.14748E9" units="cm"/>
+          <inkml:channel name="Y" type="integer" min="-2.14748E9" max="2.14748E9" units="cm"/>
+          <inkml:channel name="F" type="integer" max="32767" units="dev"/>
+          <inkml:channel name="OA" type="integer" max="360" units="deg"/>
+          <inkml:channel name="OE" type="integer" max="90" units="deg"/>
+        </inkml:traceFormat>
+        <inkml:channelProperties>
+          <inkml:channelProperty channel="X" name="resolution" value="1000" units="1/cm"/>
+          <inkml:channelProperty channel="Y" name="resolution" value="1000" units="1/cm"/>
+          <inkml:channelProperty channel="F" name="resolution" value="0" units="1/dev"/>
+          <inkml:channelProperty channel="OA" name="resolution" value="1000" units="1/deg"/>
+          <inkml:channelProperty channel="OE" name="resolution" value="1000" units="1/deg"/>
+        </inkml:channelProperties>
+      </inkml:inkSource>
+      <inkml:timestamp xml:id="ts0" timeString="2024-05-20T15:47:37.153"/>
+    </inkml:context>
+    <inkml:brush xml:id="br0">
+      <inkml:brushProperty name="width" value="0.025" units="cm"/>
+      <inkml:brushProperty name="height" value="0.025" units="cm"/>
+      <inkml:brushProperty name="color" value="#E71224"/>
+    </inkml:brush>
+  </inkml:definitions>
+  <inkml:trace contextRef="#ctx0" brushRef="#br0">1 499 21191 0 0,'0'0'1636'0'0,"1"22"3468"0"0,0-21-5743 0 0,2 6 1610 0 0,-2-5-3698 0 0</inkml:trace>
+  <inkml:trace contextRef="#ctx0" brushRef="#br0" timeOffset="435.06">358 314 16583 0 0,'-23'3'4117'0'0,"15"-2"-3078"0"0,0 0 1 0 0,0 1 0 0 0,1-1-1 0 0,-11 5 1 0 0,15-5-988 0 0,1 0 0 0 0,-1 0 0 0 0,1 1 0 0 0,0-1 0 0 0,0 1 0 0 0,-1-1 1 0 0,1 1-1 0 0,0 0 0 0 0,0 0 0 0 0,1 0 0 0 0,-1 0 0 0 0,0 0 0 0 0,1 0 0 0 0,-1 1 0 0 0,1-1 0 0 0,-2 5 0 0 0,-3 6-226 0 0,1 0 1 0 0,1 0-1 0 0,0 0 0 0 0,0 0 1 0 0,2 1-1 0 0,0-1 0 0 0,-1 22 1 0 0,3-29 109 0 0,7-4 20 0 0,0 1 56 0 0,-5-2 9 0 0,0 0 0 0 0,1 0 0 0 0,-1-1 0 0 0,0 1 1 0 0,1 0-1 0 0,-1-1 0 0 0,1 0 0 0 0,3 1 0 0 0,1-4 98 0 0,20-8 10 0 0,-21 8 6 0 0,0 1-22 0 0,18-9-77 0 0,-18 8 28 0 0,0 1 3 0 0,18-6-3 0 0,-18 6 133 0 0,-3 6-105 0 0,-2-2-77 0 0,0 0 0 0 0,1-1 0 0 0,-1 1 0 0 0,0 0 0 0 0,0 0 0 0 0,-1-1 0 0 0,1 1 0 0 0,0 0 0 0 0,-1 0 0 0 0,1 0 0 0 0,-1 0 0 0 0,0 0 0 0 0,1 0 0 0 0,-1 0 0 0 0,0 0 0 0 0,0 0 0 0 0,0 0 0 0 0,-1 0 0 0 0,1 0 0 0 0,-1 3 0 0 0,-2 6 66 0 0,-1 1 0 0 0,-1 0 1 0 0,0-1-1 0 0,0 0 0 0 0,-1 0 0 0 0,-9 12 0 0 0,12-18-189 0 0,0-1 0 0 0,-1 1-1 0 0,0-1 1 0 0,0 0-1 0 0,0 0 1 0 0,0 0-1 0 0,-1 0 1 0 0,1-1-1 0 0,-1 0 1 0 0,0 0 0 0 0,0 0-1 0 0,0 0 1 0 0,-1-1-1 0 0,1 0 1 0 0,-9 2-1 0 0,13-4-35 0 0,-1 1-1 0 0,1-1 1 0 0,-1 0-1 0 0,0 0 1 0 0,1 0 0 0 0,-1 0-1 0 0,0-1 1 0 0,1 1-1 0 0,-1 0 1 0 0,0-1-1 0 0,1 1 1 0 0,-1-1-1 0 0,1 1 1 0 0,-1-1-1 0 0,1 0 1 0 0,-1 0-1 0 0,1 1 1 0 0,-1-1-1 0 0,1 0 1 0 0,0 0-1 0 0,-1-1 1 0 0,1 1-1 0 0,0 0 1 0 0,0 0-1 0 0,0 0 1 0 0,0-1-1 0 0,0 1 1 0 0,0-1-1 0 0,-1-2 1 0 0,-2-8-7599 0 0</inkml:trace>
+  <inkml:trace contextRef="#ctx0" brushRef="#br0" timeOffset="1017.94">453 0 20735 0 0,'-2'6'564'0'0,"0"-1"-1"0"0,0 0 0 0 0,0 0 1 0 0,1 1-1 0 0,0-1 0 0 0,0 1 1 0 0,0 8-1 0 0,3 42 412 0 0,0-39-433 0 0,19 396-595 0 0,-20-379-383 0 0,5 22-1483 0 0,-6-54 1527 0 0,6-15-768 0 0,2-9 606 0 0,4-27-1 0 0,0 3 720 0 0,-4 17 125 0 0,3 0-1 0 0,0 1 1 0 0,2 0 0 0 0,24-40-1 0 0,-35 64 639 0 0,2 9-756 0 0,-4-5-171 0 0,1 2 43 0 0,1 0 0 0 0,0 0 1 0 0,-1 0-1 0 0,0 1 0 0 0,1-1 1 0 0,-1 0-1 0 0,0 1 0 0 0,0-1 1 0 0,-1 1-1 0 0,1-1 1 0 0,0 1-1 0 0,-1 0 0 0 0,0-1 1 0 0,1 1-1 0 0,-1 0 0 0 0,0 3 1 0 0,-3 6-446 0 0,1 1 1 0 0,-1-1-1 0 0,-1-1 1 0 0,0 1 0 0 0,-1 0-1 0 0,0-1 1 0 0,-10 16-1 0 0,-9 22-2408 0 0,22-43 3383 0 0,3-6-450 0 0,-1 0-1 0 0,0 0 1 0 0,0 0 0 0 0,0 1-1 0 0,0-1 1 0 0,1 0 0 0 0,-1 0 0 0 0,0 0-1 0 0,0 0 1 0 0,0 0 0 0 0,0 0-1 0 0,1 0 1 0 0,-1 0 0 0 0,0 0-1 0 0,0 0 1 0 0,0 0 0 0 0,1 0-1 0 0,-1 0 1 0 0,0 0 0 0 0,0 0 0 0 0,0 0-1 0 0,0 0 1 0 0,1 0 0 0 0,-1 0-1 0 0,0 0 1 0 0,0 0 0 0 0,0 0-1 0 0,1 0 1 0 0,-1 0 0 0 0,0 0 0 0 0,0 0-1 0 0,0-1 1 0 0,0 1 0 0 0,1 0-1 0 0,-1 0 1 0 0,0 0 0 0 0,0 0-1 0 0,0-1 1 0 0,20-9 300 0 0,-16 8 325 0 0,3-1-435 0 0,17-7-9 0 0,-18 7 238 0 0,1 2-446 0 0,19-6-6 0 0,-19 5 47 0 0,-1 3-63 0 0,23 6-59 0 0,-25-5-16 0 0,0-1 0 0 0,0 1 0 0 0,0 1 0 0 0,-1-1 0 0 0,6 4 0 0 0,10 11-21 0 0,-15-13-82 0 0,-1-1-445 0 0,10 11 172 0 0,-9-11-9 0 0</inkml:trace>
+  <inkml:trace contextRef="#ctx0" brushRef="#br0" timeOffset="1372.74">677 242 18431 0 0,'-3'5'5504'0'0,"6"7"-4900"0"0,-3-9 176 0 0,2 1-4 0 0,3 9-79 0 0,-3-9-109 0 0,0 0-394 0 0,9 10-90 0 0,-8-10-343 0 0</inkml:trace>
+  <inkml:trace contextRef="#ctx0" brushRef="#br0" timeOffset="1719.11">871 440 10135 0 0,'0'0'4610'0'0,"2"-11"631"0"0,2-21-1596 0 0,-1 4-1847 0 0,1 0 1 0 0,13-43-1 0 0,0 34-1778 0 0,-16 36-38 0 0,-1 0 1 0 0,1 0-1 0 0,-1 1 1 0 0,1-1-1 0 0,-1 0 1 0 0,1 0 0 0 0,-1 0-1 0 0,1 1 1 0 0,0-1-1 0 0,0 0 1 0 0,-1 0-1 0 0,3 0 1 0 0,-2-1-32 0 0,2 0-191 0 0,0 6-1131 0 0,13 15 1244 0 0,-13-10 147 0 0,0-1 0 0 0,-1 1 0 0 0,0-1-1 0 0,0 1 1 0 0,0 0 0 0 0,-1 0 0 0 0,0 10 0 0 0,1 6 140 0 0,58 333 664 0 0,-28-189-656 0 0,-29-149-129 0 0,45 194 655 0 0,-47-211-947 0 0,-7-17-1606 0 0,6 12 1717 0 0,-13-44-1709 0 0,8 25 1135 0 0</inkml:trace>
+  <inkml:trace contextRef="#ctx0" brushRef="#br0" timeOffset="2069.3">934 364 16583 0 0,'-1'-3'561'0'0,"1"0"0"0"0,0 1 0 0 0,0-1 0 0 0,1 0 0 0 0,-1 0 0 0 0,0 0 0 0 0,1 1 0 0 0,0-1-1 0 0,-1 0 1 0 0,1 0 0 0 0,2-3 0 0 0,-1 2-247 0 0,-2 2-210 0 0,1 1-1 0 0,-1 0 0 0 0,1-1 1 0 0,0 1-1 0 0,0 0 0 0 0,-1 0 1 0 0,1 0-1 0 0,0 0 0 0 0,0 0 1 0 0,0 0-1 0 0,0 0 0 0 0,2-2 1 0 0,0 0 147 0 0,4-2 486 0 0,10-4-195 0 0,-13 6-88 0 0,4 3-19 0 0,23-3-46 0 0,-23 3-178 0 0,0 2-78 0 0,24 7-18 0 0,-19-4-22 0 0,10 12-74 0 0,-19-13-19 0 0,0 0 0 0 0,0 0 0 0 0,6 8 0 0 0,-4-5-4 0 0,-4-5-4 0 0,-1 0 0 0 0,1 0-1 0 0,-1 0 1 0 0,0 0 0 0 0,0 0 0 0 0,0 0 0 0 0,0 0 0 0 0,0 0 0 0 0,0 1 0 0 0,0-1 0 0 0,0 3 0 0 0,1 5-36 0 0,0 0-1 0 0,0 0 1 0 0,-1 0 0 0 0,0 0 0 0 0,-1 0 0 0 0,0 1 0 0 0,-1-1-1 0 0,0 0 1 0 0,0 0 0 0 0,-6 18 0 0 0,6-23-58 0 0,-1 0 0 0 0,0 0 0 0 0,0 0 0 0 0,0-1 0 0 0,0 1 0 0 0,-1-1 0 0 0,0 1 0 0 0,0-1 0 0 0,0 0 0 0 0,0 0 0 0 0,-1-1 1 0 0,0 1-1 0 0,1-1 0 0 0,-1 1 0 0 0,0-1 0 0 0,-1-1 0 0 0,1 1 0 0 0,-1 0 0 0 0,1-1 0 0 0,-1 0 0 0 0,0 0 0 0 0,1 0 0 0 0,-1-1 0 0 0,-9 2 0 0 0,10-2-65 0 0,0-1-1 0 0,0 0 1 0 0,0 0-1 0 0,0 0 1 0 0,0-1-1 0 0,0 1 1 0 0,-5-2 0 0 0,-5-4-6675 0 0,6 1-489 0 0</inkml:trace>
+  <inkml:trace contextRef="#ctx0" brushRef="#br0" timeOffset="2501.49">821 421 1839 0 0,'-6'1'15797'0'0,"3"4"-11542"0"0,2 9-2814 0 0,13 79 1218 0 0,1 3-1938 0 0,-10-33-2710 0 0,-4-61 1453 0 0,-1 4-36 0 0</inkml:trace>
+</inkml:ink>
+</file>
+
+<file path=word/ink/ink43.xml><?xml version="1.0" encoding="utf-8"?>
+<inkml:ink xmlns:inkml="http://www.w3.org/2003/InkML">
+  <inkml:definitions>
+    <inkml:context xml:id="ctx0">
+      <inkml:inkSource xml:id="inkSrc0">
+        <inkml:traceFormat>
+          <inkml:channel name="X" type="integer" min="-2.14748E9" max="2.14748E9" units="cm"/>
+          <inkml:channel name="Y" type="integer" min="-2.14748E9" max="2.14748E9" units="cm"/>
+          <inkml:channel name="F" type="integer" max="32767" units="dev"/>
+          <inkml:channel name="OA" type="integer" max="360" units="deg"/>
+          <inkml:channel name="OE" type="integer" max="90" units="deg"/>
+        </inkml:traceFormat>
+        <inkml:channelProperties>
+          <inkml:channelProperty channel="X" name="resolution" value="1000" units="1/cm"/>
+          <inkml:channelProperty channel="Y" name="resolution" value="1000" units="1/cm"/>
+          <inkml:channelProperty channel="F" name="resolution" value="0" units="1/dev"/>
+          <inkml:channelProperty channel="OA" name="resolution" value="1000" units="1/deg"/>
+          <inkml:channelProperty channel="OE" name="resolution" value="1000" units="1/deg"/>
+        </inkml:channelProperties>
+      </inkml:inkSource>
+      <inkml:timestamp xml:id="ts0" timeString="2024-05-20T15:47:24.803"/>
+    </inkml:context>
+    <inkml:brush xml:id="br0">
+      <inkml:brushProperty name="width" value="0.025" units="cm"/>
+      <inkml:brushProperty name="height" value="0.025" units="cm"/>
+      <inkml:brushProperty name="color" value="#E71224"/>
+    </inkml:brush>
+  </inkml:definitions>
+  <inkml:trace contextRef="#ctx0" brushRef="#br0">32 1 1839 0 0,'-11'2'1224'0'0,"10"-2"238"0"0,-1 1 0 0 0,1-1-1 0 0,-1 1 1 0 0,1-1 0 0 0,0 1 0 0 0,-1 0 0 0 0,1 0 0 0 0,0 0 0 0 0,-2 1 0 0 0,2-1-871 0 0,1-1 0 0 0,-1 1 1 0 0,1-1-1 0 0,-1 1 0 0 0,1 0 1 0 0,0-1-1 0 0,-1 1 1 0 0,1 0-1 0 0,0-1 0 0 0,-1 1 1 0 0,1 0-1 0 0,0-1 1 0 0,0 1-1 0 0,0 0 0 0 0,0-1 1 0 0,0 1-1 0 0,0 0 1 0 0,0 1-1 0 0,2 8 819 0 0,6 2-4724 0 0,4 2 2787 0 0,-10-10-145 0 0</inkml:trace>
+  <inkml:trace contextRef="#ctx0" brushRef="#br0" timeOffset="349.52">96 199 8287 0 0,'-3'8'-555'0'0,"-9"25"12088"0"0,10-14-3851 0 0,4-8-6230 0 0,-2-11-944 0 0</inkml:trace>
+</inkml:ink>
+</file>
+
+<file path=word/ink/ink44.xml><?xml version="1.0" encoding="utf-8"?>
+<inkml:ink xmlns:inkml="http://www.w3.org/2003/InkML">
+  <inkml:definitions>
+    <inkml:context xml:id="ctx0">
+      <inkml:inkSource xml:id="inkSrc0">
+        <inkml:traceFormat>
+          <inkml:channel name="X" type="integer" min="-2.14748E9" max="2.14748E9" units="cm"/>
+          <inkml:channel name="Y" type="integer" min="-2.14748E9" max="2.14748E9" units="cm"/>
+          <inkml:channel name="F" type="integer" max="32767" units="dev"/>
+          <inkml:channel name="OA" type="integer" max="360" units="deg"/>
+          <inkml:channel name="OE" type="integer" max="90" units="deg"/>
+        </inkml:traceFormat>
+        <inkml:channelProperties>
+          <inkml:channelProperty channel="X" name="resolution" value="1000" units="1/cm"/>
+          <inkml:channelProperty channel="Y" name="resolution" value="1000" units="1/cm"/>
+          <inkml:channelProperty channel="F" name="resolution" value="0" units="1/dev"/>
+          <inkml:channelProperty channel="OA" name="resolution" value="1000" units="1/deg"/>
+          <inkml:channelProperty channel="OE" name="resolution" value="1000" units="1/deg"/>
+        </inkml:channelProperties>
+      </inkml:inkSource>
+      <inkml:timestamp xml:id="ts0" timeString="2024-05-20T15:47:24.367"/>
+    </inkml:context>
+    <inkml:brush xml:id="br0">
+      <inkml:brushProperty name="width" value="0.025" units="cm"/>
+      <inkml:brushProperty name="height" value="0.025" units="cm"/>
+      <inkml:brushProperty name="color" value="#E71224"/>
+    </inkml:brush>
+  </inkml:definitions>
+  <inkml:trace contextRef="#ctx0" brushRef="#br0">12 50 14255 0 0,'-3'-6'524'0'0,"-5"-19"836"0"0,8 9 3007 0 0,0 16-4227 0 0,1-2 1236 0 0,6 5 425 0 0,-2 4-1608 0 0,0-1-1 0 0,0 1 1 0 0,0 0-1 0 0,-1 0 1 0 0,0 1 0 0 0,0-1-1 0 0,-1 1 1 0 0,5 16-1 0 0,13 73 887 0 0,-16-68-771 0 0,6 31-98 0 0,-2 1 1 0 0,-4 0-1 0 0,-3 113 0 0 0,-2-172-295 0 0,0 0 0 0 0,0 0 0 0 0,-1-1 0 0 0,1 1 0 0 0,0 0-1 0 0,-1-1 1 0 0,1 1 0 0 0,-1 0 0 0 0,0 1 0 0 0,0-3 59 0 0,1 0 0 0 0,0 1 0 0 0,0-1 0 0 0,0 0 0 0 0,0 0 0 0 0,0 0 0 0 0,0 0 0 0 0,0 0 0 0 0,0 0 0 0 0,-1 0 0 0 0,1 0 0 0 0,0 0 0 0 0,0 0 0 0 0,0 0 0 0 0,0 0 0 0 0,0 0 0 0 0,-1 0 0 0 0,1 0 0 0 0,0 0 1 0 0,0 0-1 0 0,0 0 0 0 0,0 0 0 0 0,0 0 0 0 0,0 0 0 0 0,-1 0 0 0 0,1 0 0 0 0,0 0 0 0 0,0 0 0 0 0,0 0 0 0 0,0 0 0 0 0,0 0 0 0 0,0 0 0 0 0,-1 0 0 0 0,1 0 0 0 0,0 0 0 0 0,0 0 0 0 0,0 0 0 0 0,0 0 0 0 0,-7-11-679 0 0,4 5 620 0 0,1 0-1 0 0,0 0 0 0 0,0 0 1 0 0,1-1-1 0 0,0 1 1 0 0,0-1-1 0 0,0 1 1 0 0,1-8-1 0 0,0 2-61 0 0,1 0-1 0 0,0 0 1 0 0,5-18-1 0 0,13-14 892 0 0,-13 40-456 0 0,16-11 1 0 0,-16 11 302 0 0,44 2 104 0 0,-45 6-510 0 0,-3-3-187 0 0,3 2 73 0 0,0 1 0 0 0,0-1 0 0 0,-1 1 1 0 0,1 0-1 0 0,-1 1 0 0 0,5 4 0 0 0,-7-3-14 0 0,1-1 1 0 0,-1 0-1 0 0,0 1 1 0 0,0 0-1 0 0,-1-1 0 0 0,1 1 1 0 0,0 10-1 0 0,0 42 234 0 0,-2-50-270 0 0,0-3-26 0 0,0 0 1 0 0,-1 1-1 0 0,0-1 1 0 0,0 0-1 0 0,0 0 1 0 0,0 0-1 0 0,-1 0 1 0 0,0-1-1 0 0,0 1 1 0 0,0 0 0 0 0,0-1-1 0 0,-1 1 1 0 0,0-1-1 0 0,0 0 1 0 0,0 0-1 0 0,-7 7 1 0 0,7-9-41 0 0,0 0 1 0 0,1 0-1 0 0,-1 0 1 0 0,0 0-1 0 0,0 0 1 0 0,0-1-1 0 0,0 0 1 0 0,0 1-1 0 0,-1-1 1 0 0,1 0-1 0 0,0 0 1 0 0,0-1-1 0 0,-1 1 1 0 0,1-1-1 0 0,0 0 1 0 0,-1 0-1 0 0,1 0 1 0 0,-1 0-1 0 0,1 0 1 0 0,0-1-1 0 0,-1 1 1 0 0,1-1-1 0 0,0 0 1 0 0,0 0-1 0 0,-1-1 1 0 0,-4-2-1 0 0,1 1-76 0 0,0-2 0 0 0,1 1 0 0 0,-1-1 0 0 0,1 0-1 0 0,0 0 1 0 0,1 0 0 0 0,-1-1 0 0 0,1 0-1 0 0,-8-12 1 0 0,9 12-250 0 0,0 0-1 0 0,1 0 1 0 0,0-1-1 0 0,-3-10 1 0 0,4 12-593 0 0,1-1 0 0 0,0 1 0 0 0,0 0 1 0 0,1-1-1 0 0,-1 1 0 0 0,1-9 1 0 0,2-1-6275 0 0</inkml:trace>
+</inkml:ink>
+</file>
+
+<file path=word/ink/ink45.xml><?xml version="1.0" encoding="utf-8"?>
 <inkml:ink xmlns:inkml="http://www.w3.org/2003/InkML">
   <inkml:definitions>
     <inkml:context xml:id="ctx0">
@@ -6572,7 +10196,7 @@
 </inkml:ink>
 </file>
 
-<file path=word/ink/ink11.xml><?xml version="1.0" encoding="utf-8"?>
+<file path=word/ink/ink46.xml><?xml version="1.0" encoding="utf-8"?>
 <inkml:ink xmlns:inkml="http://www.w3.org/2003/InkML">
   <inkml:definitions>
     <inkml:context xml:id="ctx0">
@@ -6604,7 +10228,7 @@
 </inkml:ink>
 </file>
 
-<file path=word/ink/ink12.xml><?xml version="1.0" encoding="utf-8"?>
+<file path=word/ink/ink47.xml><?xml version="1.0" encoding="utf-8"?>
 <inkml:ink xmlns:inkml="http://www.w3.org/2003/InkML">
   <inkml:definitions>
     <inkml:context xml:id="ctx0">
@@ -6634,7 +10258,7 @@
   </inkml:definitions>
   <inkml:trace contextRef="#ctx0" brushRef="#br0">1578 295 19351 0 0,'-1'0'152'0'0,"1"0"0"0"0,-1-1 0 0 0,1 1-1 0 0,0-1 1 0 0,-1 1 0 0 0,1 0 0 0 0,0-1 0 0 0,-1 1-1 0 0,1-1 1 0 0,0 1 0 0 0,-1-1 0 0 0,1 1 0 0 0,0-1-1 0 0,0 0 1 0 0,0 1 0 0 0,-1-1 0 0 0,1 1 0 0 0,0-1-1 0 0,0 1 1 0 0,0-1 0 0 0,0 0 0 0 0,0 1 0 0 0,0-1-1 0 0,0 1 1 0 0,0-1 0 0 0,0 1 0 0 0,1-1-1 0 0,-1 0 1 0 0,0 1 0 0 0,0-1 0 0 0,0 1 0 0 0,1-1-1 0 0,0-1-40 0 0,0 1-1 0 0,0 0 0 0 0,0 0 0 0 0,1 0 0 0 0,-1 0 0 0 0,0 0 0 0 0,1 0 0 0 0,-1 0 1 0 0,0 0-1 0 0,1 1 0 0 0,2-2 0 0 0,-1 1-130 0 0,1 0 0 0 0,-1 0 0 0 0,0 0 0 0 0,0 0 0 0 0,0 1 0 0 0,1-1 1 0 0,-1 1-1 0 0,0 0 0 0 0,1 0 0 0 0,-1 0 0 0 0,0 1 0 0 0,6 0 0 0 0,-8 0 22 0 0,-1-1 1 0 0,1 0-1 0 0,0 1 0 0 0,-1-1 1 0 0,1 1-1 0 0,-1-1 0 0 0,1 1 0 0 0,-1-1 1 0 0,1 1-1 0 0,-1-1 0 0 0,1 1 1 0 0,-1 0-1 0 0,0-1 0 0 0,1 1 0 0 0,-1 0 1 0 0,0-1-1 0 0,0 1 0 0 0,1 0 0 0 0,-1-1 1 0 0,0 1-1 0 0,0 0 0 0 0,0-1 1 0 0,0 1-1 0 0,0 0 0 0 0,0 1 0 0 0,-4 21 118 0 0,3-21-112 0 0,0-1-1 0 0,1 1 1 0 0,-1 0 0 0 0,1 0 0 0 0,-1 0 0 0 0,1 0-1 0 0,0 0 1 0 0,0 0 0 0 0,0-1 0 0 0,0 1 0 0 0,0 0-1 0 0,1 3 1 0 0,-1-4-8 0 0,0-1-1 0 0,0 0 1 0 0,1 0 0 0 0,-1 0-1 0 0,0 0 1 0 0,0 0 0 0 0,1 0-1 0 0,-1 0 1 0 0,0 0-1 0 0,0 0 1 0 0,1 0 0 0 0,-1 0-1 0 0,0 0 1 0 0,0 0 0 0 0,1 0-1 0 0,-1 0 1 0 0,0 0 0 0 0,0 0-1 0 0,0 0 1 0 0,1 0 0 0 0,-1 0-1 0 0,0 0 1 0 0,0 0-1 0 0,1 0 1 0 0,-1 0 0 0 0,0 0-1 0 0,0-1 1 0 0,0 1 0 0 0,1 0-1 0 0,-1 0 1 0 0,0 0 0 0 0,0 0-1 0 0,0 0 1 0 0,0-1-1 0 0,1 1 1 0 0,-1 0 0 0 0,8-8-1563 0 0,-8 7 1340 0 0,7-7-5616 0 0,1-2-1931 0 0</inkml:trace>
   <inkml:trace contextRef="#ctx0" brushRef="#br0" timeOffset="348.1">1781 0 13359 0 0,'-2'1'244'0'0,"0"0"0"0"0,0 0 0 0 0,0 0 0 0 0,0 0-1 0 0,1 0 1 0 0,-1 0 0 0 0,0 0 0 0 0,1 1 0 0 0,-1-1 0 0 0,1 0-1 0 0,-1 1 1 0 0,1-1 0 0 0,0 1 0 0 0,0 0 0 0 0,0-1-1 0 0,0 1 1 0 0,0 0 0 0 0,0 0 0 0 0,0 0 0 0 0,0 0 0 0 0,1 0-1 0 0,-1 0 1 0 0,1 0 0 0 0,-1 0 0 0 0,1 0 0 0 0,0 0 0 0 0,0 0-1 0 0,0 0 1 0 0,0 0 0 0 0,0 4 0 0 0,0-4-15 0 0,0-1-172 0 0,0-1 1 0 0,0 1-1 0 0,0 0 1 0 0,0-1-1 0 0,0 1 1 0 0,0 0-1 0 0,1-1 1 0 0,-1 1-1 0 0,0-1 1 0 0,0 1 0 0 0,0 0-1 0 0,1-1 1 0 0,-1 1-1 0 0,0-1 1 0 0,1 1-1 0 0,-1-1 1 0 0,0 1-1 0 0,1-1 1 0 0,-1 1-1 0 0,1-1 1 0 0,0 1-1 0 0,16 23-190 0 0,-13-18-648 0 0,3-1-242 0 0,20 14-38 0 0,-20-14-199 0 0,-1-2-3197 0 0,21 9 1989 0 0,-20-8 73 0 0,-6 1-44 0 0,4 21 5289 0 0,-2-2 3426 0 0,-2-22-5673 0 0,0 1 0 0 0,-1-1 0 0 0,1 1 0 0 0,0-1 0 0 0,0 1 0 0 0,0-1 0 0 0,1 0 0 0 0,-1 0 0 0 0,0 1 0 0 0,3 1 0 0 0,8 9 692 0 0,-9-9-1809 0 0,14 12 874 0 0,-15-15-335 0 0,0 0 1 0 0,-1 0-1 0 0,1 1 1 0 0,-1-1-1 0 0,1 1 1 0 0,-1-1-1 0 0,0 1 1 0 0,2 3-1 0 0,-2-4-18 0 0,-1 0 0 0 0,0 0 1 0 0,0 0-1 0 0,0 0 0 0 0,0 0 0 0 0,0 0 0 0 0,0 0 1 0 0,0 1-1 0 0,0-1 0 0 0,0 0 0 0 0,0 0 0 0 0,-1 0 1 0 0,1 0-1 0 0,-1 0 0 0 0,1 0 0 0 0,0 0 0 0 0,-1 0 1 0 0,0 0-1 0 0,1 0 0 0 0,-2 1 0 0 0,-1 3 38 0 0,0-1 1 0 0,-1 1-1 0 0,0-1 0 0 0,0 1 0 0 0,-1-1 0 0 0,1 0 0 0 0,-1-1 1 0 0,0 1-1 0 0,0-1 0 0 0,0 0 0 0 0,0 0 0 0 0,0-1 1 0 0,-1 1-1 0 0,-7 1 0 0 0,9-3-310 0 0,0 0-1 0 0,0 0 1 0 0,0-1-1 0 0,0 1 1 0 0,-1-1 0 0 0,1 0-1 0 0,-7-1 1 0 0,3 0-7718 0 0</inkml:trace>
-  <inkml:trace contextRef="#ctx0" brushRef="#br0" timeOffset="750.85">2635 120 21455 0 0,'-6'-6'445'0'0,"-1"0"0"0"0,0 1-1 0 0,0-1 1 0 0,-1 1 0 0 0,1 1-1 0 0,-15-7 1 0 0,19 10-388 0 0,0 0 1 0 0,0 0-1 0 0,0 0 1 0 0,0 1-1 0 0,0-1 0 0 0,0 1 1 0 0,0 0-1 0 0,-1-1 1 0 0,1 2-1 0 0,0-1 0 0 0,0 0 1 0 0,0 1-1 0 0,0-1 1 0 0,0 1-1 0 0,0 0 1 0 0,0 0-1 0 0,0 0 0 0 0,0 0 1 0 0,0 1-1 0 0,0-1 1 0 0,0 1-1 0 0,-3 2 0 0 0,0 2-215 0 0,0 0-1 0 0,0 0 0 0 0,1 0 0 0 0,-1 0 0 0 0,1 1 0 0 0,1 0 0 0 0,-1 0 0 0 0,1 0 0 0 0,0 1 0 0 0,1-1 1 0 0,0 1-1 0 0,0 0 0 0 0,1 0 0 0 0,0 0 0 0 0,0 0 0 0 0,-1 9 0 0 0,4-15 91 0 0,-1 0 0 0 0,0 0 0 0 0,0 0 0 0 0,0 0 0 0 0,1 0 0 0 0,-1 0 0 0 0,1 0 0 0 0,1 3 0 0 0,0 0-61 0 0,0 1-278 0 0,34-3-2081 0 0,-35-3 2429 0 0,1 0-1 0 0,0 0 1 0 0,-1 1 0 0 0,1-1-1 0 0,0 0 1 0 0,0 0-1 0 0,-1-1 1 0 0,1 1 0 0 0,0 0-1 0 0,-1-1 1 0 0,1 1-1 0 0,0-1 1 0 0,2 0 0 0 0,2-2-12 0 0,42-8 188 0 0,-7 7 1947 0 0,-37 4 2824 0 0,-1 5-4408 0 0,16 43 974 0 0,-18-47-1678 0 0</inkml:trace>
+  <inkml:trace contextRef="#ctx0" brushRef="#br0" timeOffset="750.84">2635 120 21455 0 0,'-6'-6'445'0'0,"-1"0"0"0"0,0 1-1 0 0,0-1 1 0 0,-1 1 0 0 0,1 1-1 0 0,-15-7 1 0 0,19 10-388 0 0,0 0 1 0 0,0 0-1 0 0,0 0 1 0 0,0 1-1 0 0,0-1 0 0 0,0 1 1 0 0,0 0-1 0 0,-1-1 1 0 0,1 2-1 0 0,0-1 0 0 0,0 0 1 0 0,0 1-1 0 0,0-1 1 0 0,0 1-1 0 0,0 0 1 0 0,0 0-1 0 0,0 0 0 0 0,0 0 1 0 0,0 1-1 0 0,0-1 1 0 0,0 1-1 0 0,-3 2 0 0 0,0 2-215 0 0,0 0-1 0 0,0 0 0 0 0,1 0 0 0 0,-1 0 0 0 0,1 1 0 0 0,1 0 0 0 0,-1 0 0 0 0,1 0 0 0 0,0 1 0 0 0,1-1 1 0 0,0 1-1 0 0,0 0 0 0 0,1 0 0 0 0,0 0 0 0 0,0 0 0 0 0,-1 9 0 0 0,4-15 91 0 0,-1 0 0 0 0,0 0 0 0 0,0 0 0 0 0,0 0 0 0 0,1 0 0 0 0,-1 0 0 0 0,1 0 0 0 0,1 3 0 0 0,0 0-61 0 0,0 1-278 0 0,34-3-2081 0 0,-35-3 2429 0 0,1 0-1 0 0,0 0 1 0 0,-1 1 0 0 0,1-1-1 0 0,0 0 1 0 0,0 0-1 0 0,-1-1 1 0 0,1 1 0 0 0,0 0-1 0 0,-1-1 1 0 0,1 1-1 0 0,0-1 1 0 0,2 0 0 0 0,2-2-12 0 0,42-8 188 0 0,-7 7 1947 0 0,-37 4 2824 0 0,-1 5-4408 0 0,16 43 974 0 0,-18-47-1678 0 0</inkml:trace>
   <inkml:trace contextRef="#ctx0" brushRef="#br0" timeOffset="1543.63">33 886 17967 0 0,'4'-4'1274'0'0,"-3"3"-978"0"0,0 0 1 0 0,0 0-1 0 0,0 0 0 0 0,1 0 0 0 0,-1 0 0 0 0,0 1 1 0 0,0-1-1 0 0,1 0 0 0 0,-1 1 0 0 0,0-1 0 0 0,1 1 1 0 0,-1-1-1 0 0,0 1 0 0 0,1-1 0 0 0,1 1 0 0 0,0 8-41 0 0,0-2-193 0 0,-1 1 1 0 0,0-1-1 0 0,0 1 0 0 0,-1 0 0 0 0,0-1 1 0 0,0 1-1 0 0,0 0 0 0 0,-1 0 1 0 0,-1 11-1 0 0,-6 18 88 0 0,-2 0 1 0 0,-1-1 0 0 0,-18 40 0 0 0,9-25-336 0 0,19-47-490 0 0,1-3 159 0 0,6-8-159 0 0,9-13-73 0 0,10-22-406 0 0,30-42-141 0 0,-48 74 1291 0 0,0 0-1 0 0,2 1 1 0 0,-1 0-1 0 0,1 1 0 0 0,14-11 1 0 0,-21 18 137 0 0,1 0 0 0 0,-1 0 0 0 0,1 0 1 0 0,-1 1-1 0 0,7-3 0 0 0,-10 4-79 0 0,1 0 0 0 0,0-1 0 0 0,-1 1 0 0 0,1 0 1 0 0,0 0-1 0 0,0 0 0 0 0,-1 0 0 0 0,1 0 0 0 0,0 0 0 0 0,0 0 0 0 0,-1 0 0 0 0,1 0 0 0 0,0 0 0 0 0,0 0 1 0 0,-1 0-1 0 0,1 0 0 0 0,0 1 0 0 0,0-1 0 0 0,-1 0 0 0 0,1 1 0 0 0,0-1 0 0 0,-1 0 0 0 0,1 1 0 0 0,-1-1 1 0 0,1 1-1 0 0,0-1 0 0 0,-1 1 0 0 0,1-1 0 0 0,-1 1 0 0 0,1-1 0 0 0,-1 1 0 0 0,0 0 0 0 0,1 0 0 0 0,0 0 334 0 0,0 4-17 0 0,0 12 170 0 0,0 0 0 0 0,-1-1 0 0 0,-2 18 0 0 0,1-30-519 0 0,1 0-1 0 0,0 1 1 0 0,0-1-1 0 0,2 9 1 0 0,-2-13-64 0 0,0 1 0 0 0,0-1-1 0 0,0 0 1 0 0,0 1 0 0 0,0-1 0 0 0,0 0 0 0 0,0 1 0 0 0,1-1 0 0 0,-1 0 0 0 0,0 1 0 0 0,0-1 0 0 0,0 0 0 0 0,1 1 0 0 0,-1-1 0 0 0,0 0 0 0 0,0 0-1 0 0,1 1 1 0 0,-1-1 0 0 0,0 0 0 0 0,0 0 0 0 0,1 1 0 0 0,-1-1 0 0 0,0 0 0 0 0,1 0 0 0 0,-1 0 0 0 0,1 0 0 0 0,0 0-80 0 0,-1 0 0 0 0,1 0 0 0 0,0 0 0 0 0,0-1-1 0 0,0 1 1 0 0,-1 0 0 0 0,1-1 0 0 0,0 1 0 0 0,-1-1 0 0 0,1 1 0 0 0,0-1 0 0 0,-1 1 0 0 0,1-1 0 0 0,-1 0 0 0 0,1 1 0 0 0,0-1 0 0 0,0-1 0 0 0,6-8-2168 0 0,0 0 1 0 0,10-19-1 0 0,2-6-899 0 0,-15 30 3318 0 0,-1 0 1 0 0,1 0-1 0 0,0 1 1 0 0,6-7-1 0 0,-9 11 118 0 0,0-1 0 0 0,-1 0-1 0 0,1 1 1 0 0,0-1 0 0 0,-1 1 0 0 0,1-1-1 0 0,0 1 1 0 0,0-1 0 0 0,0 1 0 0 0,-1 0-1 0 0,1-1 1 0 0,0 1 0 0 0,0 0-1 0 0,0-1 1 0 0,0 1 0 0 0,0 0 0 0 0,-1 0-1 0 0,1 0 1 0 0,0 0 0 0 0,0 0 0 0 0,0 0-1 0 0,0 0 1 0 0,0 0 0 0 0,1 1-1 0 0,-1-1-20 0 0,0 1 0 0 0,0 0 0 0 0,0-1-1 0 0,0 1 1 0 0,-1 0 0 0 0,1 0-1 0 0,0 0 1 0 0,0 0 0 0 0,0 0-1 0 0,-1 0 1 0 0,1 0 0 0 0,-1 0-1 0 0,1 0 1 0 0,-1 0 0 0 0,1 2-1 0 0,2 5 364 0 0,-1 0 0 0 0,-1 0 0 0 0,2 16 0 0 0,-5 19 525 0 0,1-35-1517 0 0,0 0 1 0 0,1-1-1 0 0,-1 1 1 0 0,2-1-1 0 0,1 15 0 0 0</inkml:trace>
   <inkml:trace contextRef="#ctx0" brushRef="#br0" timeOffset="1881.35">480 961 3679 0 0,'1'19'11161'0'0,"-1"-1"-4948"0"0,1 8-3210 0 0,3 35-2067 0 0,-4-61-934 0 0,0 1-1 0 0,0 0 0 0 0,0-1 1 0 0,0 1-1 0 0,0-1 0 0 0,0 1 1 0 0,0 0-1 0 0,0-1 0 0 0,0 1 0 0 0,1 0 1 0 0,-1-1-1 0 0,0 1 0 0 0,0-1 1 0 0,1 1-1 0 0,-1-1 0 0 0,0 1 0 0 0,1-1 1 0 0,-1 1-1 0 0,0-1 0 0 0,1 1 1 0 0,-1-1-1 0 0,1 1 0 0 0,-1-1 0 0 0,1 0 1 0 0,0 1-1 0 0,0-1-43 0 0,-1 0 0 0 0,1 0 0 0 0,0 0 0 0 0,0 0-1 0 0,-1 0 1 0 0,1 0 0 0 0,0 0 0 0 0,-1 0 0 0 0,1-1 0 0 0,0 1 0 0 0,-1 0 0 0 0,1-1-1 0 0,0 1 1 0 0,-1 0 0 0 0,1-1 0 0 0,-1 1 0 0 0,1-1 0 0 0,0 0 0 0 0,3-2-616 0 0,0-1 0 0 0,-1 0 0 0 0,1 0 0 0 0,4-8 1 0 0,-1 1-1177 0 0</inkml:trace>
   <inkml:trace contextRef="#ctx0" brushRef="#br0" timeOffset="2232.99">575 969 1951 0 0,'6'-6'11706'0'0,"-1"22"-3510"0"0,-6 15-6489 0 0,1-18-691 0 0,0-13-984 0 0,2 33 1333 0 0,-2-30-1289 0 0,0-1 0 0 0,1 1 1 0 0,-1 0-1 0 0,1-1 0 0 0,0 1 0 0 0,-1-1 0 0 0,1 0 1 0 0,0 1-1 0 0,1-1 0 0 0,1 4 0 0 0,-2-6-95 0 0,-1 0 0 0 0,0 1 0 0 0,1-1 0 0 0,-1 0 0 0 0,1 1 0 0 0,-1-1 0 0 0,1 0 0 0 0,-1 1-1 0 0,1-1 1 0 0,-1 0 0 0 0,1 0 0 0 0,-1 0 0 0 0,1 0 0 0 0,0 1 0 0 0,-1-1 0 0 0,1 0 0 0 0,-1 0 0 0 0,1 0 0 0 0,-1 0 0 0 0,1 0 0 0 0,0 0 0 0 0,-1-1 0 0 0,1 1 0 0 0,-1 0-1 0 0,1 0 1 0 0,-1 0 0 0 0,1 0 0 0 0,-1-1 0 0 0,1 1 0 0 0,-1 0 0 0 0,1-1 0 0 0,-1 1 0 0 0,1 0 0 0 0,-1-1 0 0 0,1 1 0 0 0,0-1 0 0 0,15-16-2839 0 0,-16 16 2724 0 0,8-9-8237 0 0</inkml:trace>
@@ -6647,13 +10271,13 @@
   <inkml:trace contextRef="#ctx0" brushRef="#br0" timeOffset="3315.14">1222 1059 3679 0 0,'0'-21'2600'0'0,"1"1"0"0"0,1-1-1 0 0,1 1 1 0 0,1 0-1 0 0,1 0 1 0 0,8-25 0 0 0,-12 43-2476 0 0,-1 1 0 0 0,1-1 1 0 0,-1 1-1 0 0,1 0 1 0 0,0-1-1 0 0,-1 1 1 0 0,1 0-1 0 0,0-1 1 0 0,0 1-1 0 0,0 0 1 0 0,0 0-1 0 0,0 0 0 0 0,0 0 1 0 0,0 0-1 0 0,0 0 1 0 0,1 0-1 0 0,-1 1 1 0 0,0-1-1 0 0,1 0 1 0 0,-1 1-1 0 0,0-1 1 0 0,3 0-1 0 0,-3 1 743 0 0,6 4-647 0 0,18 12-120 0 0,-24-16-97 0 0,-1 1 0 0 0,1-1 0 0 0,0 0 0 0 0,-1 1 0 0 0,1-1 0 0 0,-1 1 0 0 0,1-1 0 0 0,-1 1 0 0 0,1-1 0 0 0,-1 1 0 0 0,1-1 0 0 0,-1 1 0 0 0,1 0 0 0 0,-1-1 0 0 0,0 1 0 0 0,1 0 0 0 0,-1 0 0 0 0,13 30-7 0 0,-11-25-31 0 0,-1 0 0 0 0,0 0 0 0 0,0 0 0 0 0,-1 0 0 0 0,1 0 0 0 0,-1 1-1 0 0,-1-1 1 0 0,1 0 0 0 0,-1 0 0 0 0,0 0 0 0 0,-1 0 0 0 0,-2 8-1 0 0,1-5-436 0 0,0 0 0 0 0,-1-1 0 0 0,-1 1 0 0 0,0-1-1 0 0,0 0 1 0 0,0 0 0 0 0,-8 8 0 0 0,6-9-7391 0 0</inkml:trace>
   <inkml:trace contextRef="#ctx0" brushRef="#br0" timeOffset="3663.42">1471 676 19351 0 0,'0'0'61'0'0,"0"0"-1"0"0,0 0 0 0 0,-1 0 1 0 0,1 0-1 0 0,0 0 1 0 0,0 0-1 0 0,0 0 0 0 0,-1 0 1 0 0,1 0-1 0 0,0 0 1 0 0,0 0-1 0 0,-1 0 0 0 0,1 0 1 0 0,0 1-1 0 0,0-1 1 0 0,0 0-1 0 0,0 0 0 0 0,-1 0 1 0 0,1 0-1 0 0,0 0 1 0 0,0 0-1 0 0,0 0 0 0 0,0 1 1 0 0,-1-1-1 0 0,1 0 1 0 0,0 0-1 0 0,0 0 0 0 0,0 0 1 0 0,0 1-1 0 0,0-1 1 0 0,0 0-1 0 0,0 0 0 0 0,0 0 1 0 0,-1 0-1 0 0,1 1 1 0 0,0-1-1 0 0,0 0 0 0 0,0 0 1 0 0,0 1-1 0 0,-4 11 158 0 0,3-11 100 0 0,-14 44 1473 0 0,-14 78 0 0 0,4 50 26 0 0,22-152-1561 0 0,2 1 0 0 0,0-1 1 0 0,1 1-1 0 0,5 27 0 0 0,-5-48-251 0 0,0 0 0 0 0,0 0 0 0 0,0 0 0 0 0,0-1 0 0 0,1 1 0 0 0,-1 0 0 0 0,0 0 0 0 0,1-1 0 0 0,-1 1 1 0 0,0 0-1 0 0,1-1 0 0 0,-1 1 0 0 0,1 0 0 0 0,14 20-87 0 0,-12-15-104 0 0,1-6 124 0 0,0-1 0 0 0,0 1 1 0 0,-1-1-1 0 0,1 1 0 0 0,0-1 1 0 0,-1 0-1 0 0,1 0 0 0 0,-1-1 1 0 0,1 1-1 0 0,-1-1 0 0 0,4-2 1 0 0,0-1-124 0 0,-1 1 0 0 0,0-2 0 0 0,0 1-1 0 0,7-9 1 0 0,-3 3-370 0 0,-2 0 0 0 0,16-24 0 0 0,-22 30 334 0 0,1 0 0 0 0,-1 0 0 0 0,1 0 0 0 0,-2 0 0 0 0,1-1 0 0 0,0 1 0 0 0,-1-1-1 0 0,0 1 1 0 0,0-1 0 0 0,0-7 0 0 0,-1 12 187 0 0,0 0 0 0 0,0 0 1 0 0,0 0-1 0 0,0 0 0 0 0,0 0 0 0 0,0 1 0 0 0,0-1 1 0 0,-1 0-1 0 0,1 0 0 0 0,0 0 0 0 0,0 0 0 0 0,-1 0 0 0 0,1 1 1 0 0,0-1-1 0 0,-1 0 0 0 0,1 0 0 0 0,-1 1 0 0 0,1-1 0 0 0,-1 0 1 0 0,1 1-1 0 0,-1-1 0 0 0,1 0 0 0 0,-1 1 0 0 0,0-1 0 0 0,1 1 1 0 0,-1-1-1 0 0,0 1 0 0 0,0-1 0 0 0,1 1 0 0 0,-1-1 0 0 0,0 1 1 0 0,0 0-1 0 0,0 0 0 0 0,0-1 0 0 0,1 1 0 0 0,-1 0 0 0 0,0 0 1 0 0,-1 0-1 0 0,0 0 95 0 0,0 0 1 0 0,0 1-1 0 0,0-1 1 0 0,1 1-1 0 0,-1 0 0 0 0,0-1 1 0 0,0 1-1 0 0,1 0 1 0 0,-1 0-1 0 0,0 0 1 0 0,1 0-1 0 0,-1 1 1 0 0,1-1-1 0 0,-1 0 1 0 0,1 1-1 0 0,-2 1 0 0 0,0 2 40 0 0,0-1-1 0 0,1 1 0 0 0,0-1 0 0 0,-1 1 0 0 0,2 0 0 0 0,-1 0 0 0 0,0 0 0 0 0,1 1 0 0 0,0-1 1 0 0,0 0-1 0 0,1 9 0 0 0,-1-12 52 0 0,2 3-7 0 0,4 16-1 0 0,-4-16 69 0 0,4 0-138 0 0,16 16-78 0 0,-16-16-103 0 0,3-3-1856 0 0,28 8-6151 0 0</inkml:trace>
   <inkml:trace contextRef="#ctx0" brushRef="#br0" timeOffset="4062.45">1974 981 14279 0 0,'0'-2'408'0'0,"1"-1"1"0"0,-1 1-1 0 0,1-1 0 0 0,-1 1 0 0 0,1 0 0 0 0,0-1 0 0 0,0 1 0 0 0,0 0 1 0 0,0 0-1 0 0,1 0 0 0 0,-1 0 0 0 0,1 0 0 0 0,-1 0 0 0 0,1 0 0 0 0,0 0 1 0 0,-1 0-1 0 0,1 1 0 0 0,0-1 0 0 0,0 1 0 0 0,0-1 0 0 0,0 1 1 0 0,1 0-1 0 0,-1 0 0 0 0,0 0 0 0 0,4-1 0 0 0,-5 2 989 0 0,1 6-1207 0 0,5 24-13 0 0,-7-27-156 0 0,0 0 0 0 0,0 0-1 0 0,-1 0 1 0 0,1 0 0 0 0,-1 0 0 0 0,0 0-1 0 0,0 0 1 0 0,0 0 0 0 0,0 0-1 0 0,-1-1 1 0 0,1 1 0 0 0,-1 0 0 0 0,1-1-1 0 0,-1 1 1 0 0,0-1 0 0 0,-4 5 0 0 0,1-1 18 0 0,-24 28-96 0 0,27-33-5 0 0,1 1 1 0 0,-1 0-1 0 0,0 0 0 0 0,-1-1 0 0 0,1 1 0 0 0,0-1 0 0 0,0 0 0 0 0,0 1 0 0 0,-1-1 0 0 0,1 0 0 0 0,-1 0 0 0 0,1-1 1 0 0,-1 1-1 0 0,-3 0 0 0 0,5-1 21 0 0,0 0 0 0 0,1 0 0 0 0,-1 0 1 0 0,0 0-1 0 0,1 0 0 0 0,-1 0 0 0 0,1 0 0 0 0,-1-1 1 0 0,0 1-1 0 0,1 0 0 0 0,-1 0 0 0 0,1-1 0 0 0,-1 1 1 0 0,1 0-1 0 0,-1-1 0 0 0,1 1 0 0 0,-1 0 0 0 0,1-1 1 0 0,-1 1-1 0 0,1-1 0 0 0,0 1 0 0 0,-1-1 1 0 0,1 1-1 0 0,0-1 0 0 0,-1 0 0 0 0,0-1-39 0 0,1 0-1 0 0,-1 1 1 0 0,1-1-1 0 0,-1 0 1 0 0,1 0 0 0 0,0 0-1 0 0,0 0 1 0 0,0-3-1 0 0,0-3-198 0 0,2 1 1 0 0,-1-1-1 0 0,3-8 0 0 0,6-15-1283 0 0,1 0 0 0 0,21-39 0 0 0,36-54-2496 0 0,-31 66 3238 0 0,-29 47 1833 0 0,0 1-1 0 0,1 0 1 0 0,10-9 0 0 0,-18 18-413 0 0,7-5-43 0 0,-7 6-362 0 0,-1 0 1 0 0,0 0-1 0 0,0 0 0 0 0,1 0 0 0 0,-1 0 0 0 0,0 0 0 0 0,0 0 0 0 0,1 0 0 0 0,-1 0 0 0 0,0 0 0 0 0,0 1 0 0 0,1-1 0 0 0,-1 0 0 0 0,0 0 0 0 0,0 0 0 0 0,0 0 0 0 0,1 0 0 0 0,-1 1 0 0 0,0-1 0 0 0,0 0 0 0 0,0 0 0 0 0,1 0 0 0 0,-1 1 0 0 0,0-1 0 0 0,0 0 0 0 0,0 0 0 0 0,0 0 1 0 0,0 1-1 0 0,0-1 0 0 0,0 0 0 0 0,1 0 0 0 0,-1 1 0 0 0,0-1 0 0 0,10 29 483 0 0,-7-15-46 0 0,51 471 5387 0 0,-50-453-6019 0 0,1 11 0 0 0,-4-3 0 0 0,-3-13 0 0 0,2-25 5 0 0,0-1-1 0 0,0 1 1 0 0,-1-1-1 0 0,1 1 1 0 0,0 0-1 0 0,-1-1 1 0 0,0 1 0 0 0,1-1-1 0 0,-1 1 1 0 0,0-1-1 0 0,0 0 1 0 0,1 1 0 0 0,-3 1-1 0 0,2-2-128 0 0,0-1 0 0 0,1 0 0 0 0,-1 1 0 0 0,0-1 0 0 0,1 0 0 0 0,-1 0 0 0 0,0 0 0 0 0,0 1 1 0 0,0-1-1 0 0,1 0 0 0 0,-1 0 0 0 0,0 0 0 0 0,0 0 0 0 0,1 0 0 0 0,-1 0 0 0 0,0-1 0 0 0,0 1 0 0 0,1 0 0 0 0,-1 0 0 0 0,0 0 0 0 0,0-1 0 0 0,1 1 0 0 0,-1 0 0 0 0,0-1 0 0 0,1 1 0 0 0,-1-1 0 0 0,1 1 0 0 0,-2-2 0 0 0,-6-3-7121 0 0,-1-2-2227 0 0</inkml:trace>
-  <inkml:trace contextRef="#ctx0" brushRef="#br0" timeOffset="4414.94">1982 973 19351 0 0,'-3'-4'856'0'0,"3"1"176"0"0,1-1-824 0 0,2 1-208 0 0,1 3 0 0 0,1-2 568 0 0,24-5-272 0 0,-10 2 0 0 0,5 1 72 0 0,5 0 16 0 0,3 0 0 0 0,1 1 0 0 0,0 1-296 0 0,0-1-88 0 0,-2 2 0 0 0,1 0-9664 0 0</inkml:trace>
+  <inkml:trace contextRef="#ctx0" brushRef="#br0" timeOffset="4414.93">1982 973 19351 0 0,'-3'-4'856'0'0,"3"1"176"0"0,1-1-824 0 0,2 1-208 0 0,1 3 0 0 0,1-2 568 0 0,24-5-272 0 0,-10 2 0 0 0,5 1 72 0 0,5 0 16 0 0,3 0 0 0 0,1 1 0 0 0,0 1-296 0 0,0-1-88 0 0,-2 2 0 0 0,1 0-9664 0 0</inkml:trace>
   <inkml:trace contextRef="#ctx0" brushRef="#br0" timeOffset="4764.87">2531 838 21191 0 0,'0'-2'142'0'0,"-1"0"0"0"0,1 1 0 0 0,0-1 0 0 0,-1 0 1 0 0,1 0-1 0 0,0 1 0 0 0,0-1 0 0 0,0 0 0 0 0,0 0 0 0 0,0 1 0 0 0,1-1 0 0 0,-1 0 0 0 0,0 0 0 0 0,1 1 0 0 0,0-1 0 0 0,-1 0 0 0 0,1 1 0 0 0,0-1 1 0 0,0 1-1 0 0,0-1 0 0 0,0 1 0 0 0,0-1 0 0 0,0 1 0 0 0,0 0 0 0 0,0-1 0 0 0,0 1 0 0 0,1 0 0 0 0,-1 0 0 0 0,0 0 0 0 0,1 0 0 0 0,-1 0 0 0 0,1 0 1 0 0,0 1-1 0 0,-1-1 0 0 0,3-1 0 0 0,0 1 415 0 0,1 0 0 0 0,-1-1 0 0 0,0 1 0 0 0,1 1 0 0 0,8-2 0 0 0,-12 2-589 0 0,4 0 1092 0 0,2 4-413 0 0,20 14-184 0 0,-26-18-435 0 0,-1 1 0 0 0,1-1 0 0 0,0 1 0 0 0,0-1 0 0 0,-1 1 0 0 0,1-1 0 0 0,0 1 0 0 0,-1 0 0 0 0,1-1 1 0 0,-1 1-1 0 0,1 0 0 0 0,-1-1 0 0 0,1 1 0 0 0,0 1 0 0 0,3 3 97 0 0,-2-3-92 0 0,-1 0 0 0 0,1 0 0 0 0,-1 1 0 0 0,0-1 1 0 0,1 0-1 0 0,-1 1 0 0 0,0-1 0 0 0,0 0 0 0 0,-1 1 0 0 0,2 3 0 0 0,7 29-18 0 0,-5-18-15 0 0,-2-1 0 0 0,0 1 0 0 0,-1 1 0 0 0,0-1 0 0 0,-2 0 0 0 0,-2 20 0 0 0,2-28 0 0 0,-1 0 0 0 0,0 0 0 0 0,0 0 0 0 0,-1 0 0 0 0,0 0 0 0 0,-1 0 0 0 0,0-1 0 0 0,0 0 0 0 0,-1 0 0 0 0,0 0 0 0 0,0 0 0 0 0,-1-1 0 0 0,-7 8 0 0 0,10-12-192 0 0,-1 0 1 0 0,1-1-1 0 0,-1 1 1 0 0,0-1-1 0 0,-4 2 1 0 0,6-3 81 0 0,1-1 1 0 0,0 1 0 0 0,0-1 0 0 0,0 0-1 0 0,-1 1 1 0 0,1-1 0 0 0,0 0-1 0 0,0 0 1 0 0,-1 0 0 0 0,-1 0 0 0 0,3 0 75 0 0,-1 0 0 0 0,1 0 0 0 0,0-1 1 0 0,-1 1-1 0 0,1 0 0 0 0,-1 0 1 0 0,1 0-1 0 0,-1-1 0 0 0,1 1 0 0 0,-1 0 1 0 0,1-1-1 0 0,0 1 0 0 0,-1 0 1 0 0,1-1-1 0 0,0 1 0 0 0,-1 0 0 0 0,1-1 1 0 0,0 1-1 0 0,-1-1 0 0 0,1 1 1 0 0,0-1-1 0 0,0 1 0 0 0,-1 0 0 0 0,1-1 1 0 0,0 0-1 0 0,0 1 14 0 0,-1-2 2 0 0,4-5-41 0 0,-2 5 85 0 0,1 0 0 0 0,-1 0 1 0 0,1 0-1 0 0,0 1 1 0 0,-1-1-1 0 0,1 0 0 0 0,0 1 1 0 0,0 0-1 0 0,0-1 0 0 0,0 1 1 0 0,1 0-1 0 0,-1 0 1 0 0,4-1-1 0 0,0 0 119 0 0,1 0 0 0 0,-1 1-1 0 0,0 0 1 0 0,12-1 0 0 0,10 2 155 0 0,82 2-552 0 0,-73-2-845 0 0,-6-1 58 0 0</inkml:trace>
   <inkml:trace contextRef="#ctx0" brushRef="#br0" timeOffset="4765.87">2883 484 18887 0 0,'-5'-13'1523'0'0,"-7"-8"5903"0"0,12 66-6175 0 0,-9 113 387 0 0,3-88-10179 0 0,3-35-980 0 0</inkml:trace>
 </inkml:ink>
 </file>
 
-<file path=word/ink/ink13.xml><?xml version="1.0" encoding="utf-8"?>
+<file path=word/ink/ink48.xml><?xml version="1.0" encoding="utf-8"?>
 <inkml:ink xmlns:inkml="http://www.w3.org/2003/InkML">
   <inkml:definitions>
     <inkml:context xml:id="ctx0">
@@ -6687,7 +10311,7 @@
 </inkml:ink>
 </file>
 
-<file path=word/ink/ink14.xml><?xml version="1.0" encoding="utf-8"?>
+<file path=word/ink/ink49.xml><?xml version="1.0" encoding="utf-8"?>
 <inkml:ink xmlns:inkml="http://www.w3.org/2003/InkML">
   <inkml:definitions>
     <inkml:context xml:id="ctx0">
@@ -6739,7 +10363,64 @@
 </inkml:ink>
 </file>
 
-<file path=word/ink/ink15.xml><?xml version="1.0" encoding="utf-8"?>
+<file path=word/ink/ink5.xml><?xml version="1.0" encoding="utf-8"?>
+<inkml:ink xmlns:inkml="http://www.w3.org/2003/InkML">
+  <inkml:definitions>
+    <inkml:context xml:id="ctx0">
+      <inkml:inkSource xml:id="inkSrc0">
+        <inkml:traceFormat>
+          <inkml:channel name="X" type="integer" min="-2.14748E9" max="2.14748E9" units="cm"/>
+          <inkml:channel name="Y" type="integer" min="-2.14748E9" max="2.14748E9" units="cm"/>
+          <inkml:channel name="F" type="integer" max="32767" units="dev"/>
+          <inkml:channel name="OA" type="integer" max="360" units="deg"/>
+          <inkml:channel name="OE" type="integer" max="90" units="deg"/>
+        </inkml:traceFormat>
+        <inkml:channelProperties>
+          <inkml:channelProperty channel="X" name="resolution" value="1000" units="1/cm"/>
+          <inkml:channelProperty channel="Y" name="resolution" value="1000" units="1/cm"/>
+          <inkml:channelProperty channel="F" name="resolution" value="0" units="1/dev"/>
+          <inkml:channelProperty channel="OA" name="resolution" value="1000" units="1/deg"/>
+          <inkml:channelProperty channel="OE" name="resolution" value="1000" units="1/deg"/>
+        </inkml:channelProperties>
+      </inkml:inkSource>
+      <inkml:timestamp xml:id="ts0" timeString="2024-05-22T15:47:29.620"/>
+    </inkml:context>
+    <inkml:brush xml:id="br0">
+      <inkml:brushProperty name="width" value="0.025" units="cm"/>
+      <inkml:brushProperty name="height" value="0.025" units="cm"/>
+      <inkml:brushProperty name="color" value="#E71224"/>
+    </inkml:brush>
+  </inkml:definitions>
+  <inkml:trace contextRef="#ctx0" brushRef="#br0">1906 546 15199 0 0,'0'0'121'0'0,"0"0"-1"0"0,0-1 1 0 0,0 1 0 0 0,0 0-1 0 0,0 0 1 0 0,0 0-1 0 0,0 0 1 0 0,0 0 0 0 0,0 0-1 0 0,-1 0 1 0 0,1 0 0 0 0,0-1 1205 0 0,0 1-1205 0 0,0 0-1 0 0,0 0 1 0 0,0 0 0 0 0,-1 0-1 0 0,1 0 1 0 0,0 0-1 0 0,0 0 1 0 0,0 0 0 0 0,0 0-1 0 0,0 0 1 0 0,0 0-1 0 0,0-1 1 0 0,0 1 0 0 0,0 0-1 0 0,0 0 1 0 0,-1 0-1 0 0,1 0 1 0 0,0 1 0 0 0,0-1-1 0 0,0 0 1 0 0,0 0-1 0 0,0 0 1 0 0,0 0 0 0 0,0 0-1 0 0,-1 0 1207 0 0,1 0-1207 0 0,0 0 1 0 0,0 0 0 0 0,0 1-1 0 0,0-1 1 0 0,2 8 1870 0 0,5 11-1520 0 0,11 18-54 0 0,-2 0 0 0 0,-1 1-1 0 0,-2 1 1 0 0,13 68-1 0 0,-25-103-454 0 0,-3-5-63 0 0,-4-10-216 0 0,-6-19-243 0 0,4 1 396 0 0,2 0-1 0 0,1-1 0 0 0,1 0 1 0 0,1 0-1 0 0,2 0 1 0 0,2-32-1 0 0,0 52 147 0 0,0-1 0 0 0,1 0 0 0 0,0 0 0 0 0,1 1 0 0 0,0-1 0 0 0,0 1 0 0 0,7-14 0 0 0,5 3-11 0 0,7-3-115 0 0,-11 15-18 0 0,-4 4 110 0 0,-4 3 14 0 0,0-1 0 0 0,1 1 1 0 0,-1 1-1 0 0,0-1 0 0 0,1 0 0 0 0,-1 1 1 0 0,8-2-1 0 0,-2-1-80 0 0,-4 2-13 0 0,0 0 0 0 0,0 0 0 0 0,0 0 0 0 0,0 1 0 0 0,10-2 0 0 0,19-3-1841 0 0,-25 4-5847 0 0</inkml:trace>
+  <inkml:trace contextRef="#ctx0" brushRef="#br0" timeOffset="349.02">2340 400 16127 0 0,'0'0'581'0'0,"-4"-4"173"0"0,6 2 1014 0 0,8 1 3630 0 0,35 3-4788 0 0,-41 2-353 0 0,2 3-201 0 0,0 1 0 0 0,-1-1 0 0 0,1 1 0 0 0,-2 0 0 0 0,1 1 0 0 0,-1-1 0 0 0,0 1 0 0 0,-1 0 0 0 0,4 16 0 0 0,-5-14-86 0 0,-1-1 0 0 0,0 0 0 0 0,0 1 0 0 0,-1-1 0 0 0,-1 1 0 0 0,0-1 0 0 0,0 0 0 0 0,-1 1 0 0 0,-1-1 0 0 0,1 0 0 0 0,-2 0 0 0 0,1-1 0 0 0,-1 1 0 0 0,-1-1 0 0 0,0 1 0 0 0,0-1 0 0 0,0-1 0 0 0,-1 1 0 0 0,-11 11 0 0 0,16-19 33 0 0,1-1 1 0 0,0 0-1 0 0,0 0 0 0 0,0 0 1 0 0,0 0-1 0 0,0 1 0 0 0,0-1 1 0 0,0 0-1 0 0,-1 0 0 0 0,1 0 0 0 0,0 0 1 0 0,0 0-1 0 0,0 1 0 0 0,0-1 1 0 0,-1 0-1 0 0,1 0 0 0 0,0 0 1 0 0,0 0-1 0 0,0 0 0 0 0,0 0 1 0 0,-1 0-1 0 0,1 0 0 0 0,0 0 0 0 0,0 0 1 0 0,0 0-1 0 0,-1 0 0 0 0,1 0 1 0 0,0 0-1 0 0,0 0 0 0 0,0 0 1 0 0,-1 0-1 0 0,1 0 0 0 0,0 0 0 0 0,0 0 1 0 0,0 0-1 0 0,-1 0 0 0 0,1 0 1 0 0,0 0-1 0 0,0 0 0 0 0,0 0 1 0 0,-1 0-1 0 0,1 0 0 0 0,0-1 1 0 0,0 1-1 0 0,0 0 0 0 0,0 0 0 0 0,-1 0 1 0 0,2-1 75 0 0,-1 0 0 0 0,0 0 0 0 0,1 1 0 0 0,-1-1 0 0 0,0 0 0 0 0,1 1 0 0 0,-1-1 0 0 0,1 0-1 0 0,-1 1 1 0 0,1-1 0 0 0,-1 1 0 0 0,1-1 0 0 0,0 1 0 0 0,-1-1 0 0 0,1 1 0 0 0,0-1 0 0 0,-1 1 0 0 0,1-1 0 0 0,0 1 0 0 0,0 0 0 0 0,0-1 0 0 0,29-13 118 0 0,-23 10-45 0 0,1 2-21 0 0,1-1-89 0 0,30-7 151 0 0,9 0-268 0 0,2 3-420 0 0,-40 5-157 0 0,0 2-1668 0 0,38-1-6573 0 0</inkml:trace>
+  <inkml:trace contextRef="#ctx0" brushRef="#br0" timeOffset="700.17">2963 582 21191 0 0,'0'0'71'0'0,"0"0"-1"0"0,0 0 0 0 0,0-1 1 0 0,0 1-1 0 0,0 0 1 0 0,0 0-1 0 0,-1 0 0 0 0,1 0 1 0 0,0 0-1 0 0,0 0 1 0 0,0 0-1 0 0,0 0 1 0 0,0 0-1 0 0,0 0 0 0 0,0 0 1 0 0,0 0-1 0 0,-1 0 1 0 0,1 0-1 0 0,0 0 0 0 0,0 0 1 0 0,0 0-1 0 0,0 0 1 0 0,0 0-1 0 0,0 0 0 0 0,0 0 1 0 0,-1 0-1 0 0,1 0 1 0 0,0 0-1 0 0,0 0 0 0 0,0 0 1 0 0,0 0-1 0 0,0 0 1 0 0,0 1-1 0 0,0-1 1 0 0,0 0-1 0 0,0 0 0 0 0,0 0 1 0 0,-1 0-1 0 0,1 0 1 0 0,0 0-1 0 0,0 0 0 0 0,0 0 1 0 0,0 0-1 0 0,0 0 1 0 0,0 1-1 0 0,0-1 0 0 0,0 0 1 0 0,-3 9 1086 0 0,-1 8-285 0 0,-2 45 1040 0 0,3 31-3257 0 0,3-73 529 0 0</inkml:trace>
+  <inkml:trace contextRef="#ctx0" brushRef="#br0" timeOffset="1051.53">3309 339 22575 0 0,'-15'25'3864'0'0,"23"-24"-3375"0"0,25 3 14 0 0,-32-3-467 0 0,1-1 1 0 0,-1 0-1 0 0,0 0 1 0 0,1 0-1 0 0,-1 0 0 0 0,1 0 1 0 0,-1 0-1 0 0,0 0 0 0 0,1-1 1 0 0,1 0-1 0 0,33-7-53 0 0,-27 6-111 0 0,-1-1-54 0 0,26-9-195 0 0,-26 9-82 0 0,-1 0-533 0 0,21-8 331 0 0,-20 8-67 0 0</inkml:trace>
+  <inkml:trace contextRef="#ctx0" brushRef="#br0" timeOffset="1052.53">3438 597 5063 0 0,'-14'14'19480'0'0,"18"-15"-17295"0"0,35-20-3220 0 0,-3 2 2924 0 0,3-1-1259 0 0,-9 6-680 0 0,1-1-318 0 0,-25 12-160 0 0,1 1-1736 0 0,31-12-6779 0 0</inkml:trace>
+  <inkml:trace contextRef="#ctx0" brushRef="#br0" timeOffset="1523.43">3761 1 22575 0 0,'-11'11'3337'0'0,"13"-8"-2866"0"0,17 34 1017 0 0,-6-12-1174 0 0,-1 0 0 0 0,-1 1 0 0 0,10 37 0 0 0,11 77-718 0 0,-22-92 136 0 0,-4-28 216 0 0,-2-7-4992 0 0,-1-17 4157 0 0,0-2 522 0 0,0-1 0 0 0,0 0 0 0 0,-1 0 0 0 0,0 0 0 0 0,0 0 0 0 0,0 0 0 0 0,0-11-1 0 0,-1 9 429 0 0,3-8 666 0 0,1 0 1 0 0,11-29-1 0 0,-14 42 4 0 0,2 0-41 0 0,16-14 240 0 0,-13 17-517 0 0,20-3-23 0 0,-20 3-74 0 0,0 4-28 0 0,22 11-9 0 0,-28-14-258 0 0,0 1 0 0 0,0-1 0 0 0,0 1 1 0 0,0-1-1 0 0,0 1 0 0 0,-1-1 0 0 0,1 1 0 0 0,0 0 0 0 0,0-1 0 0 0,-1 1 0 0 0,2 1 0 0 0,4 3 66 0 0,-4-3-45 0 0,0 0 0 0 0,0 0 1 0 0,0 0-1 0 0,0 0 0 0 0,-1 0 0 0 0,1 1 0 0 0,0-1 1 0 0,-1 0-1 0 0,2 4 0 0 0,4 8 261 0 0,0-1 1 0 0,-1 1-1 0 0,0 0 0 0 0,-1 0 1 0 0,5 25-1 0 0,-9-34-170 0 0,-1 0-1 0 0,1 1 0 0 0,-1-1 1 0 0,0 1-1 0 0,0-1 1 0 0,-1 0-1 0 0,0 1 1 0 0,-2 7-1 0 0,3-11-111 0 0,-1 0-1 0 0,0 0 1 0 0,0 0-1 0 0,0 0 0 0 0,0-1 1 0 0,0 1-1 0 0,0 0 1 0 0,0-1-1 0 0,0 1 1 0 0,-1-1-1 0 0,1 1 1 0 0,-1-1-1 0 0,1 0 0 0 0,-1 0 1 0 0,1 1-1 0 0,-1-1 1 0 0,0 0-1 0 0,0 0 1 0 0,1-1-1 0 0,-1 1 0 0 0,0 0 1 0 0,0-1-1 0 0,0 1 1 0 0,0-1-1 0 0,0 1 1 0 0,-2-1-1 0 0,-3 1-55 0 0,1-1 1 0 0,-1 0-1 0 0,0-1 0 0 0,1 0 0 0 0,-1 0 1 0 0,1 0-1 0 0,-1-1 0 0 0,-8-3 0 0 0,-5-3-620 0 0,-23-13-1 0 0,8 3-600 0 0,32 16 763 0 0,0 1 0 0 0,-1 0 1 0 0,1-1-1 0 0,0 1 0 0 0,-1 0 0 0 0,1 1 0 0 0,-5-1 0 0 0</inkml:trace>
+  <inkml:trace contextRef="#ctx0" brushRef="#br0" timeOffset="-1665.44">5 1153 6447 0 0,'-5'-11'11925'0'0,"6"-5"-6922"0"0,6-12-2247 0 0,21-35-411 0 0,-16 38-2312 0 0,0-1 0 0 0,-2 0 0 0 0,-1-1 0 0 0,5-28-1 0 0,5-80-1487 0 0,-17 112 820 0 0,-1 0-1 0 0,-1-1 1 0 0,-6-42-1 0 0,4 57 408 0 0,0 0 0 0 0,0 1-1 0 0,-1-1 1 0 0,-8-15 0 0 0,10 21 228 0 0,0 1 0 0 0,0-1 1 0 0,-1 1-1 0 0,1 0 0 0 0,-1-1 0 0 0,1 1 0 0 0,-1 0 1 0 0,0 0-1 0 0,0 0 0 0 0,0 0 0 0 0,0 0 0 0 0,-1 1 0 0 0,1-1 1 0 0,0 1-1 0 0,-1-1 0 0 0,1 1 0 0 0,-1 0 0 0 0,0 0 1 0 0,-4-1-1 0 0,6 2 13 0 0,0 0-1 0 0,0 0 1 0 0,0 0 0 0 0,1 0 0 0 0,-1 0 0 0 0,0 0 0 0 0,0 1-1 0 0,0-1 1 0 0,1 0 0 0 0,-1 1 0 0 0,0-1 0 0 0,0 1-1 0 0,1-1 1 0 0,-1 1 0 0 0,0-1 0 0 0,1 1 0 0 0,-1-1 0 0 0,1 1-1 0 0,-1 0 1 0 0,0-1 0 0 0,1 1 0 0 0,-1 0 0 0 0,1-1 0 0 0,0 1-1 0 0,-1 0 1 0 0,1 0 0 0 0,0 0 0 0 0,-1-1 0 0 0,1 1-1 0 0,0 0 1 0 0,0 0 0 0 0,0 1 0 0 0,-5 31 438 0 0,5-30-440 0 0,0 32-11 0 0,1-1 0 0 0,2 0 0 0 0,11 49 0 0 0,-6-36 0 0 0,-4-20 17 0 0,24 122 431 0 0,-22-124-350 0 0,1-1 0 0 0,0 0-1 0 0,22 42 1 0 0,-17-48-30 0 0,-8-14-56 0 0,-1 0 31 0 0,6-6-237 0 0,26-3 54 0 0,-34 5 123 0 0,0 0-1 0 0,0 0 0 0 0,-1 0 1 0 0,1 0-1 0 0,0 0 0 0 0,-1 0 1 0 0,1 0-1 0 0,0-1 0 0 0,0 1 0 0 0,-1 0 1 0 0,1-1-1 0 0,0 1 0 0 0,-1 0 1 0 0,1-1-1 0 0,0 1 0 0 0,-1-1 0 0 0,2 0 1 0 0,3-3-137 0 0,17-17-1510 0 0,2-5-3965 0 0,-18 20-1803 0 0</inkml:trace>
+  <inkml:trace contextRef="#ctx0" brushRef="#br0" timeOffset="-1135.31">540 832 14743 0 0,'-34'-42'7547'0'0,"-4"3"-3842"0"0,38 38-3695 0 0,-1 0-1 0 0,0 0 0 0 0,0 0 1 0 0,0 0-1 0 0,0 1 1 0 0,0-1-1 0 0,0 0 1 0 0,0 1-1 0 0,0-1 1 0 0,0 1-1 0 0,0-1 0 0 0,0 1 1 0 0,0-1-1 0 0,0 1 1 0 0,0 0-1 0 0,0 0 1 0 0,0-1-1 0 0,-1 1 1 0 0,1 0-1 0 0,0 0 1 0 0,0 0-1 0 0,0 0 0 0 0,0 0 1 0 0,-1 1-1 0 0,1-1 1 0 0,0 0-1 0 0,0 0 1 0 0,0 1-1 0 0,-1 0 1 0 0,0 0-73 0 0,0 0 0 0 0,1 1 1 0 0,-1-1-1 0 0,1 1 1 0 0,0 0-1 0 0,-1-1 1 0 0,1 1-1 0 0,0 0 1 0 0,0 0-1 0 0,0 0 1 0 0,0 0-1 0 0,0 0 0 0 0,1 0 1 0 0,-1 0-1 0 0,0 3 1 0 0,-2 10-128 0 0,1 0 1 0 0,0 1-1 0 0,1-1 0 0 0,1 1 1 0 0,0-1-1 0 0,2 0 1 0 0,-1 1-1 0 0,2-1 0 0 0,8 29 1 0 0,-8-34 142 0 0,-1-8 66 0 0,5-5 15 0 0,0 2-11 0 0,-5 1-21 0 0,0-1-1 0 0,0 1 1 0 0,0-1 0 0 0,1 1 0 0 0,-1-1 0 0 0,0 0 0 0 0,0 0 0 0 0,0 0 0 0 0,0 0 0 0 0,-1 0 0 0 0,1 0 0 0 0,0-1 0 0 0,0 1 0 0 0,-1-1 0 0 0,1 1 0 0 0,-1-1 0 0 0,1 1-1 0 0,-1-1 1 0 0,0 0 0 0 0,1 0 0 0 0,-1 0 0 0 0,1-3 0 0 0,4-11-19 0 0,-1-1 1 0 0,-1 0-1 0 0,2-22 0 0 0,2-55-126 0 0,-6 59 86 0 0,0 11-7 0 0,5-102-686 0 0,-7 102 668 0 0,-2 0 0 0 0,0 0 1 0 0,-7-29-1 0 0,9 52 107 0 0,1 1 0 0 0,-1-1 1 0 0,0 1-1 0 0,0 0 0 0 0,-1-1 0 0 0,1 1 0 0 0,0-1 0 0 0,0 1 0 0 0,0 0 0 0 0,0-1 1 0 0,0 1-1 0 0,0 0 0 0 0,0-1 0 0 0,-1 1 0 0 0,1-1 0 0 0,0 1 0 0 0,0 0 0 0 0,-1-1 1 0 0,1 1-1 0 0,0 0 0 0 0,0 0 0 0 0,-1-1 0 0 0,1 1 0 0 0,0 0 0 0 0,-1 0 0 0 0,1-1 1 0 0,0 1-1 0 0,-1 0 0 0 0,0 0 0 0 0,1 0 32 0 0,-1 0 0 0 0,1 1 0 0 0,-1-1 1 0 0,1 1-1 0 0,-1-1 0 0 0,1 1 0 0 0,-1-1 0 0 0,1 1 1 0 0,0-1-1 0 0,-1 1 0 0 0,1-1 0 0 0,0 1 0 0 0,-1-1 1 0 0,1 1-1 0 0,0 1 0 0 0,-8 26 1082 0 0,6-5-925 0 0,1-1 1 0 0,2 1-1 0 0,0-1 1 0 0,1 1-1 0 0,9 38 0 0 0,39 108 572 0 0,-42-149-601 0 0,0 0 0 0 0,13 21 0 0 0,-19-37-183 0 0,3-1-204 0 0,12 12-109 0 0,-12-11-29 0 0</inkml:trace>
+  <inkml:trace contextRef="#ctx0" brushRef="#br0" timeOffset="-643.57">733 730 10135 0 0,'-6'-23'997'0'0,"5"20"-55"0"0,0 0-1 0 0,0-1 1 0 0,0 1 0 0 0,1 0 0 0 0,-1 0-1 0 0,1-1 1 0 0,-1 1 0 0 0,1 0 0 0 0,0-1-1 0 0,1-3 1 0 0,-1 5-557 0 0,7 6 3402 0 0,-1 0-3636 0 0,-4-2-86 0 0,1-1 0 0 0,-1 1 1 0 0,1 0-1 0 0,-1 1 0 0 0,0-1 0 0 0,0 0 0 0 0,0 1 0 0 0,3 3 0 0 0,0 0 14 0 0,13 20 281 0 0,3 9-181 0 0,-1 0-1 0 0,-2 1 1 0 0,15 44 0 0 0,-26-59-111 0 0,-5-14-65 0 0,-2 2 55 0 0,1-8-58 0 0,-1-1 0 0 0,0 0-1 0 0,0 1 1 0 0,0-1 0 0 0,0 0 0 0 0,0 1 0 0 0,0-1-1 0 0,0 0 1 0 0,0 1 0 0 0,1-1 0 0 0,-1 0-1 0 0,0 1 1 0 0,0-1 0 0 0,-1 0 0 0 0,1 1-1 0 0,0-1 1 0 0,0 1 0 0 0,0-1 0 0 0,0 0 0 0 0,0 1-1 0 0,0-1 1 0 0,0 0 0 0 0,0 0 0 0 0,-1 1-1 0 0,1-1 1 0 0,0 0 0 0 0,0 1 0 0 0,0-1 0 0 0,-1 0-1 0 0,1 1 1 0 0,-7-10-207 0 0,-7-20-151 0 0,9 10 298 0 0,0-1 0 0 0,2 0 0 0 0,0 0-1 0 0,0-32 1 0 0,3 40 45 0 0,0 0-1 0 0,1 1 1 0 0,1-1-1 0 0,0 0 1 0 0,0 1-1 0 0,2 0 1 0 0,-1-1 0 0 0,10-20-1 0 0,-11 30 3 0 0,-1-1-1 0 0,0 1 1 0 0,0 0-1 0 0,1 0 1 0 0,-1 0-1 0 0,1 0 1 0 0,0 0-1 0 0,3-3 1 0 0,0 0-34 0 0,-4 3 5 0 0,1 1 0 0 0,-1-1 0 0 0,1 0 0 0 0,-1 1 0 0 0,1-1 0 0 0,0 1 0 0 0,0-1 0 0 0,-1 1 0 0 0,1 0 0 0 0,0 0-1 0 0,3-2 1 0 0,1 0-69 0 0,-1 0-1325 0 0,4 1-4553 0 0,34-9-1954 0 0</inkml:trace>
+  <inkml:trace contextRef="#ctx0" brushRef="#br0" timeOffset="2852">264 2088 13823 0 0,'0'0'153'0'0,"0"0"0"0"0,0 1 0 0 0,-1-1 0 0 0,1 0 0 0 0,0 0 0 0 0,0 0 0 0 0,0 0 0 0 0,0 0 0 0 0,0 0 0 0 0,0 1 0 0 0,0-1 0 0 0,-1 0 0 0 0,1 0 0 0 0,0 0 0 0 0,0 0 0 0 0,0 0 0 0 0,0 0 0 0 0,-1 0 0 0 0,1 0 0 0 0,0 0 0 0 0,0 0 0 0 0,0 0-1 0 0,0 0 1 0 0,-1 0 0 0 0,1 0 0 0 0,0 0 0 0 0,0 0 0 0 0,0 0 0 0 0,0 0 0 0 0,0 0 0 0 0,-1 0 0 0 0,1 0 0 0 0,0 0 0 0 0,0 0 0 0 0,0 0 0 0 0,0 0 0 0 0,-1 0 0 0 0,1 0 0 0 0,0-1 0 0 0,-3-6 2289 0 0,3-11-1098 0 0,7-5-935 0 0,1 1 0 0 0,15-32-1 0 0,7-19-468 0 0,-24 52-170 0 0,0-1 0 0 0,-2 1 0 0 0,-1-1 0 0 0,0 0 0 0 0,-2 0 0 0 0,0-1-1 0 0,-2 1 1 0 0,0 0 0 0 0,-2 0 0 0 0,0 0 0 0 0,-1 1 0 0 0,-12-34 0 0 0,10 39-94 0 0,-13-26 0 0 0,17 37 369 0 0,-1 0-1 0 0,0 1 1 0 0,0-1 0 0 0,-1 0-1 0 0,1 1 1 0 0,-1 0-1 0 0,0 0 1 0 0,-9-7 0 0 0,13 11-15 0 0,-1-1 1 0 0,1 1 0 0 0,0 0 0 0 0,-1-1-1 0 0,1 1 1 0 0,-1 0 0 0 0,1 0 0 0 0,-1 0 0 0 0,1 0-1 0 0,-1-1 1 0 0,1 1 0 0 0,-1 0 0 0 0,1 0 0 0 0,-1 0-1 0 0,1 0 1 0 0,-1 0 0 0 0,1 0 0 0 0,-1 0 0 0 0,1 0-1 0 0,0 0 1 0 0,-1 0 0 0 0,1 1 0 0 0,-1-1 0 0 0,1 0-1 0 0,-1 0 1 0 0,1 0 0 0 0,-1 1 0 0 0,1-1 0 0 0,-1 0-1 0 0,1 1 1 0 0,-1 0 12 0 0,0 0-1 0 0,0 0 0 0 0,0 0 1 0 0,0 0-1 0 0,0 1 1 0 0,1-1-1 0 0,-1 0 1 0 0,1 1-1 0 0,-1-1 0 0 0,0 2 1 0 0,-1 5 69 0 0,1 0 1 0 0,-1 14-1 0 0,-1 28-45 0 0,3 0-1 0 0,13 94 1 0 0,-9-117-47 0 0,2 1-1 0 0,1-1 0 0 0,1 0 1 0 0,2-1-1 0 0,0 0 1 0 0,24 43-1 0 0,-18-47-39 0 0,7 1-91 0 0,-18-18-63 0 0,4-3-18 0 0,28 8-118 0 0,-28-7-464 0 0,1-7-201 0 0,32-9-1230 0 0,-32 9-4778 0 0</inkml:trace>
+  <inkml:trace contextRef="#ctx0" brushRef="#br0" timeOffset="3351.74">725 1822 11519 0 0,'-2'0'397'0'0,"0"-1"0"0"0,1 1 0 0 0,-1-1 0 0 0,1 1 0 0 0,-1-1 0 0 0,1 0 0 0 0,-1 1-1 0 0,1-1 1 0 0,-1 0 0 0 0,1 0 0 0 0,0 0 0 0 0,-3-3 0 0 0,-16-17 3597 0 0,16 16-3985 0 0,-43-51 3027 0 0,46 56-3020 0 0,1-1 1 0 0,0 1-1 0 0,0-1 0 0 0,-1 1 1 0 0,1-1-1 0 0,-1 1 0 0 0,1 0 1 0 0,0-1-1 0 0,-1 1 0 0 0,1 0 1 0 0,-1-1-1 0 0,1 1 1 0 0,-1 0-1 0 0,1 0 0 0 0,-1-1 1 0 0,1 1-1 0 0,-1 0 0 0 0,1 0 1 0 0,-1 0-1 0 0,1 0 0 0 0,-1 0 1 0 0,1 0-1 0 0,-1 0 1 0 0,1 0-1 0 0,-1 0 0 0 0,0 0 1 0 0,1 0-1 0 0,-1 0 0 0 0,1 0 1 0 0,-1 0-1 0 0,0 1 0 0 0,0-1 8 0 0,-1 1-1 0 0,1 0 0 0 0,0 0 0 0 0,0 0 0 0 0,-1 0 0 0 0,1 0 0 0 0,0 1 0 0 0,0-1 0 0 0,0 0 0 0 0,-1 3 0 0 0,-3 3-1 0 0,2 0 0 0 0,-1 0 0 0 0,-3 10 0 0 0,2-1-34 0 0,1 0 1 0 0,0 0-1 0 0,1 0 0 0 0,-2 28 1 0 0,4-35-23 0 0,1 0 0 0 0,1-1-1 0 0,0 1 1 0 0,0 0 0 0 0,0 0 0 0 0,1-1 0 0 0,1 1 0 0 0,-1-1 0 0 0,1 0 0 0 0,5 11 0 0 0,-6-17-40 0 0,6-6-387 0 0,29-16 389 0 0,-34 18 68 0 0,-1 0 0 0 0,0 0 0 0 0,0 0 0 0 0,0-1 0 0 0,0 1 0 0 0,0-1 0 0 0,-1 0 0 0 0,1 1 0 0 0,-1-1 0 0 0,0 0 0 0 0,0 0-1 0 0,0 0 1 0 0,0 0 0 0 0,0 0 0 0 0,-1 0 0 0 0,1-5 0 0 0,2-4 1 0 0,8-43-48 0 0,-2 0 1 0 0,-3 0-1 0 0,-2 0 0 0 0,-2-1 1 0 0,-8-78-1 0 0,6 132 49 0 0,-10-74-182 0 0,9 68 180 0 0,-1 0-1 0 0,0 0 0 0 0,-1 0 1 0 0,0 0-1 0 0,0 1 1 0 0,-1-1-1 0 0,-5-8 0 0 0,9 16 26 0 0,0-1 0 0 0,-1 1-1 0 0,1-1 1 0 0,0 0-1 0 0,-1 1 1 0 0,1-1-1 0 0,-1 1 1 0 0,1-1 0 0 0,-1 1-1 0 0,1-1 1 0 0,-1 1-1 0 0,1 0 1 0 0,-1-1-1 0 0,1 1 1 0 0,-1 0-1 0 0,0-1 1 0 0,1 1 0 0 0,-1 0-1 0 0,1 0 1 0 0,-1-1-1 0 0,0 1 1 0 0,0 0-1 0 0,0 0 14 0 0,1 0 0 0 0,-1 1 0 0 0,1-1 0 0 0,-1 0 0 0 0,1 1 0 0 0,-1-1 1 0 0,1 0-1 0 0,0 1 0 0 0,-1-1 0 0 0,1 0 0 0 0,0 1 0 0 0,-1-1 0 0 0,1 1 0 0 0,0-1 0 0 0,-1 1 0 0 0,1-1 0 0 0,0 1 0 0 0,0-1 0 0 0,0 1 0 0 0,0-1 0 0 0,-1 1 0 0 0,0 5 131 0 0,0-1-1 0 0,0 0 1 0 0,1 0 0 0 0,-1 7 0 0 0,4 24-76 0 0,1-1-1 0 0,1 1 1 0 0,17 52 0 0 0,-14-56-75 0 0,-2-7-14 0 0,2 0 0 0 0,0-1 0 0 0,2 0 0 0 0,1-1 0 0 0,1 0 0 0 0,14 22 0 0 0,-9-23 0 0 0,-13-18 0 0 0,0 1 0 0 0,0-1 0 0 0,1 0 0 0 0,5 4 0 0 0,22 8-16 0 0,-25-14-104 0 0,1-4-563 0 0,27-6-1263 0 0,-26 6-6201 0 0</inkml:trace>
+  <inkml:trace contextRef="#ctx0" brushRef="#br0" timeOffset="3785.54">981 1644 7831 0 0,'-11'-7'3332'0'0,"1"-2"11616"0"0,28 26-14661 0 0,-13-13-34 0 0,-1 1-118 0 0,2 0-105 0 0,14 19 97 0 0,-9-8-17 0 0,0 1-1 0 0,-1 0 1 0 0,11 27 0 0 0,-19-40-60 0 0,1 3 116 0 0,-1 0 0 0 0,1-1 0 0 0,-1 1 0 0 0,-1 0 0 0 0,1 0 0 0 0,-1 1-1 0 0,0-1 1 0 0,-1 0 0 0 0,0 10 0 0 0,0-17-159 0 0,0 0 0 0 0,0 1 0 0 0,0-1 0 0 0,0 0 0 0 0,1 0 0 0 0,-2 0 0 0 0,1 0 0 0 0,0 1 0 0 0,0-1 0 0 0,0 0 0 0 0,0 0 0 0 0,0 0 0 0 0,0 0 0 0 0,0 1 0 0 0,0-1 0 0 0,0 0 0 0 0,0 0 0 0 0,0 0 0 0 0,0 0 0 0 0,0 0 0 0 0,0 0 0 0 0,0 1 0 0 0,-1-1 0 0 0,1 0 0 0 0,0 0 0 0 0,0 0 0 0 0,0 0 0 0 0,0 0 0 0 0,0 0 0 0 0,-1 0 0 0 0,1 0 0 0 0,0 1 0 0 0,0-1 0 0 0,0 0 0 0 0,0 0 0 0 0,0 0 0 0 0,-1 0 0 0 0,1 0 0 0 0,0 0 0 0 0,0 0 0 0 0,0 0 0 0 0,0 0 0 0 0,-1 0 0 0 0,-6-7 12 0 0,-3-11-254 0 0,6 10 170 0 0,0-1 1 0 0,1 0-1 0 0,1-1 0 0 0,-1 1 0 0 0,2 0 1 0 0,-1-1-1 0 0,1 1 0 0 0,0-1 1 0 0,1 1-1 0 0,1-11 0 0 0,1 6 97 0 0,-1 0 0 0 0,2 1 0 0 0,0-1 0 0 0,1 1 0 0 0,0 0 0 0 0,9-19 0 0 0,-12 28-22 0 0,1 1 1 0 0,-1-1-1 0 0,1 1 0 0 0,0 0 0 0 0,0-1 0 0 0,0 1 1 0 0,4-5-1 0 0,-1 3 0 0 0,4-4 26 0 0,15-11-93 0 0,-18 15-62 0 0,0 2-10 0 0,20-8-98 0 0,-20 8-388 0 0</inkml:trace>
+  <inkml:trace contextRef="#ctx0" brushRef="#br0" timeOffset="6223.56">3671 1038 15199 0 0,'-2'-2'674'0'0,"-1"0"-1"0"0,1 0 0 0 0,0-1 1 0 0,0 1-1 0 0,0-1 0 0 0,0 0 1 0 0,0 1-1 0 0,-1-4 0 0 0,-4-5 83 0 0,4 6-556 0 0,0 2 80 0 0,1-1 0 0 0,-1 1-1 0 0,0 0 1 0 0,0 0 0 0 0,0 0 0 0 0,-5-4 0 0 0,7 6-242 0 0,1 1 1 0 0,-1-1-1 0 0,0 1 1 0 0,0 0-1 0 0,0-1 1 0 0,0 1-1 0 0,0 0 1 0 0,0 0 0 0 0,1 0-1 0 0,-1 0 1 0 0,0 0-1 0 0,0 0 1 0 0,0 0-1 0 0,0 0 1 0 0,0 0-1 0 0,0 0 1 0 0,0 0-1 0 0,0 0 1 0 0,0 1-1 0 0,1-1 1 0 0,-1 0-1 0 0,0 1 1 0 0,0-1-1 0 0,0 1 1 0 0,0-1-1 0 0,1 1 1 0 0,-1-1-1 0 0,0 1 1 0 0,1-1-1 0 0,-1 1 1 0 0,0 0 0 0 0,1-1-1 0 0,-1 1 1 0 0,1 0-1 0 0,-1 0 1 0 0,0 1-1 0 0,-4 6-116 0 0,0 0 0 0 0,1 0 0 0 0,0 0 0 0 0,1 1 0 0 0,0-1 0 0 0,0 1 0 0 0,0 0 0 0 0,1 0 0 0 0,1 0 0 0 0,0 0 0 0 0,-1 11 0 0 0,2 11-101 0 0,1-1 0 0 0,5 32 0 0 0,-1-18 525 0 0,1-1 0 0 0,3 1 0 0 0,2-1 0 0 0,1-1 0 0 0,23 50 0 0 0,-8-45 27 0 0,-7-19-149 0 0,-16-24-112 0 0,0 1 0 0 0,13 14 3 0 0,-12-14 410 0 0,2-3-432 0 0,24 6-18 0 0,-23-6 37 0 0,-2-6-207 0 0,19-11-58 0 0,-19 12-8 0 0,-1-2-63 0 0,2-1 91 0 0,-5 5 42 0 0,1-1 0 0 0,-1-1 0 0 0,1 1 0 0 0,-1 0 1 0 0,0 0-1 0 0,0-1 0 0 0,0 0 0 0 0,0 1 0 0 0,1-5 0 0 0,14-19-2129 0 0,-3 1-6493 0 0</inkml:trace>
+  <inkml:trace contextRef="#ctx0" brushRef="#br0" timeOffset="6703.48">3946 1081 19807 0 0,'-1'0'351'0'0,"0"1"0"0"0,1-1-1 0 0,-1 1 1 0 0,0-1 0 0 0,0 1-1 0 0,1 0 1 0 0,-1-1 0 0 0,1 1-1 0 0,-1 0 1 0 0,0-1 0 0 0,1 1-1 0 0,-1 0 1 0 0,1 0 0 0 0,0-1-1 0 0,-1 1 1 0 0,1 0 0 0 0,0 0-1 0 0,-1 0 1 0 0,1 1 0 0 0,3 10 1677 0 0,-2-9-2190 0 0,0 0 550 0 0,5 2-188 0 0,26 29 91 0 0,-7-5-266 0 0,-7-6-25 0 0,-2 1 0 0 0,0 1 0 0 0,15 33 0 0 0,-23-38-15 0 0,3 6-61 0 0,-6-8-29 0 0,-4-15-19 0 0,-3 0-116 0 0,1-1 15 0 0,-4-5 10 0 0,1-2 123 0 0,0 0 1 0 0,0 0-1 0 0,1 0 0 0 0,0-1 1 0 0,0 1-1 0 0,0-1 0 0 0,-4-12 1 0 0,-10-44-69 0 0,16 57 152 0 0,-4-18 43 0 0,1 0 1 0 0,1 0 0 0 0,1 0-1 0 0,0 0 1 0 0,2-1 0 0 0,1 1-1 0 0,6-33 1 0 0,-7 53-24 0 0,1 1 0 0 0,-1 0 0 0 0,1 0 0 0 0,-1-1 0 0 0,1 1-1 0 0,0 0 1 0 0,0 0 0 0 0,2-3 0 0 0,0-1 9 0 0,0 2 43 0 0,1-1 0 0 0,1 0-57 0 0,-4 4-36 0 0,1-1 0 0 0,-1 0-1 0 0,1 1 1 0 0,0-1-1 0 0,-1 1 1 0 0,1-1 0 0 0,0 1-1 0 0,4-3 1 0 0,2 3-162 0 0,22-4-66 0 0,-22 4-277 0 0,-2 3-124 0 0,20 6-1630 0 0,-20-6-6439 0 0</inkml:trace>
+  <inkml:trace contextRef="#ctx0" brushRef="#br0" timeOffset="7050.1">4330 974 10591 0 0,'4'-6'15667'0'0,"18"-7"-15114"0"0,-16 10 323 0 0,1 4-523 0 0,20 5-293 0 0,-21-4-150 0 0,-4 2-169 0 0,1 1 87 0 0,-1 1 0 0 0,0 0 0 0 0,0 0 0 0 0,0 1 0 0 0,-1-1 0 0 0,0 0 0 0 0,-1 1 0 0 0,1-1 0 0 0,-1 9 0 0 0,-4 8 148 0 0,0 0 0 0 0,-2-1 0 0 0,0 0 0 0 0,-1 0 0 0 0,-18 36 2081 0 0,33-61-1890 0 0,21-8-8 0 0,-22 8-6 0 0,-1 0-13 0 0,18-7-51 0 0,-18 7-22 0 0,1-1-3 0 0,20-9-21 0 0,-20 10-91 0 0,-1-1-44 0 0,18-10-11 0 0,-18 10-108 0 0,-1 0-447 0 0,24-18-193 0 0</inkml:trace>
+  <inkml:trace contextRef="#ctx0" brushRef="#br0" timeOffset="7399.95">4583 722 21655 0 0,'4'-2'6995'0'0,"18"-5"-7033"0"0,-21 7 40 0 0,-1 0 0 0 0,0-1 0 0 0,1 1 0 0 0,-1 0 0 0 0,1 0-1 0 0,-1 0 1 0 0,1 0 0 0 0,-1 0 0 0 0,0 0 0 0 0,1 0 0 0 0,-1 0-1 0 0,1 0 1 0 0,-1 0 0 0 0,1 0 0 0 0,-1 0 0 0 0,1 0 0 0 0,-1 0 0 0 0,1 0-1 0 0,-1 0 1 0 0,0 0 0 0 0,1 1 0 0 0,-1-1 0 0 0,1 0 0 0 0,-1 0-1 0 0,1 0 1 0 0,-1 1 0 0 0,0-1 0 0 0,1 1 0 0 0,27 19-5 0 0,-25-17-10 0 0,0-1 0 0 0,0 1 0 0 0,-1 1 1 0 0,1-1-1 0 0,3 7 0 0 0,20 40-142 0 0,31 85 1 0 0,-38-86-20 0 0,4 8 3 0 0,-4 1-1 0 0,-1 0 1 0 0,15 104 0 0 0,-32-153 351 0 0,0 0 1 0 0,0 0-1 0 0,-1 0 0 0 0,0 0 1 0 0,-3 14-1 0 0,2-19-69 0 0,0 1 0 0 0,-1-1 0 0 0,1 1 0 0 0,-1-1 0 0 0,0 0-1 0 0,0 0 1 0 0,-1 0 0 0 0,1 0 0 0 0,-1 0 0 0 0,0 0 0 0 0,0-1 0 0 0,-5 5 0 0 0,-8 6-248 0 0,0-1 1 0 0,-1-1-1 0 0,0 0 1 0 0,-1-1-1 0 0,-1-1 1 0 0,0-1-1 0 0,-31 11 1 0 0,33-16-803 0 0</inkml:trace>
+  <inkml:trace contextRef="#ctx0" brushRef="#br0" timeOffset="4681.47">2133 1589 6911 0 0,'-13'-9'17341'0'0,"20"15"-17198"0"0,20 17 433 0 0,-21-17-485 0 0,17 19 342 0 0,-16-18-350 0 0,16 22 255 0 0,2 6-39 0 0,-23-33-288 0 0,5 9 82 0 0,-1 0 0 0 0,7 14 0 0 0,-12-22-86 0 0,0-1-1 0 0,0 1 1 0 0,0 0 0 0 0,0-1-1 0 0,0 1 1 0 0,0 0 0 0 0,-1 0-1 0 0,0 0 1 0 0,1-1-1 0 0,-1 1 1 0 0,0 0 0 0 0,0 0-1 0 0,0 0 1 0 0,-1 0 0 0 0,1-1-1 0 0,-1 1 1 0 0,0 0-1 0 0,-1 3 1 0 0,2-5-12 0 0,0-1 0 0 0,0 0-1 0 0,0 1 1 0 0,-1-1 0 0 0,1 0 0 0 0,0 0 0 0 0,0 1-1 0 0,-1-1 1 0 0,1 0 0 0 0,0 0 0 0 0,0 1-1 0 0,-1-1 1 0 0,1 0 0 0 0,0 0 0 0 0,-1 1 0 0 0,1-1-1 0 0,0 0 1 0 0,-1 0 0 0 0,1 0 0 0 0,0 0-1 0 0,-1 0 1 0 0,1 0 0 0 0,0 0 0 0 0,-1 0 0 0 0,1 0-1 0 0,0 0 1 0 0,-1 0 0 0 0,1 0 0 0 0,-1 0-1 0 0,-9-7-263 0 0,8 5 178 0 0,0-1 1 0 0,0 0 0 0 0,0 0 0 0 0,1 0-1 0 0,-3-4 1 0 0,1-5 66 0 0,-1-1 1 0 0,2 1-1 0 0,0-1 1 0 0,0 0-1 0 0,1 0 0 0 0,1 1 1 0 0,0-1-1 0 0,1 0 1 0 0,0 0-1 0 0,1 0 0 0 0,4-16 1 0 0,-1 10 157 0 0,1 1 0 0 0,1-1 0 0 0,1 1 1 0 0,0 1-1 0 0,2-1 0 0 0,19-27 0 0 0,-12 22-26 0 0,8-9-17 0 0,-6 7-34 0 0,-15 20-102 0 0,0 1-47 0 0,15-14-11 0 0,-15 14-52 0 0,3 1-8050 0 0,30-14 469 0 0</inkml:trace>
+  <inkml:trace contextRef="#ctx0" brushRef="#br0" timeOffset="5038.23">2680 1198 20735 0 0,'-1'0'95'0'0,"1"0"-1"0"0,0 0 0 0 0,0 1 1 0 0,0-1-1 0 0,0 0 1 0 0,-1 0-1 0 0,1 0 0 0 0,0 0 1 0 0,0 1-1 0 0,0-1 1 0 0,0 0-1 0 0,0 0 1 0 0,0 0-1 0 0,0 0 0 0 0,-1 1 1 0 0,1-1-1 0 0,0 0 1 0 0,0 0-1 0 0,0 1 0 0 0,0-1 1 0 0,0 0-1 0 0,0 0 1 0 0,0 0-1 0 0,0 1 1 0 0,0-1-1 0 0,0 0 0 0 0,0 0 1 0 0,0 0-1 0 0,0 1 1 0 0,1-1-1 0 0,-1 0 0 0 0,0 0 1 0 0,0 1-1 0 0,2 8 81 0 0,-1-7-7 0 0,45 153 2575 0 0,10 41-2095 0 0,-46-143-594 0 0,19 77-700 0 0,-29-128 486 0 0,1 0 0 0 0,0 0 0 0 0,-1-1 1 0 0,1 1-1 0 0,0 0 0 0 0,0 0 0 0 0,0 0 0 0 0,0-1 0 0 0,2 3 0 0 0,0 1-1096 0 0</inkml:trace>
+  <inkml:trace contextRef="#ctx0" brushRef="#br0" timeOffset="5690.05">3189 1510 22111 0 0,'0'0'3393'0'0,"0"2"-2873"0"0,0 35 1606 0 0,-1 45-1266 0 0,1-73-1329 0 0,-1 0 1 0 0,-1 0-1 0 0,0 0 0 0 0,0-1 0 0 0,-1 1 0 0 0,-7 16 0 0 0,3-14-452 0 0</inkml:trace>
+  <inkml:trace contextRef="#ctx0" brushRef="#br0" timeOffset="34013.24">1340 1412 10591 0 0,'0'-1'549'0'0,"0"0"-1"0"0,0 0 0 0 0,-1 0 0 0 0,1 0 0 0 0,0 0 1 0 0,0 0-1 0 0,-1 0 0 0 0,1 0 0 0 0,0 0 0 0 0,-1 0 1 0 0,1 0-1 0 0,-1 0 0 0 0,1 0 0 0 0,-1 0 0 0 0,-1-1 1 0 0,1 1-99 0 0,0 0-1 0 0,-1 0 1 0 0,1 0 0 0 0,0 0 0 0 0,-1 0 0 0 0,1 0 0 0 0,-1 0 0 0 0,1 0 0 0 0,-3 0 0 0 0,2 0-185 0 0,-1 1 1 0 0,1-1 0 0 0,-1 1-1 0 0,1-1 1 0 0,0 1-1 0 0,-1 0 1 0 0,1 0 0 0 0,-1 0-1 0 0,1 0 1 0 0,-1 0 0 0 0,1 1-1 0 0,-1-1 1 0 0,-2 2-1 0 0,2-1-154 0 0,0 1-1 0 0,0 0 0 0 0,0 0 0 0 0,0 0 1 0 0,0 1-1 0 0,1-1 0 0 0,-1 1 0 0 0,1-1 1 0 0,0 1-1 0 0,-1 0 0 0 0,1 0 0 0 0,1 0 1 0 0,-1 0-1 0 0,-2 4 0 0 0,-2 8 7 0 0,-9 27 0 0 0,13-36-69 0 0,-1 5-46 0 0,-2 3-11 0 0,1 1 0 0 0,0-1 0 0 0,1 1 1 0 0,-2 24-1 0 0,5-39 2 0 0,0 0 0 0 0,0 1 1 0 0,0-1-1 0 0,0 0 1 0 0,0 1-1 0 0,0-1 0 0 0,0 0 1 0 0,0 0-1 0 0,0 1 0 0 0,0-1 1 0 0,0 0-1 0 0,0 0 1 0 0,1 1-1 0 0,-1-1 0 0 0,0 0 1 0 0,0 0-1 0 0,0 1 0 0 0,0-1 1 0 0,0 0-1 0 0,1 0 0 0 0,-1 1 1 0 0,0-1-1 0 0,0 0 1 0 0,0 0-1 0 0,1 0 0 0 0,-1 0 1 0 0,1 1-1 0 0,17 4-76 0 0,-10-3 48 0 0,35 7 24 0 0,1-9-12 0 0,-35 0-85 0 0,0 0 0 0 0,26-1 11 0 0,-26 1-10 0 0,-6 4-370 0 0,-1-2 459 0 0,0 0 0 0 0,-1 0-1 0 0,1 1 1 0 0,0-1 0 0 0,-1 1 0 0 0,1 0 0 0 0,-1-1 0 0 0,0 1-1 0 0,0 0 1 0 0,0 0 0 0 0,0-1 0 0 0,-1 1 0 0 0,1 0-1 0 0,-1 0 1 0 0,0 0 0 0 0,0 6 0 0 0,0-1 36 0 0,-1 0 0 0 0,0 0 0 0 0,-1 0 0 0 0,0-1 1 0 0,0 1-1 0 0,-1 0 0 0 0,1-1 0 0 0,-2 0 0 0 0,1 1 1 0 0,-1-1-1 0 0,0-1 0 0 0,-1 1 0 0 0,-8 10 0 0 0,10-14-104 0 0,0 0-1 0 0,-1 1 0 0 0,1-2 0 0 0,-1 1 0 0 0,1 0 0 0 0,-1-1 1 0 0,0 1-1 0 0,0-1 0 0 0,-1 0 0 0 0,1 0 0 0 0,0-1 1 0 0,-1 0-1 0 0,1 1 0 0 0,0-1 0 0 0,-1-1 0 0 0,0 1 0 0 0,1-1 1 0 0,-1 1-1 0 0,1-1 0 0 0,-1-1 0 0 0,0 1 0 0 0,1-1 1 0 0,-1 1-1 0 0,1-1 0 0 0,-5-2 0 0 0,7 3-13 0 0,0-1-1 0 0,1 0 1 0 0,-1 1 0 0 0,1-1 0 0 0,-1 0-1 0 0,1 0 1 0 0,-1 1 0 0 0,1-1-1 0 0,-1 0 1 0 0,1-1 0 0 0,-2 0-1 0 0,3 1-68 0 0,-1 0-1 0 0,1 0 0 0 0,-1 0 1 0 0,1 0-1 0 0,-1 0 0 0 0,1 0 1 0 0,0 0-1 0 0,-1 0 0 0 0,1 0 1 0 0,0 0-1 0 0,0 0 0 0 0,0 0 1 0 0,0 0-1 0 0,0 0 0 0 0,0 0 1 0 0,0 0-1 0 0,0 0 0 0 0,0 0 1 0 0,1-2-1 0 0,1-4-7537 0 0</inkml:trace>
+  <inkml:trace contextRef="#ctx0" brushRef="#br0" timeOffset="34563.61">1263 1207 17967 0 0,'-1'-2'303'0'0,"0"0"0"0"0,-1-1 0 0 0,1 1-1 0 0,0-1 1 0 0,1 1 0 0 0,-1-1 0 0 0,0 1-1 0 0,1-1 1 0 0,-1 0 0 0 0,1 1 0 0 0,0-1 0 0 0,0 0-1 0 0,0 1 1 0 0,1-5 0 0 0,-1 6-195 0 0,0-1 1 0 0,0 1-1 0 0,0-1 0 0 0,1 1 0 0 0,-1-1 1 0 0,0 1-1 0 0,1-1 0 0 0,-1 1 1 0 0,1-1-1 0 0,0 1 0 0 0,-1 0 0 0 0,1-1 1 0 0,0 1-1 0 0,0 0 0 0 0,0-1 1 0 0,0 1-1 0 0,0 0 0 0 0,0 0 0 0 0,0 0 1 0 0,0 0-1 0 0,1 0 0 0 0,-1 0 1 0 0,0 0-1 0 0,1 0 0 0 0,1 0 0 0 0,-3 1 398 0 0,7 6-361 0 0,0 1-83 0 0,0 0 0 0 0,0 1-1 0 0,-1 0 1 0 0,0 0 0 0 0,0 1-1 0 0,4 10 1 0 0,9 25 419 0 0,22 78 1 0 0,0 50 303 0 0,9 29-421 0 0,-48-193-459 0 0,1 0-1 0 0,0 0 1 0 0,0 0-1 0 0,7 11 1 0 0,-8-38-1084 0 0,-3-39 1080 0 0,1-45-92 0 0,1 86 172 0 0,1 0 0 0 0,0 1 1 0 0,2-1-1 0 0,5-17 0 0 0,-1 18 19 0 0,-8 16 0 0 0,0-1 0 0 0,1 1 0 0 0,-1-1 0 0 0,1 1 0 0 0,-1 0 0 0 0,1-1 0 0 0,-1 1 0 0 0,1-1 0 0 0,-1 1 0 0 0,1 0 0 0 0,0-1 0 0 0,-1 1 0 0 0,1 0 0 0 0,-1 0 0 0 0,1 0 0 0 0,0-1 0 0 0,-1 1 0 0 0,1 0 0 0 0,0 0 0 0 0,-1 0 0 0 0,1 0 0 0 0,0 0 0 0 0,-1 0 0 0 0,2 0 0 0 0,6 6 0 0 0,-2 2 47 0 0,0 0-1 0 0,0 0 0 0 0,-1 0 1 0 0,0 1-1 0 0,-1 0 1 0 0,4 10-1 0 0,20 64 547 0 0,-5-13-306 0 0,-9-35-322 0 0,30 57 0 0 0,-42-89-108 0 0,1 0-44 0 0,5 11-178 0 0,-5-10-78 0 0</inkml:trace>
+  <inkml:trace contextRef="#ctx0" brushRef="#br0" timeOffset="48256.83">953 2557 13359 0 0,'0'0'1027'0'0,"-1"0"624"0"0,-4 1 4844 0 0,8 6-4993 0 0,-3-6-1476 0 0,32 69 2161 0 0,33 106 0 0 0,6 91-3494 0 0,-75-285 338 0 0,0 0 0 0 0,-1-28 0 0 0,4 38 1002 0 0,1 1 0 0 0,0-1 0 0 0,1 0 0 0 0,0 1 0 0 0,0-1 1 0 0,1 1-1 0 0,0 0 0 0 0,0-1 0 0 0,5-9 0 0 0,-3 11 67 0 0,0 0 0 0 0,0 0 1 0 0,1 0-1 0 0,5-5 0 0 0,-9 11-104 0 0,2-4 203 0 0,4 0 2 0 0,20-11 6 0 0,-20 12 209 0 0,2 3-211 0 0,28 3-11 0 0,-27-2-9 0 0,-5 3-1 0 0,0 0-110 0 0,0 1-1 0 0,-1 0 1 0 0,1 0-1 0 0,-1 0 1 0 0,0 0 0 0 0,0 0-1 0 0,0 1 1 0 0,-1 0-1 0 0,4 9 1 0 0,-4-6-19 0 0,0 0 0 0 0,-1 0 0 0 0,0 0 0 0 0,-1 1 0 0 0,1-1 0 0 0,-2 1 0 0 0,0-1 0 0 0,0 1-1 0 0,0-1 1 0 0,-1 1 0 0 0,-3 9 0 0 0,4-15-116 0 0,-1-1 0 0 0,0 0 1 0 0,0 1-1 0 0,0-1 0 0 0,0 0 0 0 0,-1 0 0 0 0,0 0 0 0 0,1 0 0 0 0,-1 0 0 0 0,0 0 1 0 0,0-1-1 0 0,0 1 0 0 0,-1-1 0 0 0,1 1 0 0 0,-1-1 0 0 0,1 0 0 0 0,-1 0 0 0 0,0 0 1 0 0,0 0-1 0 0,0 0 0 0 0,0-1 0 0 0,0 1 0 0 0,0-1 0 0 0,0 0 0 0 0,0 0 0 0 0,-1 0 1 0 0,1 0-1 0 0,0-1 0 0 0,-1 1 0 0 0,1-1 0 0 0,-1 0 0 0 0,1 0 0 0 0,-6-1 0 0 0,6 1-50 0 0,0 0 1 0 0,0 0-1 0 0,0-1 0 0 0,0 0 0 0 0,0 0 0 0 0,0 0 0 0 0,0 0 0 0 0,0 0 0 0 0,0 0 0 0 0,0-1 0 0 0,0 1 0 0 0,1-1 0 0 0,-1 0 0 0 0,1 0 0 0 0,-1 0 0 0 0,1 0 0 0 0,0 0 0 0 0,0-1 0 0 0,0 1 0 0 0,0-1 0 0 0,0 1 0 0 0,0-1 0 0 0,1 0 0 0 0,-1 1 0 0 0,1-1 1 0 0,0 0-1 0 0,0 0 0 0 0,0 0 0 0 0,0 0 0 0 0,0 0 0 0 0,1-4 0 0 0,-1-6-616 0 0</inkml:trace>
+  <inkml:trace contextRef="#ctx0" brushRef="#br0" timeOffset="50096.87">1467 2411 11975 0 0,'-8'0'5339'0'0,"-2"1"138"0"0,10 0-5383 0 0,0-1 0 0 0,-1 1-1 0 0,1 0 1 0 0,0-1 0 0 0,-1 1 0 0 0,1 0 0 0 0,0-1 0 0 0,0 1-1 0 0,0 0 1 0 0,-1 0 0 0 0,1-1 0 0 0,0 1 0 0 0,0 0 0 0 0,0-1-1 0 0,0 1 1 0 0,0 0 0 0 0,1 0 0 0 0,-1 0 0 0 0,7 60 1093 0 0,22 81 1 0 0,-17-86-949 0 0,8 40-53 0 0,20 88-86 0 0,-34-163-79 0 0,1 0 0 0 0,0 0 1 0 0,2-1-1 0 0,19 36 0 0 0,-15-37-10 0 0,-9-15-14 0 0,0 0 0 0 0,0 0-1 0 0,0-1 1 0 0,5 4 0 0 0,23 11-74 0 0,-25-14-5 0 0,2-4-51 0 0,27-1-251 0 0,-20-2-109 0 0,-8 1 151 0 0,5-2-182 0 0,8-5-6313 0 0,17-9-1219 0 0</inkml:trace>
+  <inkml:trace contextRef="#ctx0" brushRef="#br0" timeOffset="52317.25">2565 2539 12895 0 0,'-8'-9'3481'0'0,"0"0"-1"0"0,-8-13 0 0 0,25 32-1457 0 0,-8-9-1990 0 0,1 0 0 0 0,0 1 0 0 0,-1-1 0 0 0,1 1 0 0 0,-1-1 0 0 0,0 1-1 0 0,1-1 1 0 0,1 5 0 0 0,11 18 163 0 0,-1 0 0 0 0,-1 1 0 0 0,-2 0 0 0 0,0 1 0 0 0,10 43 0 0 0,18 144-579 0 0,-43-334-2449 0 0,4 95 2698 0 0,-1-115-348 0 0,3 117 538 0 0,1-1-1 0 0,1 1 0 0 0,10-38 1 0 0,-13 60-31 0 0,1 1-1 0 0,-1-1 1 0 0,1 1 0 0 0,-1-1 0 0 0,1 1 0 0 0,0 0 0 0 0,0-1-1 0 0,-1 1 1 0 0,1 0 0 0 0,1-2 0 0 0,1-1 51 0 0,-1 1 992 0 0,4 7-804 0 0,0-1-195 0 0,-4-2-42 0 0,1 1 0 0 0,-1-1 0 0 0,0 1-1 0 0,1-1 1 0 0,-1 1 0 0 0,0 0 0 0 0,0 0 0 0 0,0-1 0 0 0,-1 2 0 0 0,1-1 0 0 0,0 0 0 0 0,-1 0 0 0 0,1 0 0 0 0,-1 1 0 0 0,0-1 0 0 0,2 4 0 0 0,6 29 432 0 0,-2 0 0 0 0,5 56 0 0 0,3 19-255 0 0,-8-90-622 0 0,-3-15-295 0 0,-3-5 668 0 0,-1 0 0 0 0,1-1 0 0 0,-1 1 0 0 0,0 0 0 0 0,1-1 0 0 0,-1 1 0 0 0,0 0 0 0 0,0-1 0 0 0,1 1 0 0 0,-1-1 0 0 0,0 1 0 0 0,0-1 0 0 0,0 1 0 0 0,0-1 0 0 0,1 1 0 0 0,-1 0 0 0 0,0-1 0 0 0,0 1 0 0 0,0-1 0 0 0,0 0 0 0 0,14-117-2951 0 0,-3 17 1436 0 0,-8 82 1991 0 0,1 1 0 0 0,0 0-1 0 0,2 0 1 0 0,14-34 2607 0 0,-13 55-2718 0 0,20 11-21 0 0,-25-13-262 0 0,-1 0 0 0 0,0 0-1 0 0,1 1 1 0 0,-1-1 0 0 0,0 0 0 0 0,0 1 0 0 0,1-1-1 0 0,-1 1 1 0 0,0-1 0 0 0,-1 1 0 0 0,1 0 0 0 0,0-1-1 0 0,0 1 1 0 0,-1 0 0 0 0,1 0 0 0 0,-1-1-1 0 0,1 4 1 0 0,1 4 82 0 0,18 58 414 0 0,-14-42-718 0 0,2 0-1 0 0,0 0 1 0 0,2-1-1 0 0,14 27 1 0 0,-21-45 72 0 0,-2-3 47 0 0,0-1 0 0 0,1 1 0 0 0,-1-1 0 0 0,0 1 0 0 0,1-1 0 0 0,0 0 0 0 0,0 1 0 0 0,2 1 0 0 0,0 3-53 0 0,-2-5 49 0 0,0 1 1 0 0,-1-1 0 0 0,1 0-1 0 0,0 1 1 0 0,1-1-1 0 0,-1 0 1 0 0,0 0 0 0 0,4 2-1 0 0,12 10-314 0 0,-13-10 0 0 0,2-2-4 0 0,24 5-17 0 0,-24-5-10 0 0,29-19-533 0 0,-35 17 888 0 0,0 0 0 0 0,-1 0 0 0 0,1-1 0 0 0,0 1 1 0 0,-1 0-1 0 0,1-1 0 0 0,0 1 0 0 0,-1-1 0 0 0,1 1 0 0 0,-1-1 0 0 0,1 1 0 0 0,-1-1 0 0 0,1 1 0 0 0,-1-1 0 0 0,1 1 0 0 0,0-2 1 0 0,3-3-340 0 0,-2 3 135 0 0,0-1 1 0 0,0 1-1 0 0,0-1 1 0 0,0 0-1 0 0,0 1 1 0 0,-1-1-1 0 0,2-5 1 0 0,11-25-1202 0 0,-1 0 0 0 0,8-39 0 0 0,35-188 1005 0 0,-56 260 580 0 0,1-1 0 0 0,-1 0 0 0 0,0 1 0 0 0,0-1 0 0 0,0 0-1 0 0,0 0 1 0 0,0 1 0 0 0,0-1 0 0 0,0 0 0 0 0,0 1 0 0 0,0-1 0 0 0,0 0-1 0 0,0 1 1 0 0,0-1 0 0 0,-1 0 0 0 0,1-1 0 0 0,-1 2-13 0 0,1 0 0 0 0,0 0 0 0 0,0 0-1 0 0,-1 0 1 0 0,1 0 0 0 0,0 0 0 0 0,0 0 0 0 0,-1 0 0 0 0,1 0 0 0 0,0 0 0 0 0,0 0 0 0 0,-1 0 0 0 0,1 0-1 0 0,0 0 1 0 0,0 0 0 0 0,-1 0 0 0 0,1 0 0 0 0,0 0 0 0 0,0 0 0 0 0,-1 0 0 0 0,1 1 0 0 0,0-1-1 0 0,0 0 1 0 0,0 0 0 0 0,-1 0 0 0 0,1 0 0 0 0,0 0 0 0 0,0 1 0 0 0,-17 18 2975 0 0,-44 88-1318 0 0,51-86-1644 0 0,0 1-1 0 0,2-1 0 0 0,-8 29 0 0 0,16-47-118 0 0,-1-1 0 0 0,1 1 0 0 0,-1 0 0 0 0,1-1 0 0 0,0 1 0 0 0,0 0 0 0 0,0-1 0 0 0,0 1 0 0 0,0 0 0 0 0,1 2 0 0 0,-1-5-1 0 0,0 1-1 0 0,0-1 0 0 0,1 1 1 0 0,-1-1-1 0 0,0 0 1 0 0,0 1-1 0 0,0-1 1 0 0,1 1-1 0 0,-1-1 1 0 0,0 0-1 0 0,1 1 1 0 0,-1-1-1 0 0,0 0 0 0 0,0 0 1 0 0,1 1-1 0 0,-1-1 1 0 0,1 0-1 0 0,-1 0 1 0 0,0 1-1 0 0,1-1 1 0 0,-1 0-1 0 0,1 0 0 0 0,-1 0 1 0 0,0 0-1 0 0,1 0 1 0 0,-1 0-1 0 0,1 0 1 0 0,0 1-1 0 0,30 3-79 0 0,-30-3 78 0 0,-1-1 0 0 0,0 0-1 0 0,1 0 1 0 0,-1 0 0 0 0,0 0-1 0 0,1 0 1 0 0,-1 0 0 0 0,1 0 0 0 0,-1 0-1 0 0,0 0 1 0 0,1 0 0 0 0,-1 0-1 0 0,0 0 1 0 0,1 0 0 0 0,-1 0 0 0 0,0 0-1 0 0,1 0 1 0 0,-1 0 0 0 0,0 0-1 0 0,1 0 1 0 0,-1 0 0 0 0,0-1 0 0 0,1 1-1 0 0,-1 0 1 0 0,0 0 0 0 0,1 0-1 0 0,-1-1 1 0 0,0 1 0 0 0,0 0 0 0 0,1 0-1 0 0,-1-1 1 0 0,0 1 0 0 0,0 0-1 0 0,1-1 1 0 0,15-21-14 0 0,-7 6 49 0 0,-1 0 0 0 0,-1-1-1 0 0,0 0 1 0 0,-1 0 0 0 0,4-20-1 0 0,4-9 247 0 0,-14 45 1201 0 0,7 3-1195 0 0,22 8 3 0 0,-28-8-233 0 0,1-1 0 0 0,-1 0-1 0 0,1 0 1 0 0,-1 1 0 0 0,1-1 0 0 0,-1 1-1 0 0,0-1 1 0 0,0 1 0 0 0,0 0 0 0 0,0-1 0 0 0,0 1-1 0 0,0 0 1 0 0,0 0 0 0 0,0 0 0 0 0,0 2-1 0 0,0 0-26 0 0,18 34 851 0 0,-13-27-774 0 0,-5-8-36 0 0,3 1-135 0 0,9 11-24 0 0,-10-11-58 0 0</inkml:trace>
+  <inkml:trace contextRef="#ctx0" brushRef="#br0" timeOffset="52663.81">3506 2322 17967 0 0,'0'0'4553'0'0,"8"0"-3617"0"0,22 3 40 0 0,-15 1 16 0 0,-6-1-661 0 0,25 12 1266 0 0,-26-12-1360 0 0,-4-1-87 0 0,1 0 1 0 0,-1 0 0 0 0,1 1-1 0 0,-1-1 1 0 0,4 5-1 0 0,0-3 11 0 0,-2-1-8 0 0,-1 1 0 0 0,-1-1 0 0 0,1 1 0 0 0,6 5 0 0 0,28 26 435 0 0,-5-6-134 0 0,-5-5-655 0 0,-12-9 21 0 0,-12-12-117 0 0,1 2-475 0 0,1 0 415 0 0,-3-2-300 0 0,-1 0 0 0 0,1 0-1 0 0,0-1 1 0 0,6 4 0 0 0</inkml:trace>
+  <inkml:trace contextRef="#ctx0" brushRef="#br0" timeOffset="52664.81">3714 2252 19351 0 0,'-2'-1'307'0'0,"0"1"0"0"0,0 0 1 0 0,0 0-1 0 0,0 1 0 0 0,-1-1 0 0 0,1 0 0 0 0,0 1 0 0 0,0-1 0 0 0,0 1 1 0 0,0-1-1 0 0,0 1 0 0 0,1 0 0 0 0,-5 2 0 0 0,-21 16 1140 0 0,22-14-1193 0 0,0 0 0 0 0,0 0 0 0 0,1 1 0 0 0,0 0 0 0 0,0 0 0 0 0,0 0-1 0 0,1 0 1 0 0,-1 1 0 0 0,2-1 0 0 0,-4 12 0 0 0,-1 7 120 0 0,-5 41-1 0 0,9-49-341 0 0,-24 203-1447 0 0,25-206 1171 0 0,-2 27-656 0 0</inkml:trace>
+</inkml:ink>
+</file>
+
+<file path=word/ink/ink50.xml><?xml version="1.0" encoding="utf-8"?>
 <inkml:ink xmlns:inkml="http://www.w3.org/2003/InkML">
   <inkml:definitions>
     <inkml:context xml:id="ctx0">
@@ -6777,7 +10458,7 @@
 </inkml:ink>
 </file>
 
-<file path=word/ink/ink16.xml><?xml version="1.0" encoding="utf-8"?>
+<file path=word/ink/ink51.xml><?xml version="1.0" encoding="utf-8"?>
 <inkml:ink xmlns:inkml="http://www.w3.org/2003/InkML">
   <inkml:definitions>
     <inkml:context xml:id="ctx0">
@@ -6809,7 +10490,7 @@
 </inkml:ink>
 </file>
 
-<file path=word/ink/ink17.xml><?xml version="1.0" encoding="utf-8"?>
+<file path=word/ink/ink52.xml><?xml version="1.0" encoding="utf-8"?>
 <inkml:ink xmlns:inkml="http://www.w3.org/2003/InkML">
   <inkml:definitions>
     <inkml:context xml:id="ctx0">
@@ -6842,7 +10523,7 @@
 </inkml:ink>
 </file>
 
-<file path=word/ink/ink18.xml><?xml version="1.0" encoding="utf-8"?>
+<file path=word/ink/ink53.xml><?xml version="1.0" encoding="utf-8"?>
 <inkml:ink xmlns:inkml="http://www.w3.org/2003/InkML">
   <inkml:definitions>
     <inkml:context xml:id="ctx0">
@@ -6874,7 +10555,7 @@
 </inkml:ink>
 </file>
 
-<file path=word/ink/ink19.xml><?xml version="1.0" encoding="utf-8"?>
+<file path=word/ink/ink54.xml><?xml version="1.0" encoding="utf-8"?>
 <inkml:ink xmlns:inkml="http://www.w3.org/2003/InkML">
   <inkml:definitions>
     <inkml:context xml:id="ctx0">
@@ -6911,44 +10592,7 @@
 </inkml:ink>
 </file>
 
-<file path=word/ink/ink2.xml><?xml version="1.0" encoding="utf-8"?>
-<inkml:ink xmlns:inkml="http://www.w3.org/2003/InkML">
-  <inkml:definitions>
-    <inkml:context xml:id="ctx0">
-      <inkml:inkSource xml:id="inkSrc0">
-        <inkml:traceFormat>
-          <inkml:channel name="X" type="integer" min="-2.14748E9" max="2.14748E9" units="cm"/>
-          <inkml:channel name="Y" type="integer" min="-2.14748E9" max="2.14748E9" units="cm"/>
-          <inkml:channel name="F" type="integer" max="32767" units="dev"/>
-          <inkml:channel name="OA" type="integer" max="360" units="deg"/>
-          <inkml:channel name="OE" type="integer" max="90" units="deg"/>
-        </inkml:traceFormat>
-        <inkml:channelProperties>
-          <inkml:channelProperty channel="X" name="resolution" value="1000" units="1/cm"/>
-          <inkml:channelProperty channel="Y" name="resolution" value="1000" units="1/cm"/>
-          <inkml:channelProperty channel="F" name="resolution" value="0" units="1/dev"/>
-          <inkml:channelProperty channel="OA" name="resolution" value="1000" units="1/deg"/>
-          <inkml:channelProperty channel="OE" name="resolution" value="1000" units="1/deg"/>
-        </inkml:channelProperties>
-      </inkml:inkSource>
-      <inkml:timestamp xml:id="ts0" timeString="2024-05-20T15:47:51.201"/>
-    </inkml:context>
-    <inkml:brush xml:id="br0">
-      <inkml:brushProperty name="width" value="0.025" units="cm"/>
-      <inkml:brushProperty name="height" value="0.025" units="cm"/>
-      <inkml:brushProperty name="color" value="#E71224"/>
-    </inkml:brush>
-  </inkml:definitions>
-  <inkml:trace contextRef="#ctx0" brushRef="#br0">102 10 20735 0 0,'-5'-3'405'0'0,"-11"-3"1004"0"0,16 6-1385 0 0,-1 0 0 0 0,1 0 0 0 0,0 0 0 0 0,-1 0 0 0 0,1 0 0 0 0,-1 0 0 0 0,1 0 0 0 0,0 0 0 0 0,-1 0 0 0 0,1 0 0 0 0,-1 0 0 0 0,1 0 0 0 0,0 0 0 0 0,-1 0 0 0 0,1 0 0 0 0,-1 0 0 0 0,1 1 0 0 0,0-1 0 0 0,-1 0 0 0 0,1 0 0 0 0,0 0 0 0 0,-1 1 0 0 0,1-1 1 0 0,0 0-1 0 0,-1 0 0 0 0,1 1 0 0 0,0-1 0 0 0,0 0 0 0 0,-1 1 0 0 0,1-1 0 0 0,0 0 0 0 0,0 1 0 0 0,0-1 0 0 0,-1 1 0 0 0,-5 24 590 0 0,1 0 0 0 0,1 0 0 0 0,1 0 0 0 0,2 0 0 0 0,1 31 0 0 0,-1 6 63 0 0,0-54-701 0 0,-6 78-2042 0 0,6-77 1773 0 0,-1 1 1 0 0,0-1 0 0 0,-1 0 0 0 0,0 0 0 0 0,0 0-1 0 0,-9 15 1 0 0,31-48-1682 0 0,-16 22 2106 0 0,0-1 0 0 0,0 0 0 0 0,1 1-1 0 0,-1-1 1 0 0,1 1 0 0 0,-1 0 0 0 0,1 0 0 0 0,0 0-1 0 0,5-1 1 0 0,-7 2 204 0 0,3 1-33 0 0,16-2-14 0 0,-16 1 288 0 0,2 4-282 0 0,19 9 1 0 0,-19-9 0 0 0,-5 2-4 0 0,0-1-225 0 0,0 0 0 0 0,-1-1 0 0 0,1 1-1 0 0,-1 0 1 0 0,0 0 0 0 0,-1 0 0 0 0,1 0 0 0 0,-1 0 0 0 0,1 0-1 0 0,-1 0 1 0 0,0 0 0 0 0,-1 0 0 0 0,1 0 0 0 0,-1 0 0 0 0,-1 6-1 0 0,-1-2 82 0 0,0-1 0 0 0,-1 1 0 0 0,0-1 0 0 0,0-1-1 0 0,0 1 1 0 0,-1 0 0 0 0,0-1 0 0 0,-10 11 0 0 0,13-16-190 0 0,0 1-1 0 0,1-1 1 0 0,-1 1 0 0 0,0-1 0 0 0,0 0 0 0 0,1 1 0 0 0,-1-1 0 0 0,0 0 0 0 0,0 0 0 0 0,-1-1-1 0 0,1 1 1 0 0,0 0 0 0 0,0-1 0 0 0,0 1 0 0 0,0-1 0 0 0,-1 0 0 0 0,1 1 0 0 0,0-1 0 0 0,0 0-1 0 0,0-1 1 0 0,-1 1 0 0 0,1 0 0 0 0,0 0 0 0 0,0-1 0 0 0,0 0 0 0 0,0 1 0 0 0,-1-1-1 0 0,1 0 1 0 0,0 0 0 0 0,0 0 0 0 0,1 0 0 0 0,-1 0 0 0 0,0-1 0 0 0,0 1 0 0 0,0 0 0 0 0,-1-3-1 0 0,-1 0-254 0 0,0-1-1 0 0,0 1 1 0 0,1-1-1 0 0,-1 0 1 0 0,-2-7-1 0 0,-1-4-370 0 0</inkml:trace>
-  <inkml:trace contextRef="#ctx0" brushRef="#br0" timeOffset="350.67">221 278 13823 0 0,'0'0'4707'0'0,"5"5"-2926"0"0,17 16-133 0 0,-17-16-604 0 0,-2 0-263 0 0,13 27 1039 0 0,-5-12-1482 0 0,-8-15 223 0 0,2-1-721 0 0,14 14-28 0 0,-14-13-319 0 0</inkml:trace>
-  <inkml:trace contextRef="#ctx0" brushRef="#br0" timeOffset="351.67">447 145 19351 0 0,'-10'20'1064'0'0,"1"0"0"0"0,0 1-1 0 0,2 0 1 0 0,-7 32 0 0 0,1-5-127 0 0,-11 39 576 0 0,-23 72 336 0 0,32-116-2575 0 0,-33 66 1 0 0,46-105-90 0 0,0 1 1 0 0,-1-1 0 0 0,0 0-1 0 0,-4 5 1 0 0</inkml:trace>
-  <inkml:trace contextRef="#ctx0" brushRef="#br0" timeOffset="703.96">625 134 9671 0 0,'0'0'68'0'0,"1"0"0"0"0,-1 0 0 0 0,0 1 0 0 0,0-1 0 0 0,1 0 0 0 0,-1 0 0 0 0,0 0 0 0 0,0 0-1 0 0,0 1 1 0 0,0-1 0 0 0,1 0 0 0 0,-1 0 0 0 0,0 0 0 0 0,0 1 0 0 0,0-1 0 0 0,0 0 0 0 0,0 0-1 0 0,1 0 1 0 0,-1 1 0 0 0,0-1 0 0 0,0 0 0 0 0,0 0 0 0 0,0 1 0 0 0,0-1 0 0 0,0 0 0 0 0,0 0 0 0 0,0 1-1 0 0,0-1 1 0 0,0 0 0 0 0,0 0 0 0 0,0 1 0 0 0,0-1 0 0 0,0 0 0 0 0,0 0 0 0 0,0 1 0 0 0,0-1-1 0 0,-1 0 1 0 0,1 1 0 0 0,-4 13 5132 0 0,3-10-3861 0 0,-20 80 3187 0 0,-19 93-888 0 0,34-145-3374 0 0,2 1 1 0 0,2 0-1 0 0,1 47 0 0 0,1-78-409 0 0,2 11-94 0 0,-2-12 188 0 0,0 1 1 0 0,0-1-1 0 0,1 1 1 0 0,-1-1 0 0 0,0 0-1 0 0,1 1 1 0 0,-1-1 0 0 0,1 0-1 0 0,-1 1 1 0 0,2 0-1 0 0,-2-2-38 0 0,0 0 0 0 0,1 0 0 0 0,-1 0-1 0 0,1-1 1 0 0,-1 1 0 0 0,0 0 0 0 0,1 0-1 0 0,-1 0 1 0 0,0-1 0 0 0,1 1-1 0 0,-1 0 1 0 0,0 0 0 0 0,1-1 0 0 0,-1 1-1 0 0,0 0 1 0 0,1-1 0 0 0,-1 1 0 0 0,0 0-1 0 0,0-1 1 0 0,0 1 0 0 0,1 0 0 0 0,-1-1-1 0 0,0 1 1 0 0,0 0 0 0 0,0-1 0 0 0,0 1-1 0 0,0-1 1 0 0,1 0 0 0 0,6-14-2396 0 0,-2 1-5535 0 0</inkml:trace>
-  <inkml:trace contextRef="#ctx0" brushRef="#br0" timeOffset="704.96">580 224 8287 0 0,'-12'0'-45'0'0,"-8"5"5249"0"0,19-4-4774 0 0,0-1-1 0 0,-1 1 1 0 0,1-1 0 0 0,0 1 0 0 0,0-1 0 0 0,0 1 0 0 0,0 0 0 0 0,0 0-1 0 0,0 0 1 0 0,0 0 0 0 0,0 0 0 0 0,0 0 0 0 0,0 0 0 0 0,0 0 0 0 0,0 0-1 0 0,1 0 1 0 0,-1 0 0 0 0,1 0 0 0 0,-1 1 0 0 0,1-1 0 0 0,-1 0 0 0 0,0 2-1 0 0,3 3 224 0 0,10-3-3 0 0,-4-1-656 0 0,22 0-563 0 0,-8-1-1309 0 0,-16-1-6121 0 0</inkml:trace>
-  <inkml:trace contextRef="#ctx0" brushRef="#br0" timeOffset="1086.61">753 422 11975 0 0,'1'0'105'0'0,"-1"1"0"0"0,0-1 0 0 0,1 1 0 0 0,-1-1 0 0 0,0 0 0 0 0,1 1 0 0 0,-1-1 0 0 0,0 0 0 0 0,1 0 0 0 0,-1 1 0 0 0,1-1 0 0 0,-1 0 0 0 0,0 0 0 0 0,1 0 0 0 0,-1 0 0 0 0,1 1 0 0 0,-1-1 0 0 0,1 0 0 0 0,-1 0 0 0 0,1 0 0 0 0,-1 0 0 0 0,1 0 0 0 0,-1 0 0 0 0,0 0 0 0 0,1 0 0 0 0,-1 0 0 0 0,1-1 0 0 0,0 1 0 0 0,18-6 4881 0 0,-16 5-4079 0 0,15-6-337 0 0,-1-1 0 0 0,0 0 1 0 0,0-1-1 0 0,-1-1 1 0 0,0-1-1 0 0,23-19 1 0 0,-38 29-610 0 0,0 1 0 0 0,-1-1-1 0 0,1 0 1 0 0,0 1 0 0 0,-1-1 0 0 0,1 0 0 0 0,0 1 0 0 0,-1-1 0 0 0,1 0-1 0 0,-1 0 1 0 0,1 0 0 0 0,-1 1 0 0 0,1-1 0 0 0,-1 0 0 0 0,0 0 0 0 0,1 0-1 0 0,-1 0 1 0 0,0 0 0 0 0,0 0 0 0 0,0 0 0 0 0,0 0 0 0 0,0 0 0 0 0,0 0-1 0 0,0 0 1 0 0,0 0 0 0 0,0 1 0 0 0,0-1 0 0 0,0 0 0 0 0,0 0 0 0 0,-1 0-1 0 0,0-1 1 0 0,0 1-48 0 0,0 0 0 0 0,0 0 0 0 0,0 0 0 0 0,-1 0 0 0 0,1 0 0 0 0,0 0 0 0 0,-1 0 0 0 0,1 1 0 0 0,-1-1 0 0 0,1 1 0 0 0,-1-1 0 0 0,1 1 0 0 0,-1-1-1 0 0,1 1 1 0 0,-1 0 0 0 0,0 0 0 0 0,1 0 0 0 0,-4 0 0 0 0,-4 1-98 0 0,-1 0 0 0 0,1 0-1 0 0,0 1 1 0 0,-1 0 0 0 0,1 1 0 0 0,0 0-1 0 0,0 1 1 0 0,0-1 0 0 0,1 2-1 0 0,0-1 1 0 0,-9 7 0 0 0,7-4 303 0 0,0 0 0 0 0,0 1 1 0 0,1 1-1 0 0,0-1 0 0 0,0 1 0 0 0,1 1 1 0 0,-14 20-1 0 0,18-24 49 0 0,1-1 0 0 0,0 2 0 0 0,0-1-1 0 0,1 0 1 0 0,-1 0 0 0 0,1 1 0 0 0,0-1 0 0 0,1 1 0 0 0,0 0 0 0 0,0-1 0 0 0,0 1 0 0 0,1 0 0 0 0,0 0-1 0 0,1 0 1 0 0,-1-1 0 0 0,3 11 0 0 0,-2-13 350 0 0,4 1-307 0 0,17 15-18 0 0,-16-15-7 0 0,0-4-20 0 0,25-1-70 0 0,-22-2-236 0 0,1 0-1 0 0,-1-1 1 0 0,0 0 0 0 0,0-1-1 0 0,0 0 1 0 0,-1 0 0 0 0,12-8-1 0 0,-11 7-898 0 0,9-6-7137 0 0</inkml:trace>
-</inkml:ink>
-</file>
-
-<file path=word/ink/ink20.xml><?xml version="1.0" encoding="utf-8"?>
+<file path=word/ink/ink55.xml><?xml version="1.0" encoding="utf-8"?>
 <inkml:ink xmlns:inkml="http://www.w3.org/2003/InkML">
   <inkml:definitions>
     <inkml:context xml:id="ctx0">
@@ -6986,7 +10630,7 @@
 </inkml:ink>
 </file>
 
-<file path=word/ink/ink21.xml><?xml version="1.0" encoding="utf-8"?>
+<file path=word/ink/ink56.xml><?xml version="1.0" encoding="utf-8"?>
 <inkml:ink xmlns:inkml="http://www.w3.org/2003/InkML">
   <inkml:definitions>
     <inkml:context xml:id="ctx0">
@@ -7018,7 +10662,7 @@
 </inkml:ink>
 </file>
 
-<file path=word/ink/ink22.xml><?xml version="1.0" encoding="utf-8"?>
+<file path=word/ink/ink57.xml><?xml version="1.0" encoding="utf-8"?>
 <inkml:ink xmlns:inkml="http://www.w3.org/2003/InkML">
   <inkml:definitions>
     <inkml:context xml:id="ctx0">
@@ -7064,7 +10708,7 @@
 </inkml:ink>
 </file>
 
-<file path=word/ink/ink23.xml><?xml version="1.0" encoding="utf-8"?>
+<file path=word/ink/ink58.xml><?xml version="1.0" encoding="utf-8"?>
 <inkml:ink xmlns:inkml="http://www.w3.org/2003/InkML">
   <inkml:definitions>
     <inkml:context xml:id="ctx0">
@@ -7099,7 +10743,7 @@
 </inkml:ink>
 </file>
 
-<file path=word/ink/ink24.xml><?xml version="1.0" encoding="utf-8"?>
+<file path=word/ink/ink59.xml><?xml version="1.0" encoding="utf-8"?>
 <inkml:ink xmlns:inkml="http://www.w3.org/2003/InkML">
   <inkml:definitions>
     <inkml:context xml:id="ctx0">
@@ -7132,7 +10776,42 @@
 </inkml:ink>
 </file>
 
-<file path=word/ink/ink25.xml><?xml version="1.0" encoding="utf-8"?>
+<file path=word/ink/ink6.xml><?xml version="1.0" encoding="utf-8"?>
+<inkml:ink xmlns:inkml="http://www.w3.org/2003/InkML">
+  <inkml:definitions>
+    <inkml:context xml:id="ctx0">
+      <inkml:inkSource xml:id="inkSrc0">
+        <inkml:traceFormat>
+          <inkml:channel name="X" type="integer" min="-2.14748E9" max="2.14748E9" units="cm"/>
+          <inkml:channel name="Y" type="integer" min="-2.14748E9" max="2.14748E9" units="cm"/>
+          <inkml:channel name="F" type="integer" max="32767" units="dev"/>
+          <inkml:channel name="OA" type="integer" max="360" units="deg"/>
+          <inkml:channel name="OE" type="integer" max="90" units="deg"/>
+        </inkml:traceFormat>
+        <inkml:channelProperties>
+          <inkml:channelProperty channel="X" name="resolution" value="1000" units="1/cm"/>
+          <inkml:channelProperty channel="Y" name="resolution" value="1000" units="1/cm"/>
+          <inkml:channelProperty channel="F" name="resolution" value="0" units="1/dev"/>
+          <inkml:channelProperty channel="OA" name="resolution" value="1000" units="1/deg"/>
+          <inkml:channelProperty channel="OE" name="resolution" value="1000" units="1/deg"/>
+        </inkml:channelProperties>
+      </inkml:inkSource>
+      <inkml:timestamp xml:id="ts0" timeString="2024-05-22T15:47:42.703"/>
+    </inkml:context>
+    <inkml:brush xml:id="br0">
+      <inkml:brushProperty name="width" value="0.025" units="cm"/>
+      <inkml:brushProperty name="height" value="0.025" units="cm"/>
+      <inkml:brushProperty name="color" value="#E71224"/>
+    </inkml:brush>
+  </inkml:definitions>
+  <inkml:trace contextRef="#ctx0" brushRef="#br0">187 833 11975 0 0,'-7'5'3923'0'0,"-5"1"1364"0"0,12-6-5219 0 0,0 0 0 0 0,-1 0 0 0 0,1-1-1 0 0,-1 1 1 0 0,1 0 0 0 0,-1 0-1 0 0,1 0 1 0 0,0 0 0 0 0,-1-1-1 0 0,1 1 1 0 0,-1 0 0 0 0,1-1-1 0 0,0 1 1 0 0,-1 0 0 0 0,1 0-1 0 0,0-1 1 0 0,0 1 0 0 0,-1-1 0 0 0,1 1-1 0 0,0 0 1 0 0,0-1 0 0 0,-1 1-1 0 0,1 0 1 0 0,0-1 0 0 0,0 1-1 0 0,0-1 1 0 0,0 1 0 0 0,0-1-1 0 0,0 1 1 0 0,-1-1 0 0 0,1 1-1 0 0,0-1 1 0 0,-6-36 230 0 0,2-1-1 0 0,-1-58 0 0 0,3 26-121 0 0,0 27-259 0 0,-2-1 0 0 0,-2 0 0 0 0,-1 1-1 0 0,-16-48 1 0 0,19 80 24 0 0,0 1 0 0 0,0-1 0 0 0,-1 2-1 0 0,-1-1 1 0 0,1 0 0 0 0,-2 1 0 0 0,1 0 0 0 0,-1 0-1 0 0,-10-9 1 0 0,16 18 62 0 0,1-1 0 0 0,-1 0-1 0 0,1 1 1 0 0,-1-1 0 0 0,0 1-1 0 0,1-1 1 0 0,-1 1 0 0 0,0 0 0 0 0,0-1-1 0 0,1 1 1 0 0,-1-1 0 0 0,0 1 0 0 0,0 0-1 0 0,1 0 1 0 0,-1 0 0 0 0,0-1-1 0 0,0 1 1 0 0,0 0 0 0 0,0 0 0 0 0,1 0-1 0 0,-1 0 1 0 0,-1 0 0 0 0,1 1 5 0 0,0-1 0 0 0,1 1 0 0 0,-1-1 0 0 0,0 1 1 0 0,1-1-1 0 0,-1 1 0 0 0,0-1 0 0 0,1 1 0 0 0,-1 0 0 0 0,1-1 1 0 0,-1 1-1 0 0,1 0 0 0 0,-1 0 0 0 0,1-1 0 0 0,-1 1 0 0 0,1 0 1 0 0,-1 1-1 0 0,0 4 53 0 0,-1-1-1 0 0,1 1 1 0 0,0 0 0 0 0,0 11-1 0 0,1 1 90 0 0,2 0 0 0 0,0-1 0 0 0,0 1 0 0 0,2 0 0 0 0,0-1 0 0 0,9 24 0 0 0,49 97 358 0 0,-53-120-443 0 0,12 25 89 0 0,2-1-1 0 0,29 41 0 0 0,-34-62-141 0 0,2 2-33 0 0,-20-23 12 0 0,1 1 1 0 0,0 0-1 0 0,-1-1 0 0 0,1 1 1 0 0,0 0-1 0 0,0-1 0 0 0,0 1 1 0 0,-1-1-1 0 0,1 1 1 0 0,0-1-1 0 0,0 1 0 0 0,1-1 1 0 0,24 12-150 0 0,-19-9-15 0 0,1-4-352 0 0,27-2 153 0 0,-26 2-11 0 0,-3-3-22 0 0,18-14-91 0 0,-22 16 367 0 0,1 1 1 0 0,-1-1-1 0 0,0 1 1 0 0,0-1 0 0 0,-1 0-1 0 0,1 1 1 0 0,0-1-1 0 0,-1 0 1 0 0,1 0-1 0 0,2-5 1 0 0,-1 1-958 0 0,1 2-6506 0 0</inkml:trace>
+  <inkml:trace contextRef="#ctx0" brushRef="#br0" timeOffset="483.53">508 496 5983 0 0,'-2'1'514'0'0,"0"-1"-1"0"0,0 1 0 0 0,0-1 0 0 0,0 0 1 0 0,-1 0-1 0 0,1 0 0 0 0,0 0 0 0 0,0 0 0 0 0,0 0 1 0 0,0 0-1 0 0,0-1 0 0 0,0 1 0 0 0,0-1 1 0 0,0 0-1 0 0,0 1 0 0 0,0-1 0 0 0,0 0 0 0 0,1 0 1 0 0,-1 0-1 0 0,0-1 0 0 0,0 1 0 0 0,1 0 1 0 0,-3-3-1 0 0,-4-3 1203 0 0,0-2-1 0 0,-14-16 1 0 0,21 24-1794 0 0,-9-14 581 0 0,8 11-405 0 0,0 0 0 0 0,-1 1 1 0 0,1 0-1 0 0,-1-1 0 0 0,1 1 0 0 0,-1 0 0 0 0,0 0 1 0 0,0 0-1 0 0,-5-3 0 0 0,7 6-94 0 0,1 0-1 0 0,-1 0 1 0 0,1 0-1 0 0,-1 0 1 0 0,1 0 0 0 0,-1 0-1 0 0,1 0 1 0 0,0 0-1 0 0,-1 0 1 0 0,1 0-1 0 0,-1 0 1 0 0,1 0-1 0 0,-1 1 1 0 0,1-1 0 0 0,-1 0-1 0 0,1 0 1 0 0,0 0-1 0 0,-1 1 1 0 0,1-1-1 0 0,-1 0 1 0 0,1 0 0 0 0,0 1-1 0 0,-1-1 1 0 0,1 0-1 0 0,0 1 1 0 0,-1-1-1 0 0,1 0 1 0 0,0 1 0 0 0,0-1-1 0 0,-1 1 1 0 0,1-1-1 0 0,0 0 1 0 0,0 1-1 0 0,0-1 1 0 0,-1 1 0 0 0,1-1-1 0 0,0 1 1 0 0,0-1-1 0 0,0 1 1 0 0,0-1-1 0 0,0 1 1 0 0,0 0-1 0 0,-3 23 115 0 0,3-22-117 0 0,0 20-40 0 0,2 1-1 0 0,0-1 1 0 0,1 0-1 0 0,1 0 1 0 0,1 0-1 0 0,1 0 1 0 0,1-1-1 0 0,0 0 1 0 0,12 21-1 0 0,-13-30 14 0 0,-4-10-1 0 0,5-5 0 0 0,-1 1 19 0 0,-4 1 5 0 0,1 0 0 0 0,-1 1 0 0 0,0-1-1 0 0,0 0 1 0 0,0 0 0 0 0,0 0 0 0 0,0 0 0 0 0,0 0 0 0 0,0-1 0 0 0,-1 1 0 0 0,1-1 0 0 0,0 1-1 0 0,-1-1 1 0 0,1 1 0 0 0,-1-1 0 0 0,1 0 0 0 0,-1 0 0 0 0,0 0 0 0 0,0 0 0 0 0,0 0 0 0 0,0 0 0 0 0,1-3-1 0 0,3-20-15 0 0,-2 0 0 0 0,0 0-1 0 0,-2 0 1 0 0,-3-44 0 0 0,-21-101-290 0 0,17 142 220 0 0,0 1 0 0 0,-2-1 1 0 0,-19-43-1 0 0,19 55 134 0 0,0-1 0 0 0,-1 1 0 0 0,-1 1 0 0 0,0 0 0 0 0,-1 1 0 0 0,-24-25 0 0 0,35 38-6 0 0,-1 1 1 0 0,0-1-1 0 0,0 0 1 0 0,0 0-1 0 0,0 0 0 0 0,1 1 1 0 0,-1-1-1 0 0,0 0 0 0 0,0 1 1 0 0,0-1-1 0 0,0 1 0 0 0,0-1 1 0 0,-1 1-1 0 0,1 0 0 0 0,0-1 1 0 0,0 1-1 0 0,0 0 0 0 0,0 0 1 0 0,0 0-1 0 0,0 0 1 0 0,-1 0-1 0 0,1 0 0 0 0,-2 0 1 0 0,3 1 4 0 0,-1-1 0 0 0,0 1 0 0 0,0 0 1 0 0,1 0-1 0 0,-1-1 0 0 0,0 1 1 0 0,1 0-1 0 0,-1 0 0 0 0,1 0 0 0 0,-1 0 1 0 0,1 0-1 0 0,0 0 0 0 0,-1 0 1 0 0,1 0-1 0 0,0 0 0 0 0,0 0 0 0 0,-1 0 1 0 0,1 0-1 0 0,0 0 0 0 0,0 0 0 0 0,0 0 1 0 0,0 0-1 0 0,1 0 0 0 0,-1 0 1 0 0,0 0-1 0 0,1 2 0 0 0,1 12 126 0 0,1-1-1 0 0,1 1 1 0 0,0-1-1 0 0,1 0 1 0 0,7 15-1 0 0,39 67 44 0 0,-27-52-63 0 0,7 11 38 0 0,38 52 0 0 0,-67-104-166 0 0,1 1 1 0 0,0 0-1 0 0,0-1 0 0 0,0 0 0 0 0,4 3 1 0 0,-1 0 3 0 0,-1-1 27 0 0,2-1-111 0 0,24 15-50 0 0,-23-15-11 0 0,1 0-93 0 0,1 0-19 0 0,6 3 21 0 0,11 0-3112 0 0,17 2-5399 0 0</inkml:trace>
+  <inkml:trace contextRef="#ctx0" brushRef="#br0" timeOffset="915.9">754 275 17047 0 0,'-4'-3'551'0'0,"-15"-15"974"0"0,18 17-1214 0 0,0 0 1 0 0,0 0-1 0 0,1 1 0 0 0,-1-1 1 0 0,0 0-1 0 0,1 0 0 0 0,-1 0 1 0 0,0 0-1 0 0,1 0 0 0 0,0-1 1 0 0,-1 1-1 0 0,1 0 0 0 0,-1 0 1 0 0,1 0-1 0 0,0 0 0 0 0,0 0 1 0 0,0-2-1 0 0,-1 1-69 0 0,11 7 3601 0 0,19 16-3361 0 0,-17-10-40 0 0,95 144 917 0 0,-92-131-1317 0 0,-14-22-46 0 0,1 0 1 0 0,-1 0-1 0 0,0 0 1 0 0,0 0-1 0 0,0 1 0 0 0,0-1 1 0 0,1 3-1 0 0,2 9-18 0 0,-1 7-604 0 0,-3-21 599 0 0,0 0 0 0 0,1 0 0 0 0,-1 1 0 0 0,0-1 0 0 0,0 0 0 0 0,0 0-1 0 0,-1 1 1 0 0,1-1 0 0 0,0 0 0 0 0,0 0 0 0 0,0 0 0 0 0,0 1 0 0 0,0-1 0 0 0,0 0 0 0 0,0 0 0 0 0,0 0 0 0 0,0 1 0 0 0,0-1 0 0 0,0 0 0 0 0,-1 0 0 0 0,1 0 0 0 0,0 0 0 0 0,0 1 0 0 0,0-1 0 0 0,0 0-1 0 0,-1 0 1 0 0,1 0 0 0 0,0 0 0 0 0,0 0 0 0 0,-1 0-19 0 0,0 0 0 0 0,1 0 0 0 0,-1-1 0 0 0,1 1-1 0 0,-1 0 1 0 0,1-1 0 0 0,-1 1 0 0 0,1 0 0 0 0,-1-1-1 0 0,1 1 1 0 0,-1-1 0 0 0,1 1 0 0 0,0-1 0 0 0,-1 1-1 0 0,1-1 1 0 0,-1 0 0 0 0,-6-9-260 0 0,1 0 0 0 0,0-1 0 0 0,0 0 0 0 0,-4-13 0 0 0,-14-49-197 0 0,21 64 473 0 0,-5-20-73 0 0,0-1-1 0 0,-6-57 0 0 0,13 75 156 0 0,0 0 0 0 0,1 0 0 0 0,1 0 1 0 0,0 1-1 0 0,0-1 0 0 0,1 0 0 0 0,0 1 0 0 0,1-1 0 0 0,1 1 0 0 0,6-15 0 0 0,-9 23-31 0 0,0 1-1 0 0,0 0 1 0 0,1 0 0 0 0,-1 0 0 0 0,0 0 0 0 0,1 0 0 0 0,-1 1-1 0 0,1-1 1 0 0,0 0 0 0 0,2-1 0 0 0,2-2 23 0 0,-2 0 92 0 0,4 1-23 0 0,22-14-111 0 0,-22 14-104 0 0,37 0-180 0 0,-36 3-258 0 0</inkml:trace>
+  <inkml:trace contextRef="#ctx0" brushRef="#br0" timeOffset="1353.36">648 960 17967 0 0,'-13'-8'4313'0'0,"21"16"-534"0"0,1 2-4119 0 0,31 39 1287 0 0,-2 3 0 0 0,-3 1 0 0 0,50 98 0 0 0,-67-117-814 0 0,32 46 1 0 0,-47-75-296 0 0,-1-10-3748 0 0,1-4 3603 0 0,-2-1 0 0 0,1 0-1 0 0,-1 0 1 0 0,0 1 0 0 0,-1-1 0 0 0,-2-18 0 0 0,1 10-27 0 0,2-26 0 0 0,0 36 340 0 0,1-1-1 0 0,0 1 0 0 0,0 0 0 0 0,1 0 0 0 0,5-13 0 0 0,-1 13 110 0 0,11-11 190 0 0,-13 15 82 0 0,4 2 18 0 0,28-5 7 0 0,-36 6-385 0 0,0 1 0 0 0,0 0 0 0 0,0 0-1 0 0,0-1 1 0 0,0 1 0 0 0,-1 0 0 0 0,1 0 0 0 0,0 0 0 0 0,0 0-1 0 0,0 0 1 0 0,0 0 0 0 0,0 1 0 0 0,0-1 0 0 0,0 0 0 0 0,1 1-1 0 0,27 8 413 0 0,-17-3 1 0 0,12 12 1 0 0,-14-8 6 0 0,-5-1-198 0 0,0 0 0 0 0,0 1 0 0 0,0 0 0 0 0,-1 0 0 0 0,-1 0-1 0 0,0 0 1 0 0,0 0 0 0 0,2 21 0 0 0,-4-25-126 0 0,-1-1 0 0 0,0 1-1 0 0,0 0 1 0 0,-1 0 0 0 0,1-1 0 0 0,-1 1-1 0 0,-1 0 1 0 0,1-1 0 0 0,-1 1-1 0 0,0-1 1 0 0,-4 9 0 0 0,4-11-100 0 0,0 1-1 0 0,-1-1 1 0 0,1 0 0 0 0,-1 0-1 0 0,0 0 1 0 0,0 0 0 0 0,0 0-1 0 0,0 0 1 0 0,0-1 0 0 0,-1 0 0 0 0,1 1-1 0 0,-1-1 1 0 0,0-1 0 0 0,0 1-1 0 0,1 0 1 0 0,-8 1 0 0 0,0-1-187 0 0,0 0-1 0 0,0 0 1 0 0,0-1 0 0 0,0-1 0 0 0,0 0 0 0 0,0 0 0 0 0,0-1 0 0 0,-21-4-1 0 0,17 1-349 0 0,0-1-1 0 0,0 0 0 0 0,0 0 0 0 0,1-2 0 0 0,-22-12 0 0 0,15 6-313 0 0</inkml:trace>
+</inkml:ink>
+</file>
+
+<file path=word/ink/ink60.xml><?xml version="1.0" encoding="utf-8"?>
 <inkml:ink xmlns:inkml="http://www.w3.org/2003/InkML">
   <inkml:definitions>
     <inkml:context xml:id="ctx0">
@@ -7165,7 +10844,7 @@
 </inkml:ink>
 </file>
 
-<file path=word/ink/ink26.xml><?xml version="1.0" encoding="utf-8"?>
+<file path=word/ink/ink61.xml><?xml version="1.0" encoding="utf-8"?>
 <inkml:ink xmlns:inkml="http://www.w3.org/2003/InkML">
   <inkml:definitions>
     <inkml:context xml:id="ctx0">
@@ -7198,7 +10877,7 @@
 </inkml:ink>
 </file>
 
-<file path=word/ink/ink27.xml><?xml version="1.0" encoding="utf-8"?>
+<file path=word/ink/ink62.xml><?xml version="1.0" encoding="utf-8"?>
 <inkml:ink xmlns:inkml="http://www.w3.org/2003/InkML">
   <inkml:definitions>
     <inkml:context xml:id="ctx0">
@@ -7227,13 +10906,13 @@
     </inkml:brush>
   </inkml:definitions>
   <inkml:trace contextRef="#ctx0" brushRef="#br0">13 410 17967 0 0,'0'0'412'0'0,"-1"0"1"0"0,1 0-1 0 0,-1 0 0 0 0,1 0 0 0 0,0 1 0 0 0,-1-1 1 0 0,1 0-1 0 0,-1 0 0 0 0,1 0 0 0 0,-1 0 0 0 0,1 0 0 0 0,0 1 1 0 0,-1-1-1 0 0,1 0 0 0 0,0 0 0 0 0,-1 1 0 0 0,1-1 1 0 0,0 0-1 0 0,-1 1 0 0 0,1-1 0 0 0,0 0 0 0 0,-1 1 0 0 0,-2 12 2778 0 0,7 20-3688 0 0,-3-26 1019 0 0,4 11-1594 0 0,-4-15 437 0 0,2 2-1000 0 0,12 21 592 0 0</inkml:trace>
-  <inkml:trace contextRef="#ctx0" brushRef="#br0" timeOffset="622.82">249 294 7831 0 0,'-10'28'11976'0'0,"6"4"-7574"0"0,5 33-3614 0 0,0-51 298 0 0,-1-13-1074 0 0,1 25 493 0 0,1 1-1 0 0,10 46 0 0 0,-6-52-489 0 0,0-2-46 0 0,2 4-357 0 0,-6-19 143 0 0,1-7-1898 0 0,-1 1 2047 0 0,0-1-1 0 0,1 0 1 0 0,-1 0-1 0 0,0 0 1 0 0,0 0-1 0 0,-1 0 1 0 0,1 0-1 0 0,-1 0 1 0 0,2-5-1 0 0,9-37-588 0 0,-2 6 393 0 0,-7 31 237 0 0,0 1 0 0 0,1-1 0 0 0,-1 1 0 0 0,7-10 0 0 0,0 6 39 0 0,4 1 29 0 0,-11 8 251 0 0,3 5-45 0 0,19 5 5 0 0,-19-6 11 0 0,-2 4 46 0 0,2 1-180 0 0,-3-3-14 0 0,0 0-1 0 0,0 0 1 0 0,0 0-1 0 0,-1 0 1 0 0,3 5-1 0 0,11 22 522 0 0,-2 2-16 0 0,-6-14-308 0 0,-6-14-49 0 0,1 0-19 0 0,7 16-7 0 0,-7-16 100 0 0,-1-1-219 0 0,8 12-9 0 0,-7-12-29 0 0,-3-4-146 0 0,1 0 77 0 0,-1-1 0 0 0,1 1 0 0 0,-1 0 0 0 0,1 0 0 0 0,-1-1 0 0 0,1 1 0 0 0,-1 0 0 0 0,0-1 0 0 0,1 1 0 0 0,-1 0 0 0 0,0-1 0 0 0,1 1 0 0 0,-1-1 0 0 0,0 1 0 0 0,1-1 0 0 0,-1 1 0 0 0,0 0 0 0 0,0-1 0 0 0,1 1 0 0 0,-1-1 0 0 0,0 1 0 0 0,0-1 0 0 0,0 1 0 0 0,0-1 0 0 0,0 0 0 0 0,3-16-301 0 0,-3 17 289 0 0,3-121-719 0 0,-3 80 1049 0 0,1 0 1 0 0,10-61-1 0 0,-7 90-55 0 0,-3 11-89 0 0,-1 5-542 0 0,2 4 135 0 0,5 28-1508 0 0,-6-34 1678 0 0,-1-1 1 0 0,0 1-1 0 0,0-1 1 0 0,1 1-1 0 0,-1-1 1 0 0,1 1-1 0 0,-1-1 1 0 0,1 1-1 0 0,-1-1 0 0 0,1 0 1 0 0,1 3-1 0 0,1 0-167 0 0,-2 0-968 0 0</inkml:trace>
+  <inkml:trace contextRef="#ctx0" brushRef="#br0" timeOffset="622.81">249 294 7831 0 0,'-10'28'11976'0'0,"6"4"-7574"0"0,5 33-3614 0 0,0-51 298 0 0,-1-13-1074 0 0,1 25 493 0 0,1 1-1 0 0,10 46 0 0 0,-6-52-489 0 0,0-2-46 0 0,2 4-357 0 0,-6-19 143 0 0,1-7-1898 0 0,-1 1 2047 0 0,0-1-1 0 0,1 0 1 0 0,-1 0-1 0 0,0 0 1 0 0,0 0-1 0 0,-1 0 1 0 0,1 0-1 0 0,-1 0 1 0 0,2-5-1 0 0,9-37-588 0 0,-2 6 393 0 0,-7 31 237 0 0,0 1 0 0 0,1-1 0 0 0,-1 1 0 0 0,7-10 0 0 0,0 6 39 0 0,4 1 29 0 0,-11 8 251 0 0,3 5-45 0 0,19 5 5 0 0,-19-6 11 0 0,-2 4 46 0 0,2 1-180 0 0,-3-3-14 0 0,0 0-1 0 0,0 0 1 0 0,0 0-1 0 0,-1 0 1 0 0,3 5-1 0 0,11 22 522 0 0,-2 2-16 0 0,-6-14-308 0 0,-6-14-49 0 0,1 0-19 0 0,7 16-7 0 0,-7-16 100 0 0,-1-1-219 0 0,8 12-9 0 0,-7-12-29 0 0,-3-4-146 0 0,1 0 77 0 0,-1-1 0 0 0,1 1 0 0 0,-1 0 0 0 0,1 0 0 0 0,-1-1 0 0 0,1 1 0 0 0,-1 0 0 0 0,0-1 0 0 0,1 1 0 0 0,-1 0 0 0 0,0-1 0 0 0,1 1 0 0 0,-1-1 0 0 0,0 1 0 0 0,1-1 0 0 0,-1 1 0 0 0,0 0 0 0 0,0-1 0 0 0,1 1 0 0 0,-1-1 0 0 0,0 1 0 0 0,0-1 0 0 0,0 1 0 0 0,0-1 0 0 0,0 0 0 0 0,3-16-301 0 0,-3 17 289 0 0,3-121-719 0 0,-3 80 1049 0 0,1 0 1 0 0,10-61-1 0 0,-7 90-55 0 0,-3 11-89 0 0,-1 5-542 0 0,2 4 135 0 0,5 28-1508 0 0,-6-34 1678 0 0,-1-1 1 0 0,0 1-1 0 0,0-1 1 0 0,1 1-1 0 0,-1-1 1 0 0,1 1-1 0 0,-1-1 1 0 0,1 1-1 0 0,-1-1 0 0 0,1 0 1 0 0,1 3-1 0 0,1 0-167 0 0,-2 0-968 0 0</inkml:trace>
   <inkml:trace contextRef="#ctx0" brushRef="#br0" timeOffset="1086.33">597 400 14679 0 0,'28'-3'1130'0'0,"-23"2"-758"0"0,1-1-223 0 0,44-14 6996 0 0,-45 15-4645 0 0,0 0-1004 0 0,2 0-1087 0 0,15-2 2779 0 0,-16 5-2946 0 0,17 8-37 0 0,-23-10-203 0 0,0 0 1 0 0,0 0-1 0 0,1 0 1 0 0,-1 0-1 0 0,0 1 0 0 0,0-1 1 0 0,1 0-1 0 0,-1 0 1 0 0,0 0-1 0 0,0 0 0 0 0,1 0 1 0 0,-1 0-1 0 0,0 0 1 0 0,0 1-1 0 0,1-1 0 0 0,-1 0 1 0 0,0 0-1 0 0,0 0 0 0 0,0 1 1 0 0,1-1-1 0 0,-1 0 1 0 0,0 0-1 0 0,0 0 0 0 0,0 1 1 0 0,0-1-1 0 0,0 0 1 0 0,0 0-1 0 0,1 1 0 0 0,-1-1 1 0 0,0 0-1 0 0,0 1 1 0 0,0-1-1 0 0,0 0 0 0 0,0 6-104 0 0,0-1 0 0 0,-1 1 0 0 0,1-1 0 0 0,-1 1-1 0 0,0-1 1 0 0,-1 0 0 0 0,1 1 0 0 0,-1-1 0 0 0,0 0-1 0 0,0 0 1 0 0,-1 0 0 0 0,1 0 0 0 0,-6 7 0 0 0,5-9-111 0 0,1 0 1 0 0,-1 0 0 0 0,0 0-1 0 0,0 0 1 0 0,0 0 0 0 0,0 0-1 0 0,0-1 1 0 0,-7 4 0 0 0,7-4 64 0 0,1-1 0 0 0,0 0 0 0 0,0-1 0 0 0,-1 1 0 0 0,1 0 0 0 0,-1-1 0 0 0,1 1 0 0 0,-1-1 0 0 0,1 0 0 0 0,0 0 0 0 0,-1 0 0 0 0,1 0 0 0 0,-1 0 0 0 0,1-1 0 0 0,-5 0 0 0 0,6 0-9 0 0,-1 1 0 0 0,0-1-1 0 0,0 1 1 0 0,1-1 0 0 0,-1 0 0 0 0,1 0 0 0 0,-1 0-1 0 0,0 0 1 0 0,1 0 0 0 0,0 0 0 0 0,-1 0 0 0 0,1-1-1 0 0,0 1 1 0 0,-1 0 0 0 0,1-1 0 0 0,0 1 0 0 0,0-1-1 0 0,0 1 1 0 0,0-3 0 0 0,0 1-76 0 0,0 1 0 0 0,0-1-1 0 0,1 0 1 0 0,-1 0 0 0 0,1 0 0 0 0,-1 1 0 0 0,1-1 0 0 0,0 0-1 0 0,1 0 1 0 0,-1 0 0 0 0,1-3 0 0 0,0-1 1 0 0,1 1 1 0 0,0 0-1 0 0,0 0 0 0 0,1-1 1 0 0,-1 2-1 0 0,1-1 0 0 0,1 0 1 0 0,-1 0-1 0 0,1 1 0 0 0,4-6 1 0 0,-2 6 471 0 0,-1 0 1 0 0,1 1 0 0 0,0-1 0 0 0,0 1 0 0 0,11-6 0 0 0,-13 8 356 0 0,2 1 14 0 0,22-3-14 0 0,-21 3-98 0 0,0 2-47 0 0,22 5-11 0 0,-22-5-18 0 0,0 3-73 0 0,18 11-28 0 0,-19-11-9 0 0,0 1-4 0 0,15 17-10 0 0,-20-20-256 0 0,1-1 0 0 0,0 1-1 0 0,-1-1 1 0 0,0 1 0 0 0,1 0-1 0 0,-1-1 1 0 0,0 1 0 0 0,1 0-1 0 0,-1 0 1 0 0,1 2 0 0 0,4 11 346 0 0,-3-10-331 0 0,6 15 112 0 0,0 5-37 0 0,-1 12-126 0 0,-7-31-17 0 0,-1-5-7 0 0,0 0 0 0 0,1 0 0 0 0,-1 0 0 0 0,0 0 0 0 0,0 0 0 0 0,0 1-1 0 0,0-1 1 0 0,0 0 0 0 0,0 0 0 0 0,-1 0 0 0 0,1 0 0 0 0,0 0-1 0 0,0 0 1 0 0,-1 0 0 0 0,1 1 0 0 0,-1-1 0 0 0,1 0 0 0 0,-1 0-1 0 0,1 0 1 0 0,-1-1 0 0 0,-1 2 0 0 0,2-1 8 0 0,0-1 0 0 0,0 0 1 0 0,0 0-1 0 0,-1 0 0 0 0,1 0 0 0 0,0 0 0 0 0,0 0 1 0 0,-1 0-1 0 0,1 0 0 0 0,0 0 0 0 0,0 1 1 0 0,0-1-1 0 0,-1 0 0 0 0,1 0 0 0 0,0 0 0 0 0,0 0 1 0 0,-1 0-1 0 0,1-1 0 0 0,0 1 0 0 0,0 0 0 0 0,-1 0 1 0 0,1 0-1 0 0,0 0 0 0 0,0 0 0 0 0,-1 0 1 0 0,1 0-1 0 0,0 0 0 0 0,0 0 0 0 0,-1-1 0 0 0,-5-10-74 0 0,4 1 152 0 0,1-1-1 0 0,-1 1 0 0 0,2 0 0 0 0,0 0 0 0 0,0 0 0 0 0,1 0 0 0 0,0-1 0 0 0,1 1 0 0 0,0 0 0 0 0,0 0 0 0 0,1 1 0 0 0,0-1 0 0 0,1 1 0 0 0,0-1 0 0 0,1 1 1 0 0,0 0-1 0 0,0 1 0 0 0,1-1 0 0 0,7-7 0 0 0,-9 12 21 0 0,13-5-30 0 0,14 5-1062 0 0,-25 8 646 0 0,18 11-90 0 0,-18-12-38 0 0</inkml:trace>
   <inkml:trace contextRef="#ctx0" brushRef="#br0" timeOffset="1614.58">1251 407 16583 0 0,'-5'-25'2413'0'0,"-10"-31"1915"0"0,14 51-4110 0 0,-1 1-1 0 0,1 0 1 0 0,-1 0-1 0 0,0 0 1 0 0,-1 0-1 0 0,1 1 1 0 0,-1-1-1 0 0,1 1 0 0 0,-1-1 1 0 0,-4-2-1 0 0,7 5-195 0 0,-1 0-1 0 0,0 1 0 0 0,0-1 0 0 0,0 0 0 0 0,1 1 1 0 0,-1-1-1 0 0,0 1 0 0 0,0-1 0 0 0,0 1 1 0 0,0 0-1 0 0,0-1 0 0 0,0 1 0 0 0,0 0 0 0 0,0 0 1 0 0,0 0-1 0 0,0 0 0 0 0,0-1 0 0 0,0 1 0 0 0,0 1 1 0 0,0-1-1 0 0,0 0 0 0 0,0 0 0 0 0,-2 1 0 0 0,2-1-19 0 0,-1 1-1 0 0,0 0 1 0 0,1 0-1 0 0,-1 0 1 0 0,1 1-1 0 0,0-1 1 0 0,-1 0-1 0 0,1 0 1 0 0,0 1-1 0 0,0-1 0 0 0,-1 1 1 0 0,0 1-1 0 0,-2 5-93 0 0,0-1 0 0 0,1 1 0 0 0,-1 1-1 0 0,-2 10 1 0 0,1 1 0 0 0,1 1-1 0 0,1-1 0 0 0,0 1 1 0 0,2 0-1 0 0,0 0 1 0 0,4 33-1 0 0,1-27 93 0 0,2 2 11 0 0,-4-22 42 0 0,0-3 11 0 0,13 19 128 0 0,-10-26-128 0 0,-1 1-51 0 0,-1 0 0 0 0,1 0 0 0 0,-1 0-1 0 0,0 0 1 0 0,0 0 0 0 0,0-1 0 0 0,0 0 0 0 0,0 1-1 0 0,0-1 1 0 0,-1 0 0 0 0,1-1 0 0 0,-1 1 0 0 0,0 0-1 0 0,2-5 1 0 0,16-39-212 0 0,-2 0 0 0 0,-2-1 0 0 0,-3-1 0 0 0,-1-1 0 0 0,-3 0-1 0 0,-2 0 1 0 0,-2 0 0 0 0,-2-74 0 0 0,-3 115 250 0 0,0 5 16 0 0,0 0-1 0 0,0 1 0 0 0,0-1 1 0 0,0 0-1 0 0,-1 1 0 0 0,0-1 1 0 0,1 1-1 0 0,-3-6 0 0 0,3 9-42 0 0,0-1 0 0 0,0 1 0 0 0,0 0 0 0 0,0 0 0 0 0,-1 0 0 0 0,1 0 0 0 0,0 0 0 0 0,0 0 0 0 0,0 0 0 0 0,0 0 0 0 0,0 0 0 0 0,0 0 1 0 0,0 0-1 0 0,0-1 0 0 0,0 1 0 0 0,0 0 0 0 0,0 0 0 0 0,0 0 0 0 0,-1 0 0 0 0,1 0 0 0 0,0 0 0 0 0,0 0 0 0 0,0 0 0 0 0,0 0 0 0 0,0 0 0 0 0,0 0 0 0 0,0 0 0 0 0,0 0 0 0 0,-1 0 0 0 0,1 0 0 0 0,0 0 0 0 0,0 0 0 0 0,0 0 0 0 0,0 0 0 0 0,0 0 0 0 0,0 0 0 0 0,0 0 0 0 0,0 0 0 0 0,-1 0 0 0 0,1 0 0 0 0,0 0 0 0 0,0 0 0 0 0,0 1 0 0 0,0-1 0 0 0,-4 6 504 0 0,-2 13 627 0 0,4 73 400 0 0,7-36-801 0 0,2-1 0 0 0,2 1 1 0 0,25 78-1 0 0,-33-126-627 0 0,9 21 462 0 0,-8-22-532 0 0,9 18 30 0 0,5-1-222 0 0,6-5-585 0 0,-18-15-250 0 0</inkml:trace>
 </inkml:ink>
 </file>
 
-<file path=word/ink/ink28.xml><?xml version="1.0" encoding="utf-8"?>
+<file path=word/ink/ink63.xml><?xml version="1.0" encoding="utf-8"?>
 <inkml:ink xmlns:inkml="http://www.w3.org/2003/InkML">
   <inkml:definitions>
     <inkml:context xml:id="ctx0">
@@ -7267,7 +10946,7 @@
 </inkml:ink>
 </file>
 
-<file path=word/ink/ink29.xml><?xml version="1.0" encoding="utf-8"?>
+<file path=word/ink/ink64.xml><?xml version="1.0" encoding="utf-8"?>
 <inkml:ink xmlns:inkml="http://www.w3.org/2003/InkML">
   <inkml:definitions>
     <inkml:context xml:id="ctx0">
@@ -7301,42 +10980,7 @@
 </inkml:ink>
 </file>
 
-<file path=word/ink/ink3.xml><?xml version="1.0" encoding="utf-8"?>
-<inkml:ink xmlns:inkml="http://www.w3.org/2003/InkML">
-  <inkml:definitions>
-    <inkml:context xml:id="ctx0">
-      <inkml:inkSource xml:id="inkSrc0">
-        <inkml:traceFormat>
-          <inkml:channel name="X" type="integer" min="-2.14748E9" max="2.14748E9" units="cm"/>
-          <inkml:channel name="Y" type="integer" min="-2.14748E9" max="2.14748E9" units="cm"/>
-          <inkml:channel name="F" type="integer" max="32767" units="dev"/>
-          <inkml:channel name="OA" type="integer" max="360" units="deg"/>
-          <inkml:channel name="OE" type="integer" max="90" units="deg"/>
-        </inkml:traceFormat>
-        <inkml:channelProperties>
-          <inkml:channelProperty channel="X" name="resolution" value="1000" units="1/cm"/>
-          <inkml:channelProperty channel="Y" name="resolution" value="1000" units="1/cm"/>
-          <inkml:channelProperty channel="F" name="resolution" value="0" units="1/dev"/>
-          <inkml:channelProperty channel="OA" name="resolution" value="1000" units="1/deg"/>
-          <inkml:channelProperty channel="OE" name="resolution" value="1000" units="1/deg"/>
-        </inkml:channelProperties>
-      </inkml:inkSource>
-      <inkml:timestamp xml:id="ts0" timeString="2024-05-20T15:47:49.420"/>
-    </inkml:context>
-    <inkml:brush xml:id="br0">
-      <inkml:brushProperty name="width" value="0.025" units="cm"/>
-      <inkml:brushProperty name="height" value="0.025" units="cm"/>
-      <inkml:brushProperty name="color" value="#E71224"/>
-    </inkml:brush>
-  </inkml:definitions>
-  <inkml:trace contextRef="#ctx0" brushRef="#br0">133 0 10591 0 0,'-4'1'277'0'0,"1"0"1"0"0,0-1-1 0 0,-1 1 0 0 0,1 1 0 0 0,0-1 0 0 0,0 0 0 0 0,0 1 0 0 0,0 0 0 0 0,-4 2 0 0 0,5-2 428 0 0,1 0 0 0 0,-1-1 0 0 0,1 1 0 0 0,-1 0 0 0 0,1 0 0 0 0,-1 0 0 0 0,1 0 0 0 0,0 1 0 0 0,-1 2 1 0 0,-8 24 237 0 0,1 0 1 0 0,1 1-1 0 0,-5 46 1 0 0,-1 95-747 0 0,4-42-1526 0 0,6-84-2893 0 0,8-47 455 0 0,6-8 3493 0 0,-9 8 252 0 0,13-8 483 0 0,-13 9 47 0 0,6-1 107 0 0,0 0-407 0 0,-5 1-74 0 0,0 0 0 0 0,1 0-1 0 0,0 1 1 0 0,-1-1-1 0 0,1 1 1 0 0,-1-1 0 0 0,6 1-1 0 0,-3 0 82 0 0,0 0-1 0 0,0 0 0 0 0,-1 1 1 0 0,7 1-1 0 0,-2 0 2 0 0,-1-1 432 0 0,0 3-17 0 0,25 10-75 0 0,-19-6-39 0 0,8 8-5 0 0,-13-7-17 0 0,7 12-74 0 0,-10-11-34 0 0,-4-5-256 0 0,0 0 0 0 0,-1 0 0 0 0,0 0 0 0 0,0 0 0 0 0,0 0 0 0 0,0 1 0 0 0,-1-1 0 0 0,0 0 1 0 0,0 0-1 0 0,-1 1 0 0 0,1-1 0 0 0,-1 0 0 0 0,0 0 0 0 0,-1 0 0 0 0,-1 5 0 0 0,-1-2 39 0 0,0-1 0 0 0,0 0 0 0 0,-1-1-1 0 0,0 1 1 0 0,0-1 0 0 0,-1 0 0 0 0,1 0 0 0 0,-1-1 0 0 0,-1 1 0 0 0,-11 7-1 0 0,13-10-179 0 0,1 0-1 0 0,-1 0 0 0 0,0-1 1 0 0,-1 1-1 0 0,1-1 0 0 0,0 0 1 0 0,-1-1-1 0 0,1 1 0 0 0,-1-1 1 0 0,0 0-1 0 0,1 0 0 0 0,-1-1 0 0 0,0 0 1 0 0,0 0-1 0 0,-10-1 0 0 0,12 0-113 0 0,1-1-1 0 0,-1 1 0 0 0,1 0 0 0 0,0-1 1 0 0,0 0-1 0 0,0 0 0 0 0,0 0 0 0 0,0 0 1 0 0,0 0-1 0 0,-4-5 0 0 0,2 2-737 0 0,0-1 0 0 0,0 0 0 0 0,-7-13 0 0 0,6 8-7135 0 0</inkml:trace>
-  <inkml:trace contextRef="#ctx0" brushRef="#br0" timeOffset="356.26">482 452 14743 0 0,'-12'1'2828'0'0,"15"-4"2173"0"0,11-3-920 0 0,-6 4-5244 0 0,-7 2 1267 0 0,7 1-27 0 0,20 4-50 0 0,-27-6-26 0 0,-1 1 1 0 0,1 0-1 0 0,-1 0 1 0 0,1 1-1 0 0,-1-1 1 0 0,0 0-1 0 0,1 0 1 0 0,-1 0-1 0 0,1 0 0 0 0,-1 0 1 0 0,0 0-1 0 0,1 0 1 0 0,-1 1-1 0 0,1-1 1 0 0,-1 0-1 0 0,0 0 1 0 0,1 1-1 0 0,-1-1 1 0 0,0 0-1 0 0,1 1 1 0 0,-1-1-1 0 0,0 0 1 0 0,0 1-1 0 0,1-1 1 0 0,-1 0-1 0 0,0 1 0 0 0,0-1 1 0 0,1 1-1 0 0,12 25 10 0 0,-10-19-26 0 0,-1-1 0 0 0,0 1 0 0 0,0 1 0 0 0,-1-1 0 0 0,0 0 0 0 0,0 8 0 0 0,-1-8-17 0 0,1 0 0 0 0,0 0 0 0 0,0 1 0 0 0,5 12 0 0 0,-6-20-15 0 0,0 1 12 0 0,0-1-1 0 0,0 1 1 0 0,0-1-1 0 0,0 0 1 0 0,1 1 0 0 0,-1-1-1 0 0,0 1 1 0 0,0-1-1 0 0,0 0 1 0 0,1 1-1 0 0,-1-1 1 0 0,0 0 0 0 0,0 0-1 0 0,1 1 1 0 0,-1-1-1 0 0,0 0 1 0 0,1 0 0 0 0,-1 1-1 0 0,0-1 1 0 0,1 0-1 0 0,-1 0 1 0 0,1 1-1 0 0,2-2-581 0 0</inkml:trace>
-  <inkml:trace contextRef="#ctx0" brushRef="#br0" timeOffset="720.93">616 219 11055 0 0,'-4'1'-402'0'0,"-14"1"2794"0"0,17-2-1947 0 0,0 1 0 0 0,-1-1 0 0 0,1 0 0 0 0,0 1-1 0 0,0-1 1 0 0,0 1 0 0 0,0-1 0 0 0,0 1 0 0 0,0-1 0 0 0,0 1 0 0 0,0 0 0 0 0,0-1 0 0 0,0 1-1 0 0,0 0 1 0 0,0 0 0 0 0,0 0 0 0 0,0 0 0 0 0,-1 2 0 0 0,2-3-391 0 0,0 0 0 0 0,0 0 1 0 0,0 1-1 0 0,0-1 0 0 0,0 0 0 0 0,0 1 1 0 0,0-1-1 0 0,0 0 0 0 0,0 0 0 0 0,0 1 1 0 0,0-1-1 0 0,0 0 0 0 0,0 1 0 0 0,0-1 1 0 0,0 0-1 0 0,0 0 0 0 0,0 1 0 0 0,0-1 1 0 0,0 0-1 0 0,0 0 0 0 0,0 1 0 0 0,0-1 1 0 0,1 0-1 0 0,-1 1 0 0 0,0-1 0 0 0,0 0 0 0 0,0 0 1 0 0,0 0-1 0 0,1 1 0 0 0,-1-1 0 0 0,0 0 1 0 0,0 0-1 0 0,1 0 0 0 0,-1 1 0 0 0,2 0-88 0 0,-1-1-1 0 0,1 1 0 0 0,0 0 1 0 0,-1-1-1 0 0,1 1 0 0 0,0-1 1 0 0,0 0-1 0 0,3 1 0 0 0,24 2-1720 0 0,-22-2-5919 0 0</inkml:trace>
-  <inkml:trace contextRef="#ctx0" brushRef="#br0" timeOffset="1067.19">842 377 10591 0 0,'-5'8'1329'0'0,"1"0"-1"0"0,0 0 0 0 0,-6 16 1 0 0,9-20-798 0 0,0 0 0 0 0,1-1 0 0 0,-1 1 0 0 0,1 0 0 0 0,-1 0 0 0 0,1 0 0 0 0,0-1 0 0 0,1 1 0 0 0,-1 0 0 0 0,1 0 0 0 0,1 5 0 0 0,-2-7 131 0 0,6 3-523 0 0,15 18-19 0 0,-16-17 97 0 0,2-3-156 0 0,20 11-35 0 0,-20-10 310 0 0,0-1-223 0 0,21 10 4 0 0,-21-10 466 0 0,0 1-494 0 0,1 0-60 0 0,-4-2-5 0 0,1 0 1 0 0,-1 0-1 0 0,0 1 1 0 0,0-1-1 0 0,0 1 0 0 0,0 0 1 0 0,-1 0-1 0 0,6 5 0 0 0,-9-7-16 0 0,1 0-1 0 0,-1 0 0 0 0,0-1 1 0 0,1 1-1 0 0,-1 0 0 0 0,0 0 1 0 0,0 0-1 0 0,0 0 0 0 0,0 0 1 0 0,0 0-1 0 0,0 0 1 0 0,0 0-1 0 0,0 0 0 0 0,0 0 1 0 0,0 0-1 0 0,0 0 0 0 0,0 0 1 0 0,-1 0-1 0 0,1 0 0 0 0,0-1 1 0 0,-1 1-1 0 0,1 0 0 0 0,-1 0 1 0 0,1 0-1 0 0,-1 0 0 0 0,0-1 1 0 0,1 1-1 0 0,-1 0 0 0 0,-1 1 1 0 0,-21 20 81 0 0,10-11-329 0 0,-1-1 1 0 0,0-1-1 0 0,0 0 1 0 0,-19 7-1 0 0,19-10-293 0 0</inkml:trace>
-</inkml:ink>
-</file>
-
-<file path=word/ink/ink30.xml><?xml version="1.0" encoding="utf-8"?>
+<file path=word/ink/ink65.xml><?xml version="1.0" encoding="utf-8"?>
 <inkml:ink xmlns:inkml="http://www.w3.org/2003/InkML">
   <inkml:definitions>
     <inkml:context xml:id="ctx0">
@@ -7365,7 +11009,7 @@
     </inkml:brush>
   </inkml:definitions>
   <inkml:trace contextRef="#ctx0" brushRef="#br0">2 247 20735 0 0,'-1'10'7049'0'0,"0"6"-6747"0"0,2-16-190 0 0,1 5-723 0 0,8 15 414 0 0,-8-15-10 0 0</inkml:trace>
-  <inkml:trace contextRef="#ctx0" brushRef="#br0" timeOffset="634.96">440 325 3679 0 0,'-2'-1'1398'0'0,"1"0"0"0"0,0-1 0 0 0,-1 1 0 0 0,1 0-1 0 0,0-1 1 0 0,0 1 0 0 0,0-1 0 0 0,0 1 0 0 0,0-1-1 0 0,-1-1 1 0 0,-5-20 3739 0 0,5 11-4705 0 0,1 0-1 0 0,1-13 1 0 0,0 21 291 0 0,0-17-196 0 0,0-28-7 0 0,-1 46-520 0 0,1-1 1 0 0,-1 1 0 0 0,0-1 0 0 0,0 1 0 0 0,0-1 0 0 0,0 1-1 0 0,0 0 1 0 0,-1-1 0 0 0,0 1 0 0 0,-3-5 0 0 0,5 8-30 0 0,0-1 1 0 0,-1 1-1 0 0,1-1 0 0 0,-1 1 1 0 0,1-1-1 0 0,-1 1 1 0 0,1-1-1 0 0,-1 1 1 0 0,1-1-1 0 0,-1 1 1 0 0,0 0-1 0 0,1 0 0 0 0,-1-1 1 0 0,1 1-1 0 0,-1 0 1 0 0,0 0-1 0 0,1-1 1 0 0,-1 1-1 0 0,0 0 0 0 0,1 0 1 0 0,-1 0-1 0 0,0 0 1 0 0,1 0-1 0 0,-1 0 1 0 0,0 0-1 0 0,-1 1-23 0 0,0-1 0 0 0,1 1 0 0 0,-1 0 0 0 0,1-1 1 0 0,-1 1-1 0 0,1 0 0 0 0,0 0 0 0 0,-1 0 0 0 0,1 0 0 0 0,-1 1 0 0 0,-4 4-148 0 0,1-1-1 0 0,1 1 0 0 0,-7 8 1 0 0,6-6 29 0 0,0 1 1 0 0,0 0-1 0 0,1 0 1 0 0,0 0-1 0 0,0 0 0 0 0,1 1 1 0 0,0-1-1 0 0,1 1 1 0 0,0 0-1 0 0,1 0 1 0 0,-1 12-1 0 0,2-20 43 0 0,1 2 1 0 0,2 13 6 0 0,-2-13 1 0 0,5-1-688 0 0,18 11 596 0 0,-19-10 114 0 0,1-1 43 0 0,18 9 60 0 0,-18-9 238 0 0,-1 2-70 0 0,18 18 1 0 0,-14-13-13 0 0,-6-5-111 0 0,-1-3-26 0 0,-1 0-1 0 0,1 0 0 0 0,-1 0 0 0 0,0 0 0 0 0,0 0 0 0 0,0 0 1 0 0,0 0-1 0 0,-1 1 0 0 0,1-1 0 0 0,0 3 0 0 0,3 13 61 0 0,-1-1-1 0 0,0 0 1 0 0,-2 1-1 0 0,0-1 1 0 0,-1 1 0 0 0,0 0-1 0 0,-7 34 1 0 0,4-37-103 0 0,0 1 1 0 0,-1-1 0 0 0,-1 0 0 0 0,0-1 0 0 0,-1 1 0 0 0,-1-1-1 0 0,0 0 1 0 0,-1-1 0 0 0,-18 23 0 0 0,23-32 3 0 0,0 0 0 0 0,-1-1 0 0 0,1 0 0 0 0,-1 0-1 0 0,0 0 1 0 0,0 0 0 0 0,0 0 0 0 0,-1-1 0 0 0,1 0 0 0 0,-6 3 0 0 0,8-5 23 0 0,1 1 1 0 0,-1-1-1 0 0,0 1 1 0 0,0-1-1 0 0,0 0 1 0 0,1 0-1 0 0,-1 0 1 0 0,0 0-1 0 0,0 0 1 0 0,0 0-1 0 0,0 0 1 0 0,1 0-1 0 0,-1-1 1 0 0,0 1-1 0 0,0-1 1 0 0,1 0-1 0 0,-1 1 1 0 0,0-1-1 0 0,1 0 1 0 0,-1 0-1 0 0,1 0 1 0 0,-1 0-1 0 0,1 0 1 0 0,-1 0-1 0 0,1 0 1 0 0,0-1-1 0 0,-1 1 1 0 0,1-1-1 0 0,0 1 1 0 0,-2-3-1 0 0,-1-5 402 0 0,-1 0-1 0 0,1 1 0 0 0,0-1 1 0 0,1-1-1 0 0,0 1 1 0 0,1 0-1 0 0,0-1 0 0 0,-1-18 1 0 0,2 16-378 0 0,0 1 0 0 0,2-1 0 0 0,-1 0-1 0 0,2 0 1 0 0,-1 1 0 0 0,8-24 0 0 0,-5 24-17 0 0,0 1-1 0 0,1-1 0 0 0,1 1 1 0 0,0 0-1 0 0,0 1 1 0 0,1-1-1 0 0,0 1 1 0 0,1 1-1 0 0,0-1 1 0 0,13-10-1 0 0,-6 7 203 0 0,1 0-1 0 0,1 1 1 0 0,0 1-1 0 0,35-15 0 0 0,-25 15-5684 0 0,-20 9 2999 0 0,-1-1-6255 0 0</inkml:trace>
+  <inkml:trace contextRef="#ctx0" brushRef="#br0" timeOffset="634.95">440 325 3679 0 0,'-2'-1'1398'0'0,"1"0"0"0"0,0-1 0 0 0,-1 1 0 0 0,1 0-1 0 0,0-1 1 0 0,0 1 0 0 0,0-1 0 0 0,0 1 0 0 0,0-1-1 0 0,-1-1 1 0 0,-5-20 3739 0 0,5 11-4705 0 0,1 0-1 0 0,1-13 1 0 0,0 21 291 0 0,0-17-196 0 0,0-28-7 0 0,-1 46-520 0 0,1-1 1 0 0,-1 1 0 0 0,0-1 0 0 0,0 1 0 0 0,0-1 0 0 0,0 1-1 0 0,0 0 1 0 0,-1-1 0 0 0,0 1 0 0 0,-3-5 0 0 0,5 8-30 0 0,0-1 1 0 0,-1 1-1 0 0,1-1 0 0 0,-1 1 1 0 0,1-1-1 0 0,-1 1 1 0 0,1-1-1 0 0,-1 1 1 0 0,1-1-1 0 0,-1 1 1 0 0,0 0-1 0 0,1 0 0 0 0,-1-1 1 0 0,1 1-1 0 0,-1 0 1 0 0,0 0-1 0 0,1-1 1 0 0,-1 1-1 0 0,0 0 0 0 0,1 0 1 0 0,-1 0-1 0 0,0 0 1 0 0,1 0-1 0 0,-1 0 1 0 0,0 0-1 0 0,-1 1-23 0 0,0-1 0 0 0,1 1 0 0 0,-1 0 0 0 0,1-1 1 0 0,-1 1-1 0 0,1 0 0 0 0,0 0 0 0 0,-1 0 0 0 0,1 0 0 0 0,-1 1 0 0 0,-4 4-148 0 0,1-1-1 0 0,1 1 0 0 0,-7 8 1 0 0,6-6 29 0 0,0 1 1 0 0,0 0-1 0 0,1 0 1 0 0,0 0-1 0 0,0 0 0 0 0,1 1 1 0 0,0-1-1 0 0,1 1 1 0 0,0 0-1 0 0,1 0 1 0 0,-1 12-1 0 0,2-20 43 0 0,1 2 1 0 0,2 13 6 0 0,-2-13 1 0 0,5-1-688 0 0,18 11 596 0 0,-19-10 114 0 0,1-1 43 0 0,18 9 60 0 0,-18-9 238 0 0,-1 2-70 0 0,18 18 1 0 0,-14-13-13 0 0,-6-5-111 0 0,-1-3-26 0 0,-1 0-1 0 0,1 0 0 0 0,-1 0 0 0 0,0 0 0 0 0,0 0 0 0 0,0 0 1 0 0,0 0-1 0 0,-1 1 0 0 0,1-1 0 0 0,0 3 0 0 0,3 13 61 0 0,-1-1-1 0 0,0 0 1 0 0,-2 1-1 0 0,0-1 1 0 0,-1 1 0 0 0,0 0-1 0 0,-7 34 1 0 0,4-37-103 0 0,0 1 1 0 0,-1-1 0 0 0,-1 0 0 0 0,0-1 0 0 0,-1 1 0 0 0,-1-1-1 0 0,0 0 1 0 0,-1-1 0 0 0,-18 23 0 0 0,23-32 3 0 0,0 0 0 0 0,-1-1 0 0 0,1 0 0 0 0,-1 0-1 0 0,0 0 1 0 0,0 0 0 0 0,0 0 0 0 0,-1-1 0 0 0,1 0 0 0 0,-6 3 0 0 0,8-5 23 0 0,1 1 1 0 0,-1-1-1 0 0,0 1 1 0 0,0-1-1 0 0,0 0 1 0 0,1 0-1 0 0,-1 0 1 0 0,0 0-1 0 0,0 0 1 0 0,0 0-1 0 0,0 0 1 0 0,1 0-1 0 0,-1-1 1 0 0,0 1-1 0 0,0-1 1 0 0,1 0-1 0 0,-1 1 1 0 0,0-1-1 0 0,1 0 1 0 0,-1 0-1 0 0,1 0 1 0 0,-1 0-1 0 0,1 0 1 0 0,-1 0-1 0 0,1 0 1 0 0,0-1-1 0 0,-1 1 1 0 0,1-1-1 0 0,0 1 1 0 0,-2-3-1 0 0,-1-5 402 0 0,-1 0-1 0 0,1 1 0 0 0,0-1 1 0 0,1-1-1 0 0,0 1 1 0 0,1 0-1 0 0,0-1 0 0 0,-1-18 1 0 0,2 16-378 0 0,0 1 0 0 0,2-1 0 0 0,-1 0-1 0 0,2 0 1 0 0,-1 1 0 0 0,8-24 0 0 0,-5 24-17 0 0,0 1-1 0 0,1-1 0 0 0,1 1 1 0 0,0 0-1 0 0,0 1 1 0 0,1-1-1 0 0,0 1 1 0 0,1 1-1 0 0,0-1 1 0 0,13-10-1 0 0,-6 7 203 0 0,1 0-1 0 0,1 1 1 0 0,0 1-1 0 0,35-15 0 0 0,-25 15-5684 0 0,-20 9 2999 0 0,-1-1-6255 0 0</inkml:trace>
   <inkml:trace contextRef="#ctx0" brushRef="#br0" timeOffset="1000.67">582 1 20271 0 0,'-2'2'354'0'0,"0"1"1"0"0,0 0-1 0 0,0 0 0 0 0,1-1 0 0 0,-1 1 0 0 0,1 0 1 0 0,0 0-1 0 0,0 0 0 0 0,0 1 0 0 0,0-1 1 0 0,0 3-1 0 0,-4 41 939 0 0,4-34-748 0 0,-8 165 2618 0 0,9-131-2662 0 0,10 83-1 0 0,-5-104-522 0 0,2 2-160 0 0,-5-22-92 0 0,0 0-22 0 0,10 17-51 0 0,-9-17-185 0 0,3-4-1347 0 0,21 7 1211 0 0,-26-9 580 0 0,0 0 0 0 0,1-1-1 0 0,-1 1 1 0 0,1 0-1 0 0,-1 0 1 0 0,1-1-1 0 0,-1 1 1 0 0,1-1 0 0 0,-1 1-1 0 0,0-1 1 0 0,1 0-1 0 0,-1 1 1 0 0,0-1 0 0 0,0 0-1 0 0,1 0 1 0 0,-1 0-1 0 0,0 0 1 0 0,0 0-1 0 0,0 0 1 0 0,0 0 0 0 0,0 0-1 0 0,1-3 1 0 0,5-3-628 0 0,3-1 28 0 0</inkml:trace>
   <inkml:trace contextRef="#ctx0" brushRef="#br0" timeOffset="1354.91">763 382 16127 0 0,'-2'-6'872'0'0,"4"2"508"0"0,5 6 4631 0 0,17 12-5413 0 0,-18-11-146 0 0,-3 3-61 0 0,9 16-8 0 0,-9-16-21 0 0,-1-1-60 0 0,0 1-210 0 0,-1-4-50 0 0,0 0 0 0 0,0 0 0 0 0,-1 1 0 0 0,1-1-1 0 0,-1 0 1 0 0,1 0 0 0 0,-1 1 0 0 0,0-1 0 0 0,0 0 0 0 0,0 4 0 0 0,0 3 107 0 0,0 1-1 0 0,-1-1 1 0 0,0 1 0 0 0,0-1-1 0 0,-5 15 1 0 0,5-22-141 0 0,0 0 0 0 0,1 0 0 0 0,-1 0-1 0 0,0 0 1 0 0,0 0 0 0 0,-1 0 0 0 0,1 0 0 0 0,0-1 0 0 0,0 1 0 0 0,-1 0 0 0 0,1-1-1 0 0,-1 1 1 0 0,0-1 0 0 0,-2 2 0 0 0,2-2-51 0 0,1-1 0 0 0,-1 1-1 0 0,1-1 1 0 0,-1 1 0 0 0,0-1 0 0 0,0 0-1 0 0,1 0 1 0 0,-1 0 0 0 0,0 0 0 0 0,1 0-1 0 0,-1 0 1 0 0,0 0 0 0 0,1 0 0 0 0,-1-1-1 0 0,0 1 1 0 0,1-1 0 0 0,-1 1 0 0 0,0-1-1 0 0,1 0 1 0 0,-1 0 0 0 0,-2-1 0 0 0,0-1-90 0 0,0 0 0 0 0,0 0-1 0 0,0 0 1 0 0,0-1 0 0 0,1 1 0 0 0,-1-1 0 0 0,1 0 0 0 0,0 0 0 0 0,0 0 0 0 0,0-1 0 0 0,1 1 0 0 0,-1-1 0 0 0,1 1-1 0 0,0-1 1 0 0,1 0 0 0 0,-1 0 0 0 0,1 0 0 0 0,0 0 0 0 0,0 0 0 0 0,0 0 0 0 0,1 0 0 0 0,0-8 0 0 0,0 3-51 0 0,0 1 1 0 0,1-1 0 0 0,1 1 0 0 0,-1 0 0 0 0,1-1 0 0 0,1 1 0 0 0,0 0 0 0 0,0 0 0 0 0,1 1-1 0 0,0-1 1 0 0,7-10 0 0 0,13-12-2273 0 0,-10 18-4720 0 0</inkml:trace>
   <inkml:trace contextRef="#ctx0" brushRef="#br0" timeOffset="1750.82">928 124 15663 0 0,'-2'-1'478'0'0,"1"0"0"0"0,-1 1 0 0 0,1-1 0 0 0,-1 0 0 0 0,1 0 0 0 0,-1 0-1 0 0,1 0 1 0 0,-1 0 0 0 0,1 0 0 0 0,0-1 0 0 0,-2-1 0 0 0,-8-8 3554 0 0,10 14-3656 0 0,0-1 1 0 0,1 1-1 0 0,-1 0 1 0 0,1-1-1 0 0,0 1 0 0 0,0-1 1 0 0,0 1-1 0 0,0 4 1 0 0,5 105 716 0 0,-13 146 1 0 0,4-166-1719 0 0,4-72 507 0 0,0-15-1229 0 0,0 3-3665 0 0,6-10 4663 0 0,-4 1 309 0 0,1 0-1 0 0,-1-1 1 0 0,1 1 0 0 0,-1-1-1 0 0,1 0 1 0 0,-1 0 0 0 0,0 0-1 0 0,0 0 1 0 0,0 0 0 0 0,0 0 0 0 0,0 0-1 0 0,0-1 1 0 0,-1 1 0 0 0,1-1-1 0 0,-1 1 1 0 0,0-1 0 0 0,2-3-1 0 0,-1-1 125 0 0,1 0-1 0 0,0 0 0 0 0,0 0 1 0 0,1 0-1 0 0,0 0 0 0 0,1 1 0 0 0,-1 0 1 0 0,8-8-1 0 0,-11 13 938 0 0,4-1-665 0 0,16-2-17 0 0,-16 2 641 0 0,-4 5-925 0 0,-1-1 0 0 0,1 0 0 0 0,0 0 0 0 0,0 0 0 0 0,0 0 0 0 0,0 0 0 0 0,0 0 0 0 0,3 3 0 0 0,-1 0 39 0 0,0 0 194 0 0,-2 6-78 0 0,-1-6-93 0 0,0-1-1 0 0,0 1 1 0 0,0 0 0 0 0,-1 0-1 0 0,-1 9 1 0 0,2-12-186 0 0,-1-1 1 0 0,1 0-1 0 0,-1 0 1 0 0,0 1-1 0 0,1-1 1 0 0,-1 0-1 0 0,0 0 1 0 0,0 0-1 0 0,0 0 1 0 0,1 0-1 0 0,-1 0 1 0 0,0 0-1 0 0,0 0 1 0 0,-1 0-1 0 0,1 0 1 0 0,0-1-1 0 0,0 1 1 0 0,0 0 0 0 0,-1-1-1 0 0,1 1 1 0 0,0-1-1 0 0,0 1 1 0 0,-1-1-1 0 0,1 0 1 0 0,0 1-1 0 0,-1-1 1 0 0,-1 0-1 0 0,1 0-116 0 0,0 0 0 0 0,1 0 0 0 0,-1 0-1 0 0,1 0 1 0 0,-1-1 0 0 0,1 1 0 0 0,-1-1 0 0 0,1 1 0 0 0,-1-1 0 0 0,1 1-1 0 0,-1-1 1 0 0,1 0 0 0 0,0 0 0 0 0,-2-1 0 0 0,-5-3-638 0 0</inkml:trace>
@@ -7373,7 +11017,7 @@
 </inkml:ink>
 </file>
 
-<file path=word/ink/ink31.xml><?xml version="1.0" encoding="utf-8"?>
+<file path=word/ink/ink66.xml><?xml version="1.0" encoding="utf-8"?>
 <inkml:ink xmlns:inkml="http://www.w3.org/2003/InkML">
   <inkml:definitions>
     <inkml:context xml:id="ctx0">
@@ -7405,7 +11049,7 @@
 </inkml:ink>
 </file>
 
-<file path=word/ink/ink32.xml><?xml version="1.0" encoding="utf-8"?>
+<file path=word/ink/ink67.xml><?xml version="1.0" encoding="utf-8"?>
 <inkml:ink xmlns:inkml="http://www.w3.org/2003/InkML">
   <inkml:definitions>
     <inkml:context xml:id="ctx0">
@@ -7439,7 +11083,7 @@
 </inkml:ink>
 </file>
 
-<file path=word/ink/ink33.xml><?xml version="1.0" encoding="utf-8"?>
+<file path=word/ink/ink68.xml><?xml version="1.0" encoding="utf-8"?>
 <inkml:ink xmlns:inkml="http://www.w3.org/2003/InkML">
   <inkml:definitions>
     <inkml:context xml:id="ctx0">
@@ -7473,7 +11117,7 @@
 </inkml:ink>
 </file>
 
-<file path=word/ink/ink34.xml><?xml version="1.0" encoding="utf-8"?>
+<file path=word/ink/ink69.xml><?xml version="1.0" encoding="utf-8"?>
 <inkml:ink xmlns:inkml="http://www.w3.org/2003/InkML">
   <inkml:definitions>
     <inkml:context xml:id="ctx0">
@@ -7507,7 +11151,40 @@
 </inkml:ink>
 </file>
 
-<file path=word/ink/ink35.xml><?xml version="1.0" encoding="utf-8"?>
+<file path=word/ink/ink7.xml><?xml version="1.0" encoding="utf-8"?>
+<inkml:ink xmlns:inkml="http://www.w3.org/2003/InkML">
+  <inkml:definitions>
+    <inkml:context xml:id="ctx0">
+      <inkml:inkSource xml:id="inkSrc0">
+        <inkml:traceFormat>
+          <inkml:channel name="X" type="integer" min="-2.14748E9" max="2.14748E9" units="cm"/>
+          <inkml:channel name="Y" type="integer" min="-2.14748E9" max="2.14748E9" units="cm"/>
+          <inkml:channel name="F" type="integer" max="32767" units="dev"/>
+          <inkml:channel name="OA" type="integer" max="360" units="deg"/>
+          <inkml:channel name="OE" type="integer" max="90" units="deg"/>
+        </inkml:traceFormat>
+        <inkml:channelProperties>
+          <inkml:channelProperty channel="X" name="resolution" value="1000" units="1/cm"/>
+          <inkml:channelProperty channel="Y" name="resolution" value="1000" units="1/cm"/>
+          <inkml:channelProperty channel="F" name="resolution" value="0" units="1/dev"/>
+          <inkml:channelProperty channel="OA" name="resolution" value="1000" units="1/deg"/>
+          <inkml:channelProperty channel="OE" name="resolution" value="1000" units="1/deg"/>
+        </inkml:channelProperties>
+      </inkml:inkSource>
+      <inkml:timestamp xml:id="ts0" timeString="2024-05-22T15:47:41.517"/>
+    </inkml:context>
+    <inkml:brush xml:id="br0">
+      <inkml:brushProperty name="width" value="0.025" units="cm"/>
+      <inkml:brushProperty name="height" value="0.025" units="cm"/>
+      <inkml:brushProperty name="color" value="#E71224"/>
+    </inkml:brush>
+  </inkml:definitions>
+  <inkml:trace contextRef="#ctx0" brushRef="#br0">63 0 14279 0 0,'-2'1'348'0'0,"1"0"-1"0"0,0 0 1 0 0,0-1-1 0 0,0 1 1 0 0,0 0-1 0 0,0 0 0 0 0,0 0 1 0 0,0 1-1 0 0,0-1 1 0 0,1 0-1 0 0,-1 0 1 0 0,0 0-1 0 0,1 1 0 0 0,-1-1 1 0 0,0 0-1 0 0,1 0 1 0 0,0 1-1 0 0,-1 1 1 0 0,0-1-86 0 0,-9 28 81 0 0,1 0 0 0 0,1 1-1 0 0,1 0 1 0 0,2 0 0 0 0,-1 33 0 0 0,6 161 2282 0 0,2-82-1907 0 0,-3-96-923 0 0,0-11-336 0 0,1 1 1 0 0,1 0-1 0 0,8 39 0 0 0,-9-74 169 0 0,2 6-374 0 0</inkml:trace>
+  <inkml:trace contextRef="#ctx0" brushRef="#br0" timeOffset="350.83">199 56 14279 0 0,'-5'25'4406'0'0,"0"-9"-2513"0"0,-7 48 749 0 0,-6 89 0 0 0,15-77-2361 0 0,3 0 0 0 0,13 102 1 0 0,7-62-3252 0 0,-11-78-5615 0 0</inkml:trace>
+</inkml:ink>
+</file>
+
+<file path=word/ink/ink70.xml><?xml version="1.0" encoding="utf-8"?>
 <inkml:ink xmlns:inkml="http://www.w3.org/2003/InkML">
   <inkml:definitions>
     <inkml:context xml:id="ctx0">
@@ -7540,7 +11217,7 @@
 </inkml:ink>
 </file>
 
-<file path=word/ink/ink36.xml><?xml version="1.0" encoding="utf-8"?>
+<file path=word/ink/ink71.xml><?xml version="1.0" encoding="utf-8"?>
 <inkml:ink xmlns:inkml="http://www.w3.org/2003/InkML">
   <inkml:definitions>
     <inkml:context xml:id="ctx0">
@@ -7570,7 +11247,7 @@
   </inkml:definitions>
   <inkml:trace contextRef="#ctx0" brushRef="#br0">94 376 2759 0 0,'-1'-7'11688'0'0,"-7"-6"-4085"0"0,6 11-7228 0 0,1 0 0 0 0,-1-1 1 0 0,0 1-1 0 0,0 1 0 0 0,0-1 0 0 0,0 0 0 0 0,0 0 1 0 0,-1 1-1 0 0,-4-3 0 0 0,6 4-380 0 0,0 0-1 0 0,0-1 0 0 0,0 1 1 0 0,0 0-1 0 0,0 0 1 0 0,0 0-1 0 0,0 0 1 0 0,0 1-1 0 0,0-1 1 0 0,-1 0-1 0 0,1 0 1 0 0,0 1-1 0 0,0-1 1 0 0,0 1-1 0 0,0-1 1 0 0,0 1-1 0 0,0-1 0 0 0,0 1 1 0 0,1-1-1 0 0,-1 1 1 0 0,0 0-1 0 0,0 0 1 0 0,0-1-1 0 0,1 1 1 0 0,-1 0-1 0 0,0 0 1 0 0,0 1-1 0 0,-3 3-250 0 0,0 1-1 0 0,0 0 1 0 0,1 0 0 0 0,0 0-1 0 0,0 0 1 0 0,-2 9 0 0 0,4-11 20 0 0,-1 0 1 0 0,1 0 0 0 0,0 0 0 0 0,1 0-1 0 0,-1 0 1 0 0,1 0 0 0 0,0 1 0 0 0,0-1 0 0 0,0 0-1 0 0,0 0 1 0 0,2 6 0 0 0,-1-9 135 0 0,-1-1 1 0 0,0 1-1 0 0,1 0 1 0 0,-1-1 0 0 0,1 0-1 0 0,-1 1 1 0 0,1-1-1 0 0,-1 1 1 0 0,1-1-1 0 0,-1 1 1 0 0,1-1-1 0 0,-1 0 1 0 0,1 1 0 0 0,-1-1-1 0 0,1 0 1 0 0,0 0-1 0 0,-1 0 1 0 0,1 1-1 0 0,-1-1 1 0 0,1 0-1 0 0,0 0 1 0 0,-1 0 0 0 0,1 0-1 0 0,0 0 1 0 0,-1 0-1 0 0,1 0 1 0 0,0 0-1 0 0,-1 0 1 0 0,1 0-1 0 0,-1-1 1 0 0,1 1 0 0 0,0 0-1 0 0,-1 0 1 0 0,1-1-1 0 0,-1 1 1 0 0,1 0-1 0 0,0-1 1 0 0,1 0 2 0 0,-1 1-384 0 0,3-1-398 0 0,23-8 812 0 0,-26 8 435 0 0,5 1 104 0 0,2 0-270 0 0,16-1 2668 0 0,-18 4-2199 0 0,19 6-207 0 0,-19-7 581 0 0,0 0-879 0 0,19 4-67 0 0,-19-4-16 0 0,1-2-16 0 0,2 2-75 0 0,-6-1-40 0 0,0-1 0 0 0,0 0 1 0 0,0 1-1 0 0,0-1 0 0 0,0 0 0 0 0,1 0 1 0 0,-1 0-1 0 0,0-1 0 0 0,4 0 1 0 0,16-3-409 0 0,-18 3-22 0 0,2-1-55 0 0,30-9-1088 0 0,-31 8 1382 0 0,8-2-1436 0 0,0 0 1 0 0,24-14-1 0 0,-34 16 1433 0 0,0 1 0 0 0,0-2-1 0 0,0 1 1 0 0,0 0 0 0 0,4-6 0 0 0,-6 7 399 0 0,-1 0-1 0 0,1 0 1 0 0,-1 0-1 0 0,0-1 1 0 0,1 1 0 0 0,-1 0-1 0 0,0-1 1 0 0,-1 1 0 0 0,1 0-1 0 0,0-1 1 0 0,0-4 0 0 0,-1 4 218 0 0,0 1 0 0 0,0-1 0 0 0,0 0 0 0 0,-1 1 0 0 0,1-1 0 0 0,-1 1 0 0 0,0-1 0 0 0,0 1 0 0 0,0-1 0 0 0,0 1 0 0 0,0 0 0 0 0,0-1 0 0 0,-1 1 0 0 0,1 0 0 0 0,-1 0 0 0 0,1 0 0 0 0,-1 0 1 0 0,0 0-1 0 0,0 0 0 0 0,0 0 0 0 0,-4-2 0 0 0,4 2-315 0 0,1 1 0 0 0,-1 0 1 0 0,0 0-1 0 0,0 0 0 0 0,0 0 0 0 0,0 0 1 0 0,0 1-1 0 0,0-1 0 0 0,0 1 0 0 0,-1-1 1 0 0,1 1-1 0 0,0 0 0 0 0,0-1 1 0 0,0 1-1 0 0,0 1 0 0 0,-1-1 0 0 0,1 0 1 0 0,0 0-1 0 0,0 1 0 0 0,0-1 0 0 0,0 1 1 0 0,0-1-1 0 0,0 1 0 0 0,0 0 1 0 0,0 0-1 0 0,-4 2 0 0 0,1 2-37 0 0,0 0 0 0 0,-1 0-1 0 0,2 0 1 0 0,-1 1 0 0 0,1-1 0 0 0,-1 1-1 0 0,2 0 1 0 0,-1 1 0 0 0,1-1 0 0 0,-1 0-1 0 0,2 1 1 0 0,-1 0 0 0 0,1 0-1 0 0,0 0 1 0 0,1 0 0 0 0,-1 0 0 0 0,1 0-1 0 0,0 12 1 0 0,4-12 41 0 0,-2-5-62 0 0,0 0-1 0 0,1 0 1 0 0,-1 0 0 0 0,1 0-1 0 0,-1-1 1 0 0,1 1-1 0 0,-1 0 1 0 0,1-1 0 0 0,2 3-1 0 0,-2-3-2 0 0,0-1 1 0 0,0 1-1 0 0,0 0 0 0 0,-1-1 0 0 0,1 1 0 0 0,0-1 1 0 0,0 0-1 0 0,0 0 0 0 0,0 0 0 0 0,0 0 0 0 0,0 0 1 0 0,-1 0-1 0 0,1 0 0 0 0,3-1 0 0 0,-1 0-24 0 0,0-1-1 0 0,1 0 1 0 0,-1 1 0 0 0,0-2 0 0 0,0 1-1 0 0,0 0 1 0 0,0-1 0 0 0,-1 0-1 0 0,1 0 1 0 0,6-6 0 0 0,2-5-186 0 0,15-20 0 0 0,-21 25 128 0 0,14-17-641 0 0,-2-1-1 0 0,-1-1 1 0 0,16-36-1 0 0,-28 51 521 0 0,1 0 1 0 0,-2 0-1 0 0,0 0 0 0 0,0-1 0 0 0,-1 0 0 0 0,-1 0 1 0 0,0 1-1 0 0,-1-1 0 0 0,-1 0 0 0 0,-1-16 1 0 0,1 27 471 0 0,-1 0 0 0 0,1 0 1 0 0,-1-1-1 0 0,0 1 0 0 0,0 0 1 0 0,0 0-1 0 0,-1 0 0 0 0,-1-4 1 0 0,2 7-152 0 0,1-1 0 0 0,0 1 0 0 0,-1-1 0 0 0,1 1 0 0 0,-1-1 0 0 0,1 1 0 0 0,-1 0 0 0 0,1-1 0 0 0,-1 1 0 0 0,1 0 0 0 0,-1-1 0 0 0,1 1 0 0 0,-1 0 0 0 0,1-1 0 0 0,-1 1 0 0 0,0 0 0 0 0,1 0 0 0 0,-1 0 0 0 0,0-1 0 0 0,0 2-42 0 0,0-1 0 0 0,0 0 0 0 0,0 0 1 0 0,0 0-1 0 0,0 1 0 0 0,1-1 0 0 0,-1 0 1 0 0,0 1-1 0 0,0-1 0 0 0,0 1 0 0 0,1-1 0 0 0,-1 1 1 0 0,0-1-1 0 0,1 1 0 0 0,-1 0 0 0 0,0-1 1 0 0,0 2-1 0 0,-4 5 78 0 0,1-1 1 0 0,0 0 0 0 0,0 1-1 0 0,1 0 1 0 0,-1 0 0 0 0,1 0-1 0 0,1 0 1 0 0,0 1 0 0 0,-3 14-1 0 0,1 4 42 0 0,0 40 0 0 0,3-46-155 0 0,2 1 0 0 0,0-1 0 0 0,8 38 0 0 0,-1-29-29 0 0,-4-19-25 0 0,-3-7-7 0 0,0 1 0 0 0,0-1-1 0 0,1 1 1 0 0,-1-1-1 0 0,1 0 1 0 0,0 0-1 0 0,0 0 1 0 0,3 4-1 0 0,-2-1-92 0 0,-1-2-107 0 0,0-1 0 0 0,0 0-1 0 0,1 0 1 0 0,-1 0 0 0 0,0 0 0 0 0,6 4 0 0 0,10 12-5802 0 0,-13-14-1981 0 0</inkml:trace>
   <inkml:trace contextRef="#ctx0" brushRef="#br0" timeOffset="454.46">765 350 919 0 0,'-15'-9'4364'0'0,"-13"-17"13329"0"0,14 10-16758 0 0,13 16-922 0 0,1-1 0 0 0,-1 1-1 0 0,1-1 1 0 0,-1 1 0 0 0,1-1-1 0 0,-1 1 1 0 0,1 0 0 0 0,-1-1-1 0 0,1 1 1 0 0,-1 0 0 0 0,0-1-1 0 0,1 1 1 0 0,-1 0 0 0 0,1 0-1 0 0,-1-1 1 0 0,0 1 0 0 0,1 0 0 0 0,-1 0-1 0 0,0 0 1 0 0,1 0 0 0 0,-1 0-1 0 0,0 0 1 0 0,1 0 0 0 0,-1 0-1 0 0,-1 0 1 0 0,1 1 18 0 0,1-1 0 0 0,-1 1 0 0 0,0 0 1 0 0,0-1-1 0 0,0 1 0 0 0,0 0 0 0 0,1-1 0 0 0,-1 1 0 0 0,0 0 0 0 0,0 0 1 0 0,1 0-1 0 0,-1 0 0 0 0,1 0 0 0 0,-1 1 0 0 0,-3 6 156 0 0,1-1 0 0 0,1 1 0 0 0,-3 12 0 0 0,3-13-148 0 0,-3 19-115 0 0,0 1 0 0 0,2-1 0 0 0,-1 35 0 0 0,4-57 4 0 0,2 1-81 0 0,8 17-110 0 0,-6-23 119 0 0,2-3 78 0 0,-1 0-1 0 0,1 0 1 0 0,-1 0 0 0 0,0-1-1 0 0,0 1 1 0 0,-1-1-1 0 0,1 0 1 0 0,-1-1 0 0 0,5-6-1 0 0,19-32-968 0 0,42-88-1 0 0,-57 103 458 0 0,-2 0 0 0 0,-1 0-1 0 0,-2 0 1 0 0,8-49 0 0 0,-14 64 953 0 0,0-24 0 0 0,-2 35-167 0 0,0-1 1 0 0,-1 1-1 0 0,1 0 0 0 0,-1-1 0 0 0,1 1 0 0 0,-1 0 1 0 0,0 0-1 0 0,0 0 0 0 0,0-1 0 0 0,0 1 0 0 0,-1 0 0 0 0,0 0 1 0 0,-2-3-1 0 0,4 5-160 0 0,-1 1-1 0 0,1 0 1 0 0,-1 0 0 0 0,1-1 0 0 0,-1 1-1 0 0,1 0 1 0 0,0 0 0 0 0,-1 0-1 0 0,1-1 1 0 0,-1 1 0 0 0,1 0 0 0 0,-1 0-1 0 0,1 0 1 0 0,-1 0 0 0 0,1 0 0 0 0,-1 0-1 0 0,1 0 1 0 0,-1 0 0 0 0,1 0 0 0 0,-1 0-1 0 0,1 1 1 0 0,-1-1 0 0 0,1 0 0 0 0,-1 0-1 0 0,1 0 1 0 0,-1 0 0 0 0,1 1 0 0 0,-1-1-1 0 0,1 0 1 0 0,0 1 0 0 0,-1-1 0 0 0,1 0-1 0 0,-1 1 1 0 0,1-1 0 0 0,0 0-1 0 0,0 1 1 0 0,-1-1 0 0 0,1 1 0 0 0,-1 0-1 0 0,-12 17 684 0 0,7-6-518 0 0,1 0 0 0 0,0 0 0 0 0,1 0 0 0 0,0 1 1 0 0,1 0-1 0 0,0 0 0 0 0,-1 13 0 0 0,-2 93 707 0 0,6-86-590 0 0,2-1 1 0 0,9 56-1 0 0,-11-85-315 0 0,1-1 0 0 0,-1 1 0 0 0,1-1 0 0 0,-1 1 0 0 0,1-1 0 0 0,0 1 0 0 0,0-1 0 0 0,3 4 0 0 0,-1 0-10 0 0,-1-1-112 0 0,2 1-70 0 0,13 16-14 0 0,-13-17-70 0 0,2-1-983 0 0,16 9-534 0 0,-17-10-4480 0 0</inkml:trace>
-  <inkml:trace contextRef="#ctx0" brushRef="#br0" timeOffset="882.34">1020 385 14279 0 0,'-1'-5'291'0'0,"-2"-14"11610"0"0,7 24-11492 0 0,11 18-61 0 0,-14-21-306 0 0,1-1 0 0 0,-1 1 1 0 0,0-1-1 0 0,0 1 0 0 0,0-1 0 0 0,0 1 0 0 0,0 0 0 0 0,-1 0 0 0 0,1 0 0 0 0,0-1 0 0 0,0 4 0 0 0,2 12 392 0 0,6 15 94 0 0,2 13 189 0 0,-11-41-330 0 0,2 1-211 0 0,2 14-69 0 0,-2-15 90 0 0,-2-5-189 0 0,1 0 0 0 0,0 0 0 0 0,-1-1 0 0 0,1 1 0 0 0,-1 0 1 0 0,1 0-1 0 0,-1-1 0 0 0,0 1 0 0 0,0-1 0 0 0,1 1 0 0 0,-1 0 0 0 0,0-1 0 0 0,0 1 0 0 0,-1-3 0 0 0,2 2-1 0 0,2-37-501 0 0,3 0 0 0 0,1 0 0 0 0,20-61 0 0 0,-25 95 395 0 0,0 0-1 0 0,0 1 1 0 0,0 0 0 0 0,0-1-1 0 0,0 1 1 0 0,1 0 0 0 0,3-5-1 0 0,-5 9-117 0 0,5 1-1428 0 0,17 5 111 0 0,-18-4-4429 0 0</inkml:trace>
+  <inkml:trace contextRef="#ctx0" brushRef="#br0" timeOffset="882.33">1020 385 14279 0 0,'-1'-5'291'0'0,"-2"-14"11610"0"0,7 24-11492 0 0,11 18-61 0 0,-14-21-306 0 0,1-1 0 0 0,-1 1 1 0 0,0-1-1 0 0,0 1 0 0 0,0-1 0 0 0,0 1 0 0 0,0 0 0 0 0,-1 0 0 0 0,1 0 0 0 0,0-1 0 0 0,0 4 0 0 0,2 12 392 0 0,6 15 94 0 0,2 13 189 0 0,-11-41-330 0 0,2 1-211 0 0,2 14-69 0 0,-2-15 90 0 0,-2-5-189 0 0,1 0 0 0 0,0 0 0 0 0,-1-1 0 0 0,1 1 0 0 0,-1 0 1 0 0,1 0-1 0 0,-1-1 0 0 0,0 1 0 0 0,0-1 0 0 0,1 1 0 0 0,-1 0 0 0 0,0-1 0 0 0,0 1 0 0 0,-1-3 0 0 0,2 2-1 0 0,2-37-501 0 0,3 0 0 0 0,1 0 0 0 0,20-61 0 0 0,-25 95 395 0 0,0 0-1 0 0,0 1 1 0 0,0 0 0 0 0,0-1-1 0 0,0 1 1 0 0,1 0 0 0 0,3-5-1 0 0,-5 9-117 0 0,5 1-1428 0 0,17 5 111 0 0,-18-4-4429 0 0</inkml:trace>
   <inkml:trace contextRef="#ctx0" brushRef="#br0" timeOffset="1991.54">1533 393 14743 0 0,'-1'-1'341'0'0,"1"0"0"0"0,0 1 0 0 0,0-1 0 0 0,0 0 0 0 0,0 0 0 0 0,0 0 0 0 0,0 1 0 0 0,0-1 0 0 0,0 0 0 0 0,0 0 0 0 0,0 0 0 0 0,0 1-1 0 0,1-1 1 0 0,-1 0 0 0 0,0 0 0 0 0,1 1 0 0 0,-1-1 0 0 0,0 0 0 0 0,1 1 0 0 0,-1-1 0 0 0,1 0 0 0 0,-1 1 0 0 0,1-1 0 0 0,-1 1 0 0 0,1-1 0 0 0,0 0 0 0 0,-1 1 0 0 0,1 0-1 0 0,-1-1 1 0 0,1 1 0 0 0,0-1 0 0 0,0 1 0 0 0,1-1 0 0 0,23 0 1187 0 0,-23 6-1321 0 0,8 14-14 0 0,-7-14-1 0 0,-4-1-9 0 0,-1 1-115 0 0,1 0 1 0 0,-1-1-1 0 0,0 1 1 0 0,-1-1-1 0 0,-4 8 1 0 0,6-10-76 0 0,0-1 0 0 0,0 0 0 0 0,0 1 0 0 0,0-1 0 0 0,0 0 0 0 0,0 0 0 0 0,0 0 0 0 0,0 0 0 0 0,0 0 0 0 0,-1 0 0 0 0,1 0 0 0 0,0 0 0 0 0,0 0 0 0 0,-1-1 0 0 0,1 1 0 0 0,-1 0 0 0 0,1-1 0 0 0,-1 0 0 0 0,1 1 0 0 0,-1-1 0 0 0,1 0 0 0 0,-1 1 1 0 0,1-1-1 0 0,-1 0 0 0 0,1 0 0 0 0,-1 0 0 0 0,-2-1 0 0 0,3 1-41 0 0,1-1 1 0 0,-1 0 0 0 0,0 1-1 0 0,1-1 1 0 0,-1 1 0 0 0,0-1 0 0 0,1 0-1 0 0,-1 1 1 0 0,1-1 0 0 0,-1 0-1 0 0,1 0 1 0 0,-1 0 0 0 0,1 1-1 0 0,-1-1 1 0 0,1 0 0 0 0,0 0-1 0 0,0 0 1 0 0,-1 0 0 0 0,1 0-1 0 0,0 0 1 0 0,0 0 0 0 0,0 1 0 0 0,0-1-1 0 0,0 0 1 0 0,0 0 0 0 0,0 0-1 0 0,0 0 1 0 0,1 0 0 0 0,-1 0-1 0 0,0 0 1 0 0,1-1 0 0 0,9-30-850 0 0,-9 29 804 0 0,20-47-703 0 0,2 0 0 0 0,2 1 1 0 0,35-51-1 0 0,-52 89 1092 0 0,0 0 1 0 0,1 0-1 0 0,1 0 0 0 0,20-16 0 0 0,-28 25 2999 0 0,0 7-2559 0 0,-1-1-501 0 0,0-3-150 0 0,0 1 1 0 0,-1-1-1 0 0,1 0 0 0 0,-1 1 1 0 0,0-1-1 0 0,1 1 0 0 0,-1-1 1 0 0,0 1-1 0 0,0-1 0 0 0,0 1 0 0 0,0-1 1 0 0,0 1-1 0 0,0-1 0 0 0,-1 3 1 0 0,-4 32 428 0 0,1-1 1 0 0,2 1 0 0 0,2 0-1 0 0,7 70 1 0 0,0-76-515 0 0,6 13 0 0 0,2-3 0 0 0,0-4 0 0 0,0-3 0 0 0,0-3 0 0 0,1-2 0 0 0,0 7 0 0 0,-4-11-45 0 0,-10-20-190 0 0,-6 1-3168 0 0,4-5 3368 0 0,-1 0 1 0 0,1 1 0 0 0,0-1 0 0 0,0 0 0 0 0,0 1-1 0 0,-1-1 1 0 0,1 0 0 0 0,0 0 0 0 0,0 1-1 0 0,-1-1 1 0 0,1 0 0 0 0,0 0 0 0 0,-1 0 0 0 0,1 1-1 0 0,0-1 1 0 0,0 0 0 0 0,-1 0 0 0 0,1 0 0 0 0,0 0-1 0 0,-1 0 1 0 0,1 0 0 0 0,0 0 0 0 0,-1 0-1 0 0,1 0 1 0 0,-1 0 0 0 0,1 0 0 0 0,0 0 0 0 0,-1 0-1 0 0,1 0 1 0 0,0 0 0 0 0,-1 0 0 0 0,1 0 0 0 0,0 0-1 0 0,-1 0 1 0 0,1 0 0 0 0,0-1 0 0 0,-1 1 0 0 0,1 0-1 0 0,0 0 1 0 0,0 0 0 0 0,-1-1 0 0 0,1 1-1 0 0,-11-5-874 0 0</inkml:trace>
   <inkml:trace contextRef="#ctx0" brushRef="#br0" timeOffset="2405.66">1598 338 13823 0 0,'0'0'3616'0'0,"40"-1"-1256"0"0,8-4-1536 0 0,-17 0-72 0 0,1 1-16 0 0,0-2 0 0 0,-1 1-656 0 0,2-1-80 0 0,1 1-128 0 0,5 3-9008 0 0</inkml:trace>
   <inkml:trace contextRef="#ctx0" brushRef="#br0" timeOffset="2750.98">2372 268 19351 0 0,'-5'0'479'0'0,"0"-1"0"0"0,0 0 0 0 0,0-1 0 0 0,1 1 0 0 0,-1-1-1 0 0,1 0 1 0 0,-1 0 0 0 0,1 0 0 0 0,-1-1 0 0 0,1 1 0 0 0,0-1 0 0 0,0 0 0 0 0,-5-6-1 0 0,3 3 82 0 0,-1 2 0 0 0,1-1 0 0 0,-1 1 0 0 0,-8-5 0 0 0,14 9-553 0 0,0 0-1 0 0,-1-1 1 0 0,1 1 0 0 0,-1 0 0 0 0,1 0-1 0 0,-1 0 1 0 0,1-1 0 0 0,0 2-1 0 0,-1-1 1 0 0,1 0 0 0 0,-1 0 0 0 0,1 0-1 0 0,-1 1 1 0 0,1-1 0 0 0,0 1-1 0 0,-1-1 1 0 0,1 1 0 0 0,0-1 0 0 0,-1 1-1 0 0,1 0 1 0 0,0 0 0 0 0,0 0-1 0 0,0-1 1 0 0,-1 1 0 0 0,1 0 0 0 0,0 0-1 0 0,0 1 1 0 0,1-1 0 0 0,-1 0-1 0 0,0 0 1 0 0,0 0 0 0 0,0 2 0 0 0,-4 5-423 0 0,0 1 0 0 0,1-1 0 0 0,-5 16 0 0 0,7-18 133 0 0,-4 16-600 0 0,4-19 435 0 0,2 2 0 0 0,-3 11-1 0 0,2-12-6 0 0,6-2-1216 0 0,18 6 1302 0 0,-23-8 353 0 0,1 0 0 0 0,-1 0 0 0 0,1 0 0 0 0,-1 1-1 0 0,0-1 1 0 0,1 0 0 0 0,-1 0 0 0 0,1 0 0 0 0,-1 0 0 0 0,1 0 0 0 0,-1 0-1 0 0,1 0 1 0 0,-1 0 0 0 0,1 0 0 0 0,-1 0 0 0 0,1 0 0 0 0,-1 0 0 0 0,2-1-1 0 0,21-6-44 0 0,8-4 82 0 0,8-4 271 0 0,-5 5 107 0 0,-27 8-314 0 0,-5 1-23 0 0,1 0-1 0 0,0 0 1 0 0,0 0-1 0 0,0 1 1 0 0,0-1-1 0 0,0 1 1 0 0,4 0-1 0 0,14-1 250 0 0,-15 0 34 0 0,-1 3 142 0 0,19 2 66 0 0,-18-2 590 0 0,-2 1-532 0 0,14 12 18 0 0,-13-11 3 0 0,-4 1-35 0 0,5 14-145 0 0,-4-14-61 0 0,-2 0-8 0 0,1 1-265 0 0,0 18 233 0 0,-1-3-355 0 0,0-7-585 0 0,-1-7 205 0 0,-1-1-8076 0 0</inkml:trace>
@@ -7587,7 +11264,7 @@
 </inkml:ink>
 </file>
 
-<file path=word/ink/ink37.xml><?xml version="1.0" encoding="utf-8"?>
+<file path=word/ink/ink72.xml><?xml version="1.0" encoding="utf-8"?>
 <inkml:ink xmlns:inkml="http://www.w3.org/2003/InkML">
   <inkml:definitions>
     <inkml:context xml:id="ctx0">
@@ -7619,7 +11296,7 @@
 </inkml:ink>
 </file>
 
-<file path=word/ink/ink38.xml><?xml version="1.0" encoding="utf-8"?>
+<file path=word/ink/ink73.xml><?xml version="1.0" encoding="utf-8"?>
 <inkml:ink xmlns:inkml="http://www.w3.org/2003/InkML">
   <inkml:definitions>
     <inkml:context xml:id="ctx0">
@@ -7653,7 +11330,7 @@
 </inkml:ink>
 </file>
 
-<file path=word/ink/ink39.xml><?xml version="1.0" encoding="utf-8"?>
+<file path=word/ink/ink74.xml><?xml version="1.0" encoding="utf-8"?>
 <inkml:ink xmlns:inkml="http://www.w3.org/2003/InkML">
   <inkml:definitions>
     <inkml:context xml:id="ctx0">
@@ -7687,40 +11364,7 @@
 </inkml:ink>
 </file>
 
-<file path=word/ink/ink4.xml><?xml version="1.0" encoding="utf-8"?>
-<inkml:ink xmlns:inkml="http://www.w3.org/2003/InkML">
-  <inkml:definitions>
-    <inkml:context xml:id="ctx0">
-      <inkml:inkSource xml:id="inkSrc0">
-        <inkml:traceFormat>
-          <inkml:channel name="X" type="integer" min="-2.14748E9" max="2.14748E9" units="cm"/>
-          <inkml:channel name="Y" type="integer" min="-2.14748E9" max="2.14748E9" units="cm"/>
-          <inkml:channel name="F" type="integer" max="32767" units="dev"/>
-          <inkml:channel name="OA" type="integer" max="360" units="deg"/>
-          <inkml:channel name="OE" type="integer" max="90" units="deg"/>
-        </inkml:traceFormat>
-        <inkml:channelProperties>
-          <inkml:channelProperty channel="X" name="resolution" value="1000" units="1/cm"/>
-          <inkml:channelProperty channel="Y" name="resolution" value="1000" units="1/cm"/>
-          <inkml:channelProperty channel="F" name="resolution" value="0" units="1/dev"/>
-          <inkml:channelProperty channel="OA" name="resolution" value="1000" units="1/deg"/>
-          <inkml:channelProperty channel="OE" name="resolution" value="1000" units="1/deg"/>
-        </inkml:channelProperties>
-      </inkml:inkSource>
-      <inkml:timestamp xml:id="ts0" timeString="2024-05-20T15:47:48.690"/>
-    </inkml:context>
-    <inkml:brush xml:id="br0">
-      <inkml:brushProperty name="width" value="0.025" units="cm"/>
-      <inkml:brushProperty name="height" value="0.025" units="cm"/>
-      <inkml:brushProperty name="color" value="#E71224"/>
-    </inkml:brush>
-  </inkml:definitions>
-  <inkml:trace contextRef="#ctx0" brushRef="#br0">189 26 7367 0 0,'-8'-12'447'0'0,"7"11"297"0"0,0 0 0 0 0,0 0 0 0 0,0 0 0 0 0,0 0-1 0 0,0 0 1 0 0,-1 0 0 0 0,1 0 0 0 0,0 0 0 0 0,-3-1 0 0 0,3 2-383 0 0,0 0 1 0 0,1 0-1 0 0,-1 0 1 0 0,0-1-1 0 0,0 1 1 0 0,0 0-1 0 0,1 0 1 0 0,-1 0-1 0 0,0 0 1 0 0,0 0-1 0 0,1 1 1 0 0,-1-1-1 0 0,0 0 1 0 0,0 0-1 0 0,0 0 1 0 0,1 1-1 0 0,-1-1 1 0 0,0 0-1 0 0,0 1 1 0 0,-10 11-286 0 0,-2 11 327 0 0,1 2-1 0 0,1 0 1 0 0,-15 51-1 0 0,20-57-284 0 0,-13 46-222 0 0,-18 125 0 0 0,23-79-3168 0 0,13-99 1696 0 0</inkml:trace>
-  <inkml:trace contextRef="#ctx0" brushRef="#br0" timeOffset="351.09">311 1 12439 0 0,'-3'4'4561'0'0,"-1"12"-2196"0"0,-3 17-565 0 0,-82 337 1040 0 0,79-329-2774 0 0,4-21-124 0 0,-1 6-340 0 0,1 0 0 0 0,-2 28 0 0 0,6-40-230 0 0</inkml:trace>
-</inkml:ink>
-</file>
-
-<file path=word/ink/ink40.xml><?xml version="1.0" encoding="utf-8"?>
+<file path=word/ink/ink75.xml><?xml version="1.0" encoding="utf-8"?>
 <inkml:ink xmlns:inkml="http://www.w3.org/2003/InkML">
   <inkml:definitions>
     <inkml:context xml:id="ctx0">
@@ -7758,7 +11402,7 @@
 </inkml:ink>
 </file>
 
-<file path=word/ink/ink41.xml><?xml version="1.0" encoding="utf-8"?>
+<file path=word/ink/ink76.xml><?xml version="1.0" encoding="utf-8"?>
 <inkml:ink xmlns:inkml="http://www.w3.org/2003/InkML">
   <inkml:definitions>
     <inkml:context xml:id="ctx0">
@@ -7794,7 +11438,7 @@
 </inkml:ink>
 </file>
 
-<file path=word/ink/ink42.xml><?xml version="1.0" encoding="utf-8"?>
+<file path=word/ink/ink77.xml><?xml version="1.0" encoding="utf-8"?>
 <inkml:ink xmlns:inkml="http://www.w3.org/2003/InkML">
   <inkml:definitions>
     <inkml:context xml:id="ctx0">
@@ -7824,13 +11468,13 @@
   </inkml:definitions>
   <inkml:trace contextRef="#ctx0" brushRef="#br0">22 763 17503 0 0,'-14'-2'6185'0'0,"8"2"-3375"0"0,6 0-2776 0 0,-1 0 0 0 0,1 0-1 0 0,0 0 1 0 0,0 0 0 0 0,0 0 0 0 0,0 0 0 0 0,0 0 0 0 0,0 0 0 0 0,0 0 0 0 0,0 0 0 0 0,0 0 0 0 0,0 0 0 0 0,0 0 0 0 0,0 0 0 0 0,0 0 0 0 0,0 0 0 0 0,0 0 0 0 0,0 0-1 0 0,0 0 1 0 0,0 0 0 0 0,0 0 0 0 0,0 1 0 0 0,-1-1 0 0 0,1 0 0 0 0,0 0 0 0 0,0 0 0 0 0,0 0 0 0 0,0 0 0 0 0,0 0 0 0 0,0 0 0 0 0,0 0 0 0 0,0 0 0 0 0,0 0 0 0 0,0 0-1 0 0,0 0 1 0 0,0 0 0 0 0,0 0 0 0 0,0 0 0 0 0,0 0 0 0 0,0 0 0 0 0,0 1 0 0 0,0-1 0 0 0,0 0 0 0 0,0 0 0 0 0,0 0 0 0 0,0 0 0 0 0,0 0 0 0 0,1 0 0 0 0,-1 0 0 0 0,0 0-1 0 0,0 0 1 0 0,0 0 0 0 0,0 0 0 0 0,0 0 0 0 0,0 0 0 0 0,0 0 0 0 0,0 0 0 0 0,0 0 0 0 0,0 0 0 0 0,0 0 0 0 0,0 0 0 0 0,0 1-82 0 0,6 2-4422 0 0,24 16-4295 0 0</inkml:trace>
   <inkml:trace contextRef="#ctx0" brushRef="#br0" timeOffset="963.12">329 613 13823 0 0,'-11'-27'8510'0'0,"9"21"-7903"0"0,0 1 0 0 0,0-1-1 0 0,-1 1 1 0 0,1-1-1 0 0,-1 1 1 0 0,-6-8-1 0 0,8 12-588 0 0,1 1-1 0 0,-1 0 1 0 0,1-1 0 0 0,-1 1-1 0 0,1-1 1 0 0,-1 1 0 0 0,1 0-1 0 0,-1-1 1 0 0,1 1 0 0 0,-1 0-1 0 0,1 0 1 0 0,-1-1 0 0 0,1 1-1 0 0,-1 0 1 0 0,0 0-1 0 0,1 0 1 0 0,-1 0 0 0 0,1 0-1 0 0,-1 0 1 0 0,0 0 0 0 0,1 0-1 0 0,-1 0 1 0 0,1 0 0 0 0,-1 0-1 0 0,0 0 1 0 0,1 0 0 0 0,-1 0-1 0 0,1 1 1 0 0,-1-1-1 0 0,1 0 1 0 0,-1 0 0 0 0,1 1-1 0 0,-1-1 1 0 0,1 0 0 0 0,-1 1-1 0 0,1-1 1 0 0,-1 0 0 0 0,1 1-1 0 0,-1-1 1 0 0,1 1 0 0 0,0-1-1 0 0,-1 1 1 0 0,1-1 0 0 0,0 1-1 0 0,-1-1 1 0 0,1 1-1 0 0,0 0 1 0 0,-4 4-97 0 0,2 0 0 0 0,-1 1 0 0 0,-2 7-1 0 0,5-12 79 0 0,-5 14-187 0 0,0 2-1 0 0,2-1 1 0 0,0 0-1 0 0,1 1 1 0 0,0-1-1 0 0,1 1 1 0 0,2 19-1 0 0,0-30 116 0 0,1 0-2 0 0,5 16-10 0 0,-5-17-3 0 0,4-4-89 0 0,-4-1 168 0 0,0 0 1 0 0,0 0 0 0 0,1 0 0 0 0,-1 0-1 0 0,0-1 1 0 0,0 1 0 0 0,0 0-1 0 0,1-1 1 0 0,-1 0 0 0 0,0 1-1 0 0,0-1 1 0 0,0 0 0 0 0,0 0-1 0 0,0 0 1 0 0,0 0 0 0 0,0-1-1 0 0,-1 1 1 0 0,1 0 0 0 0,0-1-1 0 0,1-1 1 0 0,8-10 23 0 0,-1-1 0 0 0,-1 0 1 0 0,11-21-1 0 0,19-48-105 0 0,-27 56-25 0 0,-6 13-25 0 0,45-106-1071 0 0,-42 95 741 0 0,-1 0 0 0 0,8-48 0 0 0,-12 21 139 0 0,-4 49 443 0 0,0-1 1 0 0,0 0-1 0 0,0 0 0 0 0,-1 0 0 0 0,0 0 1 0 0,1 1-1 0 0,-1-1 0 0 0,-1 0 0 0 0,1 1 1 0 0,-4-7-1 0 0,5 9-73 0 0,0 1-1 0 0,0 0 1 0 0,0 0 0 0 0,0 0 0 0 0,-1-1-1 0 0,1 1 1 0 0,0 0 0 0 0,0 0 0 0 0,0 0-1 0 0,-1-1 1 0 0,1 1 0 0 0,0 0 0 0 0,0 0-1 0 0,-1 0 1 0 0,1 0 0 0 0,0 0 0 0 0,0 0-1 0 0,-1 0 1 0 0,1 0 0 0 0,0-1 0 0 0,0 1-1 0 0,-1 0 1 0 0,1 0 0 0 0,0 0 0 0 0,0 0-1 0 0,-1 0 1 0 0,1 0 0 0 0,0 0 0 0 0,0 1-1 0 0,-1-1 1 0 0,1 0 0 0 0,0 0 0 0 0,0 0-1 0 0,-1 0 1 0 0,-8 9 767 0 0,-4 13 121 0 0,6-4-630 0 0,0 0 1 0 0,2 0-1 0 0,0 1 0 0 0,1 0 1 0 0,-2 21-1 0 0,3-10-60 0 0,1 0 1 0 0,5 48-1 0 0,-2-63-180 0 0,-1-6-29 0 0,1 0 1 0 0,0 0-1 0 0,1 0 0 0 0,0 0 1 0 0,0 0-1 0 0,1 0 1 0 0,5 12-1 0 0,6 9-5 0 0,-7-17-18 0 0,10 7-190 0 0,-12-14-87 0 0,2-3-16 0 0,23 12-72 0 0,-16-10-276 0 0,10-3-120 0 0,-11-3-20 0 0,-2-1 377 0 0,0-2 1 0 0,0 1-1 0 0,0-1 1 0 0,-1-1 0 0 0,12-6-1 0 0,1-4-2785 0 0,34-30 0 0 0,-47 37 1806 0 0,-1-1-1 0 0,-1 0 0 0 0,0-1 1 0 0,0 0-1 0 0,13-21 0 0 0,-20 30 1738 0 0,-1 0 0 0 0,1 0 0 0 0,-1 0 0 0 0,1-1 0 0 0,-1 1 0 0 0,1 0 0 0 0,-1 0 0 0 0,0 0 0 0 0,0-1 0 0 0,0 1 0 0 0,1 0 0 0 0,-1-1 0 0 0,0 1 0 0 0,0 0 0 0 0,-1-2 0 0 0,1 3-74 0 0,0-1 0 0 0,0 1 0 0 0,-1-1 1 0 0,1 1-1 0 0,0-1 0 0 0,0 1 0 0 0,-1-1 1 0 0,1 1-1 0 0,-1-1 0 0 0,1 1 0 0 0,0-1 0 0 0,-1 1 1 0 0,1 0-1 0 0,-1-1 0 0 0,1 1 0 0 0,-1 0 0 0 0,1-1 1 0 0,-1 1-1 0 0,1 0 0 0 0,-1 0 0 0 0,1-1 0 0 0,-2 1 1 0 0,1 0 148 0 0,-1-1 0 0 0,1 1 0 0 0,-1 0 0 0 0,1 0 1 0 0,-1 0-1 0 0,1 0 0 0 0,-1 0 0 0 0,1 1 0 0 0,-1-1 1 0 0,-1 1-1 0 0,1-1-385 0 0,1 1 0 0 0,-1 0 0 0 0,0-1 0 0 0,0 1 0 0 0,0 0 0 0 0,0 1 0 0 0,-3 1 0 0 0,2 0 21 0 0,0 0 1 0 0,0 0-1 0 0,-1 0 0 0 0,2 0 1 0 0,-1 1-1 0 0,0 0 0 0 0,1-1 1 0 0,0 1-1 0 0,-1 0 0 0 0,1 0 1 0 0,1 0-1 0 0,-1 0 0 0 0,1 0 1 0 0,-1 0-1 0 0,0 7 0 0 0,1 8-59 0 0,1 3-26 0 0,0-17-61 0 0,5-1-1252 0 0,15 12 1135 0 0,-14-13 29 0 0,-6-3 150 0 0,1 0 0 0 0,-1 0 1 0 0,1 0-1 0 0,-1 0 0 0 0,1 0 0 0 0,0 0 0 0 0,-1 0 0 0 0,1 0 0 0 0,-1 0 0 0 0,1-1 1 0 0,-1 1-1 0 0,1 0 0 0 0,-1 0 0 0 0,1-1 0 0 0,-1 1 0 0 0,1 0 0 0 0,0-1 1 0 0,9-6-118 0 0,-6 6 122 0 0,1-2-20 0 0,1 1 0 0 0,-1-1 1 0 0,1 2-1 0 0,-1-1 0 0 0,1 0 0 0 0,0 1 0 0 0,10-1 0 0 0,6 2 40 0 0,-16 0 262 0 0,0 1-113 0 0,16 4 1 0 0,-17-4 518 0 0,0-1-586 0 0,16 0-21 0 0,-13-1-24 0 0,-1-4-283 0 0,-1 0 0 0 0,1-1 0 0 0,-1 1-1 0 0,0-1 1 0 0,-1-1 0 0 0,10-12 0 0 0,29-51-4276 0 0,-35 54 2671 0 0,-2 4 57 0 0,-2 1 1 0 0,1-1-1 0 0,-1-1 0 0 0,-1 1 1 0 0,5-22-1 0 0,-8 24 1938 0 0,1 1-1 0 0,-1-1 1 0 0,-1-11 0 0 0,0 14 1617 0 0,-1 0 0 0 0,0 0 0 0 0,0 0 0 0 0,-1 0 0 0 0,-2-7 0 0 0,4 14-1664 0 0,0 0 0 0 0,0 0 0 0 0,0-1 0 0 0,0 1 1 0 0,0 0-1 0 0,0-1 0 0 0,0 1 0 0 0,0 0 0 0 0,0 0 0 0 0,0-1 0 0 0,0 1 1 0 0,0 0-1 0 0,-1 0 0 0 0,1-1 0 0 0,0 1 0 0 0,0 0 0 0 0,0 0 0 0 0,0 0 1 0 0,0-1-1 0 0,-1 1 0 0 0,1 0 0 0 0,0 0 0 0 0,0 0 0 0 0,0-1 1 0 0,-1 1-1 0 0,1 0 0 0 0,0 0 0 0 0,0 0 0 0 0,-1 0 0 0 0,1 0 0 0 0,0 0 1 0 0,0-1-1 0 0,-1 1 0 0 0,1 0 0 0 0,0 0 0 0 0,-1 0 0 0 0,1 0 0 0 0,0 0 1 0 0,0 0-1 0 0,-1 0 0 0 0,1 0 0 0 0,0 0 0 0 0,0 0 0 0 0,-1 0 0 0 0,1 1 1 0 0,0-1-1 0 0,0 0 0 0 0,-1 0 0 0 0,1 0 0 0 0,0 0 0 0 0,0 0 0 0 0,-1 0 1 0 0,1 1-1 0 0,0-1 0 0 0,0 0 0 0 0,0 0 0 0 0,-1 0 0 0 0,1 1 0 0 0,0-1 1 0 0,-2 2 218 0 0,1 0 1 0 0,0 0-1 0 0,0 0 1 0 0,0 0 0 0 0,0 0-1 0 0,0 0 1 0 0,0 0-1 0 0,0 3 1 0 0,-7 44 1480 0 0,6-31-1299 0 0,1 1 1 0 0,2 0-1 0 0,-1 0 0 0 0,7 32 1 0 0,-1-11-384 0 0,-4-25-115 0 0,7 25 33 0 0,-1-9-36 0 0,2-4-109 0 0,8 9-1130 0 0,-15-30 490 0 0,1-2-5161 0 0,20 15-3195 0 0</inkml:trace>
-  <inkml:trace contextRef="#ctx0" brushRef="#br0" timeOffset="1413.19">960 459 15463 0 0,'-5'-2'149'0'0,"1"0"-1"0"0,-1 0 0 0 0,0 1 1 0 0,1-1-1 0 0,-7-1 1 0 0,10 3 23 0 0,0 0 0 0 0,0 0 0 0 0,0 0 0 0 0,-1 0 1 0 0,1 0-1 0 0,0 0 0 0 0,0 0 0 0 0,0 0 0 0 0,0 0 1 0 0,0 1-1 0 0,0-1 0 0 0,0 0 0 0 0,0 1 0 0 0,0-1 0 0 0,0 0 1 0 0,0 1-1 0 0,0 0 0 0 0,0-1 0 0 0,0 1 0 0 0,0 0 1 0 0,0-1-1 0 0,0 1 0 0 0,0 0 0 0 0,1 0 0 0 0,-1 0 0 0 0,0-1 1 0 0,1 1-1 0 0,-1 0 0 0 0,-1 2 2705 0 0,8 1-2431 0 0,18 11-44 0 0,-24-14-382 0 0,1-1-1 0 0,0 0 1 0 0,-1 1-1 0 0,1-1 1 0 0,0 1-1 0 0,0-1 0 0 0,-1 0 1 0 0,1 1-1 0 0,0-1 1 0 0,0 0-1 0 0,0 0 1 0 0,-1 0-1 0 0,2 1 0 0 0,33 3 396 0 0,-27-4-356 0 0,23 1-23 0 0,5-3-340 0 0,49-10-1092 0 0,-25-1-4321 0 0,-43 8 1565 0 0,-7 3 6084 0 0,-9 7 462 0 0,2 19-922 0 0,-4-22-1303 0 0,1-1 0 0 0,-1 1 0 0 0,1 0-1 0 0,-1 0 1 0 0,0-1 0 0 0,0 1 0 0 0,0 0 0 0 0,0-1-1 0 0,0 1 1 0 0,0-1 0 0 0,0 1 0 0 0,-1-1-1 0 0,1 1 1 0 0,0-1 0 0 0,-1 0 0 0 0,1 0 0 0 0,-3 2-1 0 0,-3 2 277 0 0,-6 6 157 0 0,10-9-512 0 0,-1 1 0 0 0,1 0 0 0 0,0 0 0 0 0,0 0 0 0 0,0 0 0 0 0,0 0 0 0 0,1 0 0 0 0,-1 1 0 0 0,1 0 0 0 0,0-1 0 0 0,-3 8 0 0 0,7-5-204 0 0,10 16-29 0 0,-9-17-1 0 0,4-5-96 0 0,0 1 209 0 0,-4 0 12 0 0,0-1 0 0 0,0 0-1 0 0,0 0 1 0 0,0 0 0 0 0,0 0 0 0 0,0 0 0 0 0,4-1 0 0 0,13-3-54 0 0,5-2 58 0 0,19-5 223 0 0,-40 11-96 0 0,1-1 20 0 0,18 1 844 0 0,-18 2-816 0 0,17 7-37 0 0,-17-7 173 0 0,1 1-266 0 0,16 6-147 0 0,-16-6-67 0 0</inkml:trace>
+  <inkml:trace contextRef="#ctx0" brushRef="#br0" timeOffset="1413.18">960 459 15463 0 0,'-5'-2'149'0'0,"1"0"-1"0"0,-1 0 0 0 0,0 1 1 0 0,1-1-1 0 0,-7-1 1 0 0,10 3 23 0 0,0 0 0 0 0,0 0 0 0 0,0 0 0 0 0,-1 0 1 0 0,1 0-1 0 0,0 0 0 0 0,0 0 0 0 0,0 0 0 0 0,0 0 1 0 0,0 1-1 0 0,0-1 0 0 0,0 0 0 0 0,0 1 0 0 0,0-1 0 0 0,0 0 1 0 0,0 1-1 0 0,0 0 0 0 0,0-1 0 0 0,0 1 0 0 0,0 0 1 0 0,0-1-1 0 0,0 1 0 0 0,0 0 0 0 0,1 0 0 0 0,-1 0 0 0 0,0-1 1 0 0,1 1-1 0 0,-1 0 0 0 0,-1 2 2705 0 0,8 1-2431 0 0,18 11-44 0 0,-24-14-382 0 0,1-1-1 0 0,0 0 1 0 0,-1 1-1 0 0,1-1 1 0 0,0 1-1 0 0,0-1 0 0 0,-1 0 1 0 0,1 1-1 0 0,0-1 1 0 0,0 0-1 0 0,0 0 1 0 0,-1 0-1 0 0,2 1 0 0 0,33 3 396 0 0,-27-4-356 0 0,23 1-23 0 0,5-3-340 0 0,49-10-1092 0 0,-25-1-4321 0 0,-43 8 1565 0 0,-7 3 6084 0 0,-9 7 462 0 0,2 19-922 0 0,-4-22-1303 0 0,1-1 0 0 0,-1 1 0 0 0,1 0-1 0 0,-1 0 1 0 0,0-1 0 0 0,0 1 0 0 0,0 0 0 0 0,0-1-1 0 0,0 1 1 0 0,0-1 0 0 0,0 1 0 0 0,-1-1-1 0 0,1 1 1 0 0,0-1 0 0 0,-1 0 0 0 0,1 0 0 0 0,-3 2-1 0 0,-3 2 277 0 0,-6 6 157 0 0,10-9-512 0 0,-1 1 0 0 0,1 0 0 0 0,0 0 0 0 0,0 0 0 0 0,0 0 0 0 0,0 0 0 0 0,1 0 0 0 0,-1 1 0 0 0,1 0 0 0 0,0-1 0 0 0,-3 8 0 0 0,7-5-204 0 0,10 16-29 0 0,-9-17-1 0 0,4-5-96 0 0,0 1 209 0 0,-4 0 12 0 0,0-1 0 0 0,0 0-1 0 0,0 0 1 0 0,0 0 0 0 0,0 0 0 0 0,0 0 0 0 0,4-1 0 0 0,13-3-54 0 0,5-2 58 0 0,19-5 223 0 0,-40 11-96 0 0,1-1 20 0 0,18 1 844 0 0,-18 2-816 0 0,17 7-37 0 0,-17-7 173 0 0,1 1-266 0 0,16 6-147 0 0,-16-6-67 0 0</inkml:trace>
   <inkml:trace contextRef="#ctx0" brushRef="#br0" timeOffset="1881.16">2072 116 17967 0 0,'0'2'460'0'0,"-1"1"0"0"0,0 0 0 0 0,1-1 0 0 0,-1 1 0 0 0,0-1 0 0 0,0 1 0 0 0,-1-1-1 0 0,1 1 1 0 0,-3 3 0 0 0,-2 6 242 0 0,-28 49 1796 0 0,-50 69 0 0 0,4-6-1191 0 0,51-74-1426 0 0,2 1 1 0 0,-38 100-1 0 0,65-149-540 0 0</inkml:trace>
   <inkml:trace contextRef="#ctx0" brushRef="#br0" timeOffset="2246.58">2280 0 20271 0 0,'-5'5'473'0'0,"1"0"-1"0"0,-1 0 0 0 0,1 1 1 0 0,-1-1-1 0 0,2 1 1 0 0,-6 10-1 0 0,-16 40 1284 0 0,16-33-1296 0 0,-100 269 3943 0 0,58-146-3426 0 0,22-72-774 0 0,-25 80-2090 0 0,47-129-1879 0 0</inkml:trace>
 </inkml:ink>
 </file>
 
-<file path=word/ink/ink43.xml><?xml version="1.0" encoding="utf-8"?>
+<file path=word/ink/ink78.xml><?xml version="1.0" encoding="utf-8"?>
 <inkml:ink xmlns:inkml="http://www.w3.org/2003/InkML">
   <inkml:definitions>
     <inkml:context xml:id="ctx0">
@@ -7870,7 +11514,7 @@
 </inkml:ink>
 </file>
 
-<file path=word/ink/ink44.xml><?xml version="1.0" encoding="utf-8"?>
+<file path=word/ink/ink79.xml><?xml version="1.0" encoding="utf-8"?>
 <inkml:ink xmlns:inkml="http://www.w3.org/2003/InkML">
   <inkml:definitions>
     <inkml:context xml:id="ctx0">
@@ -7903,7 +11547,43 @@
 </inkml:ink>
 </file>
 
-<file path=word/ink/ink45.xml><?xml version="1.0" encoding="utf-8"?>
+<file path=word/ink/ink8.xml><?xml version="1.0" encoding="utf-8"?>
+<inkml:ink xmlns:inkml="http://www.w3.org/2003/InkML">
+  <inkml:definitions>
+    <inkml:context xml:id="ctx0">
+      <inkml:inkSource xml:id="inkSrc0">
+        <inkml:traceFormat>
+          <inkml:channel name="X" type="integer" min="-2.14748E9" max="2.14748E9" units="cm"/>
+          <inkml:channel name="Y" type="integer" min="-2.14748E9" max="2.14748E9" units="cm"/>
+          <inkml:channel name="F" type="integer" max="32767" units="dev"/>
+          <inkml:channel name="OA" type="integer" max="360" units="deg"/>
+          <inkml:channel name="OE" type="integer" max="90" units="deg"/>
+        </inkml:traceFormat>
+        <inkml:channelProperties>
+          <inkml:channelProperty channel="X" name="resolution" value="1000" units="1/cm"/>
+          <inkml:channelProperty channel="Y" name="resolution" value="1000" units="1/cm"/>
+          <inkml:channelProperty channel="F" name="resolution" value="0" units="1/dev"/>
+          <inkml:channelProperty channel="OA" name="resolution" value="1000" units="1/deg"/>
+          <inkml:channelProperty channel="OE" name="resolution" value="1000" units="1/deg"/>
+        </inkml:channelProperties>
+      </inkml:inkSource>
+      <inkml:timestamp xml:id="ts0" timeString="2024-05-22T15:47:24.858"/>
+    </inkml:context>
+    <inkml:brush xml:id="br0">
+      <inkml:brushProperty name="width" value="0.025" units="cm"/>
+      <inkml:brushProperty name="height" value="0.025" units="cm"/>
+      <inkml:brushProperty name="color" value="#E71224"/>
+    </inkml:brush>
+  </inkml:definitions>
+  <inkml:trace contextRef="#ctx0" brushRef="#br0">26 857 13359 0 0,'-5'7'6752'0'0,"4"-12"-3873"0"0,4-11-1750 0 0,15-62-925 0 0,-4 0 0 0 0,-2-1 0 0 0,0-89 0 0 0,-12 142-673 0 0,-1 0-1 0 0,-7-40 1 0 0,5 51 327 0 0,0-1 1 0 0,-1 1-1 0 0,-1 0 0 0 0,-1 0 0 0 0,-10-20 0 0 0,15 34 170 0 0,0-1-1 0 0,0 1 0 0 0,0-1 0 0 0,0 1 0 0 0,0 0 0 0 0,0-1 0 0 0,-1 1 0 0 0,1 0 1 0 0,0 0-1 0 0,-1 0 0 0 0,1-1 0 0 0,0 2 0 0 0,-3-3 0 0 0,3 3-2 0 0,1 0 1 0 0,0 0-1 0 0,-1 0 0 0 0,1 0 0 0 0,0 0 1 0 0,-1 0-1 0 0,1 0 0 0 0,0 0 0 0 0,-1 0 1 0 0,1 0-1 0 0,0 0 0 0 0,-1 0 0 0 0,1 0 1 0 0,0 0-1 0 0,-1 0 0 0 0,1 0 0 0 0,0 1 1 0 0,-1-1-1 0 0,1 0 0 0 0,0 0 0 0 0,0 0 1 0 0,-1 0-1 0 0,1 1 0 0 0,0-1 0 0 0,0 0 1 0 0,-1 0-1 0 0,1 1 0 0 0,-1 0 16 0 0,1 0 0 0 0,-1 0-1 0 0,1 0 1 0 0,-1 0 0 0 0,1 0 0 0 0,0 1 0 0 0,-1-1-1 0 0,1 0 1 0 0,0 0 0 0 0,0 0 0 0 0,0 2-1 0 0,0 21 47 0 0,2-1-1 0 0,0 0 1 0 0,2 0-1 0 0,1 0 0 0 0,7 23 1 0 0,-5-21-46 0 0,15 66 153 0 0,59 148-1 0 0,-66-207-193 0 0,2 1-120 0 0,-8-22-179 0 0,10 7-50 0 0,-14-14-3 0 0,0-8-632 0 0,-1 2 862 0 0,-1-1 0 0 0,1 1 0 0 0,-1-1 0 0 0,0 0 0 0 0,0 0 0 0 0,0-1 0 0 0,-1 1-1 0 0,1 0 1 0 0,-1-1 0 0 0,1 0 0 0 0,-1 1 0 0 0,0-1 0 0 0,-1 0 0 0 0,1 0 0 0 0,1-6 0 0 0,22-107-5135 0 0,-18 88-613 0 0</inkml:trace>
+  <inkml:trace contextRef="#ctx0" brushRef="#br0" timeOffset="347.61">328 461 919 0 0,'11'-2'21907'0'0,"12"19"-21538"0"0,-23-16-334 0 0,1-1-1 0 0,-1 0 0 0 0,1 1 1 0 0,-1-1-1 0 0,0 0 0 0 0,1 1 1 0 0,-1-1-1 0 0,1 1 0 0 0,-1-1 1 0 0,0 1-1 0 0,1-1 0 0 0,-1 1 1 0 0,0-1-1 0 0,1 1 0 0 0,-1-1 1 0 0,0 1-1 0 0,0-1 0 0 0,0 1 1 0 0,1-1-1 0 0,-1 1 1 0 0,0-1-1 0 0,0 1 0 0 0,0 0 1 0 0,0-1-1 0 0,0 1 0 0 0,0-1 1 0 0,0 1-1 0 0,0-1 0 0 0,0 1 1 0 0,0 0-1 0 0,-1-1 0 0 0,1 1 1 0 0,0-1-1 0 0,0 1 0 0 0,0-1 1 0 0,-1 2-1 0 0,-13 10 319 0 0,11-10-316 0 0,-10 7-42 0 0,-22 12-1 0 0,30-18-41 0 0,0-1-1 0 0,0 1 0 0 0,0-1 1 0 0,0-1-1 0 0,0 1 0 0 0,-1-1 1 0 0,1 0-1 0 0,-8 1 0 0 0,13-2 25 0 0,-1 0 0 0 0,0 0 0 0 0,1 0 0 0 0,-1 0 0 0 0,0 0 0 0 0,1 0 0 0 0,-1 0 0 0 0,0-1 0 0 0,1 1 0 0 0,-1 0 0 0 0,1 0 0 0 0,-1 0 0 0 0,0-1 0 0 0,1 1 0 0 0,-1 0-1 0 0,1-1 1 0 0,-1 1 0 0 0,1 0 0 0 0,-1-1 0 0 0,1 1 0 0 0,-1-1 0 0 0,1 1 0 0 0,0 0 0 0 0,-1-1 0 0 0,1 1 0 0 0,-1-1 0 0 0,1 0 0 0 0,0 1 0 0 0,0-1 0 0 0,-1 1-1 0 0,1-1 1 0 0,0 1 0 0 0,0-1 0 0 0,0 0 0 0 0,-1 1 0 0 0,1-1 0 0 0,0 0 0 0 0,0 1 0 0 0,0-1 0 0 0,0 1 0 0 0,0-1 0 0 0,0 0 0 0 0,0 1 0 0 0,1-1 0 0 0,-1 0 0 0 0,0 1-1 0 0,0-1 1 0 0,0 1 0 0 0,1-1 0 0 0,-1 0 0 0 0,1 0 0 0 0,1-6-253 0 0,2 1-1 0 0,-1-1 1 0 0,7-9 0 0 0,-8 11-88 0 0,13-20-6154 0 0</inkml:trace>
+  <inkml:trace contextRef="#ctx0" brushRef="#br0" timeOffset="919.6">377 460 9671 0 0,'0'0'748'0'0,"0"0"-403"0"0,-1-1-1 0 0,1 1 0 0 0,0 0 0 0 0,-1 0 0 0 0,1 0 0 0 0,0 0 1 0 0,-1 0-1 0 0,1 0 0 0 0,0 0 0 0 0,0 0 0 0 0,-1-1 1 0 0,1 1-1 0 0,0 0 0 0 0,0 0 0 0 0,-1 0 0 0 0,1 0 1 0 0,0-1-1 0 0,0 1 0 0 0,0 0 0 0 0,-1 0 0 0 0,1-1 1 0 0,0 1-1 0 0,0-1 0 0 0,-3-8 2852 0 0,5-8-1756 0 0,-1 12-1312 0 0,1 1-1 0 0,0-1 0 0 0,-1 0 0 0 0,0 1 0 0 0,0-1 1 0 0,0 0-1 0 0,-1 0 0 0 0,0 0 0 0 0,0-6 0 0 0,-1-8-44 0 0,-5-20 0 0 0,1 7-18 0 0,-17-107-127 0 0,17 119-49 0 0,-1 1 0 0 0,0 0 1 0 0,-1 0-1 0 0,-1 1 0 0 0,-11-18 0 0 0,19 35 105 0 0,-1 0-1 0 0,1 0 0 0 0,0 0 0 0 0,-1 0 0 0 0,1 0 0 0 0,-1 1 0 0 0,0-1 0 0 0,1 0 0 0 0,-1 0 0 0 0,0 1 0 0 0,1-1 1 0 0,-1 0-1 0 0,0 1 0 0 0,0-1 0 0 0,1 1 0 0 0,-1-1 0 0 0,0 1 0 0 0,0-1 0 0 0,0 1 0 0 0,-1-1 0 0 0,2 1 4 0 0,-1 1 0 0 0,1-1-1 0 0,-1 0 1 0 0,1 1 0 0 0,0-1-1 0 0,-1 0 1 0 0,1 1-1 0 0,-1-1 1 0 0,1 1 0 0 0,0-1-1 0 0,-1 1 1 0 0,1-1 0 0 0,0 1-1 0 0,0-1 1 0 0,-1 0-1 0 0,1 1 1 0 0,0 0 0 0 0,0-1-1 0 0,0 1 1 0 0,0-1 0 0 0,-1 1-1 0 0,1-1 1 0 0,0 2 0 0 0,-1 6-5 0 0,1 0 0 0 0,-1 0 0 0 0,2 10 0 0 0,2 11-37 0 0,1-1 0 0 0,16 52 1 0 0,24 52 137 0 0,-42-127-84 0 0,5 13 42 0 0,-2-2 71 0 0,2 1 1 0 0,0-1-1 0 0,10 17 0 0 0,-1-7 22 0 0,-8-15-59 0 0,11 7-29 0 0,-14-13-132 0 0,3-7-393 0 0,21-6 192 0 0,-28 8 264 0 0,-1 0 1 0 0,1 0-1 0 0,-1 0 1 0 0,1 0-1 0 0,-1 0 1 0 0,0 0 0 0 0,1 0-1 0 0,-1-1 1 0 0,1 1-1 0 0,-1 0 1 0 0,1 0-1 0 0,-1 0 1 0 0,0-1-1 0 0,1 1 1 0 0,-1 0-1 0 0,0 0 1 0 0,1-1-1 0 0,-1 1 1 0 0,0 0 0 0 0,1 0-1 0 0,-1-1 1 0 0,1 0-1 0 0,10-23-1051 0 0,-8 14 224 0 0</inkml:trace>
+  <inkml:trace contextRef="#ctx0" brushRef="#br0" timeOffset="1364.02">491 225 11055 0 0,'-1'0'2168'0'0,"2"3"349"0"0,3 3 5149 0 0,12 17-6926 0 0,-12-18-260 0 0,1 1-116 0 0,1 1-244 0 0,16 22 628 0 0,-4-3-584 0 0,-13-19-11 0 0,-2-1-26 0 0,10 16-91 0 0,-8-12 6 0 0,3 13-67 0 0,-7-16 3 0 0,-2 0-103 0 0,1-7 112 0 0,0 1-1 0 0,0-1 0 0 0,0 1 0 0 0,0-1 0 0 0,0 1 0 0 0,0-1 0 0 0,0 1 1 0 0,0-1-1 0 0,0 1 0 0 0,0-1 0 0 0,0 1 0 0 0,-1-1 0 0 0,1 1 1 0 0,0-1-1 0 0,0 1 0 0 0,-1-1 0 0 0,1 0 0 0 0,-1 1 0 0 0,1-1-4 0 0,0 1-1 0 0,0-1 0 0 0,0 0 0 0 0,-1 0 0 0 0,1 0 1 0 0,0 0-1 0 0,0 0 0 0 0,-1 0 0 0 0,1 0 0 0 0,0 0 1 0 0,0 0-1 0 0,-1 0 0 0 0,1 0 0 0 0,0 0 1 0 0,0 0-1 0 0,-1 0 0 0 0,1 0 0 0 0,0 0 0 0 0,0 0 1 0 0,0 0-1 0 0,-1-1 0 0 0,1 1 0 0 0,0 0 0 0 0,0 0 1 0 0,-1 0-1 0 0,1 0 0 0 0,-1-1-20 0 0,0 0 1 0 0,0 0-1 0 0,0 0 0 0 0,0 0 0 0 0,0 0 0 0 0,0 0 1 0 0,1 0-1 0 0,-1 0 0 0 0,0 0 0 0 0,1 0 0 0 0,-1-1 1 0 0,1 1-1 0 0,-1-2 0 0 0,-3-15-10 0 0,2-1 1 0 0,0 1-1 0 0,1-1 0 0 0,1 0 1 0 0,1 1-1 0 0,0-1 0 0 0,2 1 1 0 0,0-1-1 0 0,6-21 0 0 0,-6 34 125 0 0,-1 0-1 0 0,1 0 1 0 0,0 0-1 0 0,1 0 1 0 0,-1 0-1 0 0,1 0 1 0 0,8-7-1 0 0,-10 10 133 0 0,6 2-309 0 0,21-2-68 0 0,-22 2-1087 0 0</inkml:trace>
+  <inkml:trace contextRef="#ctx0" brushRef="#br0" timeOffset="1731.51">493 1274 14743 0 0,'-2'-4'847'0'0,"-35"-78"6838"0"0,30 70-7344 0 0,0 0-1 0 0,-1 0 1 0 0,0 0-1 0 0,-13-12 1 0 0,21 23-330 0 0,-1 0 1 0 0,0 0-1 0 0,0 0 1 0 0,0 0 0 0 0,-1 0-1 0 0,1 0 1 0 0,0 0-1 0 0,0 0 1 0 0,-1 0-1 0 0,1 1 1 0 0,0-1-1 0 0,-1 1 1 0 0,1-1 0 0 0,0 1-1 0 0,-1-1 1 0 0,1 1-1 0 0,-1 0 1 0 0,1-1-1 0 0,-1 1 1 0 0,-1 0-1 0 0,1 1-3 0 0,1-1-1 0 0,0 1 1 0 0,-1-1-1 0 0,1 1 0 0 0,0 0 1 0 0,0 0-1 0 0,-1 0 0 0 0,1 0 1 0 0,0-1-1 0 0,0 1 0 0 0,0 1 1 0 0,0-1-1 0 0,0 0 1 0 0,0 0-1 0 0,1 0 0 0 0,-1 0 1 0 0,0 1-1 0 0,1-1 0 0 0,-1 0 1 0 0,0 3-1 0 0,-5 12-46 0 0,0 0 1 0 0,2 0-1 0 0,0 1 0 0 0,1 0 1 0 0,-2 33-1 0 0,4-22-38 0 0,1-1-1 0 0,8 54 1 0 0,-5-68 56 0 0,-3-10-82 0 0,8-1-376 0 0,23 7 306 0 0,-31-9 167 0 0,0 0 1 0 0,1 0-1 0 0,-1 1 0 0 0,0-1 1 0 0,1 0-1 0 0,-1 0 0 0 0,1 0 1 0 0,-1 0-1 0 0,0 0 0 0 0,1 0 1 0 0,-1 0-1 0 0,0 0 0 0 0,1 0 1 0 0,-1 0-1 0 0,1 0 0 0 0,-1 0 1 0 0,0 0-1 0 0,1 0 0 0 0,-1 0 1 0 0,1 0-1 0 0,-1 0 0 0 0,0 0 1 0 0,1 0-1 0 0,-1-1 0 0 0,0 1 1 0 0,1 0-1 0 0,-1 0 0 0 0,0 0 0 0 0,1-1 1 0 0,-1 1-1 0 0,21-17-155 0 0,9-8 62 0 0,4-2 42 0 0,1 4 46 0 0,-8 7 40 0 0,-21 13 118 0 0,-2 3-98 0 0,-1 0 0 0 0,1 0 0 0 0,-1-1 0 0 0,1 0 0 0 0,6-1 0 0 0,-2 0 9 0 0,0 0 695 0 0,-1 5-450 0 0,24 9 5 0 0,-23-9 352 0 0,-4 2-324 0 0,13 17-36 0 0,-13-16-152 0 0,0-2-69 0 0,10 15-1229 0 0,-10-14-5101 0 0</inkml:trace>
+</inkml:ink>
+</file>
+
+<file path=word/ink/ink80.xml><?xml version="1.0" encoding="utf-8"?>
 <inkml:ink xmlns:inkml="http://www.w3.org/2003/InkML">
   <inkml:definitions>
     <inkml:context xml:id="ctx0">
@@ -7932,13 +11612,13 @@
     </inkml:brush>
   </inkml:definitions>
   <inkml:trace contextRef="#ctx0" brushRef="#br0">192 476 13823 0 0,'-5'-14'6281'0'0,"1"-1"-3291"0"0,3 11-2583 0 0,0-1 0 0 0,0 1-1 0 0,-1-1 1 0 0,1 1 0 0 0,-1 0 0 0 0,-4-7 0 0 0,5 9-373 0 0,-1 0 0 0 0,1 0 1 0 0,-1 0-1 0 0,0 0 1 0 0,0 0-1 0 0,0 0 0 0 0,0 1 1 0 0,0-1-1 0 0,0 0 0 0 0,0 1 1 0 0,-1 0-1 0 0,1-1 0 0 0,0 1 1 0 0,-1 0-1 0 0,1 0 1 0 0,-1 1-1 0 0,1-1 0 0 0,-1 0 1 0 0,1 1-1 0 0,-1 0 0 0 0,0-1 1 0 0,1 1-1 0 0,-1 0 0 0 0,0 0 1 0 0,1 1-1 0 0,-1-1 0 0 0,0 1 1 0 0,1-1-1 0 0,-1 1 1 0 0,1 0-1 0 0,-1 0 0 0 0,1 0 1 0 0,-4 1-1 0 0,0 2-150 0 0,1-1 1 0 0,-1 0-1 0 0,1 1 1 0 0,0 0-1 0 0,0 0 1 0 0,0 1-1 0 0,1-1 1 0 0,-1 1-1 0 0,1 0 1 0 0,0 0-1 0 0,1 1 1 0 0,-6 8-1 0 0,5-5-32 0 0,1-1-1 0 0,0 0 0 0 0,0 1 1 0 0,1-1-1 0 0,0 1 0 0 0,0 0 1 0 0,0 12-1 0 0,2-20 26 0 0,3 5-219 0 0,7 17 202 0 0,-9-22 127 0 0,-1-1 0 0 0,1 1 1 0 0,-1-1-1 0 0,0 1 0 0 0,1-1 0 0 0,-1 0 1 0 0,1 1-1 0 0,-1-1 0 0 0,1 1 1 0 0,-1-1-1 0 0,1 0 0 0 0,0 1 0 0 0,-1-1 1 0 0,1 0-1 0 0,-1 0 0 0 0,1 0 1 0 0,0 1-1 0 0,-1-1 0 0 0,1 0 0 0 0,0 0 1 0 0,-1 0-1 0 0,1 0 0 0 0,-1 0 1 0 0,1 0-1 0 0,0 0 0 0 0,-1 0 0 0 0,1 0 1 0 0,0-1-1 0 0,-1 1 0 0 0,2 0 0 0 0,17-10-278 0 0,-16 9 234 0 0,29-19-267 0 0,-24 14 288 0 0,1 0 0 0 0,1 0 1 0 0,-1 1-1 0 0,1 1 0 0 0,20-7 0 0 0,-22 11 155 0 0,-2 2-28 0 0,-3-1 113 0 0,-1 0 0 0 0,1 0-1 0 0,0-1 1 0 0,-1 1 0 0 0,1-1 0 0 0,5 0-1 0 0,-6 6 276 0 0,0-1-253 0 0,0 1 0 0 0,-1 0 0 0 0,0-1 0 0 0,0 1 0 0 0,0 0 0 0 0,-1 0 0 0 0,1 7 0 0 0,-2-8-22 0 0,1 1 0 0 0,0 0-1 0 0,1-1 1 0 0,1 9 0 0 0,-2-13-318 0 0</inkml:trace>
-  <inkml:trace contextRef="#ctx0" brushRef="#br0" timeOffset="352.48">338 435 15663 0 0,'0'0'66'0'0,"0"0"0"0"0,0 0 0 0 0,0 0 0 0 0,1 0 0 0 0,-1 0 0 0 0,0-1 0 0 0,0 1 0 0 0,0 0 0 0 0,0 0 0 0 0,1 0 0 0 0,-1 0 0 0 0,0 0 0 0 0,0 0 0 0 0,0 0-1 0 0,1 0 1 0 0,-1 0 0 0 0,0 0 0 0 0,0 0 0 0 0,1 0 0 0 0,-1 0 0 0 0,0 0 0 0 0,0 0 0 0 0,0 0 0 0 0,1 0 0 0 0,-1 0 0 0 0,0 0 0 0 0,0 0 0 0 0,0 0 0 0 0,1 0 0 0 0,-1 0 0 0 0,0 1 0 0 0,0-1-1 0 0,0 0 1 0 0,0 0 0 0 0,1 0 0 0 0,-1 0 0 0 0,0 1 0 0 0,11 13 6291 0 0,5 11-5284 0 0,-11-19-158 0 0,-3 2-662 0 0,1 0-254 0 0,6 25-135 0 0,-5-13 65 0 0,0 4 206 0 0,3 3 2 0 0,-1-5-160 0 0,-6-22 8 0 0,0 1-1 0 0,0-1 0 0 0,0 0 1 0 0,0 0-1 0 0,0 0 0 0 0,0 0 0 0 0,0 0 1 0 0,0 0-1 0 0,0 0 0 0 0,0 0 1 0 0,0 1-1 0 0,0-1 0 0 0,0 0 1 0 0,0 0-1 0 0,0 0 0 0 0,0 0 0 0 0,1 0 1 0 0,-1 0-1 0 0,0 0 0 0 0,0 0 1 0 0,0 0-1 0 0,0 0 0 0 0,0 1 0 0 0,0-1 1 0 0,0 0-1 0 0,0 0 0 0 0,0 0 1 0 0,0 0-1 0 0,0 0 0 0 0,0 0 1 0 0,1 0-1 0 0,-1 0 0 0 0,0 0 0 0 0,0 0 1 0 0,0 0-1 0 0,0 0 0 0 0,0 0 1 0 0,0 0-1 0 0,0 0 0 0 0,0 0 0 0 0,0 0 1 0 0,1 0-1 0 0,-1 0 0 0 0,0 0 1 0 0,0 0-1 0 0,0 0 0 0 0,0 0 1 0 0,0 0-1 0 0,0 0 0 0 0,0 0 0 0 0,0 0 1 0 0,0 0-1 0 0,1 0 0 0 0,3-7-406 0 0,2-13 50 0 0,-6 18 285 0 0,4-12-92 0 0,5-19-64 0 0,18-45 1 0 0,-23 69 244 0 0,0 1 0 0 0,1-1-1 0 0,0 0 1 0 0,0 1-1 0 0,1 0 1 0 0,0 1-1 0 0,0-1 1 0 0,1 1 0 0 0,13-11-1 0 0,-18 16 0 0 0,12-4 9 0 0,-6 8 15 0 0,17 10-110 0 0,-19-9-69 0 0,-2 4-6668 0 0,11 25-665 0 0</inkml:trace>
+  <inkml:trace contextRef="#ctx0" brushRef="#br0" timeOffset="352.47">338 435 15663 0 0,'0'0'66'0'0,"0"0"0"0"0,0 0 0 0 0,0 0 0 0 0,1 0 0 0 0,-1 0 0 0 0,0-1 0 0 0,0 1 0 0 0,0 0 0 0 0,0 0 0 0 0,1 0 0 0 0,-1 0 0 0 0,0 0 0 0 0,0 0 0 0 0,0 0-1 0 0,1 0 1 0 0,-1 0 0 0 0,0 0 0 0 0,0 0 0 0 0,1 0 0 0 0,-1 0 0 0 0,0 0 0 0 0,0 0 0 0 0,0 0 0 0 0,1 0 0 0 0,-1 0 0 0 0,0 0 0 0 0,0 0 0 0 0,0 0 0 0 0,1 0 0 0 0,-1 0 0 0 0,0 1 0 0 0,0-1-1 0 0,0 0 1 0 0,0 0 0 0 0,1 0 0 0 0,-1 0 0 0 0,0 1 0 0 0,11 13 6291 0 0,5 11-5284 0 0,-11-19-158 0 0,-3 2-662 0 0,1 0-254 0 0,6 25-135 0 0,-5-13 65 0 0,0 4 206 0 0,3 3 2 0 0,-1-5-160 0 0,-6-22 8 0 0,0 1-1 0 0,0-1 0 0 0,0 0 1 0 0,0 0-1 0 0,0 0 0 0 0,0 0 0 0 0,0 0 1 0 0,0 0-1 0 0,0 0 0 0 0,0 0 1 0 0,0 1-1 0 0,0-1 0 0 0,0 0 1 0 0,0 0-1 0 0,0 0 0 0 0,0 0 0 0 0,1 0 1 0 0,-1 0-1 0 0,0 0 0 0 0,0 0 1 0 0,0 0-1 0 0,0 0 0 0 0,0 1 0 0 0,0-1 1 0 0,0 0-1 0 0,0 0 0 0 0,0 0 1 0 0,0 0-1 0 0,0 0 0 0 0,0 0 1 0 0,1 0-1 0 0,-1 0 0 0 0,0 0 0 0 0,0 0 1 0 0,0 0-1 0 0,0 0 0 0 0,0 0 1 0 0,0 0-1 0 0,0 0 0 0 0,0 0 0 0 0,0 0 1 0 0,1 0-1 0 0,-1 0 0 0 0,0 0 1 0 0,0 0-1 0 0,0 0 0 0 0,0 0 1 0 0,0 0-1 0 0,0 0 0 0 0,0 0 0 0 0,0 0 1 0 0,0 0-1 0 0,1 0 0 0 0,3-7-406 0 0,2-13 50 0 0,-6 18 285 0 0,4-12-92 0 0,5-19-64 0 0,18-45 1 0 0,-23 69 244 0 0,0 1 0 0 0,1-1-1 0 0,0 0 1 0 0,0 1-1 0 0,1 0 1 0 0,0 1-1 0 0,0-1 1 0 0,1 1 0 0 0,13-11-1 0 0,-18 16 0 0 0,12-4 9 0 0,-6 8 15 0 0,17 10-110 0 0,-19-9-69 0 0,-2 4-6668 0 0,11 25-665 0 0</inkml:trace>
   <inkml:trace contextRef="#ctx0" brushRef="#br0" timeOffset="688.72">861 442 10135 0 0,'-4'-6'1498'0'0,"1"1"0"0"0,-1 0 0 0 0,-1 0 0 0 0,1 0 0 0 0,-1 1 0 0 0,0 0 0 0 0,-5-4 0 0 0,8 6-1101 0 0,0 1 0 0 0,0 0 0 0 0,0 0-1 0 0,1 1 1 0 0,-1-1 0 0 0,0 0 0 0 0,0 1 0 0 0,0-1 0 0 0,0 1-1 0 0,0-1 1 0 0,0 1 0 0 0,0 0 0 0 0,-5 0 0 0 0,6 0-461 0 0,-1 1 1 0 0,0-1-1 0 0,1 1 1 0 0,-1-1-1 0 0,0 1 1 0 0,1 0-1 0 0,-1-1 1 0 0,1 1-1 0 0,-1 0 0 0 0,1 0 1 0 0,-3 2-1 0 0,0 2 101 0 0,0-1 0 0 0,1 0 0 0 0,-1 1 0 0 0,1 0 0 0 0,0-1 0 0 0,0 1 0 0 0,0 0 0 0 0,1 1 0 0 0,0-1 0 0 0,-3 11 0 0 0,1 0-45 0 0,0 1 0 0 0,-1 24 0 0 0,4-16 8 0 0,3 13 0 0 0,4-9-24 0 0,-4-23-100 0 0,3-2-41 0 0,14 14-10 0 0,-18-18 170 0 0,-1 1 1 0 0,0-1-1 0 0,0 0 0 0 0,0 1 0 0 0,0-1 1 0 0,1 0-1 0 0,-1 0 0 0 0,0 0 1 0 0,0 1-1 0 0,1-1 0 0 0,-1 0 0 0 0,0 0 1 0 0,0 0-1 0 0,1 1 0 0 0,-1-1 0 0 0,0 0 1 0 0,1 0-1 0 0,-1 0 0 0 0,0 0 0 0 0,1 0 1 0 0,-1 0-1 0 0,0 0 0 0 0,1 0 1 0 0,-1 0-1 0 0,0 0 0 0 0,0 0 0 0 0,1 0 1 0 0,-1 0-1 0 0,0 0 0 0 0,1 0 0 0 0,3-1-169 0 0,1 0 0 0 0,-1 0 0 0 0,0-1-1 0 0,0 0 1 0 0,0 1 0 0 0,0-1 0 0 0,0-1-1 0 0,0 1 1 0 0,3-4 0 0 0,7-6-8713 0 0</inkml:trace>
   <inkml:trace contextRef="#ctx0" brushRef="#br0" timeOffset="1081.91">1046 3 17967 0 0,'-1'0'107'0'0,"1"-1"-1"0"0,-1 1 0 0 0,0 0 1 0 0,0-1-1 0 0,1 1 0 0 0,-1 0 1 0 0,0 0-1 0 0,0 0 1 0 0,1-1-1 0 0,-1 1 0 0 0,0 0 1 0 0,0 0-1 0 0,0 0 0 0 0,1 0 1 0 0,-1 0-1 0 0,0 0 0 0 0,0 1 1 0 0,0-1-1 0 0,0 0 1 0 0,0 1 135 0 0,0 1 1 0 0,0-1-1 0 0,0 0 1 0 0,1 1 0 0 0,-1-1-1 0 0,1 1 1 0 0,-1-1-1 0 0,1 1 1 0 0,-1-1 0 0 0,1 1-1 0 0,0-1 1 0 0,0 4-1 0 0,-8 79 2544 0 0,2 87 0 0 0,4-46-1159 0 0,3 99-446 0 0,-1-217-1733 0 0,0-4 415 0 0,0-1 0 0 0,0 1 0 0 0,0-1 0 0 0,0 1 0 0 0,1-1 0 0 0,-1 1 0 0 0,2 3 0 0 0,0 0-84 0 0,-1 0-466 0 0,1-7-1618 0 0,0-1 2155 0 0,0 0 0 0 0,0 0-1 0 0,0 0 1 0 0,0 0 0 0 0,0 0 0 0 0,-1-1-1 0 0,1 1 1 0 0,0 0 0 0 0,-1-1 0 0 0,2-5-1 0 0,13-35-282 0 0,-6 13 332 0 0,-4 15 138 0 0,0 0 76 0 0,15-27 1 0 0,-20 39-17 0 0,1 0 1 0 0,0 0 0 0 0,0 0-1 0 0,0 1 1 0 0,1-1 0 0 0,-1 0-1 0 0,1 1 1 0 0,0-1 0 0 0,-1 1-1 0 0,1 0 1 0 0,0 0-1 0 0,0 0 1 0 0,0 0 0 0 0,5-1-1 0 0,-6 2 95 0 0,4 0-133 0 0,-5 1 54 0 0,0 0 1 0 0,0 1-1 0 0,0-1 0 0 0,-1 1 0 0 0,1-1 1 0 0,0 1-1 0 0,0-1 0 0 0,0 1 0 0 0,-1 0 0 0 0,1-1 1 0 0,0 1-1 0 0,0 1 0 0 0,23 24 111 0 0,-18-19-15 0 0,-3 0-61 0 0,10 23-26 0 0,-9-23-9 0 0,-2 0-20 0 0,9 22-91 0 0,-8-21-86 0 0,-1-1-1272 0 0,8 22-5313 0 0,-8-22-2285 0 0</inkml:trace>
 </inkml:ink>
 </file>
 
-<file path=word/ink/ink46.xml><?xml version="1.0" encoding="utf-8"?>
+<file path=word/ink/ink81.xml><?xml version="1.0" encoding="utf-8"?>
 <inkml:ink xmlns:inkml="http://www.w3.org/2003/InkML">
   <inkml:definitions>
     <inkml:context xml:id="ctx0">
@@ -7976,7 +11656,7 @@
 </inkml:ink>
 </file>
 
-<file path=word/ink/ink47.xml><?xml version="1.0" encoding="utf-8"?>
+<file path=word/ink/ink82.xml><?xml version="1.0" encoding="utf-8"?>
 <inkml:ink xmlns:inkml="http://www.w3.org/2003/InkML">
   <inkml:definitions>
     <inkml:context xml:id="ctx0">
@@ -8016,7 +11696,7 @@
 </inkml:ink>
 </file>
 
-<file path=word/ink/ink48.xml><?xml version="1.0" encoding="utf-8"?>
+<file path=word/ink/ink83.xml><?xml version="1.0" encoding="utf-8"?>
 <inkml:ink xmlns:inkml="http://www.w3.org/2003/InkML">
   <inkml:definitions>
     <inkml:context xml:id="ctx0">
@@ -8053,7 +11733,7 @@
 </inkml:ink>
 </file>
 
-<file path=word/ink/ink49.xml><?xml version="1.0" encoding="utf-8"?>
+<file path=word/ink/ink84.xml><?xml version="1.0" encoding="utf-8"?>
 <inkml:ink xmlns:inkml="http://www.w3.org/2003/InkML">
   <inkml:definitions>
     <inkml:context xml:id="ctx0">
@@ -8085,39 +11765,7 @@
 </inkml:ink>
 </file>
 
-<file path=word/ink/ink5.xml><?xml version="1.0" encoding="utf-8"?>
-<inkml:ink xmlns:inkml="http://www.w3.org/2003/InkML">
-  <inkml:definitions>
-    <inkml:context xml:id="ctx0">
-      <inkml:inkSource xml:id="inkSrc0">
-        <inkml:traceFormat>
-          <inkml:channel name="X" type="integer" min="-2.14748E9" max="2.14748E9" units="cm"/>
-          <inkml:channel name="Y" type="integer" min="-2.14748E9" max="2.14748E9" units="cm"/>
-          <inkml:channel name="F" type="integer" max="32767" units="dev"/>
-          <inkml:channel name="OA" type="integer" max="360" units="deg"/>
-          <inkml:channel name="OE" type="integer" max="90" units="deg"/>
-        </inkml:traceFormat>
-        <inkml:channelProperties>
-          <inkml:channelProperty channel="X" name="resolution" value="1000" units="1/cm"/>
-          <inkml:channelProperty channel="Y" name="resolution" value="1000" units="1/cm"/>
-          <inkml:channelProperty channel="F" name="resolution" value="0" units="1/dev"/>
-          <inkml:channelProperty channel="OA" name="resolution" value="1000" units="1/deg"/>
-          <inkml:channelProperty channel="OE" name="resolution" value="1000" units="1/deg"/>
-        </inkml:channelProperties>
-      </inkml:inkSource>
-      <inkml:timestamp xml:id="ts0" timeString="2024-05-20T15:47:50.839"/>
-    </inkml:context>
-    <inkml:brush xml:id="br0">
-      <inkml:brushProperty name="width" value="0.025" units="cm"/>
-      <inkml:brushProperty name="height" value="0.025" units="cm"/>
-      <inkml:brushProperty name="color" value="#E71224"/>
-    </inkml:brush>
-  </inkml:definitions>
-  <inkml:trace contextRef="#ctx0" brushRef="#br0">92 30 17047 0 0,'-7'0'612'0'0,"0"0"-1"0"0,0-1 0 0 0,-9-2 1 0 0,14 3-325 0 0,-1-1 0 0 0,1 1 0 0 0,0-1 0 0 0,0 0 0 0 0,0 0 0 0 0,0 1 0 0 0,0-2 0 0 0,0 1 0 0 0,1 0 0 0 0,-1 0 0 0 0,0-1 0 0 0,0 1 0 0 0,1 0 0 0 0,-4-4 0 0 0,5 5-249 0 0,0-1 0 0 0,0 1 0 0 0,0 0 0 0 0,0 0 0 0 0,0 0 0 0 0,0-1 0 0 0,0 1 0 0 0,0 0 0 0 0,-1 0 0 0 0,1-1 0 0 0,0 1 0 0 0,0 0 0 0 0,0 0 0 0 0,0 0 0 0 0,0-1 0 0 0,0 1 0 0 0,0 0 0 0 0,0 0 0 0 0,0-1 0 0 0,0 1 0 0 0,0 0 0 0 0,1 0 0 0 0,-1 0 0 0 0,0-1 0 0 0,0 1 0 0 0,0 0 0 0 0,0 0 0 0 0,0 0 0 0 0,0-1 0 0 0,1 1 0 0 0,-1 0 31 0 0,1 0 1 0 0,0-1-1 0 0,-1 1 1 0 0,1 0-1 0 0,0 0 1 0 0,-1 0-1 0 0,1 0 0 0 0,0 0 1 0 0,0 0-1 0 0,-1 0 1 0 0,1 0-1 0 0,0 1 0 0 0,-1-1 1 0 0,1 0-1 0 0,0 0 1 0 0,-1 1-1 0 0,1-1 1 0 0,0 0-1 0 0,-1 1 0 0 0,2 0 1 0 0,26 13 63 0 0,-22-11-6 0 0,1 2-10 0 0,19 17-18 0 0,-20-16-10 0 0,-1 1-1 0 0,13 27-15 0 0,-16-29-69 0 0,-1 0 0 0 0,1 0 0 0 0,-1-1-1 0 0,0 2 1 0 0,-1-1 0 0 0,1 0-1 0 0,-1 0 1 0 0,0 0 0 0 0,0 0-1 0 0,-1 0 1 0 0,1 0 0 0 0,-1 0-1 0 0,0 0 1 0 0,-1 0 0 0 0,1 0 0 0 0,-1 0-1 0 0,0-1 1 0 0,-5 9 0 0 0,3-6-55 0 0,0 0 1 0 0,0 0 0 0 0,-1-1 0 0 0,0 0 0 0 0,-1 0 0 0 0,1 0-1 0 0,-1-1 1 0 0,0 0 0 0 0,0 0 0 0 0,-1 0 0 0 0,-7 4-1 0 0,12-8 32 0 0,1-1-1 0 0,0 1 1 0 0,0 0-1 0 0,-1-1 1 0 0,1 1-1 0 0,0-1 1 0 0,-1 1-1 0 0,1-1 1 0 0,-1 0-1 0 0,1 1 1 0 0,-1-1-1 0 0,1 0 1 0 0,-1 0-1 0 0,1 0 1 0 0,0 0-1 0 0,-1 0 1 0 0,1-1-1 0 0,-1 1 1 0 0,1 0-1 0 0,-1-1 1 0 0,1 1-1 0 0,0-1 0 0 0,-1 1 1 0 0,1-1-1 0 0,0 0 1 0 0,-1 1-1 0 0,1-1 1 0 0,0 0-1 0 0,0 0 1 0 0,0 0-1 0 0,0 0 1 0 0,0 0-1 0 0,0 0 1 0 0,0 0-1 0 0,-2-3 1 0 0,3 2-4 0 0,-1 1 1 0 0,0-1-1 0 0,0 0 1 0 0,1 0-1 0 0,-1 0 1 0 0,1 1-1 0 0,0-1 1 0 0,0 0-1 0 0,-1 0 1 0 0,1 0-1 0 0,0 0 0 0 0,1 0 1 0 0,-1 0-1 0 0,0 0 1 0 0,0 1-1 0 0,1-1 1 0 0,-1 0-1 0 0,1 0 1 0 0,0 0-1 0 0,-1 1 1 0 0,1-1-1 0 0,0 0 1 0 0,0 1-1 0 0,0-1 1 0 0,0 1-1 0 0,0-1 1 0 0,3-2-1 0 0,-1 1 25 0 0,-1 1 5 0 0,0 0 1 0 0,0 1-1 0 0,1-1 0 0 0,-1 0 1 0 0,0 1-1 0 0,0 0 0 0 0,1 0 1 0 0,-1 0-1 0 0,1 0 0 0 0,2-1 1 0 0,5 0 81 0 0,-1 0-63 0 0,-5 0-9 0 0,0 2-1 0 0,0-1 0 0 0,0 0 0 0 0,1 1 1 0 0,-1 0-1 0 0,6 0 0 0 0,22 0 49 0 0,12 3-19 0 0,-30-3-57 0 0,-9 0-18 0 0,0 0 0 0 0,0 1 0 0 0,0-1 0 0 0,0 1 0 0 0,6 2-1 0 0,-2-2-188 0 0,6 2-176 0 0,9 5-6149 0 0,20 7-1363 0 0</inkml:trace>
-</inkml:ink>
-</file>
-
-<file path=word/ink/ink50.xml><?xml version="1.0" encoding="utf-8"?>
+<file path=word/ink/ink85.xml><?xml version="1.0" encoding="utf-8"?>
 <inkml:ink xmlns:inkml="http://www.w3.org/2003/InkML">
   <inkml:definitions>
     <inkml:context xml:id="ctx0">
@@ -8146,7 +11794,7 @@
     </inkml:brush>
   </inkml:definitions>
   <inkml:trace contextRef="#ctx0" brushRef="#br0">1 86 6911 0 0,'0'-25'17387'0'0,"2"29"-14874"0"0,6 9-3210 0 0,6 9 66 0 0,-11-17-1585 0 0</inkml:trace>
-  <inkml:trace contextRef="#ctx0" brushRef="#br0" timeOffset="347.73">98 68 1839 0 0,'-7'7'14152'0'0,"7"-6"-12176"0"0,0 2-352 0 0,0 1 2272 0 0,4 27-4096 0 0</inkml:trace>
+  <inkml:trace contextRef="#ctx0" brushRef="#br0" timeOffset="347.72">98 68 1839 0 0,'-7'7'14152'0'0,"7"-6"-12176"0"0,0 2-352 0 0,0 1 2272 0 0,4 27-4096 0 0</inkml:trace>
   <inkml:trace contextRef="#ctx0" brushRef="#br0" timeOffset="1113.24">235 328 17967 0 0,'0'0'177'0'0,"0"0"-1"0"0,0-1 1 0 0,-1 1-1 0 0,1-1 1 0 0,0 1 0 0 0,0 0-1 0 0,0-1 1 0 0,0 1-1 0 0,0-1 1 0 0,-1 1-1 0 0,1 0 1 0 0,0-1 0 0 0,0 1-1 0 0,0-1 1 0 0,0 1-1 0 0,0-1 1 0 0,0 1-1 0 0,0 0 1 0 0,0-1-1 0 0,0 1 1 0 0,1-1 0 0 0,-1 1-1 0 0,0 0 1 0 0,0-1-1 0 0,0 1 1 0 0,0-1-1 0 0,1 1 1 0 0,-1-1 0 0 0,0 1-103 0 0,0 0 1 0 0,1 0-1 0 0,-1 0 1 0 0,0 0 0 0 0,0 0-1 0 0,0-1 1 0 0,0 1-1 0 0,1 0 1 0 0,-1 0 0 0 0,0 0-1 0 0,0 0 1 0 0,0 0-1 0 0,1 0 1 0 0,-1 0 0 0 0,0 0-1 0 0,0 0 1 0 0,0 0 0 0 0,0 0-1 0 0,1 0 1 0 0,-1 0-1 0 0,0 0 1 0 0,0 0 0 0 0,0 0-1 0 0,1 0 1 0 0,-1 0-1 0 0,0 0 1 0 0,0 0 0 0 0,0 1-1 0 0,0-1 1 0 0,1 0-1 0 0,-1 0 1 0 0,0 0 0 0 0,0 0-1 0 0,0 0 1 0 0,0 0-1 0 0,0 0 1 0 0,1 1 0 0 0,-1-1-1 0 0,0 0 1 0 0,0 0 0 0 0,0 0-1 0 0,0 0 1 0 0,0 1-1 0 0,0-1 1 0 0,0 0 0 0 0,0 0-1 0 0,0 0 1 0 0,0 0-1 0 0,0 1 1 0 0,1-1 0 0 0,-1 0-1 0 0,0 0 1 0 0,0 1-1 0 0,0-1 489 0 0,-2 17-484 0 0,0 0 0 0 0,-1 0-1 0 0,0 0 1 0 0,-2 0 0 0 0,0-1-1 0 0,-7 18 1 0 0,-2 4-2223 0 0,29-56-1120 0 0,-2-2 3320 0 0,0 0 0 0 0,2 1 1 0 0,0 0-1 0 0,1 2 0 0 0,1 0 1 0 0,0 0-1 0 0,27-18 0 0 0,-31 30 511 0 0,-9 4-448 0 0,-1 0 3282 0 0,0 6-3070 0 0,11 19-38 0 0,-13-23-254 0 0,-1 0 0 0 0,1 1 0 0 0,-1-1 0 0 0,0 0 0 0 0,0 1 0 0 0,0-1-1 0 0,0 0 1 0 0,0 1 0 0 0,0-1 0 0 0,0 0 0 0 0,0 1 0 0 0,0-1 0 0 0,0 0 0 0 0,-1 1 0 0 0,1-1 0 0 0,-1 0-1 0 0,1 1 1 0 0,-1-1 0 0 0,-1 2 0 0 0,0 2 31 0 0,-6 24-1743 0 0,29-43-2510 0 0,-20 13 4163 0 0,-1 0 50 0 0,0 1 1 0 0,0 0-1 0 0,1-1 0 0 0,-1 1 1 0 0,0 0-1 0 0,0-1 0 0 0,1 1 1 0 0,-1 0-1 0 0,0 0 0 0 0,1 0 1 0 0,-1-1-1 0 0,0 1 0 0 0,1 0 1 0 0,-1 0-1 0 0,0 0 0 0 0,1 0 1 0 0,-1-1-1 0 0,1 1 0 0 0,-1 0 1 0 0,0 0-1 0 0,1 0 0 0 0,0 0 0 0 0,5 5 253 0 0,17 14 6 0 0,-17-14 287 0 0,-4 2-356 0 0,7 19-26 0 0,-6-19 156 0 0,-1-2-271 0 0,9 15-51 0 0,-8-15 19 0 0,2-1-303 0 0,18 9 64 0 0,-18-10-39 0 0,3-3 9 0 0,-1-1-1 0 0,0 0 0 0 0,1-1 1 0 0,-1 0-1 0 0,0 0 1 0 0,0 0-1 0 0,0-1 0 0 0,0 0 1 0 0,10-7-1 0 0,7-5-1412 0 0,26-21 1 0 0,-39 28 988 0 0,5-5-376 0 0,-4 5 361 0 0,0-1 0 0 0,-1 0 0 0 0,0-1 0 0 0,16-19 0 0 0,-27 29 771 0 0,1 0 0 0 0,-1 0 0 0 0,0-1 0 0 0,1 1 0 0 0,-1 0 0 0 0,0-1 0 0 0,0 1 0 0 0,1 0 0 0 0,-1-1 0 0 0,0 1 0 0 0,0 0 0 0 0,0-1 0 0 0,1 1 0 0 0,-1 0 0 0 0,0-1 0 0 0,0 1 0 0 0,0-1 0 0 0,0 1 0 0 0,0 0 0 0 0,0-1 0 0 0,0 1 0 0 0,0-1 0 0 0,0 1 0 0 0,0 0 0 0 0,0-1 0 0 0,0 1 0 0 0,0-1 0 0 0,0 1 0 0 0,0 0 0 0 0,0-1 0 0 0,-1 1 110 0 0,0-1 0 0 0,0 1 0 0 0,1 0 0 0 0,-1 0 1 0 0,0 0-1 0 0,1 0 0 0 0,-1 0 0 0 0,0 1 0 0 0,0-1 0 0 0,1 0 0 0 0,-1 0 1 0 0,0 0-1 0 0,1 0 0 0 0,-2 1 0 0 0,-25 12 2239 0 0,26-12-2483 0 0,-13 7 790 0 0,-27 21-1 0 0,36-26-746 0 0,1 0-1 0 0,0 1 0 0 0,0 0 1 0 0,1 0-1 0 0,-1 0 0 0 0,1 0 1 0 0,0 0-1 0 0,0 1 0 0 0,1-1 1 0 0,-4 8-1 0 0,6-12-75 0 0,0 0 38 0 0,0 0 0 0 0,0 0 1 0 0,-1 0-1 0 0,1 1 0 0 0,0-1 0 0 0,0 0 0 0 0,0 0 0 0 0,0 0 0 0 0,0 0 0 0 0,0 0 0 0 0,0 1 0 0 0,0-1 0 0 0,0 0 0 0 0,0 0 0 0 0,-1 0 0 0 0,1 0 0 0 0,0 1 0 0 0,0-1 0 0 0,0 0 0 0 0,0 0 0 0 0,0 0 0 0 0,0 1 0 0 0,0-1 0 0 0,0 0 0 0 0,0 0 0 0 0,1 0 1 0 0,-1 0-1 0 0,0 1 0 0 0,0-1 0 0 0,0 0 0 0 0,0 0 0 0 0,0 0 0 0 0,0 0 0 0 0,0 1 0 0 0,0-1 0 0 0,0 0 0 0 0,0 0 0 0 0,1 0 0 0 0,-1 0 0 0 0,0 0 0 0 0,0 0 0 0 0,0 1 0 0 0,0-1 0 0 0,0 0 0 0 0,1 0 0 0 0,-1 0 0 0 0,0 0 0 0 0,0 0 0 0 0,0 0 0 0 0,0 0 1 0 0,1 0-1 0 0,-1 0 0 0 0,0 0 0 0 0,0 0 0 0 0,0 0 0 0 0,1 0 0 0 0,-1 0 0 0 0,0 0 0 0 0,0 0 0 0 0,0 0 0 0 0,0 0 0 0 0,1 0 0 0 0,-1 0 0 0 0,0 0 0 0 0,0 0 0 0 0,5-1 16 0 0,6-3-218 0 0,59-25-123 0 0,-53 23 361 0 0,5 1 129 0 0,-16 4-118 0 0,-1 0 257 0 0,-1 1-64 0 0,15 1 10 0 0,-14-1 1665 0 0,0 4-2353 0 0,14 13 199 0 0,-14-13-247 0 0</inkml:trace>
   <inkml:trace contextRef="#ctx0" brushRef="#br0" timeOffset="1450.26">968 326 3679 0 0,'0'0'16095'0'0,"4"6"-14019"0"0,21 27 350 0 0,0 2-579 0 0,-1 2-484 0 0,0-1-299 0 0,-9-15-703 0 0,-11-15-10 0 0,1-1-63 0 0,16 18-242 0 0,-20-21-58 0 0,0 0-1 0 0,0-1 0 0 0,1 1 1 0 0,-1-1-1 0 0,1 0 0 0 0,-1 1 1 0 0,1-1-1 0 0,-1 0 1 0 0,1 0-1 0 0,0 0 0 0 0,3 2 1 0 0,-4-3-341 0 0,0 1 0 0 0,0-1 1 0 0,0 1-1 0 0,0-1 1 0 0,0 1-1 0 0,0 0 0 0 0,0-1 1 0 0,0 1-1 0 0,0 0 0 0 0,2 2 1 0 0</inkml:trace>
   <inkml:trace contextRef="#ctx0" brushRef="#br0" timeOffset="1795.06">1122 259 1375 0 0,'-1'-1'740'0'0,"0"1"0"0"0,-1 0 0 0 0,1 0-1 0 0,-1 0 1 0 0,1 0 0 0 0,0 0-1 0 0,-1 0 1 0 0,1 0 0 0 0,-1 0-1 0 0,1 0 1 0 0,0 1 0 0 0,-1-1-1 0 0,1 1 1 0 0,-2 0 0 0 0,0 0 385 0 0,0 1 0 0 0,0 0 0 0 0,0 0 0 0 0,1 0 0 0 0,-5 3 0 0 0,-1 4 524 0 0,0 0 0 0 0,-10 14 1 0 0,15-18-1479 0 0,-10 15 276 0 0,0 1-1 0 0,1 0 1 0 0,2 0-1 0 0,-9 25 1 0 0,0 12-8110 0 0,13-38-464 0 0</inkml:trace>
@@ -8157,7 +11805,7 @@
 </inkml:ink>
 </file>
 
-<file path=word/ink/ink51.xml><?xml version="1.0" encoding="utf-8"?>
+<file path=word/ink/ink86.xml><?xml version="1.0" encoding="utf-8"?>
 <inkml:ink xmlns:inkml="http://www.w3.org/2003/InkML">
   <inkml:definitions>
     <inkml:context xml:id="ctx0">
@@ -8188,13 +11836,13 @@
   <inkml:trace contextRef="#ctx0" brushRef="#br0">1 405 21655 0 0,'0'0'1664'0'0,"15"-18"544"0"0,5 6-1077 0 0,-16 17-1061 0 0,13 15 1 0 0,-17-20-68 0 0,0 1 0 0 0,1-1-1 0 0,-1 0 1 0 0,0 0 0 0 0,0 0 0 0 0,1 1-1 0 0,-1-1 1 0 0,0 0 0 0 0,0 0 0 0 0,0 1 0 0 0,1-1-1 0 0,-1 0 1 0 0,0 1 0 0 0,0-1 0 0 0,0 0-1 0 0,0 0 1 0 0,0 1 0 0 0,1-1 0 0 0,-1 0-1 0 0,0 1 1 0 0,0-1 0 0 0,0 0 0 0 0,0 1 0 0 0,0-1-1 0 0,0 1 1 0 0,-3 11 129 0 0,1 1 0 0 0,1-1 0 0 0,0 16 0 0 0,3-9-52 0 0,1 3-80 0 0,-2-18-80 0 0</inkml:trace>
   <inkml:trace contextRef="#ctx0" brushRef="#br0" timeOffset="334.05">77 255 16127 0 0,'0'0'103'0'0,"0"0"1"0"0,0 0-1 0 0,0 0 0 0 0,0 0 0 0 0,0 0 0 0 0,-1 0 0 0 0,1 0 0 0 0,0 0 1 0 0,0 0-1 0 0,0 0 0 0 0,0 0 0 0 0,0 0 0 0 0,-1 0 0 0 0,1 0 0 0 0,0 0 1 0 0,0 0-1 0 0,0 0 0 0 0,0 0 0 0 0,0 0 0 0 0,0 0 0 0 0,-1 0 0 0 0,1 0 1 0 0,0 0-1 0 0,0 0 0 0 0,0 0 0 0 0,0 0 0 0 0,0 0 0 0 0,0 0 0 0 0,-1 0 1 0 0,1 0-1 0 0,0-1 0 0 0,0 1 0 0 0,0 0 0 0 0,0 0 0 0 0,0 0 0 0 0,0 0 1 0 0,0 0-1 0 0,0 0 0 0 0,0 0 0 0 0,0-1 0 0 0,-1 1 0 0 0,1 0 0 0 0,0 0 1 0 0,0 0-1 0 0,0 0 0 0 0,0 0 0 0 0,0-1 0 0 0,1 1 122 0 0,-1 0 0 0 0,1 0-1 0 0,-1 0 1 0 0,1 0 0 0 0,-1 0-1 0 0,1 0 1 0 0,-1 0 0 0 0,1 0-1 0 0,-1 1 1 0 0,1-1 0 0 0,-1 0-1 0 0,1 0 1 0 0,-1 0 0 0 0,1 1-1 0 0,-1-1 1 0 0,1 0 0 0 0,-1 0-1 0 0,0 1 1 0 0,1-1 0 0 0,0 1-1 0 0,20 14-729 0 0,-16-11-1598 0 0</inkml:trace>
   <inkml:trace contextRef="#ctx0" brushRef="#br0" timeOffset="668.02">213 405 11519 0 0,'-5'15'3144'0'0,"1"1"0"0"0,1-1 0 0 0,0 1 0 0 0,0 22 0 0 0,3-38-3190 0 0,0 0-1 0 0,0 0 1 0 0,0 0-1 0 0,0 1 1 0 0,0-1-1 0 0,0 0 1 0 0,0 0-1 0 0,0 0 1 0 0,0 1-1 0 0,0-1 1 0 0,0 0-1 0 0,0 0 1 0 0,0 0 0 0 0,0 0-1 0 0,0 1 1 0 0,0-1-1 0 0,0 0 1 0 0,0 0-1 0 0,0 0 1 0 0,0 1-1 0 0,0-1 1 0 0,1 0-1 0 0,-1 0 1 0 0,0 0-1 0 0,0 0 1 0 0,0 0-1 0 0,0 1 1 0 0,0-1-1 0 0,1 0 1 0 0,-1 0 0 0 0,0 0-1 0 0,0 0 1 0 0,0 0-1 0 0,1 0 1 0 0,-1 0-1 0 0,0 0 1 0 0,0 0-1 0 0,0 0 1 0 0,0 0-1 0 0,1 0 1 0 0,-1 0-1 0 0,0 0 1 0 0,0 0-1 0 0,0 0 1 0 0,1 0-1 0 0,-1 0 1 0 0,0 0 0 0 0,0 0-1 0 0,0 0 1 0 0,1 0-1 0 0,-1 0 1 0 0,0 0-1 0 0,0 0 1 0 0,0 0-1 0 0,0 0 1 0 0,1 0-1 0 0,-1 0 1 0 0,0-1-1 0 0,0 1 1 0 0,0 0-1 0 0,0 0 1 0 0,0 0 0 0 0,1 0-1 0 0,-1 0 1 0 0,0-1-1 0 0,12-11-3474 0 0,-4-4 1829 0 0,15-17-1 0 0,-13 20 2008 0 0,16-17 1 0 0,-17 23 755 0 0,-5 6 4155 0 0,1 6-5082 0 0,14 14 105 0 0,-14-14 27 0 0,-5 0-21 0 0,4 40 163 0 0,-4-40-482 0 0,2 0-186 0 0,3 16 268 0 0,-4-16 1588 0 0</inkml:trace>
-  <inkml:trace contextRef="#ctx0" brushRef="#br0" timeOffset="1121.16">608 344 7831 0 0,'-2'1'1345'0'0,"0"-1"-1"0"0,0 0 1 0 0,0 1 0 0 0,-1-1-1 0 0,1 0 1 0 0,0 0-1 0 0,-4-1 1 0 0,-8 1 1420 0 0,12 0-2263 0 0,0 0-248 0 0,0 1 1 0 0,-1-1-1 0 0,1 0 0 0 0,0 1 0 0 0,0-1 1 0 0,0 1-1 0 0,0 0 0 0 0,0 0 0 0 0,0 0 0 0 0,-2 1 1 0 0,1 0-171 0 0,1 0 1 0 0,0 0-1 0 0,0 1 1 0 0,0-1-1 0 0,0 1 1 0 0,1-1-1 0 0,-1 1 0 0 0,1-1 1 0 0,-1 1-1 0 0,1 0 1 0 0,0 0-1 0 0,-1 3 1 0 0,-3 13-23 0 0,1 6-51 0 0,3 3-11 0 0,2 0 0 0 0,1-6-21 0 0,-1-17-82 0 0,4-3-320 0 0,20 4 193 0 0,-24-6 201 0 0,0 0 1 0 0,0 0-1 0 0,1 0 1 0 0,-1 0-1 0 0,0 0 1 0 0,0-1-1 0 0,0 1 1 0 0,0 0-1 0 0,1-1 1 0 0,-1 0-1 0 0,0 1 1 0 0,0-1-1 0 0,0 1 1 0 0,0-1-1 0 0,0 0 1 0 0,0 0-1 0 0,0 0 1 0 0,0 1-1 0 0,0-1 1 0 0,-1 0-1 0 0,2-2 1 0 0,3-2-171 0 0,15-15-1281 0 0,-7 6-4275 0 0,-1 0-1551 0 0</inkml:trace>
-  <inkml:trace contextRef="#ctx0" brushRef="#br0" timeOffset="1122.16">801 45 11055 0 0,'0'-1'153'0'0,"0"0"-1"0"0,0 0 1 0 0,0 0-1 0 0,0 1 1 0 0,0-1-1 0 0,0 0 1 0 0,0 0 0 0 0,0 0-1 0 0,-1 1 1 0 0,1-1-1 0 0,0 0 1 0 0,-1 0-1 0 0,1 1 1 0 0,-1-2-1 0 0,1 2 32 0 0,-1-1 0 0 0,1 1 0 0 0,0 0 0 0 0,0 0 0 0 0,0 0 0 0 0,-1 0 0 0 0,1 0 0 0 0,0 0 0 0 0,0 0 0 0 0,-1 0 0 0 0,1 0 0 0 0,0 0 0 0 0,0-1 0 0 0,-1 1 0 0 0,1 0 0 0 0,0 0 0 0 0,0 1 0 0 0,-1-1 0 0 0,1 0 0 0 0,0 0 0 0 0,0 0 0 0 0,-1 0 0 0 0,1 0 0 0 0,0 0 0 0 0,0 0 0 0 0,-1 0 0 0 0,1 0 0 0 0,0 0 0 0 0,0 1 0 0 0,-10 9 5034 0 0,5-1-5815 0 0,1 4 1054 0 0,1-1 0 0 0,0 0 0 0 0,-2 19 0 0 0,4-19-333 0 0,-5 26 349 0 0,-3 27 556 0 0,-3 98 0 0 0,13-136-1005 0 0,2 5-99 0 0,1-6-306 0 0,-4-21-108 0 0,3 0-1095 0 0,6 15 1000 0 0,-6-15-7 0 0,2-6-1554 0 0,19-7 44 0 0,-11-1-5213 0 0</inkml:trace>
+  <inkml:trace contextRef="#ctx0" brushRef="#br0" timeOffset="1121.15">608 344 7831 0 0,'-2'1'1345'0'0,"0"-1"-1"0"0,0 0 1 0 0,0 1 0 0 0,-1-1-1 0 0,1 0 1 0 0,0 0-1 0 0,-4-1 1 0 0,-8 1 1420 0 0,12 0-2263 0 0,0 0-248 0 0,0 1 1 0 0,-1-1-1 0 0,1 0 0 0 0,0 1 0 0 0,0-1 1 0 0,0 1-1 0 0,0 0 0 0 0,0 0 0 0 0,0 0 0 0 0,-2 1 1 0 0,1 0-171 0 0,1 0 1 0 0,0 0-1 0 0,0 1 1 0 0,0-1-1 0 0,0 1 1 0 0,1-1-1 0 0,-1 1 0 0 0,1-1 1 0 0,-1 1-1 0 0,1 0 1 0 0,0 0-1 0 0,-1 3 1 0 0,-3 13-23 0 0,1 6-51 0 0,3 3-11 0 0,2 0 0 0 0,1-6-21 0 0,-1-17-82 0 0,4-3-320 0 0,20 4 193 0 0,-24-6 201 0 0,0 0 1 0 0,0 0-1 0 0,1 0 1 0 0,-1 0-1 0 0,0 0 1 0 0,0-1-1 0 0,0 1 1 0 0,0 0-1 0 0,1-1 1 0 0,-1 0-1 0 0,0 1 1 0 0,0-1-1 0 0,0 1 1 0 0,0-1-1 0 0,0 0 1 0 0,0 0-1 0 0,0 0 1 0 0,0 1-1 0 0,0-1 1 0 0,-1 0-1 0 0,2-2 1 0 0,3-2-171 0 0,15-15-1281 0 0,-7 6-4275 0 0,-1 0-1551 0 0</inkml:trace>
+  <inkml:trace contextRef="#ctx0" brushRef="#br0" timeOffset="1122.15">801 45 11055 0 0,'0'-1'153'0'0,"0"0"-1"0"0,0 0 1 0 0,0 0-1 0 0,0 1 1 0 0,0-1-1 0 0,0 0 1 0 0,0 0 0 0 0,0 0-1 0 0,-1 1 1 0 0,1-1-1 0 0,0 0 1 0 0,-1 0-1 0 0,1 1 1 0 0,-1-2-1 0 0,1 2 32 0 0,-1-1 0 0 0,1 1 0 0 0,0 0 0 0 0,0 0 0 0 0,0 0 0 0 0,-1 0 0 0 0,1 0 0 0 0,0 0 0 0 0,0 0 0 0 0,-1 0 0 0 0,1 0 0 0 0,0 0 0 0 0,0-1 0 0 0,-1 1 0 0 0,1 0 0 0 0,0 0 0 0 0,0 1 0 0 0,-1-1 0 0 0,1 0 0 0 0,0 0 0 0 0,0 0 0 0 0,-1 0 0 0 0,1 0 0 0 0,0 0 0 0 0,0 0 0 0 0,-1 0 0 0 0,1 0 0 0 0,0 0 0 0 0,0 1 0 0 0,-10 9 5034 0 0,5-1-5815 0 0,1 4 1054 0 0,1-1 0 0 0,0 0 0 0 0,-2 19 0 0 0,4-19-333 0 0,-5 26 349 0 0,-3 27 556 0 0,-3 98 0 0 0,13-136-1005 0 0,2 5-99 0 0,1-6-306 0 0,-4-21-108 0 0,3 0-1095 0 0,6 15 1000 0 0,-6-15-7 0 0,2-6-1554 0 0,19-7 44 0 0,-11-1-5213 0 0</inkml:trace>
   <inkml:trace contextRef="#ctx0" brushRef="#br0" timeOffset="2071.07">923 329 7831 0 0,'0'0'5486'0'0,"-1"3"-2904"0"0,-11 32 2830 0 0,1 13-1744 0 0,10-41-3515 0 0,0 2 374 0 0,-1 4-93 0 0,2 1 119 0 0,-1 2-256 0 0,1-11-10 0 0,0-1-34 0 0,3 19-8 0 0,-1-18-391 0 0,9 14-13 0 0,-8-14-54 0 0,1-6-1334 0 0,4-5 1019 0 0,1 0 0 0 0,-1-1 0 0 0,0 1-1 0 0,-1-1 1 0 0,0-1 0 0 0,10-12 0 0 0,-4 4-565 0 0,-6 6 486 0 0,0 1 1 0 0,1 0-1 0 0,0 1 1 0 0,14-12 4634 0 0,-21 25-3440 0 0,5 25 936 0 0,-1-7-1265 0 0,-4-17 213 0 0,1-1-355 0 0,8 16-42 0 0,-8-16 27 0 0,4 0-308 0 0,23 18-98 0 0,-24-22 70 0 0,14 0-28 0 0,-14-1-9 0 0,0-1-2 0 0,9-2-147 0 0,21-8 1 0 0,-24 6-105 0 0,-1 0 0 0 0,1-1 0 0 0,-1 0 0 0 0,0-1 0 0 0,-1 0 0 0 0,1-1 0 0 0,-1 0 0 0 0,-1 0 0 0 0,14-17 0 0 0,-21 24 619 0 0,-1 0 0 0 0,1 0 1 0 0,0 0-1 0 0,-1 0 0 0 0,1 0 0 0 0,-1 0 0 0 0,1 0 0 0 0,-1 0 0 0 0,1-1 1 0 0,-1 1-1 0 0,0 0 0 0 0,1 0 0 0 0,-1 0 0 0 0,0-1 0 0 0,0 1 0 0 0,0 0 0 0 0,0 0 1 0 0,0-1-1 0 0,0 1 0 0 0,-1 0 0 0 0,1 0 0 0 0,0-1 0 0 0,-1 1 0 0 0,1 0 0 0 0,-1 0 1 0 0,1 0-1 0 0,-1 0 0 0 0,1 0 0 0 0,-1 0 0 0 0,0 0 0 0 0,1 0 0 0 0,-3-2 0 0 0,1 1 134 0 0,0 1-1 0 0,0-1 0 0 0,0 0 1 0 0,-1 1-1 0 0,1 0 0 0 0,-1-1 1 0 0,1 1-1 0 0,-1 0 0 0 0,1 0 1 0 0,-1 0-1 0 0,0 1 0 0 0,1-1 1 0 0,-7 0-1 0 0,7 2-184 0 0,0-1 0 0 0,0 0-1 0 0,0 1 1 0 0,0 0 0 0 0,0-1-1 0 0,0 1 1 0 0,0 0 0 0 0,0 0-1 0 0,0 0 1 0 0,0 0 0 0 0,1 1-1 0 0,-1-1 1 0 0,0 0 0 0 0,1 1 0 0 0,-1-1-1 0 0,1 1 1 0 0,0 0 0 0 0,-1-1-1 0 0,1 1 1 0 0,0 0 0 0 0,0 0-1 0 0,0 0 1 0 0,0 0 0 0 0,0-1-1 0 0,0 4 1 0 0,-5 14-17 0 0,1 5 15 0 0,4-3-20 0 0,1-11 20 0 0,5 17-31 0 0,8-1-24 0 0,-13-26 11 0 0,0 0 1 0 0,0 0 0 0 0,0 1-1 0 0,0-1 1 0 0,0 0 0 0 0,0 0-1 0 0,0 0 1 0 0,0 0 0 0 0,0 1-1 0 0,0-1 1 0 0,0 0 0 0 0,0 0-1 0 0,0 0 1 0 0,0 0 0 0 0,0 1-1 0 0,0-1 1 0 0,1 0 0 0 0,-1 0-1 0 0,0 0 1 0 0,0 0 0 0 0,0 0-1 0 0,0 0 1 0 0,0 0 0 0 0,0 1-1 0 0,1-1 1 0 0,-1 0 0 0 0,0 0-1 0 0,0 0 1 0 0,0 0 0 0 0,0 0-1 0 0,0 0 1 0 0,1 0 0 0 0,-1 0-1 0 0,0 0 1 0 0,0 0 0 0 0,0 0-1 0 0,0 0 1 0 0,1 0 0 0 0,-1 0-1 0 0,0 0 1 0 0,0 0 0 0 0,0 0-1 0 0,0 0 1 0 0,1 0 0 0 0,-1 0-1 0 0,0 0 1 0 0,0 0 0 0 0,0 0-1 0 0,1 0 1 0 0,4-3-49 0 0,-1-1 0 0 0,1 1 0 0 0,0-1 0 0 0,-1 0 0 0 0,0 0 0 0 0,0 0 0 0 0,0 0 0 0 0,3-6 0 0 0,29-46-589 0 0,-24 37 396 0 0,58-105-1109 0 0,-58 97 1097 0 0,0 0 0 0 0,13-52 0 0 0,-21 62 272 0 0,11-50-81 0 0,-14 59 160 0 0,0-1 0 0 0,0 0 0 0 0,-1 0 0 0 0,0 0 0 0 0,-2-12 0 0 0,2 20-60 0 0,0 0 0 0 0,0 1 0 0 0,0-1 0 0 0,0 0 0 0 0,0 0 0 0 0,0 1 1 0 0,0-1-1 0 0,-1 0 0 0 0,1 0 0 0 0,0 1 0 0 0,-1-1 0 0 0,1 0 0 0 0,0 1 0 0 0,-1-1 0 0 0,1 0 0 0 0,-1 1 0 0 0,1-1 0 0 0,-1 1 0 0 0,1-1 0 0 0,-1 1 0 0 0,0-1 0 0 0,1 1 0 0 0,-2-1 0 0 0,1 1 3 0 0,1 0 1 0 0,-1 0-1 0 0,0 0 0 0 0,0 0 0 0 0,1 0 0 0 0,-1 0 0 0 0,0 0 0 0 0,0 0 0 0 0,1 1 0 0 0,-1-1 0 0 0,0 0 0 0 0,1 1 0 0 0,-1-1 0 0 0,0 0 0 0 0,1 1 0 0 0,-1-1 0 0 0,1 1 0 0 0,-1-1 0 0 0,0 2 0 0 0,-3 2 108 0 0,0 0 1 0 0,0 1-1 0 0,0 0 0 0 0,-4 9 1 0 0,-2 5 1 0 0,2 0 1 0 0,0 1 0 0 0,1 1-1 0 0,-8 38 1 0 0,9-20 325 0 0,-3 64-1 0 0,8-83-177 0 0,3 7-6 0 0,-2-21-183 0 0,1 0-26 0 0,-1-3-32 0 0,0 1 1 0 0,0-1 0 0 0,0 0-1 0 0,1 0 1 0 0,0 0 0 0 0,0 0-1 0 0,1 3 1 0 0,-1 0 23 0 0,-1-4-26 0 0,0 0 0 0 0,1 1 0 0 0,0-1 0 0 0,-1 0 0 0 0,1 1-1 0 0,0-1 1 0 0,0 0 0 0 0,0 0 0 0 0,2 3 0 0 0,15 22 85 0 0,5-6-189 0 0,-12-16-113 0 0,12 2-3 0 0,-22-6 154 0 0,1 0 0 0 0,-1-1 0 0 0,0 0 0 0 0,0 1-1 0 0,1-1 1 0 0,-1 0 0 0 0,0 1 0 0 0,1-1 0 0 0,-1 0 0 0 0,1 0 0 0 0,-1 0 0 0 0,0 0-1 0 0,1-1 1 0 0,-1 1 0 0 0,2-1 0 0 0,1 1-48 0 0,4-2-107 0 0,0 1 0 0 0,-1-1-1 0 0,1-1 1 0 0,-1 1 0 0 0,0-1 0 0 0,1 0 0 0 0,-1-1 0 0 0,-1 0-1 0 0,13-9 1 0 0,-14 10 91 0 0,47-37-1008 0 0,-47 36 901 0 0,0-1 0 0 0,0 0-1 0 0,0-1 1 0 0,-1 1 0 0 0,0-1-1 0 0,0 0 1 0 0,4-7-1 0 0,-7 12 179 0 0,-1 0-1 0 0,1 0 1 0 0,-1 0-1 0 0,1 0 0 0 0,-1-1 1 0 0,0 1-1 0 0,1 0 1 0 0,-1-1-1 0 0,0 1 0 0 0,0 0 1 0 0,0 0-1 0 0,0-1 0 0 0,0 1 1 0 0,0 0-1 0 0,0-1 1 0 0,-1 1-1 0 0,1 0 0 0 0,0-1 1 0 0,-1 1-1 0 0,1 0 1 0 0,-1 0-1 0 0,1 0 0 0 0,-1-1 1 0 0,1 1-1 0 0,-1 0 0 0 0,0 0 1 0 0,0 0-1 0 0,0 0 1 0 0,1 0-1 0 0,-1 0 0 0 0,0 0 1 0 0,0 1-1 0 0,0-1 1 0 0,0 0-1 0 0,-1 0 0 0 0,1 1 1 0 0,0-1-1 0 0,-2 0 0 0 0,0 0 41 0 0,1 0 0 0 0,-1 0-1 0 0,1 0 1 0 0,0 1 0 0 0,-1 0-1 0 0,0-1 1 0 0,1 1 0 0 0,-1 0-1 0 0,1 0 1 0 0,-1 0 0 0 0,1 0-1 0 0,-1 1 1 0 0,1-1 0 0 0,-1 1-1 0 0,1-1 1 0 0,-1 1 0 0 0,1 0-1 0 0,0 0 1 0 0,-5 2-1 0 0,1 1-12 0 0,4-3-10 0 0,0 0 0 0 0,0 0 0 0 0,1 0 0 0 0,-1 1 0 0 0,0-1 0 0 0,0 1 0 0 0,1 0 0 0 0,-1-1 0 0 0,1 1 0 0 0,-1 0 0 0 0,1 0 0 0 0,0 0 0 0 0,0 0 0 0 0,-2 2 0 0 0,1 0 5 0 0,0-2 31 0 0,1 1 0 0 0,-1-1 0 0 0,1 1 0 0 0,0 0 0 0 0,0-1 0 0 0,0 1 0 0 0,0 0 0 0 0,0 0 0 0 0,0 0 0 0 0,0 5 0 0 0,0-2 15 0 0,0-3-12 0 0,1-1-1 0 0,-1 0 1 0 0,1 1 0 0 0,0-1-1 0 0,0 0 1 0 0,0 1 0 0 0,0-1-1 0 0,0 0 1 0 0,1 1-1 0 0,0 1 1 0 0,-1 4 24 0 0,0-6-18 0 0,0 1 0 0 0,0 0-1 0 0,1 0 1 0 0,-1 0 0 0 0,1-1-1 0 0,-1 1 1 0 0,1 0 0 0 0,0-1-1 0 0,2 4 1 0 0,6 19 141 0 0,-7-19-12 0 0,2 1-51 0 0,11 21-22 0 0,-11-21-3 0 0,1-1-17 0 0,0 1-73 0 0,-3-3-4 0 0,0-1 0 0 0,0 0 0 0 0,1 0 0 0 0,-1-1 0 0 0,0 1 0 0 0,1 0 0 0 0,0-1 0 0 0,4 4 0 0 0,16 13 11 0 0,-17-14-253 0 0,1-1-109 0 0,18 10-1086 0 0,-19-10-4486 0 0</inkml:trace>
 </inkml:ink>
 </file>
 
-<file path=word/ink/ink52.xml><?xml version="1.0" encoding="utf-8"?>
+<file path=word/ink/ink87.xml><?xml version="1.0" encoding="utf-8"?>
 <inkml:ink xmlns:inkml="http://www.w3.org/2003/InkML">
   <inkml:definitions>
     <inkml:context xml:id="ctx0">
@@ -8229,7 +11877,7 @@
 </inkml:ink>
 </file>
 
-<file path=word/ink/ink53.xml><?xml version="1.0" encoding="utf-8"?>
+<file path=word/ink/ink88.xml><?xml version="1.0" encoding="utf-8"?>
 <inkml:ink xmlns:inkml="http://www.w3.org/2003/InkML">
   <inkml:definitions>
     <inkml:context xml:id="ctx0">
@@ -8261,7 +11909,7 @@
 </inkml:ink>
 </file>
 
-<file path=word/ink/ink54.xml><?xml version="1.0" encoding="utf-8"?>
+<file path=word/ink/ink89.xml><?xml version="1.0" encoding="utf-8"?>
 <inkml:ink xmlns:inkml="http://www.w3.org/2003/InkML">
   <inkml:definitions>
     <inkml:context xml:id="ctx0">
@@ -8297,109 +11945,6 @@
 </inkml:ink>
 </file>
 
-<file path=word/ink/ink6.xml><?xml version="1.0" encoding="utf-8"?>
-<inkml:ink xmlns:inkml="http://www.w3.org/2003/InkML">
-  <inkml:definitions>
-    <inkml:context xml:id="ctx0">
-      <inkml:inkSource xml:id="inkSrc0">
-        <inkml:traceFormat>
-          <inkml:channel name="X" type="integer" min="-2.14748E9" max="2.14748E9" units="cm"/>
-          <inkml:channel name="Y" type="integer" min="-2.14748E9" max="2.14748E9" units="cm"/>
-          <inkml:channel name="F" type="integer" max="32767" units="dev"/>
-          <inkml:channel name="OA" type="integer" max="360" units="deg"/>
-          <inkml:channel name="OE" type="integer" max="90" units="deg"/>
-        </inkml:traceFormat>
-        <inkml:channelProperties>
-          <inkml:channelProperty channel="X" name="resolution" value="1000" units="1/cm"/>
-          <inkml:channelProperty channel="Y" name="resolution" value="1000" units="1/cm"/>
-          <inkml:channelProperty channel="F" name="resolution" value="0" units="1/dev"/>
-          <inkml:channelProperty channel="OA" name="resolution" value="1000" units="1/deg"/>
-          <inkml:channelProperty channel="OE" name="resolution" value="1000" units="1/deg"/>
-        </inkml:channelProperties>
-      </inkml:inkSource>
-      <inkml:timestamp xml:id="ts0" timeString="2024-05-20T15:47:47.842"/>
-    </inkml:context>
-    <inkml:brush xml:id="br0">
-      <inkml:brushProperty name="width" value="0.025" units="cm"/>
-      <inkml:brushProperty name="height" value="0.025" units="cm"/>
-      <inkml:brushProperty name="color" value="#E71224"/>
-    </inkml:brush>
-  </inkml:definitions>
-  <inkml:trace contextRef="#ctx0" brushRef="#br0">45 161 14279 0 0,'-3'-3'694'0'0,"1"0"0"0"0,-1 0 0 0 0,0 0 0 0 0,1-1 0 0 0,-1 1 0 0 0,1-1 1 0 0,0 1-1 0 0,0-1 0 0 0,-2-6 0 0 0,2 1-240 0 0,-1 1 1 0 0,1 0-1 0 0,-2-15 1 0 0,3 20-368 0 0,1 1 0 0 0,0-1 0 0 0,0 0 0 0 0,0 0 1 0 0,0 0-1 0 0,0 0 0 0 0,0 0 0 0 0,1 1 0 0 0,-1-1 0 0 0,1 0 0 0 0,0 0 1 0 0,0 1-1 0 0,0-1 0 0 0,0 0 0 0 0,0 1 0 0 0,1-1 0 0 0,-1 1 0 0 0,1 0 1 0 0,0-1-1 0 0,0 1 0 0 0,0 0 0 0 0,0 0 0 0 0,0 0 0 0 0,4-3 0 0 0,-5 4 13 0 0,7 0-17 0 0,29-2-16 0 0,-27 2-57 0 0,-6 1-3 0 0,0 0 0 0 0,0 1 0 0 0,0-1 0 0 0,0 1 0 0 0,0 0 0 0 0,0 0 0 0 0,0 0 0 0 0,6 3 0 0 0,20 6 16 0 0,-14-3 30 0 0,23 17 11 0 0,-34-20-57 0 0,0 0-1 0 0,0 1 0 0 0,0-1 1 0 0,0 1-1 0 0,0 1 1 0 0,-1-1-1 0 0,0 0 0 0 0,0 1 1 0 0,-1 0-1 0 0,0 0 1 0 0,1 0-1 0 0,-2 0 0 0 0,1 1 1 0 0,-1-1-1 0 0,0 1 1 0 0,-1 0-1 0 0,1-1 0 0 0,-1 1 1 0 0,0 7-1 0 0,0 3-26 0 0,-1 0 0 0 0,0 0 0 0 0,-2 0 1 0 0,0-1-1 0 0,0 1 0 0 0,-2 0 0 0 0,0-1 0 0 0,-1 0 0 0 0,-10 23 0 0 0,10-28-78 0 0,0 0 0 0 0,-1-1 0 0 0,-1 1-1 0 0,0-1 1 0 0,0-1 0 0 0,0 0 0 0 0,-2 0 0 0 0,1 0-1 0 0,-1-1 1 0 0,0 0 0 0 0,-1-1 0 0 0,1 0 0 0 0,-1 0-1 0 0,-13 5 1 0 0,19-10 62 0 0,0 0-1 0 0,-1-1 1 0 0,1 1-1 0 0,-1-1 1 0 0,0 0-1 0 0,1 0 1 0 0,-1-1 0 0 0,0 0-1 0 0,1 1 1 0 0,-1-2-1 0 0,0 1 1 0 0,1 0-1 0 0,-1-1 1 0 0,-5-1-1 0 0,8 1 36 0 0,-1 0 1 0 0,1 0-1 0 0,-1 0 0 0 0,1 0 0 0 0,-1 0 0 0 0,1 0 0 0 0,0-1 0 0 0,0 1 0 0 0,0-1 1 0 0,0 0-1 0 0,0 1 0 0 0,0-1 0 0 0,0 0 0 0 0,1 0 0 0 0,-1 0 0 0 0,0 0 0 0 0,1-1 0 0 0,0 1 1 0 0,0 0-1 0 0,-1-1 0 0 0,2 1 0 0 0,-1-1 0 0 0,0 1 0 0 0,0-1 0 0 0,1 1 0 0 0,-1-6 0 0 0,1 6 27 0 0,0 1 0 0 0,0-1 0 0 0,0 0 0 0 0,0 0-1 0 0,0 1 1 0 0,0-1 0 0 0,1 0 0 0 0,-1 1-1 0 0,1-1 1 0 0,0 0 0 0 0,-1 1 0 0 0,1-1-1 0 0,0 1 1 0 0,0-1 0 0 0,0 1 0 0 0,0-1-1 0 0,0 1 1 0 0,0 0 0 0 0,0-1 0 0 0,1 1-1 0 0,-1 0 1 0 0,0 0 0 0 0,1 0 0 0 0,-1 0 0 0 0,1 0-1 0 0,-1 0 1 0 0,3-1 0 0 0,-3 2 343 0 0,7-1-177 0 0,1-1-126 0 0,20-1 320 0 0,-23 3-270 0 0,0 0-1 0 0,0 1 1 0 0,9 2 0 0 0,-5-2-23 0 0,-1 0 188 0 0,-2 1 7 0 0,40 6 586 0 0,13 5-453 0 0,-51-11-357 0 0,30 9 224 0 0,-28-8-266 0 0,-5-2-17 0 0,0 1 0 0 0,0-1 1 0 0,-1 1-1 0 0,1 0 0 0 0,9 6 0 0 0,14 7-165 0 0,-22-11-85 0 0,-1-1-322 0 0,19 12 59 0 0,-19-12-89 0 0</inkml:trace>
-</inkml:ink>
-</file>
-
-<file path=word/ink/ink7.xml><?xml version="1.0" encoding="utf-8"?>
-<inkml:ink xmlns:inkml="http://www.w3.org/2003/InkML">
-  <inkml:definitions>
-    <inkml:context xml:id="ctx0">
-      <inkml:inkSource xml:id="inkSrc0">
-        <inkml:traceFormat>
-          <inkml:channel name="X" type="integer" min="-2.14748E9" max="2.14748E9" units="cm"/>
-          <inkml:channel name="Y" type="integer" min="-2.14748E9" max="2.14748E9" units="cm"/>
-          <inkml:channel name="F" type="integer" max="32767" units="dev"/>
-          <inkml:channel name="OA" type="integer" max="360" units="deg"/>
-          <inkml:channel name="OE" type="integer" max="90" units="deg"/>
-        </inkml:traceFormat>
-        <inkml:channelProperties>
-          <inkml:channelProperty channel="X" name="resolution" value="1000" units="1/cm"/>
-          <inkml:channelProperty channel="Y" name="resolution" value="1000" units="1/cm"/>
-          <inkml:channelProperty channel="F" name="resolution" value="0" units="1/dev"/>
-          <inkml:channelProperty channel="OA" name="resolution" value="1000" units="1/deg"/>
-          <inkml:channelProperty channel="OE" name="resolution" value="1000" units="1/deg"/>
-        </inkml:channelProperties>
-      </inkml:inkSource>
-      <inkml:timestamp xml:id="ts0" timeString="2024-05-20T15:47:37.153"/>
-    </inkml:context>
-    <inkml:brush xml:id="br0">
-      <inkml:brushProperty name="width" value="0.025" units="cm"/>
-      <inkml:brushProperty name="height" value="0.025" units="cm"/>
-      <inkml:brushProperty name="color" value="#E71224"/>
-    </inkml:brush>
-  </inkml:definitions>
-  <inkml:trace contextRef="#ctx0" brushRef="#br0">1 499 21191 0 0,'0'0'1636'0'0,"1"22"3468"0"0,0-21-5743 0 0,2 6 1610 0 0,-2-5-3698 0 0</inkml:trace>
-  <inkml:trace contextRef="#ctx0" brushRef="#br0" timeOffset="435.06">358 314 16583 0 0,'-23'3'4117'0'0,"15"-2"-3078"0"0,0 0 1 0 0,0 1 0 0 0,1-1-1 0 0,-11 5 1 0 0,15-5-988 0 0,1 0 0 0 0,-1 0 0 0 0,1 1 0 0 0,0-1 0 0 0,0 1 0 0 0,-1-1 1 0 0,1 1-1 0 0,0 0 0 0 0,0 0 0 0 0,1 0 0 0 0,-1 0 0 0 0,0 0 0 0 0,1 0 0 0 0,-1 1 0 0 0,1-1 0 0 0,-2 5 0 0 0,-3 6-226 0 0,1 0 1 0 0,1 0-1 0 0,0 0 0 0 0,0 0 1 0 0,2 1-1 0 0,0-1 0 0 0,-1 22 1 0 0,3-29 109 0 0,7-4 20 0 0,0 1 56 0 0,-5-2 9 0 0,0 0 0 0 0,1 0 0 0 0,-1-1 0 0 0,0 1 1 0 0,1 0-1 0 0,-1-1 0 0 0,1 0 0 0 0,3 1 0 0 0,1-4 98 0 0,20-8 10 0 0,-21 8 6 0 0,0 1-22 0 0,18-9-77 0 0,-18 8 28 0 0,0 1 3 0 0,18-6-3 0 0,-18 6 133 0 0,-3 6-105 0 0,-2-2-77 0 0,0 0 0 0 0,1-1 0 0 0,-1 1 0 0 0,0 0 0 0 0,0 0 0 0 0,-1-1 0 0 0,1 1 0 0 0,0 0 0 0 0,-1 0 0 0 0,1 0 0 0 0,-1 0 0 0 0,0 0 0 0 0,1 0 0 0 0,-1 0 0 0 0,0 0 0 0 0,0 0 0 0 0,0 0 0 0 0,-1 0 0 0 0,1 0 0 0 0,-1 3 0 0 0,-2 6 66 0 0,-1 1 0 0 0,-1 0 1 0 0,0-1-1 0 0,0 0 0 0 0,-1 0 0 0 0,-9 12 0 0 0,12-18-189 0 0,0-1 0 0 0,-1 1-1 0 0,0-1 1 0 0,0 0-1 0 0,0 0 1 0 0,0 0-1 0 0,-1 0 1 0 0,1-1-1 0 0,-1 0 1 0 0,0 0 0 0 0,0 0-1 0 0,0 0 1 0 0,-1-1-1 0 0,1 0 1 0 0,-9 2-1 0 0,13-4-35 0 0,-1 1-1 0 0,1-1 1 0 0,-1 0-1 0 0,0 0 1 0 0,1 0 0 0 0,-1 0-1 0 0,0-1 1 0 0,1 1-1 0 0,-1 0 1 0 0,0-1-1 0 0,1 1 1 0 0,-1-1-1 0 0,1 1 1 0 0,-1-1-1 0 0,1 0 1 0 0,-1 0-1 0 0,1 1 1 0 0,-1-1-1 0 0,1 0 1 0 0,0 0-1 0 0,-1-1 1 0 0,1 1-1 0 0,0 0 1 0 0,0 0-1 0 0,0 0 1 0 0,0-1-1 0 0,0 1 1 0 0,0-1-1 0 0,-1-2 1 0 0,-2-8-7599 0 0</inkml:trace>
-  <inkml:trace contextRef="#ctx0" brushRef="#br0" timeOffset="1017.94">453 0 20735 0 0,'-2'6'564'0'0,"0"-1"-1"0"0,0 0 0 0 0,0 0 1 0 0,1 1-1 0 0,0-1 0 0 0,0 1 1 0 0,0 8-1 0 0,3 42 412 0 0,0-39-433 0 0,19 396-595 0 0,-20-379-383 0 0,5 22-1483 0 0,-6-54 1527 0 0,6-15-768 0 0,2-9 606 0 0,4-27-1 0 0,0 3 720 0 0,-4 17 125 0 0,3 0-1 0 0,0 1 1 0 0,2 0 0 0 0,24-40-1 0 0,-35 64 639 0 0,2 9-756 0 0,-4-5-171 0 0,1 2 43 0 0,1 0 0 0 0,0 0 1 0 0,-1 0-1 0 0,0 1 0 0 0,1-1 1 0 0,-1 0-1 0 0,0 1 0 0 0,0-1 1 0 0,-1 1-1 0 0,1-1 1 0 0,0 1-1 0 0,-1 0 0 0 0,0-1 1 0 0,1 1-1 0 0,-1 0 0 0 0,0 3 1 0 0,-3 6-446 0 0,1 1 1 0 0,-1-1-1 0 0,-1-1 1 0 0,0 1 0 0 0,-1 0-1 0 0,0-1 1 0 0,-10 16-1 0 0,-9 22-2408 0 0,22-43 3383 0 0,3-6-450 0 0,-1 0-1 0 0,0 0 1 0 0,0 0 0 0 0,0 1-1 0 0,0-1 1 0 0,1 0 0 0 0,-1 0 0 0 0,0 0-1 0 0,0 0 1 0 0,0 0 0 0 0,0 0-1 0 0,1 0 1 0 0,-1 0 0 0 0,0 0-1 0 0,0 0 1 0 0,0 0 0 0 0,1 0-1 0 0,-1 0 1 0 0,0 0 0 0 0,0 0 0 0 0,0 0-1 0 0,0 0 1 0 0,1 0 0 0 0,-1 0-1 0 0,0 0 1 0 0,0 0 0 0 0,0 0-1 0 0,1 0 1 0 0,-1 0 0 0 0,0 0 0 0 0,0 0-1 0 0,0-1 1 0 0,0 1 0 0 0,1 0-1 0 0,-1 0 1 0 0,0 0 0 0 0,0 0-1 0 0,0-1 1 0 0,20-9 300 0 0,-16 8 325 0 0,3-1-435 0 0,17-7-9 0 0,-18 7 238 0 0,1 2-446 0 0,19-6-6 0 0,-19 5 47 0 0,-1 3-63 0 0,23 6-59 0 0,-25-5-16 0 0,0-1 0 0 0,0 1 0 0 0,0 1 0 0 0,-1-1 0 0 0,6 4 0 0 0,10 11-21 0 0,-15-13-82 0 0,-1-1-445 0 0,10 11 172 0 0,-9-11-9 0 0</inkml:trace>
-  <inkml:trace contextRef="#ctx0" brushRef="#br0" timeOffset="1372.74">677 242 18431 0 0,'-3'5'5504'0'0,"6"7"-4900"0"0,-3-9 176 0 0,2 1-4 0 0,3 9-79 0 0,-3-9-109 0 0,0 0-394 0 0,9 10-90 0 0,-8-10-343 0 0</inkml:trace>
-  <inkml:trace contextRef="#ctx0" brushRef="#br0" timeOffset="1719.11">871 440 10135 0 0,'0'0'4610'0'0,"2"-11"631"0"0,2-21-1596 0 0,-1 4-1847 0 0,1 0 1 0 0,13-43-1 0 0,0 34-1778 0 0,-16 36-38 0 0,-1 0 1 0 0,1 0-1 0 0,-1 1 1 0 0,1-1-1 0 0,-1 0 1 0 0,1 0 0 0 0,-1 0-1 0 0,1 1 1 0 0,0-1-1 0 0,0 0 1 0 0,-1 0-1 0 0,3 0 1 0 0,-2-1-32 0 0,2 0-191 0 0,0 6-1131 0 0,13 15 1244 0 0,-13-10 147 0 0,0-1 0 0 0,-1 1 0 0 0,0-1-1 0 0,0 1 1 0 0,0 0 0 0 0,-1 0 0 0 0,0 10 0 0 0,1 6 140 0 0,58 333 664 0 0,-28-189-656 0 0,-29-149-129 0 0,45 194 655 0 0,-47-211-947 0 0,-7-17-1606 0 0,6 12 1717 0 0,-13-44-1709 0 0,8 25 1135 0 0</inkml:trace>
-  <inkml:trace contextRef="#ctx0" brushRef="#br0" timeOffset="2069.3">934 364 16583 0 0,'-1'-3'561'0'0,"1"0"0"0"0,0 1 0 0 0,0-1 0 0 0,1 0 0 0 0,-1 0 0 0 0,0 0 0 0 0,1 1 0 0 0,0-1-1 0 0,-1 0 1 0 0,1 0 0 0 0,2-3 0 0 0,-1 2-247 0 0,-2 2-210 0 0,1 1-1 0 0,-1 0 0 0 0,1-1 1 0 0,0 1-1 0 0,0 0 0 0 0,-1 0 1 0 0,1 0-1 0 0,0 0 0 0 0,0 0 1 0 0,0 0-1 0 0,0 0 0 0 0,2-2 1 0 0,0 0 147 0 0,4-2 486 0 0,10-4-195 0 0,-13 6-88 0 0,4 3-19 0 0,23-3-46 0 0,-23 3-178 0 0,0 2-78 0 0,24 7-18 0 0,-19-4-22 0 0,10 12-74 0 0,-19-13-19 0 0,0 0 0 0 0,0 0 0 0 0,6 8 0 0 0,-4-5-4 0 0,-4-5-4 0 0,-1 0 0 0 0,1 0-1 0 0,-1 0 1 0 0,0 0 0 0 0,0 0 0 0 0,0 0 0 0 0,0 0 0 0 0,0 0 0 0 0,0 1 0 0 0,0-1 0 0 0,0 3 0 0 0,1 5-36 0 0,0 0-1 0 0,0 0 1 0 0,-1 0 0 0 0,0 0 0 0 0,-1 0 0 0 0,0 1 0 0 0,-1-1-1 0 0,0 0 1 0 0,0 0 0 0 0,-6 18 0 0 0,6-23-58 0 0,-1 0 0 0 0,0 0 0 0 0,0 0 0 0 0,0-1 0 0 0,0 1 0 0 0,-1-1 0 0 0,0 1 0 0 0,0-1 0 0 0,0 0 0 0 0,0 0 0 0 0,-1-1 1 0 0,0 1-1 0 0,1-1 0 0 0,-1 1 0 0 0,0-1 0 0 0,-1-1 0 0 0,1 1 0 0 0,-1 0 0 0 0,1-1 0 0 0,-1 0 0 0 0,0 0 0 0 0,1 0 0 0 0,-1-1 0 0 0,-9 2 0 0 0,10-2-65 0 0,0-1-1 0 0,0 0 1 0 0,0 0-1 0 0,0 0 1 0 0,0-1-1 0 0,0 1 1 0 0,-5-2 0 0 0,-5-4-6675 0 0,6 1-489 0 0</inkml:trace>
-  <inkml:trace contextRef="#ctx0" brushRef="#br0" timeOffset="2501.49">821 421 1839 0 0,'-6'1'15797'0'0,"3"4"-11542"0"0,2 9-2814 0 0,13 79 1218 0 0,1 3-1938 0 0,-10-33-2710 0 0,-4-61 1453 0 0,-1 4-36 0 0</inkml:trace>
-</inkml:ink>
-</file>
-
-<file path=word/ink/ink8.xml><?xml version="1.0" encoding="utf-8"?>
-<inkml:ink xmlns:inkml="http://www.w3.org/2003/InkML">
-  <inkml:definitions>
-    <inkml:context xml:id="ctx0">
-      <inkml:inkSource xml:id="inkSrc0">
-        <inkml:traceFormat>
-          <inkml:channel name="X" type="integer" min="-2.14748E9" max="2.14748E9" units="cm"/>
-          <inkml:channel name="Y" type="integer" min="-2.14748E9" max="2.14748E9" units="cm"/>
-          <inkml:channel name="F" type="integer" max="32767" units="dev"/>
-          <inkml:channel name="OA" type="integer" max="360" units="deg"/>
-          <inkml:channel name="OE" type="integer" max="90" units="deg"/>
-        </inkml:traceFormat>
-        <inkml:channelProperties>
-          <inkml:channelProperty channel="X" name="resolution" value="1000" units="1/cm"/>
-          <inkml:channelProperty channel="Y" name="resolution" value="1000" units="1/cm"/>
-          <inkml:channelProperty channel="F" name="resolution" value="0" units="1/dev"/>
-          <inkml:channelProperty channel="OA" name="resolution" value="1000" units="1/deg"/>
-          <inkml:channelProperty channel="OE" name="resolution" value="1000" units="1/deg"/>
-        </inkml:channelProperties>
-      </inkml:inkSource>
-      <inkml:timestamp xml:id="ts0" timeString="2024-05-20T15:47:24.803"/>
-    </inkml:context>
-    <inkml:brush xml:id="br0">
-      <inkml:brushProperty name="width" value="0.025" units="cm"/>
-      <inkml:brushProperty name="height" value="0.025" units="cm"/>
-      <inkml:brushProperty name="color" value="#E71224"/>
-    </inkml:brush>
-  </inkml:definitions>
-  <inkml:trace contextRef="#ctx0" brushRef="#br0">32 1 1839 0 0,'-11'2'1224'0'0,"10"-2"238"0"0,-1 1 0 0 0,1-1-1 0 0,-1 1 1 0 0,1-1 0 0 0,0 1 0 0 0,-1 0 0 0 0,1 0 0 0 0,0 0 0 0 0,-2 1 0 0 0,2-1-871 0 0,1-1 0 0 0,-1 1 1 0 0,1-1-1 0 0,-1 1 0 0 0,1 0 1 0 0,0-1-1 0 0,-1 1 1 0 0,1 0-1 0 0,0-1 0 0 0,-1 1 1 0 0,1 0-1 0 0,0-1 1 0 0,0 1-1 0 0,0 0 0 0 0,0-1 1 0 0,0 1-1 0 0,0 0 1 0 0,0 1-1 0 0,2 8 819 0 0,6 2-4724 0 0,4 2 2787 0 0,-10-10-145 0 0</inkml:trace>
-  <inkml:trace contextRef="#ctx0" brushRef="#br0" timeOffset="349.52">96 199 8287 0 0,'-3'8'-555'0'0,"-9"25"12088"0"0,10-14-3851 0 0,4-8-6230 0 0,-2-11-944 0 0</inkml:trace>
-</inkml:ink>
-</file>
-
 <file path=word/ink/ink9.xml><?xml version="1.0" encoding="utf-8"?>
 <inkml:ink xmlns:inkml="http://www.w3.org/2003/InkML">
   <inkml:definitions>
@@ -8420,7 +11965,7 @@
           <inkml:channelProperty channel="OE" name="resolution" value="1000" units="1/deg"/>
         </inkml:channelProperties>
       </inkml:inkSource>
-      <inkml:timestamp xml:id="ts0" timeString="2024-05-20T15:47:24.367"/>
+      <inkml:timestamp xml:id="ts0" timeString="2024-05-22T15:47:23.973"/>
     </inkml:context>
     <inkml:brush xml:id="br0">
       <inkml:brushProperty name="width" value="0.025" units="cm"/>
@@ -8428,7 +11973,81 @@
       <inkml:brushProperty name="color" value="#E71224"/>
     </inkml:brush>
   </inkml:definitions>
-  <inkml:trace contextRef="#ctx0" brushRef="#br0">12 50 14255 0 0,'-3'-6'524'0'0,"-5"-19"836"0"0,8 9 3007 0 0,0 16-4227 0 0,1-2 1236 0 0,6 5 425 0 0,-2 4-1608 0 0,0-1-1 0 0,0 1 1 0 0,0 0-1 0 0,-1 0 1 0 0,0 1 0 0 0,0-1-1 0 0,-1 1 1 0 0,5 16-1 0 0,13 73 887 0 0,-16-68-771 0 0,6 31-98 0 0,-2 1 1 0 0,-4 0-1 0 0,-3 113 0 0 0,-2-172-295 0 0,0 0 0 0 0,0 0 0 0 0,-1-1 0 0 0,1 1 0 0 0,0 0-1 0 0,-1-1 1 0 0,1 1 0 0 0,-1 0 0 0 0,0 1 0 0 0,0-3 59 0 0,1 0 0 0 0,0 1 0 0 0,0-1 0 0 0,0 0 0 0 0,0 0 0 0 0,0 0 0 0 0,0 0 0 0 0,0 0 0 0 0,0 0 0 0 0,-1 0 0 0 0,1 0 0 0 0,0 0 0 0 0,0 0 0 0 0,0 0 0 0 0,0 0 0 0 0,0 0 0 0 0,-1 0 0 0 0,1 0 0 0 0,0 0 1 0 0,0 0-1 0 0,0 0 0 0 0,0 0 0 0 0,0 0 0 0 0,0 0 0 0 0,-1 0 0 0 0,1 0 0 0 0,0 0 0 0 0,0 0 0 0 0,0 0 0 0 0,0 0 0 0 0,0 0 0 0 0,0 0 0 0 0,-1 0 0 0 0,1 0 0 0 0,0 0 0 0 0,0 0 0 0 0,0 0 0 0 0,0 0 0 0 0,-7-11-679 0 0,4 5 620 0 0,1 0-1 0 0,0 0 0 0 0,0 0 1 0 0,1-1-1 0 0,0 1 1 0 0,0-1-1 0 0,0 1 1 0 0,1-8-1 0 0,0 2-61 0 0,1 0-1 0 0,0 0 1 0 0,5-18-1 0 0,13-14 892 0 0,-13 40-456 0 0,16-11 1 0 0,-16 11 302 0 0,44 2 104 0 0,-45 6-510 0 0,-3-3-187 0 0,3 2 73 0 0,0 1 0 0 0,0-1 0 0 0,-1 1 1 0 0,1 0-1 0 0,-1 1 0 0 0,5 4 0 0 0,-7-3-14 0 0,1-1 1 0 0,-1 0-1 0 0,0 1 1 0 0,0 0-1 0 0,-1-1 0 0 0,1 1 1 0 0,0 10-1 0 0,0 42 234 0 0,-2-50-270 0 0,0-3-26 0 0,0 0 1 0 0,-1 1-1 0 0,0-1 1 0 0,0 0-1 0 0,0 0 1 0 0,0 0-1 0 0,-1 0 1 0 0,0-1-1 0 0,0 1 1 0 0,0 0 0 0 0,0-1-1 0 0,-1 1 1 0 0,0-1-1 0 0,0 0 1 0 0,0 0-1 0 0,-7 7 1 0 0,7-9-41 0 0,0 0 1 0 0,1 0-1 0 0,-1 0 1 0 0,0 0-1 0 0,0 0 1 0 0,0-1-1 0 0,0 0 1 0 0,0 1-1 0 0,-1-1 1 0 0,1 0-1 0 0,0 0 1 0 0,0-1-1 0 0,-1 1 1 0 0,1-1-1 0 0,0 0 1 0 0,-1 0-1 0 0,1 0 1 0 0,-1 0-1 0 0,1 0 1 0 0,0-1-1 0 0,-1 1 1 0 0,1-1-1 0 0,0 0 1 0 0,0 0-1 0 0,-1-1 1 0 0,-4-2-1 0 0,1 1-76 0 0,0-2 0 0 0,1 1 0 0 0,-1-1 0 0 0,1 0-1 0 0,0 0 1 0 0,1 0 0 0 0,-1-1 0 0 0,1 0-1 0 0,-8-12 1 0 0,9 12-250 0 0,0 0-1 0 0,1 0 1 0 0,0-1-1 0 0,-3-10 1 0 0,4 12-593 0 0,1-1 0 0 0,0 1 0 0 0,0 0 1 0 0,1-1-1 0 0,-1 1 0 0 0,1-9 1 0 0,2-1-6275 0 0</inkml:trace>
+  <inkml:trace contextRef="#ctx0" brushRef="#br0">130 1 14279 0 0,'-1'0'5046'0'0,"-3"4"-2859"0"0,-4 7-880 0 0,-3 16-45 0 0,1 0 1 0 0,2 1-1 0 0,-10 53 0 0 0,-1 91 277 0 0,6-48-963 0 0,0-31-423 0 0,3-33-683 0 0,2 0 0 0 0,1 79 0 0 0,9-131 279 0 0,-2 5-3018 0 0</inkml:trace>
+  <inkml:trace contextRef="#ctx0" brushRef="#br0" timeOffset="350.92">262 69 18887 0 0,'0'1'222'0'0,"1"0"1"0"0,0 0-1 0 0,-1 1 0 0 0,1-1 0 0 0,-1 0 1 0 0,0 0-1 0 0,1 0 0 0 0,-1 0 0 0 0,0 1 0 0 0,0-1 1 0 0,0 0-1 0 0,0 0 0 0 0,0 0 0 0 0,0 1 0 0 0,0-1 1 0 0,0 2-1 0 0,0 1 169 0 0,1 75 1384 0 0,-11 92 0 0 0,-24 76-1775 0 0,28-205-677 0 0,-27 151 463 0 0,2-66-8019 0 0,25-105 710 0 0</inkml:trace>
+</inkml:ink>
+</file>
+
+<file path=word/ink/ink90.xml><?xml version="1.0" encoding="utf-8"?>
+<inkml:ink xmlns:inkml="http://www.w3.org/2003/InkML">
+  <inkml:definitions>
+    <inkml:context xml:id="ctx0">
+      <inkml:inkSource xml:id="inkSrc0">
+        <inkml:traceFormat>
+          <inkml:channel name="X" type="integer" min="-2.14748E9" max="2.14748E9" units="cm"/>
+          <inkml:channel name="Y" type="integer" min="-2.14748E9" max="2.14748E9" units="cm"/>
+          <inkml:channel name="F" type="integer" max="32767" units="dev"/>
+          <inkml:channel name="OA" type="integer" max="360" units="deg"/>
+          <inkml:channel name="OE" type="integer" max="90" units="deg"/>
+        </inkml:traceFormat>
+        <inkml:channelProperties>
+          <inkml:channelProperty channel="X" name="resolution" value="1000" units="1/cm"/>
+          <inkml:channelProperty channel="Y" name="resolution" value="1000" units="1/cm"/>
+          <inkml:channelProperty channel="F" name="resolution" value="0" units="1/dev"/>
+          <inkml:channelProperty channel="OA" name="resolution" value="1000" units="1/deg"/>
+          <inkml:channelProperty channel="OE" name="resolution" value="1000" units="1/deg"/>
+        </inkml:channelProperties>
+      </inkml:inkSource>
+      <inkml:timestamp xml:id="ts0" timeString="2024-05-22T15:49:23.884"/>
+    </inkml:context>
+    <inkml:brush xml:id="br0">
+      <inkml:brushProperty name="width" value="0.025" units="cm"/>
+      <inkml:brushProperty name="height" value="0.025" units="cm"/>
+      <inkml:brushProperty name="color" value="#E71224"/>
+    </inkml:brush>
+  </inkml:definitions>
+  <inkml:trace contextRef="#ctx0" brushRef="#br0">29 546 17047 0 0,'0'1'248'0'0,"-1"0"-1"0"0,1-1 0 0 0,-1 1 1 0 0,1 0-1 0 0,-1-1 0 0 0,1 1 1 0 0,-1 0-1 0 0,0-1 0 0 0,1 1 1 0 0,-1-1-1 0 0,0 1 0 0 0,0-1 1 0 0,1 1-1 0 0,-1-1 0 0 0,0 0 1 0 0,0 1-1 0 0,0-1 0 0 0,0 0 1 0 0,1 0-1 0 0,-1 1 1 0 0,0-1-1 0 0,0 0 0 0 0,-1 0 1 0 0,1 0-151 0 0,0-1 0 0 0,1 1 1 0 0,-1-1-1 0 0,1 1 0 0 0,-1 0 0 0 0,0-1 1 0 0,1 1-1 0 0,-1-1 0 0 0,1 1 1 0 0,-1-1-1 0 0,1 0 0 0 0,0 1 1 0 0,-1-1-1 0 0,1 1 0 0 0,0-1 1 0 0,-1 0-1 0 0,1 1 0 0 0,0-1 1 0 0,-1 0-1 0 0,1 0 0 0 0,0 1 1 0 0,0-1-1 0 0,0 0 0 0 0,0 1 0 0 0,0-1 1 0 0,0 0-1 0 0,0 0 0 0 0,0 1 1 0 0,0-2-1 0 0,1-11 222 0 0,0-1 0 0 0,1 0 0 0 0,0 1 0 0 0,9-26 0 0 0,-1 12-818 0 0,14-29-1 0 0,-21 51 0 0 0,0 0-8 0 0,9-13-17 0 0,-9 13-10 0 0,2 10-858 0 0,-3-3 1355 0 0,1 0-8 0 0,-1 1 1 0 0,1 0 0 0 0,-1-1 0 0 0,1 1-1 0 0,-1 0 1 0 0,0 0 0 0 0,0 0 0 0 0,0 0-1 0 0,-1 1 1 0 0,1-1 0 0 0,1 7-1 0 0,16 73-131 0 0,-6-23 805 0 0,24 69 0 0 0,-7-53 225 0 0,4-2 0 0 0,64 106 0 0 0,-92-171-810 0 0,15 23 150 0 0,8 2-240 0 0,-26-31-256 0 0,-3-5-1503 0 0,-1-9 1087 0 0</inkml:trace>
+  <inkml:trace contextRef="#ctx0" brushRef="#br0" timeOffset="348.23">134 432 15663 0 0,'-1'-1'289'0'0,"1"-1"0"0"0,-1 1-1 0 0,0-1 1 0 0,0 1-1 0 0,1-1 1 0 0,-1 1 0 0 0,1-1-1 0 0,-1 0 1 0 0,1 1 0 0 0,-1-1-1 0 0,1 0 1 0 0,0 1 0 0 0,0-1-1 0 0,0 0 1 0 0,0 0-1 0 0,0 1 1 0 0,1-1 0 0 0,-1 0-1 0 0,0 1 1 0 0,1-1 0 0 0,-1 0-1 0 0,2-2 3075 0 0,8 2-2843 0 0,28-5-68 0 0,-29 5-17 0 0,-2 6-28 0 0,19 10-107 0 0,-24-13-273 0 0,-1-1 1 0 0,1 1 0 0 0,-1 0 0 0 0,1 0-1 0 0,-1 0 1 0 0,0 0 0 0 0,1 0-1 0 0,-1 0 1 0 0,0 0 0 0 0,1 0-1 0 0,-1 1 1 0 0,0-1 0 0 0,0 0 0 0 0,1 3-1 0 0,1 0 51 0 0,0 0-43 0 0,0-1 1 0 0,0 1-1 0 0,0 0 0 0 0,0 0 1 0 0,0 0-1 0 0,-1 0 0 0 0,0 1 0 0 0,3 6 1 0 0,-3-5-10 0 0,2 6-102 0 0,0 0 0 0 0,-1 0 0 0 0,0 0 1 0 0,-1 1-1 0 0,0-1 0 0 0,-1 1 0 0 0,-1 20 0 0 0,0-25-165 0 0,-1-1 0 0 0,1 1-1 0 0,-2-1 1 0 0,1 1 0 0 0,-1-1 0 0 0,0 0 0 0 0,-1 1-1 0 0,1-1 1 0 0,-2 0 0 0 0,1 0 0 0 0,-1-1 0 0 0,0 1-1 0 0,-8 10 1 0 0,11-16 117 0 0,-1 0-1 0 0,1 0 1 0 0,0 0-1 0 0,0 0 1 0 0,0 0-1 0 0,-1 0 1 0 0,1 0-1 0 0,-1 0 1 0 0,1-1-1 0 0,-3 2 1 0 0,-3-2-747 0 0</inkml:trace>
+  <inkml:trace contextRef="#ctx0" brushRef="#br0" timeOffset="725.74">287 334 9671 0 0,'0'0'3402'0'0,"7"0"-742"0"0,25 2 129 0 0,-32-3-2683 0 0,1 1 1 0 0,0 0 0 0 0,-1 0-1 0 0,1 0 1 0 0,-1 0-1 0 0,1 1 1 0 0,-1-1-1 0 0,1 0 1 0 0,0 0-1 0 0,-1 0 1 0 0,1 0 0 0 0,-1 0-1 0 0,1 1 1 0 0,-1-1-1 0 0,1 0 1 0 0,-1 1-1 0 0,1-1 1 0 0,-1 0-1 0 0,1 1 1 0 0,-1-1 0 0 0,1 0-1 0 0,-1 1 1 0 0,1 0-1 0 0,5 4 480 0 0,-2-2-312 0 0,-1 0 0 0 0,0 0-1 0 0,0 0 1 0 0,0 0-1 0 0,0 0 1 0 0,2 5-1 0 0,16 20 1069 0 0,-2 1-1 0 0,26 50 0 0 0,-16-20-787 0 0,-27-55-625 0 0,0 0-66 0 0,7 12-14 0 0,-7-12-61 0 0,-5-19-4617 0 0,0 1 3444 0 0,-7-17 0 0 0,-4-18-1293 0 0,11 31 1740 0 0,0 0 0 0 0,1 0 1 0 0,1-23-1 0 0,5-1-3331 0 0,-1 28 258 0 0</inkml:trace>
+  <inkml:trace contextRef="#ctx0" brushRef="#br0" timeOffset="1084.44">625 485 18887 0 0,'0'0'73'0'0,"0"0"-1"0"0,0 0 1 0 0,0 0-1 0 0,-1 0 0 0 0,1 0 1 0 0,0 0-1 0 0,0 0 1 0 0,0 0-1 0 0,0 0 1 0 0,0 0-1 0 0,0 0 1 0 0,0 0-1 0 0,0 0 1 0 0,0 0-1 0 0,0 0 0 0 0,0 0 1 0 0,-1 0-1 0 0,1 0 1 0 0,0 0-1 0 0,0 0 1 0 0,0 0-1 0 0,0 0 1 0 0,0 0-1 0 0,0 0 1 0 0,0 0-1 0 0,0 0 0 0 0,0 0 1 0 0,0 0-1 0 0,0 0 1 0 0,0 0-1 0 0,-1 0 1 0 0,1 0-1 0 0,0-1 1 0 0,0 1-1 0 0,0 0 1 0 0,0 0-1 0 0,0 0 0 0 0,0 0 1 0 0,0 0-1 0 0,0 0 1 0 0,0 0-1 0 0,0 0 1 0 0,0 0-1 0 0,0 0 1 0 0,0 0-1 0 0,0 0 1 0 0,0-1-1 0 0,0 1 0 0 0,0 0 1 0 0,0 0-1 0 0,0 0 1 0 0,0 0-1 0 0,0 0 1 0 0,0 0-1 0 0,0 0 1 0 0,0 0-1 0 0,0 0 0 0 0,0 0 1 0 0,0-1-1 0 0,-1-9 1464 0 0,2-10-306 0 0,0 19-930 0 0,0-2-98 0 0,1 0-149 0 0,-1 2-36 0 0,0 1 0 0 0,-1-1 0 0 0,1 0 0 0 0,-1 0-1 0 0,1 0 1 0 0,-1 0 0 0 0,1 0 0 0 0,-1 0 0 0 0,1 0 0 0 0,-1 0 0 0 0,0-2 0 0 0,7 6-161 0 0,20 6-16 0 0,-26-9 151 0 0,-1 0 1 0 0,1 0 0 0 0,-1 0-1 0 0,1 1 1 0 0,-1-1 0 0 0,1 0-1 0 0,-1 0 1 0 0,1 0 0 0 0,-1 1-1 0 0,0-1 1 0 0,1 0 0 0 0,-1 0-1 0 0,1 1 1 0 0,-1-1 0 0 0,0 0-1 0 0,1 1 1 0 0,-1-1 0 0 0,0 1-1 0 0,1 0 1 0 0,8 14-241 0 0,14 28-1 0 0,-13-19 237 0 0,7 15 25 0 0,-16-35 47 0 0,1-1-5 0 0,8 12-171 0 0,-8-20-22 0 0,0-1-247 0 0,0-1 0 0 0,-1 0-1 0 0,0 1 1 0 0,0-1-1 0 0,-1 0 1 0 0,0-10-1 0 0,-1-1-7889 0 0</inkml:trace>
+  <inkml:trace contextRef="#ctx0" brushRef="#br0" timeOffset="1085.44">643 244 20271 0 0,'-3'4'678'0'0,"2"-4"-411"0"0,0 1-1 0 0,0 0 1 0 0,0 0-1 0 0,0 0 1 0 0,0 0-1 0 0,0 0 1 0 0,0 0-1 0 0,1 0 1 0 0,-1 0-1 0 0,0 0 1 0 0,1 0-1 0 0,-1 1 1 0 0,1-1-1 0 0,-1 0 1 0 0,1 0-1 0 0,0 1 1 0 0,-1-1-1 0 0,1 0 1 0 0,0 2-1 0 0,7 0 93 0 0,23 8-431 0 0,-22-8-398 0 0</inkml:trace>
+  <inkml:trace contextRef="#ctx0" brushRef="#br0" timeOffset="1431.93">830 402 14743 0 0,'9'40'1574'0'0,"-5"-26"-1353"0"0,25 79 6855 0 0,-28-89-6228 0 0,0-8-752 0 0,0-13-308 0 0,-1-1 1 0 0,-2-18-1 0 0,0 20-547 0 0,1 1-1 0 0,1-1 1 0 0,0 0 0 0 0,2 0 0 0 0,3-18-1 0 0,-2 19-72 0 0,-2 11 160 0 0,2 0 648 0 0,10-11 194 0 0,-10 11 3118 0 0,-1 6-3115 0 0,-1-1 0 0 0,1 1 0 0 0,0 0 1 0 0,1-1-1 0 0,-1 0 0 0 0,0 1 1 0 0,0-1-1 0 0,3 1 0 0 0,2 1 59 0 0,-1 1 390 0 0,-3 0-22 0 0,22 38 1008 0 0,-23-38-1111 0 0,1 0-48 0 0,8 14-195 0 0,-8-14 59 0 0,-1 0-193 0 0,9 11-139 0 0,-8-11-206 0 0,1-9-1344 0 0,-1 3 1440 0 0,-1-1-1 0 0,0 0 1 0 0,0 0 0 0 0,0 0 0 0 0,0 0-1 0 0,-1 0 1 0 0,1-1 0 0 0,-1 1 0 0 0,0-1-1 0 0,1 1 1 0 0,-2-1 0 0 0,1 1 0 0 0,0-6-1 0 0,0-35-5041 0 0,-9-79 0 0 0,1 37 6098 0 0,7 85-462 0 0,0 1 1 0 0,0-1 0 0 0,0 1 0 0 0,0-1 0 0 0,-1 0 0 0 0,1 1-1 0 0,0-1 1 0 0,0 1 0 0 0,0-1 0 0 0,1 0 0 0 0,-1 1-1 0 0,0-1 1 0 0,0 0 0 0 0,0 1 0 0 0,0-1 0 0 0,1 1-1 0 0,-1-1 1 0 0,0 0 0 0 0,0 1 0 0 0,1-1 0 0 0,-1 1 0 0 0,0-1-1 0 0,1 0 1 0 0,0 1-353 0 0,0 1 0 0 0,-1-1 0 0 0,1 0 0 0 0,-1 0-1 0 0,1 1 1 0 0,-1-1 0 0 0,1 0 0 0 0,0 1 0 0 0,-1-1 0 0 0,0 1-1 0 0,1-1 1 0 0,-1 1 0 0 0,1-1 0 0 0,-1 1 0 0 0,1-1 0 0 0,-1 1-1 0 0,0-1 1 0 0,1 1 0 0 0,22 40 138 0 0,-21-34-136 0 0,12 19 282 0 0,95 169-69 0 0,-83-150-376 0 0,-22-39-204 0 0,-2-2-100 0 0,9 12-28 0 0,-8-12-41 0 0</inkml:trace>
+  <inkml:trace contextRef="#ctx0" brushRef="#br0" timeOffset="1788.63">1022 259 919 0 0,'-16'11'24323'0'0,"23"-10"-23351"0"0,22 2-246 0 0,-21-2-100 0 0,-5-3-485 0 0,1 0 0 0 0,0 1 1 0 0,0-1-1 0 0,0 1 0 0 0,-1 0 0 0 0,6 0 1 0 0,0-1 15 0 0,-1-1 119 0 0,1 1-109 0 0,2-1-121 0 0,-3 2-13 0 0,0-1 1 0 0,1-1-1 0 0,7-3 1 0 0,21-9-934 0 0,-12 3-1444 0 0,-19 9-7092 0 0</inkml:trace>
+  <inkml:trace contextRef="#ctx0" brushRef="#br0" timeOffset="2190.9">1399 1 16127 0 0,'-23'11'4274'0'0,"15"-8"-3408"0"0,1 0 0 0 0,0 1 0 0 0,0 0 1 0 0,-8 6-1 0 0,14-8-743 0 0,-1-1 1 0 0,0 1-1 0 0,0 0 0 0 0,1 0 1 0 0,-1 0-1 0 0,1 0 1 0 0,-1 0-1 0 0,1 0 0 0 0,0 1 1 0 0,0-1-1 0 0,0 0 1 0 0,0 1-1 0 0,0-1 1 0 0,1 0-1 0 0,-1 1 0 0 0,0 4 1 0 0,1-6-90 0 0,0 0 0 0 0,0 0 1 0 0,0 1-1 0 0,0-1 0 0 0,0 0 0 0 0,1 0 1 0 0,-1 0-1 0 0,0 0 0 0 0,0 0 1 0 0,1 1-1 0 0,-1-1 0 0 0,1 0 0 0 0,0 2 1 0 0,1 0 34 0 0,-2-1-43 0 0,0-1 0 0 0,1 1 0 0 0,-1 0 1 0 0,1 0-1 0 0,-1-1 0 0 0,1 1 0 0 0,0 0 0 0 0,0-1 0 0 0,0 1 0 0 0,1 1 1 0 0,10 14 228 0 0,12 20 126 0 0,137 227 939 0 0,-95-152-1216 0 0,-52-88-104 0 0,5 8 0 0 0,-13-23-185 0 0,-1 0-1 0 0,0 1 1 0 0,0 0 0 0 0,-1 0-1 0 0,-1 0 1 0 0,5 18 0 0 0,-8-26 63 0 0,0 0 0 0 0,0 0-1 0 0,0 0 1 0 0,-1 0 0 0 0,1 0 0 0 0,0 0 0 0 0,-1 0 0 0 0,1 0 0 0 0,-1 0 0 0 0,0 0 0 0 0,0 0-1 0 0,0 0 1 0 0,0 0 0 0 0,0 0 0 0 0,0-1 0 0 0,0 1 0 0 0,-2 2 0 0 0,-9 6-7295 0 0,2-5-687 0 0</inkml:trace>
+  <inkml:trace contextRef="#ctx0" brushRef="#br0" timeOffset="2191.9">1348 466 20271 0 0,'0'0'928'0'0,"1"-3"-17"0"0,3-8-475 0 0,0 3 168 0 0,0 1-364 0 0,-2 4-59 0 0,0 0 0 0 0,0 0 0 0 0,0 0 0 0 0,1 0 0 0 0,-1 0 0 0 0,5-4-1 0 0,2-2 144 0 0,-1-1 80 0 0,0 1 0 0 0,1 1 0 0 0,1-1-1 0 0,12-7 1 0 0,12-9 380 0 0,-17 14-77 0 0,-7 5-552 0 0,-5 3-78 0 0,0 0 0 0 0,0 0 0 0 0,1 1 0 0 0,0-1 0 0 0,8-2 0 0 0,-5 2-11 0 0,-4 0-20 0 0,1 1-1 0 0,0 0 1 0 0,-1 0-1 0 0,10-1 0 0 0,11-2-421 0 0,-19 3-201 0 0</inkml:trace>
+</inkml:ink>
+</file>
+
+<file path=word/ink/ink91.xml><?xml version="1.0" encoding="utf-8"?>
+<inkml:ink xmlns:inkml="http://www.w3.org/2003/InkML">
+  <inkml:definitions>
+    <inkml:context xml:id="ctx0">
+      <inkml:inkSource xml:id="inkSrc0">
+        <inkml:traceFormat>
+          <inkml:channel name="X" type="integer" min="-2.14748E9" max="2.14748E9" units="cm"/>
+          <inkml:channel name="Y" type="integer" min="-2.14748E9" max="2.14748E9" units="cm"/>
+          <inkml:channel name="F" type="integer" max="32767" units="dev"/>
+          <inkml:channel name="OA" type="integer" max="360" units="deg"/>
+          <inkml:channel name="OE" type="integer" max="90" units="deg"/>
+        </inkml:traceFormat>
+        <inkml:channelProperties>
+          <inkml:channelProperty channel="X" name="resolution" value="1000" units="1/cm"/>
+          <inkml:channelProperty channel="Y" name="resolution" value="1000" units="1/cm"/>
+          <inkml:channelProperty channel="F" name="resolution" value="0" units="1/dev"/>
+          <inkml:channelProperty channel="OA" name="resolution" value="1000" units="1/deg"/>
+          <inkml:channelProperty channel="OE" name="resolution" value="1000" units="1/deg"/>
+        </inkml:channelProperties>
+      </inkml:inkSource>
+      <inkml:timestamp xml:id="ts0" timeString="2024-05-22T15:49:22.872"/>
+    </inkml:context>
+    <inkml:brush xml:id="br0">
+      <inkml:brushProperty name="width" value="0.025" units="cm"/>
+      <inkml:brushProperty name="height" value="0.025" units="cm"/>
+      <inkml:brushProperty name="color" value="#E71224"/>
+    </inkml:brush>
+  </inkml:definitions>
+  <inkml:trace contextRef="#ctx0" brushRef="#br0">5 102 10591 0 0,'-4'4'5716'0'0,"3"5"-3280"0"0,3 11-1204 0 0,-1-18-713 0 0,2 17 257 0 0,1-1-1 0 0,1 0 1 0 0,1 0-1 0 0,1 0 1 0 0,9 18 0 0 0,51 82 1203 0 0,-43-79-1985 0 0,31 68 1 0 0,-51-97-720 0 0,-7-13 16 0 0,-5-15 117 0 0,7 11 468 0 0,0 3 100 0 0,0 0-1 0 0,0 0 0 0 0,0 0 0 0 0,1 0 1 0 0,0 0-1 0 0,0 0 0 0 0,0 0 0 0 0,0 0 0 0 0,0 0 1 0 0,1 0-1 0 0,0 0 0 0 0,0 0 0 0 0,0 0 0 0 0,0 0 1 0 0,3-4-1 0 0,-2 3 20 0 0,-2 4 10 0 0,1-1-1 0 0,-1 0 1 0 0,1 1-1 0 0,0-1 0 0 0,0 0 1 0 0,0 1-1 0 0,0-1 1 0 0,0 1-1 0 0,0 0 0 0 0,1-1 1 0 0,-1 1-1 0 0,0 0 1 0 0,2-1-1 0 0,20-21 88 0 0,-17 17 39 0 0,1 3 18 0 0,24-12 3 0 0,-23 11 128 0 0,1 5-152 0 0,27 4 0 0 0,-27-4 3 0 0,-5 4 10 0 0,0-1-97 0 0,-1 0 0 0 0,1 0 0 0 0,-1 1 0 0 0,0-1 0 0 0,-1 1 0 0 0,1 0 0 0 0,-1 0 0 0 0,0 0 0 0 0,0 0 0 0 0,-1 0 0 0 0,2 7 0 0 0,-2-4-25 0 0,-1 0 0 0 0,0 0-1 0 0,-1 0 1 0 0,0 0 0 0 0,0 0 0 0 0,0 0 0 0 0,-1 0-1 0 0,0 0 1 0 0,-1-1 0 0 0,0 1 0 0 0,0-1-1 0 0,-1 0 1 0 0,-4 7 0 0 0,6-10-93 0 0,-1 0-1 0 0,1 0 1 0 0,-1 0 0 0 0,0-1 0 0 0,0 0-1 0 0,0 1 1 0 0,-1-1 0 0 0,1 0 0 0 0,-1-1-1 0 0,0 1 1 0 0,0-1 0 0 0,0 1 0 0 0,0-1 0 0 0,0 0-1 0 0,0-1 1 0 0,-1 1 0 0 0,1-1 0 0 0,0 1-1 0 0,-1-1 1 0 0,1-1 0 0 0,-1 1 0 0 0,0-1-1 0 0,1 0 1 0 0,-6 0 0 0 0,8 0-4 0 0,-1-1 0 0 0,0 1 0 0 0,1-1 0 0 0,-1 0-1 0 0,1 0 1 0 0,-1 0 0 0 0,1 0 0 0 0,-1 0 0 0 0,1-1 0 0 0,0 1 0 0 0,-1-1 0 0 0,1 0 0 0 0,0 1 0 0 0,0-1 0 0 0,0 0 0 0 0,1 0 0 0 0,-1 0 0 0 0,0 0 0 0 0,1-1 0 0 0,-1 1 0 0 0,1 0 0 0 0,0-1-1 0 0,0 1 1 0 0,0-1 0 0 0,-2-4 0 0 0,1-2-538 0 0,0-1 0 0 0,0 1-1 0 0,1 0 1 0 0,0 0 0 0 0,1 0-1 0 0,0-12 1 0 0,1 0-6207 0 0</inkml:trace>
+  <inkml:trace contextRef="#ctx0" brushRef="#br0" timeOffset="348.81">312 1 11975 0 0,'1'0'64'0'0,"-1"0"-1"0"0,0 0 0 0 0,0 0 1 0 0,1 0-1 0 0,-1 0 0 0 0,0 0 1 0 0,0 0-1 0 0,0 0 0 0 0,1 0 1 0 0,-1 0-1 0 0,0 0 0 0 0,0 1 1 0 0,0-1-1 0 0,1 0 0 0 0,-1 0 1 0 0,0 0-1 0 0,0 0 0 0 0,0 0 1 0 0,0 1-1 0 0,0-1 1 0 0,1 0-1 0 0,-1 0 0 0 0,0 0 1 0 0,0 0-1 0 0,0 1 0 0 0,0-1 1 0 0,0 0-1 0 0,0 0 0 0 0,0 0 1 0 0,0 1-1 0 0,0-1 0 0 0,1 0 1 0 0,2 6 6321 0 0,16 26-4300 0 0,8 24 115 0 0,40 117-1 0 0,10 22-1183 0 0,-70-181-1003 0 0,13 21 1 0 0,-1-11 28 0 0,11 6-31 0 0,-3-9-34 0 0,-26-21 14 0 0,-1 1 0 0 0,1-1 0 0 0,0 1 0 0 0,0-1 0 0 0,0 1 0 0 0,0-1 0 0 0,0 1 0 0 0,0-1 0 0 0,0 0 0 0 0,0 0 0 0 0,1 1 0 0 0,0-1 0 0 0,36 6-148 0 0,-28-4-10 0 0,-1-4-48 0 0,28-7-194 0 0,-21 3-82 0 0,8-7-1671 0 0,-18 9-6617 0 0</inkml:trace>
 </inkml:ink>
 </file>
 
